--- a/projet/Compte rendu.docx
+++ b/projet/Compte rendu.docx
@@ -102,7 +102,7 @@
                         <a:effectLst/>
                         <a:extLst>
                           <a:ext uri="{C572A759-6A51-4108-AA02-DFA0A04FC94B}">
-                            <ma14:wrappingTextBoxFlag xmlns:ma14="http://schemas.microsoft.com/office/mac/drawingml/2011/main" xmlns:w="http://schemas.openxmlformats.org/wordprocessingml/2006/main" xmlns:w10="urn:schemas-microsoft-com:office:word" xmlns:v="urn:schemas-microsoft-com:vml" xmlns:o="urn:schemas-microsoft-com:office:office" xmlns:mv="urn:schemas-microsoft-com:mac:vml" xmlns:mo="http://schemas.microsoft.com/office/mac/office/2008/main" xmlns=""/>
+                            <ma14:wrappingTextBoxFlag xmlns="" xmlns:mo="http://schemas.microsoft.com/office/mac/office/2008/main" xmlns:mv="urn:schemas-microsoft-com:mac:vml" xmlns:o="urn:schemas-microsoft-com:office:office" xmlns:v="urn:schemas-microsoft-com:vml" xmlns:w10="urn:schemas-microsoft-com:office:word" xmlns:w="http://schemas.openxmlformats.org/wordprocessingml/2006/main" xmlns:ma14="http://schemas.microsoft.com/office/mac/drawingml/2011/main"/>
                           </a:ext>
                         </a:extLst>
                       </wps:spPr>
@@ -140,47 +140,7 @@
                                 <w:sz w:val="80"/>
                                 <w:szCs w:val="80"/>
                               </w:rPr>
-                              <w:t xml:space="preserve">Compte rendu </w:t>
-                            </w:r>
-                            <w:r>
-                              <w:rPr>
-                                <w:rFonts w:ascii="Gill Sans MT" w:hAnsi="Gill Sans MT"/>
-                                <w:b/>
-                                <w:color w:val="0070C0"/>
-                                <w:sz w:val="80"/>
-                                <w:szCs w:val="80"/>
-                              </w:rPr>
-                              <w:t>P</w:t>
-                            </w:r>
-                            <w:r>
-                              <w:rPr>
-                                <w:rFonts w:ascii="Gill Sans MT" w:hAnsi="Gill Sans MT"/>
-                                <w:b/>
-                                <w:color w:val="0070C0"/>
-                                <w:sz w:val="80"/>
-                                <w:szCs w:val="80"/>
-                              </w:rPr>
-                              <w:t xml:space="preserve">rojet </w:t>
-                            </w:r>
-                            <w:r>
-                              <w:rPr>
-                                <w:rFonts w:ascii="Gill Sans MT" w:hAnsi="Gill Sans MT"/>
-                                <w:b/>
-                                <w:color w:val="0070C0"/>
-                                <w:sz w:val="80"/>
-                                <w:szCs w:val="80"/>
-                              </w:rPr>
-                              <w:t>A</w:t>
-                            </w:r>
-                            <w:r>
-                              <w:rPr>
-                                <w:rFonts w:ascii="Gill Sans MT" w:hAnsi="Gill Sans MT"/>
-                                <w:b/>
-                                <w:color w:val="0070C0"/>
-                                <w:sz w:val="80"/>
-                                <w:szCs w:val="80"/>
-                              </w:rPr>
-                              <w:t>nnuel</w:t>
+                              <w:t>Compte rendu Projet Annuel</w:t>
                             </w:r>
                           </w:p>
                           <w:p>
@@ -241,47 +201,7 @@
                           <w:sz w:val="80"/>
                           <w:szCs w:val="80"/>
                         </w:rPr>
-                        <w:t xml:space="preserve">Compte rendu </w:t>
-                      </w:r>
-                      <w:r>
-                        <w:rPr>
-                          <w:rFonts w:ascii="Gill Sans MT" w:hAnsi="Gill Sans MT"/>
-                          <w:b/>
-                          <w:color w:val="0070C0"/>
-                          <w:sz w:val="80"/>
-                          <w:szCs w:val="80"/>
-                        </w:rPr>
-                        <w:t>P</w:t>
-                      </w:r>
-                      <w:r>
-                        <w:rPr>
-                          <w:rFonts w:ascii="Gill Sans MT" w:hAnsi="Gill Sans MT"/>
-                          <w:b/>
-                          <w:color w:val="0070C0"/>
-                          <w:sz w:val="80"/>
-                          <w:szCs w:val="80"/>
-                        </w:rPr>
-                        <w:t xml:space="preserve">rojet </w:t>
-                      </w:r>
-                      <w:r>
-                        <w:rPr>
-                          <w:rFonts w:ascii="Gill Sans MT" w:hAnsi="Gill Sans MT"/>
-                          <w:b/>
-                          <w:color w:val="0070C0"/>
-                          <w:sz w:val="80"/>
-                          <w:szCs w:val="80"/>
-                        </w:rPr>
-                        <w:t>A</w:t>
-                      </w:r>
-                      <w:r>
-                        <w:rPr>
-                          <w:rFonts w:ascii="Gill Sans MT" w:hAnsi="Gill Sans MT"/>
-                          <w:b/>
-                          <w:color w:val="0070C0"/>
-                          <w:sz w:val="80"/>
-                          <w:szCs w:val="80"/>
-                        </w:rPr>
-                        <w:t>nnuel</w:t>
+                        <w:t>Compte rendu Projet Annuel</w:t>
                       </w:r>
                     </w:p>
                     <w:p>
@@ -342,7 +262,7 @@
                         <a:effectLst/>
                         <a:extLst>
                           <a:ext uri="{C572A759-6A51-4108-AA02-DFA0A04FC94B}">
-                            <ma14:wrappingTextBoxFlag xmlns:ma14="http://schemas.microsoft.com/office/mac/drawingml/2011/main" xmlns:w="http://schemas.openxmlformats.org/wordprocessingml/2006/main" xmlns:w10="urn:schemas-microsoft-com:office:word" xmlns:v="urn:schemas-microsoft-com:vml" xmlns:o="urn:schemas-microsoft-com:office:office" xmlns:mv="urn:schemas-microsoft-com:mac:vml" xmlns:mo="http://schemas.microsoft.com/office/mac/office/2008/main" xmlns=""/>
+                            <ma14:wrappingTextBoxFlag xmlns="" xmlns:mo="http://schemas.microsoft.com/office/mac/office/2008/main" xmlns:mv="urn:schemas-microsoft-com:mac:vml" xmlns:o="urn:schemas-microsoft-com:office:office" xmlns:v="urn:schemas-microsoft-com:vml" xmlns:w10="urn:schemas-microsoft-com:office:word" xmlns:w="http://schemas.openxmlformats.org/wordprocessingml/2006/main" xmlns:ma14="http://schemas.microsoft.com/office/mac/drawingml/2011/main"/>
                           </a:ext>
                         </a:extLst>
                       </wps:spPr>
@@ -663,6 +583,12 @@
     </w:p>
     <w:sdt>
       <w:sdtPr>
+        <w:rPr>
+          <w:rFonts w:asciiTheme="minorHAnsi" w:eastAsiaTheme="minorEastAsia" w:hAnsiTheme="minorHAnsi" w:cstheme="minorBidi"/>
+          <w:color w:val="auto"/>
+          <w:sz w:val="24"/>
+          <w:szCs w:val="24"/>
+        </w:rPr>
         <w:id w:val="-1817941685"/>
         <w:docPartObj>
           <w:docPartGallery w:val="Table of Contents"/>
@@ -671,12 +597,8 @@
       </w:sdtPr>
       <w:sdtEndPr>
         <w:rPr>
-          <w:rFonts w:asciiTheme="minorHAnsi" w:eastAsiaTheme="minorEastAsia" w:hAnsiTheme="minorHAnsi" w:cstheme="minorBidi"/>
           <w:b/>
           <w:bCs/>
-          <w:color w:val="auto"/>
-          <w:sz w:val="24"/>
-          <w:szCs w:val="24"/>
         </w:rPr>
       </w:sdtEndPr>
       <w:sdtContent>
@@ -709,7 +631,7 @@
           <w:r>
             <w:fldChar w:fldCharType="separate"/>
           </w:r>
-          <w:hyperlink w:anchor="_Toc4146588" w:history="1">
+          <w:hyperlink w:anchor="_Toc4172905" w:history="1">
             <w:r>
               <w:rPr>
                 <w:rStyle w:val="Lienhypertexte"/>
@@ -736,7 +658,7 @@
                 <w:noProof/>
                 <w:webHidden/>
               </w:rPr>
-              <w:instrText xml:space="preserve"> PAGEREF _Toc4146588 \h </w:instrText>
+              <w:instrText xml:space="preserve"> PAGEREF _Toc4172905 \h </w:instrText>
             </w:r>
             <w:r>
               <w:rPr>
@@ -779,7 +701,7 @@
               <w:szCs w:val="22"/>
             </w:rPr>
           </w:pPr>
-          <w:hyperlink w:anchor="_Toc4146589" w:history="1">
+          <w:hyperlink w:anchor="_Toc4172906" w:history="1">
             <w:r>
               <w:rPr>
                 <w:rStyle w:val="Lienhypertexte"/>
@@ -806,7 +728,7 @@
                 <w:noProof/>
                 <w:webHidden/>
               </w:rPr>
-              <w:instrText xml:space="preserve"> PAGEREF _Toc4146589 \h </w:instrText>
+              <w:instrText xml:space="preserve"> PAGEREF _Toc4172906 \h </w:instrText>
             </w:r>
             <w:r>
               <w:rPr>
@@ -849,13 +771,13 @@
               <w:szCs w:val="22"/>
             </w:rPr>
           </w:pPr>
-          <w:hyperlink w:anchor="_Toc4146590" w:history="1">
+          <w:hyperlink w:anchor="_Toc4172907" w:history="1">
             <w:r>
               <w:rPr>
                 <w:rStyle w:val="Lienhypertexte"/>
                 <w:noProof/>
               </w:rPr>
-              <w:t>Structure</w:t>
+              <w:t>Structure et technologies</w:t>
             </w:r>
             <w:r>
               <w:rPr>
@@ -876,7 +798,7 @@
                 <w:noProof/>
                 <w:webHidden/>
               </w:rPr>
-              <w:instrText xml:space="preserve"> PAGEREF _Toc4146590 \h </w:instrText>
+              <w:instrText xml:space="preserve"> PAGEREF _Toc4172907 \h </w:instrText>
             </w:r>
             <w:r>
               <w:rPr>
@@ -897,6 +819,76 @@
                 <w:webHidden/>
               </w:rPr>
               <w:t>3</w:t>
+            </w:r>
+            <w:r>
+              <w:rPr>
+                <w:noProof/>
+                <w:webHidden/>
+              </w:rPr>
+              <w:fldChar w:fldCharType="end"/>
+            </w:r>
+          </w:hyperlink>
+        </w:p>
+        <w:p>
+          <w:pPr>
+            <w:pStyle w:val="TM1"/>
+            <w:tabs>
+              <w:tab w:val="right" w:leader="dot" w:pos="9055"/>
+            </w:tabs>
+            <w:rPr>
+              <w:noProof/>
+              <w:sz w:val="22"/>
+              <w:szCs w:val="22"/>
+            </w:rPr>
+          </w:pPr>
+          <w:hyperlink w:anchor="_Toc4172908" w:history="1">
+            <w:r>
+              <w:rPr>
+                <w:rStyle w:val="Lienhypertexte"/>
+                <w:noProof/>
+              </w:rPr>
+              <w:t>Constitution du dataset</w:t>
+            </w:r>
+            <w:r>
+              <w:rPr>
+                <w:noProof/>
+                <w:webHidden/>
+              </w:rPr>
+              <w:tab/>
+            </w:r>
+            <w:r>
+              <w:rPr>
+                <w:noProof/>
+                <w:webHidden/>
+              </w:rPr>
+              <w:fldChar w:fldCharType="begin"/>
+            </w:r>
+            <w:r>
+              <w:rPr>
+                <w:noProof/>
+                <w:webHidden/>
+              </w:rPr>
+              <w:instrText xml:space="preserve"> PAGEREF _Toc4172908 \h </w:instrText>
+            </w:r>
+            <w:r>
+              <w:rPr>
+                <w:noProof/>
+                <w:webHidden/>
+              </w:rPr>
+            </w:r>
+            <w:r>
+              <w:rPr>
+                <w:noProof/>
+                <w:webHidden/>
+              </w:rPr>
+              <w:fldChar w:fldCharType="separate"/>
+            </w:r>
+            <w:r>
+              <w:rPr>
+                <w:noProof/>
+                <w:webHidden/>
+              </w:rPr>
+              <w:t>4</w:t>
             </w:r>
             <w:r>
               <w:rPr>
@@ -919,13 +911,13 @@
               <w:szCs w:val="22"/>
             </w:rPr>
           </w:pPr>
-          <w:hyperlink w:anchor="_Toc4146591" w:history="1">
+          <w:hyperlink w:anchor="_Toc4172909" w:history="1">
             <w:r>
               <w:rPr>
                 <w:rStyle w:val="Lienhypertexte"/>
                 <w:noProof/>
               </w:rPr>
-              <w:t>Technologies utilisées</w:t>
+              <w:t>Recherche de dataset existant</w:t>
             </w:r>
             <w:r>
               <w:rPr>
@@ -946,7 +938,7 @@
                 <w:noProof/>
                 <w:webHidden/>
               </w:rPr>
-              <w:instrText xml:space="preserve"> PAGEREF _Toc4146591 \h </w:instrText>
+              <w:instrText xml:space="preserve"> PAGEREF _Toc4172909 \h </w:instrText>
             </w:r>
             <w:r>
               <w:rPr>
@@ -966,77 +958,7 @@
                 <w:noProof/>
                 <w:webHidden/>
               </w:rPr>
-              <w:t>3</w:t>
-            </w:r>
-            <w:r>
-              <w:rPr>
-                <w:noProof/>
-                <w:webHidden/>
-              </w:rPr>
-              <w:fldChar w:fldCharType="end"/>
-            </w:r>
-          </w:hyperlink>
-        </w:p>
-        <w:p>
-          <w:pPr>
-            <w:pStyle w:val="TM1"/>
-            <w:tabs>
-              <w:tab w:val="right" w:leader="dot" w:pos="9055"/>
-            </w:tabs>
-            <w:rPr>
-              <w:noProof/>
-              <w:sz w:val="22"/>
-              <w:szCs w:val="22"/>
-            </w:rPr>
-          </w:pPr>
-          <w:hyperlink w:anchor="_Toc4146592" w:history="1">
-            <w:r>
-              <w:rPr>
-                <w:rStyle w:val="Lienhypertexte"/>
-                <w:noProof/>
-              </w:rPr>
-              <w:t>Constitution du dataset</w:t>
-            </w:r>
-            <w:r>
-              <w:rPr>
-                <w:noProof/>
-                <w:webHidden/>
-              </w:rPr>
-              <w:tab/>
-            </w:r>
-            <w:r>
-              <w:rPr>
-                <w:noProof/>
-                <w:webHidden/>
-              </w:rPr>
-              <w:fldChar w:fldCharType="begin"/>
-            </w:r>
-            <w:r>
-              <w:rPr>
-                <w:noProof/>
-                <w:webHidden/>
-              </w:rPr>
-              <w:instrText xml:space="preserve"> PAGEREF _Toc4146592 \h </w:instrText>
-            </w:r>
-            <w:r>
-              <w:rPr>
-                <w:noProof/>
-                <w:webHidden/>
-              </w:rPr>
-            </w:r>
-            <w:r>
-              <w:rPr>
-                <w:noProof/>
-                <w:webHidden/>
-              </w:rPr>
-              <w:fldChar w:fldCharType="separate"/>
-            </w:r>
-            <w:r>
-              <w:rPr>
-                <w:noProof/>
-                <w:webHidden/>
-              </w:rPr>
-              <w:t>3</w:t>
+              <w:t>4</w:t>
             </w:r>
             <w:r>
               <w:rPr>
@@ -1059,13 +981,13 @@
               <w:szCs w:val="22"/>
             </w:rPr>
           </w:pPr>
-          <w:hyperlink w:anchor="_Toc4146593" w:history="1">
+          <w:hyperlink w:anchor="_Toc4172910" w:history="1">
             <w:r>
               <w:rPr>
                 <w:rStyle w:val="Lienhypertexte"/>
                 <w:noProof/>
               </w:rPr>
-              <w:t>Recherche de dataset existant</w:t>
+              <w:t>Enrichissement du dataset</w:t>
             </w:r>
             <w:r>
               <w:rPr>
@@ -1086,7 +1008,7 @@
                 <w:noProof/>
                 <w:webHidden/>
               </w:rPr>
-              <w:instrText xml:space="preserve"> PAGEREF _Toc4146593 \h </w:instrText>
+              <w:instrText xml:space="preserve"> PAGEREF _Toc4172910 \h </w:instrText>
             </w:r>
             <w:r>
               <w:rPr>
@@ -1106,77 +1028,7 @@
                 <w:noProof/>
                 <w:webHidden/>
               </w:rPr>
-              <w:t>3</w:t>
-            </w:r>
-            <w:r>
-              <w:rPr>
-                <w:noProof/>
-                <w:webHidden/>
-              </w:rPr>
-              <w:fldChar w:fldCharType="end"/>
-            </w:r>
-          </w:hyperlink>
-        </w:p>
-        <w:p>
-          <w:pPr>
-            <w:pStyle w:val="TM2"/>
-            <w:tabs>
-              <w:tab w:val="right" w:leader="dot" w:pos="9055"/>
-            </w:tabs>
-            <w:rPr>
-              <w:noProof/>
-              <w:sz w:val="22"/>
-              <w:szCs w:val="22"/>
-            </w:rPr>
-          </w:pPr>
-          <w:hyperlink w:anchor="_Toc4146594" w:history="1">
-            <w:r>
-              <w:rPr>
-                <w:rStyle w:val="Lienhypertexte"/>
-                <w:noProof/>
-              </w:rPr>
-              <w:t>Enrichissement du dataset</w:t>
-            </w:r>
-            <w:r>
-              <w:rPr>
-                <w:noProof/>
-                <w:webHidden/>
-              </w:rPr>
-              <w:tab/>
-            </w:r>
-            <w:r>
-              <w:rPr>
-                <w:noProof/>
-                <w:webHidden/>
-              </w:rPr>
-              <w:fldChar w:fldCharType="begin"/>
-            </w:r>
-            <w:r>
-              <w:rPr>
-                <w:noProof/>
-                <w:webHidden/>
-              </w:rPr>
-              <w:instrText xml:space="preserve"> PAGEREF _Toc4146594 \h </w:instrText>
-            </w:r>
-            <w:r>
-              <w:rPr>
-                <w:noProof/>
-                <w:webHidden/>
-              </w:rPr>
-            </w:r>
-            <w:r>
-              <w:rPr>
-                <w:noProof/>
-                <w:webHidden/>
-              </w:rPr>
-              <w:fldChar w:fldCharType="separate"/>
-            </w:r>
-            <w:r>
-              <w:rPr>
-                <w:noProof/>
-                <w:webHidden/>
-              </w:rPr>
-              <w:t>3</w:t>
+              <w:t>4</w:t>
             </w:r>
             <w:r>
               <w:rPr>
@@ -1207,7 +1059,7 @@
       <w:pPr>
         <w:pStyle w:val="Titre1"/>
       </w:pPr>
-      <w:bookmarkStart w:id="0" w:name="_Toc4146588"/>
+      <w:bookmarkStart w:id="0" w:name="_Toc4172905"/>
       <w:r>
         <w:lastRenderedPageBreak/>
         <w:t>Présentation du projet</w:t>
@@ -1218,12 +1070,12 @@
       <w:pPr>
         <w:pStyle w:val="Titre2"/>
       </w:pPr>
-      <w:bookmarkStart w:id="1" w:name="_Toc4146589"/>
     </w:p>
     <w:p>
       <w:pPr>
         <w:pStyle w:val="Titre2"/>
       </w:pPr>
+      <w:bookmarkStart w:id="1" w:name="_Toc4172906"/>
       <w:r>
         <w:t>Objectif</w:t>
       </w:r>
@@ -1246,16 +1098,41 @@
     </w:p>
     <w:p>
       <w:r>
-        <w:t xml:space="preserve">Cette application </w:t>
-      </w:r>
-      <w:r>
-        <w:t xml:space="preserve">exploite plusieurs </w:t>
-      </w:r>
-      <w:r>
-        <w:t>algorithmes de machine learning</w:t>
-      </w:r>
-      <w:r>
-        <w:t>.</w:t>
+        <w:t xml:space="preserve">Les étapes de ce projet sont : la constitution d’un dataset, l’implémentation des </w:t>
+      </w:r>
+      <w:r>
+        <w:t>différents</w:t>
+      </w:r>
+      <w:r>
+        <w:t xml:space="preserve"> algorithmes de machine learning, la mise en place de ces même algorithmes avec le </w:t>
+      </w:r>
+      <w:proofErr w:type="spellStart"/>
+      <w:r>
+        <w:t>framework</w:t>
+      </w:r>
+      <w:proofErr w:type="spellEnd"/>
+      <w:r>
+        <w:t xml:space="preserve"> </w:t>
+      </w:r>
+      <w:proofErr w:type="spellStart"/>
+      <w:r>
+        <w:t>Tensorflow</w:t>
+      </w:r>
+      <w:proofErr w:type="spellEnd"/>
+      <w:r>
+        <w:t xml:space="preserve"> </w:t>
+      </w:r>
+      <w:r>
+        <w:t xml:space="preserve">afin de comparer les résultats </w:t>
+      </w:r>
+      <w:r>
+        <w:t xml:space="preserve">et la mise en place </w:t>
+      </w:r>
+      <w:r>
+        <w:t xml:space="preserve">d’une API et </w:t>
+      </w:r>
+      <w:r>
+        <w:t>d’un site web permettant l’utilisation de cette application.</w:t>
       </w:r>
     </w:p>
     <w:p/>
@@ -1264,17 +1141,14 @@
       <w:pPr>
         <w:pStyle w:val="Titre2"/>
       </w:pPr>
-      <w:bookmarkStart w:id="2" w:name="_Toc4146590"/>
+      <w:bookmarkStart w:id="2" w:name="_Toc4172907"/>
       <w:r>
         <w:t>Structure</w:t>
       </w:r>
+      <w:r>
+        <w:t xml:space="preserve"> et technologies</w:t>
+      </w:r>
       <w:bookmarkEnd w:id="2"/>
-      <w:r>
-        <w:t xml:space="preserve"> et t</w:t>
-      </w:r>
-      <w:r>
-        <w:t>echnologies</w:t>
-      </w:r>
     </w:p>
     <w:p/>
     <w:p>
@@ -1282,40 +1156,115 @@
         <w:t>Cette application est divisée e</w:t>
       </w:r>
       <w:r>
-        <w:t xml:space="preserve">n plusieurs partie </w:t>
-      </w:r>
-      <w:r>
-        <w:t>:</w:t>
+        <w:t>n plusieurs partie</w:t>
+      </w:r>
+      <w:r>
+        <w:t>s</w:t>
+      </w:r>
+      <w:r>
+        <w:t xml:space="preserve"> </w:t>
+      </w:r>
+      <w:r>
+        <w:t xml:space="preserve">avec des technologies différentes. Toutes les </w:t>
+      </w:r>
+      <w:r>
+        <w:t xml:space="preserve">algorithmes </w:t>
+      </w:r>
+      <w:r>
+        <w:t xml:space="preserve">de machine learning sont implémentés </w:t>
+      </w:r>
+      <w:r>
+        <w:t>en C/C++</w:t>
+      </w:r>
+      <w:r>
+        <w:t xml:space="preserve">.  Le </w:t>
+      </w:r>
+      <w:proofErr w:type="spellStart"/>
+      <w:r>
+        <w:t>framework</w:t>
+      </w:r>
+      <w:proofErr w:type="spellEnd"/>
+      <w:r>
+        <w:t xml:space="preserve"> </w:t>
+      </w:r>
+      <w:proofErr w:type="spellStart"/>
+      <w:r>
+        <w:t>Tensorflow</w:t>
+      </w:r>
+      <w:proofErr w:type="spellEnd"/>
+      <w:r>
+        <w:t xml:space="preserve"> est utilisé avec Python.</w:t>
+      </w:r>
+      <w:r>
+        <w:t xml:space="preserve"> L’API est implémentée en Python aussi avec le </w:t>
+      </w:r>
+      <w:proofErr w:type="spellStart"/>
+      <w:r>
+        <w:t>framework</w:t>
+      </w:r>
+      <w:proofErr w:type="spellEnd"/>
+      <w:r>
+        <w:t xml:space="preserve"> F</w:t>
+      </w:r>
+      <w:r>
+        <w:t>lask</w:t>
+      </w:r>
+      <w:r>
+        <w:t xml:space="preserve">. </w:t>
+      </w:r>
+      <w:r>
+        <w:t>Le site web est développé</w:t>
+      </w:r>
+      <w:r>
+        <w:t xml:space="preserve"> lui</w:t>
+      </w:r>
+      <w:r>
+        <w:t xml:space="preserve"> en PHP/Javascript avec le </w:t>
+      </w:r>
+      <w:proofErr w:type="spellStart"/>
+      <w:r>
+        <w:t>framework</w:t>
+      </w:r>
+      <w:proofErr w:type="spellEnd"/>
+      <w:r>
+        <w:t xml:space="preserve"> </w:t>
+      </w:r>
+      <w:proofErr w:type="spellStart"/>
+      <w:r>
+        <w:t>Materialize</w:t>
+      </w:r>
+      <w:proofErr w:type="spellEnd"/>
+      <w:r>
+        <w:t xml:space="preserve"> (</w:t>
+      </w:r>
+      <w:proofErr w:type="spellStart"/>
+      <w:r>
+        <w:t>front-end</w:t>
+      </w:r>
+      <w:proofErr w:type="spellEnd"/>
+      <w:r>
+        <w:t>).</w:t>
+      </w:r>
+      <w:r>
+        <w:t xml:space="preserve"> Enfin une </w:t>
+      </w:r>
+      <w:r>
+        <w:t>application qui permet de retoucher les photos</w:t>
+      </w:r>
+      <w:r>
+        <w:t xml:space="preserve"> du dataset codé en C#.</w:t>
       </w:r>
     </w:p>
     <w:p/>
     <w:p>
       <w:r>
-        <w:t xml:space="preserve">une </w:t>
-      </w:r>
-      <w:r>
-        <w:t xml:space="preserve">API développée en python </w:t>
-      </w:r>
-    </w:p>
-    <w:p>
-      <w:r>
-        <w:t xml:space="preserve">un site web permettant </w:t>
-      </w:r>
-    </w:p>
-    <w:p>
-      <w:r>
-        <w:t xml:space="preserve">des algorithmes </w:t>
-      </w:r>
-      <w:proofErr w:type="spellStart"/>
-      <w:r>
-        <w:t>implétanter</w:t>
-      </w:r>
-      <w:proofErr w:type="spellEnd"/>
-      <w:r>
-        <w:t xml:space="preserve"> en C/C++</w:t>
+        <w:t xml:space="preserve">Le dataset, le site web et l’API sont hébergés </w:t>
       </w:r>
       <w:bookmarkStart w:id="3" w:name="_GoBack"/>
       <w:bookmarkEnd w:id="3"/>
+      <w:r>
+        <w:t>sur un NAS.</w:t>
+      </w:r>
     </w:p>
     <w:p/>
     <w:p>
@@ -1328,13 +1277,13 @@
         <w:br w:type="page"/>
       </w:r>
     </w:p>
-    <w:p/>
     <w:p>
       <w:pPr>
         <w:pStyle w:val="Titre1"/>
       </w:pPr>
-      <w:bookmarkStart w:id="4" w:name="_Toc4146592"/>
-      <w:r>
+      <w:bookmarkStart w:id="4" w:name="_Toc4172908"/>
+      <w:r>
+        <w:lastRenderedPageBreak/>
         <w:t>Constitution du dataset</w:t>
       </w:r>
       <w:bookmarkEnd w:id="4"/>
@@ -1343,7 +1292,7 @@
       <w:pPr>
         <w:pStyle w:val="Titre2"/>
       </w:pPr>
-      <w:bookmarkStart w:id="5" w:name="_Toc4146593"/>
+      <w:bookmarkStart w:id="5" w:name="_Toc4172909"/>
       <w:r>
         <w:t>Recherche de dataset existant</w:t>
       </w:r>
@@ -1353,7 +1302,7 @@
       <w:pPr>
         <w:pStyle w:val="Titre2"/>
       </w:pPr>
-      <w:bookmarkStart w:id="6" w:name="_Toc4146594"/>
+      <w:bookmarkStart w:id="6" w:name="_Toc4172910"/>
       <w:r>
         <w:t>Enrichissement du dataset</w:t>
       </w:r>
@@ -1587,6 +1536,7 @@
     <w:lsdException w:name="HTML Sample" w:semiHidden="1" w:unhideWhenUsed="1"/>
     <w:lsdException w:name="HTML Typewriter" w:semiHidden="1" w:unhideWhenUsed="1"/>
     <w:lsdException w:name="HTML Variable" w:semiHidden="1" w:unhideWhenUsed="1"/>
+    <w:lsdException w:name="Normal Table" w:semiHidden="1" w:unhideWhenUsed="1"/>
     <w:lsdException w:name="annotation subject" w:semiHidden="1" w:unhideWhenUsed="1"/>
     <w:lsdException w:name="No List" w:semiHidden="1" w:unhideWhenUsed="1"/>
     <w:lsdException w:name="Outline List 1" w:semiHidden="1" w:unhideWhenUsed="1"/>
@@ -1630,8 +1580,10 @@
     <w:lsdException w:name="Table Elegant" w:semiHidden="1" w:unhideWhenUsed="1"/>
     <w:lsdException w:name="Table Professional" w:semiHidden="1" w:unhideWhenUsed="1"/>
     <w:lsdException w:name="Table Subtle 1" w:semiHidden="1" w:unhideWhenUsed="1"/>
+    <w:lsdException w:name="Table Subtle 2" w:semiHidden="1" w:unhideWhenUsed="1"/>
     <w:lsdException w:name="Table Web 1" w:semiHidden="1" w:unhideWhenUsed="1"/>
     <w:lsdException w:name="Table Web 2" w:semiHidden="1" w:unhideWhenUsed="1"/>
+    <w:lsdException w:name="Table Web 3" w:semiHidden="1" w:unhideWhenUsed="1"/>
     <w:lsdException w:name="Balloon Text" w:semiHidden="1" w:unhideWhenUsed="1"/>
     <w:lsdException w:name="Table Grid" w:uiPriority="59"/>
     <w:lsdException w:name="Table Theme" w:semiHidden="1" w:unhideWhenUsed="1"/>
@@ -2407,7 +2359,7 @@
 </file>
 
 <file path=customXml/itemProps2.xml><?xml version="1.0" encoding="utf-8"?>
-<ds:datastoreItem xmlns:ds="http://schemas.openxmlformats.org/officeDocument/2006/customXml" ds:itemID="{D74E7A12-75F2-4F5B-82C5-9280002248B7}">
+<ds:datastoreItem xmlns:ds="http://schemas.openxmlformats.org/officeDocument/2006/customXml" ds:itemID="{40600E91-F746-4923-B779-A737F20C7683}">
   <ds:schemaRefs>
     <ds:schemaRef ds:uri="http://schemas.openxmlformats.org/officeDocument/2006/bibliography"/>
   </ds:schemaRefs>

--- a/projet/Compte rendu.docx
+++ b/projet/Compte rendu.docx
@@ -31,7 +31,7 @@
                     <pic:cNvPicPr preferRelativeResize="0"/>
                   </pic:nvPicPr>
                   <pic:blipFill>
-                    <a:blip r:embed="rId8">
+                    <a:blip r:embed="rId9">
                       <a:extLst>
                         <a:ext uri="{28A0092B-C50C-407E-A947-70E740481C1C}">
                           <a14:useLocalDpi xmlns:a14="http://schemas.microsoft.com/office/drawing/2010/main" val="0"/>
@@ -102,7 +102,7 @@
                         <a:effectLst/>
                         <a:extLst>
                           <a:ext uri="{C572A759-6A51-4108-AA02-DFA0A04FC94B}">
-                            <ma14:wrappingTextBoxFlag xmlns="" xmlns:mo="http://schemas.microsoft.com/office/mac/office/2008/main" xmlns:mv="urn:schemas-microsoft-com:mac:vml" xmlns:o="urn:schemas-microsoft-com:office:office" xmlns:v="urn:schemas-microsoft-com:vml" xmlns:w10="urn:schemas-microsoft-com:office:word" xmlns:w="http://schemas.openxmlformats.org/wordprocessingml/2006/main" xmlns:ma14="http://schemas.microsoft.com/office/mac/drawingml/2011/main"/>
+                            <ma14:wrappingTextBoxFlag xmlns:ma14="http://schemas.microsoft.com/office/mac/drawingml/2011/main" xmlns:w="http://schemas.openxmlformats.org/wordprocessingml/2006/main" xmlns:w10="urn:schemas-microsoft-com:office:word" xmlns:v="urn:schemas-microsoft-com:vml" xmlns:o="urn:schemas-microsoft-com:office:office" xmlns:mv="urn:schemas-microsoft-com:mac:vml" xmlns:mo="http://schemas.microsoft.com/office/mac/office/2008/main" xmlns=""/>
                           </a:ext>
                         </a:extLst>
                       </wps:spPr>
@@ -262,7 +262,7 @@
                         <a:effectLst/>
                         <a:extLst>
                           <a:ext uri="{C572A759-6A51-4108-AA02-DFA0A04FC94B}">
-                            <ma14:wrappingTextBoxFlag xmlns="" xmlns:mo="http://schemas.microsoft.com/office/mac/office/2008/main" xmlns:mv="urn:schemas-microsoft-com:mac:vml" xmlns:o="urn:schemas-microsoft-com:office:office" xmlns:v="urn:schemas-microsoft-com:vml" xmlns:w10="urn:schemas-microsoft-com:office:word" xmlns:w="http://schemas.openxmlformats.org/wordprocessingml/2006/main" xmlns:ma14="http://schemas.microsoft.com/office/mac/drawingml/2011/main"/>
+                            <ma14:wrappingTextBoxFlag xmlns:ma14="http://schemas.microsoft.com/office/mac/drawingml/2011/main" xmlns:w="http://schemas.openxmlformats.org/wordprocessingml/2006/main" xmlns:w10="urn:schemas-microsoft-com:office:word" xmlns:v="urn:schemas-microsoft-com:vml" xmlns:o="urn:schemas-microsoft-com:office:office" xmlns:mv="urn:schemas-microsoft-com:mac:vml" xmlns:mo="http://schemas.microsoft.com/office/mac/office/2008/main" xmlns=""/>
                           </a:ext>
                         </a:extLst>
                       </wps:spPr>
@@ -377,12 +377,12 @@
     <w:p>
       <w:pPr>
         <w:sectPr>
-          <w:headerReference w:type="even" r:id="rId9"/>
-          <w:headerReference w:type="default" r:id="rId10"/>
-          <w:footerReference w:type="even" r:id="rId11"/>
-          <w:footerReference w:type="default" r:id="rId12"/>
-          <w:headerReference w:type="first" r:id="rId13"/>
-          <w:footerReference w:type="first" r:id="rId14"/>
+          <w:headerReference w:type="even" r:id="rId10"/>
+          <w:headerReference w:type="default" r:id="rId11"/>
+          <w:footerReference w:type="even" r:id="rId12"/>
+          <w:footerReference w:type="default" r:id="rId13"/>
+          <w:headerReference w:type="first" r:id="rId14"/>
+          <w:footerReference w:type="first" r:id="rId15"/>
           <w:pgSz w:w="11901" w:h="16817"/>
           <w:pgMar w:top="159" w:right="198" w:bottom="278" w:left="181" w:header="227" w:footer="284" w:gutter="0"/>
           <w:cols w:space="708"/>
@@ -1087,7 +1087,15 @@
     <w:p/>
     <w:p>
       <w:r>
-        <w:t xml:space="preserve">L’objectif de ce projet est de créer  une application web permettant </w:t>
+        <w:t xml:space="preserve">L’objectif de ce projet est de </w:t>
+      </w:r>
+      <w:proofErr w:type="gramStart"/>
+      <w:r>
+        <w:t>créer  une</w:t>
+      </w:r>
+      <w:proofErr w:type="gramEnd"/>
+      <w:r>
+        <w:t xml:space="preserve"> application web permettant </w:t>
       </w:r>
       <w:r>
         <w:t>de prédire l'âge d'une personne à partir d'une photo de son visage</w:t>
@@ -1098,13 +1106,15 @@
     </w:p>
     <w:p>
       <w:r>
-        <w:t xml:space="preserve">Les étapes de ce projet sont : la constitution d’un dataset, l’implémentation des </w:t>
-      </w:r>
-      <w:r>
-        <w:t>différents</w:t>
-      </w:r>
-      <w:r>
-        <w:t xml:space="preserve"> algorithmes de machine learning, la mise en place de ces même algorithmes avec le </w:t>
+        <w:t xml:space="preserve">Les étapes de ce projet sont : la constitution d’un dataset, l’implémentation des différents algorithmes de machine learning, la mise en place de </w:t>
+      </w:r>
+      <w:proofErr w:type="gramStart"/>
+      <w:r>
+        <w:t>ces même algorithmes</w:t>
+      </w:r>
+      <w:proofErr w:type="gramEnd"/>
+      <w:r>
+        <w:t xml:space="preserve"> avec le </w:t>
       </w:r>
       <w:proofErr w:type="spellStart"/>
       <w:r>
@@ -1165,10 +1175,15 @@
         <w:t xml:space="preserve"> </w:t>
       </w:r>
       <w:r>
-        <w:t xml:space="preserve">avec des technologies différentes. Toutes les </w:t>
-      </w:r>
-      <w:r>
-        <w:t xml:space="preserve">algorithmes </w:t>
+        <w:t xml:space="preserve">avec des technologies différentes. </w:t>
+      </w:r>
+      <w:proofErr w:type="gramStart"/>
+      <w:r>
+        <w:t>Toutes les algorithmes</w:t>
+      </w:r>
+      <w:proofErr w:type="gramEnd"/>
+      <w:r>
+        <w:t xml:space="preserve"> </w:t>
       </w:r>
       <w:r>
         <w:t xml:space="preserve">de machine learning sont implémentés </w:t>
@@ -1204,11 +1219,16 @@
       </w:r>
       <w:proofErr w:type="spellEnd"/>
       <w:r>
-        <w:t xml:space="preserve"> F</w:t>
+        <w:t xml:space="preserve"> </w:t>
+      </w:r>
+      <w:proofErr w:type="spellStart"/>
+      <w:r>
+        <w:t>F</w:t>
       </w:r>
       <w:r>
         <w:t>lask</w:t>
       </w:r>
+      <w:proofErr w:type="spellEnd"/>
       <w:r>
         <w:t xml:space="preserve">. </w:t>
       </w:r>
@@ -1258,12 +1278,7 @@
     <w:p/>
     <w:p>
       <w:r>
-        <w:t xml:space="preserve">Le dataset, le site web et l’API sont hébergés </w:t>
-      </w:r>
-      <w:bookmarkStart w:id="3" w:name="_GoBack"/>
-      <w:bookmarkEnd w:id="3"/>
-      <w:r>
-        <w:t>sur un NAS.</w:t>
+        <w:t>Le dataset, le site web et l’API sont hébergés sur un NAS.</w:t>
       </w:r>
     </w:p>
     <w:p/>
@@ -1281,33 +1296,241 @@
       <w:pPr>
         <w:pStyle w:val="Titre1"/>
       </w:pPr>
-      <w:bookmarkStart w:id="4" w:name="_Toc4172908"/>
+      <w:bookmarkStart w:id="3" w:name="_Toc4172908"/>
       <w:r>
         <w:lastRenderedPageBreak/>
         <w:t>Constitution du dataset</w:t>
       </w:r>
-      <w:bookmarkEnd w:id="4"/>
+      <w:bookmarkEnd w:id="3"/>
     </w:p>
     <w:p>
       <w:pPr>
         <w:pStyle w:val="Titre2"/>
       </w:pPr>
-      <w:bookmarkStart w:id="5" w:name="_Toc4172909"/>
+      <w:bookmarkStart w:id="4" w:name="_Toc4172909"/>
       <w:r>
         <w:t>Recherche de dataset existant</w:t>
       </w:r>
-      <w:bookmarkEnd w:id="5"/>
+      <w:bookmarkEnd w:id="4"/>
     </w:p>
     <w:p>
       <w:pPr>
         <w:pStyle w:val="Titre2"/>
       </w:pPr>
-      <w:bookmarkStart w:id="6" w:name="_Toc4172910"/>
-      <w:r>
-        <w:t>Enrichissement du dataset</w:t>
-      </w:r>
+      <w:bookmarkStart w:id="5" w:name="_Toc4172910"/>
+      <w:r>
+        <w:t xml:space="preserve">Enrichissement du </w:t>
+      </w:r>
+      <w:proofErr w:type="spellStart"/>
+      <w:r>
+        <w:t>dataset</w:t>
+      </w:r>
+      <w:bookmarkEnd w:id="5"/>
+      <w:proofErr w:type="spellEnd"/>
+    </w:p>
+    <w:p/>
+    <w:p>
+      <w:r>
+        <w:t xml:space="preserve">Afin de réaliser notre propre </w:t>
+      </w:r>
+      <w:proofErr w:type="spellStart"/>
+      <w:r>
+        <w:t>Dataset</w:t>
+      </w:r>
+      <w:proofErr w:type="spellEnd"/>
+      <w:r>
+        <w:t xml:space="preserve"> nous avons décidé d’extraire les photographies de vidéos </w:t>
+      </w:r>
+      <w:proofErr w:type="spellStart"/>
+      <w:r>
+        <w:t>Youtube</w:t>
+      </w:r>
+      <w:proofErr w:type="spellEnd"/>
+      <w:r>
+        <w:t xml:space="preserve"> montrant l’évolution d’un </w:t>
+      </w:r>
+      <w:proofErr w:type="spellStart"/>
+      <w:r>
+        <w:t>invidu</w:t>
+      </w:r>
+      <w:proofErr w:type="spellEnd"/>
+      <w:r>
+        <w:t xml:space="preserve"> de manière journalière ou annuel.</w:t>
+      </w:r>
+    </w:p>
+    <w:p/>
+    <w:p>
+      <w:r>
+        <w:t xml:space="preserve">Nous avons donc réaliser des </w:t>
+      </w:r>
+      <w:proofErr w:type="spellStart"/>
+      <w:proofErr w:type="gramStart"/>
+      <w:r>
+        <w:t>Datasets</w:t>
+      </w:r>
+      <w:proofErr w:type="spellEnd"/>
+      <w:r>
+        <w:t xml:space="preserve">  avec</w:t>
+      </w:r>
+      <w:proofErr w:type="gramEnd"/>
+      <w:r>
+        <w:t xml:space="preserve"> les deux vidéos suivante :</w:t>
+      </w:r>
+    </w:p>
+    <w:p/>
+    <w:p>
+      <w:hyperlink r:id="rId16" w:history="1">
+        <w:r>
+          <w:rPr>
+            <w:rStyle w:val="Lienhypertexte"/>
+          </w:rPr>
+          <w:t>https://www.youtube.com/watch?v=nPxdhnT4Ec8</w:t>
+        </w:r>
+      </w:hyperlink>
+    </w:p>
+    <w:p/>
+    <w:p>
+      <w:hyperlink r:id="rId17" w:history="1">
+        <w:r>
+          <w:rPr>
+            <w:rStyle w:val="Lienhypertexte"/>
+          </w:rPr>
+          <w:t>https://www.youtube.com/watch?v=Ec9T__AexyU</w:t>
+        </w:r>
+      </w:hyperlink>
+    </w:p>
+    <w:p/>
+    <w:p/>
+    <w:p>
+      <w:r>
+        <w:t xml:space="preserve">Pour </w:t>
+      </w:r>
+      <w:proofErr w:type="spellStart"/>
+      <w:r>
+        <w:t>récuperer</w:t>
+      </w:r>
+      <w:proofErr w:type="spellEnd"/>
+      <w:r>
+        <w:t xml:space="preserve"> les images des vidéos nous avons tout d’abord sauvegarder la vidéo via un exporter en ligne vers un format mp4 puis utiliser </w:t>
+      </w:r>
+      <w:proofErr w:type="spellStart"/>
+      <w:r>
+        <w:t>photoshop</w:t>
+      </w:r>
+      <w:proofErr w:type="spellEnd"/>
+      <w:r>
+        <w:t xml:space="preserve"> pour extraire chaque image de la vidéo.</w:t>
+      </w:r>
+    </w:p>
+    <w:p/>
+    <w:p>
+      <w:r>
+        <w:t xml:space="preserve">Ensuite nous avons réalisé un outil en C# permettant de supprimer les photos doublons, de renommer chaque </w:t>
+      </w:r>
+      <w:proofErr w:type="gramStart"/>
+      <w:r>
+        <w:t>photos</w:t>
+      </w:r>
+      <w:proofErr w:type="gramEnd"/>
+      <w:r>
+        <w:t xml:space="preserve"> pour attribuer un </w:t>
+      </w:r>
+      <w:proofErr w:type="spellStart"/>
+      <w:r>
+        <w:t>age</w:t>
+      </w:r>
+      <w:proofErr w:type="spellEnd"/>
+      <w:r>
+        <w:t xml:space="preserve"> à chaque photo en utilisant une syntaxe particulière.</w:t>
+      </w:r>
+    </w:p>
+    <w:p/>
+    <w:p>
+      <w:r>
+        <w:t xml:space="preserve">[Age_...] </w:t>
+      </w:r>
+    </w:p>
+    <w:p/>
+    <w:p/>
+    <w:p>
+      <w:proofErr w:type="gramStart"/>
+      <w:r>
+        <w:t>Cette outil</w:t>
+      </w:r>
+      <w:proofErr w:type="gramEnd"/>
+      <w:r>
+        <w:t xml:space="preserve"> nous permet aussi de faire </w:t>
+      </w:r>
+    </w:p>
+    <w:p>
+      <w:pPr>
+        <w:pStyle w:val="Paragraphedeliste"/>
+        <w:numPr>
+          <w:ilvl w:val="0"/>
+          <w:numId w:val="1"/>
+        </w:numPr>
+      </w:pPr>
+      <w:proofErr w:type="gramStart"/>
+      <w:r>
+        <w:t>un</w:t>
+      </w:r>
+      <w:proofErr w:type="gramEnd"/>
+      <w:r>
+        <w:t xml:space="preserve"> rognage de chaque photos </w:t>
+      </w:r>
+      <w:proofErr w:type="spellStart"/>
+      <w:r>
+        <w:t>dataset</w:t>
+      </w:r>
+      <w:proofErr w:type="spellEnd"/>
+      <w:r>
+        <w:t xml:space="preserve"> afin d’éliminer les bandes noires ou de </w:t>
+      </w:r>
+      <w:proofErr w:type="spellStart"/>
+      <w:r>
+        <w:t>selectionner</w:t>
+      </w:r>
+      <w:proofErr w:type="spellEnd"/>
+      <w:r>
+        <w:t xml:space="preserve"> un zone précise .</w:t>
+      </w:r>
+    </w:p>
+    <w:p>
+      <w:pPr>
+        <w:pStyle w:val="Paragraphedeliste"/>
+        <w:numPr>
+          <w:ilvl w:val="0"/>
+          <w:numId w:val="1"/>
+        </w:numPr>
+      </w:pPr>
+      <w:r>
+        <w:t>Convertir les images en nuances de gris</w:t>
+      </w:r>
+    </w:p>
+    <w:p>
+      <w:pPr>
+        <w:pStyle w:val="Paragraphedeliste"/>
+        <w:numPr>
+          <w:ilvl w:val="0"/>
+          <w:numId w:val="1"/>
+        </w:numPr>
+      </w:pPr>
+      <w:proofErr w:type="spellStart"/>
+      <w:r>
+        <w:t>Redimmensionner</w:t>
+      </w:r>
+      <w:proofErr w:type="spellEnd"/>
+      <w:r>
+        <w:t xml:space="preserve"> l’image afin à une taille spé</w:t>
+      </w:r>
+      <w:bookmarkStart w:id="6" w:name="_GoBack"/>
       <w:bookmarkEnd w:id="6"/>
-    </w:p>
+      <w:r>
+        <w:t>cifique</w:t>
+      </w:r>
+    </w:p>
+    <w:p/>
+    <w:p/>
     <w:p/>
     <w:p/>
     <w:sectPr>
@@ -1415,6 +1638,126 @@
     </w:pPr>
   </w:p>
 </w:hdr>
+</file>
+
+<file path=word/numbering.xml><?xml version="1.0" encoding="utf-8"?>
+<w:numbering xmlns:wpc="http://schemas.microsoft.com/office/word/2010/wordprocessingCanvas" xmlns:cx="http://schemas.microsoft.com/office/drawing/2014/chartex" xmlns:cx1="http://schemas.microsoft.com/office/drawing/2015/9/8/chartex" xmlns:cx2="http://schemas.microsoft.com/office/drawing/2015/10/21/chartex" xmlns:cx3="http://schemas.microsoft.com/office/drawing/2016/5/9/chartex" xmlns:cx4="http://schemas.microsoft.com/office/drawing/2016/5/10/chartex" xmlns:cx5="http://schemas.microsoft.com/office/drawing/2016/5/11/chartex" xmlns:cx6="http://schemas.microsoft.com/office/drawing/2016/5/12/chartex" xmlns:cx7="http://schemas.microsoft.com/office/drawing/2016/5/13/chartex" xmlns:cx8="http://schemas.microsoft.com/office/drawing/2016/5/14/chartex" xmlns:mc="http://schemas.openxmlformats.org/markup-compatibility/2006" xmlns:aink="http://schemas.microsoft.com/office/drawing/2016/ink" xmlns:am3d="http://schemas.microsoft.com/office/drawing/2017/model3d" xmlns:o="urn:schemas-microsoft-com:office:office" xmlns:r="http://schemas.openxmlformats.org/officeDocument/2006/relationships" xmlns:m="http://schemas.openxmlformats.org/officeDocument/2006/math" xmlns:v="urn:schemas-microsoft-com:vml" xmlns:wp14="http://schemas.microsoft.com/office/word/2010/wordprocessingDrawing" xmlns:wp="http://schemas.openxmlformats.org/drawingml/2006/wordprocessingDrawing" xmlns:w10="urn:schemas-microsoft-com:office:word" xmlns:w="http://schemas.openxmlformats.org/wordprocessingml/2006/main" xmlns:w14="http://schemas.microsoft.com/office/word/2010/wordml" xmlns:w15="http://schemas.microsoft.com/office/word/2012/wordml" xmlns:w16cid="http://schemas.microsoft.com/office/word/2016/wordml/cid" xmlns:w16se="http://schemas.microsoft.com/office/word/2015/wordml/symex" xmlns:wpg="http://schemas.microsoft.com/office/word/2010/wordprocessingGroup" xmlns:wpi="http://schemas.microsoft.com/office/word/2010/wordprocessingInk" xmlns:wne="http://schemas.microsoft.com/office/word/2006/wordml" xmlns:wps="http://schemas.microsoft.com/office/word/2010/wordprocessingShape" mc:Ignorable="w14 w15 w16se w16cid wp14">
+  <w:abstractNum w:abstractNumId="0" w15:restartNumberingAfterBreak="0">
+    <w:nsid w:val="19B448F9"/>
+    <w:multiLevelType w:val="hybridMultilevel"/>
+    <w:tmpl w:val="C6845B54"/>
+    <w:lvl w:ilvl="0" w:tplc="3384DF4A">
+      <w:numFmt w:val="bullet"/>
+      <w:lvlText w:val="-"/>
+      <w:lvlJc w:val="left"/>
+      <w:pPr>
+        <w:ind w:left="720" w:hanging="360"/>
+      </w:pPr>
+      <w:rPr>
+        <w:rFonts w:ascii="Cambria" w:eastAsiaTheme="minorEastAsia" w:hAnsi="Cambria" w:cstheme="minorBidi" w:hint="default"/>
+      </w:rPr>
+    </w:lvl>
+    <w:lvl w:ilvl="1" w:tplc="040C0003" w:tentative="1">
+      <w:start w:val="1"/>
+      <w:numFmt w:val="bullet"/>
+      <w:lvlText w:val="o"/>
+      <w:lvlJc w:val="left"/>
+      <w:pPr>
+        <w:ind w:left="1440" w:hanging="360"/>
+      </w:pPr>
+      <w:rPr>
+        <w:rFonts w:ascii="Courier New" w:hAnsi="Courier New" w:cs="Courier New" w:hint="default"/>
+      </w:rPr>
+    </w:lvl>
+    <w:lvl w:ilvl="2" w:tplc="040C0005" w:tentative="1">
+      <w:start w:val="1"/>
+      <w:numFmt w:val="bullet"/>
+      <w:lvlText w:val=""/>
+      <w:lvlJc w:val="left"/>
+      <w:pPr>
+        <w:ind w:left="2160" w:hanging="360"/>
+      </w:pPr>
+      <w:rPr>
+        <w:rFonts w:ascii="Wingdings" w:hAnsi="Wingdings" w:hint="default"/>
+      </w:rPr>
+    </w:lvl>
+    <w:lvl w:ilvl="3" w:tplc="040C0001" w:tentative="1">
+      <w:start w:val="1"/>
+      <w:numFmt w:val="bullet"/>
+      <w:lvlText w:val=""/>
+      <w:lvlJc w:val="left"/>
+      <w:pPr>
+        <w:ind w:left="2880" w:hanging="360"/>
+      </w:pPr>
+      <w:rPr>
+        <w:rFonts w:ascii="Symbol" w:hAnsi="Symbol" w:hint="default"/>
+      </w:rPr>
+    </w:lvl>
+    <w:lvl w:ilvl="4" w:tplc="040C0003" w:tentative="1">
+      <w:start w:val="1"/>
+      <w:numFmt w:val="bullet"/>
+      <w:lvlText w:val="o"/>
+      <w:lvlJc w:val="left"/>
+      <w:pPr>
+        <w:ind w:left="3600" w:hanging="360"/>
+      </w:pPr>
+      <w:rPr>
+        <w:rFonts w:ascii="Courier New" w:hAnsi="Courier New" w:cs="Courier New" w:hint="default"/>
+      </w:rPr>
+    </w:lvl>
+    <w:lvl w:ilvl="5" w:tplc="040C0005" w:tentative="1">
+      <w:start w:val="1"/>
+      <w:numFmt w:val="bullet"/>
+      <w:lvlText w:val=""/>
+      <w:lvlJc w:val="left"/>
+      <w:pPr>
+        <w:ind w:left="4320" w:hanging="360"/>
+      </w:pPr>
+      <w:rPr>
+        <w:rFonts w:ascii="Wingdings" w:hAnsi="Wingdings" w:hint="default"/>
+      </w:rPr>
+    </w:lvl>
+    <w:lvl w:ilvl="6" w:tplc="040C0001" w:tentative="1">
+      <w:start w:val="1"/>
+      <w:numFmt w:val="bullet"/>
+      <w:lvlText w:val=""/>
+      <w:lvlJc w:val="left"/>
+      <w:pPr>
+        <w:ind w:left="5040" w:hanging="360"/>
+      </w:pPr>
+      <w:rPr>
+        <w:rFonts w:ascii="Symbol" w:hAnsi="Symbol" w:hint="default"/>
+      </w:rPr>
+    </w:lvl>
+    <w:lvl w:ilvl="7" w:tplc="040C0003" w:tentative="1">
+      <w:start w:val="1"/>
+      <w:numFmt w:val="bullet"/>
+      <w:lvlText w:val="o"/>
+      <w:lvlJc w:val="left"/>
+      <w:pPr>
+        <w:ind w:left="5760" w:hanging="360"/>
+      </w:pPr>
+      <w:rPr>
+        <w:rFonts w:ascii="Courier New" w:hAnsi="Courier New" w:cs="Courier New" w:hint="default"/>
+      </w:rPr>
+    </w:lvl>
+    <w:lvl w:ilvl="8" w:tplc="040C0005" w:tentative="1">
+      <w:start w:val="1"/>
+      <w:numFmt w:val="bullet"/>
+      <w:lvlText w:val=""/>
+      <w:lvlJc w:val="left"/>
+      <w:pPr>
+        <w:ind w:left="6480" w:hanging="360"/>
+      </w:pPr>
+      <w:rPr>
+        <w:rFonts w:ascii="Wingdings" w:hAnsi="Wingdings" w:hint="default"/>
+      </w:rPr>
+    </w:lvl>
+  </w:abstractNum>
+  <w:num w:numId="1">
+    <w:abstractNumId w:val="0"/>
+  </w:num>
+</w:numbering>
 </file>
 
 <file path=word/styles.xml><?xml version="1.0" encoding="utf-8"?>
@@ -2016,6 +2359,29 @@
       <w:u w:val="single"/>
     </w:rPr>
   </w:style>
+  <w:style w:type="character" w:styleId="Mentionnonrsolue">
+    <w:name w:val="Unresolved Mention"/>
+    <w:basedOn w:val="Policepardfaut"/>
+    <w:uiPriority w:val="99"/>
+    <w:semiHidden/>
+    <w:unhideWhenUsed/>
+    <w:rsid w:val="00E82067"/>
+    <w:rPr>
+      <w:color w:val="605E5C"/>
+      <w:shd w:val="clear" w:color="auto" w:fill="E1DFDD"/>
+    </w:rPr>
+  </w:style>
+  <w:style w:type="paragraph" w:styleId="Paragraphedeliste">
+    <w:name w:val="List Paragraph"/>
+    <w:basedOn w:val="Normal"/>
+    <w:uiPriority w:val="34"/>
+    <w:qFormat/>
+    <w:rsid w:val="00E82067"/>
+    <w:pPr>
+      <w:ind w:left="720"/>
+      <w:contextualSpacing/>
+    </w:pPr>
+  </w:style>
 </w:styles>
 </file>
 
@@ -2359,7 +2725,7 @@
 </file>
 
 <file path=customXml/itemProps2.xml><?xml version="1.0" encoding="utf-8"?>
-<ds:datastoreItem xmlns:ds="http://schemas.openxmlformats.org/officeDocument/2006/customXml" ds:itemID="{40600E91-F746-4923-B779-A737F20C7683}">
+<ds:datastoreItem xmlns:ds="http://schemas.openxmlformats.org/officeDocument/2006/customXml" ds:itemID="{1625E62A-EE62-4006-AA15-30E7251651EF}">
   <ds:schemaRefs>
     <ds:schemaRef ds:uri="http://schemas.openxmlformats.org/officeDocument/2006/bibliography"/>
   </ds:schemaRefs>

--- a/projet/Compte rendu.docx
+++ b/projet/Compte rendu.docx
@@ -102,7 +102,7 @@
                         <a:effectLst/>
                         <a:extLst>
                           <a:ext uri="{C572A759-6A51-4108-AA02-DFA0A04FC94B}">
-                            <ma14:wrappingTextBoxFlag xmlns:ma14="http://schemas.microsoft.com/office/mac/drawingml/2011/main" xmlns:w="http://schemas.openxmlformats.org/wordprocessingml/2006/main" xmlns:w10="urn:schemas-microsoft-com:office:word" xmlns:v="urn:schemas-microsoft-com:vml" xmlns:o="urn:schemas-microsoft-com:office:office" xmlns:mv="urn:schemas-microsoft-com:mac:vml" xmlns:mo="http://schemas.microsoft.com/office/mac/office/2008/main" xmlns=""/>
+                            <ma14:wrappingTextBoxFlag xmlns="" xmlns:mo="http://schemas.microsoft.com/office/mac/office/2008/main" xmlns:mv="urn:schemas-microsoft-com:mac:vml" xmlns:o="urn:schemas-microsoft-com:office:office" xmlns:v="urn:schemas-microsoft-com:vml" xmlns:w10="urn:schemas-microsoft-com:office:word" xmlns:w="http://schemas.openxmlformats.org/wordprocessingml/2006/main" xmlns:ma14="http://schemas.microsoft.com/office/mac/drawingml/2011/main"/>
                           </a:ext>
                         </a:extLst>
                       </wps:spPr>
@@ -262,7 +262,7 @@
                         <a:effectLst/>
                         <a:extLst>
                           <a:ext uri="{C572A759-6A51-4108-AA02-DFA0A04FC94B}">
-                            <ma14:wrappingTextBoxFlag xmlns:ma14="http://schemas.microsoft.com/office/mac/drawingml/2011/main" xmlns:w="http://schemas.openxmlformats.org/wordprocessingml/2006/main" xmlns:w10="urn:schemas-microsoft-com:office:word" xmlns:v="urn:schemas-microsoft-com:vml" xmlns:o="urn:schemas-microsoft-com:office:office" xmlns:mv="urn:schemas-microsoft-com:mac:vml" xmlns:mo="http://schemas.microsoft.com/office/mac/office/2008/main" xmlns=""/>
+                            <ma14:wrappingTextBoxFlag xmlns="" xmlns:mo="http://schemas.microsoft.com/office/mac/office/2008/main" xmlns:mv="urn:schemas-microsoft-com:mac:vml" xmlns:o="urn:schemas-microsoft-com:office:office" xmlns:v="urn:schemas-microsoft-com:vml" xmlns:w10="urn:schemas-microsoft-com:office:word" xmlns:w="http://schemas.openxmlformats.org/wordprocessingml/2006/main" xmlns:ma14="http://schemas.microsoft.com/office/mac/drawingml/2011/main"/>
                           </a:ext>
                         </a:extLst>
                       </wps:spPr>
@@ -1087,15 +1087,7 @@
     <w:p/>
     <w:p>
       <w:r>
-        <w:t xml:space="preserve">L’objectif de ce projet est de </w:t>
-      </w:r>
-      <w:proofErr w:type="gramStart"/>
-      <w:r>
-        <w:t>créer  une</w:t>
-      </w:r>
-      <w:proofErr w:type="gramEnd"/>
-      <w:r>
-        <w:t xml:space="preserve"> application web permettant </w:t>
+        <w:t xml:space="preserve">L’objectif de ce projet est de créer  une application web permettant </w:t>
       </w:r>
       <w:r>
         <w:t>de prédire l'âge d'une personne à partir d'une photo de son visage</w:t>
@@ -1106,15 +1098,7 @@
     </w:p>
     <w:p>
       <w:r>
-        <w:t xml:space="preserve">Les étapes de ce projet sont : la constitution d’un dataset, l’implémentation des différents algorithmes de machine learning, la mise en place de </w:t>
-      </w:r>
-      <w:proofErr w:type="gramStart"/>
-      <w:r>
-        <w:t>ces même algorithmes</w:t>
-      </w:r>
-      <w:proofErr w:type="gramEnd"/>
-      <w:r>
-        <w:t xml:space="preserve"> avec le </w:t>
+        <w:t xml:space="preserve">Les étapes de ce projet sont : la constitution d’un dataset, l’implémentation des différents algorithmes de machine learning, la mise en place de ces même algorithmes avec le </w:t>
       </w:r>
       <w:proofErr w:type="spellStart"/>
       <w:r>
@@ -1175,94 +1159,81 @@
         <w:t xml:space="preserve"> </w:t>
       </w:r>
       <w:r>
-        <w:t xml:space="preserve">avec des technologies différentes. </w:t>
-      </w:r>
-      <w:proofErr w:type="gramStart"/>
-      <w:r>
-        <w:t>Toutes les algorithmes</w:t>
-      </w:r>
-      <w:proofErr w:type="gramEnd"/>
+        <w:t xml:space="preserve">avec des technologies différentes. Toutes les algorithmes </w:t>
+      </w:r>
+      <w:r>
+        <w:t xml:space="preserve">de machine learning sont implémentés </w:t>
+      </w:r>
+      <w:r>
+        <w:t>en C/C++</w:t>
+      </w:r>
+      <w:r>
+        <w:t xml:space="preserve">.  Le </w:t>
+      </w:r>
+      <w:proofErr w:type="spellStart"/>
+      <w:r>
+        <w:t>framework</w:t>
+      </w:r>
+      <w:proofErr w:type="spellEnd"/>
       <w:r>
         <w:t xml:space="preserve"> </w:t>
       </w:r>
-      <w:r>
-        <w:t xml:space="preserve">de machine learning sont implémentés </w:t>
-      </w:r>
-      <w:r>
-        <w:t>en C/C++</w:t>
-      </w:r>
-      <w:r>
-        <w:t xml:space="preserve">.  Le </w:t>
-      </w:r>
       <w:proofErr w:type="spellStart"/>
       <w:r>
+        <w:t>Tensorflow</w:t>
+      </w:r>
+      <w:proofErr w:type="spellEnd"/>
+      <w:r>
+        <w:t xml:space="preserve"> est utilisé avec Python.</w:t>
+      </w:r>
+      <w:r>
+        <w:t xml:space="preserve"> L’API est implémentée en Python aussi avec le </w:t>
+      </w:r>
+      <w:proofErr w:type="spellStart"/>
+      <w:r>
         <w:t>framework</w:t>
       </w:r>
       <w:proofErr w:type="spellEnd"/>
       <w:r>
+        <w:t xml:space="preserve"> F</w:t>
+      </w:r>
+      <w:r>
+        <w:t>lask</w:t>
+      </w:r>
+      <w:r>
+        <w:t xml:space="preserve">. </w:t>
+      </w:r>
+      <w:r>
+        <w:t>Le site web est développé</w:t>
+      </w:r>
+      <w:r>
+        <w:t xml:space="preserve"> lui</w:t>
+      </w:r>
+      <w:r>
+        <w:t xml:space="preserve"> en PHP/Javascript avec le </w:t>
+      </w:r>
+      <w:proofErr w:type="spellStart"/>
+      <w:r>
+        <w:t>framework</w:t>
+      </w:r>
+      <w:proofErr w:type="spellEnd"/>
+      <w:r>
         <w:t xml:space="preserve"> </w:t>
       </w:r>
       <w:proofErr w:type="spellStart"/>
       <w:r>
-        <w:t>Tensorflow</w:t>
+        <w:t>Materialize</w:t>
       </w:r>
       <w:proofErr w:type="spellEnd"/>
       <w:r>
-        <w:t xml:space="preserve"> est utilisé avec Python.</w:t>
-      </w:r>
-      <w:r>
-        <w:t xml:space="preserve"> L’API est implémentée en Python aussi avec le </w:t>
+        <w:t xml:space="preserve"> (</w:t>
       </w:r>
       <w:proofErr w:type="spellStart"/>
       <w:r>
-        <w:t>framework</w:t>
+        <w:t>front-end</w:t>
       </w:r>
       <w:proofErr w:type="spellEnd"/>
       <w:r>
-        <w:t xml:space="preserve"> </w:t>
-      </w:r>
-      <w:proofErr w:type="spellStart"/>
-      <w:r>
-        <w:t>F</w:t>
-      </w:r>
-      <w:r>
-        <w:t>lask</w:t>
-      </w:r>
-      <w:proofErr w:type="spellEnd"/>
-      <w:r>
-        <w:t xml:space="preserve">. </w:t>
-      </w:r>
-      <w:r>
-        <w:t>Le site web est développé</w:t>
-      </w:r>
-      <w:r>
-        <w:t xml:space="preserve"> lui</w:t>
-      </w:r>
-      <w:r>
-        <w:t xml:space="preserve"> en PHP/Javascript avec le </w:t>
-      </w:r>
-      <w:proofErr w:type="spellStart"/>
-      <w:r>
-        <w:t>framework</w:t>
-      </w:r>
-      <w:proofErr w:type="spellEnd"/>
-      <w:r>
-        <w:t xml:space="preserve"> </w:t>
-      </w:r>
-      <w:proofErr w:type="spellStart"/>
-      <w:r>
-        <w:t>Materialize</w:t>
-      </w:r>
-      <w:proofErr w:type="spellEnd"/>
-      <w:r>
-        <w:t xml:space="preserve"> (</w:t>
-      </w:r>
-      <w:proofErr w:type="spellStart"/>
-      <w:r>
-        <w:t>front-end</w:t>
-      </w:r>
-      <w:proofErr w:type="spellEnd"/>
-      <w:r>
         <w:t>).</w:t>
       </w:r>
       <w:r>
@@ -1278,7 +1249,10 @@
     <w:p/>
     <w:p>
       <w:r>
-        <w:t>Le dataset, le site web et l’API sont hébergés sur un NAS.</w:t>
+        <w:t xml:space="preserve">Le dataset, le site web et l’API sont hébergés sur un </w:t>
+      </w:r>
+      <w:r>
+        <w:t>VPS.</w:t>
       </w:r>
     </w:p>
     <w:p/>
@@ -1319,62 +1293,36 @@
       </w:pPr>
       <w:bookmarkStart w:id="5" w:name="_Toc4172910"/>
       <w:r>
-        <w:t xml:space="preserve">Enrichissement du </w:t>
+        <w:t>Enrichissement du dataset</w:t>
+      </w:r>
+      <w:bookmarkEnd w:id="5"/>
+    </w:p>
+    <w:p/>
+    <w:p>
+      <w:r>
+        <w:t xml:space="preserve">Afin de réaliser notre propre Dataset nous avons décidé d’extraire les photographies de vidéos </w:t>
       </w:r>
       <w:proofErr w:type="spellStart"/>
       <w:r>
-        <w:t>dataset</w:t>
-      </w:r>
-      <w:bookmarkEnd w:id="5"/>
+        <w:t>Youtube</w:t>
+      </w:r>
       <w:proofErr w:type="spellEnd"/>
+      <w:r>
+        <w:t xml:space="preserve"> montrant l’évolution d’un </w:t>
+      </w:r>
+      <w:proofErr w:type="spellStart"/>
+      <w:r>
+        <w:t>invidu</w:t>
+      </w:r>
+      <w:proofErr w:type="spellEnd"/>
+      <w:r>
+        <w:t xml:space="preserve"> de manière journalière ou annuel.</w:t>
+      </w:r>
     </w:p>
     <w:p/>
     <w:p>
       <w:r>
-        <w:t xml:space="preserve">Afin de réaliser notre propre </w:t>
-      </w:r>
-      <w:proofErr w:type="spellStart"/>
-      <w:r>
-        <w:t>Dataset</w:t>
-      </w:r>
-      <w:proofErr w:type="spellEnd"/>
-      <w:r>
-        <w:t xml:space="preserve"> nous avons décidé d’extraire les photographies de vidéos </w:t>
-      </w:r>
-      <w:proofErr w:type="spellStart"/>
-      <w:r>
-        <w:t>Youtube</w:t>
-      </w:r>
-      <w:proofErr w:type="spellEnd"/>
-      <w:r>
-        <w:t xml:space="preserve"> montrant l’évolution d’un </w:t>
-      </w:r>
-      <w:proofErr w:type="spellStart"/>
-      <w:r>
-        <w:t>invidu</w:t>
-      </w:r>
-      <w:proofErr w:type="spellEnd"/>
-      <w:r>
-        <w:t xml:space="preserve"> de manière journalière ou annuel.</w:t>
-      </w:r>
-    </w:p>
-    <w:p/>
-    <w:p>
-      <w:r>
-        <w:t xml:space="preserve">Nous avons donc réaliser des </w:t>
-      </w:r>
-      <w:proofErr w:type="spellStart"/>
-      <w:proofErr w:type="gramStart"/>
-      <w:r>
-        <w:t>Datasets</w:t>
-      </w:r>
-      <w:proofErr w:type="spellEnd"/>
-      <w:r>
-        <w:t xml:space="preserve">  avec</w:t>
-      </w:r>
-      <w:proofErr w:type="gramEnd"/>
-      <w:r>
-        <w:t xml:space="preserve"> les deux vidéos suivante :</w:t>
+        <w:t>Nous avons donc réaliser des Datasets  avec les deux vidéos suivante :</w:t>
       </w:r>
     </w:p>
     <w:p/>
@@ -1425,15 +1373,7 @@
     <w:p/>
     <w:p>
       <w:r>
-        <w:t xml:space="preserve">Ensuite nous avons réalisé un outil en C# permettant de supprimer les photos doublons, de renommer chaque </w:t>
-      </w:r>
-      <w:proofErr w:type="gramStart"/>
-      <w:r>
-        <w:t>photos</w:t>
-      </w:r>
-      <w:proofErr w:type="gramEnd"/>
-      <w:r>
-        <w:t xml:space="preserve"> pour attribuer un </w:t>
+        <w:t xml:space="preserve">Ensuite nous avons réalisé un outil en C# permettant de supprimer les photos doublons, de renommer chaque photos pour attribuer un </w:t>
       </w:r>
       <w:proofErr w:type="spellStart"/>
       <w:r>
@@ -1453,13 +1393,8 @@
     <w:p/>
     <w:p/>
     <w:p>
-      <w:proofErr w:type="gramStart"/>
-      <w:r>
-        <w:t>Cette outil</w:t>
-      </w:r>
-      <w:proofErr w:type="gramEnd"/>
-      <w:r>
-        <w:t xml:space="preserve"> nous permet aussi de faire </w:t>
+      <w:r>
+        <w:t xml:space="preserve">Cette outil nous permet aussi de faire </w:t>
       </w:r>
     </w:p>
     <w:p>
@@ -1470,29 +1405,14 @@
           <w:numId w:val="1"/>
         </w:numPr>
       </w:pPr>
-      <w:proofErr w:type="gramStart"/>
-      <w:r>
-        <w:t>un</w:t>
-      </w:r>
-      <w:proofErr w:type="gramEnd"/>
-      <w:r>
-        <w:t xml:space="preserve"> rognage de chaque photos </w:t>
-      </w:r>
-      <w:proofErr w:type="spellStart"/>
-      <w:r>
-        <w:t>dataset</w:t>
-      </w:r>
-      <w:proofErr w:type="spellEnd"/>
-      <w:r>
-        <w:t xml:space="preserve"> afin d’éliminer les bandes noires ou de </w:t>
-      </w:r>
-      <w:proofErr w:type="spellStart"/>
-      <w:r>
-        <w:t>selectionner</w:t>
-      </w:r>
-      <w:proofErr w:type="spellEnd"/>
-      <w:r>
-        <w:t xml:space="preserve"> un zone précise .</w:t>
+      <w:r>
+        <w:t xml:space="preserve">un rognage de chaque photos dataset afin d’éliminer les bandes noires ou de </w:t>
+      </w:r>
+      <w:r>
+        <w:t>Sé</w:t>
+      </w:r>
+      <w:r>
+        <w:t>lectionner un zone précise .</w:t>
       </w:r>
     </w:p>
     <w:p>
@@ -1515,24 +1435,85 @@
           <w:numId w:val="1"/>
         </w:numPr>
       </w:pPr>
-      <w:proofErr w:type="spellStart"/>
-      <w:r>
-        <w:t>Redimmensionner</w:t>
-      </w:r>
-      <w:proofErr w:type="spellEnd"/>
-      <w:r>
-        <w:t xml:space="preserve"> l’image afin à une taille spé</w:t>
+      <w:r>
+        <w:t>Redimensionner</w:t>
+      </w:r>
+      <w:r>
+        <w:t xml:space="preserve"> l’image afin à une taille spécifique</w:t>
+      </w:r>
+    </w:p>
+    <w:p/>
+    <w:p>
+      <w:r>
+        <w:br w:type="page"/>
+      </w:r>
+    </w:p>
+    <w:p>
+      <w:pPr>
+        <w:pStyle w:val="Titre1"/>
+      </w:pPr>
+      <w:r>
+        <w:lastRenderedPageBreak/>
+        <w:t>Régression Linéaire</w:t>
+      </w:r>
+    </w:p>
+    <w:p/>
+    <w:p>
+      <w:r>
+        <w:t xml:space="preserve">La régression linéaire </w:t>
+      </w:r>
+      <w:r>
+        <w:t>est un modèle de régression qui cherche à établir une relation linéaire entre une variable</w:t>
+      </w:r>
+      <w:r>
+        <w:t xml:space="preserve"> ou plusieurs variables. </w:t>
+      </w:r>
+    </w:p>
+    <w:p/>
+    <w:p>
+      <w:r>
+        <w:t xml:space="preserve">Dans un premier temps, nous avons appliqué la formule avec la </w:t>
+      </w:r>
+      <w:r>
+        <w:t>Pseudo-inverse de Moore-Penrose</w:t>
+      </w:r>
+      <w:r>
+        <w:t xml:space="preserve">. </w:t>
+      </w:r>
+    </w:p>
+    <w:p>
+      <w:r>
+        <w:t>Nous avons utilisé EIGEN une librairie afin  d’effectuer les calculs matriciels. Nous avons rencontrés quelques difficultés avec.</w:t>
+      </w:r>
+    </w:p>
+    <w:p/>
+    <w:p>
+      <w:pPr>
+        <w:pStyle w:val="Titre2"/>
+      </w:pPr>
+      <w:r>
+        <w:t>R</w:t>
+      </w:r>
+      <w:r>
+        <w:t>ésultat</w:t>
+      </w:r>
+      <w:r>
+        <w:t>s</w:t>
+      </w:r>
+    </w:p>
+    <w:p/>
+    <w:p>
+      <w:r>
+        <w:t>Tout d’abord nous avons commencé avec un dataset qui possède une résolution 20 * 10.</w:t>
+      </w:r>
+    </w:p>
+    <w:p>
+      <w:r>
+        <w:t>Les résultats étaient mitigés. Puis nous avons augmenté la taille et la définition des images et nous avons obtenu de meilleurs résultats</w:t>
       </w:r>
       <w:bookmarkStart w:id="6" w:name="_GoBack"/>
       <w:bookmarkEnd w:id="6"/>
-      <w:r>
-        <w:t>cifique</w:t>
-      </w:r>
-    </w:p>
-    <w:p/>
-    <w:p/>
-    <w:p/>
-    <w:p/>
+    </w:p>
     <w:sectPr>
       <w:pgSz w:w="11901" w:h="16817"/>
       <w:pgMar w:top="1418" w:right="1418" w:bottom="1418" w:left="1418" w:header="227" w:footer="284" w:gutter="0"/>
@@ -1773,7 +1754,7 @@
     </w:rPrDefault>
     <w:pPrDefault/>
   </w:docDefaults>
-  <w:latentStyles w:defLockedState="0" w:defUIPriority="99" w:defSemiHidden="0" w:defUnhideWhenUsed="0" w:defQFormat="0" w:count="375">
+  <w:latentStyles w:defLockedState="0" w:defUIPriority="99" w:defSemiHidden="0" w:defUnhideWhenUsed="0" w:defQFormat="0" w:count="376">
     <w:lsdException w:name="Normal" w:uiPriority="0" w:qFormat="1"/>
     <w:lsdException w:name="heading 1" w:uiPriority="9" w:qFormat="1"/>
     <w:lsdException w:name="heading 2" w:semiHidden="1" w:uiPriority="9" w:unhideWhenUsed="1" w:qFormat="1"/>
@@ -1879,7 +1860,6 @@
     <w:lsdException w:name="HTML Sample" w:semiHidden="1" w:unhideWhenUsed="1"/>
     <w:lsdException w:name="HTML Typewriter" w:semiHidden="1" w:unhideWhenUsed="1"/>
     <w:lsdException w:name="HTML Variable" w:semiHidden="1" w:unhideWhenUsed="1"/>
-    <w:lsdException w:name="Normal Table" w:semiHidden="1" w:unhideWhenUsed="1"/>
     <w:lsdException w:name="annotation subject" w:semiHidden="1" w:unhideWhenUsed="1"/>
     <w:lsdException w:name="No List" w:semiHidden="1" w:unhideWhenUsed="1"/>
     <w:lsdException w:name="Outline List 1" w:semiHidden="1" w:unhideWhenUsed="1"/>
@@ -1926,10 +1906,8 @@
     <w:lsdException w:name="Table Subtle 2" w:semiHidden="1" w:unhideWhenUsed="1"/>
     <w:lsdException w:name="Table Web 1" w:semiHidden="1" w:unhideWhenUsed="1"/>
     <w:lsdException w:name="Table Web 2" w:semiHidden="1" w:unhideWhenUsed="1"/>
-    <w:lsdException w:name="Table Web 3" w:semiHidden="1" w:unhideWhenUsed="1"/>
     <w:lsdException w:name="Balloon Text" w:semiHidden="1" w:unhideWhenUsed="1"/>
     <w:lsdException w:name="Table Grid" w:uiPriority="59"/>
-    <w:lsdException w:name="Table Theme" w:semiHidden="1" w:unhideWhenUsed="1"/>
     <w:lsdException w:name="Placeholder Text" w:semiHidden="1"/>
     <w:lsdException w:name="No Spacing" w:uiPriority="1" w:qFormat="1"/>
     <w:lsdException w:name="Light Shading" w:uiPriority="60"/>
@@ -2140,6 +2118,7 @@
     <w:lsdException w:name="Smart Hyperlink" w:semiHidden="1" w:unhideWhenUsed="1"/>
     <w:lsdException w:name="Hashtag" w:semiHidden="1" w:unhideWhenUsed="1"/>
     <w:lsdException w:name="Unresolved Mention" w:semiHidden="1" w:unhideWhenUsed="1"/>
+    <w:lsdException w:name="Smart Link" w:semiHidden="1" w:unhideWhenUsed="1"/>
   </w:latentStyles>
   <w:style w:type="paragraph" w:default="1" w:styleId="Normal">
     <w:name w:val="Normal"/>
@@ -2725,7 +2704,7 @@
 </file>
 
 <file path=customXml/itemProps2.xml><?xml version="1.0" encoding="utf-8"?>
-<ds:datastoreItem xmlns:ds="http://schemas.openxmlformats.org/officeDocument/2006/customXml" ds:itemID="{1625E62A-EE62-4006-AA15-30E7251651EF}">
+<ds:datastoreItem xmlns:ds="http://schemas.openxmlformats.org/officeDocument/2006/customXml" ds:itemID="{B07B0CBD-D6FB-480B-A492-98A38EDBC961}">
   <ds:schemaRefs>
     <ds:schemaRef ds:uri="http://schemas.openxmlformats.org/officeDocument/2006/bibliography"/>
   </ds:schemaRefs>

--- a/projet/Compte rendu.docx
+++ b/projet/Compte rendu.docx
@@ -102,7 +102,7 @@
                         <a:effectLst/>
                         <a:extLst>
                           <a:ext uri="{C572A759-6A51-4108-AA02-DFA0A04FC94B}">
-                            <ma14:wrappingTextBoxFlag xmlns="" xmlns:mo="http://schemas.microsoft.com/office/mac/office/2008/main" xmlns:mv="urn:schemas-microsoft-com:mac:vml" xmlns:o="urn:schemas-microsoft-com:office:office" xmlns:v="urn:schemas-microsoft-com:vml" xmlns:w10="urn:schemas-microsoft-com:office:word" xmlns:w="http://schemas.openxmlformats.org/wordprocessingml/2006/main" xmlns:ma14="http://schemas.microsoft.com/office/mac/drawingml/2011/main"/>
+                            <ma14:wrappingTextBoxFlag xmlns:ma14="http://schemas.microsoft.com/office/mac/drawingml/2011/main" xmlns:w="http://schemas.openxmlformats.org/wordprocessingml/2006/main" xmlns:w10="urn:schemas-microsoft-com:office:word" xmlns:v="urn:schemas-microsoft-com:vml" xmlns:o="urn:schemas-microsoft-com:office:office" xmlns:mv="urn:schemas-microsoft-com:mac:vml" xmlns:mo="http://schemas.microsoft.com/office/mac/office/2008/main" xmlns=""/>
                           </a:ext>
                         </a:extLst>
                       </wps:spPr>
@@ -262,7 +262,7 @@
                         <a:effectLst/>
                         <a:extLst>
                           <a:ext uri="{C572A759-6A51-4108-AA02-DFA0A04FC94B}">
-                            <ma14:wrappingTextBoxFlag xmlns="" xmlns:mo="http://schemas.microsoft.com/office/mac/office/2008/main" xmlns:mv="urn:schemas-microsoft-com:mac:vml" xmlns:o="urn:schemas-microsoft-com:office:office" xmlns:v="urn:schemas-microsoft-com:vml" xmlns:w10="urn:schemas-microsoft-com:office:word" xmlns:w="http://schemas.openxmlformats.org/wordprocessingml/2006/main" xmlns:ma14="http://schemas.microsoft.com/office/mac/drawingml/2011/main"/>
+                            <ma14:wrappingTextBoxFlag xmlns:ma14="http://schemas.microsoft.com/office/mac/drawingml/2011/main" xmlns:w="http://schemas.openxmlformats.org/wordprocessingml/2006/main" xmlns:w10="urn:schemas-microsoft-com:office:word" xmlns:v="urn:schemas-microsoft-com:vml" xmlns:o="urn:schemas-microsoft-com:office:office" xmlns:mv="urn:schemas-microsoft-com:mac:vml" xmlns:mo="http://schemas.microsoft.com/office/mac/office/2008/main" xmlns=""/>
                           </a:ext>
                         </a:extLst>
                       </wps:spPr>
@@ -1087,7 +1087,15 @@
     <w:p/>
     <w:p>
       <w:r>
-        <w:t xml:space="preserve">L’objectif de ce projet est de créer  une application web permettant </w:t>
+        <w:t xml:space="preserve">L’objectif de ce projet est de </w:t>
+      </w:r>
+      <w:proofErr w:type="gramStart"/>
+      <w:r>
+        <w:t>créer  une</w:t>
+      </w:r>
+      <w:proofErr w:type="gramEnd"/>
+      <w:r>
+        <w:t xml:space="preserve"> application web permettant </w:t>
       </w:r>
       <w:r>
         <w:t>de prédire l'âge d'une personne à partir d'une photo de son visage</w:t>
@@ -1098,7 +1106,15 @@
     </w:p>
     <w:p>
       <w:r>
-        <w:t xml:space="preserve">Les étapes de ce projet sont : la constitution d’un dataset, l’implémentation des différents algorithmes de machine learning, la mise en place de ces même algorithmes avec le </w:t>
+        <w:t xml:space="preserve">Les étapes de ce projet sont : la constitution d’un dataset, l’implémentation des différents algorithmes de machine learning, la mise en place de </w:t>
+      </w:r>
+      <w:proofErr w:type="gramStart"/>
+      <w:r>
+        <w:t>ces même algorithmes</w:t>
+      </w:r>
+      <w:proofErr w:type="gramEnd"/>
+      <w:r>
+        <w:t xml:space="preserve"> avec le </w:t>
       </w:r>
       <w:proofErr w:type="spellStart"/>
       <w:r>
@@ -1159,7 +1175,15 @@
         <w:t xml:space="preserve"> </w:t>
       </w:r>
       <w:r>
-        <w:t xml:space="preserve">avec des technologies différentes. Toutes les algorithmes </w:t>
+        <w:t xml:space="preserve">avec des technologies différentes. </w:t>
+      </w:r>
+      <w:proofErr w:type="gramStart"/>
+      <w:r>
+        <w:t>Toutes les algorithmes</w:t>
+      </w:r>
+      <w:proofErr w:type="gramEnd"/>
+      <w:r>
+        <w:t xml:space="preserve"> </w:t>
       </w:r>
       <w:r>
         <w:t xml:space="preserve">de machine learning sont implémentés </w:t>
@@ -1195,11 +1219,16 @@
       </w:r>
       <w:proofErr w:type="spellEnd"/>
       <w:r>
-        <w:t xml:space="preserve"> F</w:t>
+        <w:t xml:space="preserve"> </w:t>
+      </w:r>
+      <w:proofErr w:type="spellStart"/>
+      <w:r>
+        <w:t>F</w:t>
       </w:r>
       <w:r>
         <w:t>lask</w:t>
       </w:r>
+      <w:proofErr w:type="spellEnd"/>
       <w:r>
         <w:t xml:space="preserve">. </w:t>
       </w:r>
@@ -1283,10 +1312,21 @@
       </w:pPr>
       <w:bookmarkStart w:id="4" w:name="_Toc4172909"/>
       <w:r>
-        <w:t>Recherche de dataset existant</w:t>
+        <w:t xml:space="preserve">Recherche de </w:t>
+      </w:r>
+      <w:proofErr w:type="spellStart"/>
+      <w:r>
+        <w:t>dataset</w:t>
+      </w:r>
+      <w:proofErr w:type="spellEnd"/>
+      <w:r>
+        <w:t xml:space="preserve"> existant</w:t>
       </w:r>
       <w:bookmarkEnd w:id="4"/>
     </w:p>
+    <w:p/>
+    <w:p/>
+    <w:p/>
     <w:p>
       <w:pPr>
         <w:pStyle w:val="Titre2"/>
@@ -1308,21 +1348,50 @@
       </w:r>
       <w:proofErr w:type="spellEnd"/>
       <w:r>
-        <w:t xml:space="preserve"> montrant l’évolution d’un </w:t>
+        <w:t xml:space="preserve"> montrant l’évolution d’un in</w:t>
+      </w:r>
+      <w:r>
+        <w:t>di</w:t>
+      </w:r>
+      <w:r>
+        <w:t>vidu de manière journalière ou annuel.</w:t>
+      </w:r>
+    </w:p>
+    <w:p/>
+    <w:p>
+      <w:r>
+        <w:t xml:space="preserve">Nous avons donc </w:t>
+      </w:r>
+      <w:r>
+        <w:t>réalisé</w:t>
+      </w:r>
+      <w:r>
+        <w:t xml:space="preserve"> des </w:t>
       </w:r>
       <w:proofErr w:type="spellStart"/>
       <w:r>
-        <w:t>invidu</w:t>
+        <w:t>Datasets</w:t>
       </w:r>
       <w:proofErr w:type="spellEnd"/>
       <w:r>
-        <w:t xml:space="preserve"> de manière journalière ou annuel.</w:t>
-      </w:r>
-    </w:p>
-    <w:p/>
-    <w:p>
-      <w:r>
-        <w:t>Nous avons donc réaliser des Datasets  avec les deux vidéos suivante :</w:t>
+        <w:t xml:space="preserve"> avec</w:t>
+      </w:r>
+      <w:r>
+        <w:t xml:space="preserve"> comme source</w:t>
+      </w:r>
+      <w:r>
+        <w:t xml:space="preserve"> </w:t>
+      </w:r>
+      <w:proofErr w:type="gramStart"/>
+      <w:r>
+        <w:t xml:space="preserve">les deux vidéos </w:t>
+      </w:r>
+      <w:r>
+        <w:t>suivante</w:t>
+      </w:r>
+      <w:proofErr w:type="gramEnd"/>
+      <w:r>
+        <w:t xml:space="preserve"> :</w:t>
       </w:r>
     </w:p>
     <w:p/>
@@ -1348,53 +1417,326 @@
       </w:hyperlink>
     </w:p>
     <w:p/>
+    <w:p>
+      <w:r>
+        <w:t xml:space="preserve">Pour crée des </w:t>
+      </w:r>
+      <w:proofErr w:type="spellStart"/>
+      <w:r>
+        <w:t>Datasets</w:t>
+      </w:r>
+      <w:proofErr w:type="spellEnd"/>
+      <w:r>
+        <w:t>, nous avons réalisé les étapes ci-dessous :</w:t>
+      </w:r>
+    </w:p>
+    <w:p/>
+    <w:p>
+      <w:pPr>
+        <w:pStyle w:val="Titre3"/>
+        <w:numPr>
+          <w:ilvl w:val="0"/>
+          <w:numId w:val="2"/>
+        </w:numPr>
+        <w:rPr>
+          <w:u w:val="single"/>
+        </w:rPr>
+      </w:pPr>
+      <w:r>
+        <w:rPr>
+          <w:u w:val="single"/>
+        </w:rPr>
+        <w:t>Récupération de</w:t>
+      </w:r>
+      <w:r>
+        <w:rPr>
+          <w:u w:val="single"/>
+        </w:rPr>
+        <w:t>s vidéos YouTube</w:t>
+      </w:r>
+    </w:p>
+    <w:p/>
+    <w:p>
+      <w:r>
+        <w:t>La première étape dans la réalisation à été de récupérer via un exporter en ligne chaque vidéo.</w:t>
+      </w:r>
+    </w:p>
+    <w:p>
+      <w:r>
+        <w:t>Pour cela il fallait juste entrer le lien de la vidéo YouTube pour obtenir une version mp4 téléchargeable.</w:t>
+      </w:r>
+    </w:p>
+    <w:p/>
+    <w:p>
+      <w:pPr>
+        <w:pStyle w:val="Titre3"/>
+        <w:numPr>
+          <w:ilvl w:val="0"/>
+          <w:numId w:val="2"/>
+        </w:numPr>
+        <w:rPr>
+          <w:u w:val="single"/>
+        </w:rPr>
+      </w:pPr>
+      <w:r>
+        <w:rPr>
+          <w:u w:val="single"/>
+        </w:rPr>
+        <w:t>Récupération des images des vidéos</w:t>
+      </w:r>
+    </w:p>
     <w:p/>
     <w:p>
       <w:r>
         <w:t xml:space="preserve">Pour </w:t>
       </w:r>
+      <w:r>
+        <w:t>récupérer</w:t>
+      </w:r>
+      <w:r>
+        <w:t xml:space="preserve"> les images des vidéo</w:t>
+      </w:r>
+      <w:r>
+        <w:t>s, nous avons ouvert la vidéo dans Photoshop et utilisé une fonctionnalité de l’application pour extraire ces images.</w:t>
+      </w:r>
+    </w:p>
+    <w:p>
+      <w:r>
+        <w:t xml:space="preserve">Avec quelques configurations nous avons réussi </w:t>
+      </w:r>
+      <w:proofErr w:type="gramStart"/>
+      <w:r>
+        <w:t>a</w:t>
+      </w:r>
+      <w:proofErr w:type="gramEnd"/>
+      <w:r>
+        <w:t xml:space="preserve"> exporter ces images à un rythme de 30 images par seconde de vidéo.</w:t>
+      </w:r>
+    </w:p>
+    <w:p/>
+    <w:p>
+      <w:r>
+        <w:t xml:space="preserve">Cependant dans certains cas nous avons remarqué des doublons. </w:t>
+      </w:r>
+    </w:p>
+    <w:p/>
+    <w:p>
+      <w:pPr>
+        <w:pStyle w:val="Titre3"/>
+        <w:numPr>
+          <w:ilvl w:val="0"/>
+          <w:numId w:val="2"/>
+        </w:numPr>
+      </w:pPr>
+      <w:r>
+        <w:t>Suppression des doublons</w:t>
+      </w:r>
+    </w:p>
+    <w:p/>
+    <w:p>
+      <w:r>
+        <w:t xml:space="preserve">Grâce à une application que nous avons développé (YouTube Image </w:t>
+      </w:r>
       <w:proofErr w:type="spellStart"/>
       <w:r>
-        <w:t>récuperer</w:t>
+        <w:t>Dataset</w:t>
       </w:r>
       <w:proofErr w:type="spellEnd"/>
       <w:r>
-        <w:t xml:space="preserve"> les images des vidéos nous avons tout d’abord sauvegarder la vidéo via un exporter en ligne vers un format mp4 puis utiliser </w:t>
+        <w:t>).</w:t>
+      </w:r>
+    </w:p>
+    <w:p>
+      <w:r>
+        <w:t>Nous avons parcouru l’ensemble des images obtenue avec Photoshop et généré un tableau de 16*16 pixels en noir et blanc pour chaque image.</w:t>
+      </w:r>
+    </w:p>
+    <w:p/>
+    <w:p>
+      <w:r>
+        <w:t xml:space="preserve">Ces tableaux ont été ensuite </w:t>
+      </w:r>
+      <w:r>
+        <w:t xml:space="preserve">comparé pour supprimer </w:t>
+      </w:r>
+      <w:bookmarkStart w:id="6" w:name="_GoBack"/>
+      <w:bookmarkEnd w:id="6"/>
+    </w:p>
+    <w:p/>
+    <w:p/>
+    <w:p>
+      <w:r>
+        <w:t xml:space="preserve">Ensuite nous avons réalisé un outil en C# permettant de supprimer les photos doublons, de renommer chaque </w:t>
+      </w:r>
+      <w:r>
+        <w:t>photo</w:t>
+      </w:r>
+      <w:r>
+        <w:t xml:space="preserve"> pour attribuer un </w:t>
+      </w:r>
+      <w:r>
+        <w:t>Age</w:t>
+      </w:r>
+      <w:r>
+        <w:t xml:space="preserve"> à chaque photo en utilisant une syntaxe particulière.</w:t>
+      </w:r>
+    </w:p>
+    <w:p/>
+    <w:p>
+      <w:r>
+        <w:t xml:space="preserve">[Age_...] </w:t>
+      </w:r>
+    </w:p>
+    <w:p/>
+    <w:p/>
+    <w:p/>
+    <w:p>
+      <w:r>
+        <w:br w:type="page"/>
+      </w:r>
+    </w:p>
+    <w:p>
+      <w:pPr>
+        <w:pStyle w:val="Titre1"/>
+      </w:pPr>
+      <w:r>
+        <w:lastRenderedPageBreak/>
+        <w:t>Régression Linéaire</w:t>
+      </w:r>
+    </w:p>
+    <w:p/>
+    <w:p>
+      <w:r>
+        <w:t xml:space="preserve">La régression linéaire </w:t>
+      </w:r>
+      <w:r>
+        <w:t>est un modèle de régression qui cherche à établir une relation linéaire entre une variable</w:t>
+      </w:r>
+      <w:r>
+        <w:t xml:space="preserve"> ou plusieurs variables. </w:t>
+      </w:r>
+    </w:p>
+    <w:p/>
+    <w:p>
+      <w:r>
+        <w:t xml:space="preserve">Dans un premier temps, nous avons appliqué la formule avec la </w:t>
+      </w:r>
+      <w:r>
+        <w:t>Pseudo-inverse de Moore-Penrose</w:t>
+      </w:r>
+      <w:r>
+        <w:t xml:space="preserve">. </w:t>
+      </w:r>
+    </w:p>
+    <w:p>
+      <w:r>
+        <w:t xml:space="preserve">Nous avons utilisé EIGEN une librairie </w:t>
+      </w:r>
+      <w:proofErr w:type="gramStart"/>
+      <w:r>
+        <w:t>afin  d’effectuer</w:t>
+      </w:r>
+      <w:proofErr w:type="gramEnd"/>
+      <w:r>
+        <w:t xml:space="preserve"> les calculs matriciels. Nous avons </w:t>
+      </w:r>
+      <w:proofErr w:type="gramStart"/>
+      <w:r>
+        <w:t>rencontrés</w:t>
+      </w:r>
+      <w:proofErr w:type="gramEnd"/>
+      <w:r>
+        <w:t xml:space="preserve"> quelques difficultés avec.</w:t>
+      </w:r>
+    </w:p>
+    <w:p/>
+    <w:p>
+      <w:pPr>
+        <w:pStyle w:val="Titre2"/>
+      </w:pPr>
+      <w:r>
+        <w:t>R</w:t>
+      </w:r>
+      <w:r>
+        <w:t>ésultat</w:t>
+      </w:r>
+      <w:r>
+        <w:t>s</w:t>
+      </w:r>
+    </w:p>
+    <w:p/>
+    <w:p>
+      <w:r>
+        <w:t>Tout d’abord nous avons commencé avec un dataset qui possède une résolution 20 * 10.</w:t>
+      </w:r>
+    </w:p>
+    <w:p>
+      <w:r>
+        <w:t>Les résultats étaient mitigés. Puis nous avons augmenté la taille et la définition des images et nous avons obtenu de meilleurs résultats</w:t>
+      </w:r>
+    </w:p>
+    <w:p/>
+    <w:p>
+      <w:r>
+        <w:br w:type="page"/>
+      </w:r>
+    </w:p>
+    <w:p>
+      <w:pPr>
+        <w:pStyle w:val="Titre1"/>
+      </w:pPr>
+      <w:r>
+        <w:lastRenderedPageBreak/>
+        <w:t xml:space="preserve">Application </w:t>
       </w:r>
       <w:proofErr w:type="spellStart"/>
       <w:r>
-        <w:t>photoshop</w:t>
+        <w:t>ToolBox</w:t>
       </w:r>
       <w:proofErr w:type="spellEnd"/>
       <w:r>
-        <w:t xml:space="preserve"> pour extraire chaque image de la vidéo.</w:t>
-      </w:r>
-    </w:p>
-    <w:p/>
-    <w:p>
-      <w:r>
-        <w:t xml:space="preserve">Ensuite nous avons réalisé un outil en C# permettant de supprimer les photos doublons, de renommer chaque photos pour attribuer un </w:t>
+        <w:t xml:space="preserve"> </w:t>
+      </w:r>
+    </w:p>
+    <w:p/>
+    <w:p>
+      <w:r>
+        <w:t>Nous avons réalisé une application en C# que nous avons nommé « </w:t>
       </w:r>
       <w:proofErr w:type="spellStart"/>
       <w:r>
-        <w:t>age</w:t>
+        <w:t>YoutubeImageDataset</w:t>
       </w:r>
       <w:proofErr w:type="spellEnd"/>
       <w:r>
-        <w:t xml:space="preserve"> à chaque photo en utilisant une syntaxe particulière.</w:t>
-      </w:r>
-    </w:p>
-    <w:p/>
-    <w:p>
-      <w:r>
-        <w:t xml:space="preserve">[Age_...] </w:t>
-      </w:r>
-    </w:p>
-    <w:p/>
-    <w:p/>
-    <w:p>
-      <w:r>
-        <w:t xml:space="preserve">Cette outil nous permet aussi de faire </w:t>
+        <w:t> ».</w:t>
+      </w:r>
+    </w:p>
+    <w:p/>
+    <w:p>
+      <w:r>
+        <w:t xml:space="preserve">Cet outil est une boite a outil nous permettant d’effectuer une multiple d’actions sur notre </w:t>
+      </w:r>
+      <w:proofErr w:type="spellStart"/>
+      <w:r>
+        <w:t>dataset</w:t>
+      </w:r>
+      <w:proofErr w:type="spellEnd"/>
+      <w:r>
+        <w:t>.</w:t>
+      </w:r>
+    </w:p>
+    <w:p/>
+    <w:p/>
+    <w:p/>
+    <w:p>
+      <w:proofErr w:type="gramStart"/>
+      <w:r>
+        <w:t>Cette outil</w:t>
+      </w:r>
+      <w:proofErr w:type="gramEnd"/>
+      <w:r>
+        <w:t xml:space="preserve"> nous permet aussi de faire </w:t>
       </w:r>
     </w:p>
     <w:p>
@@ -1405,14 +1747,21 @@
           <w:numId w:val="1"/>
         </w:numPr>
       </w:pPr>
-      <w:r>
-        <w:t xml:space="preserve">un rognage de chaque photos dataset afin d’éliminer les bandes noires ou de </w:t>
-      </w:r>
-      <w:r>
-        <w:t>Sé</w:t>
-      </w:r>
-      <w:r>
-        <w:t>lectionner un zone précise .</w:t>
+      <w:proofErr w:type="gramStart"/>
+      <w:r>
+        <w:t>un</w:t>
+      </w:r>
+      <w:proofErr w:type="gramEnd"/>
+      <w:r>
+        <w:t xml:space="preserve"> rognage de chaque photos </w:t>
+      </w:r>
+      <w:proofErr w:type="spellStart"/>
+      <w:r>
+        <w:t>dataset</w:t>
+      </w:r>
+      <w:proofErr w:type="spellEnd"/>
+      <w:r>
+        <w:t xml:space="preserve"> afin d’éliminer les bandes noires ou de Sélectionner un zone précise .</w:t>
       </w:r>
     </w:p>
     <w:p>
@@ -1436,84 +1785,10 @@
         </w:numPr>
       </w:pPr>
       <w:r>
-        <w:t>Redimensionner</w:t>
-      </w:r>
-      <w:r>
-        <w:t xml:space="preserve"> l’image afin à une taille spécifique</w:t>
-      </w:r>
-    </w:p>
-    <w:p/>
-    <w:p>
-      <w:r>
-        <w:br w:type="page"/>
-      </w:r>
-    </w:p>
-    <w:p>
-      <w:pPr>
-        <w:pStyle w:val="Titre1"/>
-      </w:pPr>
-      <w:r>
-        <w:lastRenderedPageBreak/>
-        <w:t>Régression Linéaire</w:t>
-      </w:r>
-    </w:p>
-    <w:p/>
-    <w:p>
-      <w:r>
-        <w:t xml:space="preserve">La régression linéaire </w:t>
-      </w:r>
-      <w:r>
-        <w:t>est un modèle de régression qui cherche à établir une relation linéaire entre une variable</w:t>
-      </w:r>
-      <w:r>
-        <w:t xml:space="preserve"> ou plusieurs variables. </w:t>
-      </w:r>
-    </w:p>
-    <w:p/>
-    <w:p>
-      <w:r>
-        <w:t xml:space="preserve">Dans un premier temps, nous avons appliqué la formule avec la </w:t>
-      </w:r>
-      <w:r>
-        <w:t>Pseudo-inverse de Moore-Penrose</w:t>
-      </w:r>
-      <w:r>
-        <w:t xml:space="preserve">. </w:t>
-      </w:r>
-    </w:p>
-    <w:p>
-      <w:r>
-        <w:t>Nous avons utilisé EIGEN une librairie afin  d’effectuer les calculs matriciels. Nous avons rencontrés quelques difficultés avec.</w:t>
-      </w:r>
-    </w:p>
-    <w:p/>
-    <w:p>
-      <w:pPr>
-        <w:pStyle w:val="Titre2"/>
-      </w:pPr>
-      <w:r>
-        <w:t>R</w:t>
-      </w:r>
-      <w:r>
-        <w:t>ésultat</w:t>
-      </w:r>
-      <w:r>
-        <w:t>s</w:t>
-      </w:r>
-    </w:p>
-    <w:p/>
-    <w:p>
-      <w:r>
-        <w:t>Tout d’abord nous avons commencé avec un dataset qui possède une résolution 20 * 10.</w:t>
-      </w:r>
-    </w:p>
-    <w:p>
-      <w:r>
-        <w:t>Les résultats étaient mitigés. Puis nous avons augmenté la taille et la définition des images et nous avons obtenu de meilleurs résultats</w:t>
-      </w:r>
-      <w:bookmarkStart w:id="6" w:name="_GoBack"/>
-      <w:bookmarkEnd w:id="6"/>
-    </w:p>
+        <w:t>Redimensionner l’image afin à une taille spécifique</w:t>
+      </w:r>
+    </w:p>
+    <w:p/>
     <w:sectPr>
       <w:pgSz w:w="11901" w:h="16817"/>
       <w:pgMar w:top="1418" w:right="1418" w:bottom="1418" w:left="1418" w:header="227" w:footer="284" w:gutter="0"/>
@@ -1624,6 +1899,95 @@
 <file path=word/numbering.xml><?xml version="1.0" encoding="utf-8"?>
 <w:numbering xmlns:wpc="http://schemas.microsoft.com/office/word/2010/wordprocessingCanvas" xmlns:cx="http://schemas.microsoft.com/office/drawing/2014/chartex" xmlns:cx1="http://schemas.microsoft.com/office/drawing/2015/9/8/chartex" xmlns:cx2="http://schemas.microsoft.com/office/drawing/2015/10/21/chartex" xmlns:cx3="http://schemas.microsoft.com/office/drawing/2016/5/9/chartex" xmlns:cx4="http://schemas.microsoft.com/office/drawing/2016/5/10/chartex" xmlns:cx5="http://schemas.microsoft.com/office/drawing/2016/5/11/chartex" xmlns:cx6="http://schemas.microsoft.com/office/drawing/2016/5/12/chartex" xmlns:cx7="http://schemas.microsoft.com/office/drawing/2016/5/13/chartex" xmlns:cx8="http://schemas.microsoft.com/office/drawing/2016/5/14/chartex" xmlns:mc="http://schemas.openxmlformats.org/markup-compatibility/2006" xmlns:aink="http://schemas.microsoft.com/office/drawing/2016/ink" xmlns:am3d="http://schemas.microsoft.com/office/drawing/2017/model3d" xmlns:o="urn:schemas-microsoft-com:office:office" xmlns:r="http://schemas.openxmlformats.org/officeDocument/2006/relationships" xmlns:m="http://schemas.openxmlformats.org/officeDocument/2006/math" xmlns:v="urn:schemas-microsoft-com:vml" xmlns:wp14="http://schemas.microsoft.com/office/word/2010/wordprocessingDrawing" xmlns:wp="http://schemas.openxmlformats.org/drawingml/2006/wordprocessingDrawing" xmlns:w10="urn:schemas-microsoft-com:office:word" xmlns:w="http://schemas.openxmlformats.org/wordprocessingml/2006/main" xmlns:w14="http://schemas.microsoft.com/office/word/2010/wordml" xmlns:w15="http://schemas.microsoft.com/office/word/2012/wordml" xmlns:w16cid="http://schemas.microsoft.com/office/word/2016/wordml/cid" xmlns:w16se="http://schemas.microsoft.com/office/word/2015/wordml/symex" xmlns:wpg="http://schemas.microsoft.com/office/word/2010/wordprocessingGroup" xmlns:wpi="http://schemas.microsoft.com/office/word/2010/wordprocessingInk" xmlns:wne="http://schemas.microsoft.com/office/word/2006/wordml" xmlns:wps="http://schemas.microsoft.com/office/word/2010/wordprocessingShape" mc:Ignorable="w14 w15 w16se w16cid wp14">
   <w:abstractNum w:abstractNumId="0" w15:restartNumberingAfterBreak="0">
+    <w:nsid w:val="133D4BC0"/>
+    <w:multiLevelType w:val="hybridMultilevel"/>
+    <w:tmpl w:val="2E48DA7E"/>
+    <w:lvl w:ilvl="0" w:tplc="040C0011">
+      <w:start w:val="1"/>
+      <w:numFmt w:val="decimal"/>
+      <w:lvlText w:val="%1)"/>
+      <w:lvlJc w:val="left"/>
+      <w:pPr>
+        <w:ind w:left="720" w:hanging="360"/>
+      </w:pPr>
+      <w:rPr>
+        <w:rFonts w:hint="default"/>
+      </w:rPr>
+    </w:lvl>
+    <w:lvl w:ilvl="1" w:tplc="040C0019" w:tentative="1">
+      <w:start w:val="1"/>
+      <w:numFmt w:val="lowerLetter"/>
+      <w:lvlText w:val="%2."/>
+      <w:lvlJc w:val="left"/>
+      <w:pPr>
+        <w:ind w:left="1440" w:hanging="360"/>
+      </w:pPr>
+    </w:lvl>
+    <w:lvl w:ilvl="2" w:tplc="040C001B" w:tentative="1">
+      <w:start w:val="1"/>
+      <w:numFmt w:val="lowerRoman"/>
+      <w:lvlText w:val="%3."/>
+      <w:lvlJc w:val="right"/>
+      <w:pPr>
+        <w:ind w:left="2160" w:hanging="180"/>
+      </w:pPr>
+    </w:lvl>
+    <w:lvl w:ilvl="3" w:tplc="040C000F" w:tentative="1">
+      <w:start w:val="1"/>
+      <w:numFmt w:val="decimal"/>
+      <w:lvlText w:val="%4."/>
+      <w:lvlJc w:val="left"/>
+      <w:pPr>
+        <w:ind w:left="2880" w:hanging="360"/>
+      </w:pPr>
+    </w:lvl>
+    <w:lvl w:ilvl="4" w:tplc="040C0019" w:tentative="1">
+      <w:start w:val="1"/>
+      <w:numFmt w:val="lowerLetter"/>
+      <w:lvlText w:val="%5."/>
+      <w:lvlJc w:val="left"/>
+      <w:pPr>
+        <w:ind w:left="3600" w:hanging="360"/>
+      </w:pPr>
+    </w:lvl>
+    <w:lvl w:ilvl="5" w:tplc="040C001B" w:tentative="1">
+      <w:start w:val="1"/>
+      <w:numFmt w:val="lowerRoman"/>
+      <w:lvlText w:val="%6."/>
+      <w:lvlJc w:val="right"/>
+      <w:pPr>
+        <w:ind w:left="4320" w:hanging="180"/>
+      </w:pPr>
+    </w:lvl>
+    <w:lvl w:ilvl="6" w:tplc="040C000F" w:tentative="1">
+      <w:start w:val="1"/>
+      <w:numFmt w:val="decimal"/>
+      <w:lvlText w:val="%7."/>
+      <w:lvlJc w:val="left"/>
+      <w:pPr>
+        <w:ind w:left="5040" w:hanging="360"/>
+      </w:pPr>
+    </w:lvl>
+    <w:lvl w:ilvl="7" w:tplc="040C0019" w:tentative="1">
+      <w:start w:val="1"/>
+      <w:numFmt w:val="lowerLetter"/>
+      <w:lvlText w:val="%8."/>
+      <w:lvlJc w:val="left"/>
+      <w:pPr>
+        <w:ind w:left="5760" w:hanging="360"/>
+      </w:pPr>
+    </w:lvl>
+    <w:lvl w:ilvl="8" w:tplc="040C001B" w:tentative="1">
+      <w:start w:val="1"/>
+      <w:numFmt w:val="lowerRoman"/>
+      <w:lvlText w:val="%9."/>
+      <w:lvlJc w:val="right"/>
+      <w:pPr>
+        <w:ind w:left="6480" w:hanging="180"/>
+      </w:pPr>
+    </w:lvl>
+  </w:abstractNum>
+  <w:abstractNum w:abstractNumId="1" w15:restartNumberingAfterBreak="0">
     <w:nsid w:val="19B448F9"/>
     <w:multiLevelType w:val="hybridMultilevel"/>
     <w:tmpl w:val="C6845B54"/>
@@ -1736,6 +2100,9 @@
     </w:lvl>
   </w:abstractNum>
   <w:num w:numId="1">
+    <w:abstractNumId w:val="1"/>
+  </w:num>
+  <w:num w:numId="2">
     <w:abstractNumId w:val="0"/>
   </w:num>
 </w:numbering>
@@ -1754,7 +2121,7 @@
     </w:rPrDefault>
     <w:pPrDefault/>
   </w:docDefaults>
-  <w:latentStyles w:defLockedState="0" w:defUIPriority="99" w:defSemiHidden="0" w:defUnhideWhenUsed="0" w:defQFormat="0" w:count="376">
+  <w:latentStyles w:defLockedState="0" w:defUIPriority="99" w:defSemiHidden="0" w:defUnhideWhenUsed="0" w:defQFormat="0" w:count="375">
     <w:lsdException w:name="Normal" w:uiPriority="0" w:qFormat="1"/>
     <w:lsdException w:name="heading 1" w:uiPriority="9" w:qFormat="1"/>
     <w:lsdException w:name="heading 2" w:semiHidden="1" w:uiPriority="9" w:unhideWhenUsed="1" w:qFormat="1"/>
@@ -1860,6 +2227,7 @@
     <w:lsdException w:name="HTML Sample" w:semiHidden="1" w:unhideWhenUsed="1"/>
     <w:lsdException w:name="HTML Typewriter" w:semiHidden="1" w:unhideWhenUsed="1"/>
     <w:lsdException w:name="HTML Variable" w:semiHidden="1" w:unhideWhenUsed="1"/>
+    <w:lsdException w:name="Normal Table" w:semiHidden="1" w:unhideWhenUsed="1"/>
     <w:lsdException w:name="annotation subject" w:semiHidden="1" w:unhideWhenUsed="1"/>
     <w:lsdException w:name="No List" w:semiHidden="1" w:unhideWhenUsed="1"/>
     <w:lsdException w:name="Outline List 1" w:semiHidden="1" w:unhideWhenUsed="1"/>
@@ -1906,8 +2274,10 @@
     <w:lsdException w:name="Table Subtle 2" w:semiHidden="1" w:unhideWhenUsed="1"/>
     <w:lsdException w:name="Table Web 1" w:semiHidden="1" w:unhideWhenUsed="1"/>
     <w:lsdException w:name="Table Web 2" w:semiHidden="1" w:unhideWhenUsed="1"/>
+    <w:lsdException w:name="Table Web 3" w:semiHidden="1" w:unhideWhenUsed="1"/>
     <w:lsdException w:name="Balloon Text" w:semiHidden="1" w:unhideWhenUsed="1"/>
     <w:lsdException w:name="Table Grid" w:uiPriority="59"/>
+    <w:lsdException w:name="Table Theme" w:semiHidden="1" w:unhideWhenUsed="1"/>
     <w:lsdException w:name="Placeholder Text" w:semiHidden="1"/>
     <w:lsdException w:name="No Spacing" w:uiPriority="1" w:qFormat="1"/>
     <w:lsdException w:name="Light Shading" w:uiPriority="60"/>
@@ -2118,7 +2488,6 @@
     <w:lsdException w:name="Smart Hyperlink" w:semiHidden="1" w:unhideWhenUsed="1"/>
     <w:lsdException w:name="Hashtag" w:semiHidden="1" w:unhideWhenUsed="1"/>
     <w:lsdException w:name="Unresolved Mention" w:semiHidden="1" w:unhideWhenUsed="1"/>
-    <w:lsdException w:name="Smart Link" w:semiHidden="1" w:unhideWhenUsed="1"/>
   </w:latentStyles>
   <w:style w:type="paragraph" w:default="1" w:styleId="Normal">
     <w:name w:val="Normal"/>
@@ -2165,6 +2534,26 @@
       <w:color w:val="365F91" w:themeColor="accent1" w:themeShade="BF"/>
       <w:sz w:val="26"/>
       <w:szCs w:val="26"/>
+    </w:rPr>
+  </w:style>
+  <w:style w:type="paragraph" w:styleId="Titre3">
+    <w:name w:val="heading 3"/>
+    <w:basedOn w:val="Normal"/>
+    <w:next w:val="Normal"/>
+    <w:link w:val="Titre3Car"/>
+    <w:uiPriority w:val="9"/>
+    <w:unhideWhenUsed/>
+    <w:qFormat/>
+    <w:rsid w:val="00E40D62"/>
+    <w:pPr>
+      <w:keepNext/>
+      <w:keepLines/>
+      <w:spacing w:before="40"/>
+      <w:outlineLvl w:val="2"/>
+    </w:pPr>
+    <w:rPr>
+      <w:rFonts w:asciiTheme="majorHAnsi" w:eastAsiaTheme="majorEastAsia" w:hAnsiTheme="majorHAnsi" w:cstheme="majorBidi"/>
+      <w:color w:val="243F60" w:themeColor="accent1" w:themeShade="7F"/>
     </w:rPr>
   </w:style>
   <w:style w:type="character" w:default="1" w:styleId="Policepardfaut">
@@ -2360,6 +2749,17 @@
       <w:ind w:left="720"/>
       <w:contextualSpacing/>
     </w:pPr>
+  </w:style>
+  <w:style w:type="character" w:customStyle="1" w:styleId="Titre3Car">
+    <w:name w:val="Titre 3 Car"/>
+    <w:basedOn w:val="Policepardfaut"/>
+    <w:link w:val="Titre3"/>
+    <w:uiPriority w:val="9"/>
+    <w:rsid w:val="00E40D62"/>
+    <w:rPr>
+      <w:rFonts w:asciiTheme="majorHAnsi" w:eastAsiaTheme="majorEastAsia" w:hAnsiTheme="majorHAnsi" w:cstheme="majorBidi"/>
+      <w:color w:val="243F60" w:themeColor="accent1" w:themeShade="7F"/>
+    </w:rPr>
   </w:style>
 </w:styles>
 </file>
@@ -2704,7 +3104,7 @@
 </file>
 
 <file path=customXml/itemProps2.xml><?xml version="1.0" encoding="utf-8"?>
-<ds:datastoreItem xmlns:ds="http://schemas.openxmlformats.org/officeDocument/2006/customXml" ds:itemID="{B07B0CBD-D6FB-480B-A492-98A38EDBC961}">
+<ds:datastoreItem xmlns:ds="http://schemas.openxmlformats.org/officeDocument/2006/customXml" ds:itemID="{727AF5C1-8520-4214-A226-C22F0B658DB1}">
   <ds:schemaRefs>
     <ds:schemaRef ds:uri="http://schemas.openxmlformats.org/officeDocument/2006/bibliography"/>
   </ds:schemaRefs>

--- a/projet/Compte rendu.docx
+++ b/projet/Compte rendu.docx
@@ -1,11 +1,12 @@
 
 <file path=word/document.xml><?xml version="1.0" encoding="utf-8"?>
-<w:document xmlns:wpc="http://schemas.microsoft.com/office/word/2010/wordprocessingCanvas" xmlns:cx="http://schemas.microsoft.com/office/drawing/2014/chartex" xmlns:cx1="http://schemas.microsoft.com/office/drawing/2015/9/8/chartex" xmlns:cx2="http://schemas.microsoft.com/office/drawing/2015/10/21/chartex" xmlns:cx3="http://schemas.microsoft.com/office/drawing/2016/5/9/chartex" xmlns:cx4="http://schemas.microsoft.com/office/drawing/2016/5/10/chartex" xmlns:cx5="http://schemas.microsoft.com/office/drawing/2016/5/11/chartex" xmlns:cx6="http://schemas.microsoft.com/office/drawing/2016/5/12/chartex" xmlns:cx7="http://schemas.microsoft.com/office/drawing/2016/5/13/chartex" xmlns:cx8="http://schemas.microsoft.com/office/drawing/2016/5/14/chartex" xmlns:mc="http://schemas.openxmlformats.org/markup-compatibility/2006" xmlns:aink="http://schemas.microsoft.com/office/drawing/2016/ink" xmlns:am3d="http://schemas.microsoft.com/office/drawing/2017/model3d" xmlns:o="urn:schemas-microsoft-com:office:office" xmlns:r="http://schemas.openxmlformats.org/officeDocument/2006/relationships" xmlns:m="http://schemas.openxmlformats.org/officeDocument/2006/math" xmlns:v="urn:schemas-microsoft-com:vml" xmlns:wp14="http://schemas.microsoft.com/office/word/2010/wordprocessingDrawing" xmlns:wp="http://schemas.openxmlformats.org/drawingml/2006/wordprocessingDrawing" xmlns:w10="urn:schemas-microsoft-com:office:word" xmlns:w="http://schemas.openxmlformats.org/wordprocessingml/2006/main" xmlns:w14="http://schemas.microsoft.com/office/word/2010/wordml" xmlns:w15="http://schemas.microsoft.com/office/word/2012/wordml" xmlns:w16cid="http://schemas.microsoft.com/office/word/2016/wordml/cid" xmlns:w16se="http://schemas.microsoft.com/office/word/2015/wordml/symex" xmlns:wpg="http://schemas.microsoft.com/office/word/2010/wordprocessingGroup" xmlns:wpi="http://schemas.microsoft.com/office/word/2010/wordprocessingInk" xmlns:wne="http://schemas.microsoft.com/office/word/2006/wordml" xmlns:wps="http://schemas.microsoft.com/office/word/2010/wordprocessingShape" mc:Ignorable="w14 w15 w16se w16cid wp14">
+<w:document xmlns:wpc="http://schemas.microsoft.com/office/word/2010/wordprocessingCanvas" xmlns:mc="http://schemas.openxmlformats.org/markup-compatibility/2006" xmlns:o="urn:schemas-microsoft-com:office:office" xmlns:r="http://schemas.openxmlformats.org/officeDocument/2006/relationships" xmlns:m="http://schemas.openxmlformats.org/officeDocument/2006/math" xmlns:v="urn:schemas-microsoft-com:vml" xmlns:wp14="http://schemas.microsoft.com/office/word/2010/wordprocessingDrawing" xmlns:wp="http://schemas.openxmlformats.org/drawingml/2006/wordprocessingDrawing" xmlns:w10="urn:schemas-microsoft-com:office:word" xmlns:w="http://schemas.openxmlformats.org/wordprocessingml/2006/main" xmlns:w14="http://schemas.microsoft.com/office/word/2010/wordml" xmlns:wpg="http://schemas.microsoft.com/office/word/2010/wordprocessingGroup" xmlns:wpi="http://schemas.microsoft.com/office/word/2010/wordprocessingInk" xmlns:wne="http://schemas.microsoft.com/office/word/2006/wordml" xmlns:wps="http://schemas.microsoft.com/office/word/2010/wordprocessingShape" mc:Ignorable="w14 wp14">
   <w:body>
     <w:p>
       <w:r>
         <w:rPr>
           <w:noProof/>
+          <w:lang w:val="en-US" w:eastAsia="en-US"/>
         </w:rPr>
         <w:drawing>
           <wp:anchor distT="0" distB="0" distL="114300" distR="114300" simplePos="0" relativeHeight="251660288" behindDoc="1" locked="0" layoutInCell="1" allowOverlap="1" wp14:anchorId="6DAFC2BE" wp14:editId="0ACEDB7A">
@@ -31,7 +32,7 @@
                     <pic:cNvPicPr preferRelativeResize="0"/>
                   </pic:nvPicPr>
                   <pic:blipFill>
-                    <a:blip r:embed="rId9">
+                    <a:blip r:embed="rId10">
                       <a:extLst>
                         <a:ext uri="{28A0092B-C50C-407E-A947-70E740481C1C}">
                           <a14:useLocalDpi xmlns:a14="http://schemas.microsoft.com/office/drawing/2010/main" val="0"/>
@@ -63,22 +64,193 @@
           </wp:anchor>
         </w:drawing>
       </w:r>
+    </w:p>
+    <w:p>
+      <w:pPr>
+        <w:sectPr>
+          <w:headerReference w:type="even" r:id="rId11"/>
+          <w:headerReference w:type="default" r:id="rId12"/>
+          <w:footerReference w:type="even" r:id="rId13"/>
+          <w:footerReference w:type="default" r:id="rId14"/>
+          <w:headerReference w:type="first" r:id="rId15"/>
+          <w:footerReference w:type="first" r:id="rId16"/>
+          <w:pgSz w:w="11901" w:h="16817"/>
+          <w:pgMar w:top="159" w:right="198" w:bottom="278" w:left="181" w:header="227" w:footer="284" w:gutter="0"/>
+          <w:cols w:space="708"/>
+        </w:sectPr>
+      </w:pPr>
       <w:r>
         <w:rPr>
           <w:noProof/>
+          <w:lang w:val="en-US" w:eastAsia="en-US"/>
         </w:rPr>
         <mc:AlternateContent>
           <mc:Choice Requires="wps">
             <w:drawing>
-              <wp:anchor distT="0" distB="0" distL="114300" distR="114300" simplePos="0" relativeHeight="251659264" behindDoc="0" locked="0" layoutInCell="1" allowOverlap="1" wp14:anchorId="3CC692E4" wp14:editId="28FDF7D1">
+              <wp:anchor distT="0" distB="0" distL="114300" distR="114300" simplePos="0" relativeHeight="251661312" behindDoc="0" locked="0" layoutInCell="1" allowOverlap="1" wp14:anchorId="0643D953" wp14:editId="73F5043D">
                 <wp:simplePos x="0" y="0"/>
                 <wp:positionH relativeFrom="column">
-                  <wp:posOffset>623570</wp:posOffset>
+                  <wp:posOffset>624205</wp:posOffset>
                 </wp:positionH>
                 <wp:positionV relativeFrom="paragraph">
-                  <wp:posOffset>1158875</wp:posOffset>
+                  <wp:posOffset>2082165</wp:posOffset>
                 </wp:positionV>
-                <wp:extent cx="3930650" cy="1447800"/>
+                <wp:extent cx="3888105" cy="532130"/>
+                <wp:effectExtent l="0" t="0" r="0" b="1270"/>
+                <wp:wrapSquare wrapText="bothSides"/>
+                <wp:docPr id="4" name="Zone de texte 4"/>
+                <wp:cNvGraphicFramePr/>
+                <a:graphic xmlns:a="http://schemas.openxmlformats.org/drawingml/2006/main">
+                  <a:graphicData uri="http://schemas.microsoft.com/office/word/2010/wordprocessingShape">
+                    <wps:wsp>
+                      <wps:cNvSpPr txBox="1"/>
+                      <wps:spPr>
+                        <a:xfrm>
+                          <a:off x="0" y="0"/>
+                          <a:ext cx="3888105" cy="532130"/>
+                        </a:xfrm>
+                        <a:prstGeom prst="rect">
+                          <a:avLst/>
+                        </a:prstGeom>
+                        <a:noFill/>
+                        <a:ln>
+                          <a:noFill/>
+                        </a:ln>
+                        <a:effectLst/>
+                        <a:extLst>
+                          <a:ext uri="{C572A759-6A51-4108-AA02-DFA0A04FC94B}">
+                            <ma14:wrappingTextBoxFlag xmlns="" xmlns:mo="http://schemas.microsoft.com/office/mac/office/2008/main" xmlns:mv="urn:schemas-microsoft-com:mac:vml" xmlns:o="urn:schemas-microsoft-com:office:office" xmlns:v="urn:schemas-microsoft-com:vml" xmlns:w10="urn:schemas-microsoft-com:office:word" xmlns:w="http://schemas.openxmlformats.org/wordprocessingml/2006/main" xmlns:ma14="http://schemas.microsoft.com/office/mac/drawingml/2011/main" xmlns:w16se="http://schemas.microsoft.com/office/word/2015/wordml/symex" xmlns:w16cid="http://schemas.microsoft.com/office/word/2016/wordml/cid" xmlns:w15="http://schemas.microsoft.com/office/word/2012/wordml" xmlns:am3d="http://schemas.microsoft.com/office/drawing/2017/model3d" xmlns:aink="http://schemas.microsoft.com/office/drawing/2016/ink" xmlns:cx8="http://schemas.microsoft.com/office/drawing/2016/5/14/chartex" xmlns:cx7="http://schemas.microsoft.com/office/drawing/2016/5/13/chartex" xmlns:cx6="http://schemas.microsoft.com/office/drawing/2016/5/12/chartex" xmlns:cx5="http://schemas.microsoft.com/office/drawing/2016/5/11/chartex" xmlns:cx4="http://schemas.microsoft.com/office/drawing/2016/5/10/chartex" xmlns:cx3="http://schemas.microsoft.com/office/drawing/2016/5/9/chartex" xmlns:cx2="http://schemas.microsoft.com/office/drawing/2015/10/21/chartex" xmlns:cx1="http://schemas.microsoft.com/office/drawing/2015/9/8/chartex" xmlns:cx="http://schemas.microsoft.com/office/drawing/2014/chartex"/>
+                          </a:ext>
+                        </a:extLst>
+                      </wps:spPr>
+                      <wps:style>
+                        <a:lnRef idx="0">
+                          <a:schemeClr val="accent1"/>
+                        </a:lnRef>
+                        <a:fillRef idx="0">
+                          <a:schemeClr val="accent1"/>
+                        </a:fillRef>
+                        <a:effectRef idx="0">
+                          <a:schemeClr val="accent1"/>
+                        </a:effectRef>
+                        <a:fontRef idx="minor">
+                          <a:schemeClr val="dk1"/>
+                        </a:fontRef>
+                      </wps:style>
+                      <wps:txbx>
+                        <w:txbxContent>
+                          <w:p>
+                            <w:pPr>
+                              <w:rPr>
+                                <w:rFonts w:ascii="Gill Sans MT" w:hAnsi="Gill Sans MT"/>
+                                <w:color w:val="0070C0"/>
+                                <w:sz w:val="34"/>
+                                <w:szCs w:val="34"/>
+                              </w:rPr>
+                            </w:pPr>
+                            <w:r>
+                              <w:rPr>
+                                <w:rFonts w:ascii="Gill Sans MT" w:hAnsi="Gill Sans MT"/>
+                                <w:color w:val="0070C0"/>
+                                <w:sz w:val="34"/>
+                                <w:szCs w:val="34"/>
+                              </w:rPr>
+                              <w:t>Prédiction de l’âge d’une personne</w:t>
+                            </w:r>
+                          </w:p>
+                          <w:p>
+                            <w:pPr>
+                              <w:rPr>
+                                <w:rFonts w:ascii="Gill Sans MT" w:hAnsi="Gill Sans MT"/>
+                                <w:color w:val="0070C0"/>
+                                <w:sz w:val="34"/>
+                                <w:szCs w:val="34"/>
+                              </w:rPr>
+                            </w:pPr>
+                          </w:p>
+                        </w:txbxContent>
+                      </wps:txbx>
+                      <wps:bodyPr rot="0" spcFirstLastPara="0" vertOverflow="overflow" horzOverflow="overflow" vert="horz" wrap="square" lIns="91440" tIns="45720" rIns="91440" bIns="45720" numCol="1" spcCol="0" rtlCol="0" fromWordArt="0" anchor="t" anchorCtr="0" forceAA="0" compatLnSpc="1">
+                        <a:prstTxWarp prst="textNoShape">
+                          <a:avLst/>
+                        </a:prstTxWarp>
+                        <a:noAutofit/>
+                      </wps:bodyPr>
+                    </wps:wsp>
+                  </a:graphicData>
+                </a:graphic>
+                <wp14:sizeRelH relativeFrom="margin">
+                  <wp14:pctWidth>0</wp14:pctWidth>
+                </wp14:sizeRelH>
+                <wp14:sizeRelV relativeFrom="margin">
+                  <wp14:pctHeight>0</wp14:pctHeight>
+                </wp14:sizeRelV>
+              </wp:anchor>
+            </w:drawing>
+          </mc:Choice>
+          <mc:Fallback>
+            <w:pict>
+              <v:shapetype id="_x0000_t202" coordsize="21600,21600" o:spt="202" path="m,l,21600r21600,l21600,xe">
+                <v:stroke joinstyle="miter"/>
+                <v:path gradientshapeok="t" o:connecttype="rect"/>
+              </v:shapetype>
+              <v:shape id="Zone de texte 4" o:spid="_x0000_s1026" type="#_x0000_t202" style="position:absolute;margin-left:49.15pt;margin-top:163.95pt;width:306.15pt;height:41.9pt;z-index:251661312;visibility:visible;mso-wrap-style:square;mso-width-percent:0;mso-height-percent:0;mso-wrap-distance-left:9pt;mso-wrap-distance-top:0;mso-wrap-distance-right:9pt;mso-wrap-distance-bottom:0;mso-position-horizontal:absolute;mso-position-horizontal-relative:text;mso-position-vertical:absolute;mso-position-vertical-relative:text;mso-width-percent:0;mso-height-percent:0;mso-width-relative:margin;mso-height-relative:margin;v-text-anchor:top" o:gfxdata="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" filled="f" stroked="f">
+                <v:textbox>
+                  <w:txbxContent>
+                    <w:p>
+                      <w:pPr>
+                        <w:rPr>
+                          <w:rFonts w:ascii="Gill Sans MT" w:hAnsi="Gill Sans MT"/>
+                          <w:color w:val="0070C0"/>
+                          <w:sz w:val="34"/>
+                          <w:szCs w:val="34"/>
+                        </w:rPr>
+                      </w:pPr>
+                      <w:r>
+                        <w:rPr>
+                          <w:rFonts w:ascii="Gill Sans MT" w:hAnsi="Gill Sans MT"/>
+                          <w:color w:val="0070C0"/>
+                          <w:sz w:val="34"/>
+                          <w:szCs w:val="34"/>
+                        </w:rPr>
+                        <w:t>Prédiction de l’âge d’une personne</w:t>
+                      </w:r>
+                    </w:p>
+                    <w:p>
+                      <w:pPr>
+                        <w:rPr>
+                          <w:rFonts w:ascii="Gill Sans MT" w:hAnsi="Gill Sans MT"/>
+                          <w:color w:val="0070C0"/>
+                          <w:sz w:val="34"/>
+                          <w:szCs w:val="34"/>
+                        </w:rPr>
+                      </w:pPr>
+                    </w:p>
+                  </w:txbxContent>
+                </v:textbox>
+                <w10:wrap type="square"/>
+              </v:shape>
+            </w:pict>
+          </mc:Fallback>
+        </mc:AlternateContent>
+      </w:r>
+      <w:r>
+        <w:rPr>
+          <w:noProof/>
+          <w:lang w:val="en-US" w:eastAsia="en-US"/>
+        </w:rPr>
+        <mc:AlternateContent>
+          <mc:Choice Requires="wps">
+            <w:drawing>
+              <wp:anchor distT="0" distB="0" distL="114300" distR="114300" simplePos="0" relativeHeight="251659264" behindDoc="0" locked="0" layoutInCell="1" allowOverlap="1" wp14:anchorId="5D646C70" wp14:editId="70A0FC0C">
+                <wp:simplePos x="0" y="0"/>
+                <wp:positionH relativeFrom="column">
+                  <wp:posOffset>544830</wp:posOffset>
+                </wp:positionH>
+                <wp:positionV relativeFrom="paragraph">
+                  <wp:posOffset>261620</wp:posOffset>
+                </wp:positionV>
+                <wp:extent cx="4222115" cy="1621790"/>
                 <wp:effectExtent l="0" t="0" r="0" b="0"/>
                 <wp:wrapSquare wrapText="bothSides"/>
                 <wp:docPr id="2" name="Zone de texte 2"/>
@@ -90,7 +262,7 @@
                       <wps:spPr>
                         <a:xfrm>
                           <a:off x="0" y="0"/>
-                          <a:ext cx="3930650" cy="1447800"/>
+                          <a:ext cx="4222115" cy="1621790"/>
                         </a:xfrm>
                         <a:prstGeom prst="rect">
                           <a:avLst/>
@@ -102,7 +274,7 @@
                         <a:effectLst/>
                         <a:extLst>
                           <a:ext uri="{C572A759-6A51-4108-AA02-DFA0A04FC94B}">
-                            <ma14:wrappingTextBoxFlag xmlns:ma14="http://schemas.microsoft.com/office/mac/drawingml/2011/main" xmlns:w="http://schemas.openxmlformats.org/wordprocessingml/2006/main" xmlns:w10="urn:schemas-microsoft-com:office:word" xmlns:v="urn:schemas-microsoft-com:vml" xmlns:o="urn:schemas-microsoft-com:office:office" xmlns:mv="urn:schemas-microsoft-com:mac:vml" xmlns:mo="http://schemas.microsoft.com/office/mac/office/2008/main" xmlns=""/>
+                            <ma14:wrappingTextBoxFlag xmlns="" xmlns:mo="http://schemas.microsoft.com/office/mac/office/2008/main" xmlns:mv="urn:schemas-microsoft-com:mac:vml" xmlns:o="urn:schemas-microsoft-com:office:office" xmlns:v="urn:schemas-microsoft-com:vml" xmlns:w10="urn:schemas-microsoft-com:office:word" xmlns:w="http://schemas.openxmlformats.org/wordprocessingml/2006/main" xmlns:ma14="http://schemas.microsoft.com/office/mac/drawingml/2011/main" xmlns:w16se="http://schemas.microsoft.com/office/word/2015/wordml/symex" xmlns:w16cid="http://schemas.microsoft.com/office/word/2016/wordml/cid" xmlns:w15="http://schemas.microsoft.com/office/word/2012/wordml" xmlns:am3d="http://schemas.microsoft.com/office/drawing/2017/model3d" xmlns:aink="http://schemas.microsoft.com/office/drawing/2016/ink" xmlns:cx8="http://schemas.microsoft.com/office/drawing/2016/5/14/chartex" xmlns:cx7="http://schemas.microsoft.com/office/drawing/2016/5/13/chartex" xmlns:cx6="http://schemas.microsoft.com/office/drawing/2016/5/12/chartex" xmlns:cx5="http://schemas.microsoft.com/office/drawing/2016/5/11/chartex" xmlns:cx4="http://schemas.microsoft.com/office/drawing/2016/5/10/chartex" xmlns:cx3="http://schemas.microsoft.com/office/drawing/2016/5/9/chartex" xmlns:cx2="http://schemas.microsoft.com/office/drawing/2015/10/21/chartex" xmlns:cx1="http://schemas.microsoft.com/office/drawing/2015/9/8/chartex" xmlns:cx="http://schemas.microsoft.com/office/drawing/2014/chartex"/>
                           </a:ext>
                         </a:extLst>
                       </wps:spPr>
@@ -176,11 +348,7 @@
           </mc:Choice>
           <mc:Fallback>
             <w:pict>
-              <v:shapetype w14:anchorId="3CC692E4" id="_x0000_t202" coordsize="21600,21600" o:spt="202" path="m,l,21600r21600,l21600,xe">
-                <v:stroke joinstyle="miter"/>
-                <v:path gradientshapeok="t" o:connecttype="rect"/>
-              </v:shapetype>
-              <v:shape id="Zone de texte 2" o:spid="_x0000_s1026" type="#_x0000_t202" style="position:absolute;margin-left:49.1pt;margin-top:91.25pt;width:309.5pt;height:114pt;z-index:251659264;visibility:visible;mso-wrap-style:square;mso-width-percent:0;mso-height-percent:0;mso-wrap-distance-left:9pt;mso-wrap-distance-top:0;mso-wrap-distance-right:9pt;mso-wrap-distance-bottom:0;mso-position-horizontal:absolute;mso-position-horizontal-relative:text;mso-position-vertical:absolute;mso-position-vertical-relative:text;mso-width-percent:0;mso-height-percent:0;mso-width-relative:margin;mso-height-relative:margin;v-text-anchor:top" o:gfxdata="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" filled="f" stroked="f">
+              <v:shape id="Zone de texte 2" o:spid="_x0000_s1027" type="#_x0000_t202" style="position:absolute;margin-left:42.9pt;margin-top:20.6pt;width:332.45pt;height:127.7pt;z-index:251659264;visibility:visible;mso-wrap-style:square;mso-width-percent:0;mso-height-percent:0;mso-wrap-distance-left:9pt;mso-wrap-distance-top:0;mso-wrap-distance-right:9pt;mso-wrap-distance-bottom:0;mso-position-horizontal:absolute;mso-position-horizontal-relative:text;mso-position-vertical:absolute;mso-position-vertical-relative:text;mso-width-percent:0;mso-height-percent:0;mso-width-relative:margin;mso-height-relative:margin;v-text-anchor:top" o:gfxdata="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" filled="f" stroked="f">
                 <v:textbox>
                   <w:txbxContent>
                     <w:p>
@@ -226,171 +394,7 @@
       <w:r>
         <w:rPr>
           <w:noProof/>
-        </w:rPr>
-        <mc:AlternateContent>
-          <mc:Choice Requires="wps">
-            <w:drawing>
-              <wp:anchor distT="0" distB="0" distL="114300" distR="114300" simplePos="0" relativeHeight="251661312" behindDoc="0" locked="0" layoutInCell="1" allowOverlap="1" wp14:anchorId="3218CF3D" wp14:editId="7CD3277B">
-                <wp:simplePos x="0" y="0"/>
-                <wp:positionH relativeFrom="column">
-                  <wp:posOffset>621030</wp:posOffset>
-                </wp:positionH>
-                <wp:positionV relativeFrom="paragraph">
-                  <wp:posOffset>2675255</wp:posOffset>
-                </wp:positionV>
-                <wp:extent cx="3414395" cy="414655"/>
-                <wp:effectExtent l="0" t="0" r="0" b="4445"/>
-                <wp:wrapSquare wrapText="bothSides"/>
-                <wp:docPr id="4" name="Zone de texte 4"/>
-                <wp:cNvGraphicFramePr/>
-                <a:graphic xmlns:a="http://schemas.openxmlformats.org/drawingml/2006/main">
-                  <a:graphicData uri="http://schemas.microsoft.com/office/word/2010/wordprocessingShape">
-                    <wps:wsp>
-                      <wps:cNvSpPr txBox="1"/>
-                      <wps:spPr>
-                        <a:xfrm>
-                          <a:off x="0" y="0"/>
-                          <a:ext cx="3414395" cy="414655"/>
-                        </a:xfrm>
-                        <a:prstGeom prst="rect">
-                          <a:avLst/>
-                        </a:prstGeom>
-                        <a:noFill/>
-                        <a:ln>
-                          <a:noFill/>
-                        </a:ln>
-                        <a:effectLst/>
-                        <a:extLst>
-                          <a:ext uri="{C572A759-6A51-4108-AA02-DFA0A04FC94B}">
-                            <ma14:wrappingTextBoxFlag xmlns:ma14="http://schemas.microsoft.com/office/mac/drawingml/2011/main" xmlns:w="http://schemas.openxmlformats.org/wordprocessingml/2006/main" xmlns:w10="urn:schemas-microsoft-com:office:word" xmlns:v="urn:schemas-microsoft-com:vml" xmlns:o="urn:schemas-microsoft-com:office:office" xmlns:mv="urn:schemas-microsoft-com:mac:vml" xmlns:mo="http://schemas.microsoft.com/office/mac/office/2008/main" xmlns=""/>
-                          </a:ext>
-                        </a:extLst>
-                      </wps:spPr>
-                      <wps:style>
-                        <a:lnRef idx="0">
-                          <a:schemeClr val="accent1"/>
-                        </a:lnRef>
-                        <a:fillRef idx="0">
-                          <a:schemeClr val="accent1"/>
-                        </a:fillRef>
-                        <a:effectRef idx="0">
-                          <a:schemeClr val="accent1"/>
-                        </a:effectRef>
-                        <a:fontRef idx="minor">
-                          <a:schemeClr val="dk1"/>
-                        </a:fontRef>
-                      </wps:style>
-                      <wps:txbx>
-                        <w:txbxContent>
-                          <w:p>
-                            <w:pPr>
-                              <w:rPr>
-                                <w:rFonts w:ascii="Gill Sans MT" w:hAnsi="Gill Sans MT"/>
-                                <w:color w:val="0070C0"/>
-                                <w:sz w:val="34"/>
-                                <w:szCs w:val="34"/>
-                              </w:rPr>
-                            </w:pPr>
-                            <w:r>
-                              <w:rPr>
-                                <w:rFonts w:ascii="Gill Sans MT" w:hAnsi="Gill Sans MT"/>
-                                <w:color w:val="0070C0"/>
-                                <w:sz w:val="34"/>
-                                <w:szCs w:val="34"/>
-                              </w:rPr>
-                              <w:t>Prédiction de l’âge d’une personne</w:t>
-                            </w:r>
-                          </w:p>
-                          <w:p>
-                            <w:pPr>
-                              <w:rPr>
-                                <w:rFonts w:ascii="Gill Sans MT" w:hAnsi="Gill Sans MT"/>
-                                <w:color w:val="0070C0"/>
-                                <w:sz w:val="34"/>
-                                <w:szCs w:val="34"/>
-                              </w:rPr>
-                            </w:pPr>
-                          </w:p>
-                        </w:txbxContent>
-                      </wps:txbx>
-                      <wps:bodyPr rot="0" spcFirstLastPara="0" vertOverflow="overflow" horzOverflow="overflow" vert="horz" wrap="square" lIns="91440" tIns="45720" rIns="91440" bIns="45720" numCol="1" spcCol="0" rtlCol="0" fromWordArt="0" anchor="t" anchorCtr="0" forceAA="0" compatLnSpc="1">
-                        <a:prstTxWarp prst="textNoShape">
-                          <a:avLst/>
-                        </a:prstTxWarp>
-                        <a:noAutofit/>
-                      </wps:bodyPr>
-                    </wps:wsp>
-                  </a:graphicData>
-                </a:graphic>
-                <wp14:sizeRelH relativeFrom="margin">
-                  <wp14:pctWidth>0</wp14:pctWidth>
-                </wp14:sizeRelH>
-                <wp14:sizeRelV relativeFrom="margin">
-                  <wp14:pctHeight>0</wp14:pctHeight>
-                </wp14:sizeRelV>
-              </wp:anchor>
-            </w:drawing>
-          </mc:Choice>
-          <mc:Fallback>
-            <w:pict>
-              <v:shape w14:anchorId="3218CF3D" id="Zone de texte 4" o:spid="_x0000_s1027" type="#_x0000_t202" style="position:absolute;margin-left:48.9pt;margin-top:210.65pt;width:268.85pt;height:32.65pt;z-index:251661312;visibility:visible;mso-wrap-style:square;mso-width-percent:0;mso-height-percent:0;mso-wrap-distance-left:9pt;mso-wrap-distance-top:0;mso-wrap-distance-right:9pt;mso-wrap-distance-bottom:0;mso-position-horizontal:absolute;mso-position-horizontal-relative:text;mso-position-vertical:absolute;mso-position-vertical-relative:text;mso-width-percent:0;mso-height-percent:0;mso-width-relative:margin;mso-height-relative:margin;v-text-anchor:top" o:gfxdata="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" filled="f" stroked="f">
-                <v:textbox>
-                  <w:txbxContent>
-                    <w:p>
-                      <w:pPr>
-                        <w:rPr>
-                          <w:rFonts w:ascii="Gill Sans MT" w:hAnsi="Gill Sans MT"/>
-                          <w:color w:val="0070C0"/>
-                          <w:sz w:val="34"/>
-                          <w:szCs w:val="34"/>
-                        </w:rPr>
-                      </w:pPr>
-                      <w:r>
-                        <w:rPr>
-                          <w:rFonts w:ascii="Gill Sans MT" w:hAnsi="Gill Sans MT"/>
-                          <w:color w:val="0070C0"/>
-                          <w:sz w:val="34"/>
-                          <w:szCs w:val="34"/>
-                        </w:rPr>
-                        <w:t>Prédiction de l’âge d’une personne</w:t>
-                      </w:r>
-                    </w:p>
-                    <w:p>
-                      <w:pPr>
-                        <w:rPr>
-                          <w:rFonts w:ascii="Gill Sans MT" w:hAnsi="Gill Sans MT"/>
-                          <w:color w:val="0070C0"/>
-                          <w:sz w:val="34"/>
-                          <w:szCs w:val="34"/>
-                        </w:rPr>
-                      </w:pPr>
-                    </w:p>
-                  </w:txbxContent>
-                </v:textbox>
-                <w10:wrap type="square"/>
-              </v:shape>
-            </w:pict>
-          </mc:Fallback>
-        </mc:AlternateContent>
-      </w:r>
-    </w:p>
-    <w:p>
-      <w:pPr>
-        <w:sectPr>
-          <w:headerReference w:type="even" r:id="rId10"/>
-          <w:headerReference w:type="default" r:id="rId11"/>
-          <w:footerReference w:type="even" r:id="rId12"/>
-          <w:footerReference w:type="default" r:id="rId13"/>
-          <w:headerReference w:type="first" r:id="rId14"/>
-          <w:footerReference w:type="first" r:id="rId15"/>
-          <w:pgSz w:w="11901" w:h="16817"/>
-          <w:pgMar w:top="159" w:right="198" w:bottom="278" w:left="181" w:header="227" w:footer="284" w:gutter="0"/>
-          <w:cols w:space="708"/>
-        </w:sectPr>
-      </w:pPr>
-      <w:r>
-        <w:rPr>
-          <w:noProof/>
+          <w:lang w:val="en-US" w:eastAsia="en-US"/>
         </w:rPr>
         <mc:AlternateContent>
           <mc:Choice Requires="wps">
@@ -515,7 +519,7 @@
           </mc:Choice>
           <mc:Fallback>
             <w:pict>
-              <v:shape w14:anchorId="185FB4A4" id="_x0000_s1028" type="#_x0000_t202" style="position:absolute;margin-left:418.5pt;margin-top:728.05pt;width:138.75pt;height:110.6pt;z-index:251663360;visibility:visible;mso-wrap-style:square;mso-width-percent:0;mso-height-percent:200;mso-wrap-distance-left:9pt;mso-wrap-distance-top:3.6pt;mso-wrap-distance-right:9pt;mso-wrap-distance-bottom:3.6pt;mso-position-horizontal:absolute;mso-position-horizontal-relative:text;mso-position-vertical:absolute;mso-position-vertical-relative:text;mso-width-percent:0;mso-height-percent:200;mso-width-relative:margin;mso-height-relative:margin;v-text-anchor:top" o:gfxdata="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" filled="f" stroked="f">
+              <v:shape id="_x0000_s1028" type="#_x0000_t202" style="position:absolute;margin-left:418.5pt;margin-top:728.05pt;width:138.75pt;height:110.6pt;z-index:251663360;visibility:visible;mso-wrap-style:square;mso-width-percent:0;mso-height-percent:200;mso-wrap-distance-left:9pt;mso-wrap-distance-top:3.6pt;mso-wrap-distance-right:9pt;mso-wrap-distance-bottom:3.6pt;mso-position-horizontal:absolute;mso-position-horizontal-relative:text;mso-position-vertical:absolute;mso-position-vertical-relative:text;mso-width-percent:0;mso-height-percent:200;mso-width-relative:margin;mso-height-relative:margin;v-text-anchor:top" o:gfxdata="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" filled="f" stroked="f">
                 <v:textbox style="mso-fit-shape-to-text:t">
                   <w:txbxContent>
                     <w:p>
@@ -604,7 +608,7 @@
       <w:sdtContent>
         <w:p>
           <w:pPr>
-            <w:pStyle w:val="En-ttedetabledesmatires"/>
+            <w:pStyle w:val="TOCHeading"/>
           </w:pPr>
           <w:r>
             <w:t>Table des matières</w:t>
@@ -612,7 +616,7 @@
         </w:p>
         <w:p>
           <w:pPr>
-            <w:pStyle w:val="TM1"/>
+            <w:pStyle w:val="TOC1"/>
             <w:tabs>
               <w:tab w:val="right" w:leader="dot" w:pos="9055"/>
             </w:tabs>
@@ -634,7 +638,7 @@
           <w:hyperlink w:anchor="_Toc4172905" w:history="1">
             <w:r>
               <w:rPr>
-                <w:rStyle w:val="Lienhypertexte"/>
+                <w:rStyle w:val="Hyperlink"/>
                 <w:noProof/>
               </w:rPr>
               <w:t>Présentation du projet</w:t>
@@ -691,7 +695,7 @@
         </w:p>
         <w:p>
           <w:pPr>
-            <w:pStyle w:val="TM2"/>
+            <w:pStyle w:val="TOC2"/>
             <w:tabs>
               <w:tab w:val="right" w:leader="dot" w:pos="9055"/>
             </w:tabs>
@@ -704,7 +708,7 @@
           <w:hyperlink w:anchor="_Toc4172906" w:history="1">
             <w:r>
               <w:rPr>
-                <w:rStyle w:val="Lienhypertexte"/>
+                <w:rStyle w:val="Hyperlink"/>
                 <w:noProof/>
               </w:rPr>
               <w:t>Objectifs</w:t>
@@ -761,7 +765,7 @@
         </w:p>
         <w:p>
           <w:pPr>
-            <w:pStyle w:val="TM2"/>
+            <w:pStyle w:val="TOC2"/>
             <w:tabs>
               <w:tab w:val="right" w:leader="dot" w:pos="9055"/>
             </w:tabs>
@@ -774,7 +778,7 @@
           <w:hyperlink w:anchor="_Toc4172907" w:history="1">
             <w:r>
               <w:rPr>
-                <w:rStyle w:val="Lienhypertexte"/>
+                <w:rStyle w:val="Hyperlink"/>
                 <w:noProof/>
               </w:rPr>
               <w:t>Structure et technologies</w:t>
@@ -831,7 +835,7 @@
         </w:p>
         <w:p>
           <w:pPr>
-            <w:pStyle w:val="TM1"/>
+            <w:pStyle w:val="TOC1"/>
             <w:tabs>
               <w:tab w:val="right" w:leader="dot" w:pos="9055"/>
             </w:tabs>
@@ -844,7 +848,7 @@
           <w:hyperlink w:anchor="_Toc4172908" w:history="1">
             <w:r>
               <w:rPr>
-                <w:rStyle w:val="Lienhypertexte"/>
+                <w:rStyle w:val="Hyperlink"/>
                 <w:noProof/>
               </w:rPr>
               <w:t>Constitution du dataset</w:t>
@@ -901,7 +905,7 @@
         </w:p>
         <w:p>
           <w:pPr>
-            <w:pStyle w:val="TM2"/>
+            <w:pStyle w:val="TOC2"/>
             <w:tabs>
               <w:tab w:val="right" w:leader="dot" w:pos="9055"/>
             </w:tabs>
@@ -914,7 +918,7 @@
           <w:hyperlink w:anchor="_Toc4172909" w:history="1">
             <w:r>
               <w:rPr>
-                <w:rStyle w:val="Lienhypertexte"/>
+                <w:rStyle w:val="Hyperlink"/>
                 <w:noProof/>
               </w:rPr>
               <w:t>Recherche de dataset existant</w:t>
@@ -971,7 +975,7 @@
         </w:p>
         <w:p>
           <w:pPr>
-            <w:pStyle w:val="TM2"/>
+            <w:pStyle w:val="TOC2"/>
             <w:tabs>
               <w:tab w:val="right" w:leader="dot" w:pos="9055"/>
             </w:tabs>
@@ -984,7 +988,7 @@
           <w:hyperlink w:anchor="_Toc4172910" w:history="1">
             <w:r>
               <w:rPr>
-                <w:rStyle w:val="Lienhypertexte"/>
+                <w:rStyle w:val="Hyperlink"/>
                 <w:noProof/>
               </w:rPr>
               <w:t>Enrichissement du dataset</w:t>
@@ -1057,7 +1061,7 @@
     </w:p>
     <w:p>
       <w:pPr>
-        <w:pStyle w:val="Titre1"/>
+        <w:pStyle w:val="Heading1"/>
       </w:pPr>
       <w:bookmarkStart w:id="0" w:name="_Toc4172905"/>
       <w:r>
@@ -1068,12 +1072,12 @@
     </w:p>
     <w:p>
       <w:pPr>
-        <w:pStyle w:val="Titre2"/>
-      </w:pPr>
-    </w:p>
-    <w:p>
-      <w:pPr>
-        <w:pStyle w:val="Titre2"/>
+        <w:pStyle w:val="Heading2"/>
+      </w:pPr>
+    </w:p>
+    <w:p>
+      <w:pPr>
+        <w:pStyle w:val="Heading2"/>
       </w:pPr>
       <w:bookmarkStart w:id="1" w:name="_Toc4172906"/>
       <w:r>
@@ -1087,15 +1091,7 @@
     <w:p/>
     <w:p>
       <w:r>
-        <w:t xml:space="preserve">L’objectif de ce projet est de </w:t>
-      </w:r>
-      <w:proofErr w:type="gramStart"/>
-      <w:r>
-        <w:t>créer  une</w:t>
-      </w:r>
-      <w:proofErr w:type="gramEnd"/>
-      <w:r>
-        <w:t xml:space="preserve"> application web permettant </w:t>
+        <w:t xml:space="preserve">L’objectif de ce projet est de créer  une application web permettant </w:t>
       </w:r>
       <w:r>
         <w:t>de prédire l'âge d'une personne à partir d'une photo de son visage</w:t>
@@ -1106,13 +1102,130 @@
     </w:p>
     <w:p>
       <w:r>
-        <w:t xml:space="preserve">Les étapes de ce projet sont : la constitution d’un dataset, l’implémentation des différents algorithmes de machine learning, la mise en place de </w:t>
-      </w:r>
-      <w:proofErr w:type="gramStart"/>
-      <w:r>
-        <w:t>ces même algorithmes</w:t>
-      </w:r>
-      <w:proofErr w:type="gramEnd"/>
+        <w:t xml:space="preserve">Les étapes de ce projet sont : la constitution d’un dataset, l’implémentation des différents algorithmes de machine learning, la mise en place de ces même algorithmes avec le </w:t>
+      </w:r>
+      <w:proofErr w:type="spellStart"/>
+      <w:r>
+        <w:t>framework</w:t>
+      </w:r>
+      <w:proofErr w:type="spellEnd"/>
+      <w:r>
+        <w:t xml:space="preserve"> </w:t>
+      </w:r>
+      <w:proofErr w:type="spellStart"/>
+      <w:r>
+        <w:t>Tensorflow</w:t>
+      </w:r>
+      <w:proofErr w:type="spellEnd"/>
+      <w:r>
+        <w:t xml:space="preserve"> </w:t>
+      </w:r>
+      <w:r>
+        <w:t xml:space="preserve">afin de comparer les résultats </w:t>
+      </w:r>
+      <w:r>
+        <w:t xml:space="preserve">et la mise en place </w:t>
+      </w:r>
+      <w:r>
+        <w:t xml:space="preserve">d’une API et </w:t>
+      </w:r>
+      <w:r>
+        <w:t>d’un site web permettant l’utilisation de cette application.</w:t>
+      </w:r>
+    </w:p>
+    <w:p/>
+    <w:p/>
+    <w:p>
+      <w:pPr>
+        <w:pStyle w:val="Heading2"/>
+      </w:pPr>
+      <w:bookmarkStart w:id="2" w:name="_Toc4172907"/>
+      <w:r>
+        <w:t>Structure</w:t>
+      </w:r>
+      <w:r>
+        <w:t xml:space="preserve"> et technologies</w:t>
+      </w:r>
+      <w:bookmarkEnd w:id="2"/>
+    </w:p>
+    <w:p/>
+    <w:p>
+      <w:r>
+        <w:t>Cette application est divisée e</w:t>
+      </w:r>
+      <w:r>
+        <w:t>n plusieurs partie</w:t>
+      </w:r>
+      <w:r>
+        <w:t>s</w:t>
+      </w:r>
+      <w:r>
+        <w:t xml:space="preserve"> </w:t>
+      </w:r>
+      <w:r>
+        <w:t xml:space="preserve">avec des technologies différentes. Toutes les algorithmes </w:t>
+      </w:r>
+      <w:r>
+        <w:t xml:space="preserve">de machine learning sont implémentés </w:t>
+      </w:r>
+      <w:r>
+        <w:t>en C/C++</w:t>
+      </w:r>
+      <w:r>
+        <w:t xml:space="preserve">.  Le </w:t>
+      </w:r>
+      <w:proofErr w:type="spellStart"/>
+      <w:r>
+        <w:t>framework</w:t>
+      </w:r>
+      <w:proofErr w:type="spellEnd"/>
+      <w:r>
+        <w:t xml:space="preserve"> </w:t>
+      </w:r>
+      <w:proofErr w:type="spellStart"/>
+      <w:r>
+        <w:t>Tensorflow</w:t>
+      </w:r>
+      <w:proofErr w:type="spellEnd"/>
+      <w:r>
+        <w:t xml:space="preserve"> est utilisé avec Python.</w:t>
+      </w:r>
+      <w:r>
+        <w:t xml:space="preserve"> L’API est implémentée en Python aussi avec le </w:t>
+      </w:r>
+      <w:proofErr w:type="spellStart"/>
+      <w:r>
+        <w:t>framework</w:t>
+      </w:r>
+      <w:proofErr w:type="spellEnd"/>
+      <w:r>
+        <w:t xml:space="preserve"> </w:t>
+      </w:r>
+      <w:proofErr w:type="spellStart"/>
+      <w:r>
+        <w:t>F</w:t>
+      </w:r>
+      <w:r>
+        <w:t>lask</w:t>
+      </w:r>
+      <w:proofErr w:type="spellEnd"/>
+      <w:r>
+        <w:t xml:space="preserve">. </w:t>
+      </w:r>
+      <w:r>
+        <w:t>Le site web est développé</w:t>
+      </w:r>
+      <w:r>
+        <w:t xml:space="preserve"> lui</w:t>
+      </w:r>
+      <w:r>
+        <w:t xml:space="preserve"> en PHP/</w:t>
+      </w:r>
+      <w:proofErr w:type="spellStart"/>
+      <w:r>
+        <w:t>Javascript</w:t>
+      </w:r>
+      <w:proofErr w:type="spellEnd"/>
       <w:r>
         <w:t xml:space="preserve"> avec le </w:t>
       </w:r>
@@ -1126,144 +1239,11 @@
       </w:r>
       <w:proofErr w:type="spellStart"/>
       <w:r>
-        <w:t>Tensorflow</w:t>
+        <w:t>Materialize</w:t>
       </w:r>
       <w:proofErr w:type="spellEnd"/>
       <w:r>
-        <w:t xml:space="preserve"> </w:t>
-      </w:r>
-      <w:r>
-        <w:t xml:space="preserve">afin de comparer les résultats </w:t>
-      </w:r>
-      <w:r>
-        <w:t xml:space="preserve">et la mise en place </w:t>
-      </w:r>
-      <w:r>
-        <w:t xml:space="preserve">d’une API et </w:t>
-      </w:r>
-      <w:r>
-        <w:t>d’un site web permettant l’utilisation de cette application.</w:t>
-      </w:r>
-    </w:p>
-    <w:p/>
-    <w:p/>
-    <w:p>
-      <w:pPr>
-        <w:pStyle w:val="Titre2"/>
-      </w:pPr>
-      <w:bookmarkStart w:id="2" w:name="_Toc4172907"/>
-      <w:r>
-        <w:t>Structure</w:t>
-      </w:r>
-      <w:r>
-        <w:t xml:space="preserve"> et technologies</w:t>
-      </w:r>
-      <w:bookmarkEnd w:id="2"/>
-    </w:p>
-    <w:p/>
-    <w:p>
-      <w:r>
-        <w:t>Cette application est divisée e</w:t>
-      </w:r>
-      <w:r>
-        <w:t>n plusieurs partie</w:t>
-      </w:r>
-      <w:r>
-        <w:t>s</w:t>
-      </w:r>
-      <w:r>
-        <w:t xml:space="preserve"> </w:t>
-      </w:r>
-      <w:r>
-        <w:t xml:space="preserve">avec des technologies différentes. </w:t>
-      </w:r>
-      <w:proofErr w:type="gramStart"/>
-      <w:r>
-        <w:t>Toutes les algorithmes</w:t>
-      </w:r>
-      <w:proofErr w:type="gramEnd"/>
-      <w:r>
-        <w:t xml:space="preserve"> </w:t>
-      </w:r>
-      <w:r>
-        <w:t xml:space="preserve">de machine learning sont implémentés </w:t>
-      </w:r>
-      <w:r>
-        <w:t>en C/C++</w:t>
-      </w:r>
-      <w:r>
-        <w:t xml:space="preserve">.  Le </w:t>
-      </w:r>
-      <w:proofErr w:type="spellStart"/>
-      <w:r>
-        <w:t>framework</w:t>
-      </w:r>
-      <w:proofErr w:type="spellEnd"/>
-      <w:r>
-        <w:t xml:space="preserve"> </w:t>
-      </w:r>
-      <w:proofErr w:type="spellStart"/>
-      <w:r>
-        <w:t>Tensorflow</w:t>
-      </w:r>
-      <w:proofErr w:type="spellEnd"/>
-      <w:r>
-        <w:t xml:space="preserve"> est utilisé avec Python.</w:t>
-      </w:r>
-      <w:r>
-        <w:t xml:space="preserve"> L’API est implémentée en Python aussi avec le </w:t>
-      </w:r>
-      <w:proofErr w:type="spellStart"/>
-      <w:r>
-        <w:t>framework</w:t>
-      </w:r>
-      <w:proofErr w:type="spellEnd"/>
-      <w:r>
-        <w:t xml:space="preserve"> </w:t>
-      </w:r>
-      <w:proofErr w:type="spellStart"/>
-      <w:r>
-        <w:t>F</w:t>
-      </w:r>
-      <w:r>
-        <w:t>lask</w:t>
-      </w:r>
-      <w:proofErr w:type="spellEnd"/>
-      <w:r>
-        <w:t xml:space="preserve">. </w:t>
-      </w:r>
-      <w:r>
-        <w:t>Le site web est développé</w:t>
-      </w:r>
-      <w:r>
-        <w:t xml:space="preserve"> lui</w:t>
-      </w:r>
-      <w:r>
-        <w:t xml:space="preserve"> en PHP/Javascript avec le </w:t>
-      </w:r>
-      <w:proofErr w:type="spellStart"/>
-      <w:r>
-        <w:t>framework</w:t>
-      </w:r>
-      <w:proofErr w:type="spellEnd"/>
-      <w:r>
-        <w:t xml:space="preserve"> </w:t>
-      </w:r>
-      <w:proofErr w:type="spellStart"/>
-      <w:r>
-        <w:t>Materialize</w:t>
-      </w:r>
-      <w:proofErr w:type="spellEnd"/>
-      <w:r>
-        <w:t xml:space="preserve"> (</w:t>
-      </w:r>
-      <w:proofErr w:type="spellStart"/>
-      <w:r>
-        <w:t>front-end</w:t>
-      </w:r>
-      <w:proofErr w:type="spellEnd"/>
-      <w:r>
-        <w:t>).</w:t>
+        <w:t xml:space="preserve"> (front-end).</w:t>
       </w:r>
       <w:r>
         <w:t xml:space="preserve"> Enfin une </w:t>
@@ -1287,7 +1267,7 @@
     <w:p/>
     <w:p>
       <w:pPr>
-        <w:pStyle w:val="Titre2"/>
+        <w:pStyle w:val="Heading2"/>
       </w:pPr>
     </w:p>
     <w:p>
@@ -1297,7 +1277,7 @@
     </w:p>
     <w:p>
       <w:pPr>
-        <w:pStyle w:val="Titre1"/>
+        <w:pStyle w:val="Heading1"/>
       </w:pPr>
       <w:bookmarkStart w:id="3" w:name="_Toc4172908"/>
       <w:r>
@@ -1308,7 +1288,7 @@
     </w:p>
     <w:p>
       <w:pPr>
-        <w:pStyle w:val="Titre2"/>
+        <w:pStyle w:val="Heading2"/>
       </w:pPr>
       <w:bookmarkStart w:id="4" w:name="_Toc4172909"/>
       <w:r>
@@ -1329,7 +1309,7 @@
     <w:p/>
     <w:p>
       <w:pPr>
-        <w:pStyle w:val="Titre2"/>
+        <w:pStyle w:val="Heading2"/>
       </w:pPr>
       <w:bookmarkStart w:id="5" w:name="_Toc4172910"/>
       <w:r>
@@ -1380,43 +1360,99 @@
         <w:t xml:space="preserve"> comme source</w:t>
       </w:r>
       <w:r>
-        <w:t xml:space="preserve"> </w:t>
-      </w:r>
-      <w:proofErr w:type="gramStart"/>
-      <w:r>
-        <w:t xml:space="preserve">les deux vidéos </w:t>
-      </w:r>
-      <w:r>
-        <w:t>suivante</w:t>
-      </w:r>
-      <w:proofErr w:type="gramEnd"/>
-      <w:r>
-        <w:t xml:space="preserve"> :</w:t>
-      </w:r>
-    </w:p>
-    <w:p/>
-    <w:p>
-      <w:hyperlink r:id="rId16" w:history="1">
-        <w:r>
-          <w:rPr>
-            <w:rStyle w:val="Lienhypertexte"/>
-          </w:rPr>
-          <w:t>https://www.youtube.com/watch?v=nPxdhnT4Ec8</w:t>
-        </w:r>
-      </w:hyperlink>
-    </w:p>
-    <w:p/>
-    <w:p>
+        <w:t xml:space="preserve"> les deux vidéos </w:t>
+      </w:r>
+      <w:r>
+        <w:t>suivante :</w:t>
+      </w:r>
+    </w:p>
+    <w:p/>
+    <w:p>
+      <w:pPr>
+        <w:rPr>
+          <w:lang w:val="en-US"/>
+        </w:rPr>
+      </w:pPr>
+      <w:proofErr w:type="spellStart"/>
+      <w:r>
+        <w:rPr>
+          <w:lang w:val="en-US"/>
+        </w:rPr>
+        <w:t>Lotte</w:t>
+      </w:r>
+      <w:proofErr w:type="spellEnd"/>
+      <w:r>
+        <w:rPr>
+          <w:lang w:val="en-US"/>
+        </w:rPr>
+        <w:t xml:space="preserve">: </w:t>
+      </w:r>
       <w:hyperlink r:id="rId17" w:history="1">
         <w:r>
           <w:rPr>
-            <w:rStyle w:val="Lienhypertexte"/>
+            <w:rStyle w:val="Hyperlink"/>
+            <w:lang w:val="en-US"/>
+          </w:rPr>
+          <w:t>https://www.youtub</w:t>
+        </w:r>
+        <w:r>
+          <w:rPr>
+            <w:rStyle w:val="Hyperlink"/>
+            <w:lang w:val="en-US"/>
+          </w:rPr>
+          <w:t>e</w:t>
+        </w:r>
+        <w:r>
+          <w:rPr>
+            <w:rStyle w:val="Hyperlink"/>
+            <w:lang w:val="en-US"/>
+          </w:rPr>
+          <w:t>.com/watch?v=nPxdhnT4Ec8</w:t>
+        </w:r>
+      </w:hyperlink>
+    </w:p>
+    <w:p>
+      <w:pPr>
+        <w:rPr>
+          <w:lang w:val="en-US"/>
+        </w:rPr>
+      </w:pPr>
+    </w:p>
+    <w:p>
+      <w:pPr>
+        <w:rPr>
+          <w:lang w:val="en-US"/>
+        </w:rPr>
+      </w:pPr>
+      <w:r>
+        <w:rPr>
+          <w:lang w:val="en-US"/>
+        </w:rPr>
+        <w:t>Stephanie:</w:t>
+      </w:r>
+      <w:r>
+        <w:rPr>
+          <w:lang w:val="en-US"/>
+        </w:rPr>
+        <w:t xml:space="preserve"> </w:t>
+      </w:r>
+      <w:hyperlink r:id="rId18" w:history="1">
+        <w:r>
+          <w:rPr>
+            <w:rStyle w:val="Hyperlink"/>
+            <w:lang w:val="en-US"/>
           </w:rPr>
           <w:t>https://www.youtube.com/watch?v=Ec9T__AexyU</w:t>
         </w:r>
       </w:hyperlink>
     </w:p>
-    <w:p/>
+    <w:p>
+      <w:pPr>
+        <w:rPr>
+          <w:lang w:val="en-US"/>
+        </w:rPr>
+      </w:pPr>
+    </w:p>
     <w:p>
       <w:r>
         <w:t xml:space="preserve">Pour crée des </w:t>
@@ -1433,163 +1469,1413 @@
     <w:p/>
     <w:p>
       <w:pPr>
-        <w:pStyle w:val="Titre3"/>
+        <w:pStyle w:val="Heading3"/>
+      </w:pPr>
+      <w:r>
+        <w:t>Récupération des vidéos YouTube</w:t>
+      </w:r>
+    </w:p>
+    <w:p/>
+    <w:p>
+      <w:r>
+        <w:t>La première étape dans la réalisation à été de récupérer via un exporter en ligne chaque vidéo.</w:t>
+      </w:r>
+    </w:p>
+    <w:p>
+      <w:r>
+        <w:t>Pour cela il fallait juste entrer le lien de la vidéo YouTube pour obtenir une version mp4 téléchargeable.</w:t>
+      </w:r>
+    </w:p>
+    <w:p/>
+    <w:p>
+      <w:pPr>
+        <w:pStyle w:val="Heading3"/>
+      </w:pPr>
+      <w:r>
+        <w:t>Récupération des images des vidéos</w:t>
+      </w:r>
+    </w:p>
+    <w:p/>
+    <w:p>
+      <w:r>
+        <w:t xml:space="preserve">Pour </w:t>
+      </w:r>
+      <w:r>
+        <w:t>récupérer</w:t>
+      </w:r>
+      <w:r>
+        <w:t xml:space="preserve"> les images des vidéo</w:t>
+      </w:r>
+      <w:r>
+        <w:t>s, nous avons ouvert la vidéo dans Photoshop et utilisé une fonctionnalité de l’application pour extraire ces images.</w:t>
+      </w:r>
+    </w:p>
+    <w:p>
+      <w:r>
+        <w:t xml:space="preserve">Avec quelques configurations nous avons réussi </w:t>
+      </w:r>
+      <w:r>
+        <w:t>à</w:t>
+      </w:r>
+      <w:r>
+        <w:t xml:space="preserve"> exporter ces images à un rythme de 30 images par seconde de vidéo.</w:t>
+      </w:r>
+    </w:p>
+    <w:p/>
+    <w:p>
+      <w:r>
+        <w:t xml:space="preserve">Cependant dans certains cas nous avons remarqué des doublons. </w:t>
+      </w:r>
+    </w:p>
+    <w:p/>
+    <w:p>
+      <w:pPr>
+        <w:pStyle w:val="Heading3"/>
+      </w:pPr>
+      <w:r>
+        <w:t>Suppression des doublons</w:t>
+      </w:r>
+    </w:p>
+    <w:p/>
+    <w:p>
+      <w:r>
+        <w:t xml:space="preserve">Grâce à une application que nous avons développé (YouTube Image </w:t>
+      </w:r>
+      <w:proofErr w:type="spellStart"/>
+      <w:r>
+        <w:t>Dataset</w:t>
+      </w:r>
+      <w:proofErr w:type="spellEnd"/>
+      <w:r>
+        <w:t>).</w:t>
+      </w:r>
+    </w:p>
+    <w:p>
+      <w:r>
+        <w:t>Nous avons parcouru l’ensemble des images obtenue avec Photoshop et généré un tableau de 16*16 pixels en noir et blanc pour chaque image.</w:t>
+      </w:r>
+    </w:p>
+    <w:p/>
+    <w:p>
+      <w:r>
+        <w:t xml:space="preserve">Ces tableaux ont été ensuite </w:t>
+      </w:r>
+      <w:r>
+        <w:t>comparés</w:t>
+      </w:r>
+      <w:r>
+        <w:t xml:space="preserve"> pour supprimer </w:t>
+      </w:r>
+      <w:r>
+        <w:t>les tableaux similaires.</w:t>
+      </w:r>
+    </w:p>
+    <w:p/>
+    <w:p>
+      <w:r>
+        <w:br w:type="page"/>
+      </w:r>
+    </w:p>
+    <w:p>
+      <w:pPr>
+        <w:pStyle w:val="Heading3"/>
+      </w:pPr>
+      <w:r>
+        <w:lastRenderedPageBreak/>
+        <w:t>Ajout de métadonnées pour les images</w:t>
+      </w:r>
+    </w:p>
+    <w:p/>
+    <w:p>
+      <w:r>
+        <w:t>Après avoir supprimé les doublons</w:t>
+      </w:r>
+      <w:r>
+        <w:t xml:space="preserve">, nous avons ajouté des </w:t>
+      </w:r>
+      <w:r>
+        <w:t>métadonnées</w:t>
+      </w:r>
+      <w:r>
+        <w:t xml:space="preserve"> </w:t>
+      </w:r>
+      <w:proofErr w:type="gramStart"/>
+      <w:r>
+        <w:t>associé</w:t>
+      </w:r>
+      <w:proofErr w:type="gramEnd"/>
+      <w:r>
+        <w:t xml:space="preserve"> à chaque </w:t>
+      </w:r>
+      <w:r>
+        <w:t>image</w:t>
+      </w:r>
+      <w:r>
+        <w:t>.</w:t>
+      </w:r>
+    </w:p>
+    <w:p/>
+    <w:p>
+      <w:r>
+        <w:t>Celle-ci sont stockés dans le nom de chaque image et on la syntaxe suivante :</w:t>
+      </w:r>
+    </w:p>
+    <w:p>
+      <w:pPr>
+        <w:rPr>
+          <w:i/>
+        </w:rPr>
+      </w:pPr>
+      <w:proofErr w:type="spellStart"/>
+      <w:proofErr w:type="gramStart"/>
+      <w:r>
+        <w:rPr>
+          <w:i/>
+        </w:rPr>
+        <w:t>age_genre_race_date_id</w:t>
+      </w:r>
+      <w:proofErr w:type="spellEnd"/>
+      <w:proofErr w:type="gramEnd"/>
+    </w:p>
+    <w:p/>
+    <w:p>
+      <w:r>
+        <w:t xml:space="preserve">Les informations </w:t>
+      </w:r>
+      <w:r>
+        <w:rPr>
+          <w:b/>
+          <w:i/>
+        </w:rPr>
+        <w:t>genre</w:t>
+      </w:r>
+      <w:r>
+        <w:t xml:space="preserve"> et </w:t>
+      </w:r>
+      <w:r>
+        <w:rPr>
+          <w:b/>
+          <w:i/>
+        </w:rPr>
+        <w:t>race</w:t>
+      </w:r>
+      <w:r>
+        <w:rPr>
+          <w:b/>
+        </w:rPr>
+        <w:t xml:space="preserve"> </w:t>
+      </w:r>
+      <w:r>
+        <w:t>sont sélectionnées via l’application à l’aide de liste déroulante.</w:t>
+      </w:r>
+    </w:p>
+    <w:p/>
+    <w:p>
+      <w:r>
+        <w:t xml:space="preserve">Pour </w:t>
+      </w:r>
+      <w:r>
+        <w:t>l’âge</w:t>
+      </w:r>
+      <w:r>
+        <w:t xml:space="preserve"> nous avons créé 2 manières d’attribuer un Age.</w:t>
+      </w:r>
+    </w:p>
+    <w:p/>
+    <w:p>
+      <w:r>
+        <w:rPr>
+          <w:u w:val="single"/>
+        </w:rPr>
+        <w:t xml:space="preserve">Pour le </w:t>
+      </w:r>
+      <w:proofErr w:type="spellStart"/>
+      <w:r>
+        <w:rPr>
+          <w:u w:val="single"/>
+        </w:rPr>
+        <w:t>dataset</w:t>
+      </w:r>
+      <w:proofErr w:type="spellEnd"/>
+      <w:r>
+        <w:rPr>
+          <w:u w:val="single"/>
+        </w:rPr>
+        <w:t xml:space="preserve"> de Lotte</w:t>
+      </w:r>
+    </w:p>
+    <w:p/>
+    <w:p>
+      <w:r>
+        <w:t>Un marqueur sont présent à chaque changement d’Age sur la photo, nous avons donc crée un dossier pour chaque Age et copier les images dans le dossier correspondant.</w:t>
+      </w:r>
+    </w:p>
+    <w:p/>
+    <w:p>
+      <w:r>
+        <w:t xml:space="preserve">L’application parcoure ensuite chaque dossier et extrait </w:t>
+      </w:r>
+      <w:r>
+        <w:t>l’âge</w:t>
+      </w:r>
+      <w:r>
+        <w:t xml:space="preserve"> du nom du dossier et renomme chaque </w:t>
+      </w:r>
+      <w:r>
+        <w:t>image</w:t>
+      </w:r>
+      <w:r>
+        <w:t xml:space="preserve"> avec </w:t>
+      </w:r>
+      <w:r>
+        <w:t>l’âge</w:t>
+      </w:r>
+      <w:r>
+        <w:t xml:space="preserve"> obtenu et les autres éléments </w:t>
+      </w:r>
+      <w:r>
+        <w:t>sélectionnés</w:t>
+      </w:r>
+      <w:r>
+        <w:t>.</w:t>
+      </w:r>
+    </w:p>
+    <w:p/>
+    <w:p>
+      <w:pPr>
+        <w:rPr>
+          <w:u w:val="single"/>
+        </w:rPr>
+      </w:pPr>
+      <w:r>
+        <w:rPr>
+          <w:u w:val="single"/>
+        </w:rPr>
+        <w:t xml:space="preserve">Pour le </w:t>
+      </w:r>
+      <w:proofErr w:type="spellStart"/>
+      <w:r>
+        <w:rPr>
+          <w:u w:val="single"/>
+        </w:rPr>
+        <w:t>dataset</w:t>
+      </w:r>
+      <w:proofErr w:type="spellEnd"/>
+      <w:r>
+        <w:rPr>
+          <w:u w:val="single"/>
+        </w:rPr>
+        <w:t xml:space="preserve"> de Stéphanie</w:t>
+      </w:r>
+    </w:p>
+    <w:p>
+      <w:pPr>
+        <w:rPr>
+          <w:u w:val="single"/>
+        </w:rPr>
+      </w:pPr>
+    </w:p>
+    <w:p>
+      <w:r>
+        <w:t>Aucun marqueur n’est présent</w:t>
+      </w:r>
+      <w:r>
+        <w:t xml:space="preserve"> dans les</w:t>
+      </w:r>
+      <w:r>
+        <w:t xml:space="preserve"> images, l’application parcoure dans ce cas l’ensemble des images avec un âge de départ et un intervalle (nombre de jours).</w:t>
+      </w:r>
+    </w:p>
+    <w:p>
+      <w:r>
+        <w:t>L’application renomme chaque image avec l’âge actuel.</w:t>
+      </w:r>
+    </w:p>
+    <w:p/>
+    <w:p>
+      <w:r>
+        <w:t>A chaque image on ajoute l’intervalle à un index quand celui-ci</w:t>
+      </w:r>
+      <w:r>
+        <w:t xml:space="preserve"> atteint 365, on augmente l’âge de 1.</w:t>
+      </w:r>
+    </w:p>
+    <w:p/>
+    <w:p/>
+    <w:p/>
+    <w:p/>
+    <w:p>
+      <w:r>
+        <w:br w:type="page"/>
+      </w:r>
+    </w:p>
+    <w:p>
+      <w:pPr>
+        <w:pStyle w:val="Heading1"/>
+      </w:pPr>
+      <w:r>
+        <w:lastRenderedPageBreak/>
+        <w:t xml:space="preserve">Librairies Utilisés </w:t>
+      </w:r>
+    </w:p>
+    <w:p/>
+    <w:p>
+      <w:r>
+        <w:t xml:space="preserve">Notre Librairie </w:t>
+      </w:r>
+      <w:r>
+        <w:t xml:space="preserve">de machine Learning </w:t>
+      </w:r>
+      <w:r>
+        <w:t>utilise 2 librairies afin de fonctionner :</w:t>
+      </w:r>
+    </w:p>
+    <w:p/>
+    <w:p>
+      <w:pPr>
+        <w:pStyle w:val="ListParagraph"/>
         <w:numPr>
           <w:ilvl w:val="0"/>
-          <w:numId w:val="2"/>
+          <w:numId w:val="4"/>
         </w:numPr>
-        <w:rPr>
-          <w:u w:val="single"/>
-        </w:rPr>
-      </w:pPr>
-      <w:r>
-        <w:rPr>
-          <w:u w:val="single"/>
-        </w:rPr>
-        <w:t>Récupération de</w:t>
-      </w:r>
-      <w:r>
-        <w:rPr>
-          <w:u w:val="single"/>
-        </w:rPr>
-        <w:t>s vidéos YouTube</w:t>
-      </w:r>
-    </w:p>
-    <w:p/>
-    <w:p>
-      <w:r>
-        <w:t>La première étape dans la réalisation à été de récupérer via un exporter en ligne chaque vidéo.</w:t>
-      </w:r>
-    </w:p>
-    <w:p>
-      <w:r>
-        <w:t>Pour cela il fallait juste entrer le lien de la vidéo YouTube pour obtenir une version mp4 téléchargeable.</w:t>
-      </w:r>
-    </w:p>
-    <w:p/>
-    <w:p>
-      <w:pPr>
-        <w:pStyle w:val="Titre3"/>
+      </w:pPr>
+      <w:r>
+        <w:t>Eigen : cette librairie est utilisée pour faire des opérations et manipulations vectorielles et matricielles.</w:t>
+      </w:r>
+    </w:p>
+    <w:p/>
+    <w:p>
+      <w:pPr>
+        <w:pStyle w:val="ListParagraph"/>
         <w:numPr>
           <w:ilvl w:val="0"/>
-          <w:numId w:val="2"/>
+          <w:numId w:val="4"/>
         </w:numPr>
-        <w:rPr>
-          <w:u w:val="single"/>
-        </w:rPr>
-      </w:pPr>
-      <w:r>
-        <w:rPr>
-          <w:u w:val="single"/>
-        </w:rPr>
-        <w:t>Récupération des images des vidéos</w:t>
-      </w:r>
-    </w:p>
-    <w:p/>
-    <w:p>
-      <w:r>
-        <w:t xml:space="preserve">Pour </w:t>
-      </w:r>
-      <w:r>
-        <w:t>récupérer</w:t>
-      </w:r>
-      <w:r>
-        <w:t xml:space="preserve"> les images des vidéo</w:t>
-      </w:r>
-      <w:r>
-        <w:t>s, nous avons ouvert la vidéo dans Photoshop et utilisé une fonctionnalité de l’application pour extraire ces images.</w:t>
-      </w:r>
-    </w:p>
-    <w:p>
-      <w:r>
-        <w:t xml:space="preserve">Avec quelques configurations nous avons réussi </w:t>
-      </w:r>
-      <w:proofErr w:type="gramStart"/>
-      <w:r>
-        <w:t>a</w:t>
-      </w:r>
-      <w:proofErr w:type="gramEnd"/>
-      <w:r>
-        <w:t xml:space="preserve"> exporter ces images à un rythme de 30 images par seconde de vidéo.</w:t>
-      </w:r>
-    </w:p>
-    <w:p/>
-    <w:p>
-      <w:r>
-        <w:t xml:space="preserve">Cependant dans certains cas nous avons remarqué des doublons. </w:t>
-      </w:r>
-    </w:p>
-    <w:p/>
-    <w:p>
-      <w:pPr>
-        <w:pStyle w:val="Titre3"/>
+      </w:pPr>
+      <w:proofErr w:type="spellStart"/>
+      <w:r>
+        <w:t>OpenCV</w:t>
+      </w:r>
+      <w:proofErr w:type="spellEnd"/>
+      <w:r>
+        <w:t xml:space="preserve"> : Cette librairie est utilisée pour extraire les pixels d’une image du </w:t>
+      </w:r>
+      <w:proofErr w:type="spellStart"/>
+      <w:r>
+        <w:t>dataset</w:t>
+      </w:r>
+      <w:proofErr w:type="spellEnd"/>
+      <w:r>
+        <w:t xml:space="preserve"> sous la forme d’une matrice.</w:t>
+      </w:r>
+    </w:p>
+    <w:p/>
+    <w:p>
+      <w:pPr>
+        <w:pStyle w:val="Heading1"/>
+      </w:pPr>
+      <w:r>
+        <w:t>Régression Linéaire</w:t>
+      </w:r>
+      <w:r>
+        <w:t xml:space="preserve"> (</w:t>
+      </w:r>
+      <w:r>
+        <w:t>Moore-</w:t>
+      </w:r>
+      <w:proofErr w:type="spellStart"/>
+      <w:r>
+        <w:t>Penrose</w:t>
+      </w:r>
+      <w:proofErr w:type="spellEnd"/>
+      <w:r>
+        <w:t>)</w:t>
+      </w:r>
+    </w:p>
+    <w:p/>
+    <w:p>
+      <w:r>
+        <w:t xml:space="preserve">La régression linéaire </w:t>
+      </w:r>
+      <w:r>
+        <w:t>est un modèle de régression qui cherche à établir une rela</w:t>
+      </w:r>
+      <w:r>
+        <w:t>tion linéaire entre les entrées et les sorties.</w:t>
+      </w:r>
+      <w:r>
+        <w:t xml:space="preserve"> </w:t>
+      </w:r>
+    </w:p>
+    <w:p/>
+    <w:p>
+      <w:pPr>
+        <w:pStyle w:val="Heading2"/>
+      </w:pPr>
+      <w:r>
+        <w:t>Entrainement</w:t>
+      </w:r>
+    </w:p>
+    <w:p/>
+    <w:p>
+      <w:r>
+        <w:t>Pour l’entrainement de la</w:t>
+      </w:r>
+      <w:r>
+        <w:t xml:space="preserve"> régression linéaire, notre librairie utilise la formule avec la </w:t>
+      </w:r>
+      <w:r>
+        <w:t>Pseudo-inverse de Moore-</w:t>
+      </w:r>
+      <w:proofErr w:type="spellStart"/>
+      <w:r>
+        <w:t>Penrose</w:t>
+      </w:r>
+      <w:proofErr w:type="spellEnd"/>
+      <w:r>
+        <w:t xml:space="preserve">. </w:t>
+      </w:r>
+    </w:p>
+    <w:p/>
+    <w:p>
+      <w:pPr>
+        <w:rPr>
+          <w:i/>
+          <w:sz w:val="36"/>
+        </w:rPr>
+      </w:pPr>
+      <m:oMathPara>
+        <m:oMath>
+          <m:r>
+            <w:rPr>
+              <w:rFonts w:ascii="Cambria Math" w:hAnsi="Cambria Math"/>
+              <w:sz w:val="36"/>
+            </w:rPr>
+            <m:t>W=</m:t>
+          </m:r>
+          <m:d>
+            <m:dPr>
+              <m:ctrlPr>
+                <w:rPr>
+                  <w:rFonts w:ascii="Cambria Math" w:hAnsi="Cambria Math"/>
+                  <w:i/>
+                  <w:sz w:val="36"/>
+                </w:rPr>
+              </m:ctrlPr>
+            </m:dPr>
+            <m:e>
+              <m:sSup>
+                <m:sSupPr>
+                  <m:ctrlPr>
+                    <w:rPr>
+                      <w:rFonts w:ascii="Cambria Math" w:hAnsi="Cambria Math"/>
+                      <w:i/>
+                      <w:sz w:val="36"/>
+                    </w:rPr>
+                  </m:ctrlPr>
+                </m:sSupPr>
+                <m:e>
+                  <m:d>
+                    <m:dPr>
+                      <m:ctrlPr>
+                        <w:rPr>
+                          <w:rFonts w:ascii="Cambria Math" w:hAnsi="Cambria Math"/>
+                          <w:i/>
+                          <w:sz w:val="36"/>
+                        </w:rPr>
+                      </m:ctrlPr>
+                    </m:dPr>
+                    <m:e>
+                      <m:sSup>
+                        <m:sSupPr>
+                          <m:ctrlPr>
+                            <w:rPr>
+                              <w:rFonts w:ascii="Cambria Math" w:hAnsi="Cambria Math"/>
+                              <w:i/>
+                              <w:sz w:val="36"/>
+                            </w:rPr>
+                          </m:ctrlPr>
+                        </m:sSupPr>
+                        <m:e>
+                          <m:r>
+                            <w:rPr>
+                              <w:rFonts w:ascii="Cambria Math" w:hAnsi="Cambria Math"/>
+                              <w:sz w:val="36"/>
+                            </w:rPr>
+                            <m:t>X</m:t>
+                          </m:r>
+                        </m:e>
+                        <m:sup>
+                          <m:r>
+                            <w:rPr>
+                              <w:rFonts w:ascii="Cambria Math" w:hAnsi="Cambria Math"/>
+                              <w:sz w:val="36"/>
+                            </w:rPr>
+                            <m:t>T</m:t>
+                          </m:r>
+                        </m:sup>
+                      </m:sSup>
+                      <m:r>
+                        <w:rPr>
+                          <w:rFonts w:ascii="Cambria Math" w:hAnsi="Cambria Math"/>
+                          <w:sz w:val="36"/>
+                        </w:rPr>
+                        <m:t>X</m:t>
+                      </m:r>
+                    </m:e>
+                  </m:d>
+                </m:e>
+                <m:sup>
+                  <m:r>
+                    <w:rPr>
+                      <w:rFonts w:ascii="Cambria Math" w:hAnsi="Cambria Math"/>
+                      <w:sz w:val="36"/>
+                    </w:rPr>
+                    <m:t>-1</m:t>
+                  </m:r>
+                </m:sup>
+              </m:sSup>
+              <m:sSup>
+                <m:sSupPr>
+                  <m:ctrlPr>
+                    <w:rPr>
+                      <w:rFonts w:ascii="Cambria Math" w:hAnsi="Cambria Math"/>
+                      <w:i/>
+                      <w:sz w:val="36"/>
+                    </w:rPr>
+                  </m:ctrlPr>
+                </m:sSupPr>
+                <m:e>
+                  <m:r>
+                    <w:rPr>
+                      <w:rFonts w:ascii="Cambria Math" w:hAnsi="Cambria Math"/>
+                      <w:sz w:val="36"/>
+                    </w:rPr>
+                    <m:t>X</m:t>
+                  </m:r>
+                </m:e>
+                <m:sup>
+                  <m:r>
+                    <w:rPr>
+                      <w:rFonts w:ascii="Cambria Math" w:hAnsi="Cambria Math"/>
+                      <w:sz w:val="36"/>
+                    </w:rPr>
+                    <m:t>T</m:t>
+                  </m:r>
+                </m:sup>
+              </m:sSup>
+            </m:e>
+          </m:d>
+          <m:r>
+            <w:rPr>
+              <w:rFonts w:ascii="Cambria Math" w:hAnsi="Cambria Math"/>
+              <w:sz w:val="36"/>
+            </w:rPr>
+            <m:t>Y</m:t>
+          </m:r>
+        </m:oMath>
+      </m:oMathPara>
+    </w:p>
+    <w:p/>
+    <w:p>
+      <w:pPr>
+        <w:pStyle w:val="Heading2"/>
+      </w:pPr>
+      <w:r>
+        <w:t>Prédiction</w:t>
+      </w:r>
+    </w:p>
+    <w:p/>
+    <w:p>
+      <w:r>
+        <w:t>Pour la prédiction, il suffit de multiplier la matrice de poids ayant une forme (</w:t>
+      </w:r>
+      <w:r>
+        <w:t>x</w:t>
+      </w:r>
+      <w:r>
+        <w:t xml:space="preserve">, 1) avec la matrice des inputs </w:t>
+      </w:r>
+      <w:r>
+        <w:t>(1</w:t>
+      </w:r>
+      <w:r>
+        <w:t xml:space="preserve">, </w:t>
+      </w:r>
+      <w:r>
+        <w:t>x</w:t>
+      </w:r>
+      <w:r>
+        <w:t>)</w:t>
+      </w:r>
+      <w:r>
+        <w:t>.</w:t>
+      </w:r>
+    </w:p>
+    <w:p/>
+    <w:p>
+      <w:r>
+        <w:t>Le résultat de cette multiplication matricielle donne une matrice (1,1) correspondant à la prédiction.</w:t>
+      </w:r>
+    </w:p>
+    <w:p/>
+    <w:p>
+      <w:r>
+        <w:t>Note : x correspond au nombre d’entrée par image.</w:t>
+      </w:r>
+    </w:p>
+    <w:p/>
+    <w:p>
+      <w:pPr>
+        <w:pStyle w:val="Heading2"/>
+      </w:pPr>
+      <w:r>
+        <w:t>Problèmes rencontrés</w:t>
+      </w:r>
+    </w:p>
+    <w:p/>
+    <w:p>
+      <w:r>
+        <w:t xml:space="preserve">Nous avons rencontré des problèmes avec la formule </w:t>
+      </w:r>
+      <w:r>
+        <w:t xml:space="preserve">d’entrainement </w:t>
+      </w:r>
+      <w:r>
+        <w:t>car si la matrice contient plus de colonnes que de ligne la formule à utiliser est :</w:t>
+      </w:r>
+    </w:p>
+    <w:p/>
+    <w:p>
+      <w:pPr>
+        <w:rPr>
+          <w:sz w:val="36"/>
+          <w:szCs w:val="40"/>
+        </w:rPr>
+      </w:pPr>
+      <m:oMathPara>
+        <m:oMath>
+          <m:r>
+            <w:rPr>
+              <w:rFonts w:ascii="Cambria Math" w:hAnsi="Cambria Math"/>
+              <w:sz w:val="36"/>
+              <w:szCs w:val="40"/>
+            </w:rPr>
+            <m:t xml:space="preserve">W= </m:t>
+          </m:r>
+          <m:sSup>
+            <m:sSupPr>
+              <m:ctrlPr>
+                <w:rPr>
+                  <w:rStyle w:val="mi"/>
+                  <w:rFonts w:ascii="Cambria Math" w:hAnsi="Cambria Math"/>
+                  <w:color w:val="242729"/>
+                  <w:sz w:val="36"/>
+                  <w:szCs w:val="40"/>
+                  <w:bdr w:val="none" w:sz="0" w:space="0" w:color="auto" w:frame="1"/>
+                  <w:shd w:val="clear" w:color="auto" w:fill="FFFFFF"/>
+                </w:rPr>
+              </m:ctrlPr>
+            </m:sSupPr>
+            <m:e>
+              <m:r>
+                <m:rPr>
+                  <m:sty m:val="p"/>
+                </m:rPr>
+                <w:rPr>
+                  <w:rStyle w:val="mi"/>
+                  <w:rFonts w:ascii="Cambria Math" w:hAnsi="Cambria Math"/>
+                  <w:color w:val="242729"/>
+                  <w:sz w:val="36"/>
+                  <w:szCs w:val="40"/>
+                  <w:bdr w:val="none" w:sz="0" w:space="0" w:color="auto" w:frame="1"/>
+                  <w:shd w:val="clear" w:color="auto" w:fill="FFFFFF"/>
+                </w:rPr>
+                <m:t>X</m:t>
+              </m:r>
+            </m:e>
+            <m:sup>
+              <m:r>
+                <m:rPr>
+                  <m:sty m:val="p"/>
+                </m:rPr>
+                <w:rPr>
+                  <w:rStyle w:val="mi"/>
+                  <w:rFonts w:ascii="Cambria Math" w:hAnsi="Cambria Math"/>
+                  <w:color w:val="242729"/>
+                  <w:sz w:val="36"/>
+                  <w:szCs w:val="40"/>
+                  <w:bdr w:val="none" w:sz="0" w:space="0" w:color="auto" w:frame="1"/>
+                  <w:shd w:val="clear" w:color="auto" w:fill="FFFFFF"/>
+                </w:rPr>
+                <m:t>T</m:t>
+              </m:r>
+            </m:sup>
+          </m:sSup>
+          <m:sSup>
+            <m:sSupPr>
+              <m:ctrlPr>
+                <w:rPr>
+                  <w:rFonts w:ascii="Cambria Math" w:hAnsi="Cambria Math"/>
+                  <w:i/>
+                  <w:sz w:val="36"/>
+                  <w:szCs w:val="40"/>
+                </w:rPr>
+              </m:ctrlPr>
+            </m:sSupPr>
+            <m:e>
+              <m:d>
+                <m:dPr>
+                  <m:ctrlPr>
+                    <w:rPr>
+                      <w:rFonts w:ascii="Cambria Math" w:hAnsi="Cambria Math"/>
+                      <w:i/>
+                      <w:sz w:val="36"/>
+                      <w:szCs w:val="40"/>
+                    </w:rPr>
+                  </m:ctrlPr>
+                </m:dPr>
+                <m:e>
+                  <m:r>
+                    <w:rPr>
+                      <w:rFonts w:ascii="Cambria Math" w:hAnsi="Cambria Math"/>
+                      <w:sz w:val="36"/>
+                      <w:szCs w:val="40"/>
+                    </w:rPr>
+                    <m:t>X</m:t>
+                  </m:r>
+                  <m:sSup>
+                    <m:sSupPr>
+                      <m:ctrlPr>
+                        <w:rPr>
+                          <w:rFonts w:ascii="Cambria Math" w:hAnsi="Cambria Math"/>
+                          <w:i/>
+                          <w:sz w:val="36"/>
+                          <w:szCs w:val="40"/>
+                        </w:rPr>
+                      </m:ctrlPr>
+                    </m:sSupPr>
+                    <m:e>
+                      <m:r>
+                        <w:rPr>
+                          <w:rFonts w:ascii="Cambria Math" w:hAnsi="Cambria Math"/>
+                          <w:sz w:val="36"/>
+                          <w:szCs w:val="40"/>
+                        </w:rPr>
+                        <m:t>X</m:t>
+                      </m:r>
+                    </m:e>
+                    <m:sup>
+                      <m:r>
+                        <w:rPr>
+                          <w:rFonts w:ascii="Cambria Math" w:hAnsi="Cambria Math"/>
+                          <w:sz w:val="36"/>
+                          <w:szCs w:val="40"/>
+                        </w:rPr>
+                        <m:t>T</m:t>
+                      </m:r>
+                    </m:sup>
+                  </m:sSup>
+                </m:e>
+              </m:d>
+            </m:e>
+            <m:sup>
+              <m:r>
+                <w:rPr>
+                  <w:rFonts w:ascii="Cambria Math" w:hAnsi="Cambria Math"/>
+                  <w:sz w:val="36"/>
+                  <w:szCs w:val="40"/>
+                </w:rPr>
+                <m:t>-1</m:t>
+              </m:r>
+            </m:sup>
+          </m:sSup>
+        </m:oMath>
+      </m:oMathPara>
+    </w:p>
+    <w:p/>
+    <w:p>
+      <w:r>
+        <w:t>L’</w:t>
+      </w:r>
+      <w:r>
+        <w:t>autre formule ne fonctionnait pas lorsque nous testions certains cas.</w:t>
+      </w:r>
+    </w:p>
+    <w:p/>
+    <w:p>
+      <w:r>
+        <w:t xml:space="preserve">Pour résoudre le problème nous avons utilisé </w:t>
+      </w:r>
+      <w:r>
+        <w:t>l’implémentation du</w:t>
+      </w:r>
+      <w:r>
+        <w:t xml:space="preserve"> pseudo inverse </w:t>
+      </w:r>
+      <w:r>
+        <w:t>d’Eigen</w:t>
+      </w:r>
+      <w:r>
+        <w:t xml:space="preserve"> qui utilise automatiquement la bonne formule en fonction de la matrice.</w:t>
+      </w:r>
+    </w:p>
+    <w:p/>
+    <w:p>
+      <w:pPr>
+        <w:pStyle w:val="Heading2"/>
+      </w:pPr>
+      <w:r>
+        <w:lastRenderedPageBreak/>
+        <w:t>R</w:t>
+      </w:r>
+      <w:r>
+        <w:t>ésultat</w:t>
+      </w:r>
+      <w:r>
+        <w:t>s</w:t>
+      </w:r>
+    </w:p>
+    <w:p/>
+    <w:p>
+      <w:r>
+        <w:t>Cas de tests</w:t>
+      </w:r>
+    </w:p>
+    <w:p/>
+    <w:p>
+      <w:proofErr w:type="spellStart"/>
+      <w:r>
+        <w:t>Datasets</w:t>
+      </w:r>
+      <w:proofErr w:type="spellEnd"/>
+    </w:p>
+    <w:p/>
+    <w:p>
+      <w:r>
+        <w:t>Tout d’abord nous avons commencé avec un dataset qui possède une résolution 20 * 10.</w:t>
+      </w:r>
+    </w:p>
+    <w:p>
+      <w:r>
+        <w:t>Les résultats étaient mitigés. Puis nous avons augmenté la taille et la définition des images et nous avons obtenu de meilleurs résultats</w:t>
+      </w:r>
+    </w:p>
+    <w:p/>
+    <w:p>
+      <w:pPr>
+        <w:rPr>
+          <w:rFonts w:asciiTheme="majorHAnsi" w:eastAsiaTheme="majorEastAsia" w:hAnsiTheme="majorHAnsi" w:cstheme="majorBidi"/>
+          <w:color w:val="365F91" w:themeColor="accent1" w:themeShade="BF"/>
+          <w:sz w:val="32"/>
+          <w:szCs w:val="32"/>
+        </w:rPr>
+      </w:pPr>
+      <w:r>
+        <w:br w:type="page"/>
+      </w:r>
+    </w:p>
+    <w:p>
+      <w:pPr>
+        <w:pStyle w:val="Heading1"/>
+      </w:pPr>
+      <w:r>
+        <w:lastRenderedPageBreak/>
+        <w:t xml:space="preserve">Classification Linéaire </w:t>
+      </w:r>
+      <w:r>
+        <w:t>(Perceptron</w:t>
+      </w:r>
+      <w:r>
+        <w:t xml:space="preserve"> de </w:t>
+      </w:r>
+      <w:proofErr w:type="spellStart"/>
+      <w:r>
+        <w:t>Rosenblatt</w:t>
+      </w:r>
+      <w:proofErr w:type="spellEnd"/>
+      <w:r>
+        <w:t>)</w:t>
+      </w:r>
+    </w:p>
+    <w:p/>
+    <w:p>
+      <w:pPr>
+        <w:pStyle w:val="NoSpacing"/>
+      </w:pPr>
+      <w:r>
+        <w:t xml:space="preserve">Le perceptron de </w:t>
+      </w:r>
+      <w:proofErr w:type="spellStart"/>
+      <w:r>
+        <w:t>Rosenblatt</w:t>
+      </w:r>
+      <w:proofErr w:type="spellEnd"/>
+      <w:r>
+        <w:t xml:space="preserve"> est un réseau de neurone simple avec une seule couche. On parle de </w:t>
+      </w:r>
+      <w:proofErr w:type="spellStart"/>
+      <w:r>
+        <w:t>classifieur</w:t>
+      </w:r>
+      <w:proofErr w:type="spellEnd"/>
+      <w:r>
+        <w:t xml:space="preserve"> linéaire.</w:t>
+      </w:r>
+    </w:p>
+    <w:p>
+      <w:pPr>
+        <w:pStyle w:val="NoSpacing"/>
+      </w:pPr>
+    </w:p>
+    <w:p>
+      <w:pPr>
+        <w:pStyle w:val="Heading2"/>
+      </w:pPr>
+      <w:r>
+        <w:t>Entrainement</w:t>
+      </w:r>
+    </w:p>
+    <w:p/>
+    <w:p>
+      <w:pPr>
+        <w:pStyle w:val="NoSpacing"/>
+      </w:pPr>
+      <w:r>
+        <w:t>Notre librairie implémente la règle d’apprentissage du perceptron.</w:t>
+      </w:r>
+    </w:p>
+    <w:p>
+      <w:pPr>
+        <w:pStyle w:val="NoSpacing"/>
+      </w:pPr>
+      <w:r>
+        <w:t>Cet</w:t>
+      </w:r>
+      <w:r>
+        <w:t xml:space="preserve"> entrainement itératif </w:t>
+      </w:r>
+      <w:r>
+        <w:t>se base sur la répétition de la formule :</w:t>
+      </w:r>
+    </w:p>
+    <w:p>
+      <w:pPr>
+        <w:pStyle w:val="NoSpacing"/>
+      </w:pPr>
+    </w:p>
+    <w:p>
+      <w:pPr>
+        <w:pStyle w:val="NoSpacing"/>
+        <w:rPr>
+          <w:sz w:val="36"/>
+        </w:rPr>
+      </w:pPr>
+      <m:oMathPara>
+        <m:oMath>
+          <m:r>
+            <w:rPr>
+              <w:rFonts w:ascii="Cambria Math" w:hAnsi="Cambria Math"/>
+              <w:sz w:val="36"/>
+            </w:rPr>
+            <m:t xml:space="preserve">W=W+alpha </m:t>
+          </m:r>
+          <m:d>
+            <m:dPr>
+              <m:ctrlPr>
+                <w:rPr>
+                  <w:rFonts w:ascii="Cambria Math" w:hAnsi="Cambria Math"/>
+                  <w:i/>
+                  <w:sz w:val="36"/>
+                </w:rPr>
+              </m:ctrlPr>
+            </m:dPr>
+            <m:e>
+              <m:sSup>
+                <m:sSupPr>
+                  <m:ctrlPr>
+                    <w:rPr>
+                      <w:rFonts w:ascii="Cambria Math" w:hAnsi="Cambria Math"/>
+                      <w:i/>
+                      <w:sz w:val="36"/>
+                    </w:rPr>
+                  </m:ctrlPr>
+                </m:sSupPr>
+                <m:e>
+                  <m:r>
+                    <w:rPr>
+                      <w:rFonts w:ascii="Cambria Math" w:hAnsi="Cambria Math"/>
+                      <w:sz w:val="36"/>
+                    </w:rPr>
+                    <m:t>Y</m:t>
+                  </m:r>
+                </m:e>
+                <m:sup>
+                  <m:r>
+                    <w:rPr>
+                      <w:rFonts w:ascii="Cambria Math" w:hAnsi="Cambria Math"/>
+                      <w:sz w:val="36"/>
+                    </w:rPr>
+                    <m:t>k</m:t>
+                  </m:r>
+                </m:sup>
+              </m:sSup>
+              <m:r>
+                <w:rPr>
+                  <w:rFonts w:ascii="Cambria Math" w:hAnsi="Cambria Math"/>
+                  <w:sz w:val="36"/>
+                </w:rPr>
+                <m:t>-g</m:t>
+              </m:r>
+              <m:d>
+                <m:dPr>
+                  <m:ctrlPr>
+                    <w:rPr>
+                      <w:rFonts w:ascii="Cambria Math" w:hAnsi="Cambria Math"/>
+                      <w:i/>
+                      <w:sz w:val="36"/>
+                    </w:rPr>
+                  </m:ctrlPr>
+                </m:dPr>
+                <m:e>
+                  <m:sSup>
+                    <m:sSupPr>
+                      <m:ctrlPr>
+                        <w:rPr>
+                          <w:rFonts w:ascii="Cambria Math" w:hAnsi="Cambria Math"/>
+                          <w:i/>
+                          <w:sz w:val="36"/>
+                        </w:rPr>
+                      </m:ctrlPr>
+                    </m:sSupPr>
+                    <m:e>
+                      <m:r>
+                        <w:rPr>
+                          <w:rFonts w:ascii="Cambria Math" w:hAnsi="Cambria Math"/>
+                          <w:sz w:val="36"/>
+                        </w:rPr>
+                        <m:t>X</m:t>
+                      </m:r>
+                    </m:e>
+                    <m:sup>
+                      <m:r>
+                        <w:rPr>
+                          <w:rFonts w:ascii="Cambria Math" w:hAnsi="Cambria Math"/>
+                          <w:sz w:val="36"/>
+                        </w:rPr>
+                        <m:t>k</m:t>
+                      </m:r>
+                    </m:sup>
+                  </m:sSup>
+                </m:e>
+              </m:d>
+            </m:e>
+          </m:d>
+          <m:sSup>
+            <m:sSupPr>
+              <m:ctrlPr>
+                <w:rPr>
+                  <w:rFonts w:ascii="Cambria Math" w:hAnsi="Cambria Math"/>
+                  <w:i/>
+                  <w:sz w:val="36"/>
+                </w:rPr>
+              </m:ctrlPr>
+            </m:sSupPr>
+            <m:e>
+              <m:r>
+                <w:rPr>
+                  <w:rFonts w:ascii="Cambria Math" w:hAnsi="Cambria Math"/>
+                  <w:sz w:val="36"/>
+                </w:rPr>
+                <m:t>X</m:t>
+              </m:r>
+            </m:e>
+            <m:sup>
+              <m:r>
+                <w:rPr>
+                  <w:rFonts w:ascii="Cambria Math" w:hAnsi="Cambria Math"/>
+                  <w:sz w:val="36"/>
+                </w:rPr>
+                <m:t>k</m:t>
+              </m:r>
+            </m:sup>
+          </m:sSup>
+        </m:oMath>
+      </m:oMathPara>
+    </w:p>
+    <w:p>
+      <w:pPr>
+        <w:pStyle w:val="NoSpacing"/>
+        <w:rPr>
+          <w:sz w:val="36"/>
+        </w:rPr>
+      </w:pPr>
+    </w:p>
+    <w:p>
+      <w:pPr>
+        <w:pStyle w:val="NoSpacing"/>
+      </w:pPr>
+      <w:r>
+        <w:t>Dans cette formule :</w:t>
+      </w:r>
+    </w:p>
+    <w:p>
+      <w:pPr>
+        <w:pStyle w:val="NoSpacing"/>
         <w:numPr>
           <w:ilvl w:val="0"/>
-          <w:numId w:val="2"/>
+          <w:numId w:val="5"/>
         </w:numPr>
       </w:pPr>
       <w:r>
-        <w:t>Suppression des doublons</w:t>
-      </w:r>
-    </w:p>
-    <w:p/>
-    <w:p>
-      <w:r>
-        <w:t xml:space="preserve">Grâce à une application que nous avons développé (YouTube Image </w:t>
+        <w:t>Alpha corres</w:t>
+      </w:r>
+      <w:r>
+        <w:t>pond au pas d’apprentissage</w:t>
+      </w:r>
+    </w:p>
+    <w:p>
+      <w:pPr>
+        <w:pStyle w:val="NoSpacing"/>
+        <w:numPr>
+          <w:ilvl w:val="0"/>
+          <w:numId w:val="5"/>
+        </w:numPr>
+      </w:pPr>
+      <m:oMath>
+        <m:sSup>
+          <m:sSupPr>
+            <m:ctrlPr>
+              <w:rPr>
+                <w:rFonts w:ascii="Cambria Math" w:hAnsi="Cambria Math"/>
+                <w:i/>
+              </w:rPr>
+            </m:ctrlPr>
+          </m:sSupPr>
+          <m:e>
+            <m:r>
+              <w:rPr>
+                <w:rFonts w:ascii="Cambria Math" w:hAnsi="Cambria Math"/>
+              </w:rPr>
+              <m:t>Y</m:t>
+            </m:r>
+          </m:e>
+          <m:sup>
+            <m:r>
+              <w:rPr>
+                <w:rFonts w:ascii="Cambria Math" w:hAnsi="Cambria Math"/>
+              </w:rPr>
+              <m:t>k</m:t>
+            </m:r>
+          </m:sup>
+        </m:sSup>
+      </m:oMath>
+      <w:r>
+        <w:t xml:space="preserve"> correspond à la sortie attendue</w:t>
+      </w:r>
+    </w:p>
+    <w:p>
+      <w:pPr>
+        <w:pStyle w:val="NoSpacing"/>
+        <w:numPr>
+          <w:ilvl w:val="0"/>
+          <w:numId w:val="5"/>
+        </w:numPr>
+      </w:pPr>
+      <m:oMath>
+        <m:r>
+          <w:rPr>
+            <w:rFonts w:ascii="Cambria Math" w:hAnsi="Cambria Math"/>
+          </w:rPr>
+          <m:t>g(</m:t>
+        </m:r>
+        <m:sSup>
+          <m:sSupPr>
+            <m:ctrlPr>
+              <w:rPr>
+                <w:rFonts w:ascii="Cambria Math" w:hAnsi="Cambria Math"/>
+                <w:i/>
+              </w:rPr>
+            </m:ctrlPr>
+          </m:sSupPr>
+          <m:e>
+            <m:r>
+              <w:rPr>
+                <w:rFonts w:ascii="Cambria Math" w:hAnsi="Cambria Math"/>
+              </w:rPr>
+              <m:t>X</m:t>
+            </m:r>
+          </m:e>
+          <m:sup>
+            <m:r>
+              <w:rPr>
+                <w:rFonts w:ascii="Cambria Math" w:hAnsi="Cambria Math"/>
+              </w:rPr>
+              <m:t>k</m:t>
+            </m:r>
+          </m:sup>
+        </m:sSup>
+        <m:r>
+          <w:rPr>
+            <w:rFonts w:ascii="Cambria Math" w:hAnsi="Cambria Math"/>
+          </w:rPr>
+          <m:t>)</m:t>
+        </m:r>
+      </m:oMath>
+      <w:r>
+        <w:t xml:space="preserve"> correspond à la prédiction</w:t>
+      </w:r>
+    </w:p>
+    <w:p>
+      <w:pPr>
+        <w:pStyle w:val="NoSpacing"/>
+      </w:pPr>
+    </w:p>
+    <w:p>
+      <w:pPr>
+        <w:pStyle w:val="Heading2"/>
+      </w:pPr>
+      <w:r>
+        <w:t>Prédiction</w:t>
+      </w:r>
+    </w:p>
+    <w:p/>
+    <w:p>
+      <w:r>
+        <w:t xml:space="preserve">La prédiction de la classification linéaire utilise la prédiction de la </w:t>
       </w:r>
       <w:proofErr w:type="spellStart"/>
       <w:r>
-        <w:t>Dataset</w:t>
+        <w:t>regréssion</w:t>
       </w:r>
       <w:proofErr w:type="spellEnd"/>
       <w:r>
-        <w:t>).</w:t>
-      </w:r>
-    </w:p>
-    <w:p>
-      <w:r>
-        <w:t>Nous avons parcouru l’ensemble des images obtenue avec Photoshop et généré un tableau de 16*16 pixels en noir et blanc pour chaque image.</w:t>
-      </w:r>
-    </w:p>
-    <w:p/>
-    <w:p>
-      <w:r>
-        <w:t xml:space="preserve">Ces tableaux ont été ensuite </w:t>
-      </w:r>
-      <w:r>
-        <w:t xml:space="preserve">comparé pour supprimer </w:t>
-      </w:r>
+        <w:t xml:space="preserve"> linéaire en transformant  le résultat en -1 ou 1.</w:t>
+      </w:r>
+    </w:p>
+    <w:p>
+      <w:pPr>
+        <w:pStyle w:val="Heading1"/>
+      </w:pPr>
       <w:bookmarkStart w:id="6" w:name="_GoBack"/>
       <w:bookmarkEnd w:id="6"/>
-    </w:p>
-    <w:p/>
-    <w:p/>
-    <w:p>
-      <w:r>
-        <w:t xml:space="preserve">Ensuite nous avons réalisé un outil en C# permettant de supprimer les photos doublons, de renommer chaque </w:t>
-      </w:r>
-      <w:r>
-        <w:t>photo</w:t>
-      </w:r>
-      <w:r>
-        <w:t xml:space="preserve"> pour attribuer un </w:t>
-      </w:r>
-      <w:r>
-        <w:t>Age</w:t>
-      </w:r>
-      <w:r>
-        <w:t xml:space="preserve"> à chaque photo en utilisant une syntaxe particulière.</w:t>
-      </w:r>
-    </w:p>
-    <w:p/>
-    <w:p>
-      <w:r>
-        <w:t xml:space="preserve">[Age_...] </w:t>
-      </w:r>
-    </w:p>
-    <w:p/>
-    <w:p/>
-    <w:p/>
+      <w:r>
+        <w:t xml:space="preserve">Perceptron </w:t>
+      </w:r>
+      <w:r>
+        <w:t>Multicouches</w:t>
+      </w:r>
+    </w:p>
+    <w:p/>
+    <w:p>
+      <w:r>
+        <w:t xml:space="preserve">Le perceptron </w:t>
+      </w:r>
+      <w:proofErr w:type="gramStart"/>
+      <w:r>
+        <w:t>multicouches</w:t>
+      </w:r>
+      <w:proofErr w:type="gramEnd"/>
+      <w:r>
+        <w:t xml:space="preserve"> est un type de réseau de neurones. Le PMC peut contenir des couches cachés et  la dernière couche correspond aux sorties (résultats).</w:t>
+      </w:r>
+    </w:p>
+    <w:p/>
+    <w:p>
+      <w:r>
+        <w:t>Notre Librairie implémente deux types de PMC, un pour la régression et l’autre pour la classification.</w:t>
+      </w:r>
+    </w:p>
+    <w:p/>
+    <w:p>
+      <w:r>
+        <w:t xml:space="preserve">La fonction d’activation </w:t>
+      </w:r>
+      <w:r>
+        <w:t>utilisée</w:t>
+      </w:r>
+      <w:r>
+        <w:t xml:space="preserve"> est la tangente hyperbolique qui permet d’obtenir un résultat entre -1 et 1.</w:t>
+      </w:r>
+    </w:p>
+    <w:p/>
+    <w:p>
+      <w:pPr>
+        <w:jc w:val="center"/>
+      </w:pPr>
+      <w:r>
+        <w:rPr>
+          <w:noProof/>
+          <w:lang w:val="en-US" w:eastAsia="en-US"/>
+        </w:rPr>
+        <w:lastRenderedPageBreak/>
+        <w:drawing>
+          <wp:inline distT="0" distB="0" distL="0" distR="0">
+            <wp:extent cx="4532244" cy="2496434"/>
+            <wp:effectExtent l="0" t="0" r="0" b="0"/>
+            <wp:docPr id="3" name="Picture 3" descr="C:\Users\WT57\Documents\ShareX\Screenshots\2019-06\1200px-Hyperbolic_Tangent.svg.png"/>
+            <wp:cNvGraphicFramePr>
+              <a:graphicFrameLocks xmlns:a="http://schemas.openxmlformats.org/drawingml/2006/main" noChangeAspect="1"/>
+            </wp:cNvGraphicFramePr>
+            <a:graphic xmlns:a="http://schemas.openxmlformats.org/drawingml/2006/main">
+              <a:graphicData uri="http://schemas.openxmlformats.org/drawingml/2006/picture">
+                <pic:pic xmlns:pic="http://schemas.openxmlformats.org/drawingml/2006/picture">
+                  <pic:nvPicPr>
+                    <pic:cNvPr id="0" name="Picture 12" descr="C:\Users\WT57\Documents\ShareX\Screenshots\2019-06\1200px-Hyperbolic_Tangent.svg.png"/>
+                    <pic:cNvPicPr>
+                      <a:picLocks noChangeAspect="1" noChangeArrowheads="1"/>
+                    </pic:cNvPicPr>
+                  </pic:nvPicPr>
+                  <pic:blipFill>
+                    <a:blip r:embed="rId19">
+                      <a:extLst>
+                        <a:ext uri="{28A0092B-C50C-407E-A947-70E740481C1C}">
+                          <a14:useLocalDpi xmlns:a14="http://schemas.microsoft.com/office/drawing/2010/main" val="0"/>
+                        </a:ext>
+                      </a:extLst>
+                    </a:blip>
+                    <a:srcRect/>
+                    <a:stretch>
+                      <a:fillRect/>
+                    </a:stretch>
+                  </pic:blipFill>
+                  <pic:spPr bwMode="auto">
+                    <a:xfrm>
+                      <a:off x="0" y="0"/>
+                      <a:ext cx="4532601" cy="2496631"/>
+                    </a:xfrm>
+                    <a:prstGeom prst="rect">
+                      <a:avLst/>
+                    </a:prstGeom>
+                    <a:noFill/>
+                    <a:ln>
+                      <a:noFill/>
+                    </a:ln>
+                  </pic:spPr>
+                </pic:pic>
+              </a:graphicData>
+            </a:graphic>
+          </wp:inline>
+        </w:drawing>
+      </w:r>
+    </w:p>
+    <w:p>
+      <w:r>
+        <w:t>Représentation de la fonction tangente hyperbolique.</w:t>
+      </w:r>
+    </w:p>
+    <w:p/>
+    <w:p/>
+    <w:p>
+      <w:r>
+        <w:t xml:space="preserve">Formules </w:t>
+      </w:r>
+      <w:proofErr w:type="spellStart"/>
+      <w:r>
+        <w:t>ect</w:t>
+      </w:r>
+      <w:proofErr w:type="spellEnd"/>
+    </w:p>
     <w:p>
       <w:r>
         <w:br w:type="page"/>
@@ -1597,108 +2883,62 @@
     </w:p>
     <w:p>
       <w:pPr>
-        <w:pStyle w:val="Titre1"/>
-      </w:pPr>
-      <w:r>
-        <w:lastRenderedPageBreak/>
-        <w:t>Régression Linéaire</w:t>
-      </w:r>
-    </w:p>
-    <w:p/>
-    <w:p>
-      <w:r>
-        <w:t xml:space="preserve">La régression linéaire </w:t>
-      </w:r>
-      <w:r>
-        <w:t>est un modèle de régression qui cherche à établir une relation linéaire entre une variable</w:t>
-      </w:r>
-      <w:r>
-        <w:t xml:space="preserve"> ou plusieurs variables. </w:t>
-      </w:r>
-    </w:p>
-    <w:p/>
-    <w:p>
-      <w:r>
-        <w:t xml:space="preserve">Dans un premier temps, nous avons appliqué la formule avec la </w:t>
-      </w:r>
-      <w:r>
-        <w:t>Pseudo-inverse de Moore-Penrose</w:t>
-      </w:r>
-      <w:r>
-        <w:t xml:space="preserve">. </w:t>
-      </w:r>
-    </w:p>
-    <w:p>
-      <w:r>
-        <w:t xml:space="preserve">Nous avons utilisé EIGEN une librairie </w:t>
-      </w:r>
-      <w:proofErr w:type="gramStart"/>
-      <w:r>
-        <w:t>afin  d’effectuer</w:t>
-      </w:r>
-      <w:proofErr w:type="gramEnd"/>
-      <w:r>
-        <w:t xml:space="preserve"> les calculs matriciels. Nous avons </w:t>
-      </w:r>
-      <w:proofErr w:type="gramStart"/>
-      <w:r>
-        <w:t>rencontrés</w:t>
-      </w:r>
-      <w:proofErr w:type="gramEnd"/>
-      <w:r>
-        <w:t xml:space="preserve"> quelques difficultés avec.</w:t>
-      </w:r>
-    </w:p>
-    <w:p/>
-    <w:p>
-      <w:pPr>
-        <w:pStyle w:val="Titre2"/>
-      </w:pPr>
-      <w:r>
-        <w:t>R</w:t>
-      </w:r>
-      <w:r>
-        <w:t>ésultat</w:t>
-      </w:r>
-      <w:r>
-        <w:t>s</w:t>
-      </w:r>
-    </w:p>
-    <w:p/>
-    <w:p>
-      <w:r>
-        <w:t>Tout d’abord nous avons commencé avec un dataset qui possède une résolution 20 * 10.</w:t>
-      </w:r>
-    </w:p>
-    <w:p>
-      <w:r>
-        <w:t>Les résultats étaient mitigés. Puis nous avons augmenté la taille et la définition des images et nous avons obtenu de meilleurs résultats</w:t>
-      </w:r>
-    </w:p>
-    <w:p/>
-    <w:p>
-      <w:r>
-        <w:br w:type="page"/>
-      </w:r>
-    </w:p>
-    <w:p>
-      <w:pPr>
-        <w:pStyle w:val="Titre1"/>
-      </w:pPr>
-      <w:r>
+        <w:pStyle w:val="Heading1"/>
+        <w:rPr>
+          <w:lang w:val="en-US"/>
+        </w:rPr>
+      </w:pPr>
+      <w:r>
+        <w:rPr>
+          <w:lang w:val="en-US"/>
+        </w:rPr>
         <w:lastRenderedPageBreak/>
         <w:t xml:space="preserve">Application </w:t>
       </w:r>
       <w:proofErr w:type="spellStart"/>
-      <w:r>
+      <w:proofErr w:type="gramStart"/>
+      <w:r>
+        <w:rPr>
+          <w:lang w:val="en-US"/>
+        </w:rPr>
         <w:t>ToolBox</w:t>
       </w:r>
       <w:proofErr w:type="spellEnd"/>
       <w:r>
+        <w:rPr>
+          <w:lang w:val="en-US"/>
+        </w:rPr>
+        <w:t> :</w:t>
+      </w:r>
+      <w:proofErr w:type="gramEnd"/>
+      <w:r>
+        <w:rPr>
+          <w:lang w:val="en-US"/>
+        </w:rPr>
         <w:t xml:space="preserve"> </w:t>
       </w:r>
-    </w:p>
-    <w:p/>
+      <w:proofErr w:type="spellStart"/>
+      <w:r>
+        <w:rPr>
+          <w:lang w:val="en-US"/>
+        </w:rPr>
+        <w:t>Youtube</w:t>
+      </w:r>
+      <w:proofErr w:type="spellEnd"/>
+      <w:r>
+        <w:rPr>
+          <w:lang w:val="en-US"/>
+        </w:rPr>
+        <w:t xml:space="preserve"> Image Dataset </w:t>
+      </w:r>
+    </w:p>
+    <w:p>
+      <w:pPr>
+        <w:rPr>
+          <w:lang w:val="en-US"/>
+        </w:rPr>
+      </w:pPr>
+    </w:p>
     <w:p>
       <w:r>
         <w:t>Nous avons réalisé une application en C# que nous avons nommé « </w:t>
@@ -1715,7 +2955,7 @@
     <w:p/>
     <w:p>
       <w:r>
-        <w:t xml:space="preserve">Cet outil est une boite a outil nous permettant d’effectuer une multiple d’actions sur notre </w:t>
+        <w:t xml:space="preserve">Cet outil est une boite à outil nous permet d’effectuer un multiple d’actions sur notre </w:t>
       </w:r>
       <w:proofErr w:type="spellStart"/>
       <w:r>
@@ -1727,65 +2967,247 @@
       </w:r>
     </w:p>
     <w:p/>
-    <w:p/>
-    <w:p/>
-    <w:p>
-      <w:proofErr w:type="gramStart"/>
-      <w:r>
-        <w:t>Cette outil</w:t>
-      </w:r>
-      <w:proofErr w:type="gramEnd"/>
-      <w:r>
-        <w:t xml:space="preserve"> nous permet aussi de faire </w:t>
-      </w:r>
-    </w:p>
-    <w:p>
-      <w:pPr>
-        <w:pStyle w:val="Paragraphedeliste"/>
+    <w:p>
+      <w:pPr>
+        <w:pStyle w:val="Heading1"/>
+        <w:rPr>
+          <w:lang w:val="en-US"/>
+        </w:rPr>
+      </w:pPr>
+      <w:r>
+        <w:pict>
+          <v:shapetype id="_x0000_t75" coordsize="21600,21600" o:spt="75" o:preferrelative="t" path="m@4@5l@4@11@9@11@9@5xe" filled="f" stroked="f">
+            <v:stroke joinstyle="miter"/>
+            <v:formulas>
+              <v:f eqn="if lineDrawn pixelLineWidth 0"/>
+              <v:f eqn="sum @0 1 0"/>
+              <v:f eqn="sum 0 0 @1"/>
+              <v:f eqn="prod @2 1 2"/>
+              <v:f eqn="prod @3 21600 pixelWidth"/>
+              <v:f eqn="prod @3 21600 pixelHeight"/>
+              <v:f eqn="sum @0 0 1"/>
+              <v:f eqn="prod @6 1 2"/>
+              <v:f eqn="prod @7 21600 pixelWidth"/>
+              <v:f eqn="sum @8 21600 0"/>
+              <v:f eqn="prod @7 21600 pixelHeight"/>
+              <v:f eqn="sum @10 21600 0"/>
+            </v:formulas>
+            <v:path o:extrusionok="f" gradientshapeok="t" o:connecttype="rect"/>
+            <o:lock v:ext="edit" aspectratio="t"/>
+          </v:shapetype>
+          <v:shape id="_x0000_i1025" type="#_x0000_t75" style="width:413.65pt;height:350.25pt">
+            <v:imagedata r:id="rId20" o:title="YoutubeImageDataset"/>
+          </v:shape>
+        </w:pict>
+      </w:r>
+    </w:p>
+    <w:p>
+      <w:pPr>
+        <w:rPr>
+          <w:lang w:val="en-US"/>
+        </w:rPr>
+      </w:pPr>
+    </w:p>
+    <w:p/>
+    <w:p/>
+    <w:p/>
+    <w:p>
+      <w:r>
+        <w:t>Cet</w:t>
+      </w:r>
+      <w:r>
+        <w:t xml:space="preserve"> outil nous permet</w:t>
+      </w:r>
+    </w:p>
+    <w:p>
+      <w:pPr>
+        <w:pStyle w:val="ListParagraph"/>
         <w:numPr>
           <w:ilvl w:val="0"/>
-          <w:numId w:val="1"/>
+          <w:numId w:val="3"/>
         </w:numPr>
       </w:pPr>
-      <w:proofErr w:type="gramStart"/>
-      <w:r>
-        <w:t>un</w:t>
-      </w:r>
-      <w:proofErr w:type="gramEnd"/>
-      <w:r>
-        <w:t xml:space="preserve"> rognage de chaque photos </w:t>
+      <w:r>
+        <w:rPr>
+          <w:sz w:val="22"/>
+          <w:szCs w:val="22"/>
+        </w:rPr>
+        <w:t>R</w:t>
+      </w:r>
+      <w:r>
+        <w:rPr>
+          <w:sz w:val="22"/>
+          <w:szCs w:val="22"/>
+        </w:rPr>
+        <w:t xml:space="preserve">ognage de chaque </w:t>
+      </w:r>
+      <w:r>
+        <w:rPr>
+          <w:sz w:val="22"/>
+          <w:szCs w:val="22"/>
+        </w:rPr>
+        <w:t xml:space="preserve">photos </w:t>
       </w:r>
       <w:proofErr w:type="spellStart"/>
       <w:r>
-        <w:t>dataset</w:t>
+        <w:rPr>
+          <w:sz w:val="22"/>
+          <w:szCs w:val="22"/>
+        </w:rPr>
+        <w:t>D</w:t>
+      </w:r>
+      <w:r>
+        <w:rPr>
+          <w:sz w:val="22"/>
+          <w:szCs w:val="22"/>
+        </w:rPr>
+        <w:t>ataset</w:t>
       </w:r>
       <w:proofErr w:type="spellEnd"/>
       <w:r>
-        <w:t xml:space="preserve"> afin d’éliminer les bandes noires ou de Sélectionner un zone précise .</w:t>
-      </w:r>
-    </w:p>
-    <w:p>
-      <w:pPr>
-        <w:pStyle w:val="Paragraphedeliste"/>
+        <w:rPr>
+          <w:sz w:val="22"/>
+          <w:szCs w:val="22"/>
+        </w:rPr>
+        <w:t xml:space="preserve"> afin d’éliminer les bandes noires ou de sélectionner un</w:t>
+      </w:r>
+      <w:r>
+        <w:rPr>
+          <w:sz w:val="22"/>
+          <w:szCs w:val="22"/>
+        </w:rPr>
+        <w:t>e</w:t>
+      </w:r>
+      <w:r>
+        <w:rPr>
+          <w:sz w:val="22"/>
+          <w:szCs w:val="22"/>
+        </w:rPr>
+        <w:t xml:space="preserve"> zone précise.</w:t>
+      </w:r>
+    </w:p>
+    <w:p>
+      <w:pPr>
+        <w:pStyle w:val="ListParagraph"/>
         <w:numPr>
           <w:ilvl w:val="0"/>
-          <w:numId w:val="1"/>
+          <w:numId w:val="3"/>
         </w:numPr>
-      </w:pPr>
-      <w:r>
+        <w:rPr>
+          <w:sz w:val="22"/>
+        </w:rPr>
+      </w:pPr>
+      <w:r>
+        <w:rPr>
+          <w:sz w:val="22"/>
+        </w:rPr>
         <w:t>Convertir les images en nuances de gris</w:t>
       </w:r>
     </w:p>
     <w:p>
       <w:pPr>
-        <w:pStyle w:val="Paragraphedeliste"/>
+        <w:pStyle w:val="ListParagraph"/>
         <w:numPr>
           <w:ilvl w:val="0"/>
-          <w:numId w:val="1"/>
+          <w:numId w:val="3"/>
         </w:numPr>
-      </w:pPr>
-      <w:r>
+        <w:rPr>
+          <w:sz w:val="22"/>
+        </w:rPr>
+      </w:pPr>
+      <w:r>
+        <w:rPr>
+          <w:sz w:val="22"/>
+        </w:rPr>
         <w:t>Redimensionner l’image afin à une taille spécifique</w:t>
+      </w:r>
+    </w:p>
+    <w:p>
+      <w:pPr>
+        <w:pStyle w:val="ListParagraph"/>
+        <w:numPr>
+          <w:ilvl w:val="0"/>
+          <w:numId w:val="3"/>
+        </w:numPr>
+        <w:rPr>
+          <w:sz w:val="22"/>
+        </w:rPr>
+      </w:pPr>
+      <w:r>
+        <w:rPr>
+          <w:sz w:val="22"/>
+        </w:rPr>
+        <w:t xml:space="preserve">Séparation aléatoire du </w:t>
+      </w:r>
+      <w:r>
+        <w:rPr>
+          <w:sz w:val="22"/>
+        </w:rPr>
+        <w:t xml:space="preserve"> </w:t>
+      </w:r>
+      <w:proofErr w:type="spellStart"/>
+      <w:r>
+        <w:rPr>
+          <w:sz w:val="22"/>
+        </w:rPr>
+        <w:t>D</w:t>
+      </w:r>
+      <w:r>
+        <w:rPr>
+          <w:sz w:val="22"/>
+        </w:rPr>
+        <w:t>ataset</w:t>
+      </w:r>
+      <w:proofErr w:type="spellEnd"/>
+      <w:r>
+        <w:rPr>
+          <w:sz w:val="22"/>
+        </w:rPr>
+        <w:t xml:space="preserve"> en 2 dossiers (Train, Test)</w:t>
+      </w:r>
+    </w:p>
+    <w:p>
+      <w:pPr>
+        <w:rPr>
+          <w:sz w:val="22"/>
+        </w:rPr>
+      </w:pPr>
+      <w:r>
+        <w:rPr>
+          <w:sz w:val="22"/>
+        </w:rPr>
+        <w:br w:type="page"/>
+      </w:r>
+    </w:p>
+    <w:p>
+      <w:pPr>
+        <w:rPr>
+          <w:sz w:val="22"/>
+        </w:rPr>
+      </w:pPr>
+    </w:p>
+    <w:p>
+      <w:pPr>
+        <w:rPr>
+          <w:sz w:val="22"/>
+        </w:rPr>
+      </w:pPr>
+      <w:r>
+        <w:pict>
+          <v:shape id="_x0000_i1026" type="#_x0000_t75" style="width:452.3pt;height:271.3pt">
+            <v:imagedata r:id="rId21" o:title="YoutubeImageDataset"/>
+          </v:shape>
+        </w:pict>
+      </w:r>
+    </w:p>
+    <w:p/>
+    <w:p>
+      <w:r>
+        <w:rPr>
+          <w:sz w:val="22"/>
+          <w:szCs w:val="22"/>
+        </w:rPr>
+        <w:t>Exemple de « Rognage » avec L’application.</w:t>
       </w:r>
     </w:p>
     <w:p/>
@@ -1799,7 +3221,7 @@
 </file>
 
 <file path=word/endnotes.xml><?xml version="1.0" encoding="utf-8"?>
-<w:endnotes xmlns:wpc="http://schemas.microsoft.com/office/word/2010/wordprocessingCanvas" xmlns:cx="http://schemas.microsoft.com/office/drawing/2014/chartex" xmlns:cx1="http://schemas.microsoft.com/office/drawing/2015/9/8/chartex" xmlns:cx2="http://schemas.microsoft.com/office/drawing/2015/10/21/chartex" xmlns:cx3="http://schemas.microsoft.com/office/drawing/2016/5/9/chartex" xmlns:cx4="http://schemas.microsoft.com/office/drawing/2016/5/10/chartex" xmlns:cx5="http://schemas.microsoft.com/office/drawing/2016/5/11/chartex" xmlns:cx6="http://schemas.microsoft.com/office/drawing/2016/5/12/chartex" xmlns:cx7="http://schemas.microsoft.com/office/drawing/2016/5/13/chartex" xmlns:cx8="http://schemas.microsoft.com/office/drawing/2016/5/14/chartex" xmlns:mc="http://schemas.openxmlformats.org/markup-compatibility/2006" xmlns:aink="http://schemas.microsoft.com/office/drawing/2016/ink" xmlns:am3d="http://schemas.microsoft.com/office/drawing/2017/model3d" xmlns:o="urn:schemas-microsoft-com:office:office" xmlns:r="http://schemas.openxmlformats.org/officeDocument/2006/relationships" xmlns:m="http://schemas.openxmlformats.org/officeDocument/2006/math" xmlns:v="urn:schemas-microsoft-com:vml" xmlns:wp14="http://schemas.microsoft.com/office/word/2010/wordprocessingDrawing" xmlns:wp="http://schemas.openxmlformats.org/drawingml/2006/wordprocessingDrawing" xmlns:w10="urn:schemas-microsoft-com:office:word" xmlns:w="http://schemas.openxmlformats.org/wordprocessingml/2006/main" xmlns:w14="http://schemas.microsoft.com/office/word/2010/wordml" xmlns:w15="http://schemas.microsoft.com/office/word/2012/wordml" xmlns:w16cid="http://schemas.microsoft.com/office/word/2016/wordml/cid" xmlns:w16se="http://schemas.microsoft.com/office/word/2015/wordml/symex" xmlns:wpg="http://schemas.microsoft.com/office/word/2010/wordprocessingGroup" xmlns:wpi="http://schemas.microsoft.com/office/word/2010/wordprocessingInk" xmlns:wne="http://schemas.microsoft.com/office/word/2006/wordml" xmlns:wps="http://schemas.microsoft.com/office/word/2010/wordprocessingShape" mc:Ignorable="w14 w15 w16se w16cid wp14">
+<w:endnotes xmlns:wpc="http://schemas.microsoft.com/office/word/2010/wordprocessingCanvas" xmlns:mc="http://schemas.openxmlformats.org/markup-compatibility/2006" xmlns:o="urn:schemas-microsoft-com:office:office" xmlns:r="http://schemas.openxmlformats.org/officeDocument/2006/relationships" xmlns:m="http://schemas.openxmlformats.org/officeDocument/2006/math" xmlns:v="urn:schemas-microsoft-com:vml" xmlns:wp14="http://schemas.microsoft.com/office/word/2010/wordprocessingDrawing" xmlns:wp="http://schemas.openxmlformats.org/drawingml/2006/wordprocessingDrawing" xmlns:w10="urn:schemas-microsoft-com:office:word" xmlns:w="http://schemas.openxmlformats.org/wordprocessingml/2006/main" xmlns:w14="http://schemas.microsoft.com/office/word/2010/wordml" xmlns:wpg="http://schemas.microsoft.com/office/word/2010/wordprocessingGroup" xmlns:wpi="http://schemas.microsoft.com/office/word/2010/wordprocessingInk" xmlns:wne="http://schemas.microsoft.com/office/word/2006/wordml" xmlns:wps="http://schemas.microsoft.com/office/word/2010/wordprocessingShape" mc:Ignorable="w14 wp14">
   <w:endnote w:type="separator" w:id="-1">
     <w:p>
       <w:r>
@@ -1818,37 +3240,37 @@
 </file>
 
 <file path=word/footer1.xml><?xml version="1.0" encoding="utf-8"?>
-<w:ftr xmlns:wpc="http://schemas.microsoft.com/office/word/2010/wordprocessingCanvas" xmlns:cx="http://schemas.microsoft.com/office/drawing/2014/chartex" xmlns:cx1="http://schemas.microsoft.com/office/drawing/2015/9/8/chartex" xmlns:cx2="http://schemas.microsoft.com/office/drawing/2015/10/21/chartex" xmlns:cx3="http://schemas.microsoft.com/office/drawing/2016/5/9/chartex" xmlns:cx4="http://schemas.microsoft.com/office/drawing/2016/5/10/chartex" xmlns:cx5="http://schemas.microsoft.com/office/drawing/2016/5/11/chartex" xmlns:cx6="http://schemas.microsoft.com/office/drawing/2016/5/12/chartex" xmlns:cx7="http://schemas.microsoft.com/office/drawing/2016/5/13/chartex" xmlns:cx8="http://schemas.microsoft.com/office/drawing/2016/5/14/chartex" xmlns:mc="http://schemas.openxmlformats.org/markup-compatibility/2006" xmlns:aink="http://schemas.microsoft.com/office/drawing/2016/ink" xmlns:am3d="http://schemas.microsoft.com/office/drawing/2017/model3d" xmlns:o="urn:schemas-microsoft-com:office:office" xmlns:r="http://schemas.openxmlformats.org/officeDocument/2006/relationships" xmlns:m="http://schemas.openxmlformats.org/officeDocument/2006/math" xmlns:v="urn:schemas-microsoft-com:vml" xmlns:wp14="http://schemas.microsoft.com/office/word/2010/wordprocessingDrawing" xmlns:wp="http://schemas.openxmlformats.org/drawingml/2006/wordprocessingDrawing" xmlns:w10="urn:schemas-microsoft-com:office:word" xmlns:w="http://schemas.openxmlformats.org/wordprocessingml/2006/main" xmlns:w14="http://schemas.microsoft.com/office/word/2010/wordml" xmlns:w15="http://schemas.microsoft.com/office/word/2012/wordml" xmlns:w16cid="http://schemas.microsoft.com/office/word/2016/wordml/cid" xmlns:w16se="http://schemas.microsoft.com/office/word/2015/wordml/symex" xmlns:wpg="http://schemas.microsoft.com/office/word/2010/wordprocessingGroup" xmlns:wpi="http://schemas.microsoft.com/office/word/2010/wordprocessingInk" xmlns:wne="http://schemas.microsoft.com/office/word/2006/wordml" xmlns:wps="http://schemas.microsoft.com/office/word/2010/wordprocessingShape" mc:Ignorable="w14 w15 w16se w16cid wp14">
+<w:ftr xmlns:wpc="http://schemas.microsoft.com/office/word/2010/wordprocessingCanvas" xmlns:mc="http://schemas.openxmlformats.org/markup-compatibility/2006" xmlns:o="urn:schemas-microsoft-com:office:office" xmlns:r="http://schemas.openxmlformats.org/officeDocument/2006/relationships" xmlns:m="http://schemas.openxmlformats.org/officeDocument/2006/math" xmlns:v="urn:schemas-microsoft-com:vml" xmlns:wp14="http://schemas.microsoft.com/office/word/2010/wordprocessingDrawing" xmlns:wp="http://schemas.openxmlformats.org/drawingml/2006/wordprocessingDrawing" xmlns:w10="urn:schemas-microsoft-com:office:word" xmlns:w="http://schemas.openxmlformats.org/wordprocessingml/2006/main" xmlns:w14="http://schemas.microsoft.com/office/word/2010/wordml" xmlns:wpg="http://schemas.microsoft.com/office/word/2010/wordprocessingGroup" xmlns:wpi="http://schemas.microsoft.com/office/word/2010/wordprocessingInk" xmlns:wne="http://schemas.microsoft.com/office/word/2006/wordml" xmlns:wps="http://schemas.microsoft.com/office/word/2010/wordprocessingShape" mc:Ignorable="w14 wp14">
   <w:p>
     <w:pPr>
-      <w:pStyle w:val="Pieddepage"/>
+      <w:pStyle w:val="Footer"/>
     </w:pPr>
   </w:p>
 </w:ftr>
 </file>
 
 <file path=word/footer2.xml><?xml version="1.0" encoding="utf-8"?>
-<w:ftr xmlns:wpc="http://schemas.microsoft.com/office/word/2010/wordprocessingCanvas" xmlns:cx="http://schemas.microsoft.com/office/drawing/2014/chartex" xmlns:cx1="http://schemas.microsoft.com/office/drawing/2015/9/8/chartex" xmlns:cx2="http://schemas.microsoft.com/office/drawing/2015/10/21/chartex" xmlns:cx3="http://schemas.microsoft.com/office/drawing/2016/5/9/chartex" xmlns:cx4="http://schemas.microsoft.com/office/drawing/2016/5/10/chartex" xmlns:cx5="http://schemas.microsoft.com/office/drawing/2016/5/11/chartex" xmlns:cx6="http://schemas.microsoft.com/office/drawing/2016/5/12/chartex" xmlns:cx7="http://schemas.microsoft.com/office/drawing/2016/5/13/chartex" xmlns:cx8="http://schemas.microsoft.com/office/drawing/2016/5/14/chartex" xmlns:mc="http://schemas.openxmlformats.org/markup-compatibility/2006" xmlns:aink="http://schemas.microsoft.com/office/drawing/2016/ink" xmlns:am3d="http://schemas.microsoft.com/office/drawing/2017/model3d" xmlns:o="urn:schemas-microsoft-com:office:office" xmlns:r="http://schemas.openxmlformats.org/officeDocument/2006/relationships" xmlns:m="http://schemas.openxmlformats.org/officeDocument/2006/math" xmlns:v="urn:schemas-microsoft-com:vml" xmlns:wp14="http://schemas.microsoft.com/office/word/2010/wordprocessingDrawing" xmlns:wp="http://schemas.openxmlformats.org/drawingml/2006/wordprocessingDrawing" xmlns:w10="urn:schemas-microsoft-com:office:word" xmlns:w="http://schemas.openxmlformats.org/wordprocessingml/2006/main" xmlns:w14="http://schemas.microsoft.com/office/word/2010/wordml" xmlns:w15="http://schemas.microsoft.com/office/word/2012/wordml" xmlns:w16cid="http://schemas.microsoft.com/office/word/2016/wordml/cid" xmlns:w16se="http://schemas.microsoft.com/office/word/2015/wordml/symex" xmlns:wpg="http://schemas.microsoft.com/office/word/2010/wordprocessingGroup" xmlns:wpi="http://schemas.microsoft.com/office/word/2010/wordprocessingInk" xmlns:wne="http://schemas.microsoft.com/office/word/2006/wordml" xmlns:wps="http://schemas.microsoft.com/office/word/2010/wordprocessingShape" mc:Ignorable="w14 w15 w16se w16cid wp14">
+<w:ftr xmlns:wpc="http://schemas.microsoft.com/office/word/2010/wordprocessingCanvas" xmlns:mc="http://schemas.openxmlformats.org/markup-compatibility/2006" xmlns:o="urn:schemas-microsoft-com:office:office" xmlns:r="http://schemas.openxmlformats.org/officeDocument/2006/relationships" xmlns:m="http://schemas.openxmlformats.org/officeDocument/2006/math" xmlns:v="urn:schemas-microsoft-com:vml" xmlns:wp14="http://schemas.microsoft.com/office/word/2010/wordprocessingDrawing" xmlns:wp="http://schemas.openxmlformats.org/drawingml/2006/wordprocessingDrawing" xmlns:w10="urn:schemas-microsoft-com:office:word" xmlns:w="http://schemas.openxmlformats.org/wordprocessingml/2006/main" xmlns:w14="http://schemas.microsoft.com/office/word/2010/wordml" xmlns:wpg="http://schemas.microsoft.com/office/word/2010/wordprocessingGroup" xmlns:wpi="http://schemas.microsoft.com/office/word/2010/wordprocessingInk" xmlns:wne="http://schemas.microsoft.com/office/word/2006/wordml" xmlns:wps="http://schemas.microsoft.com/office/word/2010/wordprocessingShape" mc:Ignorable="w14 wp14">
   <w:p>
     <w:pPr>
-      <w:pStyle w:val="Pieddepage"/>
+      <w:pStyle w:val="Footer"/>
     </w:pPr>
   </w:p>
 </w:ftr>
 </file>
 
 <file path=word/footer3.xml><?xml version="1.0" encoding="utf-8"?>
-<w:ftr xmlns:wpc="http://schemas.microsoft.com/office/word/2010/wordprocessingCanvas" xmlns:cx="http://schemas.microsoft.com/office/drawing/2014/chartex" xmlns:cx1="http://schemas.microsoft.com/office/drawing/2015/9/8/chartex" xmlns:cx2="http://schemas.microsoft.com/office/drawing/2015/10/21/chartex" xmlns:cx3="http://schemas.microsoft.com/office/drawing/2016/5/9/chartex" xmlns:cx4="http://schemas.microsoft.com/office/drawing/2016/5/10/chartex" xmlns:cx5="http://schemas.microsoft.com/office/drawing/2016/5/11/chartex" xmlns:cx6="http://schemas.microsoft.com/office/drawing/2016/5/12/chartex" xmlns:cx7="http://schemas.microsoft.com/office/drawing/2016/5/13/chartex" xmlns:cx8="http://schemas.microsoft.com/office/drawing/2016/5/14/chartex" xmlns:mc="http://schemas.openxmlformats.org/markup-compatibility/2006" xmlns:aink="http://schemas.microsoft.com/office/drawing/2016/ink" xmlns:am3d="http://schemas.microsoft.com/office/drawing/2017/model3d" xmlns:o="urn:schemas-microsoft-com:office:office" xmlns:r="http://schemas.openxmlformats.org/officeDocument/2006/relationships" xmlns:m="http://schemas.openxmlformats.org/officeDocument/2006/math" xmlns:v="urn:schemas-microsoft-com:vml" xmlns:wp14="http://schemas.microsoft.com/office/word/2010/wordprocessingDrawing" xmlns:wp="http://schemas.openxmlformats.org/drawingml/2006/wordprocessingDrawing" xmlns:w10="urn:schemas-microsoft-com:office:word" xmlns:w="http://schemas.openxmlformats.org/wordprocessingml/2006/main" xmlns:w14="http://schemas.microsoft.com/office/word/2010/wordml" xmlns:w15="http://schemas.microsoft.com/office/word/2012/wordml" xmlns:w16cid="http://schemas.microsoft.com/office/word/2016/wordml/cid" xmlns:w16se="http://schemas.microsoft.com/office/word/2015/wordml/symex" xmlns:wpg="http://schemas.microsoft.com/office/word/2010/wordprocessingGroup" xmlns:wpi="http://schemas.microsoft.com/office/word/2010/wordprocessingInk" xmlns:wne="http://schemas.microsoft.com/office/word/2006/wordml" xmlns:wps="http://schemas.microsoft.com/office/word/2010/wordprocessingShape" mc:Ignorable="w14 w15 w16se w16cid wp14">
+<w:ftr xmlns:wpc="http://schemas.microsoft.com/office/word/2010/wordprocessingCanvas" xmlns:mc="http://schemas.openxmlformats.org/markup-compatibility/2006" xmlns:o="urn:schemas-microsoft-com:office:office" xmlns:r="http://schemas.openxmlformats.org/officeDocument/2006/relationships" xmlns:m="http://schemas.openxmlformats.org/officeDocument/2006/math" xmlns:v="urn:schemas-microsoft-com:vml" xmlns:wp14="http://schemas.microsoft.com/office/word/2010/wordprocessingDrawing" xmlns:wp="http://schemas.openxmlformats.org/drawingml/2006/wordprocessingDrawing" xmlns:w10="urn:schemas-microsoft-com:office:word" xmlns:w="http://schemas.openxmlformats.org/wordprocessingml/2006/main" xmlns:w14="http://schemas.microsoft.com/office/word/2010/wordml" xmlns:wpg="http://schemas.microsoft.com/office/word/2010/wordprocessingGroup" xmlns:wpi="http://schemas.microsoft.com/office/word/2010/wordprocessingInk" xmlns:wne="http://schemas.microsoft.com/office/word/2006/wordml" xmlns:wps="http://schemas.microsoft.com/office/word/2010/wordprocessingShape" mc:Ignorable="w14 wp14">
   <w:p>
     <w:pPr>
-      <w:pStyle w:val="Pieddepage"/>
+      <w:pStyle w:val="Footer"/>
     </w:pPr>
   </w:p>
 </w:ftr>
 </file>
 
 <file path=word/footnotes.xml><?xml version="1.0" encoding="utf-8"?>
-<w:footnotes xmlns:wpc="http://schemas.microsoft.com/office/word/2010/wordprocessingCanvas" xmlns:cx="http://schemas.microsoft.com/office/drawing/2014/chartex" xmlns:cx1="http://schemas.microsoft.com/office/drawing/2015/9/8/chartex" xmlns:cx2="http://schemas.microsoft.com/office/drawing/2015/10/21/chartex" xmlns:cx3="http://schemas.microsoft.com/office/drawing/2016/5/9/chartex" xmlns:cx4="http://schemas.microsoft.com/office/drawing/2016/5/10/chartex" xmlns:cx5="http://schemas.microsoft.com/office/drawing/2016/5/11/chartex" xmlns:cx6="http://schemas.microsoft.com/office/drawing/2016/5/12/chartex" xmlns:cx7="http://schemas.microsoft.com/office/drawing/2016/5/13/chartex" xmlns:cx8="http://schemas.microsoft.com/office/drawing/2016/5/14/chartex" xmlns:mc="http://schemas.openxmlformats.org/markup-compatibility/2006" xmlns:aink="http://schemas.microsoft.com/office/drawing/2016/ink" xmlns:am3d="http://schemas.microsoft.com/office/drawing/2017/model3d" xmlns:o="urn:schemas-microsoft-com:office:office" xmlns:r="http://schemas.openxmlformats.org/officeDocument/2006/relationships" xmlns:m="http://schemas.openxmlformats.org/officeDocument/2006/math" xmlns:v="urn:schemas-microsoft-com:vml" xmlns:wp14="http://schemas.microsoft.com/office/word/2010/wordprocessingDrawing" xmlns:wp="http://schemas.openxmlformats.org/drawingml/2006/wordprocessingDrawing" xmlns:w10="urn:schemas-microsoft-com:office:word" xmlns:w="http://schemas.openxmlformats.org/wordprocessingml/2006/main" xmlns:w14="http://schemas.microsoft.com/office/word/2010/wordml" xmlns:w15="http://schemas.microsoft.com/office/word/2012/wordml" xmlns:w16cid="http://schemas.microsoft.com/office/word/2016/wordml/cid" xmlns:w16se="http://schemas.microsoft.com/office/word/2015/wordml/symex" xmlns:wpg="http://schemas.microsoft.com/office/word/2010/wordprocessingGroup" xmlns:wpi="http://schemas.microsoft.com/office/word/2010/wordprocessingInk" xmlns:wne="http://schemas.microsoft.com/office/word/2006/wordml" xmlns:wps="http://schemas.microsoft.com/office/word/2010/wordprocessingShape" mc:Ignorable="w14 w15 w16se w16cid wp14">
+<w:footnotes xmlns:wpc="http://schemas.microsoft.com/office/word/2010/wordprocessingCanvas" xmlns:mc="http://schemas.openxmlformats.org/markup-compatibility/2006" xmlns:o="urn:schemas-microsoft-com:office:office" xmlns:r="http://schemas.openxmlformats.org/officeDocument/2006/relationships" xmlns:m="http://schemas.openxmlformats.org/officeDocument/2006/math" xmlns:v="urn:schemas-microsoft-com:vml" xmlns:wp14="http://schemas.microsoft.com/office/word/2010/wordprocessingDrawing" xmlns:wp="http://schemas.openxmlformats.org/drawingml/2006/wordprocessingDrawing" xmlns:w10="urn:schemas-microsoft-com:office:word" xmlns:w="http://schemas.openxmlformats.org/wordprocessingml/2006/main" xmlns:w14="http://schemas.microsoft.com/office/word/2010/wordml" xmlns:wpg="http://schemas.microsoft.com/office/word/2010/wordprocessingGroup" xmlns:wpi="http://schemas.microsoft.com/office/word/2010/wordprocessingInk" xmlns:wne="http://schemas.microsoft.com/office/word/2006/wordml" xmlns:wps="http://schemas.microsoft.com/office/word/2010/wordprocessingShape" mc:Ignorable="w14 wp14">
   <w:footnote w:type="separator" w:id="-1">
     <w:p>
       <w:r>
@@ -1867,38 +3289,38 @@
 </file>
 
 <file path=word/header1.xml><?xml version="1.0" encoding="utf-8"?>
-<w:hdr xmlns:wpc="http://schemas.microsoft.com/office/word/2010/wordprocessingCanvas" xmlns:cx="http://schemas.microsoft.com/office/drawing/2014/chartex" xmlns:cx1="http://schemas.microsoft.com/office/drawing/2015/9/8/chartex" xmlns:cx2="http://schemas.microsoft.com/office/drawing/2015/10/21/chartex" xmlns:cx3="http://schemas.microsoft.com/office/drawing/2016/5/9/chartex" xmlns:cx4="http://schemas.microsoft.com/office/drawing/2016/5/10/chartex" xmlns:cx5="http://schemas.microsoft.com/office/drawing/2016/5/11/chartex" xmlns:cx6="http://schemas.microsoft.com/office/drawing/2016/5/12/chartex" xmlns:cx7="http://schemas.microsoft.com/office/drawing/2016/5/13/chartex" xmlns:cx8="http://schemas.microsoft.com/office/drawing/2016/5/14/chartex" xmlns:mc="http://schemas.openxmlformats.org/markup-compatibility/2006" xmlns:aink="http://schemas.microsoft.com/office/drawing/2016/ink" xmlns:am3d="http://schemas.microsoft.com/office/drawing/2017/model3d" xmlns:o="urn:schemas-microsoft-com:office:office" xmlns:r="http://schemas.openxmlformats.org/officeDocument/2006/relationships" xmlns:m="http://schemas.openxmlformats.org/officeDocument/2006/math" xmlns:v="urn:schemas-microsoft-com:vml" xmlns:wp14="http://schemas.microsoft.com/office/word/2010/wordprocessingDrawing" xmlns:wp="http://schemas.openxmlformats.org/drawingml/2006/wordprocessingDrawing" xmlns:w10="urn:schemas-microsoft-com:office:word" xmlns:w="http://schemas.openxmlformats.org/wordprocessingml/2006/main" xmlns:w14="http://schemas.microsoft.com/office/word/2010/wordml" xmlns:w15="http://schemas.microsoft.com/office/word/2012/wordml" xmlns:w16cid="http://schemas.microsoft.com/office/word/2016/wordml/cid" xmlns:w16se="http://schemas.microsoft.com/office/word/2015/wordml/symex" xmlns:wpg="http://schemas.microsoft.com/office/word/2010/wordprocessingGroup" xmlns:wpi="http://schemas.microsoft.com/office/word/2010/wordprocessingInk" xmlns:wne="http://schemas.microsoft.com/office/word/2006/wordml" xmlns:wps="http://schemas.microsoft.com/office/word/2010/wordprocessingShape" mc:Ignorable="w14 w15 w16se w16cid wp14">
+<w:hdr xmlns:wpc="http://schemas.microsoft.com/office/word/2010/wordprocessingCanvas" xmlns:mc="http://schemas.openxmlformats.org/markup-compatibility/2006" xmlns:o="urn:schemas-microsoft-com:office:office" xmlns:r="http://schemas.openxmlformats.org/officeDocument/2006/relationships" xmlns:m="http://schemas.openxmlformats.org/officeDocument/2006/math" xmlns:v="urn:schemas-microsoft-com:vml" xmlns:wp14="http://schemas.microsoft.com/office/word/2010/wordprocessingDrawing" xmlns:wp="http://schemas.openxmlformats.org/drawingml/2006/wordprocessingDrawing" xmlns:w10="urn:schemas-microsoft-com:office:word" xmlns:w="http://schemas.openxmlformats.org/wordprocessingml/2006/main" xmlns:w14="http://schemas.microsoft.com/office/word/2010/wordml" xmlns:wpg="http://schemas.microsoft.com/office/word/2010/wordprocessingGroup" xmlns:wpi="http://schemas.microsoft.com/office/word/2010/wordprocessingInk" xmlns:wne="http://schemas.microsoft.com/office/word/2006/wordml" xmlns:wps="http://schemas.microsoft.com/office/word/2010/wordprocessingShape" mc:Ignorable="w14 wp14">
   <w:p>
     <w:pPr>
-      <w:pStyle w:val="En-tte"/>
+      <w:pStyle w:val="Header"/>
     </w:pPr>
   </w:p>
 </w:hdr>
 </file>
 
 <file path=word/header2.xml><?xml version="1.0" encoding="utf-8"?>
-<w:hdr xmlns:wpc="http://schemas.microsoft.com/office/word/2010/wordprocessingCanvas" xmlns:cx="http://schemas.microsoft.com/office/drawing/2014/chartex" xmlns:cx1="http://schemas.microsoft.com/office/drawing/2015/9/8/chartex" xmlns:cx2="http://schemas.microsoft.com/office/drawing/2015/10/21/chartex" xmlns:cx3="http://schemas.microsoft.com/office/drawing/2016/5/9/chartex" xmlns:cx4="http://schemas.microsoft.com/office/drawing/2016/5/10/chartex" xmlns:cx5="http://schemas.microsoft.com/office/drawing/2016/5/11/chartex" xmlns:cx6="http://schemas.microsoft.com/office/drawing/2016/5/12/chartex" xmlns:cx7="http://schemas.microsoft.com/office/drawing/2016/5/13/chartex" xmlns:cx8="http://schemas.microsoft.com/office/drawing/2016/5/14/chartex" xmlns:mc="http://schemas.openxmlformats.org/markup-compatibility/2006" xmlns:aink="http://schemas.microsoft.com/office/drawing/2016/ink" xmlns:am3d="http://schemas.microsoft.com/office/drawing/2017/model3d" xmlns:o="urn:schemas-microsoft-com:office:office" xmlns:r="http://schemas.openxmlformats.org/officeDocument/2006/relationships" xmlns:m="http://schemas.openxmlformats.org/officeDocument/2006/math" xmlns:v="urn:schemas-microsoft-com:vml" xmlns:wp14="http://schemas.microsoft.com/office/word/2010/wordprocessingDrawing" xmlns:wp="http://schemas.openxmlformats.org/drawingml/2006/wordprocessingDrawing" xmlns:w10="urn:schemas-microsoft-com:office:word" xmlns:w="http://schemas.openxmlformats.org/wordprocessingml/2006/main" xmlns:w14="http://schemas.microsoft.com/office/word/2010/wordml" xmlns:w15="http://schemas.microsoft.com/office/word/2012/wordml" xmlns:w16cid="http://schemas.microsoft.com/office/word/2016/wordml/cid" xmlns:w16se="http://schemas.microsoft.com/office/word/2015/wordml/symex" xmlns:wpg="http://schemas.microsoft.com/office/word/2010/wordprocessingGroup" xmlns:wpi="http://schemas.microsoft.com/office/word/2010/wordprocessingInk" xmlns:wne="http://schemas.microsoft.com/office/word/2006/wordml" xmlns:wps="http://schemas.microsoft.com/office/word/2010/wordprocessingShape" mc:Ignorable="w14 w15 w16se w16cid wp14">
+<w:hdr xmlns:wpc="http://schemas.microsoft.com/office/word/2010/wordprocessingCanvas" xmlns:mc="http://schemas.openxmlformats.org/markup-compatibility/2006" xmlns:o="urn:schemas-microsoft-com:office:office" xmlns:r="http://schemas.openxmlformats.org/officeDocument/2006/relationships" xmlns:m="http://schemas.openxmlformats.org/officeDocument/2006/math" xmlns:v="urn:schemas-microsoft-com:vml" xmlns:wp14="http://schemas.microsoft.com/office/word/2010/wordprocessingDrawing" xmlns:wp="http://schemas.openxmlformats.org/drawingml/2006/wordprocessingDrawing" xmlns:w10="urn:schemas-microsoft-com:office:word" xmlns:w="http://schemas.openxmlformats.org/wordprocessingml/2006/main" xmlns:w14="http://schemas.microsoft.com/office/word/2010/wordml" xmlns:wpg="http://schemas.microsoft.com/office/word/2010/wordprocessingGroup" xmlns:wpi="http://schemas.microsoft.com/office/word/2010/wordprocessingInk" xmlns:wne="http://schemas.microsoft.com/office/word/2006/wordml" xmlns:wps="http://schemas.microsoft.com/office/word/2010/wordprocessingShape" mc:Ignorable="w14 wp14">
   <w:p>
     <w:pPr>
-      <w:pStyle w:val="En-tte"/>
+      <w:pStyle w:val="Header"/>
     </w:pPr>
   </w:p>
 </w:hdr>
 </file>
 
 <file path=word/header3.xml><?xml version="1.0" encoding="utf-8"?>
-<w:hdr xmlns:wpc="http://schemas.microsoft.com/office/word/2010/wordprocessingCanvas" xmlns:cx="http://schemas.microsoft.com/office/drawing/2014/chartex" xmlns:cx1="http://schemas.microsoft.com/office/drawing/2015/9/8/chartex" xmlns:cx2="http://schemas.microsoft.com/office/drawing/2015/10/21/chartex" xmlns:cx3="http://schemas.microsoft.com/office/drawing/2016/5/9/chartex" xmlns:cx4="http://schemas.microsoft.com/office/drawing/2016/5/10/chartex" xmlns:cx5="http://schemas.microsoft.com/office/drawing/2016/5/11/chartex" xmlns:cx6="http://schemas.microsoft.com/office/drawing/2016/5/12/chartex" xmlns:cx7="http://schemas.microsoft.com/office/drawing/2016/5/13/chartex" xmlns:cx8="http://schemas.microsoft.com/office/drawing/2016/5/14/chartex" xmlns:mc="http://schemas.openxmlformats.org/markup-compatibility/2006" xmlns:aink="http://schemas.microsoft.com/office/drawing/2016/ink" xmlns:am3d="http://schemas.microsoft.com/office/drawing/2017/model3d" xmlns:o="urn:schemas-microsoft-com:office:office" xmlns:r="http://schemas.openxmlformats.org/officeDocument/2006/relationships" xmlns:m="http://schemas.openxmlformats.org/officeDocument/2006/math" xmlns:v="urn:schemas-microsoft-com:vml" xmlns:wp14="http://schemas.microsoft.com/office/word/2010/wordprocessingDrawing" xmlns:wp="http://schemas.openxmlformats.org/drawingml/2006/wordprocessingDrawing" xmlns:w10="urn:schemas-microsoft-com:office:word" xmlns:w="http://schemas.openxmlformats.org/wordprocessingml/2006/main" xmlns:w14="http://schemas.microsoft.com/office/word/2010/wordml" xmlns:w15="http://schemas.microsoft.com/office/word/2012/wordml" xmlns:w16cid="http://schemas.microsoft.com/office/word/2016/wordml/cid" xmlns:w16se="http://schemas.microsoft.com/office/word/2015/wordml/symex" xmlns:wpg="http://schemas.microsoft.com/office/word/2010/wordprocessingGroup" xmlns:wpi="http://schemas.microsoft.com/office/word/2010/wordprocessingInk" xmlns:wne="http://schemas.microsoft.com/office/word/2006/wordml" xmlns:wps="http://schemas.microsoft.com/office/word/2010/wordprocessingShape" mc:Ignorable="w14 w15 w16se w16cid wp14">
+<w:hdr xmlns:wpc="http://schemas.microsoft.com/office/word/2010/wordprocessingCanvas" xmlns:mc="http://schemas.openxmlformats.org/markup-compatibility/2006" xmlns:o="urn:schemas-microsoft-com:office:office" xmlns:r="http://schemas.openxmlformats.org/officeDocument/2006/relationships" xmlns:m="http://schemas.openxmlformats.org/officeDocument/2006/math" xmlns:v="urn:schemas-microsoft-com:vml" xmlns:wp14="http://schemas.microsoft.com/office/word/2010/wordprocessingDrawing" xmlns:wp="http://schemas.openxmlformats.org/drawingml/2006/wordprocessingDrawing" xmlns:w10="urn:schemas-microsoft-com:office:word" xmlns:w="http://schemas.openxmlformats.org/wordprocessingml/2006/main" xmlns:w14="http://schemas.microsoft.com/office/word/2010/wordml" xmlns:wpg="http://schemas.microsoft.com/office/word/2010/wordprocessingGroup" xmlns:wpi="http://schemas.microsoft.com/office/word/2010/wordprocessingInk" xmlns:wne="http://schemas.microsoft.com/office/word/2006/wordml" xmlns:wps="http://schemas.microsoft.com/office/word/2010/wordprocessingShape" mc:Ignorable="w14 wp14">
   <w:p>
     <w:pPr>
-      <w:pStyle w:val="En-tte"/>
+      <w:pStyle w:val="Header"/>
     </w:pPr>
   </w:p>
 </w:hdr>
 </file>
 
 <file path=word/numbering.xml><?xml version="1.0" encoding="utf-8"?>
-<w:numbering xmlns:wpc="http://schemas.microsoft.com/office/word/2010/wordprocessingCanvas" xmlns:cx="http://schemas.microsoft.com/office/drawing/2014/chartex" xmlns:cx1="http://schemas.microsoft.com/office/drawing/2015/9/8/chartex" xmlns:cx2="http://schemas.microsoft.com/office/drawing/2015/10/21/chartex" xmlns:cx3="http://schemas.microsoft.com/office/drawing/2016/5/9/chartex" xmlns:cx4="http://schemas.microsoft.com/office/drawing/2016/5/10/chartex" xmlns:cx5="http://schemas.microsoft.com/office/drawing/2016/5/11/chartex" xmlns:cx6="http://schemas.microsoft.com/office/drawing/2016/5/12/chartex" xmlns:cx7="http://schemas.microsoft.com/office/drawing/2016/5/13/chartex" xmlns:cx8="http://schemas.microsoft.com/office/drawing/2016/5/14/chartex" xmlns:mc="http://schemas.openxmlformats.org/markup-compatibility/2006" xmlns:aink="http://schemas.microsoft.com/office/drawing/2016/ink" xmlns:am3d="http://schemas.microsoft.com/office/drawing/2017/model3d" xmlns:o="urn:schemas-microsoft-com:office:office" xmlns:r="http://schemas.openxmlformats.org/officeDocument/2006/relationships" xmlns:m="http://schemas.openxmlformats.org/officeDocument/2006/math" xmlns:v="urn:schemas-microsoft-com:vml" xmlns:wp14="http://schemas.microsoft.com/office/word/2010/wordprocessingDrawing" xmlns:wp="http://schemas.openxmlformats.org/drawingml/2006/wordprocessingDrawing" xmlns:w10="urn:schemas-microsoft-com:office:word" xmlns:w="http://schemas.openxmlformats.org/wordprocessingml/2006/main" xmlns:w14="http://schemas.microsoft.com/office/word/2010/wordml" xmlns:w15="http://schemas.microsoft.com/office/word/2012/wordml" xmlns:w16cid="http://schemas.microsoft.com/office/word/2016/wordml/cid" xmlns:w16se="http://schemas.microsoft.com/office/word/2015/wordml/symex" xmlns:wpg="http://schemas.microsoft.com/office/word/2010/wordprocessingGroup" xmlns:wpi="http://schemas.microsoft.com/office/word/2010/wordprocessingInk" xmlns:wne="http://schemas.microsoft.com/office/word/2006/wordml" xmlns:wps="http://schemas.microsoft.com/office/word/2010/wordprocessingShape" mc:Ignorable="w14 w15 w16se w16cid wp14">
-  <w:abstractNum w:abstractNumId="0" w15:restartNumberingAfterBreak="0">
+<w:numbering xmlns:wpc="http://schemas.microsoft.com/office/word/2010/wordprocessingCanvas" xmlns:mc="http://schemas.openxmlformats.org/markup-compatibility/2006" xmlns:o="urn:schemas-microsoft-com:office:office" xmlns:r="http://schemas.openxmlformats.org/officeDocument/2006/relationships" xmlns:m="http://schemas.openxmlformats.org/officeDocument/2006/math" xmlns:v="urn:schemas-microsoft-com:vml" xmlns:wp14="http://schemas.microsoft.com/office/word/2010/wordprocessingDrawing" xmlns:wp="http://schemas.openxmlformats.org/drawingml/2006/wordprocessingDrawing" xmlns:w10="urn:schemas-microsoft-com:office:word" xmlns:w="http://schemas.openxmlformats.org/wordprocessingml/2006/main" xmlns:w14="http://schemas.microsoft.com/office/word/2010/wordml" xmlns:wpg="http://schemas.microsoft.com/office/word/2010/wordprocessingGroup" xmlns:wpi="http://schemas.microsoft.com/office/word/2010/wordprocessingInk" xmlns:wne="http://schemas.microsoft.com/office/word/2006/wordml" xmlns:wps="http://schemas.microsoft.com/office/word/2010/wordprocessingShape" mc:Ignorable="w14 wp14">
+  <w:abstractNum w:abstractNumId="0">
     <w:nsid w:val="133D4BC0"/>
     <w:multiLevelType w:val="hybridMultilevel"/>
     <w:tmpl w:val="2E48DA7E"/>
@@ -1987,7 +3409,120 @@
       </w:pPr>
     </w:lvl>
   </w:abstractNum>
-  <w:abstractNum w:abstractNumId="1" w15:restartNumberingAfterBreak="0">
+  <w:abstractNum w:abstractNumId="1">
+    <w:nsid w:val="163940A4"/>
+    <w:multiLevelType w:val="hybridMultilevel"/>
+    <w:tmpl w:val="43C8D616"/>
+    <w:lvl w:ilvl="0" w:tplc="04090001">
+      <w:start w:val="1"/>
+      <w:numFmt w:val="bullet"/>
+      <w:lvlText w:val=""/>
+      <w:lvlJc w:val="left"/>
+      <w:pPr>
+        <w:ind w:left="720" w:hanging="360"/>
+      </w:pPr>
+      <w:rPr>
+        <w:rFonts w:ascii="Symbol" w:hAnsi="Symbol" w:hint="default"/>
+      </w:rPr>
+    </w:lvl>
+    <w:lvl w:ilvl="1" w:tplc="04090003" w:tentative="1">
+      <w:start w:val="1"/>
+      <w:numFmt w:val="bullet"/>
+      <w:lvlText w:val="o"/>
+      <w:lvlJc w:val="left"/>
+      <w:pPr>
+        <w:ind w:left="1440" w:hanging="360"/>
+      </w:pPr>
+      <w:rPr>
+        <w:rFonts w:ascii="Courier New" w:hAnsi="Courier New" w:cs="Courier New" w:hint="default"/>
+      </w:rPr>
+    </w:lvl>
+    <w:lvl w:ilvl="2" w:tplc="04090005" w:tentative="1">
+      <w:start w:val="1"/>
+      <w:numFmt w:val="bullet"/>
+      <w:lvlText w:val=""/>
+      <w:lvlJc w:val="left"/>
+      <w:pPr>
+        <w:ind w:left="2160" w:hanging="360"/>
+      </w:pPr>
+      <w:rPr>
+        <w:rFonts w:ascii="Wingdings" w:hAnsi="Wingdings" w:hint="default"/>
+      </w:rPr>
+    </w:lvl>
+    <w:lvl w:ilvl="3" w:tplc="04090001" w:tentative="1">
+      <w:start w:val="1"/>
+      <w:numFmt w:val="bullet"/>
+      <w:lvlText w:val=""/>
+      <w:lvlJc w:val="left"/>
+      <w:pPr>
+        <w:ind w:left="2880" w:hanging="360"/>
+      </w:pPr>
+      <w:rPr>
+        <w:rFonts w:ascii="Symbol" w:hAnsi="Symbol" w:hint="default"/>
+      </w:rPr>
+    </w:lvl>
+    <w:lvl w:ilvl="4" w:tplc="04090003" w:tentative="1">
+      <w:start w:val="1"/>
+      <w:numFmt w:val="bullet"/>
+      <w:lvlText w:val="o"/>
+      <w:lvlJc w:val="left"/>
+      <w:pPr>
+        <w:ind w:left="3600" w:hanging="360"/>
+      </w:pPr>
+      <w:rPr>
+        <w:rFonts w:ascii="Courier New" w:hAnsi="Courier New" w:cs="Courier New" w:hint="default"/>
+      </w:rPr>
+    </w:lvl>
+    <w:lvl w:ilvl="5" w:tplc="04090005" w:tentative="1">
+      <w:start w:val="1"/>
+      <w:numFmt w:val="bullet"/>
+      <w:lvlText w:val=""/>
+      <w:lvlJc w:val="left"/>
+      <w:pPr>
+        <w:ind w:left="4320" w:hanging="360"/>
+      </w:pPr>
+      <w:rPr>
+        <w:rFonts w:ascii="Wingdings" w:hAnsi="Wingdings" w:hint="default"/>
+      </w:rPr>
+    </w:lvl>
+    <w:lvl w:ilvl="6" w:tplc="04090001" w:tentative="1">
+      <w:start w:val="1"/>
+      <w:numFmt w:val="bullet"/>
+      <w:lvlText w:val=""/>
+      <w:lvlJc w:val="left"/>
+      <w:pPr>
+        <w:ind w:left="5040" w:hanging="360"/>
+      </w:pPr>
+      <w:rPr>
+        <w:rFonts w:ascii="Symbol" w:hAnsi="Symbol" w:hint="default"/>
+      </w:rPr>
+    </w:lvl>
+    <w:lvl w:ilvl="7" w:tplc="04090003" w:tentative="1">
+      <w:start w:val="1"/>
+      <w:numFmt w:val="bullet"/>
+      <w:lvlText w:val="o"/>
+      <w:lvlJc w:val="left"/>
+      <w:pPr>
+        <w:ind w:left="5760" w:hanging="360"/>
+      </w:pPr>
+      <w:rPr>
+        <w:rFonts w:ascii="Courier New" w:hAnsi="Courier New" w:cs="Courier New" w:hint="default"/>
+      </w:rPr>
+    </w:lvl>
+    <w:lvl w:ilvl="8" w:tplc="04090005" w:tentative="1">
+      <w:start w:val="1"/>
+      <w:numFmt w:val="bullet"/>
+      <w:lvlText w:val=""/>
+      <w:lvlJc w:val="left"/>
+      <w:pPr>
+        <w:ind w:left="6480" w:hanging="360"/>
+      </w:pPr>
+      <w:rPr>
+        <w:rFonts w:ascii="Wingdings" w:hAnsi="Wingdings" w:hint="default"/>
+      </w:rPr>
+    </w:lvl>
+  </w:abstractNum>
+  <w:abstractNum w:abstractNumId="2">
     <w:nsid w:val="19B448F9"/>
     <w:multiLevelType w:val="hybridMultilevel"/>
     <w:tmpl w:val="C6845B54"/>
@@ -2099,17 +3634,252 @@
       </w:rPr>
     </w:lvl>
   </w:abstractNum>
+  <w:abstractNum w:abstractNumId="3">
+    <w:nsid w:val="30020870"/>
+    <w:multiLevelType w:val="hybridMultilevel"/>
+    <w:tmpl w:val="2F1A7B00"/>
+    <w:lvl w:ilvl="0" w:tplc="04090001">
+      <w:start w:val="1"/>
+      <w:numFmt w:val="bullet"/>
+      <w:lvlText w:val=""/>
+      <w:lvlJc w:val="left"/>
+      <w:pPr>
+        <w:ind w:left="720" w:hanging="360"/>
+      </w:pPr>
+      <w:rPr>
+        <w:rFonts w:ascii="Symbol" w:hAnsi="Symbol" w:hint="default"/>
+      </w:rPr>
+    </w:lvl>
+    <w:lvl w:ilvl="1" w:tplc="04090003">
+      <w:start w:val="1"/>
+      <w:numFmt w:val="bullet"/>
+      <w:lvlText w:val="o"/>
+      <w:lvlJc w:val="left"/>
+      <w:pPr>
+        <w:ind w:left="1440" w:hanging="360"/>
+      </w:pPr>
+      <w:rPr>
+        <w:rFonts w:ascii="Courier New" w:hAnsi="Courier New" w:cs="Courier New" w:hint="default"/>
+      </w:rPr>
+    </w:lvl>
+    <w:lvl w:ilvl="2" w:tplc="04090005" w:tentative="1">
+      <w:start w:val="1"/>
+      <w:numFmt w:val="bullet"/>
+      <w:lvlText w:val=""/>
+      <w:lvlJc w:val="left"/>
+      <w:pPr>
+        <w:ind w:left="2160" w:hanging="360"/>
+      </w:pPr>
+      <w:rPr>
+        <w:rFonts w:ascii="Wingdings" w:hAnsi="Wingdings" w:hint="default"/>
+      </w:rPr>
+    </w:lvl>
+    <w:lvl w:ilvl="3" w:tplc="04090001" w:tentative="1">
+      <w:start w:val="1"/>
+      <w:numFmt w:val="bullet"/>
+      <w:lvlText w:val=""/>
+      <w:lvlJc w:val="left"/>
+      <w:pPr>
+        <w:ind w:left="2880" w:hanging="360"/>
+      </w:pPr>
+      <w:rPr>
+        <w:rFonts w:ascii="Symbol" w:hAnsi="Symbol" w:hint="default"/>
+      </w:rPr>
+    </w:lvl>
+    <w:lvl w:ilvl="4" w:tplc="04090003" w:tentative="1">
+      <w:start w:val="1"/>
+      <w:numFmt w:val="bullet"/>
+      <w:lvlText w:val="o"/>
+      <w:lvlJc w:val="left"/>
+      <w:pPr>
+        <w:ind w:left="3600" w:hanging="360"/>
+      </w:pPr>
+      <w:rPr>
+        <w:rFonts w:ascii="Courier New" w:hAnsi="Courier New" w:cs="Courier New" w:hint="default"/>
+      </w:rPr>
+    </w:lvl>
+    <w:lvl w:ilvl="5" w:tplc="04090005" w:tentative="1">
+      <w:start w:val="1"/>
+      <w:numFmt w:val="bullet"/>
+      <w:lvlText w:val=""/>
+      <w:lvlJc w:val="left"/>
+      <w:pPr>
+        <w:ind w:left="4320" w:hanging="360"/>
+      </w:pPr>
+      <w:rPr>
+        <w:rFonts w:ascii="Wingdings" w:hAnsi="Wingdings" w:hint="default"/>
+      </w:rPr>
+    </w:lvl>
+    <w:lvl w:ilvl="6" w:tplc="04090001" w:tentative="1">
+      <w:start w:val="1"/>
+      <w:numFmt w:val="bullet"/>
+      <w:lvlText w:val=""/>
+      <w:lvlJc w:val="left"/>
+      <w:pPr>
+        <w:ind w:left="5040" w:hanging="360"/>
+      </w:pPr>
+      <w:rPr>
+        <w:rFonts w:ascii="Symbol" w:hAnsi="Symbol" w:hint="default"/>
+      </w:rPr>
+    </w:lvl>
+    <w:lvl w:ilvl="7" w:tplc="04090003" w:tentative="1">
+      <w:start w:val="1"/>
+      <w:numFmt w:val="bullet"/>
+      <w:lvlText w:val="o"/>
+      <w:lvlJc w:val="left"/>
+      <w:pPr>
+        <w:ind w:left="5760" w:hanging="360"/>
+      </w:pPr>
+      <w:rPr>
+        <w:rFonts w:ascii="Courier New" w:hAnsi="Courier New" w:cs="Courier New" w:hint="default"/>
+      </w:rPr>
+    </w:lvl>
+    <w:lvl w:ilvl="8" w:tplc="04090005" w:tentative="1">
+      <w:start w:val="1"/>
+      <w:numFmt w:val="bullet"/>
+      <w:lvlText w:val=""/>
+      <w:lvlJc w:val="left"/>
+      <w:pPr>
+        <w:ind w:left="6480" w:hanging="360"/>
+      </w:pPr>
+      <w:rPr>
+        <w:rFonts w:ascii="Wingdings" w:hAnsi="Wingdings" w:hint="default"/>
+      </w:rPr>
+    </w:lvl>
+  </w:abstractNum>
+  <w:abstractNum w:abstractNumId="4">
+    <w:nsid w:val="6FB66E60"/>
+    <w:multiLevelType w:val="hybridMultilevel"/>
+    <w:tmpl w:val="40E88198"/>
+    <w:lvl w:ilvl="0" w:tplc="04090001">
+      <w:start w:val="1"/>
+      <w:numFmt w:val="bullet"/>
+      <w:lvlText w:val=""/>
+      <w:lvlJc w:val="left"/>
+      <w:pPr>
+        <w:ind w:left="720" w:hanging="360"/>
+      </w:pPr>
+      <w:rPr>
+        <w:rFonts w:ascii="Symbol" w:hAnsi="Symbol" w:hint="default"/>
+      </w:rPr>
+    </w:lvl>
+    <w:lvl w:ilvl="1" w:tplc="04090003" w:tentative="1">
+      <w:start w:val="1"/>
+      <w:numFmt w:val="bullet"/>
+      <w:lvlText w:val="o"/>
+      <w:lvlJc w:val="left"/>
+      <w:pPr>
+        <w:ind w:left="1440" w:hanging="360"/>
+      </w:pPr>
+      <w:rPr>
+        <w:rFonts w:ascii="Courier New" w:hAnsi="Courier New" w:cs="Courier New" w:hint="default"/>
+      </w:rPr>
+    </w:lvl>
+    <w:lvl w:ilvl="2" w:tplc="04090005" w:tentative="1">
+      <w:start w:val="1"/>
+      <w:numFmt w:val="bullet"/>
+      <w:lvlText w:val=""/>
+      <w:lvlJc w:val="left"/>
+      <w:pPr>
+        <w:ind w:left="2160" w:hanging="360"/>
+      </w:pPr>
+      <w:rPr>
+        <w:rFonts w:ascii="Wingdings" w:hAnsi="Wingdings" w:hint="default"/>
+      </w:rPr>
+    </w:lvl>
+    <w:lvl w:ilvl="3" w:tplc="04090001" w:tentative="1">
+      <w:start w:val="1"/>
+      <w:numFmt w:val="bullet"/>
+      <w:lvlText w:val=""/>
+      <w:lvlJc w:val="left"/>
+      <w:pPr>
+        <w:ind w:left="2880" w:hanging="360"/>
+      </w:pPr>
+      <w:rPr>
+        <w:rFonts w:ascii="Symbol" w:hAnsi="Symbol" w:hint="default"/>
+      </w:rPr>
+    </w:lvl>
+    <w:lvl w:ilvl="4" w:tplc="04090003" w:tentative="1">
+      <w:start w:val="1"/>
+      <w:numFmt w:val="bullet"/>
+      <w:lvlText w:val="o"/>
+      <w:lvlJc w:val="left"/>
+      <w:pPr>
+        <w:ind w:left="3600" w:hanging="360"/>
+      </w:pPr>
+      <w:rPr>
+        <w:rFonts w:ascii="Courier New" w:hAnsi="Courier New" w:cs="Courier New" w:hint="default"/>
+      </w:rPr>
+    </w:lvl>
+    <w:lvl w:ilvl="5" w:tplc="04090005" w:tentative="1">
+      <w:start w:val="1"/>
+      <w:numFmt w:val="bullet"/>
+      <w:lvlText w:val=""/>
+      <w:lvlJc w:val="left"/>
+      <w:pPr>
+        <w:ind w:left="4320" w:hanging="360"/>
+      </w:pPr>
+      <w:rPr>
+        <w:rFonts w:ascii="Wingdings" w:hAnsi="Wingdings" w:hint="default"/>
+      </w:rPr>
+    </w:lvl>
+    <w:lvl w:ilvl="6" w:tplc="04090001" w:tentative="1">
+      <w:start w:val="1"/>
+      <w:numFmt w:val="bullet"/>
+      <w:lvlText w:val=""/>
+      <w:lvlJc w:val="left"/>
+      <w:pPr>
+        <w:ind w:left="5040" w:hanging="360"/>
+      </w:pPr>
+      <w:rPr>
+        <w:rFonts w:ascii="Symbol" w:hAnsi="Symbol" w:hint="default"/>
+      </w:rPr>
+    </w:lvl>
+    <w:lvl w:ilvl="7" w:tplc="04090003" w:tentative="1">
+      <w:start w:val="1"/>
+      <w:numFmt w:val="bullet"/>
+      <w:lvlText w:val="o"/>
+      <w:lvlJc w:val="left"/>
+      <w:pPr>
+        <w:ind w:left="5760" w:hanging="360"/>
+      </w:pPr>
+      <w:rPr>
+        <w:rFonts w:ascii="Courier New" w:hAnsi="Courier New" w:cs="Courier New" w:hint="default"/>
+      </w:rPr>
+    </w:lvl>
+    <w:lvl w:ilvl="8" w:tplc="04090005" w:tentative="1">
+      <w:start w:val="1"/>
+      <w:numFmt w:val="bullet"/>
+      <w:lvlText w:val=""/>
+      <w:lvlJc w:val="left"/>
+      <w:pPr>
+        <w:ind w:left="6480" w:hanging="360"/>
+      </w:pPr>
+      <w:rPr>
+        <w:rFonts w:ascii="Wingdings" w:hAnsi="Wingdings" w:hint="default"/>
+      </w:rPr>
+    </w:lvl>
+  </w:abstractNum>
   <w:num w:numId="1">
-    <w:abstractNumId w:val="1"/>
+    <w:abstractNumId w:val="2"/>
   </w:num>
   <w:num w:numId="2">
     <w:abstractNumId w:val="0"/>
+  </w:num>
+  <w:num w:numId="3">
+    <w:abstractNumId w:val="3"/>
+  </w:num>
+  <w:num w:numId="4">
+    <w:abstractNumId w:val="1"/>
+  </w:num>
+  <w:num w:numId="5">
+    <w:abstractNumId w:val="4"/>
   </w:num>
 </w:numbering>
 </file>
 
 <file path=word/styles.xml><?xml version="1.0" encoding="utf-8"?>
-<w:styles xmlns:mc="http://schemas.openxmlformats.org/markup-compatibility/2006" xmlns:r="http://schemas.openxmlformats.org/officeDocument/2006/relationships" xmlns:w="http://schemas.openxmlformats.org/wordprocessingml/2006/main" xmlns:w14="http://schemas.microsoft.com/office/word/2010/wordml" xmlns:w15="http://schemas.microsoft.com/office/word/2012/wordml" xmlns:w16cid="http://schemas.microsoft.com/office/word/2016/wordml/cid" xmlns:w16se="http://schemas.microsoft.com/office/word/2015/wordml/symex" mc:Ignorable="w14 w15 w16se w16cid">
+<w:styles xmlns:mc="http://schemas.openxmlformats.org/markup-compatibility/2006" xmlns:r="http://schemas.openxmlformats.org/officeDocument/2006/relationships" xmlns:w="http://schemas.openxmlformats.org/wordprocessingml/2006/main" xmlns:w14="http://schemas.microsoft.com/office/word/2010/wordml" mc:Ignorable="w14">
   <w:docDefaults>
     <w:rPrDefault>
       <w:rPr>
@@ -2121,383 +3891,154 @@
     </w:rPrDefault>
     <w:pPrDefault/>
   </w:docDefaults>
-  <w:latentStyles w:defLockedState="0" w:defUIPriority="99" w:defSemiHidden="0" w:defUnhideWhenUsed="0" w:defQFormat="0" w:count="375">
-    <w:lsdException w:name="Normal" w:uiPriority="0" w:qFormat="1"/>
-    <w:lsdException w:name="heading 1" w:uiPriority="9" w:qFormat="1"/>
-    <w:lsdException w:name="heading 2" w:semiHidden="1" w:uiPriority="9" w:unhideWhenUsed="1" w:qFormat="1"/>
-    <w:lsdException w:name="heading 3" w:semiHidden="1" w:uiPriority="9" w:unhideWhenUsed="1" w:qFormat="1"/>
-    <w:lsdException w:name="heading 4" w:semiHidden="1" w:uiPriority="9" w:unhideWhenUsed="1" w:qFormat="1"/>
-    <w:lsdException w:name="heading 5" w:semiHidden="1" w:uiPriority="9" w:unhideWhenUsed="1" w:qFormat="1"/>
-    <w:lsdException w:name="heading 6" w:semiHidden="1" w:uiPriority="9" w:unhideWhenUsed="1" w:qFormat="1"/>
-    <w:lsdException w:name="heading 7" w:semiHidden="1" w:uiPriority="9" w:unhideWhenUsed="1" w:qFormat="1"/>
-    <w:lsdException w:name="heading 8" w:semiHidden="1" w:uiPriority="9" w:unhideWhenUsed="1" w:qFormat="1"/>
-    <w:lsdException w:name="heading 9" w:semiHidden="1" w:uiPriority="9" w:unhideWhenUsed="1" w:qFormat="1"/>
-    <w:lsdException w:name="index 1" w:semiHidden="1" w:unhideWhenUsed="1"/>
-    <w:lsdException w:name="index 2" w:semiHidden="1" w:unhideWhenUsed="1"/>
-    <w:lsdException w:name="index 3" w:semiHidden="1" w:unhideWhenUsed="1"/>
-    <w:lsdException w:name="index 4" w:semiHidden="1" w:unhideWhenUsed="1"/>
-    <w:lsdException w:name="index 5" w:semiHidden="1" w:unhideWhenUsed="1"/>
-    <w:lsdException w:name="index 6" w:semiHidden="1" w:unhideWhenUsed="1"/>
-    <w:lsdException w:name="index 7" w:semiHidden="1" w:unhideWhenUsed="1"/>
-    <w:lsdException w:name="index 8" w:semiHidden="1" w:unhideWhenUsed="1"/>
-    <w:lsdException w:name="index 9" w:semiHidden="1" w:unhideWhenUsed="1"/>
-    <w:lsdException w:name="toc 1" w:semiHidden="1" w:uiPriority="39" w:unhideWhenUsed="1"/>
-    <w:lsdException w:name="toc 2" w:semiHidden="1" w:uiPriority="39" w:unhideWhenUsed="1"/>
-    <w:lsdException w:name="toc 3" w:semiHidden="1" w:uiPriority="39" w:unhideWhenUsed="1"/>
-    <w:lsdException w:name="toc 4" w:semiHidden="1" w:uiPriority="39" w:unhideWhenUsed="1"/>
-    <w:lsdException w:name="toc 5" w:semiHidden="1" w:uiPriority="39" w:unhideWhenUsed="1"/>
-    <w:lsdException w:name="toc 6" w:semiHidden="1" w:uiPriority="39" w:unhideWhenUsed="1"/>
-    <w:lsdException w:name="toc 7" w:semiHidden="1" w:uiPriority="39" w:unhideWhenUsed="1"/>
-    <w:lsdException w:name="toc 8" w:semiHidden="1" w:uiPriority="39" w:unhideWhenUsed="1"/>
-    <w:lsdException w:name="toc 9" w:semiHidden="1" w:uiPriority="39" w:unhideWhenUsed="1"/>
-    <w:lsdException w:name="Normal Indent" w:semiHidden="1" w:unhideWhenUsed="1"/>
-    <w:lsdException w:name="footnote text" w:semiHidden="1" w:unhideWhenUsed="1"/>
-    <w:lsdException w:name="annotation text" w:semiHidden="1" w:unhideWhenUsed="1"/>
-    <w:lsdException w:name="header" w:semiHidden="1" w:unhideWhenUsed="1"/>
-    <w:lsdException w:name="footer" w:semiHidden="1" w:unhideWhenUsed="1"/>
-    <w:lsdException w:name="index heading" w:semiHidden="1" w:unhideWhenUsed="1"/>
-    <w:lsdException w:name="caption" w:semiHidden="1" w:uiPriority="35" w:unhideWhenUsed="1" w:qFormat="1"/>
-    <w:lsdException w:name="table of figures" w:semiHidden="1" w:unhideWhenUsed="1"/>
-    <w:lsdException w:name="envelope address" w:semiHidden="1" w:unhideWhenUsed="1"/>
-    <w:lsdException w:name="envelope return" w:semiHidden="1" w:unhideWhenUsed="1"/>
-    <w:lsdException w:name="footnote reference" w:semiHidden="1" w:unhideWhenUsed="1"/>
-    <w:lsdException w:name="annotation reference" w:semiHidden="1" w:unhideWhenUsed="1"/>
-    <w:lsdException w:name="line number" w:semiHidden="1" w:unhideWhenUsed="1"/>
-    <w:lsdException w:name="page number" w:semiHidden="1" w:unhideWhenUsed="1"/>
-    <w:lsdException w:name="endnote reference" w:semiHidden="1" w:unhideWhenUsed="1"/>
-    <w:lsdException w:name="endnote text" w:semiHidden="1" w:unhideWhenUsed="1"/>
-    <w:lsdException w:name="table of authorities" w:semiHidden="1" w:unhideWhenUsed="1"/>
-    <w:lsdException w:name="macro" w:semiHidden="1" w:unhideWhenUsed="1"/>
-    <w:lsdException w:name="toa heading" w:semiHidden="1" w:unhideWhenUsed="1"/>
-    <w:lsdException w:name="List" w:semiHidden="1" w:unhideWhenUsed="1"/>
-    <w:lsdException w:name="List Bullet" w:semiHidden="1" w:unhideWhenUsed="1"/>
-    <w:lsdException w:name="List Number" w:semiHidden="1" w:unhideWhenUsed="1"/>
-    <w:lsdException w:name="List 2" w:semiHidden="1" w:unhideWhenUsed="1"/>
-    <w:lsdException w:name="List 3" w:semiHidden="1" w:unhideWhenUsed="1"/>
-    <w:lsdException w:name="List 4" w:semiHidden="1" w:unhideWhenUsed="1"/>
-    <w:lsdException w:name="List 5" w:semiHidden="1" w:unhideWhenUsed="1"/>
-    <w:lsdException w:name="List Bullet 2" w:semiHidden="1" w:unhideWhenUsed="1"/>
-    <w:lsdException w:name="List Bullet 3" w:semiHidden="1" w:unhideWhenUsed="1"/>
-    <w:lsdException w:name="List Bullet 4" w:semiHidden="1" w:unhideWhenUsed="1"/>
-    <w:lsdException w:name="List Bullet 5" w:semiHidden="1" w:unhideWhenUsed="1"/>
-    <w:lsdException w:name="List Number 2" w:semiHidden="1" w:unhideWhenUsed="1"/>
-    <w:lsdException w:name="List Number 3" w:semiHidden="1" w:unhideWhenUsed="1"/>
-    <w:lsdException w:name="List Number 4" w:semiHidden="1" w:unhideWhenUsed="1"/>
-    <w:lsdException w:name="List Number 5" w:semiHidden="1" w:unhideWhenUsed="1"/>
-    <w:lsdException w:name="Title" w:uiPriority="10" w:qFormat="1"/>
-    <w:lsdException w:name="Closing" w:semiHidden="1" w:unhideWhenUsed="1"/>
-    <w:lsdException w:name="Signature" w:semiHidden="1" w:unhideWhenUsed="1"/>
-    <w:lsdException w:name="Default Paragraph Font" w:semiHidden="1" w:uiPriority="1" w:unhideWhenUsed="1"/>
-    <w:lsdException w:name="Body Text" w:semiHidden="1" w:unhideWhenUsed="1"/>
-    <w:lsdException w:name="Body Text Indent" w:semiHidden="1" w:unhideWhenUsed="1"/>
-    <w:lsdException w:name="List Continue" w:semiHidden="1" w:unhideWhenUsed="1"/>
-    <w:lsdException w:name="List Continue 2" w:semiHidden="1" w:unhideWhenUsed="1"/>
-    <w:lsdException w:name="List Continue 3" w:semiHidden="1" w:unhideWhenUsed="1"/>
-    <w:lsdException w:name="List Continue 4" w:semiHidden="1" w:unhideWhenUsed="1"/>
-    <w:lsdException w:name="List Continue 5" w:semiHidden="1" w:unhideWhenUsed="1"/>
-    <w:lsdException w:name="Message Header" w:semiHidden="1" w:unhideWhenUsed="1"/>
-    <w:lsdException w:name="Subtitle" w:uiPriority="11" w:qFormat="1"/>
-    <w:lsdException w:name="Salutation" w:semiHidden="1" w:unhideWhenUsed="1"/>
-    <w:lsdException w:name="Date" w:semiHidden="1" w:unhideWhenUsed="1"/>
-    <w:lsdException w:name="Body Text First Indent" w:semiHidden="1" w:unhideWhenUsed="1"/>
-    <w:lsdException w:name="Body Text First Indent 2" w:semiHidden="1" w:unhideWhenUsed="1"/>
-    <w:lsdException w:name="Note Heading" w:semiHidden="1" w:unhideWhenUsed="1"/>
-    <w:lsdException w:name="Body Text 2" w:semiHidden="1" w:unhideWhenUsed="1"/>
-    <w:lsdException w:name="Body Text 3" w:semiHidden="1" w:unhideWhenUsed="1"/>
-    <w:lsdException w:name="Body Text Indent 2" w:semiHidden="1" w:unhideWhenUsed="1"/>
-    <w:lsdException w:name="Body Text Indent 3" w:semiHidden="1" w:unhideWhenUsed="1"/>
-    <w:lsdException w:name="Block Text" w:semiHidden="1" w:unhideWhenUsed="1"/>
-    <w:lsdException w:name="Hyperlink" w:semiHidden="1" w:unhideWhenUsed="1"/>
-    <w:lsdException w:name="FollowedHyperlink" w:semiHidden="1" w:unhideWhenUsed="1"/>
-    <w:lsdException w:name="Strong" w:uiPriority="22" w:qFormat="1"/>
-    <w:lsdException w:name="Emphasis" w:uiPriority="20" w:qFormat="1"/>
-    <w:lsdException w:name="Document Map" w:semiHidden="1" w:unhideWhenUsed="1"/>
-    <w:lsdException w:name="Plain Text" w:semiHidden="1" w:unhideWhenUsed="1"/>
-    <w:lsdException w:name="E-mail Signature" w:semiHidden="1" w:unhideWhenUsed="1"/>
-    <w:lsdException w:name="HTML Top of Form" w:semiHidden="1" w:unhideWhenUsed="1"/>
-    <w:lsdException w:name="HTML Bottom of Form" w:semiHidden="1" w:unhideWhenUsed="1"/>
-    <w:lsdException w:name="Normal (Web)" w:semiHidden="1" w:unhideWhenUsed="1"/>
-    <w:lsdException w:name="HTML Acronym" w:semiHidden="1" w:unhideWhenUsed="1"/>
-    <w:lsdException w:name="HTML Address" w:semiHidden="1" w:unhideWhenUsed="1"/>
-    <w:lsdException w:name="HTML Cite" w:semiHidden="1" w:unhideWhenUsed="1"/>
-    <w:lsdException w:name="HTML Code" w:semiHidden="1" w:unhideWhenUsed="1"/>
-    <w:lsdException w:name="HTML Definition" w:semiHidden="1" w:unhideWhenUsed="1"/>
-    <w:lsdException w:name="HTML Keyboard" w:semiHidden="1" w:unhideWhenUsed="1"/>
-    <w:lsdException w:name="HTML Preformatted" w:semiHidden="1" w:unhideWhenUsed="1"/>
-    <w:lsdException w:name="HTML Sample" w:semiHidden="1" w:unhideWhenUsed="1"/>
-    <w:lsdException w:name="HTML Typewriter" w:semiHidden="1" w:unhideWhenUsed="1"/>
-    <w:lsdException w:name="HTML Variable" w:semiHidden="1" w:unhideWhenUsed="1"/>
-    <w:lsdException w:name="Normal Table" w:semiHidden="1" w:unhideWhenUsed="1"/>
-    <w:lsdException w:name="annotation subject" w:semiHidden="1" w:unhideWhenUsed="1"/>
-    <w:lsdException w:name="No List" w:semiHidden="1" w:unhideWhenUsed="1"/>
-    <w:lsdException w:name="Outline List 1" w:semiHidden="1" w:unhideWhenUsed="1"/>
-    <w:lsdException w:name="Outline List 2" w:semiHidden="1" w:unhideWhenUsed="1"/>
-    <w:lsdException w:name="Outline List 3" w:semiHidden="1" w:unhideWhenUsed="1"/>
-    <w:lsdException w:name="Table Simple 1" w:semiHidden="1" w:unhideWhenUsed="1"/>
-    <w:lsdException w:name="Table Simple 2" w:semiHidden="1" w:unhideWhenUsed="1"/>
-    <w:lsdException w:name="Table Simple 3" w:semiHidden="1" w:unhideWhenUsed="1"/>
-    <w:lsdException w:name="Table Classic 1" w:semiHidden="1" w:unhideWhenUsed="1"/>
-    <w:lsdException w:name="Table Classic 2" w:semiHidden="1" w:unhideWhenUsed="1"/>
-    <w:lsdException w:name="Table Classic 3" w:semiHidden="1" w:unhideWhenUsed="1"/>
-    <w:lsdException w:name="Table Classic 4" w:semiHidden="1" w:unhideWhenUsed="1"/>
-    <w:lsdException w:name="Table Colorful 1" w:semiHidden="1" w:unhideWhenUsed="1"/>
-    <w:lsdException w:name="Table Colorful 2" w:semiHidden="1" w:unhideWhenUsed="1"/>
-    <w:lsdException w:name="Table Colorful 3" w:semiHidden="1" w:unhideWhenUsed="1"/>
-    <w:lsdException w:name="Table Columns 1" w:semiHidden="1" w:unhideWhenUsed="1"/>
-    <w:lsdException w:name="Table Columns 2" w:semiHidden="1" w:unhideWhenUsed="1"/>
-    <w:lsdException w:name="Table Columns 3" w:semiHidden="1" w:unhideWhenUsed="1"/>
-    <w:lsdException w:name="Table Columns 4" w:semiHidden="1" w:unhideWhenUsed="1"/>
-    <w:lsdException w:name="Table Columns 5" w:semiHidden="1" w:unhideWhenUsed="1"/>
-    <w:lsdException w:name="Table Grid 1" w:semiHidden="1" w:unhideWhenUsed="1"/>
-    <w:lsdException w:name="Table Grid 2" w:semiHidden="1" w:unhideWhenUsed="1"/>
-    <w:lsdException w:name="Table Grid 3" w:semiHidden="1" w:unhideWhenUsed="1"/>
-    <w:lsdException w:name="Table Grid 4" w:semiHidden="1" w:unhideWhenUsed="1"/>
-    <w:lsdException w:name="Table Grid 5" w:semiHidden="1" w:unhideWhenUsed="1"/>
-    <w:lsdException w:name="Table Grid 6" w:semiHidden="1" w:unhideWhenUsed="1"/>
-    <w:lsdException w:name="Table Grid 7" w:semiHidden="1" w:unhideWhenUsed="1"/>
-    <w:lsdException w:name="Table Grid 8" w:semiHidden="1" w:unhideWhenUsed="1"/>
-    <w:lsdException w:name="Table List 1" w:semiHidden="1" w:unhideWhenUsed="1"/>
-    <w:lsdException w:name="Table List 2" w:semiHidden="1" w:unhideWhenUsed="1"/>
-    <w:lsdException w:name="Table List 3" w:semiHidden="1" w:unhideWhenUsed="1"/>
-    <w:lsdException w:name="Table List 4" w:semiHidden="1" w:unhideWhenUsed="1"/>
-    <w:lsdException w:name="Table List 5" w:semiHidden="1" w:unhideWhenUsed="1"/>
-    <w:lsdException w:name="Table List 6" w:semiHidden="1" w:unhideWhenUsed="1"/>
-    <w:lsdException w:name="Table List 7" w:semiHidden="1" w:unhideWhenUsed="1"/>
-    <w:lsdException w:name="Table List 8" w:semiHidden="1" w:unhideWhenUsed="1"/>
-    <w:lsdException w:name="Table 3D effects 1" w:semiHidden="1" w:unhideWhenUsed="1"/>
-    <w:lsdException w:name="Table 3D effects 2" w:semiHidden="1" w:unhideWhenUsed="1"/>
-    <w:lsdException w:name="Table 3D effects 3" w:semiHidden="1" w:unhideWhenUsed="1"/>
-    <w:lsdException w:name="Table Contemporary" w:semiHidden="1" w:unhideWhenUsed="1"/>
-    <w:lsdException w:name="Table Elegant" w:semiHidden="1" w:unhideWhenUsed="1"/>
-    <w:lsdException w:name="Table Professional" w:semiHidden="1" w:unhideWhenUsed="1"/>
-    <w:lsdException w:name="Table Subtle 1" w:semiHidden="1" w:unhideWhenUsed="1"/>
-    <w:lsdException w:name="Table Subtle 2" w:semiHidden="1" w:unhideWhenUsed="1"/>
-    <w:lsdException w:name="Table Web 1" w:semiHidden="1" w:unhideWhenUsed="1"/>
-    <w:lsdException w:name="Table Web 2" w:semiHidden="1" w:unhideWhenUsed="1"/>
-    <w:lsdException w:name="Table Web 3" w:semiHidden="1" w:unhideWhenUsed="1"/>
-    <w:lsdException w:name="Balloon Text" w:semiHidden="1" w:unhideWhenUsed="1"/>
-    <w:lsdException w:name="Table Grid" w:uiPriority="59"/>
-    <w:lsdException w:name="Table Theme" w:semiHidden="1" w:unhideWhenUsed="1"/>
-    <w:lsdException w:name="Placeholder Text" w:semiHidden="1"/>
-    <w:lsdException w:name="No Spacing" w:uiPriority="1" w:qFormat="1"/>
-    <w:lsdException w:name="Light Shading" w:uiPriority="60"/>
-    <w:lsdException w:name="Light List" w:uiPriority="61"/>
-    <w:lsdException w:name="Light Grid" w:uiPriority="62"/>
-    <w:lsdException w:name="Medium Shading 1" w:uiPriority="63"/>
-    <w:lsdException w:name="Medium Shading 2" w:uiPriority="64"/>
-    <w:lsdException w:name="Medium List 1" w:uiPriority="65"/>
-    <w:lsdException w:name="Medium List 2" w:uiPriority="66"/>
-    <w:lsdException w:name="Medium Grid 1" w:uiPriority="67"/>
-    <w:lsdException w:name="Medium Grid 2" w:uiPriority="68"/>
-    <w:lsdException w:name="Medium Grid 3" w:uiPriority="69"/>
-    <w:lsdException w:name="Dark List" w:uiPriority="70"/>
-    <w:lsdException w:name="Colorful Shading" w:uiPriority="71"/>
-    <w:lsdException w:name="Colorful List" w:uiPriority="72"/>
-    <w:lsdException w:name="Colorful Grid" w:uiPriority="73"/>
-    <w:lsdException w:name="Light Shading Accent 1" w:uiPriority="60"/>
-    <w:lsdException w:name="Light List Accent 1" w:uiPriority="61"/>
-    <w:lsdException w:name="Light Grid Accent 1" w:uiPriority="62"/>
-    <w:lsdException w:name="Medium Shading 1 Accent 1" w:uiPriority="63"/>
-    <w:lsdException w:name="Medium Shading 2 Accent 1" w:uiPriority="64"/>
-    <w:lsdException w:name="Medium List 1 Accent 1" w:uiPriority="65"/>
-    <w:lsdException w:name="Revision" w:semiHidden="1"/>
-    <w:lsdException w:name="List Paragraph" w:uiPriority="34" w:qFormat="1"/>
-    <w:lsdException w:name="Quote" w:uiPriority="29" w:qFormat="1"/>
-    <w:lsdException w:name="Intense Quote" w:uiPriority="30" w:qFormat="1"/>
-    <w:lsdException w:name="Medium List 2 Accent 1" w:uiPriority="66"/>
-    <w:lsdException w:name="Medium Grid 1 Accent 1" w:uiPriority="67"/>
-    <w:lsdException w:name="Medium Grid 2 Accent 1" w:uiPriority="68"/>
-    <w:lsdException w:name="Medium Grid 3 Accent 1" w:uiPriority="69"/>
-    <w:lsdException w:name="Dark List Accent 1" w:uiPriority="70"/>
-    <w:lsdException w:name="Colorful Shading Accent 1" w:uiPriority="71"/>
-    <w:lsdException w:name="Colorful List Accent 1" w:uiPriority="72"/>
-    <w:lsdException w:name="Colorful Grid Accent 1" w:uiPriority="73"/>
-    <w:lsdException w:name="Light Shading Accent 2" w:uiPriority="60"/>
-    <w:lsdException w:name="Light List Accent 2" w:uiPriority="61"/>
-    <w:lsdException w:name="Light Grid Accent 2" w:uiPriority="62"/>
-    <w:lsdException w:name="Medium Shading 1 Accent 2" w:uiPriority="63"/>
-    <w:lsdException w:name="Medium Shading 2 Accent 2" w:uiPriority="64"/>
-    <w:lsdException w:name="Medium List 1 Accent 2" w:uiPriority="65"/>
-    <w:lsdException w:name="Medium List 2 Accent 2" w:uiPriority="66"/>
-    <w:lsdException w:name="Medium Grid 1 Accent 2" w:uiPriority="67"/>
-    <w:lsdException w:name="Medium Grid 2 Accent 2" w:uiPriority="68"/>
-    <w:lsdException w:name="Medium Grid 3 Accent 2" w:uiPriority="69"/>
-    <w:lsdException w:name="Dark List Accent 2" w:uiPriority="70"/>
-    <w:lsdException w:name="Colorful Shading Accent 2" w:uiPriority="71"/>
-    <w:lsdException w:name="Colorful List Accent 2" w:uiPriority="72"/>
-    <w:lsdException w:name="Colorful Grid Accent 2" w:uiPriority="73"/>
-    <w:lsdException w:name="Light Shading Accent 3" w:uiPriority="60"/>
-    <w:lsdException w:name="Light List Accent 3" w:uiPriority="61"/>
-    <w:lsdException w:name="Light Grid Accent 3" w:uiPriority="62"/>
-    <w:lsdException w:name="Medium Shading 1 Accent 3" w:uiPriority="63"/>
-    <w:lsdException w:name="Medium Shading 2 Accent 3" w:uiPriority="64"/>
-    <w:lsdException w:name="Medium List 1 Accent 3" w:uiPriority="65"/>
-    <w:lsdException w:name="Medium List 2 Accent 3" w:uiPriority="66"/>
-    <w:lsdException w:name="Medium Grid 1 Accent 3" w:uiPriority="67"/>
-    <w:lsdException w:name="Medium Grid 2 Accent 3" w:uiPriority="68"/>
-    <w:lsdException w:name="Medium Grid 3 Accent 3" w:uiPriority="69"/>
-    <w:lsdException w:name="Dark List Accent 3" w:uiPriority="70"/>
-    <w:lsdException w:name="Colorful Shading Accent 3" w:uiPriority="71"/>
-    <w:lsdException w:name="Colorful List Accent 3" w:uiPriority="72"/>
-    <w:lsdException w:name="Colorful Grid Accent 3" w:uiPriority="73"/>
-    <w:lsdException w:name="Light Shading Accent 4" w:uiPriority="60"/>
-    <w:lsdException w:name="Light List Accent 4" w:uiPriority="61"/>
-    <w:lsdException w:name="Light Grid Accent 4" w:uiPriority="62"/>
-    <w:lsdException w:name="Medium Shading 1 Accent 4" w:uiPriority="63"/>
-    <w:lsdException w:name="Medium Shading 2 Accent 4" w:uiPriority="64"/>
-    <w:lsdException w:name="Medium List 1 Accent 4" w:uiPriority="65"/>
-    <w:lsdException w:name="Medium List 2 Accent 4" w:uiPriority="66"/>
-    <w:lsdException w:name="Medium Grid 1 Accent 4" w:uiPriority="67"/>
-    <w:lsdException w:name="Medium Grid 2 Accent 4" w:uiPriority="68"/>
-    <w:lsdException w:name="Medium Grid 3 Accent 4" w:uiPriority="69"/>
-    <w:lsdException w:name="Dark List Accent 4" w:uiPriority="70"/>
-    <w:lsdException w:name="Colorful Shading Accent 4" w:uiPriority="71"/>
-    <w:lsdException w:name="Colorful List Accent 4" w:uiPriority="72"/>
-    <w:lsdException w:name="Colorful Grid Accent 4" w:uiPriority="73"/>
-    <w:lsdException w:name="Light Shading Accent 5" w:uiPriority="60"/>
-    <w:lsdException w:name="Light List Accent 5" w:uiPriority="61"/>
-    <w:lsdException w:name="Light Grid Accent 5" w:uiPriority="62"/>
-    <w:lsdException w:name="Medium Shading 1 Accent 5" w:uiPriority="63"/>
-    <w:lsdException w:name="Medium Shading 2 Accent 5" w:uiPriority="64"/>
-    <w:lsdException w:name="Medium List 1 Accent 5" w:uiPriority="65"/>
-    <w:lsdException w:name="Medium List 2 Accent 5" w:uiPriority="66"/>
-    <w:lsdException w:name="Medium Grid 1 Accent 5" w:uiPriority="67"/>
-    <w:lsdException w:name="Medium Grid 2 Accent 5" w:uiPriority="68"/>
-    <w:lsdException w:name="Medium Grid 3 Accent 5" w:uiPriority="69"/>
-    <w:lsdException w:name="Dark List Accent 5" w:uiPriority="70"/>
-    <w:lsdException w:name="Colorful Shading Accent 5" w:uiPriority="71"/>
-    <w:lsdException w:name="Colorful List Accent 5" w:uiPriority="72"/>
-    <w:lsdException w:name="Colorful Grid Accent 5" w:uiPriority="73"/>
-    <w:lsdException w:name="Light Shading Accent 6" w:uiPriority="60"/>
-    <w:lsdException w:name="Light List Accent 6" w:uiPriority="61"/>
-    <w:lsdException w:name="Light Grid Accent 6" w:uiPriority="62"/>
-    <w:lsdException w:name="Medium Shading 1 Accent 6" w:uiPriority="63"/>
-    <w:lsdException w:name="Medium Shading 2 Accent 6" w:uiPriority="64"/>
-    <w:lsdException w:name="Medium List 1 Accent 6" w:uiPriority="65"/>
-    <w:lsdException w:name="Medium List 2 Accent 6" w:uiPriority="66"/>
-    <w:lsdException w:name="Medium Grid 1 Accent 6" w:uiPriority="67"/>
-    <w:lsdException w:name="Medium Grid 2 Accent 6" w:uiPriority="68"/>
-    <w:lsdException w:name="Medium Grid 3 Accent 6" w:uiPriority="69"/>
-    <w:lsdException w:name="Dark List Accent 6" w:uiPriority="70"/>
-    <w:lsdException w:name="Colorful Shading Accent 6" w:uiPriority="71"/>
-    <w:lsdException w:name="Colorful List Accent 6" w:uiPriority="72"/>
-    <w:lsdException w:name="Colorful Grid Accent 6" w:uiPriority="73"/>
-    <w:lsdException w:name="Subtle Emphasis" w:uiPriority="19" w:qFormat="1"/>
-    <w:lsdException w:name="Intense Emphasis" w:uiPriority="21" w:qFormat="1"/>
-    <w:lsdException w:name="Subtle Reference" w:uiPriority="31" w:qFormat="1"/>
-    <w:lsdException w:name="Intense Reference" w:uiPriority="32" w:qFormat="1"/>
-    <w:lsdException w:name="Book Title" w:uiPriority="33" w:qFormat="1"/>
-    <w:lsdException w:name="Bibliography" w:semiHidden="1" w:uiPriority="37" w:unhideWhenUsed="1"/>
-    <w:lsdException w:name="TOC Heading" w:semiHidden="1" w:uiPriority="39" w:unhideWhenUsed="1" w:qFormat="1"/>
-    <w:lsdException w:name="Grid Table 4" w:uiPriority="49"/>
-    <w:lsdException w:name="Grid Table 5 Dark" w:uiPriority="50"/>
-    <w:lsdException w:name="Grid Table 6 Colorful" w:uiPriority="51"/>
-    <w:lsdException w:name="Grid Table 7 Colorful" w:uiPriority="52"/>
-    <w:lsdException w:name="Grid Table 1 Light Accent 1" w:uiPriority="46"/>
-    <w:lsdException w:name="Grid Table 2 Accent 1" w:uiPriority="47"/>
-    <w:lsdException w:name="Grid Table 3 Accent 1" w:uiPriority="48"/>
-    <w:lsdException w:name="Grid Table 4 Accent 1" w:uiPriority="49"/>
-    <w:lsdException w:name="Grid Table 5 Dark Accent 1" w:uiPriority="50"/>
-    <w:lsdException w:name="Grid Table 6 Colorful Accent 1" w:uiPriority="51"/>
-    <w:lsdException w:name="Grid Table 7 Colorful Accent 1" w:uiPriority="52"/>
-    <w:lsdException w:name="Grid Table 1 Light Accent 2" w:uiPriority="46"/>
-    <w:lsdException w:name="Grid Table 2 Accent 2" w:uiPriority="47"/>
-    <w:lsdException w:name="Grid Table 3 Accent 2" w:uiPriority="48"/>
-    <w:lsdException w:name="Grid Table 4 Accent 2" w:uiPriority="49"/>
-    <w:lsdException w:name="Grid Table 5 Dark Accent 2" w:uiPriority="50"/>
-    <w:lsdException w:name="Grid Table 6 Colorful Accent 2" w:uiPriority="51"/>
-    <w:lsdException w:name="Grid Table 7 Colorful Accent 2" w:uiPriority="52"/>
-    <w:lsdException w:name="Grid Table 1 Light Accent 3" w:uiPriority="46"/>
-    <w:lsdException w:name="Grid Table 2 Accent 3" w:uiPriority="47"/>
-    <w:lsdException w:name="Grid Table 3 Accent 3" w:uiPriority="48"/>
-    <w:lsdException w:name="Grid Table 4 Accent 3" w:uiPriority="49"/>
-    <w:lsdException w:name="Grid Table 5 Dark Accent 3" w:uiPriority="50"/>
-    <w:lsdException w:name="Grid Table 6 Colorful Accent 3" w:uiPriority="51"/>
-    <w:lsdException w:name="Grid Table 7 Colorful Accent 3" w:uiPriority="52"/>
-    <w:lsdException w:name="Grid Table 1 Light Accent 4" w:uiPriority="46"/>
-    <w:lsdException w:name="Grid Table 2 Accent 4" w:uiPriority="47"/>
-    <w:lsdException w:name="Grid Table 3 Accent 4" w:uiPriority="48"/>
-    <w:lsdException w:name="Grid Table 4 Accent 4" w:uiPriority="49"/>
-    <w:lsdException w:name="Grid Table 5 Dark Accent 4" w:uiPriority="50"/>
-    <w:lsdException w:name="Grid Table 6 Colorful Accent 4" w:uiPriority="51"/>
-    <w:lsdException w:name="Grid Table 7 Colorful Accent 4" w:uiPriority="52"/>
-    <w:lsdException w:name="Grid Table 1 Light Accent 5" w:uiPriority="46"/>
-    <w:lsdException w:name="Grid Table 2 Accent 5" w:uiPriority="47"/>
-    <w:lsdException w:name="Grid Table 3 Accent 5" w:uiPriority="48"/>
-    <w:lsdException w:name="Grid Table 4 Accent 5" w:uiPriority="49"/>
-    <w:lsdException w:name="Grid Table 5 Dark Accent 5" w:uiPriority="50"/>
-    <w:lsdException w:name="Grid Table 6 Colorful Accent 5" w:uiPriority="51"/>
-    <w:lsdException w:name="Grid Table 7 Colorful Accent 5" w:uiPriority="52"/>
-    <w:lsdException w:name="Grid Table 1 Light Accent 6" w:uiPriority="46"/>
-    <w:lsdException w:name="Grid Table 2 Accent 6" w:uiPriority="47"/>
-    <w:lsdException w:name="Grid Table 3 Accent 6" w:uiPriority="48"/>
-    <w:lsdException w:name="Grid Table 4 Accent 6" w:uiPriority="49"/>
-    <w:lsdException w:name="Grid Table 5 Dark Accent 6" w:uiPriority="50"/>
-    <w:lsdException w:name="Grid Table 6 Colorful Accent 6" w:uiPriority="51"/>
-    <w:lsdException w:name="Grid Table 7 Colorful Accent 6" w:uiPriority="52"/>
-    <w:lsdException w:name="List Table 1 Light" w:uiPriority="46"/>
-    <w:lsdException w:name="List Table 2" w:uiPriority="47"/>
-    <w:lsdException w:name="List Table 3" w:uiPriority="48"/>
-    <w:lsdException w:name="List Table 4" w:uiPriority="49"/>
-    <w:lsdException w:name="List Table 5 Dark" w:uiPriority="50"/>
-    <w:lsdException w:name="List Table 6 Colorful" w:uiPriority="51"/>
-    <w:lsdException w:name="List Table 7 Colorful" w:uiPriority="52"/>
-    <w:lsdException w:name="List Table 1 Light Accent 1" w:uiPriority="46"/>
-    <w:lsdException w:name="List Table 2 Accent 1" w:uiPriority="47"/>
-    <w:lsdException w:name="List Table 3 Accent 1" w:uiPriority="48"/>
-    <w:lsdException w:name="List Table 4 Accent 1" w:uiPriority="49"/>
-    <w:lsdException w:name="List Table 5 Dark Accent 1" w:uiPriority="50"/>
-    <w:lsdException w:name="List Table 6 Colorful Accent 1" w:uiPriority="51"/>
-    <w:lsdException w:name="List Table 7 Colorful Accent 1" w:uiPriority="52"/>
-    <w:lsdException w:name="List Table 1 Light Accent 2" w:uiPriority="46"/>
-    <w:lsdException w:name="List Table 2 Accent 2" w:uiPriority="47"/>
-    <w:lsdException w:name="List Table 3 Accent 2" w:uiPriority="48"/>
-    <w:lsdException w:name="List Table 4 Accent 2" w:uiPriority="49"/>
-    <w:lsdException w:name="List Table 5 Dark Accent 2" w:uiPriority="50"/>
-    <w:lsdException w:name="List Table 6 Colorful Accent 2" w:uiPriority="51"/>
-    <w:lsdException w:name="List Table 7 Colorful Accent 2" w:uiPriority="52"/>
-    <w:lsdException w:name="List Table 1 Light Accent 3" w:uiPriority="46"/>
-    <w:lsdException w:name="List Table 2 Accent 3" w:uiPriority="47"/>
-    <w:lsdException w:name="List Table 3 Accent 3" w:uiPriority="48"/>
-    <w:lsdException w:name="List Table 4 Accent 3" w:uiPriority="49"/>
-    <w:lsdException w:name="List Table 5 Dark Accent 3" w:uiPriority="50"/>
-    <w:lsdException w:name="List Table 6 Colorful Accent 3" w:uiPriority="51"/>
-    <w:lsdException w:name="List Table 7 Colorful Accent 3" w:uiPriority="52"/>
-    <w:lsdException w:name="List Table 1 Light Accent 4" w:uiPriority="46"/>
-    <w:lsdException w:name="List Table 2 Accent 4" w:uiPriority="47"/>
-    <w:lsdException w:name="List Table 3 Accent 4" w:uiPriority="48"/>
-    <w:lsdException w:name="List Table 4 Accent 4" w:uiPriority="49"/>
-    <w:lsdException w:name="List Table 5 Dark Accent 4" w:uiPriority="50"/>
-    <w:lsdException w:name="List Table 6 Colorful Accent 4" w:uiPriority="51"/>
-    <w:lsdException w:name="List Table 7 Colorful Accent 4" w:uiPriority="52"/>
-    <w:lsdException w:name="List Table 1 Light Accent 5" w:uiPriority="46"/>
-    <w:lsdException w:name="List Table 2 Accent 5" w:uiPriority="47"/>
-    <w:lsdException w:name="List Table 3 Accent 5" w:uiPriority="48"/>
-    <w:lsdException w:name="List Table 4 Accent 5" w:uiPriority="49"/>
-    <w:lsdException w:name="List Table 5 Dark Accent 5" w:uiPriority="50"/>
-    <w:lsdException w:name="List Table 6 Colorful Accent 5" w:uiPriority="51"/>
-    <w:lsdException w:name="List Table 7 Colorful Accent 5" w:uiPriority="52"/>
-    <w:lsdException w:name="List Table 1 Light Accent 6" w:uiPriority="46"/>
-    <w:lsdException w:name="List Table 2 Accent 6" w:uiPriority="47"/>
-    <w:lsdException w:name="List Table 3 Accent 6" w:uiPriority="48"/>
-    <w:lsdException w:name="List Table 4 Accent 6" w:uiPriority="49"/>
-    <w:lsdException w:name="List Table 5 Dark Accent 6" w:uiPriority="50"/>
-    <w:lsdException w:name="List Table 6 Colorful Accent 6" w:uiPriority="51"/>
-    <w:lsdException w:name="List Table 7 Colorful Accent 6" w:uiPriority="52"/>
-    <w:lsdException w:name="Mention" w:semiHidden="1" w:unhideWhenUsed="1"/>
-    <w:lsdException w:name="Smart Hyperlink" w:semiHidden="1" w:unhideWhenUsed="1"/>
-    <w:lsdException w:name="Hashtag" w:semiHidden="1" w:unhideWhenUsed="1"/>
-    <w:lsdException w:name="Unresolved Mention" w:semiHidden="1" w:unhideWhenUsed="1"/>
+  <w:latentStyles w:defLockedState="0" w:defUIPriority="99" w:defSemiHidden="1" w:defUnhideWhenUsed="1" w:defQFormat="0" w:count="267">
+    <w:lsdException w:name="Normal" w:semiHidden="0" w:uiPriority="0" w:unhideWhenUsed="0" w:qFormat="1"/>
+    <w:lsdException w:name="heading 1" w:semiHidden="0" w:uiPriority="9" w:unhideWhenUsed="0" w:qFormat="1"/>
+    <w:lsdException w:name="heading 2" w:uiPriority="9" w:qFormat="1"/>
+    <w:lsdException w:name="heading 3" w:uiPriority="9" w:qFormat="1"/>
+    <w:lsdException w:name="heading 4" w:uiPriority="9" w:qFormat="1"/>
+    <w:lsdException w:name="heading 5" w:uiPriority="9" w:qFormat="1"/>
+    <w:lsdException w:name="heading 6" w:uiPriority="9" w:qFormat="1"/>
+    <w:lsdException w:name="heading 7" w:uiPriority="9" w:qFormat="1"/>
+    <w:lsdException w:name="heading 8" w:uiPriority="9" w:qFormat="1"/>
+    <w:lsdException w:name="heading 9" w:uiPriority="9" w:qFormat="1"/>
+    <w:lsdException w:name="toc 1" w:uiPriority="39"/>
+    <w:lsdException w:name="toc 2" w:uiPriority="39"/>
+    <w:lsdException w:name="toc 3" w:uiPriority="39"/>
+    <w:lsdException w:name="toc 4" w:uiPriority="39"/>
+    <w:lsdException w:name="toc 5" w:uiPriority="39"/>
+    <w:lsdException w:name="toc 6" w:uiPriority="39"/>
+    <w:lsdException w:name="toc 7" w:uiPriority="39"/>
+    <w:lsdException w:name="toc 8" w:uiPriority="39"/>
+    <w:lsdException w:name="toc 9" w:uiPriority="39"/>
+    <w:lsdException w:name="caption" w:uiPriority="35" w:qFormat="1"/>
+    <w:lsdException w:name="Title" w:semiHidden="0" w:uiPriority="10" w:unhideWhenUsed="0" w:qFormat="1"/>
+    <w:lsdException w:name="Default Paragraph Font" w:uiPriority="1"/>
+    <w:lsdException w:name="Subtitle" w:semiHidden="0" w:uiPriority="11" w:unhideWhenUsed="0" w:qFormat="1"/>
+    <w:lsdException w:name="Strong" w:semiHidden="0" w:uiPriority="22" w:unhideWhenUsed="0" w:qFormat="1"/>
+    <w:lsdException w:name="Emphasis" w:semiHidden="0" w:uiPriority="20" w:unhideWhenUsed="0" w:qFormat="1"/>
+    <w:lsdException w:name="Table Grid" w:semiHidden="0" w:uiPriority="59" w:unhideWhenUsed="0"/>
+    <w:lsdException w:name="Placeholder Text" w:unhideWhenUsed="0"/>
+    <w:lsdException w:name="No Spacing" w:semiHidden="0" w:uiPriority="1" w:unhideWhenUsed="0" w:qFormat="1"/>
+    <w:lsdException w:name="Light Shading" w:semiHidden="0" w:uiPriority="60" w:unhideWhenUsed="0"/>
+    <w:lsdException w:name="Light List" w:semiHidden="0" w:uiPriority="61" w:unhideWhenUsed="0"/>
+    <w:lsdException w:name="Light Grid" w:semiHidden="0" w:uiPriority="62" w:unhideWhenUsed="0"/>
+    <w:lsdException w:name="Medium Shading 1" w:semiHidden="0" w:uiPriority="63" w:unhideWhenUsed="0"/>
+    <w:lsdException w:name="Medium Shading 2" w:semiHidden="0" w:uiPriority="64" w:unhideWhenUsed="0"/>
+    <w:lsdException w:name="Medium List 1" w:semiHidden="0" w:uiPriority="65" w:unhideWhenUsed="0"/>
+    <w:lsdException w:name="Medium List 2" w:semiHidden="0" w:uiPriority="66" w:unhideWhenUsed="0"/>
+    <w:lsdException w:name="Medium Grid 1" w:semiHidden="0" w:uiPriority="67" w:unhideWhenUsed="0"/>
+    <w:lsdException w:name="Medium Grid 2" w:semiHidden="0" w:uiPriority="68" w:unhideWhenUsed="0"/>
+    <w:lsdException w:name="Medium Grid 3" w:semiHidden="0" w:uiPriority="69" w:unhideWhenUsed="0"/>
+    <w:lsdException w:name="Dark List" w:semiHidden="0" w:uiPriority="70" w:unhideWhenUsed="0"/>
+    <w:lsdException w:name="Colorful Shading" w:semiHidden="0" w:uiPriority="71" w:unhideWhenUsed="0"/>
+    <w:lsdException w:name="Colorful List" w:semiHidden="0" w:uiPriority="72" w:unhideWhenUsed="0"/>
+    <w:lsdException w:name="Colorful Grid" w:semiHidden="0" w:uiPriority="73" w:unhideWhenUsed="0"/>
+    <w:lsdException w:name="Light Shading Accent 1" w:semiHidden="0" w:uiPriority="60" w:unhideWhenUsed="0"/>
+    <w:lsdException w:name="Light List Accent 1" w:semiHidden="0" w:uiPriority="61" w:unhideWhenUsed="0"/>
+    <w:lsdException w:name="Light Grid Accent 1" w:semiHidden="0" w:uiPriority="62" w:unhideWhenUsed="0"/>
+    <w:lsdException w:name="Medium Shading 1 Accent 1" w:semiHidden="0" w:uiPriority="63" w:unhideWhenUsed="0"/>
+    <w:lsdException w:name="Medium Shading 2 Accent 1" w:semiHidden="0" w:uiPriority="64" w:unhideWhenUsed="0"/>
+    <w:lsdException w:name="Medium List 1 Accent 1" w:semiHidden="0" w:uiPriority="65" w:unhideWhenUsed="0"/>
+    <w:lsdException w:name="Revision" w:unhideWhenUsed="0"/>
+    <w:lsdException w:name="List Paragraph" w:semiHidden="0" w:uiPriority="34" w:unhideWhenUsed="0" w:qFormat="1"/>
+    <w:lsdException w:name="Quote" w:semiHidden="0" w:uiPriority="29" w:unhideWhenUsed="0" w:qFormat="1"/>
+    <w:lsdException w:name="Intense Quote" w:semiHidden="0" w:uiPriority="30" w:unhideWhenUsed="0" w:qFormat="1"/>
+    <w:lsdException w:name="Medium List 2 Accent 1" w:semiHidden="0" w:uiPriority="66" w:unhideWhenUsed="0"/>
+    <w:lsdException w:name="Medium Grid 1 Accent 1" w:semiHidden="0" w:uiPriority="67" w:unhideWhenUsed="0"/>
+    <w:lsdException w:name="Medium Grid 2 Accent 1" w:semiHidden="0" w:uiPriority="68" w:unhideWhenUsed="0"/>
+    <w:lsdException w:name="Medium Grid 3 Accent 1" w:semiHidden="0" w:uiPriority="69" w:unhideWhenUsed="0"/>
+    <w:lsdException w:name="Dark List Accent 1" w:semiHidden="0" w:uiPriority="70" w:unhideWhenUsed="0"/>
+    <w:lsdException w:name="Colorful Shading Accent 1" w:semiHidden="0" w:uiPriority="71" w:unhideWhenUsed="0"/>
+    <w:lsdException w:name="Colorful List Accent 1" w:semiHidden="0" w:uiPriority="72" w:unhideWhenUsed="0"/>
+    <w:lsdException w:name="Colorful Grid Accent 1" w:semiHidden="0" w:uiPriority="73" w:unhideWhenUsed="0"/>
+    <w:lsdException w:name="Light Shading Accent 2" w:semiHidden="0" w:uiPriority="60" w:unhideWhenUsed="0"/>
+    <w:lsdException w:name="Light List Accent 2" w:semiHidden="0" w:uiPriority="61" w:unhideWhenUsed="0"/>
+    <w:lsdException w:name="Light Grid Accent 2" w:semiHidden="0" w:uiPriority="62" w:unhideWhenUsed="0"/>
+    <w:lsdException w:name="Medium Shading 1 Accent 2" w:semiHidden="0" w:uiPriority="63" w:unhideWhenUsed="0"/>
+    <w:lsdException w:name="Medium Shading 2 Accent 2" w:semiHidden="0" w:uiPriority="64" w:unhideWhenUsed="0"/>
+    <w:lsdException w:name="Medium List 1 Accent 2" w:semiHidden="0" w:uiPriority="65" w:unhideWhenUsed="0"/>
+    <w:lsdException w:name="Medium List 2 Accent 2" w:semiHidden="0" w:uiPriority="66" w:unhideWhenUsed="0"/>
+    <w:lsdException w:name="Medium Grid 1 Accent 2" w:semiHidden="0" w:uiPriority="67" w:unhideWhenUsed="0"/>
+    <w:lsdException w:name="Medium Grid 2 Accent 2" w:semiHidden="0" w:uiPriority="68" w:unhideWhenUsed="0"/>
+    <w:lsdException w:name="Medium Grid 3 Accent 2" w:semiHidden="0" w:uiPriority="69" w:unhideWhenUsed="0"/>
+    <w:lsdException w:name="Dark List Accent 2" w:semiHidden="0" w:uiPriority="70" w:unhideWhenUsed="0"/>
+    <w:lsdException w:name="Colorful Shading Accent 2" w:semiHidden="0" w:uiPriority="71" w:unhideWhenUsed="0"/>
+    <w:lsdException w:name="Colorful List Accent 2" w:semiHidden="0" w:uiPriority="72" w:unhideWhenUsed="0"/>
+    <w:lsdException w:name="Colorful Grid Accent 2" w:semiHidden="0" w:uiPriority="73" w:unhideWhenUsed="0"/>
+    <w:lsdException w:name="Light Shading Accent 3" w:semiHidden="0" w:uiPriority="60" w:unhideWhenUsed="0"/>
+    <w:lsdException w:name="Light List Accent 3" w:semiHidden="0" w:uiPriority="61" w:unhideWhenUsed="0"/>
+    <w:lsdException w:name="Light Grid Accent 3" w:semiHidden="0" w:uiPriority="62" w:unhideWhenUsed="0"/>
+    <w:lsdException w:name="Medium Shading 1 Accent 3" w:semiHidden="0" w:uiPriority="63" w:unhideWhenUsed="0"/>
+    <w:lsdException w:name="Medium Shading 2 Accent 3" w:semiHidden="0" w:uiPriority="64" w:unhideWhenUsed="0"/>
+    <w:lsdException w:name="Medium List 1 Accent 3" w:semiHidden="0" w:uiPriority="65" w:unhideWhenUsed="0"/>
+    <w:lsdException w:name="Medium List 2 Accent 3" w:semiHidden="0" w:uiPriority="66" w:unhideWhenUsed="0"/>
+    <w:lsdException w:name="Medium Grid 1 Accent 3" w:semiHidden="0" w:uiPriority="67" w:unhideWhenUsed="0"/>
+    <w:lsdException w:name="Medium Grid 2 Accent 3" w:semiHidden="0" w:uiPriority="68" w:unhideWhenUsed="0"/>
+    <w:lsdException w:name="Medium Grid 3 Accent 3" w:semiHidden="0" w:uiPriority="69" w:unhideWhenUsed="0"/>
+    <w:lsdException w:name="Dark List Accent 3" w:semiHidden="0" w:uiPriority="70" w:unhideWhenUsed="0"/>
+    <w:lsdException w:name="Colorful Shading Accent 3" w:semiHidden="0" w:uiPriority="71" w:unhideWhenUsed="0"/>
+    <w:lsdException w:name="Colorful List Accent 3" w:semiHidden="0" w:uiPriority="72" w:unhideWhenUsed="0"/>
+    <w:lsdException w:name="Colorful Grid Accent 3" w:semiHidden="0" w:uiPriority="73" w:unhideWhenUsed="0"/>
+    <w:lsdException w:name="Light Shading Accent 4" w:semiHidden="0" w:uiPriority="60" w:unhideWhenUsed="0"/>
+    <w:lsdException w:name="Light List Accent 4" w:semiHidden="0" w:uiPriority="61" w:unhideWhenUsed="0"/>
+    <w:lsdException w:name="Light Grid Accent 4" w:semiHidden="0" w:uiPriority="62" w:unhideWhenUsed="0"/>
+    <w:lsdException w:name="Medium Shading 1 Accent 4" w:semiHidden="0" w:uiPriority="63" w:unhideWhenUsed="0"/>
+    <w:lsdException w:name="Medium Shading 2 Accent 4" w:semiHidden="0" w:uiPriority="64" w:unhideWhenUsed="0"/>
+    <w:lsdException w:name="Medium List 1 Accent 4" w:semiHidden="0" w:uiPriority="65" w:unhideWhenUsed="0"/>
+    <w:lsdException w:name="Medium List 2 Accent 4" w:semiHidden="0" w:uiPriority="66" w:unhideWhenUsed="0"/>
+    <w:lsdException w:name="Medium Grid 1 Accent 4" w:semiHidden="0" w:uiPriority="67" w:unhideWhenUsed="0"/>
+    <w:lsdException w:name="Medium Grid 2 Accent 4" w:semiHidden="0" w:uiPriority="68" w:unhideWhenUsed="0"/>
+    <w:lsdException w:name="Medium Grid 3 Accent 4" w:semiHidden="0" w:uiPriority="69" w:unhideWhenUsed="0"/>
+    <w:lsdException w:name="Dark List Accent 4" w:semiHidden="0" w:uiPriority="70" w:unhideWhenUsed="0"/>
+    <w:lsdException w:name="Colorful Shading Accent 4" w:semiHidden="0" w:uiPriority="71" w:unhideWhenUsed="0"/>
+    <w:lsdException w:name="Colorful List Accent 4" w:semiHidden="0" w:uiPriority="72" w:unhideWhenUsed="0"/>
+    <w:lsdException w:name="Colorful Grid Accent 4" w:semiHidden="0" w:uiPriority="73" w:unhideWhenUsed="0"/>
+    <w:lsdException w:name="Light Shading Accent 5" w:semiHidden="0" w:uiPriority="60" w:unhideWhenUsed="0"/>
+    <w:lsdException w:name="Light List Accent 5" w:semiHidden="0" w:uiPriority="61" w:unhideWhenUsed="0"/>
+    <w:lsdException w:name="Light Grid Accent 5" w:semiHidden="0" w:uiPriority="62" w:unhideWhenUsed="0"/>
+    <w:lsdException w:name="Medium Shading 1 Accent 5" w:semiHidden="0" w:uiPriority="63" w:unhideWhenUsed="0"/>
+    <w:lsdException w:name="Medium Shading 2 Accent 5" w:semiHidden="0" w:uiPriority="64" w:unhideWhenUsed="0"/>
+    <w:lsdException w:name="Medium List 1 Accent 5" w:semiHidden="0" w:uiPriority="65" w:unhideWhenUsed="0"/>
+    <w:lsdException w:name="Medium List 2 Accent 5" w:semiHidden="0" w:uiPriority="66" w:unhideWhenUsed="0"/>
+    <w:lsdException w:name="Medium Grid 1 Accent 5" w:semiHidden="0" w:uiPriority="67" w:unhideWhenUsed="0"/>
+    <w:lsdException w:name="Medium Grid 2 Accent 5" w:semiHidden="0" w:uiPriority="68" w:unhideWhenUsed="0"/>
+    <w:lsdException w:name="Medium Grid 3 Accent 5" w:semiHidden="0" w:uiPriority="69" w:unhideWhenUsed="0"/>
+    <w:lsdException w:name="Dark List Accent 5" w:semiHidden="0" w:uiPriority="70" w:unhideWhenUsed="0"/>
+    <w:lsdException w:name="Colorful Shading Accent 5" w:semiHidden="0" w:uiPriority="71" w:unhideWhenUsed="0"/>
+    <w:lsdException w:name="Colorful List Accent 5" w:semiHidden="0" w:uiPriority="72" w:unhideWhenUsed="0"/>
+    <w:lsdException w:name="Colorful Grid Accent 5" w:semiHidden="0" w:uiPriority="73" w:unhideWhenUsed="0"/>
+    <w:lsdException w:name="Light Shading Accent 6" w:semiHidden="0" w:uiPriority="60" w:unhideWhenUsed="0"/>
+    <w:lsdException w:name="Light List Accent 6" w:semiHidden="0" w:uiPriority="61" w:unhideWhenUsed="0"/>
+    <w:lsdException w:name="Light Grid Accent 6" w:semiHidden="0" w:uiPriority="62" w:unhideWhenUsed="0"/>
+    <w:lsdException w:name="Medium Shading 1 Accent 6" w:semiHidden="0" w:uiPriority="63" w:unhideWhenUsed="0"/>
+    <w:lsdException w:name="Medium Shading 2 Accent 6" w:semiHidden="0" w:uiPriority="64" w:unhideWhenUsed="0"/>
+    <w:lsdException w:name="Medium List 1 Accent 6" w:semiHidden="0" w:uiPriority="65" w:unhideWhenUsed="0"/>
+    <w:lsdException w:name="Medium List 2 Accent 6" w:semiHidden="0" w:uiPriority="66" w:unhideWhenUsed="0"/>
+    <w:lsdException w:name="Medium Grid 1 Accent 6" w:semiHidden="0" w:uiPriority="67" w:unhideWhenUsed="0"/>
+    <w:lsdException w:name="Medium Grid 2 Accent 6" w:semiHidden="0" w:uiPriority="68" w:unhideWhenUsed="0"/>
+    <w:lsdException w:name="Medium Grid 3 Accent 6" w:semiHidden="0" w:uiPriority="69" w:unhideWhenUsed="0"/>
+    <w:lsdException w:name="Dark List Accent 6" w:semiHidden="0" w:uiPriority="70" w:unhideWhenUsed="0"/>
+    <w:lsdException w:name="Colorful Shading Accent 6" w:semiHidden="0" w:uiPriority="71" w:unhideWhenUsed="0"/>
+    <w:lsdException w:name="Colorful List Accent 6" w:semiHidden="0" w:uiPriority="72" w:unhideWhenUsed="0"/>
+    <w:lsdException w:name="Colorful Grid Accent 6" w:semiHidden="0" w:uiPriority="73" w:unhideWhenUsed="0"/>
+    <w:lsdException w:name="Subtle Emphasis" w:semiHidden="0" w:uiPriority="19" w:unhideWhenUsed="0" w:qFormat="1"/>
+    <w:lsdException w:name="Intense Emphasis" w:semiHidden="0" w:uiPriority="21" w:unhideWhenUsed="0" w:qFormat="1"/>
+    <w:lsdException w:name="Subtle Reference" w:semiHidden="0" w:uiPriority="31" w:unhideWhenUsed="0" w:qFormat="1"/>
+    <w:lsdException w:name="Intense Reference" w:semiHidden="0" w:uiPriority="32" w:unhideWhenUsed="0" w:qFormat="1"/>
+    <w:lsdException w:name="Book Title" w:semiHidden="0" w:uiPriority="33" w:unhideWhenUsed="0" w:qFormat="1"/>
+    <w:lsdException w:name="Bibliography" w:uiPriority="37"/>
+    <w:lsdException w:name="TOC Heading" w:uiPriority="39" w:qFormat="1"/>
   </w:latentStyles>
   <w:style w:type="paragraph" w:default="1" w:styleId="Normal">
     <w:name w:val="Normal"/>
     <w:qFormat/>
   </w:style>
-  <w:style w:type="paragraph" w:styleId="Titre1">
+  <w:style w:type="paragraph" w:styleId="Heading1">
     <w:name w:val="heading 1"/>
     <w:basedOn w:val="Normal"/>
     <w:next w:val="Normal"/>
-    <w:link w:val="Titre1Car"/>
+    <w:link w:val="Heading1Char"/>
     <w:uiPriority w:val="9"/>
     <w:qFormat/>
     <w:rsid w:val="00D86F16"/>
@@ -2514,11 +4055,11 @@
       <w:szCs w:val="32"/>
     </w:rPr>
   </w:style>
-  <w:style w:type="paragraph" w:styleId="Titre2">
+  <w:style w:type="paragraph" w:styleId="Heading2">
     <w:name w:val="heading 2"/>
     <w:basedOn w:val="Normal"/>
     <w:next w:val="Normal"/>
-    <w:link w:val="Titre2Car"/>
+    <w:link w:val="Heading2Char"/>
     <w:uiPriority w:val="9"/>
     <w:unhideWhenUsed/>
     <w:qFormat/>
@@ -2536,11 +4077,11 @@
       <w:szCs w:val="26"/>
     </w:rPr>
   </w:style>
-  <w:style w:type="paragraph" w:styleId="Titre3">
+  <w:style w:type="paragraph" w:styleId="Heading3">
     <w:name w:val="heading 3"/>
     <w:basedOn w:val="Normal"/>
     <w:next w:val="Normal"/>
-    <w:link w:val="Titre3Car"/>
+    <w:link w:val="Heading3Char"/>
     <w:uiPriority w:val="9"/>
     <w:unhideWhenUsed/>
     <w:qFormat/>
@@ -2556,13 +4097,13 @@
       <w:color w:val="243F60" w:themeColor="accent1" w:themeShade="7F"/>
     </w:rPr>
   </w:style>
-  <w:style w:type="character" w:default="1" w:styleId="Policepardfaut">
+  <w:style w:type="character" w:default="1" w:styleId="DefaultParagraphFont">
     <w:name w:val="Default Paragraph Font"/>
     <w:uiPriority w:val="1"/>
     <w:semiHidden/>
     <w:unhideWhenUsed/>
   </w:style>
-  <w:style w:type="table" w:default="1" w:styleId="TableauNormal">
+  <w:style w:type="table" w:default="1" w:styleId="TableNormal">
     <w:name w:val="Normal Table"/>
     <w:uiPriority w:val="99"/>
     <w:semiHidden/>
@@ -2577,16 +4118,16 @@
       </w:tblCellMar>
     </w:tblPr>
   </w:style>
-  <w:style w:type="numbering" w:default="1" w:styleId="Aucuneliste">
+  <w:style w:type="numbering" w:default="1" w:styleId="NoList">
     <w:name w:val="No List"/>
     <w:uiPriority w:val="99"/>
     <w:semiHidden/>
     <w:unhideWhenUsed/>
   </w:style>
-  <w:style w:type="paragraph" w:styleId="Textedebulles">
+  <w:style w:type="paragraph" w:styleId="BalloonText">
     <w:name w:val="Balloon Text"/>
     <w:basedOn w:val="Normal"/>
-    <w:link w:val="TextedebullesCar"/>
+    <w:link w:val="BalloonTextChar"/>
     <w:uiPriority w:val="99"/>
     <w:semiHidden/>
     <w:unhideWhenUsed/>
@@ -2597,10 +4138,10 @@
       <w:szCs w:val="18"/>
     </w:rPr>
   </w:style>
-  <w:style w:type="character" w:customStyle="1" w:styleId="TextedebullesCar">
-    <w:name w:val="Texte de bulles Car"/>
-    <w:basedOn w:val="Policepardfaut"/>
-    <w:link w:val="Textedebulles"/>
+  <w:style w:type="character" w:customStyle="1" w:styleId="BalloonTextChar">
+    <w:name w:val="Balloon Text Char"/>
+    <w:basedOn w:val="DefaultParagraphFont"/>
+    <w:link w:val="BalloonText"/>
     <w:uiPriority w:val="99"/>
     <w:semiHidden/>
     <w:rsid w:val="006B445E"/>
@@ -2610,10 +4151,10 @@
       <w:szCs w:val="18"/>
     </w:rPr>
   </w:style>
-  <w:style w:type="paragraph" w:styleId="En-tte">
+  <w:style w:type="paragraph" w:styleId="Header">
     <w:name w:val="header"/>
     <w:basedOn w:val="Normal"/>
-    <w:link w:val="En-tteCar"/>
+    <w:link w:val="HeaderChar"/>
     <w:uiPriority w:val="99"/>
     <w:unhideWhenUsed/>
     <w:rsid w:val="006651C9"/>
@@ -2624,17 +4165,17 @@
       </w:tabs>
     </w:pPr>
   </w:style>
-  <w:style w:type="character" w:customStyle="1" w:styleId="En-tteCar">
-    <w:name w:val="En-tête Car"/>
-    <w:basedOn w:val="Policepardfaut"/>
-    <w:link w:val="En-tte"/>
+  <w:style w:type="character" w:customStyle="1" w:styleId="HeaderChar">
+    <w:name w:val="Header Char"/>
+    <w:basedOn w:val="DefaultParagraphFont"/>
+    <w:link w:val="Header"/>
     <w:uiPriority w:val="99"/>
     <w:rsid w:val="006651C9"/>
   </w:style>
-  <w:style w:type="paragraph" w:styleId="Pieddepage">
+  <w:style w:type="paragraph" w:styleId="Footer">
     <w:name w:val="footer"/>
     <w:basedOn w:val="Normal"/>
-    <w:link w:val="PieddepageCar"/>
+    <w:link w:val="FooterChar"/>
     <w:uiPriority w:val="99"/>
     <w:unhideWhenUsed/>
     <w:rsid w:val="006651C9"/>
@@ -2645,17 +4186,17 @@
       </w:tabs>
     </w:pPr>
   </w:style>
-  <w:style w:type="character" w:customStyle="1" w:styleId="PieddepageCar">
-    <w:name w:val="Pied de page Car"/>
-    <w:basedOn w:val="Policepardfaut"/>
-    <w:link w:val="Pieddepage"/>
+  <w:style w:type="character" w:customStyle="1" w:styleId="FooterChar">
+    <w:name w:val="Footer Char"/>
+    <w:basedOn w:val="DefaultParagraphFont"/>
+    <w:link w:val="Footer"/>
     <w:uiPriority w:val="99"/>
     <w:rsid w:val="006651C9"/>
   </w:style>
-  <w:style w:type="character" w:customStyle="1" w:styleId="Titre1Car">
-    <w:name w:val="Titre 1 Car"/>
-    <w:basedOn w:val="Policepardfaut"/>
-    <w:link w:val="Titre1"/>
+  <w:style w:type="character" w:customStyle="1" w:styleId="Heading1Char">
+    <w:name w:val="Heading 1 Char"/>
+    <w:basedOn w:val="DefaultParagraphFont"/>
+    <w:link w:val="Heading1"/>
     <w:uiPriority w:val="9"/>
     <w:rsid w:val="00D86F16"/>
     <w:rPr>
@@ -2665,9 +4206,9 @@
       <w:szCs w:val="32"/>
     </w:rPr>
   </w:style>
-  <w:style w:type="paragraph" w:styleId="En-ttedetabledesmatires">
+  <w:style w:type="paragraph" w:styleId="TOCHeading">
     <w:name w:val="TOC Heading"/>
-    <w:basedOn w:val="Titre1"/>
+    <w:basedOn w:val="Heading1"/>
     <w:next w:val="Normal"/>
     <w:uiPriority w:val="39"/>
     <w:unhideWhenUsed/>
@@ -2678,10 +4219,10 @@
       <w:outlineLvl w:val="9"/>
     </w:pPr>
   </w:style>
-  <w:style w:type="character" w:customStyle="1" w:styleId="Titre2Car">
-    <w:name w:val="Titre 2 Car"/>
-    <w:basedOn w:val="Policepardfaut"/>
-    <w:link w:val="Titre2"/>
+  <w:style w:type="character" w:customStyle="1" w:styleId="Heading2Char">
+    <w:name w:val="Heading 2 Char"/>
+    <w:basedOn w:val="DefaultParagraphFont"/>
+    <w:link w:val="Heading2"/>
     <w:uiPriority w:val="9"/>
     <w:rsid w:val="00D86F16"/>
     <w:rPr>
@@ -2691,7 +4232,7 @@
       <w:szCs w:val="26"/>
     </w:rPr>
   </w:style>
-  <w:style w:type="paragraph" w:styleId="TM1">
+  <w:style w:type="paragraph" w:styleId="TOC1">
     <w:name w:val="toc 1"/>
     <w:basedOn w:val="Normal"/>
     <w:next w:val="Normal"/>
@@ -2703,7 +4244,7 @@
       <w:spacing w:after="100"/>
     </w:pPr>
   </w:style>
-  <w:style w:type="paragraph" w:styleId="TM2">
+  <w:style w:type="paragraph" w:styleId="TOC2">
     <w:name w:val="toc 2"/>
     <w:basedOn w:val="Normal"/>
     <w:next w:val="Normal"/>
@@ -2716,9 +4257,9 @@
       <w:ind w:left="240"/>
     </w:pPr>
   </w:style>
-  <w:style w:type="character" w:styleId="Lienhypertexte">
+  <w:style w:type="character" w:styleId="Hyperlink">
     <w:name w:val="Hyperlink"/>
-    <w:basedOn w:val="Policepardfaut"/>
+    <w:basedOn w:val="DefaultParagraphFont"/>
     <w:uiPriority w:val="99"/>
     <w:unhideWhenUsed/>
     <w:rsid w:val="00895C53"/>
@@ -2727,9 +4268,9 @@
       <w:u w:val="single"/>
     </w:rPr>
   </w:style>
-  <w:style w:type="character" w:styleId="Mentionnonrsolue">
+  <w:style w:type="character" w:customStyle="1" w:styleId="UnresolvedMention">
     <w:name w:val="Unresolved Mention"/>
-    <w:basedOn w:val="Policepardfaut"/>
+    <w:basedOn w:val="DefaultParagraphFont"/>
     <w:uiPriority w:val="99"/>
     <w:semiHidden/>
     <w:unhideWhenUsed/>
@@ -2739,7 +4280,7 @@
       <w:shd w:val="clear" w:color="auto" w:fill="E1DFDD"/>
     </w:rPr>
   </w:style>
-  <w:style w:type="paragraph" w:styleId="Paragraphedeliste">
+  <w:style w:type="paragraph" w:styleId="ListParagraph">
     <w:name w:val="List Paragraph"/>
     <w:basedOn w:val="Normal"/>
     <w:uiPriority w:val="34"/>
@@ -2750,10 +4291,10 @@
       <w:contextualSpacing/>
     </w:pPr>
   </w:style>
-  <w:style w:type="character" w:customStyle="1" w:styleId="Titre3Car">
-    <w:name w:val="Titre 3 Car"/>
-    <w:basedOn w:val="Policepardfaut"/>
-    <w:link w:val="Titre3"/>
+  <w:style w:type="character" w:customStyle="1" w:styleId="Heading3Char">
+    <w:name w:val="Heading 3 Char"/>
+    <w:basedOn w:val="DefaultParagraphFont"/>
+    <w:link w:val="Heading3"/>
     <w:uiPriority w:val="9"/>
     <w:rsid w:val="00E40D62"/>
     <w:rPr>
@@ -2761,7 +4302,1051 @@
       <w:color w:val="243F60" w:themeColor="accent1" w:themeShade="7F"/>
     </w:rPr>
   </w:style>
+  <w:style w:type="character" w:styleId="FollowedHyperlink">
+    <w:name w:val="FollowedHyperlink"/>
+    <w:basedOn w:val="DefaultParagraphFont"/>
+    <w:uiPriority w:val="99"/>
+    <w:semiHidden/>
+    <w:unhideWhenUsed/>
+    <w:rsid w:val="005B0973"/>
+    <w:rPr>
+      <w:color w:val="800080" w:themeColor="followedHyperlink"/>
+      <w:u w:val="single"/>
+    </w:rPr>
+  </w:style>
+  <w:style w:type="character" w:customStyle="1" w:styleId="mi">
+    <w:name w:val="mi"/>
+    <w:basedOn w:val="DefaultParagraphFont"/>
+    <w:rsid w:val="00FC3DF8"/>
+  </w:style>
+  <w:style w:type="character" w:customStyle="1" w:styleId="mo">
+    <w:name w:val="mo"/>
+    <w:basedOn w:val="DefaultParagraphFont"/>
+    <w:rsid w:val="00FC3DF8"/>
+  </w:style>
+  <w:style w:type="character" w:customStyle="1" w:styleId="mn">
+    <w:name w:val="mn"/>
+    <w:basedOn w:val="DefaultParagraphFont"/>
+    <w:rsid w:val="00FC3DF8"/>
+  </w:style>
+  <w:style w:type="character" w:styleId="PlaceholderText">
+    <w:name w:val="Placeholder Text"/>
+    <w:basedOn w:val="DefaultParagraphFont"/>
+    <w:uiPriority w:val="99"/>
+    <w:semiHidden/>
+    <w:rsid w:val="004A2020"/>
+    <w:rPr>
+      <w:color w:val="808080"/>
+    </w:rPr>
+  </w:style>
+  <w:style w:type="paragraph" w:styleId="NoSpacing">
+    <w:name w:val="No Spacing"/>
+    <w:uiPriority w:val="1"/>
+    <w:qFormat/>
+    <w:rsid w:val="00520DBE"/>
+  </w:style>
 </w:styles>
+</file>
+
+<file path=word/stylesWithEffects.xml><?xml version="1.0" encoding="utf-8"?>
+<w:styles xmlns:wpc="http://schemas.microsoft.com/office/word/2010/wordprocessingCanvas" xmlns:mc="http://schemas.openxmlformats.org/markup-compatibility/2006" xmlns:o="urn:schemas-microsoft-com:office:office" xmlns:r="http://schemas.openxmlformats.org/officeDocument/2006/relationships" xmlns:m="http://schemas.openxmlformats.org/officeDocument/2006/math" xmlns:v="urn:schemas-microsoft-com:vml" xmlns:wp14="http://schemas.microsoft.com/office/word/2010/wordprocessingDrawing" xmlns:wp="http://schemas.openxmlformats.org/drawingml/2006/wordprocessingDrawing" xmlns:w10="urn:schemas-microsoft-com:office:word" xmlns:w="http://schemas.openxmlformats.org/wordprocessingml/2006/main" xmlns:w14="http://schemas.microsoft.com/office/word/2010/wordml" xmlns:wpg="http://schemas.microsoft.com/office/word/2010/wordprocessingGroup" xmlns:wpi="http://schemas.microsoft.com/office/word/2010/wordprocessingInk" xmlns:wne="http://schemas.microsoft.com/office/word/2006/wordml" xmlns:wps="http://schemas.microsoft.com/office/word/2010/wordprocessingShape" mc:Ignorable="w14 wp14">
+  <w:docDefaults>
+    <w:rPrDefault>
+      <w:rPr>
+        <w:rFonts w:asciiTheme="minorHAnsi" w:eastAsiaTheme="minorEastAsia" w:hAnsiTheme="minorHAnsi" w:cstheme="minorBidi"/>
+        <w:sz w:val="24"/>
+        <w:szCs w:val="24"/>
+        <w:lang w:val="fr-FR" w:eastAsia="fr-FR" w:bidi="ar-SA"/>
+      </w:rPr>
+    </w:rPrDefault>
+    <w:pPrDefault/>
+  </w:docDefaults>
+  <w:latentStyles w:defLockedState="0" w:defUIPriority="99" w:defSemiHidden="1" w:defUnhideWhenUsed="1" w:defQFormat="0" w:count="267">
+    <w:lsdException w:name="Normal" w:semiHidden="0" w:uiPriority="0" w:unhideWhenUsed="0" w:qFormat="1"/>
+    <w:lsdException w:name="heading 1" w:semiHidden="0" w:uiPriority="9" w:unhideWhenUsed="0" w:qFormat="1"/>
+    <w:lsdException w:name="heading 2" w:uiPriority="9" w:qFormat="1"/>
+    <w:lsdException w:name="heading 3" w:uiPriority="9" w:qFormat="1"/>
+    <w:lsdException w:name="heading 4" w:uiPriority="9" w:qFormat="1"/>
+    <w:lsdException w:name="heading 5" w:uiPriority="9" w:qFormat="1"/>
+    <w:lsdException w:name="heading 6" w:uiPriority="9" w:qFormat="1"/>
+    <w:lsdException w:name="heading 7" w:uiPriority="9" w:qFormat="1"/>
+    <w:lsdException w:name="heading 8" w:uiPriority="9" w:qFormat="1"/>
+    <w:lsdException w:name="heading 9" w:uiPriority="9" w:qFormat="1"/>
+    <w:lsdException w:name="toc 1" w:uiPriority="39"/>
+    <w:lsdException w:name="toc 2" w:uiPriority="39"/>
+    <w:lsdException w:name="toc 3" w:uiPriority="39"/>
+    <w:lsdException w:name="toc 4" w:uiPriority="39"/>
+    <w:lsdException w:name="toc 5" w:uiPriority="39"/>
+    <w:lsdException w:name="toc 6" w:uiPriority="39"/>
+    <w:lsdException w:name="toc 7" w:uiPriority="39"/>
+    <w:lsdException w:name="toc 8" w:uiPriority="39"/>
+    <w:lsdException w:name="toc 9" w:uiPriority="39"/>
+    <w:lsdException w:name="caption" w:uiPriority="35" w:qFormat="1"/>
+    <w:lsdException w:name="Title" w:semiHidden="0" w:uiPriority="10" w:unhideWhenUsed="0" w:qFormat="1"/>
+    <w:lsdException w:name="Default Paragraph Font" w:uiPriority="1"/>
+    <w:lsdException w:name="Subtitle" w:semiHidden="0" w:uiPriority="11" w:unhideWhenUsed="0" w:qFormat="1"/>
+    <w:lsdException w:name="Strong" w:semiHidden="0" w:uiPriority="22" w:unhideWhenUsed="0" w:qFormat="1"/>
+    <w:lsdException w:name="Emphasis" w:semiHidden="0" w:uiPriority="20" w:unhideWhenUsed="0" w:qFormat="1"/>
+    <w:lsdException w:name="Table Grid" w:semiHidden="0" w:uiPriority="59" w:unhideWhenUsed="0"/>
+    <w:lsdException w:name="Placeholder Text" w:unhideWhenUsed="0"/>
+    <w:lsdException w:name="No Spacing" w:semiHidden="0" w:uiPriority="1" w:unhideWhenUsed="0" w:qFormat="1"/>
+    <w:lsdException w:name="Light Shading" w:semiHidden="0" w:uiPriority="60" w:unhideWhenUsed="0"/>
+    <w:lsdException w:name="Light List" w:semiHidden="0" w:uiPriority="61" w:unhideWhenUsed="0"/>
+    <w:lsdException w:name="Light Grid" w:semiHidden="0" w:uiPriority="62" w:unhideWhenUsed="0"/>
+    <w:lsdException w:name="Medium Shading 1" w:semiHidden="0" w:uiPriority="63" w:unhideWhenUsed="0"/>
+    <w:lsdException w:name="Medium Shading 2" w:semiHidden="0" w:uiPriority="64" w:unhideWhenUsed="0"/>
+    <w:lsdException w:name="Medium List 1" w:semiHidden="0" w:uiPriority="65" w:unhideWhenUsed="0"/>
+    <w:lsdException w:name="Medium List 2" w:semiHidden="0" w:uiPriority="66" w:unhideWhenUsed="0"/>
+    <w:lsdException w:name="Medium Grid 1" w:semiHidden="0" w:uiPriority="67" w:unhideWhenUsed="0"/>
+    <w:lsdException w:name="Medium Grid 2" w:semiHidden="0" w:uiPriority="68" w:unhideWhenUsed="0"/>
+    <w:lsdException w:name="Medium Grid 3" w:semiHidden="0" w:uiPriority="69" w:unhideWhenUsed="0"/>
+    <w:lsdException w:name="Dark List" w:semiHidden="0" w:uiPriority="70" w:unhideWhenUsed="0"/>
+    <w:lsdException w:name="Colorful Shading" w:semiHidden="0" w:uiPriority="71" w:unhideWhenUsed="0"/>
+    <w:lsdException w:name="Colorful List" w:semiHidden="0" w:uiPriority="72" w:unhideWhenUsed="0"/>
+    <w:lsdException w:name="Colorful Grid" w:semiHidden="0" w:uiPriority="73" w:unhideWhenUsed="0"/>
+    <w:lsdException w:name="Light Shading Accent 1" w:semiHidden="0" w:uiPriority="60" w:unhideWhenUsed="0"/>
+    <w:lsdException w:name="Light List Accent 1" w:semiHidden="0" w:uiPriority="61" w:unhideWhenUsed="0"/>
+    <w:lsdException w:name="Light Grid Accent 1" w:semiHidden="0" w:uiPriority="62" w:unhideWhenUsed="0"/>
+    <w:lsdException w:name="Medium Shading 1 Accent 1" w:semiHidden="0" w:uiPriority="63" w:unhideWhenUsed="0"/>
+    <w:lsdException w:name="Medium Shading 2 Accent 1" w:semiHidden="0" w:uiPriority="64" w:unhideWhenUsed="0"/>
+    <w:lsdException w:name="Medium List 1 Accent 1" w:semiHidden="0" w:uiPriority="65" w:unhideWhenUsed="0"/>
+    <w:lsdException w:name="Revision" w:unhideWhenUsed="0"/>
+    <w:lsdException w:name="List Paragraph" w:semiHidden="0" w:uiPriority="34" w:unhideWhenUsed="0" w:qFormat="1"/>
+    <w:lsdException w:name="Quote" w:semiHidden="0" w:uiPriority="29" w:unhideWhenUsed="0" w:qFormat="1"/>
+    <w:lsdException w:name="Intense Quote" w:semiHidden="0" w:uiPriority="30" w:unhideWhenUsed="0" w:qFormat="1"/>
+    <w:lsdException w:name="Medium List 2 Accent 1" w:semiHidden="0" w:uiPriority="66" w:unhideWhenUsed="0"/>
+    <w:lsdException w:name="Medium Grid 1 Accent 1" w:semiHidden="0" w:uiPriority="67" w:unhideWhenUsed="0"/>
+    <w:lsdException w:name="Medium Grid 2 Accent 1" w:semiHidden="0" w:uiPriority="68" w:unhideWhenUsed="0"/>
+    <w:lsdException w:name="Medium Grid 3 Accent 1" w:semiHidden="0" w:uiPriority="69" w:unhideWhenUsed="0"/>
+    <w:lsdException w:name="Dark List Accent 1" w:semiHidden="0" w:uiPriority="70" w:unhideWhenUsed="0"/>
+    <w:lsdException w:name="Colorful Shading Accent 1" w:semiHidden="0" w:uiPriority="71" w:unhideWhenUsed="0"/>
+    <w:lsdException w:name="Colorful List Accent 1" w:semiHidden="0" w:uiPriority="72" w:unhideWhenUsed="0"/>
+    <w:lsdException w:name="Colorful Grid Accent 1" w:semiHidden="0" w:uiPriority="73" w:unhideWhenUsed="0"/>
+    <w:lsdException w:name="Light Shading Accent 2" w:semiHidden="0" w:uiPriority="60" w:unhideWhenUsed="0"/>
+    <w:lsdException w:name="Light List Accent 2" w:semiHidden="0" w:uiPriority="61" w:unhideWhenUsed="0"/>
+    <w:lsdException w:name="Light Grid Accent 2" w:semiHidden="0" w:uiPriority="62" w:unhideWhenUsed="0"/>
+    <w:lsdException w:name="Medium Shading 1 Accent 2" w:semiHidden="0" w:uiPriority="63" w:unhideWhenUsed="0"/>
+    <w:lsdException w:name="Medium Shading 2 Accent 2" w:semiHidden="0" w:uiPriority="64" w:unhideWhenUsed="0"/>
+    <w:lsdException w:name="Medium List 1 Accent 2" w:semiHidden="0" w:uiPriority="65" w:unhideWhenUsed="0"/>
+    <w:lsdException w:name="Medium List 2 Accent 2" w:semiHidden="0" w:uiPriority="66" w:unhideWhenUsed="0"/>
+    <w:lsdException w:name="Medium Grid 1 Accent 2" w:semiHidden="0" w:uiPriority="67" w:unhideWhenUsed="0"/>
+    <w:lsdException w:name="Medium Grid 2 Accent 2" w:semiHidden="0" w:uiPriority="68" w:unhideWhenUsed="0"/>
+    <w:lsdException w:name="Medium Grid 3 Accent 2" w:semiHidden="0" w:uiPriority="69" w:unhideWhenUsed="0"/>
+    <w:lsdException w:name="Dark List Accent 2" w:semiHidden="0" w:uiPriority="70" w:unhideWhenUsed="0"/>
+    <w:lsdException w:name="Colorful Shading Accent 2" w:semiHidden="0" w:uiPriority="71" w:unhideWhenUsed="0"/>
+    <w:lsdException w:name="Colorful List Accent 2" w:semiHidden="0" w:uiPriority="72" w:unhideWhenUsed="0"/>
+    <w:lsdException w:name="Colorful Grid Accent 2" w:semiHidden="0" w:uiPriority="73" w:unhideWhenUsed="0"/>
+    <w:lsdException w:name="Light Shading Accent 3" w:semiHidden="0" w:uiPriority="60" w:unhideWhenUsed="0"/>
+    <w:lsdException w:name="Light List Accent 3" w:semiHidden="0" w:uiPriority="61" w:unhideWhenUsed="0"/>
+    <w:lsdException w:name="Light Grid Accent 3" w:semiHidden="0" w:uiPriority="62" w:unhideWhenUsed="0"/>
+    <w:lsdException w:name="Medium Shading 1 Accent 3" w:semiHidden="0" w:uiPriority="63" w:unhideWhenUsed="0"/>
+    <w:lsdException w:name="Medium Shading 2 Accent 3" w:semiHidden="0" w:uiPriority="64" w:unhideWhenUsed="0"/>
+    <w:lsdException w:name="Medium List 1 Accent 3" w:semiHidden="0" w:uiPriority="65" w:unhideWhenUsed="0"/>
+    <w:lsdException w:name="Medium List 2 Accent 3" w:semiHidden="0" w:uiPriority="66" w:unhideWhenUsed="0"/>
+    <w:lsdException w:name="Medium Grid 1 Accent 3" w:semiHidden="0" w:uiPriority="67" w:unhideWhenUsed="0"/>
+    <w:lsdException w:name="Medium Grid 2 Accent 3" w:semiHidden="0" w:uiPriority="68" w:unhideWhenUsed="0"/>
+    <w:lsdException w:name="Medium Grid 3 Accent 3" w:semiHidden="0" w:uiPriority="69" w:unhideWhenUsed="0"/>
+    <w:lsdException w:name="Dark List Accent 3" w:semiHidden="0" w:uiPriority="70" w:unhideWhenUsed="0"/>
+    <w:lsdException w:name="Colorful Shading Accent 3" w:semiHidden="0" w:uiPriority="71" w:unhideWhenUsed="0"/>
+    <w:lsdException w:name="Colorful List Accent 3" w:semiHidden="0" w:uiPriority="72" w:unhideWhenUsed="0"/>
+    <w:lsdException w:name="Colorful Grid Accent 3" w:semiHidden="0" w:uiPriority="73" w:unhideWhenUsed="0"/>
+    <w:lsdException w:name="Light Shading Accent 4" w:semiHidden="0" w:uiPriority="60" w:unhideWhenUsed="0"/>
+    <w:lsdException w:name="Light List Accent 4" w:semiHidden="0" w:uiPriority="61" w:unhideWhenUsed="0"/>
+    <w:lsdException w:name="Light Grid Accent 4" w:semiHidden="0" w:uiPriority="62" w:unhideWhenUsed="0"/>
+    <w:lsdException w:name="Medium Shading 1 Accent 4" w:semiHidden="0" w:uiPriority="63" w:unhideWhenUsed="0"/>
+    <w:lsdException w:name="Medium Shading 2 Accent 4" w:semiHidden="0" w:uiPriority="64" w:unhideWhenUsed="0"/>
+    <w:lsdException w:name="Medium List 1 Accent 4" w:semiHidden="0" w:uiPriority="65" w:unhideWhenUsed="0"/>
+    <w:lsdException w:name="Medium List 2 Accent 4" w:semiHidden="0" w:uiPriority="66" w:unhideWhenUsed="0"/>
+    <w:lsdException w:name="Medium Grid 1 Accent 4" w:semiHidden="0" w:uiPriority="67" w:unhideWhenUsed="0"/>
+    <w:lsdException w:name="Medium Grid 2 Accent 4" w:semiHidden="0" w:uiPriority="68" w:unhideWhenUsed="0"/>
+    <w:lsdException w:name="Medium Grid 3 Accent 4" w:semiHidden="0" w:uiPriority="69" w:unhideWhenUsed="0"/>
+    <w:lsdException w:name="Dark List Accent 4" w:semiHidden="0" w:uiPriority="70" w:unhideWhenUsed="0"/>
+    <w:lsdException w:name="Colorful Shading Accent 4" w:semiHidden="0" w:uiPriority="71" w:unhideWhenUsed="0"/>
+    <w:lsdException w:name="Colorful List Accent 4" w:semiHidden="0" w:uiPriority="72" w:unhideWhenUsed="0"/>
+    <w:lsdException w:name="Colorful Grid Accent 4" w:semiHidden="0" w:uiPriority="73" w:unhideWhenUsed="0"/>
+    <w:lsdException w:name="Light Shading Accent 5" w:semiHidden="0" w:uiPriority="60" w:unhideWhenUsed="0"/>
+    <w:lsdException w:name="Light List Accent 5" w:semiHidden="0" w:uiPriority="61" w:unhideWhenUsed="0"/>
+    <w:lsdException w:name="Light Grid Accent 5" w:semiHidden="0" w:uiPriority="62" w:unhideWhenUsed="0"/>
+    <w:lsdException w:name="Medium Shading 1 Accent 5" w:semiHidden="0" w:uiPriority="63" w:unhideWhenUsed="0"/>
+    <w:lsdException w:name="Medium Shading 2 Accent 5" w:semiHidden="0" w:uiPriority="64" w:unhideWhenUsed="0"/>
+    <w:lsdException w:name="Medium List 1 Accent 5" w:semiHidden="0" w:uiPriority="65" w:unhideWhenUsed="0"/>
+    <w:lsdException w:name="Medium List 2 Accent 5" w:semiHidden="0" w:uiPriority="66" w:unhideWhenUsed="0"/>
+    <w:lsdException w:name="Medium Grid 1 Accent 5" w:semiHidden="0" w:uiPriority="67" w:unhideWhenUsed="0"/>
+    <w:lsdException w:name="Medium Grid 2 Accent 5" w:semiHidden="0" w:uiPriority="68" w:unhideWhenUsed="0"/>
+    <w:lsdException w:name="Medium Grid 3 Accent 5" w:semiHidden="0" w:uiPriority="69" w:unhideWhenUsed="0"/>
+    <w:lsdException w:name="Dark List Accent 5" w:semiHidden="0" w:uiPriority="70" w:unhideWhenUsed="0"/>
+    <w:lsdException w:name="Colorful Shading Accent 5" w:semiHidden="0" w:uiPriority="71" w:unhideWhenUsed="0"/>
+    <w:lsdException w:name="Colorful List Accent 5" w:semiHidden="0" w:uiPriority="72" w:unhideWhenUsed="0"/>
+    <w:lsdException w:name="Colorful Grid Accent 5" w:semiHidden="0" w:uiPriority="73" w:unhideWhenUsed="0"/>
+    <w:lsdException w:name="Light Shading Accent 6" w:semiHidden="0" w:uiPriority="60" w:unhideWhenUsed="0"/>
+    <w:lsdException w:name="Light List Accent 6" w:semiHidden="0" w:uiPriority="61" w:unhideWhenUsed="0"/>
+    <w:lsdException w:name="Light Grid Accent 6" w:semiHidden="0" w:uiPriority="62" w:unhideWhenUsed="0"/>
+    <w:lsdException w:name="Medium Shading 1 Accent 6" w:semiHidden="0" w:uiPriority="63" w:unhideWhenUsed="0"/>
+    <w:lsdException w:name="Medium Shading 2 Accent 6" w:semiHidden="0" w:uiPriority="64" w:unhideWhenUsed="0"/>
+    <w:lsdException w:name="Medium List 1 Accent 6" w:semiHidden="0" w:uiPriority="65" w:unhideWhenUsed="0"/>
+    <w:lsdException w:name="Medium List 2 Accent 6" w:semiHidden="0" w:uiPriority="66" w:unhideWhenUsed="0"/>
+    <w:lsdException w:name="Medium Grid 1 Accent 6" w:semiHidden="0" w:uiPriority="67" w:unhideWhenUsed="0"/>
+    <w:lsdException w:name="Medium Grid 2 Accent 6" w:semiHidden="0" w:uiPriority="68" w:unhideWhenUsed="0"/>
+    <w:lsdException w:name="Medium Grid 3 Accent 6" w:semiHidden="0" w:uiPriority="69" w:unhideWhenUsed="0"/>
+    <w:lsdException w:name="Dark List Accent 6" w:semiHidden="0" w:uiPriority="70" w:unhideWhenUsed="0"/>
+    <w:lsdException w:name="Colorful Shading Accent 6" w:semiHidden="0" w:uiPriority="71" w:unhideWhenUsed="0"/>
+    <w:lsdException w:name="Colorful List Accent 6" w:semiHidden="0" w:uiPriority="72" w:unhideWhenUsed="0"/>
+    <w:lsdException w:name="Colorful Grid Accent 6" w:semiHidden="0" w:uiPriority="73" w:unhideWhenUsed="0"/>
+    <w:lsdException w:name="Subtle Emphasis" w:semiHidden="0" w:uiPriority="19" w:unhideWhenUsed="0" w:qFormat="1"/>
+    <w:lsdException w:name="Intense Emphasis" w:semiHidden="0" w:uiPriority="21" w:unhideWhenUsed="0" w:qFormat="1"/>
+    <w:lsdException w:name="Subtle Reference" w:semiHidden="0" w:uiPriority="31" w:unhideWhenUsed="0" w:qFormat="1"/>
+    <w:lsdException w:name="Intense Reference" w:semiHidden="0" w:uiPriority="32" w:unhideWhenUsed="0" w:qFormat="1"/>
+    <w:lsdException w:name="Book Title" w:semiHidden="0" w:uiPriority="33" w:unhideWhenUsed="0" w:qFormat="1"/>
+    <w:lsdException w:name="Bibliography" w:uiPriority="37"/>
+    <w:lsdException w:name="TOC Heading" w:uiPriority="39" w:qFormat="1"/>
+  </w:latentStyles>
+  <w:style w:type="paragraph" w:default="1" w:styleId="Normal">
+    <w:name w:val="Normal"/>
+    <w:qFormat/>
+  </w:style>
+  <w:style w:type="paragraph" w:styleId="Heading1">
+    <w:name w:val="heading 1"/>
+    <w:basedOn w:val="Normal"/>
+    <w:next w:val="Normal"/>
+    <w:link w:val="Heading1Char"/>
+    <w:uiPriority w:val="9"/>
+    <w:qFormat/>
+    <w:rsid w:val="00D86F16"/>
+    <w:pPr>
+      <w:keepNext/>
+      <w:keepLines/>
+      <w:spacing w:before="240"/>
+      <w:outlineLvl w:val="0"/>
+    </w:pPr>
+    <w:rPr>
+      <w:rFonts w:asciiTheme="majorHAnsi" w:eastAsiaTheme="majorEastAsia" w:hAnsiTheme="majorHAnsi" w:cstheme="majorBidi"/>
+      <w:color w:val="365F91" w:themeColor="accent1" w:themeShade="BF"/>
+      <w:sz w:val="32"/>
+      <w:szCs w:val="32"/>
+    </w:rPr>
+  </w:style>
+  <w:style w:type="paragraph" w:styleId="Heading2">
+    <w:name w:val="heading 2"/>
+    <w:basedOn w:val="Normal"/>
+    <w:next w:val="Normal"/>
+    <w:link w:val="Heading2Char"/>
+    <w:uiPriority w:val="9"/>
+    <w:unhideWhenUsed/>
+    <w:qFormat/>
+    <w:rsid w:val="00D86F16"/>
+    <w:pPr>
+      <w:keepNext/>
+      <w:keepLines/>
+      <w:spacing w:before="40"/>
+      <w:outlineLvl w:val="1"/>
+    </w:pPr>
+    <w:rPr>
+      <w:rFonts w:asciiTheme="majorHAnsi" w:eastAsiaTheme="majorEastAsia" w:hAnsiTheme="majorHAnsi" w:cstheme="majorBidi"/>
+      <w:color w:val="365F91" w:themeColor="accent1" w:themeShade="BF"/>
+      <w:sz w:val="26"/>
+      <w:szCs w:val="26"/>
+    </w:rPr>
+  </w:style>
+  <w:style w:type="paragraph" w:styleId="Heading3">
+    <w:name w:val="heading 3"/>
+    <w:basedOn w:val="Normal"/>
+    <w:next w:val="Normal"/>
+    <w:link w:val="Heading3Char"/>
+    <w:uiPriority w:val="9"/>
+    <w:unhideWhenUsed/>
+    <w:qFormat/>
+    <w:rsid w:val="00E40D62"/>
+    <w:pPr>
+      <w:keepNext/>
+      <w:keepLines/>
+      <w:spacing w:before="40"/>
+      <w:outlineLvl w:val="2"/>
+    </w:pPr>
+    <w:rPr>
+      <w:rFonts w:asciiTheme="majorHAnsi" w:eastAsiaTheme="majorEastAsia" w:hAnsiTheme="majorHAnsi" w:cstheme="majorBidi"/>
+      <w:color w:val="243F60" w:themeColor="accent1" w:themeShade="7F"/>
+    </w:rPr>
+  </w:style>
+  <w:style w:type="character" w:default="1" w:styleId="DefaultParagraphFont">
+    <w:name w:val="Default Paragraph Font"/>
+    <w:uiPriority w:val="1"/>
+    <w:semiHidden/>
+    <w:unhideWhenUsed/>
+  </w:style>
+  <w:style w:type="table" w:default="1" w:styleId="TableNormal">
+    <w:name w:val="Normal Table"/>
+    <w:uiPriority w:val="99"/>
+    <w:semiHidden/>
+    <w:unhideWhenUsed/>
+    <w:tblPr>
+      <w:tblInd w:w="0" w:type="dxa"/>
+      <w:tblCellMar>
+        <w:top w:w="0" w:type="dxa"/>
+        <w:left w:w="108" w:type="dxa"/>
+        <w:bottom w:w="0" w:type="dxa"/>
+        <w:right w:w="108" w:type="dxa"/>
+      </w:tblCellMar>
+    </w:tblPr>
+  </w:style>
+  <w:style w:type="numbering" w:default="1" w:styleId="NoList">
+    <w:name w:val="No List"/>
+    <w:uiPriority w:val="99"/>
+    <w:semiHidden/>
+    <w:unhideWhenUsed/>
+  </w:style>
+  <w:style w:type="paragraph" w:styleId="BalloonText">
+    <w:name w:val="Balloon Text"/>
+    <w:basedOn w:val="Normal"/>
+    <w:link w:val="BalloonTextChar"/>
+    <w:uiPriority w:val="99"/>
+    <w:semiHidden/>
+    <w:unhideWhenUsed/>
+    <w:rsid w:val="006B445E"/>
+    <w:rPr>
+      <w:rFonts w:ascii="Lucida Grande" w:hAnsi="Lucida Grande"/>
+      <w:sz w:val="18"/>
+      <w:szCs w:val="18"/>
+    </w:rPr>
+  </w:style>
+  <w:style w:type="character" w:customStyle="1" w:styleId="BalloonTextChar">
+    <w:name w:val="Balloon Text Char"/>
+    <w:basedOn w:val="DefaultParagraphFont"/>
+    <w:link w:val="BalloonText"/>
+    <w:uiPriority w:val="99"/>
+    <w:semiHidden/>
+    <w:rsid w:val="006B445E"/>
+    <w:rPr>
+      <w:rFonts w:ascii="Lucida Grande" w:hAnsi="Lucida Grande"/>
+      <w:sz w:val="18"/>
+      <w:szCs w:val="18"/>
+    </w:rPr>
+  </w:style>
+  <w:style w:type="paragraph" w:styleId="Header">
+    <w:name w:val="header"/>
+    <w:basedOn w:val="Normal"/>
+    <w:link w:val="HeaderChar"/>
+    <w:uiPriority w:val="99"/>
+    <w:unhideWhenUsed/>
+    <w:rsid w:val="006651C9"/>
+    <w:pPr>
+      <w:tabs>
+        <w:tab w:val="center" w:pos="4536"/>
+        <w:tab w:val="right" w:pos="9072"/>
+      </w:tabs>
+    </w:pPr>
+  </w:style>
+  <w:style w:type="character" w:customStyle="1" w:styleId="HeaderChar">
+    <w:name w:val="Header Char"/>
+    <w:basedOn w:val="DefaultParagraphFont"/>
+    <w:link w:val="Header"/>
+    <w:uiPriority w:val="99"/>
+    <w:rsid w:val="006651C9"/>
+  </w:style>
+  <w:style w:type="paragraph" w:styleId="Footer">
+    <w:name w:val="footer"/>
+    <w:basedOn w:val="Normal"/>
+    <w:link w:val="FooterChar"/>
+    <w:uiPriority w:val="99"/>
+    <w:unhideWhenUsed/>
+    <w:rsid w:val="006651C9"/>
+    <w:pPr>
+      <w:tabs>
+        <w:tab w:val="center" w:pos="4536"/>
+        <w:tab w:val="right" w:pos="9072"/>
+      </w:tabs>
+    </w:pPr>
+  </w:style>
+  <w:style w:type="character" w:customStyle="1" w:styleId="FooterChar">
+    <w:name w:val="Footer Char"/>
+    <w:basedOn w:val="DefaultParagraphFont"/>
+    <w:link w:val="Footer"/>
+    <w:uiPriority w:val="99"/>
+    <w:rsid w:val="006651C9"/>
+  </w:style>
+  <w:style w:type="character" w:customStyle="1" w:styleId="Heading1Char">
+    <w:name w:val="Heading 1 Char"/>
+    <w:basedOn w:val="DefaultParagraphFont"/>
+    <w:link w:val="Heading1"/>
+    <w:uiPriority w:val="9"/>
+    <w:rsid w:val="00D86F16"/>
+    <w:rPr>
+      <w:rFonts w:asciiTheme="majorHAnsi" w:eastAsiaTheme="majorEastAsia" w:hAnsiTheme="majorHAnsi" w:cstheme="majorBidi"/>
+      <w:color w:val="365F91" w:themeColor="accent1" w:themeShade="BF"/>
+      <w:sz w:val="32"/>
+      <w:szCs w:val="32"/>
+    </w:rPr>
+  </w:style>
+  <w:style w:type="paragraph" w:styleId="TOCHeading">
+    <w:name w:val="TOC Heading"/>
+    <w:basedOn w:val="Heading1"/>
+    <w:next w:val="Normal"/>
+    <w:uiPriority w:val="39"/>
+    <w:unhideWhenUsed/>
+    <w:qFormat/>
+    <w:rsid w:val="00D86F16"/>
+    <w:pPr>
+      <w:spacing w:line="259" w:lineRule="auto"/>
+      <w:outlineLvl w:val="9"/>
+    </w:pPr>
+  </w:style>
+  <w:style w:type="character" w:customStyle="1" w:styleId="Heading2Char">
+    <w:name w:val="Heading 2 Char"/>
+    <w:basedOn w:val="DefaultParagraphFont"/>
+    <w:link w:val="Heading2"/>
+    <w:uiPriority w:val="9"/>
+    <w:rsid w:val="00D86F16"/>
+    <w:rPr>
+      <w:rFonts w:asciiTheme="majorHAnsi" w:eastAsiaTheme="majorEastAsia" w:hAnsiTheme="majorHAnsi" w:cstheme="majorBidi"/>
+      <w:color w:val="365F91" w:themeColor="accent1" w:themeShade="BF"/>
+      <w:sz w:val="26"/>
+      <w:szCs w:val="26"/>
+    </w:rPr>
+  </w:style>
+  <w:style w:type="paragraph" w:styleId="TOC1">
+    <w:name w:val="toc 1"/>
+    <w:basedOn w:val="Normal"/>
+    <w:next w:val="Normal"/>
+    <w:autoRedefine/>
+    <w:uiPriority w:val="39"/>
+    <w:unhideWhenUsed/>
+    <w:rsid w:val="00895C53"/>
+    <w:pPr>
+      <w:spacing w:after="100"/>
+    </w:pPr>
+  </w:style>
+  <w:style w:type="paragraph" w:styleId="TOC2">
+    <w:name w:val="toc 2"/>
+    <w:basedOn w:val="Normal"/>
+    <w:next w:val="Normal"/>
+    <w:autoRedefine/>
+    <w:uiPriority w:val="39"/>
+    <w:unhideWhenUsed/>
+    <w:rsid w:val="00895C53"/>
+    <w:pPr>
+      <w:spacing w:after="100"/>
+      <w:ind w:left="240"/>
+    </w:pPr>
+  </w:style>
+  <w:style w:type="character" w:styleId="Hyperlink">
+    <w:name w:val="Hyperlink"/>
+    <w:basedOn w:val="DefaultParagraphFont"/>
+    <w:uiPriority w:val="99"/>
+    <w:unhideWhenUsed/>
+    <w:rsid w:val="00895C53"/>
+    <w:rPr>
+      <w:color w:val="0000FF" w:themeColor="hyperlink"/>
+      <w:u w:val="single"/>
+    </w:rPr>
+  </w:style>
+  <w:style w:type="character" w:customStyle="1" w:styleId="UnresolvedMention">
+    <w:name w:val="Unresolved Mention"/>
+    <w:basedOn w:val="DefaultParagraphFont"/>
+    <w:uiPriority w:val="99"/>
+    <w:semiHidden/>
+    <w:unhideWhenUsed/>
+    <w:rsid w:val="00E82067"/>
+    <w:rPr>
+      <w:color w:val="605E5C"/>
+      <w:shd w:val="clear" w:color="auto" w:fill="E1DFDD"/>
+    </w:rPr>
+  </w:style>
+  <w:style w:type="paragraph" w:styleId="ListParagraph">
+    <w:name w:val="List Paragraph"/>
+    <w:basedOn w:val="Normal"/>
+    <w:uiPriority w:val="34"/>
+    <w:qFormat/>
+    <w:rsid w:val="00E82067"/>
+    <w:pPr>
+      <w:ind w:left="720"/>
+      <w:contextualSpacing/>
+    </w:pPr>
+  </w:style>
+  <w:style w:type="character" w:customStyle="1" w:styleId="Heading3Char">
+    <w:name w:val="Heading 3 Char"/>
+    <w:basedOn w:val="DefaultParagraphFont"/>
+    <w:link w:val="Heading3"/>
+    <w:uiPriority w:val="9"/>
+    <w:rsid w:val="00E40D62"/>
+    <w:rPr>
+      <w:rFonts w:asciiTheme="majorHAnsi" w:eastAsiaTheme="majorEastAsia" w:hAnsiTheme="majorHAnsi" w:cstheme="majorBidi"/>
+      <w:color w:val="243F60" w:themeColor="accent1" w:themeShade="7F"/>
+    </w:rPr>
+  </w:style>
+  <w:style w:type="character" w:styleId="FollowedHyperlink">
+    <w:name w:val="FollowedHyperlink"/>
+    <w:basedOn w:val="DefaultParagraphFont"/>
+    <w:uiPriority w:val="99"/>
+    <w:semiHidden/>
+    <w:unhideWhenUsed/>
+    <w:rsid w:val="005B0973"/>
+    <w:rPr>
+      <w:color w:val="800080" w:themeColor="followedHyperlink"/>
+      <w:u w:val="single"/>
+    </w:rPr>
+  </w:style>
+  <w:style w:type="character" w:customStyle="1" w:styleId="mi">
+    <w:name w:val="mi"/>
+    <w:basedOn w:val="DefaultParagraphFont"/>
+    <w:rsid w:val="00FC3DF8"/>
+  </w:style>
+  <w:style w:type="character" w:customStyle="1" w:styleId="mo">
+    <w:name w:val="mo"/>
+    <w:basedOn w:val="DefaultParagraphFont"/>
+    <w:rsid w:val="00FC3DF8"/>
+  </w:style>
+  <w:style w:type="character" w:customStyle="1" w:styleId="mn">
+    <w:name w:val="mn"/>
+    <w:basedOn w:val="DefaultParagraphFont"/>
+    <w:rsid w:val="00FC3DF8"/>
+  </w:style>
+  <w:style w:type="character" w:styleId="PlaceholderText">
+    <w:name w:val="Placeholder Text"/>
+    <w:basedOn w:val="DefaultParagraphFont"/>
+    <w:uiPriority w:val="99"/>
+    <w:semiHidden/>
+    <w:rsid w:val="004A2020"/>
+    <w:rPr>
+      <w:color w:val="808080"/>
+    </w:rPr>
+  </w:style>
+  <w:style w:type="paragraph" w:styleId="NoSpacing">
+    <w:name w:val="No Spacing"/>
+    <w:uiPriority w:val="1"/>
+    <w:qFormat/>
+    <w:rsid w:val="00520DBE"/>
+  </w:style>
+</w:styles>
+</file>
+
+<file path=word/glossary/document.xml><?xml version="1.0" encoding="utf-8"?>
+<w:glossaryDocument xmlns:wpc="http://schemas.microsoft.com/office/word/2010/wordprocessingCanvas" xmlns:mc="http://schemas.openxmlformats.org/markup-compatibility/2006" xmlns:o="urn:schemas-microsoft-com:office:office" xmlns:r="http://schemas.openxmlformats.org/officeDocument/2006/relationships" xmlns:m="http://schemas.openxmlformats.org/officeDocument/2006/math" xmlns:v="urn:schemas-microsoft-com:vml" xmlns:wp14="http://schemas.microsoft.com/office/word/2010/wordprocessingDrawing" xmlns:wp="http://schemas.openxmlformats.org/drawingml/2006/wordprocessingDrawing" xmlns:w10="urn:schemas-microsoft-com:office:word" xmlns:w="http://schemas.openxmlformats.org/wordprocessingml/2006/main" xmlns:w14="http://schemas.microsoft.com/office/word/2010/wordml" xmlns:wpg="http://schemas.microsoft.com/office/word/2010/wordprocessingGroup" xmlns:wpi="http://schemas.microsoft.com/office/word/2010/wordprocessingInk" xmlns:wne="http://schemas.microsoft.com/office/word/2006/wordml" xmlns:wps="http://schemas.microsoft.com/office/word/2010/wordprocessingShape" mc:Ignorable="w14 wp14"/>
+</file>
+
+<file path=word/glossary/fontTable.xml><?xml version="1.0" encoding="utf-8"?>
+<w:fonts xmlns:mc="http://schemas.openxmlformats.org/markup-compatibility/2006" xmlns:r="http://schemas.openxmlformats.org/officeDocument/2006/relationships" xmlns:w="http://schemas.openxmlformats.org/wordprocessingml/2006/main" xmlns:w14="http://schemas.microsoft.com/office/word/2010/wordml" mc:Ignorable="w14">
+  <w:font w:name="Times New Roman">
+    <w:panose1 w:val="02020603050405020304"/>
+    <w:charset w:val="00"/>
+    <w:family w:val="roman"/>
+    <w:pitch w:val="variable"/>
+    <w:sig w:usb0="E0002EFF" w:usb1="C000785B" w:usb2="00000009" w:usb3="00000000" w:csb0="000001FF" w:csb1="00000000"/>
+  </w:font>
+  <w:font w:name="Symbol">
+    <w:panose1 w:val="05050102010706020507"/>
+    <w:charset w:val="02"/>
+    <w:family w:val="roman"/>
+    <w:pitch w:val="variable"/>
+    <w:sig w:usb0="00000000" w:usb1="10000000" w:usb2="00000000" w:usb3="00000000" w:csb0="80000000" w:csb1="00000000"/>
+  </w:font>
+  <w:font w:name="Courier New">
+    <w:panose1 w:val="02070309020205020404"/>
+    <w:charset w:val="00"/>
+    <w:family w:val="modern"/>
+    <w:pitch w:val="fixed"/>
+    <w:sig w:usb0="E0002EFF" w:usb1="C0007843" w:usb2="00000009" w:usb3="00000000" w:csb0="000001FF" w:csb1="00000000"/>
+  </w:font>
+  <w:font w:name="Wingdings">
+    <w:panose1 w:val="05000000000000000000"/>
+    <w:charset w:val="02"/>
+    <w:family w:val="auto"/>
+    <w:pitch w:val="variable"/>
+    <w:sig w:usb0="00000000" w:usb1="10000000" w:usb2="00000000" w:usb3="00000000" w:csb0="80000000" w:csb1="00000000"/>
+  </w:font>
+  <w:font w:name="Cambria">
+    <w:panose1 w:val="02040503050406030204"/>
+    <w:charset w:val="00"/>
+    <w:family w:val="roman"/>
+    <w:pitch w:val="variable"/>
+    <w:sig w:usb0="E00002FF" w:usb1="400004FF" w:usb2="00000000" w:usb3="00000000" w:csb0="0000019F" w:csb1="00000000"/>
+  </w:font>
+  <w:font w:name="MS Mincho">
+    <w:altName w:val="MS Gothic"/>
+    <w:panose1 w:val="02020609040205080304"/>
+    <w:charset w:val="80"/>
+    <w:family w:val="roman"/>
+    <w:notTrueType/>
+    <w:pitch w:val="fixed"/>
+    <w:sig w:usb0="00000000" w:usb1="08070000" w:usb2="00000010" w:usb3="00000000" w:csb0="00020000" w:csb1="00000000"/>
+  </w:font>
+  <w:font w:name="Calibri">
+    <w:panose1 w:val="020F0502020204030204"/>
+    <w:charset w:val="00"/>
+    <w:family w:val="swiss"/>
+    <w:pitch w:val="variable"/>
+    <w:sig w:usb0="E0002AFF" w:usb1="C000247B" w:usb2="00000009" w:usb3="00000000" w:csb0="000001FF" w:csb1="00000000"/>
+  </w:font>
+  <w:font w:name="MS Gothic">
+    <w:altName w:val="ＭＳ ゴシック"/>
+    <w:panose1 w:val="020B0609070205080204"/>
+    <w:charset w:val="80"/>
+    <w:family w:val="modern"/>
+    <w:pitch w:val="fixed"/>
+    <w:sig w:usb0="E00002FF" w:usb1="6AC7FDFB" w:usb2="08000012" w:usb3="00000000" w:csb0="0002009F" w:csb1="00000000"/>
+  </w:font>
+  <w:font w:name="Lucida Grande">
+    <w:charset w:val="00"/>
+    <w:family w:val="auto"/>
+    <w:pitch w:val="variable"/>
+    <w:sig w:usb0="00000003" w:usb1="00000000" w:usb2="00000000" w:usb3="00000000" w:csb0="00000001" w:csb1="00000000"/>
+  </w:font>
+  <w:font w:name="Gill Sans MT">
+    <w:altName w:val="Microsoft YaHei Light"/>
+    <w:charset w:val="00"/>
+    <w:family w:val="swiss"/>
+    <w:pitch w:val="variable"/>
+    <w:sig w:usb0="00000001" w:usb1="00000000" w:usb2="00000000" w:usb3="00000000" w:csb0="00000003" w:csb1="00000000"/>
+  </w:font>
+  <w:font w:name="Cambria Math">
+    <w:panose1 w:val="02040503050406030204"/>
+    <w:charset w:val="00"/>
+    <w:family w:val="roman"/>
+    <w:pitch w:val="variable"/>
+    <w:sig w:usb0="E00002FF" w:usb1="420024FF" w:usb2="00000000" w:usb3="00000000" w:csb0="0000019F" w:csb1="00000000"/>
+  </w:font>
+</w:fonts>
+</file>
+
+<file path=word/glossary/settings.xml><?xml version="1.0" encoding="utf-8"?>
+<w:settings xmlns:mc="http://schemas.openxmlformats.org/markup-compatibility/2006" xmlns:o="urn:schemas-microsoft-com:office:office" xmlns:r="http://schemas.openxmlformats.org/officeDocument/2006/relationships" xmlns:m="http://schemas.openxmlformats.org/officeDocument/2006/math" xmlns:v="urn:schemas-microsoft-com:vml" xmlns:w10="urn:schemas-microsoft-com:office:word" xmlns:w="http://schemas.openxmlformats.org/wordprocessingml/2006/main" xmlns:w14="http://schemas.microsoft.com/office/word/2010/wordml" xmlns:sl="http://schemas.openxmlformats.org/schemaLibrary/2006/main" mc:Ignorable="w14">
+  <w:view w:val="normal"/>
+  <w:defaultTabStop w:val="720"/>
+  <w:characterSpacingControl w:val="doNotCompress"/>
+  <w:compat>
+    <w:useFELayout/>
+    <w:compatSetting w:name="compatibilityMode" w:uri="http://schemas.microsoft.com/office/word" w:val="14"/>
+    <w:compatSetting w:name="overrideTableStyleFontSizeAndJustification" w:uri="http://schemas.microsoft.com/office/word" w:val="1"/>
+    <w:compatSetting w:name="enableOpenTypeFeatures" w:uri="http://schemas.microsoft.com/office/word" w:val="1"/>
+    <w:compatSetting w:name="doNotFlipMirrorIndents" w:uri="http://schemas.microsoft.com/office/word" w:val="1"/>
+  </w:compat>
+  <w:rsids>
+    <w:rsidRoot w:val="008E37BE"/>
+    <w:rsid w:val="008E37BE"/>
+  </w:rsids>
+  <m:mathPr>
+    <m:mathFont m:val="Cambria Math"/>
+    <m:brkBin m:val="before"/>
+    <m:brkBinSub m:val="--"/>
+    <m:smallFrac m:val="0"/>
+    <m:dispDef/>
+    <m:lMargin m:val="0"/>
+    <m:rMargin m:val="0"/>
+    <m:defJc m:val="centerGroup"/>
+    <m:wrapIndent m:val="1440"/>
+    <m:intLim m:val="subSup"/>
+    <m:naryLim m:val="undOvr"/>
+  </m:mathPr>
+  <w:themeFontLang w:val="en-US"/>
+  <w:clrSchemeMapping w:bg1="light1" w:t1="dark1" w:bg2="light2" w:t2="dark2" w:accent1="accent1" w:accent2="accent2" w:accent3="accent3" w:accent4="accent4" w:accent5="accent5" w:accent6="accent6" w:hyperlink="hyperlink" w:followedHyperlink="followedHyperlink"/>
+  <w:decimalSymbol w:val=","/>
+  <w:listSeparator w:val=";"/>
+</w:settings>
+</file>
+
+<file path=word/glossary/styles.xml><?xml version="1.0" encoding="utf-8"?>
+<w:styles xmlns:mc="http://schemas.openxmlformats.org/markup-compatibility/2006" xmlns:r="http://schemas.openxmlformats.org/officeDocument/2006/relationships" xmlns:w="http://schemas.openxmlformats.org/wordprocessingml/2006/main" xmlns:w14="http://schemas.microsoft.com/office/word/2010/wordml" mc:Ignorable="w14">
+  <w:docDefaults>
+    <w:rPrDefault>
+      <w:rPr>
+        <w:rFonts w:asciiTheme="minorHAnsi" w:eastAsiaTheme="minorEastAsia" w:hAnsiTheme="minorHAnsi" w:cstheme="minorBidi"/>
+        <w:sz w:val="22"/>
+        <w:szCs w:val="22"/>
+        <w:lang w:val="en-US" w:eastAsia="en-US" w:bidi="ar-SA"/>
+      </w:rPr>
+    </w:rPrDefault>
+    <w:pPrDefault>
+      <w:pPr>
+        <w:spacing w:after="200" w:line="276" w:lineRule="auto"/>
+      </w:pPr>
+    </w:pPrDefault>
+  </w:docDefaults>
+  <w:latentStyles w:defLockedState="0" w:defUIPriority="99" w:defSemiHidden="1" w:defUnhideWhenUsed="1" w:defQFormat="0" w:count="267">
+    <w:lsdException w:name="Normal" w:semiHidden="0" w:uiPriority="0" w:unhideWhenUsed="0" w:qFormat="1"/>
+    <w:lsdException w:name="heading 1" w:semiHidden="0" w:uiPriority="9" w:unhideWhenUsed="0" w:qFormat="1"/>
+    <w:lsdException w:name="heading 2" w:uiPriority="9" w:qFormat="1"/>
+    <w:lsdException w:name="heading 3" w:uiPriority="9" w:qFormat="1"/>
+    <w:lsdException w:name="heading 4" w:uiPriority="9" w:qFormat="1"/>
+    <w:lsdException w:name="heading 5" w:uiPriority="9" w:qFormat="1"/>
+    <w:lsdException w:name="heading 6" w:uiPriority="9" w:qFormat="1"/>
+    <w:lsdException w:name="heading 7" w:uiPriority="9" w:qFormat="1"/>
+    <w:lsdException w:name="heading 8" w:uiPriority="9" w:qFormat="1"/>
+    <w:lsdException w:name="heading 9" w:uiPriority="9" w:qFormat="1"/>
+    <w:lsdException w:name="toc 1" w:uiPriority="39"/>
+    <w:lsdException w:name="toc 2" w:uiPriority="39"/>
+    <w:lsdException w:name="toc 3" w:uiPriority="39"/>
+    <w:lsdException w:name="toc 4" w:uiPriority="39"/>
+    <w:lsdException w:name="toc 5" w:uiPriority="39"/>
+    <w:lsdException w:name="toc 6" w:uiPriority="39"/>
+    <w:lsdException w:name="toc 7" w:uiPriority="39"/>
+    <w:lsdException w:name="toc 8" w:uiPriority="39"/>
+    <w:lsdException w:name="toc 9" w:uiPriority="39"/>
+    <w:lsdException w:name="caption" w:uiPriority="35" w:qFormat="1"/>
+    <w:lsdException w:name="Title" w:semiHidden="0" w:uiPriority="10" w:unhideWhenUsed="0" w:qFormat="1"/>
+    <w:lsdException w:name="Default Paragraph Font" w:uiPriority="1"/>
+    <w:lsdException w:name="Subtitle" w:semiHidden="0" w:uiPriority="11" w:unhideWhenUsed="0" w:qFormat="1"/>
+    <w:lsdException w:name="Strong" w:semiHidden="0" w:uiPriority="22" w:unhideWhenUsed="0" w:qFormat="1"/>
+    <w:lsdException w:name="Emphasis" w:semiHidden="0" w:uiPriority="20" w:unhideWhenUsed="0" w:qFormat="1"/>
+    <w:lsdException w:name="Table Grid" w:semiHidden="0" w:uiPriority="59" w:unhideWhenUsed="0"/>
+    <w:lsdException w:name="Placeholder Text" w:unhideWhenUsed="0"/>
+    <w:lsdException w:name="No Spacing" w:semiHidden="0" w:uiPriority="1" w:unhideWhenUsed="0" w:qFormat="1"/>
+    <w:lsdException w:name="Light Shading" w:semiHidden="0" w:uiPriority="60" w:unhideWhenUsed="0"/>
+    <w:lsdException w:name="Light List" w:semiHidden="0" w:uiPriority="61" w:unhideWhenUsed="0"/>
+    <w:lsdException w:name="Light Grid" w:semiHidden="0" w:uiPriority="62" w:unhideWhenUsed="0"/>
+    <w:lsdException w:name="Medium Shading 1" w:semiHidden="0" w:uiPriority="63" w:unhideWhenUsed="0"/>
+    <w:lsdException w:name="Medium Shading 2" w:semiHidden="0" w:uiPriority="64" w:unhideWhenUsed="0"/>
+    <w:lsdException w:name="Medium List 1" w:semiHidden="0" w:uiPriority="65" w:unhideWhenUsed="0"/>
+    <w:lsdException w:name="Medium List 2" w:semiHidden="0" w:uiPriority="66" w:unhideWhenUsed="0"/>
+    <w:lsdException w:name="Medium Grid 1" w:semiHidden="0" w:uiPriority="67" w:unhideWhenUsed="0"/>
+    <w:lsdException w:name="Medium Grid 2" w:semiHidden="0" w:uiPriority="68" w:unhideWhenUsed="0"/>
+    <w:lsdException w:name="Medium Grid 3" w:semiHidden="0" w:uiPriority="69" w:unhideWhenUsed="0"/>
+    <w:lsdException w:name="Dark List" w:semiHidden="0" w:uiPriority="70" w:unhideWhenUsed="0"/>
+    <w:lsdException w:name="Colorful Shading" w:semiHidden="0" w:uiPriority="71" w:unhideWhenUsed="0"/>
+    <w:lsdException w:name="Colorful List" w:semiHidden="0" w:uiPriority="72" w:unhideWhenUsed="0"/>
+    <w:lsdException w:name="Colorful Grid" w:semiHidden="0" w:uiPriority="73" w:unhideWhenUsed="0"/>
+    <w:lsdException w:name="Light Shading Accent 1" w:semiHidden="0" w:uiPriority="60" w:unhideWhenUsed="0"/>
+    <w:lsdException w:name="Light List Accent 1" w:semiHidden="0" w:uiPriority="61" w:unhideWhenUsed="0"/>
+    <w:lsdException w:name="Light Grid Accent 1" w:semiHidden="0" w:uiPriority="62" w:unhideWhenUsed="0"/>
+    <w:lsdException w:name="Medium Shading 1 Accent 1" w:semiHidden="0" w:uiPriority="63" w:unhideWhenUsed="0"/>
+    <w:lsdException w:name="Medium Shading 2 Accent 1" w:semiHidden="0" w:uiPriority="64" w:unhideWhenUsed="0"/>
+    <w:lsdException w:name="Medium List 1 Accent 1" w:semiHidden="0" w:uiPriority="65" w:unhideWhenUsed="0"/>
+    <w:lsdException w:name="Revision" w:unhideWhenUsed="0"/>
+    <w:lsdException w:name="List Paragraph" w:semiHidden="0" w:uiPriority="34" w:unhideWhenUsed="0" w:qFormat="1"/>
+    <w:lsdException w:name="Quote" w:semiHidden="0" w:uiPriority="29" w:unhideWhenUsed="0" w:qFormat="1"/>
+    <w:lsdException w:name="Intense Quote" w:semiHidden="0" w:uiPriority="30" w:unhideWhenUsed="0" w:qFormat="1"/>
+    <w:lsdException w:name="Medium List 2 Accent 1" w:semiHidden="0" w:uiPriority="66" w:unhideWhenUsed="0"/>
+    <w:lsdException w:name="Medium Grid 1 Accent 1" w:semiHidden="0" w:uiPriority="67" w:unhideWhenUsed="0"/>
+    <w:lsdException w:name="Medium Grid 2 Accent 1" w:semiHidden="0" w:uiPriority="68" w:unhideWhenUsed="0"/>
+    <w:lsdException w:name="Medium Grid 3 Accent 1" w:semiHidden="0" w:uiPriority="69" w:unhideWhenUsed="0"/>
+    <w:lsdException w:name="Dark List Accent 1" w:semiHidden="0" w:uiPriority="70" w:unhideWhenUsed="0"/>
+    <w:lsdException w:name="Colorful Shading Accent 1" w:semiHidden="0" w:uiPriority="71" w:unhideWhenUsed="0"/>
+    <w:lsdException w:name="Colorful List Accent 1" w:semiHidden="0" w:uiPriority="72" w:unhideWhenUsed="0"/>
+    <w:lsdException w:name="Colorful Grid Accent 1" w:semiHidden="0" w:uiPriority="73" w:unhideWhenUsed="0"/>
+    <w:lsdException w:name="Light Shading Accent 2" w:semiHidden="0" w:uiPriority="60" w:unhideWhenUsed="0"/>
+    <w:lsdException w:name="Light List Accent 2" w:semiHidden="0" w:uiPriority="61" w:unhideWhenUsed="0"/>
+    <w:lsdException w:name="Light Grid Accent 2" w:semiHidden="0" w:uiPriority="62" w:unhideWhenUsed="0"/>
+    <w:lsdException w:name="Medium Shading 1 Accent 2" w:semiHidden="0" w:uiPriority="63" w:unhideWhenUsed="0"/>
+    <w:lsdException w:name="Medium Shading 2 Accent 2" w:semiHidden="0" w:uiPriority="64" w:unhideWhenUsed="0"/>
+    <w:lsdException w:name="Medium List 1 Accent 2" w:semiHidden="0" w:uiPriority="65" w:unhideWhenUsed="0"/>
+    <w:lsdException w:name="Medium List 2 Accent 2" w:semiHidden="0" w:uiPriority="66" w:unhideWhenUsed="0"/>
+    <w:lsdException w:name="Medium Grid 1 Accent 2" w:semiHidden="0" w:uiPriority="67" w:unhideWhenUsed="0"/>
+    <w:lsdException w:name="Medium Grid 2 Accent 2" w:semiHidden="0" w:uiPriority="68" w:unhideWhenUsed="0"/>
+    <w:lsdException w:name="Medium Grid 3 Accent 2" w:semiHidden="0" w:uiPriority="69" w:unhideWhenUsed="0"/>
+    <w:lsdException w:name="Dark List Accent 2" w:semiHidden="0" w:uiPriority="70" w:unhideWhenUsed="0"/>
+    <w:lsdException w:name="Colorful Shading Accent 2" w:semiHidden="0" w:uiPriority="71" w:unhideWhenUsed="0"/>
+    <w:lsdException w:name="Colorful List Accent 2" w:semiHidden="0" w:uiPriority="72" w:unhideWhenUsed="0"/>
+    <w:lsdException w:name="Colorful Grid Accent 2" w:semiHidden="0" w:uiPriority="73" w:unhideWhenUsed="0"/>
+    <w:lsdException w:name="Light Shading Accent 3" w:semiHidden="0" w:uiPriority="60" w:unhideWhenUsed="0"/>
+    <w:lsdException w:name="Light List Accent 3" w:semiHidden="0" w:uiPriority="61" w:unhideWhenUsed="0"/>
+    <w:lsdException w:name="Light Grid Accent 3" w:semiHidden="0" w:uiPriority="62" w:unhideWhenUsed="0"/>
+    <w:lsdException w:name="Medium Shading 1 Accent 3" w:semiHidden="0" w:uiPriority="63" w:unhideWhenUsed="0"/>
+    <w:lsdException w:name="Medium Shading 2 Accent 3" w:semiHidden="0" w:uiPriority="64" w:unhideWhenUsed="0"/>
+    <w:lsdException w:name="Medium List 1 Accent 3" w:semiHidden="0" w:uiPriority="65" w:unhideWhenUsed="0"/>
+    <w:lsdException w:name="Medium List 2 Accent 3" w:semiHidden="0" w:uiPriority="66" w:unhideWhenUsed="0"/>
+    <w:lsdException w:name="Medium Grid 1 Accent 3" w:semiHidden="0" w:uiPriority="67" w:unhideWhenUsed="0"/>
+    <w:lsdException w:name="Medium Grid 2 Accent 3" w:semiHidden="0" w:uiPriority="68" w:unhideWhenUsed="0"/>
+    <w:lsdException w:name="Medium Grid 3 Accent 3" w:semiHidden="0" w:uiPriority="69" w:unhideWhenUsed="0"/>
+    <w:lsdException w:name="Dark List Accent 3" w:semiHidden="0" w:uiPriority="70" w:unhideWhenUsed="0"/>
+    <w:lsdException w:name="Colorful Shading Accent 3" w:semiHidden="0" w:uiPriority="71" w:unhideWhenUsed="0"/>
+    <w:lsdException w:name="Colorful List Accent 3" w:semiHidden="0" w:uiPriority="72" w:unhideWhenUsed="0"/>
+    <w:lsdException w:name="Colorful Grid Accent 3" w:semiHidden="0" w:uiPriority="73" w:unhideWhenUsed="0"/>
+    <w:lsdException w:name="Light Shading Accent 4" w:semiHidden="0" w:uiPriority="60" w:unhideWhenUsed="0"/>
+    <w:lsdException w:name="Light List Accent 4" w:semiHidden="0" w:uiPriority="61" w:unhideWhenUsed="0"/>
+    <w:lsdException w:name="Light Grid Accent 4" w:semiHidden="0" w:uiPriority="62" w:unhideWhenUsed="0"/>
+    <w:lsdException w:name="Medium Shading 1 Accent 4" w:semiHidden="0" w:uiPriority="63" w:unhideWhenUsed="0"/>
+    <w:lsdException w:name="Medium Shading 2 Accent 4" w:semiHidden="0" w:uiPriority="64" w:unhideWhenUsed="0"/>
+    <w:lsdException w:name="Medium List 1 Accent 4" w:semiHidden="0" w:uiPriority="65" w:unhideWhenUsed="0"/>
+    <w:lsdException w:name="Medium List 2 Accent 4" w:semiHidden="0" w:uiPriority="66" w:unhideWhenUsed="0"/>
+    <w:lsdException w:name="Medium Grid 1 Accent 4" w:semiHidden="0" w:uiPriority="67" w:unhideWhenUsed="0"/>
+    <w:lsdException w:name="Medium Grid 2 Accent 4" w:semiHidden="0" w:uiPriority="68" w:unhideWhenUsed="0"/>
+    <w:lsdException w:name="Medium Grid 3 Accent 4" w:semiHidden="0" w:uiPriority="69" w:unhideWhenUsed="0"/>
+    <w:lsdException w:name="Dark List Accent 4" w:semiHidden="0" w:uiPriority="70" w:unhideWhenUsed="0"/>
+    <w:lsdException w:name="Colorful Shading Accent 4" w:semiHidden="0" w:uiPriority="71" w:unhideWhenUsed="0"/>
+    <w:lsdException w:name="Colorful List Accent 4" w:semiHidden="0" w:uiPriority="72" w:unhideWhenUsed="0"/>
+    <w:lsdException w:name="Colorful Grid Accent 4" w:semiHidden="0" w:uiPriority="73" w:unhideWhenUsed="0"/>
+    <w:lsdException w:name="Light Shading Accent 5" w:semiHidden="0" w:uiPriority="60" w:unhideWhenUsed="0"/>
+    <w:lsdException w:name="Light List Accent 5" w:semiHidden="0" w:uiPriority="61" w:unhideWhenUsed="0"/>
+    <w:lsdException w:name="Light Grid Accent 5" w:semiHidden="0" w:uiPriority="62" w:unhideWhenUsed="0"/>
+    <w:lsdException w:name="Medium Shading 1 Accent 5" w:semiHidden="0" w:uiPriority="63" w:unhideWhenUsed="0"/>
+    <w:lsdException w:name="Medium Shading 2 Accent 5" w:semiHidden="0" w:uiPriority="64" w:unhideWhenUsed="0"/>
+    <w:lsdException w:name="Medium List 1 Accent 5" w:semiHidden="0" w:uiPriority="65" w:unhideWhenUsed="0"/>
+    <w:lsdException w:name="Medium List 2 Accent 5" w:semiHidden="0" w:uiPriority="66" w:unhideWhenUsed="0"/>
+    <w:lsdException w:name="Medium Grid 1 Accent 5" w:semiHidden="0" w:uiPriority="67" w:unhideWhenUsed="0"/>
+    <w:lsdException w:name="Medium Grid 2 Accent 5" w:semiHidden="0" w:uiPriority="68" w:unhideWhenUsed="0"/>
+    <w:lsdException w:name="Medium Grid 3 Accent 5" w:semiHidden="0" w:uiPriority="69" w:unhideWhenUsed="0"/>
+    <w:lsdException w:name="Dark List Accent 5" w:semiHidden="0" w:uiPriority="70" w:unhideWhenUsed="0"/>
+    <w:lsdException w:name="Colorful Shading Accent 5" w:semiHidden="0" w:uiPriority="71" w:unhideWhenUsed="0"/>
+    <w:lsdException w:name="Colorful List Accent 5" w:semiHidden="0" w:uiPriority="72" w:unhideWhenUsed="0"/>
+    <w:lsdException w:name="Colorful Grid Accent 5" w:semiHidden="0" w:uiPriority="73" w:unhideWhenUsed="0"/>
+    <w:lsdException w:name="Light Shading Accent 6" w:semiHidden="0" w:uiPriority="60" w:unhideWhenUsed="0"/>
+    <w:lsdException w:name="Light List Accent 6" w:semiHidden="0" w:uiPriority="61" w:unhideWhenUsed="0"/>
+    <w:lsdException w:name="Light Grid Accent 6" w:semiHidden="0" w:uiPriority="62" w:unhideWhenUsed="0"/>
+    <w:lsdException w:name="Medium Shading 1 Accent 6" w:semiHidden="0" w:uiPriority="63" w:unhideWhenUsed="0"/>
+    <w:lsdException w:name="Medium Shading 2 Accent 6" w:semiHidden="0" w:uiPriority="64" w:unhideWhenUsed="0"/>
+    <w:lsdException w:name="Medium List 1 Accent 6" w:semiHidden="0" w:uiPriority="65" w:unhideWhenUsed="0"/>
+    <w:lsdException w:name="Medium List 2 Accent 6" w:semiHidden="0" w:uiPriority="66" w:unhideWhenUsed="0"/>
+    <w:lsdException w:name="Medium Grid 1 Accent 6" w:semiHidden="0" w:uiPriority="67" w:unhideWhenUsed="0"/>
+    <w:lsdException w:name="Medium Grid 2 Accent 6" w:semiHidden="0" w:uiPriority="68" w:unhideWhenUsed="0"/>
+    <w:lsdException w:name="Medium Grid 3 Accent 6" w:semiHidden="0" w:uiPriority="69" w:unhideWhenUsed="0"/>
+    <w:lsdException w:name="Dark List Accent 6" w:semiHidden="0" w:uiPriority="70" w:unhideWhenUsed="0"/>
+    <w:lsdException w:name="Colorful Shading Accent 6" w:semiHidden="0" w:uiPriority="71" w:unhideWhenUsed="0"/>
+    <w:lsdException w:name="Colorful List Accent 6" w:semiHidden="0" w:uiPriority="72" w:unhideWhenUsed="0"/>
+    <w:lsdException w:name="Colorful Grid Accent 6" w:semiHidden="0" w:uiPriority="73" w:unhideWhenUsed="0"/>
+    <w:lsdException w:name="Subtle Emphasis" w:semiHidden="0" w:uiPriority="19" w:unhideWhenUsed="0" w:qFormat="1"/>
+    <w:lsdException w:name="Intense Emphasis" w:semiHidden="0" w:uiPriority="21" w:unhideWhenUsed="0" w:qFormat="1"/>
+    <w:lsdException w:name="Subtle Reference" w:semiHidden="0" w:uiPriority="31" w:unhideWhenUsed="0" w:qFormat="1"/>
+    <w:lsdException w:name="Intense Reference" w:semiHidden="0" w:uiPriority="32" w:unhideWhenUsed="0" w:qFormat="1"/>
+    <w:lsdException w:name="Book Title" w:semiHidden="0" w:uiPriority="33" w:unhideWhenUsed="0" w:qFormat="1"/>
+    <w:lsdException w:name="Bibliography" w:uiPriority="37"/>
+    <w:lsdException w:name="TOC Heading" w:uiPriority="39" w:qFormat="1"/>
+  </w:latentStyles>
+  <w:style w:type="paragraph" w:default="1" w:styleId="Normal">
+    <w:name w:val="Normal"/>
+    <w:qFormat/>
+  </w:style>
+  <w:style w:type="character" w:default="1" w:styleId="DefaultParagraphFont">
+    <w:name w:val="Default Paragraph Font"/>
+    <w:uiPriority w:val="1"/>
+    <w:semiHidden/>
+    <w:unhideWhenUsed/>
+  </w:style>
+  <w:style w:type="table" w:default="1" w:styleId="TableNormal">
+    <w:name w:val="Normal Table"/>
+    <w:uiPriority w:val="99"/>
+    <w:semiHidden/>
+    <w:unhideWhenUsed/>
+    <w:tblPr>
+      <w:tblInd w:w="0" w:type="dxa"/>
+      <w:tblCellMar>
+        <w:top w:w="0" w:type="dxa"/>
+        <w:left w:w="108" w:type="dxa"/>
+        <w:bottom w:w="0" w:type="dxa"/>
+        <w:right w:w="108" w:type="dxa"/>
+      </w:tblCellMar>
+    </w:tblPr>
+  </w:style>
+  <w:style w:type="numbering" w:default="1" w:styleId="NoList">
+    <w:name w:val="No List"/>
+    <w:uiPriority w:val="99"/>
+    <w:semiHidden/>
+    <w:unhideWhenUsed/>
+  </w:style>
+  <w:style w:type="character" w:styleId="PlaceholderText">
+    <w:name w:val="Placeholder Text"/>
+    <w:basedOn w:val="DefaultParagraphFont"/>
+    <w:uiPriority w:val="99"/>
+    <w:semiHidden/>
+    <w:rsid w:val="008E37BE"/>
+    <w:rPr>
+      <w:color w:val="808080"/>
+    </w:rPr>
+  </w:style>
+</w:styles>
+</file>
+
+<file path=word/glossary/stylesWithEffects.xml><?xml version="1.0" encoding="utf-8"?>
+<w:styles xmlns:wpc="http://schemas.microsoft.com/office/word/2010/wordprocessingCanvas" xmlns:mc="http://schemas.openxmlformats.org/markup-compatibility/2006" xmlns:o="urn:schemas-microsoft-com:office:office" xmlns:r="http://schemas.openxmlformats.org/officeDocument/2006/relationships" xmlns:m="http://schemas.openxmlformats.org/officeDocument/2006/math" xmlns:v="urn:schemas-microsoft-com:vml" xmlns:wp14="http://schemas.microsoft.com/office/word/2010/wordprocessingDrawing" xmlns:wp="http://schemas.openxmlformats.org/drawingml/2006/wordprocessingDrawing" xmlns:w10="urn:schemas-microsoft-com:office:word" xmlns:w="http://schemas.openxmlformats.org/wordprocessingml/2006/main" xmlns:w14="http://schemas.microsoft.com/office/word/2010/wordml" xmlns:wpg="http://schemas.microsoft.com/office/word/2010/wordprocessingGroup" xmlns:wpi="http://schemas.microsoft.com/office/word/2010/wordprocessingInk" xmlns:wne="http://schemas.microsoft.com/office/word/2006/wordml" xmlns:wps="http://schemas.microsoft.com/office/word/2010/wordprocessingShape" mc:Ignorable="w14 wp14">
+  <w:docDefaults>
+    <w:rPrDefault>
+      <w:rPr>
+        <w:rFonts w:asciiTheme="minorHAnsi" w:eastAsiaTheme="minorEastAsia" w:hAnsiTheme="minorHAnsi" w:cstheme="minorBidi"/>
+        <w:sz w:val="22"/>
+        <w:szCs w:val="22"/>
+        <w:lang w:val="en-US" w:eastAsia="en-US" w:bidi="ar-SA"/>
+      </w:rPr>
+    </w:rPrDefault>
+    <w:pPrDefault>
+      <w:pPr>
+        <w:spacing w:after="200" w:line="276" w:lineRule="auto"/>
+      </w:pPr>
+    </w:pPrDefault>
+  </w:docDefaults>
+  <w:latentStyles w:defLockedState="0" w:defUIPriority="99" w:defSemiHidden="1" w:defUnhideWhenUsed="1" w:defQFormat="0" w:count="267">
+    <w:lsdException w:name="Normal" w:semiHidden="0" w:uiPriority="0" w:unhideWhenUsed="0" w:qFormat="1"/>
+    <w:lsdException w:name="heading 1" w:semiHidden="0" w:uiPriority="9" w:unhideWhenUsed="0" w:qFormat="1"/>
+    <w:lsdException w:name="heading 2" w:uiPriority="9" w:qFormat="1"/>
+    <w:lsdException w:name="heading 3" w:uiPriority="9" w:qFormat="1"/>
+    <w:lsdException w:name="heading 4" w:uiPriority="9" w:qFormat="1"/>
+    <w:lsdException w:name="heading 5" w:uiPriority="9" w:qFormat="1"/>
+    <w:lsdException w:name="heading 6" w:uiPriority="9" w:qFormat="1"/>
+    <w:lsdException w:name="heading 7" w:uiPriority="9" w:qFormat="1"/>
+    <w:lsdException w:name="heading 8" w:uiPriority="9" w:qFormat="1"/>
+    <w:lsdException w:name="heading 9" w:uiPriority="9" w:qFormat="1"/>
+    <w:lsdException w:name="toc 1" w:uiPriority="39"/>
+    <w:lsdException w:name="toc 2" w:uiPriority="39"/>
+    <w:lsdException w:name="toc 3" w:uiPriority="39"/>
+    <w:lsdException w:name="toc 4" w:uiPriority="39"/>
+    <w:lsdException w:name="toc 5" w:uiPriority="39"/>
+    <w:lsdException w:name="toc 6" w:uiPriority="39"/>
+    <w:lsdException w:name="toc 7" w:uiPriority="39"/>
+    <w:lsdException w:name="toc 8" w:uiPriority="39"/>
+    <w:lsdException w:name="toc 9" w:uiPriority="39"/>
+    <w:lsdException w:name="caption" w:uiPriority="35" w:qFormat="1"/>
+    <w:lsdException w:name="Title" w:semiHidden="0" w:uiPriority="10" w:unhideWhenUsed="0" w:qFormat="1"/>
+    <w:lsdException w:name="Default Paragraph Font" w:uiPriority="1"/>
+    <w:lsdException w:name="Subtitle" w:semiHidden="0" w:uiPriority="11" w:unhideWhenUsed="0" w:qFormat="1"/>
+    <w:lsdException w:name="Strong" w:semiHidden="0" w:uiPriority="22" w:unhideWhenUsed="0" w:qFormat="1"/>
+    <w:lsdException w:name="Emphasis" w:semiHidden="0" w:uiPriority="20" w:unhideWhenUsed="0" w:qFormat="1"/>
+    <w:lsdException w:name="Table Grid" w:semiHidden="0" w:uiPriority="59" w:unhideWhenUsed="0"/>
+    <w:lsdException w:name="Placeholder Text" w:unhideWhenUsed="0"/>
+    <w:lsdException w:name="No Spacing" w:semiHidden="0" w:uiPriority="1" w:unhideWhenUsed="0" w:qFormat="1"/>
+    <w:lsdException w:name="Light Shading" w:semiHidden="0" w:uiPriority="60" w:unhideWhenUsed="0"/>
+    <w:lsdException w:name="Light List" w:semiHidden="0" w:uiPriority="61" w:unhideWhenUsed="0"/>
+    <w:lsdException w:name="Light Grid" w:semiHidden="0" w:uiPriority="62" w:unhideWhenUsed="0"/>
+    <w:lsdException w:name="Medium Shading 1" w:semiHidden="0" w:uiPriority="63" w:unhideWhenUsed="0"/>
+    <w:lsdException w:name="Medium Shading 2" w:semiHidden="0" w:uiPriority="64" w:unhideWhenUsed="0"/>
+    <w:lsdException w:name="Medium List 1" w:semiHidden="0" w:uiPriority="65" w:unhideWhenUsed="0"/>
+    <w:lsdException w:name="Medium List 2" w:semiHidden="0" w:uiPriority="66" w:unhideWhenUsed="0"/>
+    <w:lsdException w:name="Medium Grid 1" w:semiHidden="0" w:uiPriority="67" w:unhideWhenUsed="0"/>
+    <w:lsdException w:name="Medium Grid 2" w:semiHidden="0" w:uiPriority="68" w:unhideWhenUsed="0"/>
+    <w:lsdException w:name="Medium Grid 3" w:semiHidden="0" w:uiPriority="69" w:unhideWhenUsed="0"/>
+    <w:lsdException w:name="Dark List" w:semiHidden="0" w:uiPriority="70" w:unhideWhenUsed="0"/>
+    <w:lsdException w:name="Colorful Shading" w:semiHidden="0" w:uiPriority="71" w:unhideWhenUsed="0"/>
+    <w:lsdException w:name="Colorful List" w:semiHidden="0" w:uiPriority="72" w:unhideWhenUsed="0"/>
+    <w:lsdException w:name="Colorful Grid" w:semiHidden="0" w:uiPriority="73" w:unhideWhenUsed="0"/>
+    <w:lsdException w:name="Light Shading Accent 1" w:semiHidden="0" w:uiPriority="60" w:unhideWhenUsed="0"/>
+    <w:lsdException w:name="Light List Accent 1" w:semiHidden="0" w:uiPriority="61" w:unhideWhenUsed="0"/>
+    <w:lsdException w:name="Light Grid Accent 1" w:semiHidden="0" w:uiPriority="62" w:unhideWhenUsed="0"/>
+    <w:lsdException w:name="Medium Shading 1 Accent 1" w:semiHidden="0" w:uiPriority="63" w:unhideWhenUsed="0"/>
+    <w:lsdException w:name="Medium Shading 2 Accent 1" w:semiHidden="0" w:uiPriority="64" w:unhideWhenUsed="0"/>
+    <w:lsdException w:name="Medium List 1 Accent 1" w:semiHidden="0" w:uiPriority="65" w:unhideWhenUsed="0"/>
+    <w:lsdException w:name="Revision" w:unhideWhenUsed="0"/>
+    <w:lsdException w:name="List Paragraph" w:semiHidden="0" w:uiPriority="34" w:unhideWhenUsed="0" w:qFormat="1"/>
+    <w:lsdException w:name="Quote" w:semiHidden="0" w:uiPriority="29" w:unhideWhenUsed="0" w:qFormat="1"/>
+    <w:lsdException w:name="Intense Quote" w:semiHidden="0" w:uiPriority="30" w:unhideWhenUsed="0" w:qFormat="1"/>
+    <w:lsdException w:name="Medium List 2 Accent 1" w:semiHidden="0" w:uiPriority="66" w:unhideWhenUsed="0"/>
+    <w:lsdException w:name="Medium Grid 1 Accent 1" w:semiHidden="0" w:uiPriority="67" w:unhideWhenUsed="0"/>
+    <w:lsdException w:name="Medium Grid 2 Accent 1" w:semiHidden="0" w:uiPriority="68" w:unhideWhenUsed="0"/>
+    <w:lsdException w:name="Medium Grid 3 Accent 1" w:semiHidden="0" w:uiPriority="69" w:unhideWhenUsed="0"/>
+    <w:lsdException w:name="Dark List Accent 1" w:semiHidden="0" w:uiPriority="70" w:unhideWhenUsed="0"/>
+    <w:lsdException w:name="Colorful Shading Accent 1" w:semiHidden="0" w:uiPriority="71" w:unhideWhenUsed="0"/>
+    <w:lsdException w:name="Colorful List Accent 1" w:semiHidden="0" w:uiPriority="72" w:unhideWhenUsed="0"/>
+    <w:lsdException w:name="Colorful Grid Accent 1" w:semiHidden="0" w:uiPriority="73" w:unhideWhenUsed="0"/>
+    <w:lsdException w:name="Light Shading Accent 2" w:semiHidden="0" w:uiPriority="60" w:unhideWhenUsed="0"/>
+    <w:lsdException w:name="Light List Accent 2" w:semiHidden="0" w:uiPriority="61" w:unhideWhenUsed="0"/>
+    <w:lsdException w:name="Light Grid Accent 2" w:semiHidden="0" w:uiPriority="62" w:unhideWhenUsed="0"/>
+    <w:lsdException w:name="Medium Shading 1 Accent 2" w:semiHidden="0" w:uiPriority="63" w:unhideWhenUsed="0"/>
+    <w:lsdException w:name="Medium Shading 2 Accent 2" w:semiHidden="0" w:uiPriority="64" w:unhideWhenUsed="0"/>
+    <w:lsdException w:name="Medium List 1 Accent 2" w:semiHidden="0" w:uiPriority="65" w:unhideWhenUsed="0"/>
+    <w:lsdException w:name="Medium List 2 Accent 2" w:semiHidden="0" w:uiPriority="66" w:unhideWhenUsed="0"/>
+    <w:lsdException w:name="Medium Grid 1 Accent 2" w:semiHidden="0" w:uiPriority="67" w:unhideWhenUsed="0"/>
+    <w:lsdException w:name="Medium Grid 2 Accent 2" w:semiHidden="0" w:uiPriority="68" w:unhideWhenUsed="0"/>
+    <w:lsdException w:name="Medium Grid 3 Accent 2" w:semiHidden="0" w:uiPriority="69" w:unhideWhenUsed="0"/>
+    <w:lsdException w:name="Dark List Accent 2" w:semiHidden="0" w:uiPriority="70" w:unhideWhenUsed="0"/>
+    <w:lsdException w:name="Colorful Shading Accent 2" w:semiHidden="0" w:uiPriority="71" w:unhideWhenUsed="0"/>
+    <w:lsdException w:name="Colorful List Accent 2" w:semiHidden="0" w:uiPriority="72" w:unhideWhenUsed="0"/>
+    <w:lsdException w:name="Colorful Grid Accent 2" w:semiHidden="0" w:uiPriority="73" w:unhideWhenUsed="0"/>
+    <w:lsdException w:name="Light Shading Accent 3" w:semiHidden="0" w:uiPriority="60" w:unhideWhenUsed="0"/>
+    <w:lsdException w:name="Light List Accent 3" w:semiHidden="0" w:uiPriority="61" w:unhideWhenUsed="0"/>
+    <w:lsdException w:name="Light Grid Accent 3" w:semiHidden="0" w:uiPriority="62" w:unhideWhenUsed="0"/>
+    <w:lsdException w:name="Medium Shading 1 Accent 3" w:semiHidden="0" w:uiPriority="63" w:unhideWhenUsed="0"/>
+    <w:lsdException w:name="Medium Shading 2 Accent 3" w:semiHidden="0" w:uiPriority="64" w:unhideWhenUsed="0"/>
+    <w:lsdException w:name="Medium List 1 Accent 3" w:semiHidden="0" w:uiPriority="65" w:unhideWhenUsed="0"/>
+    <w:lsdException w:name="Medium List 2 Accent 3" w:semiHidden="0" w:uiPriority="66" w:unhideWhenUsed="0"/>
+    <w:lsdException w:name="Medium Grid 1 Accent 3" w:semiHidden="0" w:uiPriority="67" w:unhideWhenUsed="0"/>
+    <w:lsdException w:name="Medium Grid 2 Accent 3" w:semiHidden="0" w:uiPriority="68" w:unhideWhenUsed="0"/>
+    <w:lsdException w:name="Medium Grid 3 Accent 3" w:semiHidden="0" w:uiPriority="69" w:unhideWhenUsed="0"/>
+    <w:lsdException w:name="Dark List Accent 3" w:semiHidden="0" w:uiPriority="70" w:unhideWhenUsed="0"/>
+    <w:lsdException w:name="Colorful Shading Accent 3" w:semiHidden="0" w:uiPriority="71" w:unhideWhenUsed="0"/>
+    <w:lsdException w:name="Colorful List Accent 3" w:semiHidden="0" w:uiPriority="72" w:unhideWhenUsed="0"/>
+    <w:lsdException w:name="Colorful Grid Accent 3" w:semiHidden="0" w:uiPriority="73" w:unhideWhenUsed="0"/>
+    <w:lsdException w:name="Light Shading Accent 4" w:semiHidden="0" w:uiPriority="60" w:unhideWhenUsed="0"/>
+    <w:lsdException w:name="Light List Accent 4" w:semiHidden="0" w:uiPriority="61" w:unhideWhenUsed="0"/>
+    <w:lsdException w:name="Light Grid Accent 4" w:semiHidden="0" w:uiPriority="62" w:unhideWhenUsed="0"/>
+    <w:lsdException w:name="Medium Shading 1 Accent 4" w:semiHidden="0" w:uiPriority="63" w:unhideWhenUsed="0"/>
+    <w:lsdException w:name="Medium Shading 2 Accent 4" w:semiHidden="0" w:uiPriority="64" w:unhideWhenUsed="0"/>
+    <w:lsdException w:name="Medium List 1 Accent 4" w:semiHidden="0" w:uiPriority="65" w:unhideWhenUsed="0"/>
+    <w:lsdException w:name="Medium List 2 Accent 4" w:semiHidden="0" w:uiPriority="66" w:unhideWhenUsed="0"/>
+    <w:lsdException w:name="Medium Grid 1 Accent 4" w:semiHidden="0" w:uiPriority="67" w:unhideWhenUsed="0"/>
+    <w:lsdException w:name="Medium Grid 2 Accent 4" w:semiHidden="0" w:uiPriority="68" w:unhideWhenUsed="0"/>
+    <w:lsdException w:name="Medium Grid 3 Accent 4" w:semiHidden="0" w:uiPriority="69" w:unhideWhenUsed="0"/>
+    <w:lsdException w:name="Dark List Accent 4" w:semiHidden="0" w:uiPriority="70" w:unhideWhenUsed="0"/>
+    <w:lsdException w:name="Colorful Shading Accent 4" w:semiHidden="0" w:uiPriority="71" w:unhideWhenUsed="0"/>
+    <w:lsdException w:name="Colorful List Accent 4" w:semiHidden="0" w:uiPriority="72" w:unhideWhenUsed="0"/>
+    <w:lsdException w:name="Colorful Grid Accent 4" w:semiHidden="0" w:uiPriority="73" w:unhideWhenUsed="0"/>
+    <w:lsdException w:name="Light Shading Accent 5" w:semiHidden="0" w:uiPriority="60" w:unhideWhenUsed="0"/>
+    <w:lsdException w:name="Light List Accent 5" w:semiHidden="0" w:uiPriority="61" w:unhideWhenUsed="0"/>
+    <w:lsdException w:name="Light Grid Accent 5" w:semiHidden="0" w:uiPriority="62" w:unhideWhenUsed="0"/>
+    <w:lsdException w:name="Medium Shading 1 Accent 5" w:semiHidden="0" w:uiPriority="63" w:unhideWhenUsed="0"/>
+    <w:lsdException w:name="Medium Shading 2 Accent 5" w:semiHidden="0" w:uiPriority="64" w:unhideWhenUsed="0"/>
+    <w:lsdException w:name="Medium List 1 Accent 5" w:semiHidden="0" w:uiPriority="65" w:unhideWhenUsed="0"/>
+    <w:lsdException w:name="Medium List 2 Accent 5" w:semiHidden="0" w:uiPriority="66" w:unhideWhenUsed="0"/>
+    <w:lsdException w:name="Medium Grid 1 Accent 5" w:semiHidden="0" w:uiPriority="67" w:unhideWhenUsed="0"/>
+    <w:lsdException w:name="Medium Grid 2 Accent 5" w:semiHidden="0" w:uiPriority="68" w:unhideWhenUsed="0"/>
+    <w:lsdException w:name="Medium Grid 3 Accent 5" w:semiHidden="0" w:uiPriority="69" w:unhideWhenUsed="0"/>
+    <w:lsdException w:name="Dark List Accent 5" w:semiHidden="0" w:uiPriority="70" w:unhideWhenUsed="0"/>
+    <w:lsdException w:name="Colorful Shading Accent 5" w:semiHidden="0" w:uiPriority="71" w:unhideWhenUsed="0"/>
+    <w:lsdException w:name="Colorful List Accent 5" w:semiHidden="0" w:uiPriority="72" w:unhideWhenUsed="0"/>
+    <w:lsdException w:name="Colorful Grid Accent 5" w:semiHidden="0" w:uiPriority="73" w:unhideWhenUsed="0"/>
+    <w:lsdException w:name="Light Shading Accent 6" w:semiHidden="0" w:uiPriority="60" w:unhideWhenUsed="0"/>
+    <w:lsdException w:name="Light List Accent 6" w:semiHidden="0" w:uiPriority="61" w:unhideWhenUsed="0"/>
+    <w:lsdException w:name="Light Grid Accent 6" w:semiHidden="0" w:uiPriority="62" w:unhideWhenUsed="0"/>
+    <w:lsdException w:name="Medium Shading 1 Accent 6" w:semiHidden="0" w:uiPriority="63" w:unhideWhenUsed="0"/>
+    <w:lsdException w:name="Medium Shading 2 Accent 6" w:semiHidden="0" w:uiPriority="64" w:unhideWhenUsed="0"/>
+    <w:lsdException w:name="Medium List 1 Accent 6" w:semiHidden="0" w:uiPriority="65" w:unhideWhenUsed="0"/>
+    <w:lsdException w:name="Medium List 2 Accent 6" w:semiHidden="0" w:uiPriority="66" w:unhideWhenUsed="0"/>
+    <w:lsdException w:name="Medium Grid 1 Accent 6" w:semiHidden="0" w:uiPriority="67" w:unhideWhenUsed="0"/>
+    <w:lsdException w:name="Medium Grid 2 Accent 6" w:semiHidden="0" w:uiPriority="68" w:unhideWhenUsed="0"/>
+    <w:lsdException w:name="Medium Grid 3 Accent 6" w:semiHidden="0" w:uiPriority="69" w:unhideWhenUsed="0"/>
+    <w:lsdException w:name="Dark List Accent 6" w:semiHidden="0" w:uiPriority="70" w:unhideWhenUsed="0"/>
+    <w:lsdException w:name="Colorful Shading Accent 6" w:semiHidden="0" w:uiPriority="71" w:unhideWhenUsed="0"/>
+    <w:lsdException w:name="Colorful List Accent 6" w:semiHidden="0" w:uiPriority="72" w:unhideWhenUsed="0"/>
+    <w:lsdException w:name="Colorful Grid Accent 6" w:semiHidden="0" w:uiPriority="73" w:unhideWhenUsed="0"/>
+    <w:lsdException w:name="Subtle Emphasis" w:semiHidden="0" w:uiPriority="19" w:unhideWhenUsed="0" w:qFormat="1"/>
+    <w:lsdException w:name="Intense Emphasis" w:semiHidden="0" w:uiPriority="21" w:unhideWhenUsed="0" w:qFormat="1"/>
+    <w:lsdException w:name="Subtle Reference" w:semiHidden="0" w:uiPriority="31" w:unhideWhenUsed="0" w:qFormat="1"/>
+    <w:lsdException w:name="Intense Reference" w:semiHidden="0" w:uiPriority="32" w:unhideWhenUsed="0" w:qFormat="1"/>
+    <w:lsdException w:name="Book Title" w:semiHidden="0" w:uiPriority="33" w:unhideWhenUsed="0" w:qFormat="1"/>
+    <w:lsdException w:name="Bibliography" w:uiPriority="37"/>
+    <w:lsdException w:name="TOC Heading" w:uiPriority="39" w:qFormat="1"/>
+  </w:latentStyles>
+  <w:style w:type="paragraph" w:default="1" w:styleId="Normal">
+    <w:name w:val="Normal"/>
+    <w:qFormat/>
+  </w:style>
+  <w:style w:type="character" w:default="1" w:styleId="DefaultParagraphFont">
+    <w:name w:val="Default Paragraph Font"/>
+    <w:uiPriority w:val="1"/>
+    <w:semiHidden/>
+    <w:unhideWhenUsed/>
+  </w:style>
+  <w:style w:type="table" w:default="1" w:styleId="TableNormal">
+    <w:name w:val="Normal Table"/>
+    <w:uiPriority w:val="99"/>
+    <w:semiHidden/>
+    <w:unhideWhenUsed/>
+    <w:tblPr>
+      <w:tblInd w:w="0" w:type="dxa"/>
+      <w:tblCellMar>
+        <w:top w:w="0" w:type="dxa"/>
+        <w:left w:w="108" w:type="dxa"/>
+        <w:bottom w:w="0" w:type="dxa"/>
+        <w:right w:w="108" w:type="dxa"/>
+      </w:tblCellMar>
+    </w:tblPr>
+  </w:style>
+  <w:style w:type="numbering" w:default="1" w:styleId="NoList">
+    <w:name w:val="No List"/>
+    <w:uiPriority w:val="99"/>
+    <w:semiHidden/>
+    <w:unhideWhenUsed/>
+  </w:style>
+  <w:style w:type="character" w:styleId="PlaceholderText">
+    <w:name w:val="Placeholder Text"/>
+    <w:basedOn w:val="DefaultParagraphFont"/>
+    <w:uiPriority w:val="99"/>
+    <w:semiHidden/>
+    <w:rsid w:val="008E37BE"/>
+    <w:rPr>
+      <w:color w:val="808080"/>
+    </w:rPr>
+  </w:style>
+</w:styles>
+</file>
+
+<file path=word/glossary/webSettings.xml><?xml version="1.0" encoding="utf-8"?>
+<w:webSettings xmlns:mc="http://schemas.openxmlformats.org/markup-compatibility/2006" xmlns:r="http://schemas.openxmlformats.org/officeDocument/2006/relationships" xmlns:w="http://schemas.openxmlformats.org/wordprocessingml/2006/main" xmlns:w14="http://schemas.microsoft.com/office/word/2010/wordml" mc:Ignorable="w14">
+  <w:optimizeForBrowser/>
+  <w:allowPNG/>
+</w:webSettings>
 </file>
 
 <file path=word/theme/theme1.xml><?xml version="1.0" encoding="utf-8"?>
@@ -3104,7 +5689,7 @@
 </file>
 
 <file path=customXml/itemProps2.xml><?xml version="1.0" encoding="utf-8"?>
-<ds:datastoreItem xmlns:ds="http://schemas.openxmlformats.org/officeDocument/2006/customXml" ds:itemID="{727AF5C1-8520-4214-A226-C22F0B658DB1}">
+<ds:datastoreItem xmlns:ds="http://schemas.openxmlformats.org/officeDocument/2006/customXml" ds:itemID="{C79D0DC5-604F-4D54-A543-71A7B869D09D}">
   <ds:schemaRefs>
     <ds:schemaRef ds:uri="http://schemas.openxmlformats.org/officeDocument/2006/bibliography"/>
   </ds:schemaRefs>

--- a/projet/Compte rendu.docx
+++ b/projet/Compte rendu.docx
@@ -1,6 +1,6 @@
 
 <file path=word/document.xml><?xml version="1.0" encoding="utf-8"?>
-<w:document xmlns:wpc="http://schemas.microsoft.com/office/word/2010/wordprocessingCanvas" xmlns:mc="http://schemas.openxmlformats.org/markup-compatibility/2006" xmlns:o="urn:schemas-microsoft-com:office:office" xmlns:r="http://schemas.openxmlformats.org/officeDocument/2006/relationships" xmlns:m="http://schemas.openxmlformats.org/officeDocument/2006/math" xmlns:v="urn:schemas-microsoft-com:vml" xmlns:wp14="http://schemas.microsoft.com/office/word/2010/wordprocessingDrawing" xmlns:wp="http://schemas.openxmlformats.org/drawingml/2006/wordprocessingDrawing" xmlns:w10="urn:schemas-microsoft-com:office:word" xmlns:w="http://schemas.openxmlformats.org/wordprocessingml/2006/main" xmlns:w14="http://schemas.microsoft.com/office/word/2010/wordml" xmlns:wpg="http://schemas.microsoft.com/office/word/2010/wordprocessingGroup" xmlns:wpi="http://schemas.microsoft.com/office/word/2010/wordprocessingInk" xmlns:wne="http://schemas.microsoft.com/office/word/2006/wordml" xmlns:wps="http://schemas.microsoft.com/office/word/2010/wordprocessingShape" mc:Ignorable="w14 wp14">
+<w:document xmlns:wpc="http://schemas.microsoft.com/office/word/2010/wordprocessingCanvas" xmlns:cx="http://schemas.microsoft.com/office/drawing/2014/chartex" xmlns:cx1="http://schemas.microsoft.com/office/drawing/2015/9/8/chartex" xmlns:cx2="http://schemas.microsoft.com/office/drawing/2015/10/21/chartex" xmlns:cx3="http://schemas.microsoft.com/office/drawing/2016/5/9/chartex" xmlns:cx4="http://schemas.microsoft.com/office/drawing/2016/5/10/chartex" xmlns:cx5="http://schemas.microsoft.com/office/drawing/2016/5/11/chartex" xmlns:cx6="http://schemas.microsoft.com/office/drawing/2016/5/12/chartex" xmlns:cx7="http://schemas.microsoft.com/office/drawing/2016/5/13/chartex" xmlns:cx8="http://schemas.microsoft.com/office/drawing/2016/5/14/chartex" xmlns:mc="http://schemas.openxmlformats.org/markup-compatibility/2006" xmlns:aink="http://schemas.microsoft.com/office/drawing/2016/ink" xmlns:am3d="http://schemas.microsoft.com/office/drawing/2017/model3d" xmlns:o="urn:schemas-microsoft-com:office:office" xmlns:r="http://schemas.openxmlformats.org/officeDocument/2006/relationships" xmlns:m="http://schemas.openxmlformats.org/officeDocument/2006/math" xmlns:v="urn:schemas-microsoft-com:vml" xmlns:wp14="http://schemas.microsoft.com/office/word/2010/wordprocessingDrawing" xmlns:wp="http://schemas.openxmlformats.org/drawingml/2006/wordprocessingDrawing" xmlns:w10="urn:schemas-microsoft-com:office:word" xmlns:w="http://schemas.openxmlformats.org/wordprocessingml/2006/main" xmlns:w14="http://schemas.microsoft.com/office/word/2010/wordml" xmlns:w15="http://schemas.microsoft.com/office/word/2012/wordml" xmlns:w16cid="http://schemas.microsoft.com/office/word/2016/wordml/cid" xmlns:w16se="http://schemas.microsoft.com/office/word/2015/wordml/symex" xmlns:wpg="http://schemas.microsoft.com/office/word/2010/wordprocessingGroup" xmlns:wpi="http://schemas.microsoft.com/office/word/2010/wordprocessingInk" xmlns:wne="http://schemas.microsoft.com/office/word/2006/wordml" xmlns:wps="http://schemas.microsoft.com/office/word/2010/wordprocessingShape" mc:Ignorable="w14 w15 w16se w16cid wp14">
   <w:body>
     <w:p>
       <w:r>
@@ -32,7 +32,7 @@
                     <pic:cNvPicPr preferRelativeResize="0"/>
                   </pic:nvPicPr>
                   <pic:blipFill>
-                    <a:blip r:embed="rId10">
+                    <a:blip r:embed="rId9">
                       <a:extLst>
                         <a:ext uri="{28A0092B-C50C-407E-A947-70E740481C1C}">
                           <a14:useLocalDpi xmlns:a14="http://schemas.microsoft.com/office/drawing/2010/main" val="0"/>
@@ -68,12 +68,12 @@
     <w:p>
       <w:pPr>
         <w:sectPr>
-          <w:headerReference w:type="even" r:id="rId11"/>
-          <w:headerReference w:type="default" r:id="rId12"/>
-          <w:footerReference w:type="even" r:id="rId13"/>
-          <w:footerReference w:type="default" r:id="rId14"/>
-          <w:headerReference w:type="first" r:id="rId15"/>
-          <w:footerReference w:type="first" r:id="rId16"/>
+          <w:headerReference w:type="even" r:id="rId10"/>
+          <w:headerReference w:type="default" r:id="rId11"/>
+          <w:footerReference w:type="even" r:id="rId12"/>
+          <w:footerReference w:type="default" r:id="rId13"/>
+          <w:headerReference w:type="first" r:id="rId14"/>
+          <w:footerReference w:type="first" r:id="rId15"/>
           <w:pgSz w:w="11901" w:h="16817"/>
           <w:pgMar w:top="159" w:right="198" w:bottom="278" w:left="181" w:header="227" w:footer="284" w:gutter="0"/>
           <w:cols w:space="708"/>
@@ -119,7 +119,7 @@
                         <a:effectLst/>
                         <a:extLst>
                           <a:ext uri="{C572A759-6A51-4108-AA02-DFA0A04FC94B}">
-                            <ma14:wrappingTextBoxFlag xmlns="" xmlns:mo="http://schemas.microsoft.com/office/mac/office/2008/main" xmlns:mv="urn:schemas-microsoft-com:mac:vml" xmlns:o="urn:schemas-microsoft-com:office:office" xmlns:v="urn:schemas-microsoft-com:vml" xmlns:w10="urn:schemas-microsoft-com:office:word" xmlns:w="http://schemas.openxmlformats.org/wordprocessingml/2006/main" xmlns:ma14="http://schemas.microsoft.com/office/mac/drawingml/2011/main" xmlns:w16se="http://schemas.microsoft.com/office/word/2015/wordml/symex" xmlns:w16cid="http://schemas.microsoft.com/office/word/2016/wordml/cid" xmlns:w15="http://schemas.microsoft.com/office/word/2012/wordml" xmlns:am3d="http://schemas.microsoft.com/office/drawing/2017/model3d" xmlns:aink="http://schemas.microsoft.com/office/drawing/2016/ink" xmlns:cx8="http://schemas.microsoft.com/office/drawing/2016/5/14/chartex" xmlns:cx7="http://schemas.microsoft.com/office/drawing/2016/5/13/chartex" xmlns:cx6="http://schemas.microsoft.com/office/drawing/2016/5/12/chartex" xmlns:cx5="http://schemas.microsoft.com/office/drawing/2016/5/11/chartex" xmlns:cx4="http://schemas.microsoft.com/office/drawing/2016/5/10/chartex" xmlns:cx3="http://schemas.microsoft.com/office/drawing/2016/5/9/chartex" xmlns:cx2="http://schemas.microsoft.com/office/drawing/2015/10/21/chartex" xmlns:cx1="http://schemas.microsoft.com/office/drawing/2015/9/8/chartex" xmlns:cx="http://schemas.microsoft.com/office/drawing/2014/chartex"/>
+                            <ma14:wrappingTextBoxFlag xmlns="" xmlns:mo="http://schemas.microsoft.com/office/mac/office/2008/main" xmlns:mv="urn:schemas-microsoft-com:mac:vml" xmlns:o="urn:schemas-microsoft-com:office:office" xmlns:v="urn:schemas-microsoft-com:vml" xmlns:w10="urn:schemas-microsoft-com:office:word" xmlns:w="http://schemas.openxmlformats.org/wordprocessingml/2006/main" xmlns:ma14="http://schemas.microsoft.com/office/mac/drawingml/2011/main"/>
                           </a:ext>
                         </a:extLst>
                       </wps:spPr>
@@ -190,7 +190,7 @@
           </mc:Choice>
           <mc:Fallback>
             <w:pict>
-              <v:shapetype id="_x0000_t202" coordsize="21600,21600" o:spt="202" path="m,l,21600r21600,l21600,xe">
+              <v:shapetype w14:anchorId="0643D953" id="_x0000_t202" coordsize="21600,21600" o:spt="202" path="m,l,21600r21600,l21600,xe">
                 <v:stroke joinstyle="miter"/>
                 <v:path gradientshapeok="t" o:connecttype="rect"/>
               </v:shapetype>
@@ -274,7 +274,7 @@
                         <a:effectLst/>
                         <a:extLst>
                           <a:ext uri="{C572A759-6A51-4108-AA02-DFA0A04FC94B}">
-                            <ma14:wrappingTextBoxFlag xmlns="" xmlns:mo="http://schemas.microsoft.com/office/mac/office/2008/main" xmlns:mv="urn:schemas-microsoft-com:mac:vml" xmlns:o="urn:schemas-microsoft-com:office:office" xmlns:v="urn:schemas-microsoft-com:vml" xmlns:w10="urn:schemas-microsoft-com:office:word" xmlns:w="http://schemas.openxmlformats.org/wordprocessingml/2006/main" xmlns:ma14="http://schemas.microsoft.com/office/mac/drawingml/2011/main" xmlns:w16se="http://schemas.microsoft.com/office/word/2015/wordml/symex" xmlns:w16cid="http://schemas.microsoft.com/office/word/2016/wordml/cid" xmlns:w15="http://schemas.microsoft.com/office/word/2012/wordml" xmlns:am3d="http://schemas.microsoft.com/office/drawing/2017/model3d" xmlns:aink="http://schemas.microsoft.com/office/drawing/2016/ink" xmlns:cx8="http://schemas.microsoft.com/office/drawing/2016/5/14/chartex" xmlns:cx7="http://schemas.microsoft.com/office/drawing/2016/5/13/chartex" xmlns:cx6="http://schemas.microsoft.com/office/drawing/2016/5/12/chartex" xmlns:cx5="http://schemas.microsoft.com/office/drawing/2016/5/11/chartex" xmlns:cx4="http://schemas.microsoft.com/office/drawing/2016/5/10/chartex" xmlns:cx3="http://schemas.microsoft.com/office/drawing/2016/5/9/chartex" xmlns:cx2="http://schemas.microsoft.com/office/drawing/2015/10/21/chartex" xmlns:cx1="http://schemas.microsoft.com/office/drawing/2015/9/8/chartex" xmlns:cx="http://schemas.microsoft.com/office/drawing/2014/chartex"/>
+                            <ma14:wrappingTextBoxFlag xmlns="" xmlns:mo="http://schemas.microsoft.com/office/mac/office/2008/main" xmlns:mv="urn:schemas-microsoft-com:mac:vml" xmlns:o="urn:schemas-microsoft-com:office:office" xmlns:v="urn:schemas-microsoft-com:vml" xmlns:w10="urn:schemas-microsoft-com:office:word" xmlns:w="http://schemas.openxmlformats.org/wordprocessingml/2006/main" xmlns:ma14="http://schemas.microsoft.com/office/mac/drawingml/2011/main"/>
                           </a:ext>
                         </a:extLst>
                       </wps:spPr>
@@ -348,7 +348,7 @@
           </mc:Choice>
           <mc:Fallback>
             <w:pict>
-              <v:shape id="Zone de texte 2" o:spid="_x0000_s1027" type="#_x0000_t202" style="position:absolute;margin-left:42.9pt;margin-top:20.6pt;width:332.45pt;height:127.7pt;z-index:251659264;visibility:visible;mso-wrap-style:square;mso-width-percent:0;mso-height-percent:0;mso-wrap-distance-left:9pt;mso-wrap-distance-top:0;mso-wrap-distance-right:9pt;mso-wrap-distance-bottom:0;mso-position-horizontal:absolute;mso-position-horizontal-relative:text;mso-position-vertical:absolute;mso-position-vertical-relative:text;mso-width-percent:0;mso-height-percent:0;mso-width-relative:margin;mso-height-relative:margin;v-text-anchor:top" o:gfxdata="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" filled="f" stroked="f">
+              <v:shape w14:anchorId="5D646C70" id="Zone de texte 2" o:spid="_x0000_s1027" type="#_x0000_t202" style="position:absolute;margin-left:42.9pt;margin-top:20.6pt;width:332.45pt;height:127.7pt;z-index:251659264;visibility:visible;mso-wrap-style:square;mso-width-percent:0;mso-height-percent:0;mso-wrap-distance-left:9pt;mso-wrap-distance-top:0;mso-wrap-distance-right:9pt;mso-wrap-distance-bottom:0;mso-position-horizontal:absolute;mso-position-horizontal-relative:text;mso-position-vertical:absolute;mso-position-vertical-relative:text;mso-width-percent:0;mso-height-percent:0;mso-width-relative:margin;mso-height-relative:margin;v-text-anchor:top" o:gfxdata="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" filled="f" stroked="f">
                 <v:textbox>
                   <w:txbxContent>
                     <w:p>
@@ -519,7 +519,7 @@
           </mc:Choice>
           <mc:Fallback>
             <w:pict>
-              <v:shape id="_x0000_s1028" type="#_x0000_t202" style="position:absolute;margin-left:418.5pt;margin-top:728.05pt;width:138.75pt;height:110.6pt;z-index:251663360;visibility:visible;mso-wrap-style:square;mso-width-percent:0;mso-height-percent:200;mso-wrap-distance-left:9pt;mso-wrap-distance-top:3.6pt;mso-wrap-distance-right:9pt;mso-wrap-distance-bottom:3.6pt;mso-position-horizontal:absolute;mso-position-horizontal-relative:text;mso-position-vertical:absolute;mso-position-vertical-relative:text;mso-width-percent:0;mso-height-percent:200;mso-width-relative:margin;mso-height-relative:margin;v-text-anchor:top" o:gfxdata="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" filled="f" stroked="f">
+              <v:shape w14:anchorId="185FB4A4" id="_x0000_s1028" type="#_x0000_t202" style="position:absolute;margin-left:418.5pt;margin-top:728.05pt;width:138.75pt;height:110.6pt;z-index:251663360;visibility:visible;mso-wrap-style:square;mso-width-percent:0;mso-height-percent:200;mso-wrap-distance-left:9pt;mso-wrap-distance-top:3.6pt;mso-wrap-distance-right:9pt;mso-wrap-distance-bottom:3.6pt;mso-position-horizontal:absolute;mso-position-horizontal-relative:text;mso-position-vertical:absolute;mso-position-vertical-relative:text;mso-width-percent:0;mso-height-percent:200;mso-width-relative:margin;mso-height-relative:margin;v-text-anchor:top" o:gfxdata="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" filled="f" stroked="f">
                 <v:textbox style="mso-fit-shape-to-text:t">
                   <w:txbxContent>
                     <w:p>
@@ -608,7 +608,7 @@
       <w:sdtContent>
         <w:p>
           <w:pPr>
-            <w:pStyle w:val="TOCHeading"/>
+            <w:pStyle w:val="En-ttedetabledesmatires"/>
           </w:pPr>
           <w:r>
             <w:t>Table des matières</w:t>
@@ -616,7 +616,7 @@
         </w:p>
         <w:p>
           <w:pPr>
-            <w:pStyle w:val="TOC1"/>
+            <w:pStyle w:val="TM1"/>
             <w:tabs>
               <w:tab w:val="right" w:leader="dot" w:pos="9055"/>
             </w:tabs>
@@ -638,7 +638,7 @@
           <w:hyperlink w:anchor="_Toc4172905" w:history="1">
             <w:r>
               <w:rPr>
-                <w:rStyle w:val="Hyperlink"/>
+                <w:rStyle w:val="Lienhypertexte"/>
                 <w:noProof/>
               </w:rPr>
               <w:t>Présentation du projet</w:t>
@@ -695,7 +695,7 @@
         </w:p>
         <w:p>
           <w:pPr>
-            <w:pStyle w:val="TOC2"/>
+            <w:pStyle w:val="TM2"/>
             <w:tabs>
               <w:tab w:val="right" w:leader="dot" w:pos="9055"/>
             </w:tabs>
@@ -708,7 +708,7 @@
           <w:hyperlink w:anchor="_Toc4172906" w:history="1">
             <w:r>
               <w:rPr>
-                <w:rStyle w:val="Hyperlink"/>
+                <w:rStyle w:val="Lienhypertexte"/>
                 <w:noProof/>
               </w:rPr>
               <w:t>Objectifs</w:t>
@@ -765,7 +765,7 @@
         </w:p>
         <w:p>
           <w:pPr>
-            <w:pStyle w:val="TOC2"/>
+            <w:pStyle w:val="TM2"/>
             <w:tabs>
               <w:tab w:val="right" w:leader="dot" w:pos="9055"/>
             </w:tabs>
@@ -778,7 +778,7 @@
           <w:hyperlink w:anchor="_Toc4172907" w:history="1">
             <w:r>
               <w:rPr>
-                <w:rStyle w:val="Hyperlink"/>
+                <w:rStyle w:val="Lienhypertexte"/>
                 <w:noProof/>
               </w:rPr>
               <w:t>Structure et technologies</w:t>
@@ -835,7 +835,7 @@
         </w:p>
         <w:p>
           <w:pPr>
-            <w:pStyle w:val="TOC1"/>
+            <w:pStyle w:val="TM1"/>
             <w:tabs>
               <w:tab w:val="right" w:leader="dot" w:pos="9055"/>
             </w:tabs>
@@ -848,7 +848,7 @@
           <w:hyperlink w:anchor="_Toc4172908" w:history="1">
             <w:r>
               <w:rPr>
-                <w:rStyle w:val="Hyperlink"/>
+                <w:rStyle w:val="Lienhypertexte"/>
                 <w:noProof/>
               </w:rPr>
               <w:t>Constitution du dataset</w:t>
@@ -905,7 +905,7 @@
         </w:p>
         <w:p>
           <w:pPr>
-            <w:pStyle w:val="TOC2"/>
+            <w:pStyle w:val="TM2"/>
             <w:tabs>
               <w:tab w:val="right" w:leader="dot" w:pos="9055"/>
             </w:tabs>
@@ -918,7 +918,7 @@
           <w:hyperlink w:anchor="_Toc4172909" w:history="1">
             <w:r>
               <w:rPr>
-                <w:rStyle w:val="Hyperlink"/>
+                <w:rStyle w:val="Lienhypertexte"/>
                 <w:noProof/>
               </w:rPr>
               <w:t>Recherche de dataset existant</w:t>
@@ -975,7 +975,7 @@
         </w:p>
         <w:p>
           <w:pPr>
-            <w:pStyle w:val="TOC2"/>
+            <w:pStyle w:val="TM2"/>
             <w:tabs>
               <w:tab w:val="right" w:leader="dot" w:pos="9055"/>
             </w:tabs>
@@ -988,7 +988,7 @@
           <w:hyperlink w:anchor="_Toc4172910" w:history="1">
             <w:r>
               <w:rPr>
-                <w:rStyle w:val="Hyperlink"/>
+                <w:rStyle w:val="Lienhypertexte"/>
                 <w:noProof/>
               </w:rPr>
               <w:t>Enrichissement du dataset</w:t>
@@ -1061,7 +1061,7 @@
     </w:p>
     <w:p>
       <w:pPr>
-        <w:pStyle w:val="Heading1"/>
+        <w:pStyle w:val="Titre1"/>
       </w:pPr>
       <w:bookmarkStart w:id="0" w:name="_Toc4172905"/>
       <w:r>
@@ -1072,12 +1072,12 @@
     </w:p>
     <w:p>
       <w:pPr>
-        <w:pStyle w:val="Heading2"/>
-      </w:pPr>
-    </w:p>
-    <w:p>
-      <w:pPr>
-        <w:pStyle w:val="Heading2"/>
+        <w:pStyle w:val="Titre2"/>
+      </w:pPr>
+    </w:p>
+    <w:p>
+      <w:pPr>
+        <w:pStyle w:val="Titre2"/>
       </w:pPr>
       <w:bookmarkStart w:id="1" w:name="_Toc4172906"/>
       <w:r>
@@ -1091,7 +1091,15 @@
     <w:p/>
     <w:p>
       <w:r>
-        <w:t xml:space="preserve">L’objectif de ce projet est de créer  une application web permettant </w:t>
+        <w:t xml:space="preserve">L’objectif de ce projet est de </w:t>
+      </w:r>
+      <w:proofErr w:type="gramStart"/>
+      <w:r>
+        <w:t>créer  une</w:t>
+      </w:r>
+      <w:proofErr w:type="gramEnd"/>
+      <w:r>
+        <w:t xml:space="preserve"> application web permettant </w:t>
       </w:r>
       <w:r>
         <w:t>de prédire l'âge d'une personne à partir d'une photo de son visage</w:t>
@@ -1102,10 +1110,34 @@
     </w:p>
     <w:p>
       <w:r>
-        <w:t xml:space="preserve">Les étapes de ce projet sont : la constitution d’un dataset, l’implémentation des différents algorithmes de machine learning, la mise en place de ces même algorithmes avec le </w:t>
+        <w:t xml:space="preserve">Les étapes de ce projet sont : la constitution d’un </w:t>
       </w:r>
       <w:proofErr w:type="spellStart"/>
       <w:r>
+        <w:t>dataset</w:t>
+      </w:r>
+      <w:proofErr w:type="spellEnd"/>
+      <w:r>
+        <w:t xml:space="preserve">, l’implémentation des différents algorithmes de machine </w:t>
+      </w:r>
+      <w:proofErr w:type="spellStart"/>
+      <w:r>
+        <w:t>learning</w:t>
+      </w:r>
+      <w:proofErr w:type="spellEnd"/>
+      <w:r>
+        <w:t xml:space="preserve">, la mise en place de </w:t>
+      </w:r>
+      <w:proofErr w:type="gramStart"/>
+      <w:r>
+        <w:t>ces même algorithmes</w:t>
+      </w:r>
+      <w:proofErr w:type="gramEnd"/>
+      <w:r>
+        <w:t xml:space="preserve"> avec le </w:t>
+      </w:r>
+      <w:proofErr w:type="spellStart"/>
+      <w:r>
         <w:t>framework</w:t>
       </w:r>
       <w:proofErr w:type="spellEnd"/>
@@ -1137,7 +1169,7 @@
     <w:p/>
     <w:p>
       <w:pPr>
-        <w:pStyle w:val="Heading2"/>
+        <w:pStyle w:val="Titre2"/>
       </w:pPr>
       <w:bookmarkStart w:id="2" w:name="_Toc4172907"/>
       <w:r>
@@ -1163,10 +1195,26 @@
         <w:t xml:space="preserve"> </w:t>
       </w:r>
       <w:r>
-        <w:t xml:space="preserve">avec des technologies différentes. Toutes les algorithmes </w:t>
-      </w:r>
-      <w:r>
-        <w:t xml:space="preserve">de machine learning sont implémentés </w:t>
+        <w:t xml:space="preserve">avec des technologies différentes. </w:t>
+      </w:r>
+      <w:proofErr w:type="gramStart"/>
+      <w:r>
+        <w:t>Toutes les algorithmes</w:t>
+      </w:r>
+      <w:proofErr w:type="gramEnd"/>
+      <w:r>
+        <w:t xml:space="preserve"> </w:t>
+      </w:r>
+      <w:r>
+        <w:t xml:space="preserve">de machine </w:t>
+      </w:r>
+      <w:proofErr w:type="spellStart"/>
+      <w:r>
+        <w:t>learning</w:t>
+      </w:r>
+      <w:proofErr w:type="spellEnd"/>
+      <w:r>
+        <w:t xml:space="preserve"> sont implémentés </w:t>
       </w:r>
       <w:r>
         <w:t>en C/C++</w:t>
@@ -1219,151 +1267,193 @@
         <w:t xml:space="preserve"> lui</w:t>
       </w:r>
       <w:r>
-        <w:t xml:space="preserve"> en PHP/</w:t>
+        <w:t xml:space="preserve"> en PHP/Javascript avec le </w:t>
       </w:r>
       <w:proofErr w:type="spellStart"/>
       <w:r>
-        <w:t>Javascript</w:t>
+        <w:t>framework</w:t>
       </w:r>
       <w:proofErr w:type="spellEnd"/>
       <w:r>
-        <w:t xml:space="preserve"> avec le </w:t>
+        <w:t xml:space="preserve"> </w:t>
       </w:r>
       <w:proofErr w:type="spellStart"/>
       <w:r>
-        <w:t>framework</w:t>
+        <w:t>Materialize</w:t>
       </w:r>
       <w:proofErr w:type="spellEnd"/>
       <w:r>
+        <w:t xml:space="preserve"> (</w:t>
+      </w:r>
+      <w:proofErr w:type="spellStart"/>
+      <w:r>
+        <w:t>front-end</w:t>
+      </w:r>
+      <w:proofErr w:type="spellEnd"/>
+      <w:r>
+        <w:t>).</w:t>
+      </w:r>
+      <w:r>
+        <w:t xml:space="preserve"> Enfin une </w:t>
+      </w:r>
+      <w:r>
+        <w:t>application qui permet de retoucher les photos</w:t>
+      </w:r>
+      <w:r>
+        <w:t xml:space="preserve"> du </w:t>
+      </w:r>
+      <w:proofErr w:type="spellStart"/>
+      <w:r>
+        <w:t>dataset</w:t>
+      </w:r>
+      <w:proofErr w:type="spellEnd"/>
+      <w:r>
+        <w:t xml:space="preserve"> codé en C#.</w:t>
+      </w:r>
+    </w:p>
+    <w:p/>
+    <w:p>
+      <w:r>
+        <w:t xml:space="preserve">Le </w:t>
+      </w:r>
+      <w:proofErr w:type="spellStart"/>
+      <w:r>
+        <w:t>dataset</w:t>
+      </w:r>
+      <w:proofErr w:type="spellEnd"/>
+      <w:r>
+        <w:t xml:space="preserve">, le site web et l’API sont hébergés sur un </w:t>
+      </w:r>
+      <w:r>
+        <w:t>VPS.</w:t>
+      </w:r>
+    </w:p>
+    <w:p/>
+    <w:p>
+      <w:pPr>
+        <w:pStyle w:val="Titre2"/>
+      </w:pPr>
+    </w:p>
+    <w:p>
+      <w:r>
+        <w:br w:type="page"/>
+      </w:r>
+    </w:p>
+    <w:p>
+      <w:pPr>
+        <w:pStyle w:val="Titre1"/>
+      </w:pPr>
+      <w:bookmarkStart w:id="3" w:name="_Toc4172908"/>
+      <w:r>
+        <w:lastRenderedPageBreak/>
+        <w:t xml:space="preserve">Constitution du </w:t>
+      </w:r>
+      <w:proofErr w:type="spellStart"/>
+      <w:r>
+        <w:t>dataset</w:t>
+      </w:r>
+      <w:bookmarkEnd w:id="3"/>
+      <w:proofErr w:type="spellEnd"/>
+    </w:p>
+    <w:p>
+      <w:pPr>
+        <w:pStyle w:val="Titre2"/>
+      </w:pPr>
+      <w:bookmarkStart w:id="4" w:name="_Toc4172909"/>
+      <w:r>
+        <w:t xml:space="preserve">Recherche de </w:t>
+      </w:r>
+      <w:proofErr w:type="spellStart"/>
+      <w:r>
+        <w:t>dataset</w:t>
+      </w:r>
+      <w:proofErr w:type="spellEnd"/>
+      <w:r>
+        <w:t xml:space="preserve"> existant</w:t>
+      </w:r>
+      <w:bookmarkEnd w:id="4"/>
+    </w:p>
+    <w:p/>
+    <w:p/>
+    <w:p/>
+    <w:p>
+      <w:pPr>
+        <w:pStyle w:val="Titre2"/>
+      </w:pPr>
+      <w:bookmarkStart w:id="5" w:name="_Toc4172910"/>
+      <w:r>
+        <w:t xml:space="preserve">Enrichissement du </w:t>
+      </w:r>
+      <w:proofErr w:type="spellStart"/>
+      <w:r>
+        <w:t>dataset</w:t>
+      </w:r>
+      <w:bookmarkEnd w:id="5"/>
+      <w:proofErr w:type="spellEnd"/>
+    </w:p>
+    <w:p/>
+    <w:p>
+      <w:r>
+        <w:t xml:space="preserve">Afin de réaliser notre propre </w:t>
+      </w:r>
+      <w:proofErr w:type="spellStart"/>
+      <w:r>
+        <w:t>Dataset</w:t>
+      </w:r>
+      <w:proofErr w:type="spellEnd"/>
+      <w:r>
+        <w:t xml:space="preserve"> nous avons décidé d’extraire les photographies de vidéos </w:t>
+      </w:r>
+      <w:proofErr w:type="spellStart"/>
+      <w:r>
+        <w:t>Youtube</w:t>
+      </w:r>
+      <w:proofErr w:type="spellEnd"/>
+      <w:r>
+        <w:t xml:space="preserve"> montrant l’évolution d’un in</w:t>
+      </w:r>
+      <w:r>
+        <w:t>di</w:t>
+      </w:r>
+      <w:r>
+        <w:t>vidu de manière journalière ou annuel.</w:t>
+      </w:r>
+    </w:p>
+    <w:p/>
+    <w:p>
+      <w:r>
+        <w:t xml:space="preserve">Nous avons donc </w:t>
+      </w:r>
+      <w:r>
+        <w:t>réalisé</w:t>
+      </w:r>
+      <w:r>
+        <w:t xml:space="preserve"> des </w:t>
+      </w:r>
+      <w:proofErr w:type="spellStart"/>
+      <w:r>
+        <w:t>Datasets</w:t>
+      </w:r>
+      <w:proofErr w:type="spellEnd"/>
+      <w:r>
+        <w:t xml:space="preserve"> avec</w:t>
+      </w:r>
+      <w:r>
+        <w:t xml:space="preserve"> comme source</w:t>
+      </w:r>
+      <w:r>
         <w:t xml:space="preserve"> </w:t>
       </w:r>
-      <w:proofErr w:type="spellStart"/>
-      <w:r>
-        <w:t>Materialize</w:t>
-      </w:r>
-      <w:proofErr w:type="spellEnd"/>
-      <w:r>
-        <w:t xml:space="preserve"> (front-end).</w:t>
-      </w:r>
-      <w:r>
-        <w:t xml:space="preserve"> Enfin une </w:t>
-      </w:r>
-      <w:r>
-        <w:t>application qui permet de retoucher les photos</w:t>
-      </w:r>
-      <w:r>
-        <w:t xml:space="preserve"> du dataset codé en C#.</w:t>
-      </w:r>
-    </w:p>
-    <w:p/>
-    <w:p>
-      <w:r>
-        <w:t xml:space="preserve">Le dataset, le site web et l’API sont hébergés sur un </w:t>
-      </w:r>
-      <w:r>
-        <w:t>VPS.</w:t>
-      </w:r>
-    </w:p>
-    <w:p/>
-    <w:p>
-      <w:pPr>
-        <w:pStyle w:val="Heading2"/>
-      </w:pPr>
-    </w:p>
-    <w:p>
-      <w:r>
-        <w:br w:type="page"/>
-      </w:r>
-    </w:p>
-    <w:p>
-      <w:pPr>
-        <w:pStyle w:val="Heading1"/>
-      </w:pPr>
-      <w:bookmarkStart w:id="3" w:name="_Toc4172908"/>
-      <w:r>
-        <w:lastRenderedPageBreak/>
-        <w:t>Constitution du dataset</w:t>
-      </w:r>
-      <w:bookmarkEnd w:id="3"/>
-    </w:p>
-    <w:p>
-      <w:pPr>
-        <w:pStyle w:val="Heading2"/>
-      </w:pPr>
-      <w:bookmarkStart w:id="4" w:name="_Toc4172909"/>
-      <w:r>
-        <w:t xml:space="preserve">Recherche de </w:t>
-      </w:r>
-      <w:proofErr w:type="spellStart"/>
-      <w:r>
-        <w:t>dataset</w:t>
-      </w:r>
-      <w:proofErr w:type="spellEnd"/>
-      <w:r>
-        <w:t xml:space="preserve"> existant</w:t>
-      </w:r>
-      <w:bookmarkEnd w:id="4"/>
-    </w:p>
-    <w:p/>
-    <w:p/>
-    <w:p/>
-    <w:p>
-      <w:pPr>
-        <w:pStyle w:val="Heading2"/>
-      </w:pPr>
-      <w:bookmarkStart w:id="5" w:name="_Toc4172910"/>
-      <w:r>
-        <w:t>Enrichissement du dataset</w:t>
-      </w:r>
-      <w:bookmarkEnd w:id="5"/>
-    </w:p>
-    <w:p/>
-    <w:p>
-      <w:r>
-        <w:t xml:space="preserve">Afin de réaliser notre propre Dataset nous avons décidé d’extraire les photographies de vidéos </w:t>
-      </w:r>
-      <w:proofErr w:type="spellStart"/>
-      <w:r>
-        <w:t>Youtube</w:t>
-      </w:r>
-      <w:proofErr w:type="spellEnd"/>
-      <w:r>
-        <w:t xml:space="preserve"> montrant l’évolution d’un in</w:t>
-      </w:r>
-      <w:r>
-        <w:t>di</w:t>
-      </w:r>
-      <w:r>
-        <w:t>vidu de manière journalière ou annuel.</w:t>
-      </w:r>
-    </w:p>
-    <w:p/>
-    <w:p>
-      <w:r>
-        <w:t xml:space="preserve">Nous avons donc </w:t>
-      </w:r>
-      <w:r>
-        <w:t>réalisé</w:t>
-      </w:r>
-      <w:r>
-        <w:t xml:space="preserve"> des </w:t>
-      </w:r>
-      <w:proofErr w:type="spellStart"/>
-      <w:r>
-        <w:t>Datasets</w:t>
-      </w:r>
-      <w:proofErr w:type="spellEnd"/>
-      <w:r>
-        <w:t xml:space="preserve"> avec</w:t>
-      </w:r>
-      <w:r>
-        <w:t xml:space="preserve"> comme source</w:t>
-      </w:r>
-      <w:r>
-        <w:t xml:space="preserve"> les deux vidéos </w:t>
-      </w:r>
-      <w:r>
-        <w:t>suivante :</w:t>
+      <w:proofErr w:type="gramStart"/>
+      <w:r>
+        <w:t xml:space="preserve">les deux vidéos </w:t>
+      </w:r>
+      <w:r>
+        <w:t>suivante</w:t>
+      </w:r>
+      <w:proofErr w:type="gramEnd"/>
+      <w:r>
+        <w:t xml:space="preserve"> :</w:t>
       </w:r>
     </w:p>
     <w:p/>
@@ -1373,73 +1463,51 @@
           <w:lang w:val="en-US"/>
         </w:rPr>
       </w:pPr>
-      <w:proofErr w:type="spellStart"/>
       <w:r>
         <w:rPr>
           <w:lang w:val="en-US"/>
         </w:rPr>
-        <w:t>Lotte</w:t>
-      </w:r>
-      <w:proofErr w:type="spellEnd"/>
-      <w:r>
+        <w:t xml:space="preserve">Lotte: </w:t>
+      </w:r>
+      <w:hyperlink r:id="rId16" w:history="1">
+        <w:r>
+          <w:rPr>
+            <w:rStyle w:val="Lienhypertexte"/>
+            <w:lang w:val="en-US"/>
+          </w:rPr>
+          <w:t>https://www.youtube.com/watch?v=nPxdhnT4Ec8</w:t>
+        </w:r>
+      </w:hyperlink>
+    </w:p>
+    <w:p>
+      <w:pPr>
         <w:rPr>
           <w:lang w:val="en-US"/>
         </w:rPr>
-        <w:t xml:space="preserve">: </w:t>
+      </w:pPr>
+    </w:p>
+    <w:p>
+      <w:pPr>
+        <w:rPr>
+          <w:lang w:val="en-US"/>
+        </w:rPr>
+      </w:pPr>
+      <w:r>
+        <w:rPr>
+          <w:lang w:val="en-US"/>
+        </w:rPr>
+        <w:t>Stephanie:</w:t>
+      </w:r>
+      <w:r>
+        <w:rPr>
+          <w:lang w:val="en-US"/>
+        </w:rPr>
+        <w:t xml:space="preserve"> </w:t>
       </w:r>
       <w:hyperlink r:id="rId17" w:history="1">
         <w:r>
           <w:rPr>
-            <w:rStyle w:val="Hyperlink"/>
-            <w:lang w:val="en-US"/>
-          </w:rPr>
-          <w:t>https://www.youtub</w:t>
-        </w:r>
-        <w:r>
-          <w:rPr>
-            <w:rStyle w:val="Hyperlink"/>
-            <w:lang w:val="en-US"/>
-          </w:rPr>
-          <w:t>e</w:t>
-        </w:r>
-        <w:r>
-          <w:rPr>
-            <w:rStyle w:val="Hyperlink"/>
-            <w:lang w:val="en-US"/>
-          </w:rPr>
-          <w:t>.com/watch?v=nPxdhnT4Ec8</w:t>
-        </w:r>
-      </w:hyperlink>
-    </w:p>
-    <w:p>
-      <w:pPr>
-        <w:rPr>
-          <w:lang w:val="en-US"/>
-        </w:rPr>
-      </w:pPr>
-    </w:p>
-    <w:p>
-      <w:pPr>
-        <w:rPr>
-          <w:lang w:val="en-US"/>
-        </w:rPr>
-      </w:pPr>
-      <w:r>
-        <w:rPr>
-          <w:lang w:val="en-US"/>
-        </w:rPr>
-        <w:t>Stephanie:</w:t>
-      </w:r>
-      <w:r>
-        <w:rPr>
-          <w:lang w:val="en-US"/>
-        </w:rPr>
-        <w:t xml:space="preserve"> </w:t>
-      </w:r>
-      <w:hyperlink r:id="rId18" w:history="1">
-        <w:r>
-          <w:rPr>
-            <w:rStyle w:val="Hyperlink"/>
+            <w:rStyle w:val="Lienhypertexte"/>
             <w:lang w:val="en-US"/>
           </w:rPr>
           <w:t>https://www.youtube.com/watch?v=Ec9T__AexyU</w:t>
@@ -1469,7 +1537,7 @@
     <w:p/>
     <w:p>
       <w:pPr>
-        <w:pStyle w:val="Heading3"/>
+        <w:pStyle w:val="Titre3"/>
       </w:pPr>
       <w:r>
         <w:t>Récupération des vidéos YouTube</w:t>
@@ -1478,7 +1546,15 @@
     <w:p/>
     <w:p>
       <w:r>
-        <w:t>La première étape dans la réalisation à été de récupérer via un exporter en ligne chaque vidéo.</w:t>
+        <w:t xml:space="preserve">La première étape dans la réalisation </w:t>
+      </w:r>
+      <w:proofErr w:type="spellStart"/>
+      <w:r>
+        <w:t>à</w:t>
+      </w:r>
+      <w:proofErr w:type="spellEnd"/>
+      <w:r>
+        <w:t xml:space="preserve"> été de récupérer via un exporter en ligne chaque vidéo.</w:t>
       </w:r>
     </w:p>
     <w:p>
@@ -1489,7 +1565,7 @@
     <w:p/>
     <w:p>
       <w:pPr>
-        <w:pStyle w:val="Heading3"/>
+        <w:pStyle w:val="Titre3"/>
       </w:pPr>
       <w:r>
         <w:t>Récupération des images des vidéos</w:t>
@@ -1530,7 +1606,7 @@
     <w:p/>
     <w:p>
       <w:pPr>
-        <w:pStyle w:val="Heading3"/>
+        <w:pStyle w:val="Titre3"/>
       </w:pPr>
       <w:r>
         <w:t>Suppression des doublons</w:t>
@@ -1578,7 +1654,7 @@
     </w:p>
     <w:p>
       <w:pPr>
-        <w:pStyle w:val="Heading3"/>
+        <w:pStyle w:val="Titre3"/>
       </w:pPr>
       <w:r>
         <w:lastRenderedPageBreak/>
@@ -1591,17 +1667,17 @@
         <w:t>Après avoir supprimé les doublons</w:t>
       </w:r>
       <w:r>
-        <w:t xml:space="preserve">, nous avons ajouté des </w:t>
+        <w:t xml:space="preserve">, nous avons ajouté </w:t>
+      </w:r>
+      <w:proofErr w:type="gramStart"/>
+      <w:r>
+        <w:t xml:space="preserve">des </w:t>
       </w:r>
       <w:r>
         <w:t>métadonnées</w:t>
       </w:r>
       <w:r>
-        <w:t xml:space="preserve"> </w:t>
-      </w:r>
-      <w:proofErr w:type="gramStart"/>
-      <w:r>
-        <w:t>associé</w:t>
+        <w:t xml:space="preserve"> associé</w:t>
       </w:r>
       <w:proofErr w:type="gramEnd"/>
       <w:r>
@@ -1632,10 +1708,16 @@
         <w:rPr>
           <w:i/>
         </w:rPr>
-        <w:t>age_genre_race_date_id</w:t>
+        <w:t>age</w:t>
+      </w:r>
+      <w:proofErr w:type="gramEnd"/>
+      <w:r>
+        <w:rPr>
+          <w:i/>
+        </w:rPr>
+        <w:t>_genre_race_date_id</w:t>
       </w:r>
       <w:proofErr w:type="spellEnd"/>
-      <w:proofErr w:type="gramEnd"/>
     </w:p>
     <w:p/>
     <w:p>
@@ -1801,20 +1883,41 @@
       </w:r>
     </w:p>
     <w:p/>
-    <w:p/>
-    <w:p/>
-    <w:p/>
-    <w:p>
-      <w:r>
-        <w:br w:type="page"/>
-      </w:r>
-    </w:p>
-    <w:p>
-      <w:pPr>
-        <w:pStyle w:val="Heading1"/>
-      </w:pPr>
-      <w:r>
-        <w:lastRenderedPageBreak/>
+    <w:p>
+      <w:pPr>
+        <w:pStyle w:val="Titre3"/>
+      </w:pPr>
+      <w:r>
+        <w:t>Suppression des images floues et potentiels biais.</w:t>
+      </w:r>
+    </w:p>
+    <w:p/>
+    <w:p>
+      <w:r>
+        <w:t xml:space="preserve">Nous avons ensuite supprimer manuellement les photos qui </w:t>
+      </w:r>
+      <w:proofErr w:type="spellStart"/>
+      <w:r>
+        <w:t>etaient</w:t>
+      </w:r>
+      <w:proofErr w:type="spellEnd"/>
+      <w:r>
+        <w:t xml:space="preserve"> floues </w:t>
+      </w:r>
+      <w:proofErr w:type="gramStart"/>
+      <w:r>
+        <w:t>( transition</w:t>
+      </w:r>
+      <w:proofErr w:type="gramEnd"/>
+      <w:r>
+        <w:t xml:space="preserve"> entre les photos) et  celle où le visage n’apparaissaient pas clairement.</w:t>
+      </w:r>
+    </w:p>
+    <w:p>
+      <w:pPr>
+        <w:pStyle w:val="Titre1"/>
+      </w:pPr>
+      <w:r>
         <w:t xml:space="preserve">Librairies Utilisés </w:t>
       </w:r>
     </w:p>
@@ -1833,7 +1936,7 @@
     <w:p/>
     <w:p>
       <w:pPr>
-        <w:pStyle w:val="ListParagraph"/>
+        <w:pStyle w:val="Paragraphedeliste"/>
         <w:numPr>
           <w:ilvl w:val="0"/>
           <w:numId w:val="4"/>
@@ -1846,7 +1949,7 @@
     <w:p/>
     <w:p>
       <w:pPr>
-        <w:pStyle w:val="ListParagraph"/>
+        <w:pStyle w:val="Paragraphedeliste"/>
         <w:numPr>
           <w:ilvl w:val="0"/>
           <w:numId w:val="4"/>
@@ -1872,22 +1975,31 @@
     <w:p/>
     <w:p>
       <w:pPr>
-        <w:pStyle w:val="Heading1"/>
-      </w:pPr>
-      <w:r>
+        <w:rPr>
+          <w:rFonts w:asciiTheme="majorHAnsi" w:eastAsiaTheme="majorEastAsia" w:hAnsiTheme="majorHAnsi" w:cstheme="majorBidi"/>
+          <w:color w:val="365F91" w:themeColor="accent1" w:themeShade="BF"/>
+          <w:sz w:val="32"/>
+          <w:szCs w:val="32"/>
+        </w:rPr>
+      </w:pPr>
+      <w:r>
+        <w:br w:type="page"/>
+      </w:r>
+    </w:p>
+    <w:p>
+      <w:pPr>
+        <w:pStyle w:val="Titre1"/>
+      </w:pPr>
+      <w:r>
+        <w:lastRenderedPageBreak/>
         <w:t>Régression Linéaire</w:t>
       </w:r>
       <w:r>
         <w:t xml:space="preserve"> (</w:t>
       </w:r>
       <w:r>
-        <w:t>Moore-</w:t>
-      </w:r>
-      <w:proofErr w:type="spellStart"/>
-      <w:r>
-        <w:t>Penrose</w:t>
-      </w:r>
-      <w:proofErr w:type="spellEnd"/>
+        <w:t>Moore-Penrose</w:t>
+      </w:r>
       <w:r>
         <w:t>)</w:t>
       </w:r>
@@ -1910,7 +2022,17 @@
     <w:p/>
     <w:p>
       <w:pPr>
-        <w:pStyle w:val="Heading2"/>
+        <w:pStyle w:val="Titre2"/>
+      </w:pPr>
+      <w:r>
+        <w:t xml:space="preserve">Exemple d’utilisation </w:t>
+      </w:r>
+    </w:p>
+    <w:p/>
+    <w:p/>
+    <w:p>
+      <w:pPr>
+        <w:pStyle w:val="Titre2"/>
       </w:pPr>
       <w:r>
         <w:t>Entrainement</w:t>
@@ -1925,13 +2047,8 @@
         <w:t xml:space="preserve"> régression linéaire, notre librairie utilise la formule avec la </w:t>
       </w:r>
       <w:r>
-        <w:t>Pseudo-inverse de Moore-</w:t>
-      </w:r>
-      <w:proofErr w:type="spellStart"/>
-      <w:r>
-        <w:t>Penrose</w:t>
-      </w:r>
-      <w:proofErr w:type="spellEnd"/>
+        <w:t>Pseudo-inverse de Moore-Penrose</w:t>
+      </w:r>
       <w:r>
         <w:t xml:space="preserve">. </w:t>
       </w:r>
@@ -2079,7 +2196,7 @@
     <w:p/>
     <w:p>
       <w:pPr>
-        <w:pStyle w:val="Heading2"/>
+        <w:pStyle w:val="Titre2"/>
       </w:pPr>
       <w:r>
         <w:t>Prédiction</w:t>
@@ -2094,13 +2211,7 @@
         <w:t>x</w:t>
       </w:r>
       <w:r>
-        <w:t xml:space="preserve">, 1) avec la matrice des inputs </w:t>
-      </w:r>
-      <w:r>
-        <w:t>(1</w:t>
-      </w:r>
-      <w:r>
-        <w:t xml:space="preserve">, </w:t>
+        <w:t xml:space="preserve">, 1) avec la matrice des inputs (1, </w:t>
       </w:r>
       <w:r>
         <w:t>x</w:t>
@@ -2127,7 +2238,7 @@
     <w:p/>
     <w:p>
       <w:pPr>
-        <w:pStyle w:val="Heading2"/>
+        <w:pStyle w:val="Titre2"/>
       </w:pPr>
       <w:r>
         <w:t>Problèmes rencontrés</w:t>
@@ -2323,22 +2434,48 @@
     <w:p/>
     <w:p>
       <w:pPr>
-        <w:pStyle w:val="Heading2"/>
-      </w:pPr>
+        <w:pStyle w:val="Titre2"/>
+      </w:pPr>
+      <w:r>
+        <w:t>Sauvegarde des poids et Chargement</w:t>
+      </w:r>
+    </w:p>
+    <w:p/>
+    <w:p>
+      <w:r>
+        <w:t>Les poids peuvent être sauvegardés sous un format CSV, celui –ci contiendra l’ensemble des poids sous une ligne.</w:t>
+      </w:r>
+    </w:p>
+    <w:p/>
+    <w:p>
+      <w:r>
+        <w:t>La librairie permet aussi le chargement du modèle via CSV</w:t>
+      </w:r>
+      <w:r>
+        <w:t>.</w:t>
+      </w:r>
+      <w:bookmarkStart w:id="6" w:name="_GoBack"/>
+      <w:bookmarkEnd w:id="6"/>
+    </w:p>
+    <w:p/>
+    <w:p>
+      <w:pPr>
+        <w:pStyle w:val="Titre2"/>
+      </w:pPr>
+      <w:r>
+        <w:t>R</w:t>
+      </w:r>
+      <w:r>
+        <w:t>ésultat</w:t>
+      </w:r>
+      <w:r>
+        <w:t>s</w:t>
+      </w:r>
+    </w:p>
+    <w:p/>
+    <w:p>
       <w:r>
         <w:lastRenderedPageBreak/>
-        <w:t>R</w:t>
-      </w:r>
-      <w:r>
-        <w:t>ésultat</w:t>
-      </w:r>
-      <w:r>
-        <w:t>s</w:t>
-      </w:r>
-    </w:p>
-    <w:p/>
-    <w:p>
-      <w:r>
         <w:t>Cas de tests</w:t>
       </w:r>
     </w:p>
@@ -2353,7 +2490,15 @@
     <w:p/>
     <w:p>
       <w:r>
-        <w:t>Tout d’abord nous avons commencé avec un dataset qui possède une résolution 20 * 10.</w:t>
+        <w:t xml:space="preserve">Tout d’abord nous avons commencé avec un </w:t>
+      </w:r>
+      <w:proofErr w:type="spellStart"/>
+      <w:r>
+        <w:t>dataset</w:t>
+      </w:r>
+      <w:proofErr w:type="spellEnd"/>
+      <w:r>
+        <w:t xml:space="preserve"> qui possède une résolution 20 * 10.</w:t>
       </w:r>
     </w:p>
     <w:p>
@@ -2364,23 +2509,9 @@
     <w:p/>
     <w:p>
       <w:pPr>
-        <w:rPr>
-          <w:rFonts w:asciiTheme="majorHAnsi" w:eastAsiaTheme="majorEastAsia" w:hAnsiTheme="majorHAnsi" w:cstheme="majorBidi"/>
-          <w:color w:val="365F91" w:themeColor="accent1" w:themeShade="BF"/>
-          <w:sz w:val="32"/>
-          <w:szCs w:val="32"/>
-        </w:rPr>
-      </w:pPr>
-      <w:r>
-        <w:br w:type="page"/>
-      </w:r>
-    </w:p>
-    <w:p>
-      <w:pPr>
-        <w:pStyle w:val="Heading1"/>
-      </w:pPr>
-      <w:r>
-        <w:lastRenderedPageBreak/>
+        <w:pStyle w:val="Titre1"/>
+      </w:pPr>
+      <w:r>
         <w:t xml:space="preserve">Classification Linéaire </w:t>
       </w:r>
       <w:r>
@@ -2401,7 +2532,7 @@
     <w:p/>
     <w:p>
       <w:pPr>
-        <w:pStyle w:val="NoSpacing"/>
+        <w:pStyle w:val="Sansinterligne"/>
       </w:pPr>
       <w:r>
         <w:t xml:space="preserve">Le perceptron de </w:t>
@@ -2412,25 +2543,35 @@
       </w:r>
       <w:proofErr w:type="spellEnd"/>
       <w:r>
-        <w:t xml:space="preserve"> est un réseau de neurone simple avec une seule couche. On parle de </w:t>
-      </w:r>
-      <w:proofErr w:type="spellStart"/>
-      <w:r>
-        <w:t>classifieur</w:t>
-      </w:r>
-      <w:proofErr w:type="spellEnd"/>
-      <w:r>
-        <w:t xml:space="preserve"> linéaire.</w:t>
-      </w:r>
-    </w:p>
-    <w:p>
-      <w:pPr>
-        <w:pStyle w:val="NoSpacing"/>
-      </w:pPr>
-    </w:p>
-    <w:p>
-      <w:pPr>
-        <w:pStyle w:val="Heading2"/>
+        <w:t xml:space="preserve"> est un réseau de neurone simple avec une seule couche. On parle de classifieur linéaire.</w:t>
+      </w:r>
+    </w:p>
+    <w:p>
+      <w:pPr>
+        <w:pStyle w:val="Sansinterligne"/>
+      </w:pPr>
+    </w:p>
+    <w:p>
+      <w:pPr>
+        <w:pStyle w:val="Titre2"/>
+      </w:pPr>
+      <w:r>
+        <w:t xml:space="preserve">Exemple d’utilisation </w:t>
+      </w:r>
+    </w:p>
+    <w:p>
+      <w:pPr>
+        <w:pStyle w:val="Sansinterligne"/>
+      </w:pPr>
+    </w:p>
+    <w:p>
+      <w:pPr>
+        <w:pStyle w:val="Sansinterligne"/>
+      </w:pPr>
+    </w:p>
+    <w:p>
+      <w:pPr>
+        <w:pStyle w:val="Titre2"/>
       </w:pPr>
       <w:r>
         <w:t>Entrainement</w:t>
@@ -2439,7 +2580,7 @@
     <w:p/>
     <w:p>
       <w:pPr>
-        <w:pStyle w:val="NoSpacing"/>
+        <w:pStyle w:val="Sansinterligne"/>
       </w:pPr>
       <w:r>
         <w:t>Notre librairie implémente la règle d’apprentissage du perceptron.</w:t>
@@ -2447,7 +2588,7 @@
     </w:p>
     <w:p>
       <w:pPr>
-        <w:pStyle w:val="NoSpacing"/>
+        <w:pStyle w:val="Sansinterligne"/>
       </w:pPr>
       <w:r>
         <w:t>Cet</w:t>
@@ -2461,12 +2602,12 @@
     </w:p>
     <w:p>
       <w:pPr>
-        <w:pStyle w:val="NoSpacing"/>
-      </w:pPr>
-    </w:p>
-    <w:p>
-      <w:pPr>
-        <w:pStyle w:val="NoSpacing"/>
+        <w:pStyle w:val="Sansinterligne"/>
+      </w:pPr>
+    </w:p>
+    <w:p>
+      <w:pPr>
+        <w:pStyle w:val="Sansinterligne"/>
         <w:rPr>
           <w:sz w:val="36"/>
         </w:rPr>
@@ -2605,7 +2746,7 @@
     </w:p>
     <w:p>
       <w:pPr>
-        <w:pStyle w:val="NoSpacing"/>
+        <w:pStyle w:val="Sansinterligne"/>
         <w:rPr>
           <w:sz w:val="36"/>
         </w:rPr>
@@ -2613,7 +2754,7 @@
     </w:p>
     <w:p>
       <w:pPr>
-        <w:pStyle w:val="NoSpacing"/>
+        <w:pStyle w:val="Sansinterligne"/>
       </w:pPr>
       <w:r>
         <w:t>Dans cette formule :</w:t>
@@ -2621,7 +2762,7 @@
     </w:p>
     <w:p>
       <w:pPr>
-        <w:pStyle w:val="NoSpacing"/>
+        <w:pStyle w:val="Sansinterligne"/>
         <w:numPr>
           <w:ilvl w:val="0"/>
           <w:numId w:val="5"/>
@@ -2636,7 +2777,7 @@
     </w:p>
     <w:p>
       <w:pPr>
-        <w:pStyle w:val="NoSpacing"/>
+        <w:pStyle w:val="Sansinterligne"/>
         <w:numPr>
           <w:ilvl w:val="0"/>
           <w:numId w:val="5"/>
@@ -2671,12 +2812,20 @@
         </m:sSup>
       </m:oMath>
       <w:r>
-        <w:t xml:space="preserve"> correspond à la sortie attendue</w:t>
-      </w:r>
-    </w:p>
-    <w:p>
-      <w:pPr>
-        <w:pStyle w:val="NoSpacing"/>
+        <w:t xml:space="preserve"> </w:t>
+      </w:r>
+      <w:proofErr w:type="gramStart"/>
+      <w:r>
+        <w:t>correspond</w:t>
+      </w:r>
+      <w:proofErr w:type="gramEnd"/>
+      <w:r>
+        <w:t xml:space="preserve"> à la sortie attendue</w:t>
+      </w:r>
+    </w:p>
+    <w:p>
+      <w:pPr>
+        <w:pStyle w:val="Sansinterligne"/>
         <w:numPr>
           <w:ilvl w:val="0"/>
           <w:numId w:val="5"/>
@@ -2723,17 +2872,25 @@
         </m:r>
       </m:oMath>
       <w:r>
-        <w:t xml:space="preserve"> correspond à la prédiction</w:t>
-      </w:r>
-    </w:p>
-    <w:p>
-      <w:pPr>
-        <w:pStyle w:val="NoSpacing"/>
-      </w:pPr>
-    </w:p>
-    <w:p>
-      <w:pPr>
-        <w:pStyle w:val="Heading2"/>
+        <w:t xml:space="preserve"> </w:t>
+      </w:r>
+      <w:proofErr w:type="gramStart"/>
+      <w:r>
+        <w:t>correspond</w:t>
+      </w:r>
+      <w:proofErr w:type="gramEnd"/>
+      <w:r>
+        <w:t xml:space="preserve"> à la prédiction</w:t>
+      </w:r>
+    </w:p>
+    <w:p>
+      <w:pPr>
+        <w:pStyle w:val="Sansinterligne"/>
+      </w:pPr>
+    </w:p>
+    <w:p>
+      <w:pPr>
+        <w:pStyle w:val="Titre2"/>
       </w:pPr>
       <w:r>
         <w:t>Prédiction</w:t>
@@ -2744,22 +2901,35 @@
       <w:r>
         <w:t xml:space="preserve">La prédiction de la classification linéaire utilise la prédiction de la </w:t>
       </w:r>
-      <w:proofErr w:type="spellStart"/>
-      <w:r>
-        <w:t>regréssion</w:t>
-      </w:r>
-      <w:proofErr w:type="spellEnd"/>
-      <w:r>
-        <w:t xml:space="preserve"> linéaire en transformant  le résultat en -1 ou 1.</w:t>
-      </w:r>
-    </w:p>
-    <w:p>
-      <w:pPr>
-        <w:pStyle w:val="Heading1"/>
-      </w:pPr>
-      <w:bookmarkStart w:id="6" w:name="_GoBack"/>
-      <w:bookmarkEnd w:id="6"/>
-      <w:r>
+      <w:r>
+        <w:t>régression</w:t>
+      </w:r>
+      <w:r>
+        <w:t xml:space="preserve"> linéaire en </w:t>
+      </w:r>
+      <w:r>
+        <w:t>appliquant la fonction signe sur le résultat afin d’obtenir -1 ou 1.</w:t>
+      </w:r>
+    </w:p>
+    <w:p>
+      <w:pPr>
+        <w:rPr>
+          <w:rFonts w:asciiTheme="majorHAnsi" w:eastAsiaTheme="majorEastAsia" w:hAnsiTheme="majorHAnsi" w:cstheme="majorBidi"/>
+          <w:color w:val="365F91" w:themeColor="accent1" w:themeShade="BF"/>
+          <w:sz w:val="32"/>
+          <w:szCs w:val="32"/>
+        </w:rPr>
+      </w:pPr>
+      <w:r>
+        <w:br w:type="page"/>
+      </w:r>
+    </w:p>
+    <w:p>
+      <w:pPr>
+        <w:pStyle w:val="Titre1"/>
+      </w:pPr>
+      <w:r>
+        <w:lastRenderedPageBreak/>
         <w:t xml:space="preserve">Perceptron </w:t>
       </w:r>
       <w:r>
@@ -2768,22 +2938,36 @@
     </w:p>
     <w:p/>
     <w:p>
-      <w:r>
-        <w:t xml:space="preserve">Le perceptron </w:t>
-      </w:r>
       <w:proofErr w:type="gramStart"/>
       <w:r>
-        <w:t>multicouches</w:t>
+        <w:t>Le perceptron multicouches</w:t>
       </w:r>
       <w:proofErr w:type="gramEnd"/>
       <w:r>
-        <w:t xml:space="preserve"> est un type de réseau de neurones. Le PMC peut contenir des couches cachés et  la dernière couche correspond aux sorties (résultats).</w:t>
+        <w:t xml:space="preserve"> est un type de réseau de neurones. Le PMC peut contenir des couches cachés </w:t>
+      </w:r>
+      <w:proofErr w:type="gramStart"/>
+      <w:r>
+        <w:t>et  la</w:t>
+      </w:r>
+      <w:proofErr w:type="gramEnd"/>
+      <w:r>
+        <w:t xml:space="preserve"> dernière couche correspond aux sorties (résultats).</w:t>
       </w:r>
     </w:p>
     <w:p/>
     <w:p>
       <w:r>
         <w:t>Notre Librairie implémente deux types de PMC, un pour la régression et l’autre pour la classification.</w:t>
+      </w:r>
+    </w:p>
+    <w:p/>
+    <w:p>
+      <w:pPr>
+        <w:pStyle w:val="Titre2"/>
+      </w:pPr>
+      <w:r>
+        <w:t>Fonction d’activation</w:t>
       </w:r>
     </w:p>
     <w:p/>
@@ -2808,11 +2992,10 @@
           <w:noProof/>
           <w:lang w:val="en-US" w:eastAsia="en-US"/>
         </w:rPr>
-        <w:lastRenderedPageBreak/>
         <w:drawing>
-          <wp:inline distT="0" distB="0" distL="0" distR="0">
-            <wp:extent cx="4532244" cy="2496434"/>
-            <wp:effectExtent l="0" t="0" r="0" b="0"/>
+          <wp:inline distT="0" distB="0" distL="0" distR="0" wp14:anchorId="3C6A6A95" wp14:editId="5987A7B9">
+            <wp:extent cx="3212327" cy="1769403"/>
+            <wp:effectExtent l="0" t="0" r="7620" b="0"/>
             <wp:docPr id="3" name="Picture 3" descr="C:\Users\WT57\Documents\ShareX\Screenshots\2019-06\1200px-Hyperbolic_Tangent.svg.png"/>
             <wp:cNvGraphicFramePr>
               <a:graphicFrameLocks xmlns:a="http://schemas.openxmlformats.org/drawingml/2006/main" noChangeAspect="1"/>
@@ -2822,6 +3005,203 @@
                 <pic:pic xmlns:pic="http://schemas.openxmlformats.org/drawingml/2006/picture">
                   <pic:nvPicPr>
                     <pic:cNvPr id="0" name="Picture 12" descr="C:\Users\WT57\Documents\ShareX\Screenshots\2019-06\1200px-Hyperbolic_Tangent.svg.png"/>
+                    <pic:cNvPicPr>
+                      <a:picLocks noChangeAspect="1" noChangeArrowheads="1"/>
+                    </pic:cNvPicPr>
+                  </pic:nvPicPr>
+                  <pic:blipFill>
+                    <a:blip r:embed="rId18">
+                      <a:extLst>
+                        <a:ext uri="{28A0092B-C50C-407E-A947-70E740481C1C}">
+                          <a14:useLocalDpi xmlns:a14="http://schemas.microsoft.com/office/drawing/2010/main" val="0"/>
+                        </a:ext>
+                      </a:extLst>
+                    </a:blip>
+                    <a:srcRect/>
+                    <a:stretch>
+                      <a:fillRect/>
+                    </a:stretch>
+                  </pic:blipFill>
+                  <pic:spPr bwMode="auto">
+                    <a:xfrm>
+                      <a:off x="0" y="0"/>
+                      <a:ext cx="3212581" cy="1769543"/>
+                    </a:xfrm>
+                    <a:prstGeom prst="rect">
+                      <a:avLst/>
+                    </a:prstGeom>
+                    <a:noFill/>
+                    <a:ln>
+                      <a:noFill/>
+                    </a:ln>
+                  </pic:spPr>
+                </pic:pic>
+              </a:graphicData>
+            </a:graphic>
+          </wp:inline>
+        </w:drawing>
+      </w:r>
+    </w:p>
+    <w:p>
+      <w:r>
+        <w:t>Représentation de la fonction tangente hyperbolique.</w:t>
+      </w:r>
+    </w:p>
+    <w:p/>
+    <w:p>
+      <w:pPr>
+        <w:pStyle w:val="Titre2"/>
+      </w:pPr>
+      <w:r>
+        <w:t>Structure du PMC</w:t>
+      </w:r>
+    </w:p>
+    <w:p/>
+    <w:p>
+      <w:r>
+        <w:t>La structure du réseau de neurones est définie</w:t>
+      </w:r>
+      <w:r>
+        <w:t xml:space="preserve"> par un tableau de nombres.</w:t>
+      </w:r>
+    </w:p>
+    <w:p>
+      <w:r>
+        <w:t>L</w:t>
+      </w:r>
+      <w:r>
+        <w:t>e nombre de neurones pour la couche</w:t>
+      </w:r>
+      <w:r>
+        <w:t xml:space="preserve"> d’index i</w:t>
+      </w:r>
+      <w:r>
+        <w:t xml:space="preserve"> correspond </w:t>
+      </w:r>
+      <w:r>
+        <w:t>à sa valeur dans le tableau</w:t>
+      </w:r>
+      <w:r>
+        <w:t>.</w:t>
+      </w:r>
+    </w:p>
+    <w:p/>
+    <w:p>
+      <w:r>
+        <w:t xml:space="preserve">La structure </w:t>
+      </w:r>
+      <w:r>
+        <w:t>[</w:t>
+      </w:r>
+      <w:r>
+        <w:t xml:space="preserve">500, </w:t>
+      </w:r>
+      <w:proofErr w:type="gramStart"/>
+      <w:r>
+        <w:t>2,  1</w:t>
+      </w:r>
+      <w:proofErr w:type="gramEnd"/>
+      <w:r>
+        <w:t>]</w:t>
+      </w:r>
+      <w:r>
+        <w:t xml:space="preserve"> correspond :</w:t>
+      </w:r>
+    </w:p>
+    <w:p>
+      <w:pPr>
+        <w:pStyle w:val="Paragraphedeliste"/>
+        <w:numPr>
+          <w:ilvl w:val="0"/>
+          <w:numId w:val="6"/>
+        </w:numPr>
+      </w:pPr>
+      <w:r>
+        <w:t xml:space="preserve">500 neurones en couche 0 </w:t>
+      </w:r>
+      <w:proofErr w:type="gramStart"/>
+      <w:r>
+        <w:t>( inputs</w:t>
+      </w:r>
+      <w:proofErr w:type="gramEnd"/>
+      <w:r>
+        <w:t xml:space="preserve"> ).</w:t>
+      </w:r>
+    </w:p>
+    <w:p>
+      <w:pPr>
+        <w:pStyle w:val="Paragraphedeliste"/>
+        <w:numPr>
+          <w:ilvl w:val="0"/>
+          <w:numId w:val="6"/>
+        </w:numPr>
+      </w:pPr>
+      <w:r>
+        <w:t>2 neurones cachés en couche 1</w:t>
+      </w:r>
+    </w:p>
+    <w:p>
+      <w:pPr>
+        <w:pStyle w:val="Paragraphedeliste"/>
+        <w:numPr>
+          <w:ilvl w:val="0"/>
+          <w:numId w:val="6"/>
+        </w:numPr>
+      </w:pPr>
+      <w:r>
+        <w:t>1 neurone de sortie.</w:t>
+      </w:r>
+    </w:p>
+    <w:p/>
+    <w:p>
+      <w:pPr>
+        <w:rPr>
+          <w:rFonts w:asciiTheme="majorHAnsi" w:eastAsiaTheme="majorEastAsia" w:hAnsiTheme="majorHAnsi" w:cstheme="majorBidi"/>
+          <w:color w:val="243F60" w:themeColor="accent1" w:themeShade="7F"/>
+        </w:rPr>
+      </w:pPr>
+      <w:r>
+        <w:br w:type="page"/>
+      </w:r>
+    </w:p>
+    <w:p>
+      <w:pPr>
+        <w:pStyle w:val="Titre3"/>
+      </w:pPr>
+      <w:r>
+        <w:lastRenderedPageBreak/>
+        <w:t>Structure de données du PMC</w:t>
+      </w:r>
+    </w:p>
+    <w:p/>
+    <w:p>
+      <w:r>
+        <w:t>Afin de stocker les différents éléments nécessaires pour le PMC, nous avons créé une structure permettant de stocker tous ces éléments.</w:t>
+      </w:r>
+    </w:p>
+    <w:p/>
+    <w:p>
+      <w:pPr>
+        <w:jc w:val="center"/>
+      </w:pPr>
+      <w:r>
+        <w:rPr>
+          <w:noProof/>
+          <w:lang w:val="en-US" w:eastAsia="en-US"/>
+        </w:rPr>
+        <w:drawing>
+          <wp:inline distT="0" distB="0" distL="0" distR="0" wp14:anchorId="443A5CFE" wp14:editId="0E0E4E9F">
+            <wp:extent cx="2424023" cy="1507103"/>
+            <wp:effectExtent l="0" t="0" r="0" b="0"/>
+            <wp:docPr id="9" name="Picture 9" descr="C:\Users\WT57\AppData\Local\Microsoft\Windows\INetCache\Content.Word\devenv_2019-06-14_14-54-52.png"/>
+            <wp:cNvGraphicFramePr>
+              <a:graphicFrameLocks xmlns:a="http://schemas.openxmlformats.org/drawingml/2006/main" noChangeAspect="1"/>
+            </wp:cNvGraphicFramePr>
+            <a:graphic xmlns:a="http://schemas.openxmlformats.org/drawingml/2006/main">
+              <a:graphicData uri="http://schemas.openxmlformats.org/drawingml/2006/picture">
+                <pic:pic xmlns:pic="http://schemas.openxmlformats.org/drawingml/2006/picture">
+                  <pic:nvPicPr>
+                    <pic:cNvPr id="0" name="Picture 34" descr="C:\Users\WT57\AppData\Local\Microsoft\Windows\INetCache\Content.Word\devenv_2019-06-14_14-54-52.png"/>
                     <pic:cNvPicPr>
                       <a:picLocks noChangeAspect="1" noChangeArrowheads="1"/>
                     </pic:cNvPicPr>
@@ -2842,7 +3222,7 @@
                   <pic:spPr bwMode="auto">
                     <a:xfrm>
                       <a:off x="0" y="0"/>
-                      <a:ext cx="4532601" cy="2496631"/>
+                      <a:ext cx="2425553" cy="1508054"/>
                     </a:xfrm>
                     <a:prstGeom prst="rect">
                       <a:avLst/>
@@ -2860,120 +3240,325 @@
       </w:r>
     </w:p>
     <w:p>
-      <w:r>
-        <w:t>Représentation de la fonction tangente hyperbolique.</w:t>
-      </w:r>
-    </w:p>
-    <w:p/>
-    <w:p/>
-    <w:p>
-      <w:r>
-        <w:t xml:space="preserve">Formules </w:t>
-      </w:r>
-      <w:proofErr w:type="spellStart"/>
-      <w:r>
-        <w:t>ect</w:t>
-      </w:r>
-      <w:proofErr w:type="spellEnd"/>
-    </w:p>
-    <w:p>
-      <w:r>
-        <w:br w:type="page"/>
-      </w:r>
-    </w:p>
-    <w:p>
-      <w:pPr>
-        <w:pStyle w:val="Heading1"/>
-        <w:rPr>
-          <w:lang w:val="en-US"/>
-        </w:rPr>
-      </w:pPr>
-      <w:r>
-        <w:rPr>
-          <w:lang w:val="en-US"/>
-        </w:rPr>
-        <w:lastRenderedPageBreak/>
-        <w:t xml:space="preserve">Application </w:t>
-      </w:r>
+      <w:pPr>
+        <w:jc w:val="center"/>
+      </w:pPr>
+    </w:p>
+    <w:p>
+      <w:r>
+        <w:t>Dans cette structure :</w:t>
+      </w:r>
+    </w:p>
+    <w:p>
+      <w:pPr>
+        <w:pStyle w:val="Paragraphedeliste"/>
+        <w:numPr>
+          <w:ilvl w:val="0"/>
+          <w:numId w:val="8"/>
+        </w:numPr>
+      </w:pPr>
+      <w:r>
+        <w:t>W correspond aux poids.</w:t>
+      </w:r>
+    </w:p>
+    <w:p>
+      <w:pPr>
+        <w:pStyle w:val="Paragraphedeliste"/>
+        <w:numPr>
+          <w:ilvl w:val="0"/>
+          <w:numId w:val="8"/>
+        </w:numPr>
+      </w:pPr>
+      <w:proofErr w:type="gramStart"/>
+      <w:r>
+        <w:t>structure</w:t>
+      </w:r>
+      <w:proofErr w:type="gramEnd"/>
+      <w:r>
+        <w:t xml:space="preserve"> correspond à la structure du réseau de neurones.</w:t>
+      </w:r>
+    </w:p>
+    <w:p>
+      <w:pPr>
+        <w:pStyle w:val="Paragraphedeliste"/>
+        <w:numPr>
+          <w:ilvl w:val="0"/>
+          <w:numId w:val="8"/>
+        </w:numPr>
+      </w:pPr>
       <w:proofErr w:type="spellStart"/>
       <w:proofErr w:type="gramStart"/>
       <w:r>
-        <w:rPr>
-          <w:lang w:val="en-US"/>
-        </w:rPr>
-        <w:t>ToolBox</w:t>
+        <w:t>lenStructure</w:t>
       </w:r>
       <w:proofErr w:type="spellEnd"/>
-      <w:r>
-        <w:rPr>
-          <w:lang w:val="en-US"/>
-        </w:rPr>
-        <w:t> :</w:t>
-      </w:r>
       <w:proofErr w:type="gramEnd"/>
       <w:r>
-        <w:rPr>
-          <w:lang w:val="en-US"/>
-        </w:rPr>
-        <w:t xml:space="preserve"> </w:t>
+        <w:t xml:space="preserve"> est le nombre de couche du neurone.</w:t>
+      </w:r>
+    </w:p>
+    <w:p>
+      <w:pPr>
+        <w:pStyle w:val="Paragraphedeliste"/>
+        <w:numPr>
+          <w:ilvl w:val="0"/>
+          <w:numId w:val="8"/>
+        </w:numPr>
+      </w:pPr>
+      <w:r>
+        <w:t>Output contient les sorties obtenues lors de la propagation.</w:t>
+      </w:r>
+    </w:p>
+    <w:p>
+      <w:pPr>
+        <w:pStyle w:val="Paragraphedeliste"/>
+        <w:numPr>
+          <w:ilvl w:val="0"/>
+          <w:numId w:val="8"/>
+        </w:numPr>
+      </w:pPr>
+      <w:r>
+        <w:t xml:space="preserve">Sigmas contient les sigmas obtenues lors de la </w:t>
       </w:r>
       <w:proofErr w:type="spellStart"/>
       <w:r>
-        <w:rPr>
-          <w:lang w:val="en-US"/>
-        </w:rPr>
-        <w:t>Youtube</w:t>
+        <w:t>rétropopagation</w:t>
       </w:r>
       <w:proofErr w:type="spellEnd"/>
       <w:r>
-        <w:rPr>
-          <w:lang w:val="en-US"/>
-        </w:rPr>
-        <w:t xml:space="preserve"> Image Dataset </w:t>
-      </w:r>
-    </w:p>
-    <w:p>
-      <w:pPr>
-        <w:rPr>
-          <w:lang w:val="en-US"/>
-        </w:rPr>
-      </w:pPr>
-    </w:p>
-    <w:p>
-      <w:r>
-        <w:t>Nous avons réalisé une application en C# que nous avons nommé « </w:t>
+        <w:t>.</w:t>
+      </w:r>
+    </w:p>
+    <w:p>
+      <w:pPr>
+        <w:jc w:val="center"/>
+      </w:pPr>
+    </w:p>
+    <w:p/>
+    <w:p>
+      <w:pPr>
+        <w:pStyle w:val="Titre2"/>
+      </w:pPr>
+      <w:r>
+        <w:t>Entrainement</w:t>
+      </w:r>
+    </w:p>
+    <w:p/>
+    <w:p>
+      <w:r>
+        <w:t xml:space="preserve">Pour L’entrainement le PMC que nous avons implémenté se base sur </w:t>
+      </w:r>
+      <w:r>
+        <w:t xml:space="preserve">propagation et </w:t>
       </w:r>
       <w:proofErr w:type="spellStart"/>
       <w:r>
-        <w:t>YoutubeImageDataset</w:t>
+        <w:t>rétropopagation</w:t>
       </w:r>
       <w:proofErr w:type="spellEnd"/>
       <w:r>
-        <w:t> ».</w:t>
-      </w:r>
-    </w:p>
-    <w:p/>
-    <w:p>
-      <w:r>
-        <w:t xml:space="preserve">Cet outil est une boite à outil nous permet d’effectuer un multiple d’actions sur notre </w:t>
-      </w:r>
+        <w:t xml:space="preserve"> du </w:t>
+      </w:r>
+      <w:r>
+        <w:t>gradient</w:t>
+      </w:r>
+      <w:r>
+        <w:t>.</w:t>
+      </w:r>
+    </w:p>
+    <w:p/>
+    <w:p>
+      <w:r>
+        <w:t>L’entrainement se déroule en 3 étapes :</w:t>
+      </w:r>
+    </w:p>
+    <w:p>
+      <w:pPr>
+        <w:pStyle w:val="Paragraphedeliste"/>
+        <w:numPr>
+          <w:ilvl w:val="0"/>
+          <w:numId w:val="7"/>
+        </w:numPr>
+      </w:pPr>
+      <w:r>
+        <w:t>Propagation du gradient.</w:t>
+      </w:r>
+    </w:p>
+    <w:p>
+      <w:pPr>
+        <w:pStyle w:val="Paragraphedeliste"/>
+        <w:numPr>
+          <w:ilvl w:val="0"/>
+          <w:numId w:val="7"/>
+        </w:numPr>
+      </w:pPr>
       <w:proofErr w:type="spellStart"/>
       <w:r>
-        <w:t>dataset</w:t>
+        <w:t>Rétropopagation</w:t>
       </w:r>
       <w:proofErr w:type="spellEnd"/>
       <w:r>
-        <w:t>.</w:t>
-      </w:r>
-    </w:p>
-    <w:p/>
-    <w:p>
-      <w:pPr>
-        <w:pStyle w:val="Heading1"/>
-        <w:rPr>
-          <w:lang w:val="en-US"/>
-        </w:rPr>
-      </w:pPr>
+        <w:t xml:space="preserve"> du gradient.</w:t>
+      </w:r>
+    </w:p>
+    <w:p>
+      <w:pPr>
+        <w:pStyle w:val="Paragraphedeliste"/>
+        <w:numPr>
+          <w:ilvl w:val="0"/>
+          <w:numId w:val="7"/>
+        </w:numPr>
+      </w:pPr>
+      <w:r>
+        <w:t>Mise à jour des poids.</w:t>
+      </w:r>
+    </w:p>
+    <w:p>
+      <w:pPr>
+        <w:ind w:left="360"/>
+      </w:pPr>
+    </w:p>
+    <w:p>
+      <w:pPr>
+        <w:ind w:left="360"/>
+      </w:pPr>
+    </w:p>
+    <w:p>
+      <w:pPr>
+        <w:pStyle w:val="Titre3"/>
+      </w:pPr>
+      <w:r>
+        <w:t>Propagation du gradient</w:t>
+      </w:r>
+    </w:p>
+    <w:p/>
+    <w:p>
+      <w:r>
+        <w:t xml:space="preserve">Cette étape consiste à calculer les sorties de chaque neurone et </w:t>
+      </w:r>
+      <w:proofErr w:type="gramStart"/>
+      <w:r>
+        <w:t>d’appliquer  la</w:t>
+      </w:r>
+      <w:proofErr w:type="gramEnd"/>
+      <w:r>
+        <w:t xml:space="preserve"> fonction d’activation.</w:t>
+      </w:r>
+    </w:p>
+    <w:p/>
+    <w:p>
+      <w:r>
+        <w:t>La sortie d’un neurone correspond à la formule suivante :</w:t>
+      </w:r>
+    </w:p>
+    <w:p/>
+    <w:p>
+      <w:pPr>
+        <w:pStyle w:val="Titre2"/>
+      </w:pPr>
+      <w:r>
+        <w:rPr>
+          <w:noProof/>
+          <w:lang w:val="en-US" w:eastAsia="en-US"/>
+        </w:rPr>
+        <w:drawing>
+          <wp:anchor distT="0" distB="0" distL="114300" distR="114300" simplePos="0" relativeHeight="251664384" behindDoc="1" locked="0" layoutInCell="1" allowOverlap="1" wp14:anchorId="55EAF523" wp14:editId="31CB3594">
+            <wp:simplePos x="0" y="0"/>
+            <wp:positionH relativeFrom="column">
+              <wp:posOffset>934085</wp:posOffset>
+            </wp:positionH>
+            <wp:positionV relativeFrom="paragraph">
+              <wp:posOffset>80645</wp:posOffset>
+            </wp:positionV>
+            <wp:extent cx="3408680" cy="925830"/>
+            <wp:effectExtent l="0" t="0" r="1270" b="7620"/>
+            <wp:wrapNone/>
+            <wp:docPr id="5" name="Picture 5" descr="C:\Users\WT57\AppData\Local\Microsoft\Windows\INetCache\Content.Word\chrome_2019-06-14_14-41-33.png"/>
+            <wp:cNvGraphicFramePr>
+              <a:graphicFrameLocks xmlns:a="http://schemas.openxmlformats.org/drawingml/2006/main" noChangeAspect="1"/>
+            </wp:cNvGraphicFramePr>
+            <a:graphic xmlns:a="http://schemas.openxmlformats.org/drawingml/2006/main">
+              <a:graphicData uri="http://schemas.openxmlformats.org/drawingml/2006/picture">
+                <pic:pic xmlns:pic="http://schemas.openxmlformats.org/drawingml/2006/picture">
+                  <pic:nvPicPr>
+                    <pic:cNvPr id="0" name="Picture 6" descr="C:\Users\WT57\AppData\Local\Microsoft\Windows\INetCache\Content.Word\chrome_2019-06-14_14-41-33.png"/>
+                    <pic:cNvPicPr>
+                      <a:picLocks noChangeAspect="1" noChangeArrowheads="1"/>
+                    </pic:cNvPicPr>
+                  </pic:nvPicPr>
+                  <pic:blipFill>
+                    <a:blip r:embed="rId20">
+                      <a:extLst>
+                        <a:ext uri="{28A0092B-C50C-407E-A947-70E740481C1C}">
+                          <a14:useLocalDpi xmlns:a14="http://schemas.microsoft.com/office/drawing/2010/main" val="0"/>
+                        </a:ext>
+                      </a:extLst>
+                    </a:blip>
+                    <a:srcRect/>
+                    <a:stretch>
+                      <a:fillRect/>
+                    </a:stretch>
+                  </pic:blipFill>
+                  <pic:spPr bwMode="auto">
+                    <a:xfrm>
+                      <a:off x="0" y="0"/>
+                      <a:ext cx="3408680" cy="925830"/>
+                    </a:xfrm>
+                    <a:prstGeom prst="rect">
+                      <a:avLst/>
+                    </a:prstGeom>
+                    <a:noFill/>
+                    <a:ln>
+                      <a:noFill/>
+                    </a:ln>
+                  </pic:spPr>
+                </pic:pic>
+              </a:graphicData>
+            </a:graphic>
+            <wp14:sizeRelH relativeFrom="page">
+              <wp14:pctWidth>0</wp14:pctWidth>
+            </wp14:sizeRelH>
+            <wp14:sizeRelV relativeFrom="page">
+              <wp14:pctHeight>0</wp14:pctHeight>
+            </wp14:sizeRelV>
+          </wp:anchor>
+        </w:drawing>
+      </w:r>
+    </w:p>
+    <w:p>
+      <w:pPr>
+        <w:pStyle w:val="Titre2"/>
+      </w:pPr>
+    </w:p>
+    <w:p>
+      <w:pPr>
+        <w:pStyle w:val="Titre2"/>
+      </w:pPr>
+    </w:p>
+    <w:p>
+      <w:pPr>
+        <w:pStyle w:val="Titre2"/>
+      </w:pPr>
+    </w:p>
+    <w:p>
+      <w:pPr>
+        <w:pStyle w:val="Titre2"/>
+      </w:pPr>
+    </w:p>
+    <w:p>
+      <w:r>
+        <w:br w:type="page"/>
+      </w:r>
+    </w:p>
+    <w:p>
+      <w:r>
+        <w:lastRenderedPageBreak/>
+        <w:t>Pour cette étape il existe un cas particulier, à la dernière couche la fonction d’activation n’est pas appliquée pour la régression.</w:t>
+      </w:r>
+    </w:p>
+    <w:p/>
+    <w:p/>
+    <w:p>
       <w:r>
         <w:pict>
           <v:shapetype id="_x0000_t75" coordsize="21600,21600" o:spt="75" o:preferrelative="t" path="m@4@5l@4@11@9@11@9@5xe" filled="f" stroked="f">
@@ -2995,18 +3580,339 @@
             <v:path o:extrusionok="f" gradientshapeok="t" o:connecttype="rect"/>
             <o:lock v:ext="edit" aspectratio="t"/>
           </v:shapetype>
-          <v:shape id="_x0000_i1025" type="#_x0000_t75" style="width:413.65pt;height:350.25pt">
-            <v:imagedata r:id="rId20" o:title="YoutubeImageDataset"/>
+          <v:shape id="_x0000_i1025" type="#_x0000_t75" style="width:452.65pt;height:129pt">
+            <v:imagedata r:id="rId21" o:title="chrome_2019-06-14_14-32-44"/>
           </v:shape>
         </w:pict>
       </w:r>
     </w:p>
+    <w:p/>
+    <w:p>
+      <w:pPr>
+        <w:pStyle w:val="Titre3"/>
+      </w:pPr>
+      <w:proofErr w:type="spellStart"/>
+      <w:r>
+        <w:t>Rétropopagation</w:t>
+      </w:r>
+      <w:proofErr w:type="spellEnd"/>
+      <w:r>
+        <w:t xml:space="preserve"> du gradient</w:t>
+      </w:r>
+    </w:p>
+    <w:p/>
+    <w:p>
+      <w:r>
+        <w:t xml:space="preserve">La seconde étape est la </w:t>
+      </w:r>
+      <w:proofErr w:type="spellStart"/>
+      <w:r>
+        <w:t>rétropopagation</w:t>
+      </w:r>
+      <w:proofErr w:type="spellEnd"/>
+      <w:r>
+        <w:t>, cette étape consiste à calculer les sigmas (gradient de l’erreur) pour chaque neurone en partant de la dernière couche à la première.</w:t>
+      </w:r>
+    </w:p>
+    <w:p/>
+    <w:p>
+      <w:r>
+        <w:t>La formule pour la dernière couche est :</w:t>
+      </w:r>
+    </w:p>
+    <w:p/>
+    <w:p>
+      <w:pPr>
+        <w:jc w:val="center"/>
+      </w:pPr>
+      <w:r>
+        <w:pict>
+          <v:shape id="_x0000_i1026" type="#_x0000_t75" style="width:365.25pt;height:61.9pt">
+            <v:imagedata r:id="rId22" o:title="chrome_2019-06-14_15-35-53"/>
+          </v:shape>
+        </w:pict>
+      </w:r>
+    </w:p>
+    <w:p>
+      <w:r>
+        <w:t>La formule de l’avant dernière couche à la première couche est :</w:t>
+      </w:r>
+    </w:p>
+    <w:p>
+      <w:pPr>
+        <w:jc w:val="center"/>
+      </w:pPr>
+      <w:r>
+        <w:pict>
+          <v:shape id="_x0000_i1027" type="#_x0000_t75" style="width:265.9pt;height:61.9pt">
+            <v:imagedata r:id="rId23" o:title="chrome_2019-06-14_15-39-30"/>
+          </v:shape>
+        </w:pict>
+      </w:r>
+    </w:p>
+    <w:p/>
+    <w:p>
+      <w:pPr>
+        <w:pStyle w:val="Titre3"/>
+      </w:pPr>
+      <w:r>
+        <w:t>Mise à jour des poids</w:t>
+      </w:r>
+    </w:p>
+    <w:p/>
+    <w:p>
+      <w:r>
+        <w:t>La dernière est la mise à jour des poids avec les sigmas calculés précédemment.</w:t>
+      </w:r>
+    </w:p>
+    <w:p>
+      <w:r>
+        <w:t>La formule est la suivante :</w:t>
+      </w:r>
+    </w:p>
+    <w:p/>
+    <w:p>
+      <w:pPr>
+        <w:jc w:val="center"/>
+      </w:pPr>
+      <w:r>
+        <w:pict>
+          <v:shape id="_x0000_i1028" type="#_x0000_t75" style="width:186.75pt;height:33pt">
+            <v:imagedata r:id="rId24" o:title="chrome_2019-06-14_15-46-06"/>
+          </v:shape>
+        </w:pict>
+      </w:r>
+    </w:p>
+    <w:p/>
+    <w:p>
+      <w:pPr>
+        <w:pStyle w:val="Titre2"/>
+      </w:pPr>
+      <w:r>
+        <w:t>Prédiction</w:t>
+      </w:r>
+    </w:p>
+    <w:p>
+      <w:pPr>
+        <w:pStyle w:val="Titre2"/>
+      </w:pPr>
+    </w:p>
+    <w:p>
+      <w:r>
+        <w:t xml:space="preserve">La prédiction du PMC correspond à la réalisation </w:t>
+      </w:r>
+      <w:proofErr w:type="gramStart"/>
+      <w:r>
+        <w:t>d’une  propagation</w:t>
+      </w:r>
+      <w:proofErr w:type="gramEnd"/>
+      <w:r>
+        <w:t xml:space="preserve"> du gradient.</w:t>
+      </w:r>
+    </w:p>
+    <w:p>
+      <w:r>
+        <w:t>La sortie de la dernière couche correspond à la prédiction.</w:t>
+      </w:r>
+    </w:p>
+    <w:p/>
+    <w:p>
+      <w:r>
+        <w:rPr>
+          <w:u w:val="single"/>
+        </w:rPr>
+        <w:t>Note</w:t>
+      </w:r>
+      <w:r>
+        <w:t> : pour la classification il y aura plusieurs sorties correspondant à chaque classe.</w:t>
+      </w:r>
+      <w:r>
+        <w:br w:type="page"/>
+      </w:r>
+    </w:p>
+    <w:p>
+      <w:pPr>
+        <w:pStyle w:val="Titre2"/>
+      </w:pPr>
+      <w:r>
+        <w:lastRenderedPageBreak/>
+        <w:t>Sauvegarde du PMC</w:t>
+      </w:r>
+      <w:r>
+        <w:t xml:space="preserve"> et chargement</w:t>
+      </w:r>
+    </w:p>
+    <w:p/>
+    <w:p>
+      <w:r>
+        <w:t xml:space="preserve">Le modèle entrainé du PMC peut </w:t>
+      </w:r>
+      <w:r>
+        <w:t>être</w:t>
+      </w:r>
+      <w:r>
+        <w:t xml:space="preserve"> </w:t>
+      </w:r>
+      <w:r>
+        <w:t>sauvegardé</w:t>
+      </w:r>
+      <w:r>
+        <w:t xml:space="preserve"> sous un format CSV grâce à la librairie.</w:t>
+      </w:r>
+    </w:p>
+    <w:p/>
+    <w:p>
+      <w:r>
+        <w:t>Le fichier CSV contient :</w:t>
+      </w:r>
+    </w:p>
+    <w:p>
+      <w:pPr>
+        <w:pStyle w:val="Paragraphedeliste"/>
+        <w:numPr>
+          <w:ilvl w:val="0"/>
+          <w:numId w:val="9"/>
+        </w:numPr>
+      </w:pPr>
+      <w:r>
+        <w:t>Ligne 1 = structure du PMC</w:t>
+      </w:r>
+    </w:p>
+    <w:p>
+      <w:pPr>
+        <w:pStyle w:val="Paragraphedeliste"/>
+        <w:numPr>
+          <w:ilvl w:val="0"/>
+          <w:numId w:val="9"/>
+        </w:numPr>
+      </w:pPr>
+      <w:r>
+        <w:t>Ligne 2 à N = poids des neurones de la couche</w:t>
+      </w:r>
+    </w:p>
+    <w:p/>
+    <w:p>
+      <w:r>
+        <w:t xml:space="preserve">Le modèle peut aussi être </w:t>
+      </w:r>
+      <w:r>
+        <w:t>chargé</w:t>
+      </w:r>
+      <w:r>
+        <w:t xml:space="preserve"> afin d’être utilisé grâce à une méthode de la librairie</w:t>
+      </w:r>
+      <w:r>
+        <w:t xml:space="preserve"> C++</w:t>
+      </w:r>
+      <w:r>
+        <w:t>.</w:t>
+      </w:r>
+    </w:p>
+    <w:p/>
+    <w:p/>
+    <w:p>
+      <w:pPr>
+        <w:pStyle w:val="Titre2"/>
+      </w:pPr>
+      <w:r>
+        <w:t>Résultats</w:t>
+      </w:r>
+    </w:p>
+    <w:p>
+      <w:pPr>
+        <w:rPr>
+          <w:rFonts w:asciiTheme="majorHAnsi" w:eastAsiaTheme="majorEastAsia" w:hAnsiTheme="majorHAnsi" w:cstheme="majorBidi"/>
+          <w:color w:val="365F91" w:themeColor="accent1" w:themeShade="BF"/>
+          <w:sz w:val="32"/>
+          <w:szCs w:val="32"/>
+        </w:rPr>
+      </w:pPr>
+      <w:r>
+        <w:br w:type="page"/>
+      </w:r>
+    </w:p>
+    <w:p>
+      <w:pPr>
+        <w:pStyle w:val="Titre1"/>
+      </w:pPr>
+      <w:r>
+        <w:lastRenderedPageBreak/>
+        <w:t xml:space="preserve">Application </w:t>
+      </w:r>
+      <w:proofErr w:type="spellStart"/>
+      <w:r>
+        <w:t>ToolBox</w:t>
+      </w:r>
+      <w:proofErr w:type="spellEnd"/>
+      <w:r>
+        <w:t xml:space="preserve"> : </w:t>
+      </w:r>
+      <w:proofErr w:type="spellStart"/>
+      <w:r>
+        <w:t>Youtube</w:t>
+      </w:r>
+      <w:proofErr w:type="spellEnd"/>
+      <w:r>
+        <w:t xml:space="preserve"> Image </w:t>
+      </w:r>
+      <w:proofErr w:type="spellStart"/>
+      <w:r>
+        <w:t>Dataset</w:t>
+      </w:r>
+      <w:proofErr w:type="spellEnd"/>
+      <w:r>
+        <w:t xml:space="preserve"> </w:t>
+      </w:r>
+    </w:p>
+    <w:p/>
+    <w:p>
+      <w:r>
+        <w:t>Nous avons réalisé une application en C# que nous avons nommé « </w:t>
+      </w:r>
+      <w:proofErr w:type="spellStart"/>
+      <w:r>
+        <w:t>YoutubeImageDataset</w:t>
+      </w:r>
+      <w:proofErr w:type="spellEnd"/>
+      <w:r>
+        <w:t> ».</w:t>
+      </w:r>
+    </w:p>
+    <w:p/>
+    <w:p>
+      <w:r>
+        <w:t xml:space="preserve">Cet outil est une boite à outil nous permet d’effectuer un multiple d’actions sur notre </w:t>
+      </w:r>
+      <w:proofErr w:type="spellStart"/>
+      <w:r>
+        <w:t>dataset</w:t>
+      </w:r>
+      <w:proofErr w:type="spellEnd"/>
+      <w:r>
+        <w:t>.</w:t>
+      </w:r>
+    </w:p>
+    <w:p/>
     <w:p>
       <w:pPr>
         <w:rPr>
           <w:lang w:val="en-US"/>
         </w:rPr>
       </w:pPr>
+      <w:r>
+        <w:pict>
+          <v:shape id="_x0000_i1029" type="#_x0000_t75" style="width:413.65pt;height:350.25pt">
+            <v:imagedata r:id="rId25" o:title="YoutubeImageDataset"/>
+          </v:shape>
+        </w:pict>
+      </w:r>
+    </w:p>
+    <w:p>
+      <w:pPr>
+        <w:rPr>
+          <w:lang w:val="en-US"/>
+        </w:rPr>
+      </w:pPr>
     </w:p>
     <w:p/>
     <w:p/>
@@ -3021,7 +3927,7 @@
     </w:p>
     <w:p>
       <w:pPr>
-        <w:pStyle w:val="ListParagraph"/>
+        <w:pStyle w:val="Paragraphedeliste"/>
         <w:numPr>
           <w:ilvl w:val="0"/>
           <w:numId w:val="3"/>
@@ -3088,7 +3994,7 @@
     </w:p>
     <w:p>
       <w:pPr>
-        <w:pStyle w:val="ListParagraph"/>
+        <w:pStyle w:val="Paragraphedeliste"/>
         <w:numPr>
           <w:ilvl w:val="0"/>
           <w:numId w:val="3"/>
@@ -3106,7 +4012,7 @@
     </w:p>
     <w:p>
       <w:pPr>
-        <w:pStyle w:val="ListParagraph"/>
+        <w:pStyle w:val="Paragraphedeliste"/>
         <w:numPr>
           <w:ilvl w:val="0"/>
           <w:numId w:val="3"/>
@@ -3124,7 +4030,7 @@
     </w:p>
     <w:p>
       <w:pPr>
-        <w:pStyle w:val="ListParagraph"/>
+        <w:pStyle w:val="Paragraphedeliste"/>
         <w:numPr>
           <w:ilvl w:val="0"/>
           <w:numId w:val="3"/>
@@ -3137,12 +4043,19 @@
         <w:rPr>
           <w:sz w:val="22"/>
         </w:rPr>
-        <w:t xml:space="preserve">Séparation aléatoire du </w:t>
-      </w:r>
+        <w:t xml:space="preserve">Séparation aléatoire </w:t>
+      </w:r>
+      <w:proofErr w:type="gramStart"/>
       <w:r>
         <w:rPr>
           <w:sz w:val="22"/>
         </w:rPr>
+        <w:t xml:space="preserve">du </w:t>
+      </w:r>
+      <w:r>
+        <w:rPr>
+          <w:sz w:val="22"/>
+        </w:rPr>
         <w:t xml:space="preserve"> </w:t>
       </w:r>
       <w:proofErr w:type="spellStart"/>
@@ -3159,6 +4072,7 @@
         <w:t>ataset</w:t>
       </w:r>
       <w:proofErr w:type="spellEnd"/>
+      <w:proofErr w:type="gramEnd"/>
       <w:r>
         <w:rPr>
           <w:sz w:val="22"/>
@@ -3194,8 +4108,8 @@
       </w:pPr>
       <w:r>
         <w:pict>
-          <v:shape id="_x0000_i1026" type="#_x0000_t75" style="width:452.3pt;height:271.3pt">
-            <v:imagedata r:id="rId21" o:title="YoutubeImageDataset"/>
+          <v:shape id="_x0000_i1030" type="#_x0000_t75" style="width:452.25pt;height:271.5pt">
+            <v:imagedata r:id="rId26" o:title="YoutubeImageDataset"/>
           </v:shape>
         </w:pict>
       </w:r>
@@ -3221,7 +4135,7 @@
 </file>
 
 <file path=word/endnotes.xml><?xml version="1.0" encoding="utf-8"?>
-<w:endnotes xmlns:wpc="http://schemas.microsoft.com/office/word/2010/wordprocessingCanvas" xmlns:mc="http://schemas.openxmlformats.org/markup-compatibility/2006" xmlns:o="urn:schemas-microsoft-com:office:office" xmlns:r="http://schemas.openxmlformats.org/officeDocument/2006/relationships" xmlns:m="http://schemas.openxmlformats.org/officeDocument/2006/math" xmlns:v="urn:schemas-microsoft-com:vml" xmlns:wp14="http://schemas.microsoft.com/office/word/2010/wordprocessingDrawing" xmlns:wp="http://schemas.openxmlformats.org/drawingml/2006/wordprocessingDrawing" xmlns:w10="urn:schemas-microsoft-com:office:word" xmlns:w="http://schemas.openxmlformats.org/wordprocessingml/2006/main" xmlns:w14="http://schemas.microsoft.com/office/word/2010/wordml" xmlns:wpg="http://schemas.microsoft.com/office/word/2010/wordprocessingGroup" xmlns:wpi="http://schemas.microsoft.com/office/word/2010/wordprocessingInk" xmlns:wne="http://schemas.microsoft.com/office/word/2006/wordml" xmlns:wps="http://schemas.microsoft.com/office/word/2010/wordprocessingShape" mc:Ignorable="w14 wp14">
+<w:endnotes xmlns:wpc="http://schemas.microsoft.com/office/word/2010/wordprocessingCanvas" xmlns:cx="http://schemas.microsoft.com/office/drawing/2014/chartex" xmlns:cx1="http://schemas.microsoft.com/office/drawing/2015/9/8/chartex" xmlns:cx2="http://schemas.microsoft.com/office/drawing/2015/10/21/chartex" xmlns:cx3="http://schemas.microsoft.com/office/drawing/2016/5/9/chartex" xmlns:cx4="http://schemas.microsoft.com/office/drawing/2016/5/10/chartex" xmlns:cx5="http://schemas.microsoft.com/office/drawing/2016/5/11/chartex" xmlns:cx6="http://schemas.microsoft.com/office/drawing/2016/5/12/chartex" xmlns:cx7="http://schemas.microsoft.com/office/drawing/2016/5/13/chartex" xmlns:cx8="http://schemas.microsoft.com/office/drawing/2016/5/14/chartex" xmlns:mc="http://schemas.openxmlformats.org/markup-compatibility/2006" xmlns:aink="http://schemas.microsoft.com/office/drawing/2016/ink" xmlns:am3d="http://schemas.microsoft.com/office/drawing/2017/model3d" xmlns:o="urn:schemas-microsoft-com:office:office" xmlns:r="http://schemas.openxmlformats.org/officeDocument/2006/relationships" xmlns:m="http://schemas.openxmlformats.org/officeDocument/2006/math" xmlns:v="urn:schemas-microsoft-com:vml" xmlns:wp14="http://schemas.microsoft.com/office/word/2010/wordprocessingDrawing" xmlns:wp="http://schemas.openxmlformats.org/drawingml/2006/wordprocessingDrawing" xmlns:w10="urn:schemas-microsoft-com:office:word" xmlns:w="http://schemas.openxmlformats.org/wordprocessingml/2006/main" xmlns:w14="http://schemas.microsoft.com/office/word/2010/wordml" xmlns:w15="http://schemas.microsoft.com/office/word/2012/wordml" xmlns:w16cid="http://schemas.microsoft.com/office/word/2016/wordml/cid" xmlns:w16se="http://schemas.microsoft.com/office/word/2015/wordml/symex" xmlns:wpg="http://schemas.microsoft.com/office/word/2010/wordprocessingGroup" xmlns:wpi="http://schemas.microsoft.com/office/word/2010/wordprocessingInk" xmlns:wne="http://schemas.microsoft.com/office/word/2006/wordml" xmlns:wps="http://schemas.microsoft.com/office/word/2010/wordprocessingShape" mc:Ignorable="w14 w15 w16se w16cid wp14">
   <w:endnote w:type="separator" w:id="-1">
     <w:p>
       <w:r>
@@ -3240,37 +4154,37 @@
 </file>
 
 <file path=word/footer1.xml><?xml version="1.0" encoding="utf-8"?>
-<w:ftr xmlns:wpc="http://schemas.microsoft.com/office/word/2010/wordprocessingCanvas" xmlns:mc="http://schemas.openxmlformats.org/markup-compatibility/2006" xmlns:o="urn:schemas-microsoft-com:office:office" xmlns:r="http://schemas.openxmlformats.org/officeDocument/2006/relationships" xmlns:m="http://schemas.openxmlformats.org/officeDocument/2006/math" xmlns:v="urn:schemas-microsoft-com:vml" xmlns:wp14="http://schemas.microsoft.com/office/word/2010/wordprocessingDrawing" xmlns:wp="http://schemas.openxmlformats.org/drawingml/2006/wordprocessingDrawing" xmlns:w10="urn:schemas-microsoft-com:office:word" xmlns:w="http://schemas.openxmlformats.org/wordprocessingml/2006/main" xmlns:w14="http://schemas.microsoft.com/office/word/2010/wordml" xmlns:wpg="http://schemas.microsoft.com/office/word/2010/wordprocessingGroup" xmlns:wpi="http://schemas.microsoft.com/office/word/2010/wordprocessingInk" xmlns:wne="http://schemas.microsoft.com/office/word/2006/wordml" xmlns:wps="http://schemas.microsoft.com/office/word/2010/wordprocessingShape" mc:Ignorable="w14 wp14">
+<w:ftr xmlns:wpc="http://schemas.microsoft.com/office/word/2010/wordprocessingCanvas" xmlns:cx="http://schemas.microsoft.com/office/drawing/2014/chartex" xmlns:cx1="http://schemas.microsoft.com/office/drawing/2015/9/8/chartex" xmlns:cx2="http://schemas.microsoft.com/office/drawing/2015/10/21/chartex" xmlns:cx3="http://schemas.microsoft.com/office/drawing/2016/5/9/chartex" xmlns:cx4="http://schemas.microsoft.com/office/drawing/2016/5/10/chartex" xmlns:cx5="http://schemas.microsoft.com/office/drawing/2016/5/11/chartex" xmlns:cx6="http://schemas.microsoft.com/office/drawing/2016/5/12/chartex" xmlns:cx7="http://schemas.microsoft.com/office/drawing/2016/5/13/chartex" xmlns:cx8="http://schemas.microsoft.com/office/drawing/2016/5/14/chartex" xmlns:mc="http://schemas.openxmlformats.org/markup-compatibility/2006" xmlns:aink="http://schemas.microsoft.com/office/drawing/2016/ink" xmlns:am3d="http://schemas.microsoft.com/office/drawing/2017/model3d" xmlns:o="urn:schemas-microsoft-com:office:office" xmlns:r="http://schemas.openxmlformats.org/officeDocument/2006/relationships" xmlns:m="http://schemas.openxmlformats.org/officeDocument/2006/math" xmlns:v="urn:schemas-microsoft-com:vml" xmlns:wp14="http://schemas.microsoft.com/office/word/2010/wordprocessingDrawing" xmlns:wp="http://schemas.openxmlformats.org/drawingml/2006/wordprocessingDrawing" xmlns:w10="urn:schemas-microsoft-com:office:word" xmlns:w="http://schemas.openxmlformats.org/wordprocessingml/2006/main" xmlns:w14="http://schemas.microsoft.com/office/word/2010/wordml" xmlns:w15="http://schemas.microsoft.com/office/word/2012/wordml" xmlns:w16cid="http://schemas.microsoft.com/office/word/2016/wordml/cid" xmlns:w16se="http://schemas.microsoft.com/office/word/2015/wordml/symex" xmlns:wpg="http://schemas.microsoft.com/office/word/2010/wordprocessingGroup" xmlns:wpi="http://schemas.microsoft.com/office/word/2010/wordprocessingInk" xmlns:wne="http://schemas.microsoft.com/office/word/2006/wordml" xmlns:wps="http://schemas.microsoft.com/office/word/2010/wordprocessingShape" mc:Ignorable="w14 w15 w16se w16cid wp14">
   <w:p>
     <w:pPr>
-      <w:pStyle w:val="Footer"/>
+      <w:pStyle w:val="Pieddepage"/>
     </w:pPr>
   </w:p>
 </w:ftr>
 </file>
 
 <file path=word/footer2.xml><?xml version="1.0" encoding="utf-8"?>
-<w:ftr xmlns:wpc="http://schemas.microsoft.com/office/word/2010/wordprocessingCanvas" xmlns:mc="http://schemas.openxmlformats.org/markup-compatibility/2006" xmlns:o="urn:schemas-microsoft-com:office:office" xmlns:r="http://schemas.openxmlformats.org/officeDocument/2006/relationships" xmlns:m="http://schemas.openxmlformats.org/officeDocument/2006/math" xmlns:v="urn:schemas-microsoft-com:vml" xmlns:wp14="http://schemas.microsoft.com/office/word/2010/wordprocessingDrawing" xmlns:wp="http://schemas.openxmlformats.org/drawingml/2006/wordprocessingDrawing" xmlns:w10="urn:schemas-microsoft-com:office:word" xmlns:w="http://schemas.openxmlformats.org/wordprocessingml/2006/main" xmlns:w14="http://schemas.microsoft.com/office/word/2010/wordml" xmlns:wpg="http://schemas.microsoft.com/office/word/2010/wordprocessingGroup" xmlns:wpi="http://schemas.microsoft.com/office/word/2010/wordprocessingInk" xmlns:wne="http://schemas.microsoft.com/office/word/2006/wordml" xmlns:wps="http://schemas.microsoft.com/office/word/2010/wordprocessingShape" mc:Ignorable="w14 wp14">
+<w:ftr xmlns:wpc="http://schemas.microsoft.com/office/word/2010/wordprocessingCanvas" xmlns:cx="http://schemas.microsoft.com/office/drawing/2014/chartex" xmlns:cx1="http://schemas.microsoft.com/office/drawing/2015/9/8/chartex" xmlns:cx2="http://schemas.microsoft.com/office/drawing/2015/10/21/chartex" xmlns:cx3="http://schemas.microsoft.com/office/drawing/2016/5/9/chartex" xmlns:cx4="http://schemas.microsoft.com/office/drawing/2016/5/10/chartex" xmlns:cx5="http://schemas.microsoft.com/office/drawing/2016/5/11/chartex" xmlns:cx6="http://schemas.microsoft.com/office/drawing/2016/5/12/chartex" xmlns:cx7="http://schemas.microsoft.com/office/drawing/2016/5/13/chartex" xmlns:cx8="http://schemas.microsoft.com/office/drawing/2016/5/14/chartex" xmlns:mc="http://schemas.openxmlformats.org/markup-compatibility/2006" xmlns:aink="http://schemas.microsoft.com/office/drawing/2016/ink" xmlns:am3d="http://schemas.microsoft.com/office/drawing/2017/model3d" xmlns:o="urn:schemas-microsoft-com:office:office" xmlns:r="http://schemas.openxmlformats.org/officeDocument/2006/relationships" xmlns:m="http://schemas.openxmlformats.org/officeDocument/2006/math" xmlns:v="urn:schemas-microsoft-com:vml" xmlns:wp14="http://schemas.microsoft.com/office/word/2010/wordprocessingDrawing" xmlns:wp="http://schemas.openxmlformats.org/drawingml/2006/wordprocessingDrawing" xmlns:w10="urn:schemas-microsoft-com:office:word" xmlns:w="http://schemas.openxmlformats.org/wordprocessingml/2006/main" xmlns:w14="http://schemas.microsoft.com/office/word/2010/wordml" xmlns:w15="http://schemas.microsoft.com/office/word/2012/wordml" xmlns:w16cid="http://schemas.microsoft.com/office/word/2016/wordml/cid" xmlns:w16se="http://schemas.microsoft.com/office/word/2015/wordml/symex" xmlns:wpg="http://schemas.microsoft.com/office/word/2010/wordprocessingGroup" xmlns:wpi="http://schemas.microsoft.com/office/word/2010/wordprocessingInk" xmlns:wne="http://schemas.microsoft.com/office/word/2006/wordml" xmlns:wps="http://schemas.microsoft.com/office/word/2010/wordprocessingShape" mc:Ignorable="w14 w15 w16se w16cid wp14">
   <w:p>
     <w:pPr>
-      <w:pStyle w:val="Footer"/>
+      <w:pStyle w:val="Pieddepage"/>
     </w:pPr>
   </w:p>
 </w:ftr>
 </file>
 
 <file path=word/footer3.xml><?xml version="1.0" encoding="utf-8"?>
-<w:ftr xmlns:wpc="http://schemas.microsoft.com/office/word/2010/wordprocessingCanvas" xmlns:mc="http://schemas.openxmlformats.org/markup-compatibility/2006" xmlns:o="urn:schemas-microsoft-com:office:office" xmlns:r="http://schemas.openxmlformats.org/officeDocument/2006/relationships" xmlns:m="http://schemas.openxmlformats.org/officeDocument/2006/math" xmlns:v="urn:schemas-microsoft-com:vml" xmlns:wp14="http://schemas.microsoft.com/office/word/2010/wordprocessingDrawing" xmlns:wp="http://schemas.openxmlformats.org/drawingml/2006/wordprocessingDrawing" xmlns:w10="urn:schemas-microsoft-com:office:word" xmlns:w="http://schemas.openxmlformats.org/wordprocessingml/2006/main" xmlns:w14="http://schemas.microsoft.com/office/word/2010/wordml" xmlns:wpg="http://schemas.microsoft.com/office/word/2010/wordprocessingGroup" xmlns:wpi="http://schemas.microsoft.com/office/word/2010/wordprocessingInk" xmlns:wne="http://schemas.microsoft.com/office/word/2006/wordml" xmlns:wps="http://schemas.microsoft.com/office/word/2010/wordprocessingShape" mc:Ignorable="w14 wp14">
+<w:ftr xmlns:wpc="http://schemas.microsoft.com/office/word/2010/wordprocessingCanvas" xmlns:cx="http://schemas.microsoft.com/office/drawing/2014/chartex" xmlns:cx1="http://schemas.microsoft.com/office/drawing/2015/9/8/chartex" xmlns:cx2="http://schemas.microsoft.com/office/drawing/2015/10/21/chartex" xmlns:cx3="http://schemas.microsoft.com/office/drawing/2016/5/9/chartex" xmlns:cx4="http://schemas.microsoft.com/office/drawing/2016/5/10/chartex" xmlns:cx5="http://schemas.microsoft.com/office/drawing/2016/5/11/chartex" xmlns:cx6="http://schemas.microsoft.com/office/drawing/2016/5/12/chartex" xmlns:cx7="http://schemas.microsoft.com/office/drawing/2016/5/13/chartex" xmlns:cx8="http://schemas.microsoft.com/office/drawing/2016/5/14/chartex" xmlns:mc="http://schemas.openxmlformats.org/markup-compatibility/2006" xmlns:aink="http://schemas.microsoft.com/office/drawing/2016/ink" xmlns:am3d="http://schemas.microsoft.com/office/drawing/2017/model3d" xmlns:o="urn:schemas-microsoft-com:office:office" xmlns:r="http://schemas.openxmlformats.org/officeDocument/2006/relationships" xmlns:m="http://schemas.openxmlformats.org/officeDocument/2006/math" xmlns:v="urn:schemas-microsoft-com:vml" xmlns:wp14="http://schemas.microsoft.com/office/word/2010/wordprocessingDrawing" xmlns:wp="http://schemas.openxmlformats.org/drawingml/2006/wordprocessingDrawing" xmlns:w10="urn:schemas-microsoft-com:office:word" xmlns:w="http://schemas.openxmlformats.org/wordprocessingml/2006/main" xmlns:w14="http://schemas.microsoft.com/office/word/2010/wordml" xmlns:w15="http://schemas.microsoft.com/office/word/2012/wordml" xmlns:w16cid="http://schemas.microsoft.com/office/word/2016/wordml/cid" xmlns:w16se="http://schemas.microsoft.com/office/word/2015/wordml/symex" xmlns:wpg="http://schemas.microsoft.com/office/word/2010/wordprocessingGroup" xmlns:wpi="http://schemas.microsoft.com/office/word/2010/wordprocessingInk" xmlns:wne="http://schemas.microsoft.com/office/word/2006/wordml" xmlns:wps="http://schemas.microsoft.com/office/word/2010/wordprocessingShape" mc:Ignorable="w14 w15 w16se w16cid wp14">
   <w:p>
     <w:pPr>
-      <w:pStyle w:val="Footer"/>
+      <w:pStyle w:val="Pieddepage"/>
     </w:pPr>
   </w:p>
 </w:ftr>
 </file>
 
 <file path=word/footnotes.xml><?xml version="1.0" encoding="utf-8"?>
-<w:footnotes xmlns:wpc="http://schemas.microsoft.com/office/word/2010/wordprocessingCanvas" xmlns:mc="http://schemas.openxmlformats.org/markup-compatibility/2006" xmlns:o="urn:schemas-microsoft-com:office:office" xmlns:r="http://schemas.openxmlformats.org/officeDocument/2006/relationships" xmlns:m="http://schemas.openxmlformats.org/officeDocument/2006/math" xmlns:v="urn:schemas-microsoft-com:vml" xmlns:wp14="http://schemas.microsoft.com/office/word/2010/wordprocessingDrawing" xmlns:wp="http://schemas.openxmlformats.org/drawingml/2006/wordprocessingDrawing" xmlns:w10="urn:schemas-microsoft-com:office:word" xmlns:w="http://schemas.openxmlformats.org/wordprocessingml/2006/main" xmlns:w14="http://schemas.microsoft.com/office/word/2010/wordml" xmlns:wpg="http://schemas.microsoft.com/office/word/2010/wordprocessingGroup" xmlns:wpi="http://schemas.microsoft.com/office/word/2010/wordprocessingInk" xmlns:wne="http://schemas.microsoft.com/office/word/2006/wordml" xmlns:wps="http://schemas.microsoft.com/office/word/2010/wordprocessingShape" mc:Ignorable="w14 wp14">
+<w:footnotes xmlns:wpc="http://schemas.microsoft.com/office/word/2010/wordprocessingCanvas" xmlns:cx="http://schemas.microsoft.com/office/drawing/2014/chartex" xmlns:cx1="http://schemas.microsoft.com/office/drawing/2015/9/8/chartex" xmlns:cx2="http://schemas.microsoft.com/office/drawing/2015/10/21/chartex" xmlns:cx3="http://schemas.microsoft.com/office/drawing/2016/5/9/chartex" xmlns:cx4="http://schemas.microsoft.com/office/drawing/2016/5/10/chartex" xmlns:cx5="http://schemas.microsoft.com/office/drawing/2016/5/11/chartex" xmlns:cx6="http://schemas.microsoft.com/office/drawing/2016/5/12/chartex" xmlns:cx7="http://schemas.microsoft.com/office/drawing/2016/5/13/chartex" xmlns:cx8="http://schemas.microsoft.com/office/drawing/2016/5/14/chartex" xmlns:mc="http://schemas.openxmlformats.org/markup-compatibility/2006" xmlns:aink="http://schemas.microsoft.com/office/drawing/2016/ink" xmlns:am3d="http://schemas.microsoft.com/office/drawing/2017/model3d" xmlns:o="urn:schemas-microsoft-com:office:office" xmlns:r="http://schemas.openxmlformats.org/officeDocument/2006/relationships" xmlns:m="http://schemas.openxmlformats.org/officeDocument/2006/math" xmlns:v="urn:schemas-microsoft-com:vml" xmlns:wp14="http://schemas.microsoft.com/office/word/2010/wordprocessingDrawing" xmlns:wp="http://schemas.openxmlformats.org/drawingml/2006/wordprocessingDrawing" xmlns:w10="urn:schemas-microsoft-com:office:word" xmlns:w="http://schemas.openxmlformats.org/wordprocessingml/2006/main" xmlns:w14="http://schemas.microsoft.com/office/word/2010/wordml" xmlns:w15="http://schemas.microsoft.com/office/word/2012/wordml" xmlns:w16cid="http://schemas.microsoft.com/office/word/2016/wordml/cid" xmlns:w16se="http://schemas.microsoft.com/office/word/2015/wordml/symex" xmlns:wpg="http://schemas.microsoft.com/office/word/2010/wordprocessingGroup" xmlns:wpi="http://schemas.microsoft.com/office/word/2010/wordprocessingInk" xmlns:wne="http://schemas.microsoft.com/office/word/2006/wordml" xmlns:wps="http://schemas.microsoft.com/office/word/2010/wordprocessingShape" mc:Ignorable="w14 w15 w16se w16cid wp14">
   <w:footnote w:type="separator" w:id="-1">
     <w:p>
       <w:r>
@@ -3289,38 +4203,38 @@
 </file>
 
 <file path=word/header1.xml><?xml version="1.0" encoding="utf-8"?>
-<w:hdr xmlns:wpc="http://schemas.microsoft.com/office/word/2010/wordprocessingCanvas" xmlns:mc="http://schemas.openxmlformats.org/markup-compatibility/2006" xmlns:o="urn:schemas-microsoft-com:office:office" xmlns:r="http://schemas.openxmlformats.org/officeDocument/2006/relationships" xmlns:m="http://schemas.openxmlformats.org/officeDocument/2006/math" xmlns:v="urn:schemas-microsoft-com:vml" xmlns:wp14="http://schemas.microsoft.com/office/word/2010/wordprocessingDrawing" xmlns:wp="http://schemas.openxmlformats.org/drawingml/2006/wordprocessingDrawing" xmlns:w10="urn:schemas-microsoft-com:office:word" xmlns:w="http://schemas.openxmlformats.org/wordprocessingml/2006/main" xmlns:w14="http://schemas.microsoft.com/office/word/2010/wordml" xmlns:wpg="http://schemas.microsoft.com/office/word/2010/wordprocessingGroup" xmlns:wpi="http://schemas.microsoft.com/office/word/2010/wordprocessingInk" xmlns:wne="http://schemas.microsoft.com/office/word/2006/wordml" xmlns:wps="http://schemas.microsoft.com/office/word/2010/wordprocessingShape" mc:Ignorable="w14 wp14">
+<w:hdr xmlns:wpc="http://schemas.microsoft.com/office/word/2010/wordprocessingCanvas" xmlns:cx="http://schemas.microsoft.com/office/drawing/2014/chartex" xmlns:cx1="http://schemas.microsoft.com/office/drawing/2015/9/8/chartex" xmlns:cx2="http://schemas.microsoft.com/office/drawing/2015/10/21/chartex" xmlns:cx3="http://schemas.microsoft.com/office/drawing/2016/5/9/chartex" xmlns:cx4="http://schemas.microsoft.com/office/drawing/2016/5/10/chartex" xmlns:cx5="http://schemas.microsoft.com/office/drawing/2016/5/11/chartex" xmlns:cx6="http://schemas.microsoft.com/office/drawing/2016/5/12/chartex" xmlns:cx7="http://schemas.microsoft.com/office/drawing/2016/5/13/chartex" xmlns:cx8="http://schemas.microsoft.com/office/drawing/2016/5/14/chartex" xmlns:mc="http://schemas.openxmlformats.org/markup-compatibility/2006" xmlns:aink="http://schemas.microsoft.com/office/drawing/2016/ink" xmlns:am3d="http://schemas.microsoft.com/office/drawing/2017/model3d" xmlns:o="urn:schemas-microsoft-com:office:office" xmlns:r="http://schemas.openxmlformats.org/officeDocument/2006/relationships" xmlns:m="http://schemas.openxmlformats.org/officeDocument/2006/math" xmlns:v="urn:schemas-microsoft-com:vml" xmlns:wp14="http://schemas.microsoft.com/office/word/2010/wordprocessingDrawing" xmlns:wp="http://schemas.openxmlformats.org/drawingml/2006/wordprocessingDrawing" xmlns:w10="urn:schemas-microsoft-com:office:word" xmlns:w="http://schemas.openxmlformats.org/wordprocessingml/2006/main" xmlns:w14="http://schemas.microsoft.com/office/word/2010/wordml" xmlns:w15="http://schemas.microsoft.com/office/word/2012/wordml" xmlns:w16cid="http://schemas.microsoft.com/office/word/2016/wordml/cid" xmlns:w16se="http://schemas.microsoft.com/office/word/2015/wordml/symex" xmlns:wpg="http://schemas.microsoft.com/office/word/2010/wordprocessingGroup" xmlns:wpi="http://schemas.microsoft.com/office/word/2010/wordprocessingInk" xmlns:wne="http://schemas.microsoft.com/office/word/2006/wordml" xmlns:wps="http://schemas.microsoft.com/office/word/2010/wordprocessingShape" mc:Ignorable="w14 w15 w16se w16cid wp14">
   <w:p>
     <w:pPr>
-      <w:pStyle w:val="Header"/>
+      <w:pStyle w:val="En-tte"/>
     </w:pPr>
   </w:p>
 </w:hdr>
 </file>
 
 <file path=word/header2.xml><?xml version="1.0" encoding="utf-8"?>
-<w:hdr xmlns:wpc="http://schemas.microsoft.com/office/word/2010/wordprocessingCanvas" xmlns:mc="http://schemas.openxmlformats.org/markup-compatibility/2006" xmlns:o="urn:schemas-microsoft-com:office:office" xmlns:r="http://schemas.openxmlformats.org/officeDocument/2006/relationships" xmlns:m="http://schemas.openxmlformats.org/officeDocument/2006/math" xmlns:v="urn:schemas-microsoft-com:vml" xmlns:wp14="http://schemas.microsoft.com/office/word/2010/wordprocessingDrawing" xmlns:wp="http://schemas.openxmlformats.org/drawingml/2006/wordprocessingDrawing" xmlns:w10="urn:schemas-microsoft-com:office:word" xmlns:w="http://schemas.openxmlformats.org/wordprocessingml/2006/main" xmlns:w14="http://schemas.microsoft.com/office/word/2010/wordml" xmlns:wpg="http://schemas.microsoft.com/office/word/2010/wordprocessingGroup" xmlns:wpi="http://schemas.microsoft.com/office/word/2010/wordprocessingInk" xmlns:wne="http://schemas.microsoft.com/office/word/2006/wordml" xmlns:wps="http://schemas.microsoft.com/office/word/2010/wordprocessingShape" mc:Ignorable="w14 wp14">
+<w:hdr xmlns:wpc="http://schemas.microsoft.com/office/word/2010/wordprocessingCanvas" xmlns:cx="http://schemas.microsoft.com/office/drawing/2014/chartex" xmlns:cx1="http://schemas.microsoft.com/office/drawing/2015/9/8/chartex" xmlns:cx2="http://schemas.microsoft.com/office/drawing/2015/10/21/chartex" xmlns:cx3="http://schemas.microsoft.com/office/drawing/2016/5/9/chartex" xmlns:cx4="http://schemas.microsoft.com/office/drawing/2016/5/10/chartex" xmlns:cx5="http://schemas.microsoft.com/office/drawing/2016/5/11/chartex" xmlns:cx6="http://schemas.microsoft.com/office/drawing/2016/5/12/chartex" xmlns:cx7="http://schemas.microsoft.com/office/drawing/2016/5/13/chartex" xmlns:cx8="http://schemas.microsoft.com/office/drawing/2016/5/14/chartex" xmlns:mc="http://schemas.openxmlformats.org/markup-compatibility/2006" xmlns:aink="http://schemas.microsoft.com/office/drawing/2016/ink" xmlns:am3d="http://schemas.microsoft.com/office/drawing/2017/model3d" xmlns:o="urn:schemas-microsoft-com:office:office" xmlns:r="http://schemas.openxmlformats.org/officeDocument/2006/relationships" xmlns:m="http://schemas.openxmlformats.org/officeDocument/2006/math" xmlns:v="urn:schemas-microsoft-com:vml" xmlns:wp14="http://schemas.microsoft.com/office/word/2010/wordprocessingDrawing" xmlns:wp="http://schemas.openxmlformats.org/drawingml/2006/wordprocessingDrawing" xmlns:w10="urn:schemas-microsoft-com:office:word" xmlns:w="http://schemas.openxmlformats.org/wordprocessingml/2006/main" xmlns:w14="http://schemas.microsoft.com/office/word/2010/wordml" xmlns:w15="http://schemas.microsoft.com/office/word/2012/wordml" xmlns:w16cid="http://schemas.microsoft.com/office/word/2016/wordml/cid" xmlns:w16se="http://schemas.microsoft.com/office/word/2015/wordml/symex" xmlns:wpg="http://schemas.microsoft.com/office/word/2010/wordprocessingGroup" xmlns:wpi="http://schemas.microsoft.com/office/word/2010/wordprocessingInk" xmlns:wne="http://schemas.microsoft.com/office/word/2006/wordml" xmlns:wps="http://schemas.microsoft.com/office/word/2010/wordprocessingShape" mc:Ignorable="w14 w15 w16se w16cid wp14">
   <w:p>
     <w:pPr>
-      <w:pStyle w:val="Header"/>
+      <w:pStyle w:val="En-tte"/>
     </w:pPr>
   </w:p>
 </w:hdr>
 </file>
 
 <file path=word/header3.xml><?xml version="1.0" encoding="utf-8"?>
-<w:hdr xmlns:wpc="http://schemas.microsoft.com/office/word/2010/wordprocessingCanvas" xmlns:mc="http://schemas.openxmlformats.org/markup-compatibility/2006" xmlns:o="urn:schemas-microsoft-com:office:office" xmlns:r="http://schemas.openxmlformats.org/officeDocument/2006/relationships" xmlns:m="http://schemas.openxmlformats.org/officeDocument/2006/math" xmlns:v="urn:schemas-microsoft-com:vml" xmlns:wp14="http://schemas.microsoft.com/office/word/2010/wordprocessingDrawing" xmlns:wp="http://schemas.openxmlformats.org/drawingml/2006/wordprocessingDrawing" xmlns:w10="urn:schemas-microsoft-com:office:word" xmlns:w="http://schemas.openxmlformats.org/wordprocessingml/2006/main" xmlns:w14="http://schemas.microsoft.com/office/word/2010/wordml" xmlns:wpg="http://schemas.microsoft.com/office/word/2010/wordprocessingGroup" xmlns:wpi="http://schemas.microsoft.com/office/word/2010/wordprocessingInk" xmlns:wne="http://schemas.microsoft.com/office/word/2006/wordml" xmlns:wps="http://schemas.microsoft.com/office/word/2010/wordprocessingShape" mc:Ignorable="w14 wp14">
+<w:hdr xmlns:wpc="http://schemas.microsoft.com/office/word/2010/wordprocessingCanvas" xmlns:cx="http://schemas.microsoft.com/office/drawing/2014/chartex" xmlns:cx1="http://schemas.microsoft.com/office/drawing/2015/9/8/chartex" xmlns:cx2="http://schemas.microsoft.com/office/drawing/2015/10/21/chartex" xmlns:cx3="http://schemas.microsoft.com/office/drawing/2016/5/9/chartex" xmlns:cx4="http://schemas.microsoft.com/office/drawing/2016/5/10/chartex" xmlns:cx5="http://schemas.microsoft.com/office/drawing/2016/5/11/chartex" xmlns:cx6="http://schemas.microsoft.com/office/drawing/2016/5/12/chartex" xmlns:cx7="http://schemas.microsoft.com/office/drawing/2016/5/13/chartex" xmlns:cx8="http://schemas.microsoft.com/office/drawing/2016/5/14/chartex" xmlns:mc="http://schemas.openxmlformats.org/markup-compatibility/2006" xmlns:aink="http://schemas.microsoft.com/office/drawing/2016/ink" xmlns:am3d="http://schemas.microsoft.com/office/drawing/2017/model3d" xmlns:o="urn:schemas-microsoft-com:office:office" xmlns:r="http://schemas.openxmlformats.org/officeDocument/2006/relationships" xmlns:m="http://schemas.openxmlformats.org/officeDocument/2006/math" xmlns:v="urn:schemas-microsoft-com:vml" xmlns:wp14="http://schemas.microsoft.com/office/word/2010/wordprocessingDrawing" xmlns:wp="http://schemas.openxmlformats.org/drawingml/2006/wordprocessingDrawing" xmlns:w10="urn:schemas-microsoft-com:office:word" xmlns:w="http://schemas.openxmlformats.org/wordprocessingml/2006/main" xmlns:w14="http://schemas.microsoft.com/office/word/2010/wordml" xmlns:w15="http://schemas.microsoft.com/office/word/2012/wordml" xmlns:w16cid="http://schemas.microsoft.com/office/word/2016/wordml/cid" xmlns:w16se="http://schemas.microsoft.com/office/word/2015/wordml/symex" xmlns:wpg="http://schemas.microsoft.com/office/word/2010/wordprocessingGroup" xmlns:wpi="http://schemas.microsoft.com/office/word/2010/wordprocessingInk" xmlns:wne="http://schemas.microsoft.com/office/word/2006/wordml" xmlns:wps="http://schemas.microsoft.com/office/word/2010/wordprocessingShape" mc:Ignorable="w14 w15 w16se w16cid wp14">
   <w:p>
     <w:pPr>
-      <w:pStyle w:val="Header"/>
+      <w:pStyle w:val="En-tte"/>
     </w:pPr>
   </w:p>
 </w:hdr>
 </file>
 
 <file path=word/numbering.xml><?xml version="1.0" encoding="utf-8"?>
-<w:numbering xmlns:wpc="http://schemas.microsoft.com/office/word/2010/wordprocessingCanvas" xmlns:mc="http://schemas.openxmlformats.org/markup-compatibility/2006" xmlns:o="urn:schemas-microsoft-com:office:office" xmlns:r="http://schemas.openxmlformats.org/officeDocument/2006/relationships" xmlns:m="http://schemas.openxmlformats.org/officeDocument/2006/math" xmlns:v="urn:schemas-microsoft-com:vml" xmlns:wp14="http://schemas.microsoft.com/office/word/2010/wordprocessingDrawing" xmlns:wp="http://schemas.openxmlformats.org/drawingml/2006/wordprocessingDrawing" xmlns:w10="urn:schemas-microsoft-com:office:word" xmlns:w="http://schemas.openxmlformats.org/wordprocessingml/2006/main" xmlns:w14="http://schemas.microsoft.com/office/word/2010/wordml" xmlns:wpg="http://schemas.microsoft.com/office/word/2010/wordprocessingGroup" xmlns:wpi="http://schemas.microsoft.com/office/word/2010/wordprocessingInk" xmlns:wne="http://schemas.microsoft.com/office/word/2006/wordml" xmlns:wps="http://schemas.microsoft.com/office/word/2010/wordprocessingShape" mc:Ignorable="w14 wp14">
-  <w:abstractNum w:abstractNumId="0">
+<w:numbering xmlns:wpc="http://schemas.microsoft.com/office/word/2010/wordprocessingCanvas" xmlns:cx="http://schemas.microsoft.com/office/drawing/2014/chartex" xmlns:cx1="http://schemas.microsoft.com/office/drawing/2015/9/8/chartex" xmlns:cx2="http://schemas.microsoft.com/office/drawing/2015/10/21/chartex" xmlns:cx3="http://schemas.microsoft.com/office/drawing/2016/5/9/chartex" xmlns:cx4="http://schemas.microsoft.com/office/drawing/2016/5/10/chartex" xmlns:cx5="http://schemas.microsoft.com/office/drawing/2016/5/11/chartex" xmlns:cx6="http://schemas.microsoft.com/office/drawing/2016/5/12/chartex" xmlns:cx7="http://schemas.microsoft.com/office/drawing/2016/5/13/chartex" xmlns:cx8="http://schemas.microsoft.com/office/drawing/2016/5/14/chartex" xmlns:mc="http://schemas.openxmlformats.org/markup-compatibility/2006" xmlns:aink="http://schemas.microsoft.com/office/drawing/2016/ink" xmlns:am3d="http://schemas.microsoft.com/office/drawing/2017/model3d" xmlns:o="urn:schemas-microsoft-com:office:office" xmlns:r="http://schemas.openxmlformats.org/officeDocument/2006/relationships" xmlns:m="http://schemas.openxmlformats.org/officeDocument/2006/math" xmlns:v="urn:schemas-microsoft-com:vml" xmlns:wp14="http://schemas.microsoft.com/office/word/2010/wordprocessingDrawing" xmlns:wp="http://schemas.openxmlformats.org/drawingml/2006/wordprocessingDrawing" xmlns:w10="urn:schemas-microsoft-com:office:word" xmlns:w="http://schemas.openxmlformats.org/wordprocessingml/2006/main" xmlns:w14="http://schemas.microsoft.com/office/word/2010/wordml" xmlns:w15="http://schemas.microsoft.com/office/word/2012/wordml" xmlns:w16cid="http://schemas.microsoft.com/office/word/2016/wordml/cid" xmlns:w16se="http://schemas.microsoft.com/office/word/2015/wordml/symex" xmlns:wpg="http://schemas.microsoft.com/office/word/2010/wordprocessingGroup" xmlns:wpi="http://schemas.microsoft.com/office/word/2010/wordprocessingInk" xmlns:wne="http://schemas.microsoft.com/office/word/2006/wordml" xmlns:wps="http://schemas.microsoft.com/office/word/2010/wordprocessingShape" mc:Ignorable="w14 w15 w16se w16cid wp14">
+  <w:abstractNum w:abstractNumId="0" w15:restartNumberingAfterBreak="0">
     <w:nsid w:val="133D4BC0"/>
     <w:multiLevelType w:val="hybridMultilevel"/>
     <w:tmpl w:val="2E48DA7E"/>
@@ -3409,7 +4323,7 @@
       </w:pPr>
     </w:lvl>
   </w:abstractNum>
-  <w:abstractNum w:abstractNumId="1">
+  <w:abstractNum w:abstractNumId="1" w15:restartNumberingAfterBreak="0">
     <w:nsid w:val="163940A4"/>
     <w:multiLevelType w:val="hybridMultilevel"/>
     <w:tmpl w:val="43C8D616"/>
@@ -3522,7 +4436,7 @@
       </w:rPr>
     </w:lvl>
   </w:abstractNum>
-  <w:abstractNum w:abstractNumId="2">
+  <w:abstractNum w:abstractNumId="2" w15:restartNumberingAfterBreak="0">
     <w:nsid w:val="19B448F9"/>
     <w:multiLevelType w:val="hybridMultilevel"/>
     <w:tmpl w:val="C6845B54"/>
@@ -3634,7 +4548,120 @@
       </w:rPr>
     </w:lvl>
   </w:abstractNum>
-  <w:abstractNum w:abstractNumId="3">
+  <w:abstractNum w:abstractNumId="3" w15:restartNumberingAfterBreak="0">
+    <w:nsid w:val="1B9B2D8E"/>
+    <w:multiLevelType w:val="hybridMultilevel"/>
+    <w:tmpl w:val="9AC85FBE"/>
+    <w:lvl w:ilvl="0" w:tplc="04090001">
+      <w:start w:val="1"/>
+      <w:numFmt w:val="bullet"/>
+      <w:lvlText w:val=""/>
+      <w:lvlJc w:val="left"/>
+      <w:pPr>
+        <w:ind w:left="720" w:hanging="360"/>
+      </w:pPr>
+      <w:rPr>
+        <w:rFonts w:ascii="Symbol" w:hAnsi="Symbol" w:hint="default"/>
+      </w:rPr>
+    </w:lvl>
+    <w:lvl w:ilvl="1" w:tplc="04090003" w:tentative="1">
+      <w:start w:val="1"/>
+      <w:numFmt w:val="bullet"/>
+      <w:lvlText w:val="o"/>
+      <w:lvlJc w:val="left"/>
+      <w:pPr>
+        <w:ind w:left="1440" w:hanging="360"/>
+      </w:pPr>
+      <w:rPr>
+        <w:rFonts w:ascii="Courier New" w:hAnsi="Courier New" w:cs="Courier New" w:hint="default"/>
+      </w:rPr>
+    </w:lvl>
+    <w:lvl w:ilvl="2" w:tplc="04090005" w:tentative="1">
+      <w:start w:val="1"/>
+      <w:numFmt w:val="bullet"/>
+      <w:lvlText w:val=""/>
+      <w:lvlJc w:val="left"/>
+      <w:pPr>
+        <w:ind w:left="2160" w:hanging="360"/>
+      </w:pPr>
+      <w:rPr>
+        <w:rFonts w:ascii="Wingdings" w:hAnsi="Wingdings" w:hint="default"/>
+      </w:rPr>
+    </w:lvl>
+    <w:lvl w:ilvl="3" w:tplc="04090001" w:tentative="1">
+      <w:start w:val="1"/>
+      <w:numFmt w:val="bullet"/>
+      <w:lvlText w:val=""/>
+      <w:lvlJc w:val="left"/>
+      <w:pPr>
+        <w:ind w:left="2880" w:hanging="360"/>
+      </w:pPr>
+      <w:rPr>
+        <w:rFonts w:ascii="Symbol" w:hAnsi="Symbol" w:hint="default"/>
+      </w:rPr>
+    </w:lvl>
+    <w:lvl w:ilvl="4" w:tplc="04090003" w:tentative="1">
+      <w:start w:val="1"/>
+      <w:numFmt w:val="bullet"/>
+      <w:lvlText w:val="o"/>
+      <w:lvlJc w:val="left"/>
+      <w:pPr>
+        <w:ind w:left="3600" w:hanging="360"/>
+      </w:pPr>
+      <w:rPr>
+        <w:rFonts w:ascii="Courier New" w:hAnsi="Courier New" w:cs="Courier New" w:hint="default"/>
+      </w:rPr>
+    </w:lvl>
+    <w:lvl w:ilvl="5" w:tplc="04090005" w:tentative="1">
+      <w:start w:val="1"/>
+      <w:numFmt w:val="bullet"/>
+      <w:lvlText w:val=""/>
+      <w:lvlJc w:val="left"/>
+      <w:pPr>
+        <w:ind w:left="4320" w:hanging="360"/>
+      </w:pPr>
+      <w:rPr>
+        <w:rFonts w:ascii="Wingdings" w:hAnsi="Wingdings" w:hint="default"/>
+      </w:rPr>
+    </w:lvl>
+    <w:lvl w:ilvl="6" w:tplc="04090001" w:tentative="1">
+      <w:start w:val="1"/>
+      <w:numFmt w:val="bullet"/>
+      <w:lvlText w:val=""/>
+      <w:lvlJc w:val="left"/>
+      <w:pPr>
+        <w:ind w:left="5040" w:hanging="360"/>
+      </w:pPr>
+      <w:rPr>
+        <w:rFonts w:ascii="Symbol" w:hAnsi="Symbol" w:hint="default"/>
+      </w:rPr>
+    </w:lvl>
+    <w:lvl w:ilvl="7" w:tplc="04090003" w:tentative="1">
+      <w:start w:val="1"/>
+      <w:numFmt w:val="bullet"/>
+      <w:lvlText w:val="o"/>
+      <w:lvlJc w:val="left"/>
+      <w:pPr>
+        <w:ind w:left="5760" w:hanging="360"/>
+      </w:pPr>
+      <w:rPr>
+        <w:rFonts w:ascii="Courier New" w:hAnsi="Courier New" w:cs="Courier New" w:hint="default"/>
+      </w:rPr>
+    </w:lvl>
+    <w:lvl w:ilvl="8" w:tplc="04090005" w:tentative="1">
+      <w:start w:val="1"/>
+      <w:numFmt w:val="bullet"/>
+      <w:lvlText w:val=""/>
+      <w:lvlJc w:val="left"/>
+      <w:pPr>
+        <w:ind w:left="6480" w:hanging="360"/>
+      </w:pPr>
+      <w:rPr>
+        <w:rFonts w:ascii="Wingdings" w:hAnsi="Wingdings" w:hint="default"/>
+      </w:rPr>
+    </w:lvl>
+  </w:abstractNum>
+  <w:abstractNum w:abstractNumId="4" w15:restartNumberingAfterBreak="0">
     <w:nsid w:val="30020870"/>
     <w:multiLevelType w:val="hybridMultilevel"/>
     <w:tmpl w:val="2F1A7B00"/>
@@ -3747,7 +4774,346 @@
       </w:rPr>
     </w:lvl>
   </w:abstractNum>
-  <w:abstractNum w:abstractNumId="4">
+  <w:abstractNum w:abstractNumId="5" w15:restartNumberingAfterBreak="0">
+    <w:nsid w:val="48DB42FF"/>
+    <w:multiLevelType w:val="hybridMultilevel"/>
+    <w:tmpl w:val="F3907890"/>
+    <w:lvl w:ilvl="0" w:tplc="04090001">
+      <w:start w:val="1"/>
+      <w:numFmt w:val="bullet"/>
+      <w:lvlText w:val=""/>
+      <w:lvlJc w:val="left"/>
+      <w:pPr>
+        <w:ind w:left="720" w:hanging="360"/>
+      </w:pPr>
+      <w:rPr>
+        <w:rFonts w:ascii="Symbol" w:hAnsi="Symbol" w:hint="default"/>
+      </w:rPr>
+    </w:lvl>
+    <w:lvl w:ilvl="1" w:tplc="04090003" w:tentative="1">
+      <w:start w:val="1"/>
+      <w:numFmt w:val="bullet"/>
+      <w:lvlText w:val="o"/>
+      <w:lvlJc w:val="left"/>
+      <w:pPr>
+        <w:ind w:left="1440" w:hanging="360"/>
+      </w:pPr>
+      <w:rPr>
+        <w:rFonts w:ascii="Courier New" w:hAnsi="Courier New" w:cs="Courier New" w:hint="default"/>
+      </w:rPr>
+    </w:lvl>
+    <w:lvl w:ilvl="2" w:tplc="04090005" w:tentative="1">
+      <w:start w:val="1"/>
+      <w:numFmt w:val="bullet"/>
+      <w:lvlText w:val=""/>
+      <w:lvlJc w:val="left"/>
+      <w:pPr>
+        <w:ind w:left="2160" w:hanging="360"/>
+      </w:pPr>
+      <w:rPr>
+        <w:rFonts w:ascii="Wingdings" w:hAnsi="Wingdings" w:hint="default"/>
+      </w:rPr>
+    </w:lvl>
+    <w:lvl w:ilvl="3" w:tplc="04090001" w:tentative="1">
+      <w:start w:val="1"/>
+      <w:numFmt w:val="bullet"/>
+      <w:lvlText w:val=""/>
+      <w:lvlJc w:val="left"/>
+      <w:pPr>
+        <w:ind w:left="2880" w:hanging="360"/>
+      </w:pPr>
+      <w:rPr>
+        <w:rFonts w:ascii="Symbol" w:hAnsi="Symbol" w:hint="default"/>
+      </w:rPr>
+    </w:lvl>
+    <w:lvl w:ilvl="4" w:tplc="04090003" w:tentative="1">
+      <w:start w:val="1"/>
+      <w:numFmt w:val="bullet"/>
+      <w:lvlText w:val="o"/>
+      <w:lvlJc w:val="left"/>
+      <w:pPr>
+        <w:ind w:left="3600" w:hanging="360"/>
+      </w:pPr>
+      <w:rPr>
+        <w:rFonts w:ascii="Courier New" w:hAnsi="Courier New" w:cs="Courier New" w:hint="default"/>
+      </w:rPr>
+    </w:lvl>
+    <w:lvl w:ilvl="5" w:tplc="04090005" w:tentative="1">
+      <w:start w:val="1"/>
+      <w:numFmt w:val="bullet"/>
+      <w:lvlText w:val=""/>
+      <w:lvlJc w:val="left"/>
+      <w:pPr>
+        <w:ind w:left="4320" w:hanging="360"/>
+      </w:pPr>
+      <w:rPr>
+        <w:rFonts w:ascii="Wingdings" w:hAnsi="Wingdings" w:hint="default"/>
+      </w:rPr>
+    </w:lvl>
+    <w:lvl w:ilvl="6" w:tplc="04090001" w:tentative="1">
+      <w:start w:val="1"/>
+      <w:numFmt w:val="bullet"/>
+      <w:lvlText w:val=""/>
+      <w:lvlJc w:val="left"/>
+      <w:pPr>
+        <w:ind w:left="5040" w:hanging="360"/>
+      </w:pPr>
+      <w:rPr>
+        <w:rFonts w:ascii="Symbol" w:hAnsi="Symbol" w:hint="default"/>
+      </w:rPr>
+    </w:lvl>
+    <w:lvl w:ilvl="7" w:tplc="04090003" w:tentative="1">
+      <w:start w:val="1"/>
+      <w:numFmt w:val="bullet"/>
+      <w:lvlText w:val="o"/>
+      <w:lvlJc w:val="left"/>
+      <w:pPr>
+        <w:ind w:left="5760" w:hanging="360"/>
+      </w:pPr>
+      <w:rPr>
+        <w:rFonts w:ascii="Courier New" w:hAnsi="Courier New" w:cs="Courier New" w:hint="default"/>
+      </w:rPr>
+    </w:lvl>
+    <w:lvl w:ilvl="8" w:tplc="04090005" w:tentative="1">
+      <w:start w:val="1"/>
+      <w:numFmt w:val="bullet"/>
+      <w:lvlText w:val=""/>
+      <w:lvlJc w:val="left"/>
+      <w:pPr>
+        <w:ind w:left="6480" w:hanging="360"/>
+      </w:pPr>
+      <w:rPr>
+        <w:rFonts w:ascii="Wingdings" w:hAnsi="Wingdings" w:hint="default"/>
+      </w:rPr>
+    </w:lvl>
+  </w:abstractNum>
+  <w:abstractNum w:abstractNumId="6" w15:restartNumberingAfterBreak="0">
+    <w:nsid w:val="607F3580"/>
+    <w:multiLevelType w:val="hybridMultilevel"/>
+    <w:tmpl w:val="6DFCCF88"/>
+    <w:lvl w:ilvl="0" w:tplc="04090001">
+      <w:start w:val="1"/>
+      <w:numFmt w:val="bullet"/>
+      <w:lvlText w:val=""/>
+      <w:lvlJc w:val="left"/>
+      <w:pPr>
+        <w:ind w:left="720" w:hanging="360"/>
+      </w:pPr>
+      <w:rPr>
+        <w:rFonts w:ascii="Symbol" w:hAnsi="Symbol" w:hint="default"/>
+      </w:rPr>
+    </w:lvl>
+    <w:lvl w:ilvl="1" w:tplc="04090003" w:tentative="1">
+      <w:start w:val="1"/>
+      <w:numFmt w:val="bullet"/>
+      <w:lvlText w:val="o"/>
+      <w:lvlJc w:val="left"/>
+      <w:pPr>
+        <w:ind w:left="1440" w:hanging="360"/>
+      </w:pPr>
+      <w:rPr>
+        <w:rFonts w:ascii="Courier New" w:hAnsi="Courier New" w:cs="Courier New" w:hint="default"/>
+      </w:rPr>
+    </w:lvl>
+    <w:lvl w:ilvl="2" w:tplc="04090005" w:tentative="1">
+      <w:start w:val="1"/>
+      <w:numFmt w:val="bullet"/>
+      <w:lvlText w:val=""/>
+      <w:lvlJc w:val="left"/>
+      <w:pPr>
+        <w:ind w:left="2160" w:hanging="360"/>
+      </w:pPr>
+      <w:rPr>
+        <w:rFonts w:ascii="Wingdings" w:hAnsi="Wingdings" w:hint="default"/>
+      </w:rPr>
+    </w:lvl>
+    <w:lvl w:ilvl="3" w:tplc="04090001" w:tentative="1">
+      <w:start w:val="1"/>
+      <w:numFmt w:val="bullet"/>
+      <w:lvlText w:val=""/>
+      <w:lvlJc w:val="left"/>
+      <w:pPr>
+        <w:ind w:left="2880" w:hanging="360"/>
+      </w:pPr>
+      <w:rPr>
+        <w:rFonts w:ascii="Symbol" w:hAnsi="Symbol" w:hint="default"/>
+      </w:rPr>
+    </w:lvl>
+    <w:lvl w:ilvl="4" w:tplc="04090003" w:tentative="1">
+      <w:start w:val="1"/>
+      <w:numFmt w:val="bullet"/>
+      <w:lvlText w:val="o"/>
+      <w:lvlJc w:val="left"/>
+      <w:pPr>
+        <w:ind w:left="3600" w:hanging="360"/>
+      </w:pPr>
+      <w:rPr>
+        <w:rFonts w:ascii="Courier New" w:hAnsi="Courier New" w:cs="Courier New" w:hint="default"/>
+      </w:rPr>
+    </w:lvl>
+    <w:lvl w:ilvl="5" w:tplc="04090005" w:tentative="1">
+      <w:start w:val="1"/>
+      <w:numFmt w:val="bullet"/>
+      <w:lvlText w:val=""/>
+      <w:lvlJc w:val="left"/>
+      <w:pPr>
+        <w:ind w:left="4320" w:hanging="360"/>
+      </w:pPr>
+      <w:rPr>
+        <w:rFonts w:ascii="Wingdings" w:hAnsi="Wingdings" w:hint="default"/>
+      </w:rPr>
+    </w:lvl>
+    <w:lvl w:ilvl="6" w:tplc="04090001" w:tentative="1">
+      <w:start w:val="1"/>
+      <w:numFmt w:val="bullet"/>
+      <w:lvlText w:val=""/>
+      <w:lvlJc w:val="left"/>
+      <w:pPr>
+        <w:ind w:left="5040" w:hanging="360"/>
+      </w:pPr>
+      <w:rPr>
+        <w:rFonts w:ascii="Symbol" w:hAnsi="Symbol" w:hint="default"/>
+      </w:rPr>
+    </w:lvl>
+    <w:lvl w:ilvl="7" w:tplc="04090003" w:tentative="1">
+      <w:start w:val="1"/>
+      <w:numFmt w:val="bullet"/>
+      <w:lvlText w:val="o"/>
+      <w:lvlJc w:val="left"/>
+      <w:pPr>
+        <w:ind w:left="5760" w:hanging="360"/>
+      </w:pPr>
+      <w:rPr>
+        <w:rFonts w:ascii="Courier New" w:hAnsi="Courier New" w:cs="Courier New" w:hint="default"/>
+      </w:rPr>
+    </w:lvl>
+    <w:lvl w:ilvl="8" w:tplc="04090005" w:tentative="1">
+      <w:start w:val="1"/>
+      <w:numFmt w:val="bullet"/>
+      <w:lvlText w:val=""/>
+      <w:lvlJc w:val="left"/>
+      <w:pPr>
+        <w:ind w:left="6480" w:hanging="360"/>
+      </w:pPr>
+      <w:rPr>
+        <w:rFonts w:ascii="Wingdings" w:hAnsi="Wingdings" w:hint="default"/>
+      </w:rPr>
+    </w:lvl>
+  </w:abstractNum>
+  <w:abstractNum w:abstractNumId="7" w15:restartNumberingAfterBreak="0">
+    <w:nsid w:val="6EE644E0"/>
+    <w:multiLevelType w:val="hybridMultilevel"/>
+    <w:tmpl w:val="00A04DDE"/>
+    <w:lvl w:ilvl="0" w:tplc="04090001">
+      <w:start w:val="1"/>
+      <w:numFmt w:val="bullet"/>
+      <w:lvlText w:val=""/>
+      <w:lvlJc w:val="left"/>
+      <w:pPr>
+        <w:ind w:left="720" w:hanging="360"/>
+      </w:pPr>
+      <w:rPr>
+        <w:rFonts w:ascii="Symbol" w:hAnsi="Symbol" w:hint="default"/>
+      </w:rPr>
+    </w:lvl>
+    <w:lvl w:ilvl="1" w:tplc="04090003" w:tentative="1">
+      <w:start w:val="1"/>
+      <w:numFmt w:val="bullet"/>
+      <w:lvlText w:val="o"/>
+      <w:lvlJc w:val="left"/>
+      <w:pPr>
+        <w:ind w:left="1440" w:hanging="360"/>
+      </w:pPr>
+      <w:rPr>
+        <w:rFonts w:ascii="Courier New" w:hAnsi="Courier New" w:cs="Courier New" w:hint="default"/>
+      </w:rPr>
+    </w:lvl>
+    <w:lvl w:ilvl="2" w:tplc="04090005" w:tentative="1">
+      <w:start w:val="1"/>
+      <w:numFmt w:val="bullet"/>
+      <w:lvlText w:val=""/>
+      <w:lvlJc w:val="left"/>
+      <w:pPr>
+        <w:ind w:left="2160" w:hanging="360"/>
+      </w:pPr>
+      <w:rPr>
+        <w:rFonts w:ascii="Wingdings" w:hAnsi="Wingdings" w:hint="default"/>
+      </w:rPr>
+    </w:lvl>
+    <w:lvl w:ilvl="3" w:tplc="04090001" w:tentative="1">
+      <w:start w:val="1"/>
+      <w:numFmt w:val="bullet"/>
+      <w:lvlText w:val=""/>
+      <w:lvlJc w:val="left"/>
+      <w:pPr>
+        <w:ind w:left="2880" w:hanging="360"/>
+      </w:pPr>
+      <w:rPr>
+        <w:rFonts w:ascii="Symbol" w:hAnsi="Symbol" w:hint="default"/>
+      </w:rPr>
+    </w:lvl>
+    <w:lvl w:ilvl="4" w:tplc="04090003" w:tentative="1">
+      <w:start w:val="1"/>
+      <w:numFmt w:val="bullet"/>
+      <w:lvlText w:val="o"/>
+      <w:lvlJc w:val="left"/>
+      <w:pPr>
+        <w:ind w:left="3600" w:hanging="360"/>
+      </w:pPr>
+      <w:rPr>
+        <w:rFonts w:ascii="Courier New" w:hAnsi="Courier New" w:cs="Courier New" w:hint="default"/>
+      </w:rPr>
+    </w:lvl>
+    <w:lvl w:ilvl="5" w:tplc="04090005" w:tentative="1">
+      <w:start w:val="1"/>
+      <w:numFmt w:val="bullet"/>
+      <w:lvlText w:val=""/>
+      <w:lvlJc w:val="left"/>
+      <w:pPr>
+        <w:ind w:left="4320" w:hanging="360"/>
+      </w:pPr>
+      <w:rPr>
+        <w:rFonts w:ascii="Wingdings" w:hAnsi="Wingdings" w:hint="default"/>
+      </w:rPr>
+    </w:lvl>
+    <w:lvl w:ilvl="6" w:tplc="04090001" w:tentative="1">
+      <w:start w:val="1"/>
+      <w:numFmt w:val="bullet"/>
+      <w:lvlText w:val=""/>
+      <w:lvlJc w:val="left"/>
+      <w:pPr>
+        <w:ind w:left="5040" w:hanging="360"/>
+      </w:pPr>
+      <w:rPr>
+        <w:rFonts w:ascii="Symbol" w:hAnsi="Symbol" w:hint="default"/>
+      </w:rPr>
+    </w:lvl>
+    <w:lvl w:ilvl="7" w:tplc="04090003" w:tentative="1">
+      <w:start w:val="1"/>
+      <w:numFmt w:val="bullet"/>
+      <w:lvlText w:val="o"/>
+      <w:lvlJc w:val="left"/>
+      <w:pPr>
+        <w:ind w:left="5760" w:hanging="360"/>
+      </w:pPr>
+      <w:rPr>
+        <w:rFonts w:ascii="Courier New" w:hAnsi="Courier New" w:cs="Courier New" w:hint="default"/>
+      </w:rPr>
+    </w:lvl>
+    <w:lvl w:ilvl="8" w:tplc="04090005" w:tentative="1">
+      <w:start w:val="1"/>
+      <w:numFmt w:val="bullet"/>
+      <w:lvlText w:val=""/>
+      <w:lvlJc w:val="left"/>
+      <w:pPr>
+        <w:ind w:left="6480" w:hanging="360"/>
+      </w:pPr>
+      <w:rPr>
+        <w:rFonts w:ascii="Wingdings" w:hAnsi="Wingdings" w:hint="default"/>
+      </w:rPr>
+    </w:lvl>
+  </w:abstractNum>
+  <w:abstractNum w:abstractNumId="8" w15:restartNumberingAfterBreak="0">
     <w:nsid w:val="6FB66E60"/>
     <w:multiLevelType w:val="hybridMultilevel"/>
     <w:tmpl w:val="40E88198"/>
@@ -3867,19 +5233,31 @@
     <w:abstractNumId w:val="0"/>
   </w:num>
   <w:num w:numId="3">
-    <w:abstractNumId w:val="3"/>
+    <w:abstractNumId w:val="4"/>
   </w:num>
   <w:num w:numId="4">
     <w:abstractNumId w:val="1"/>
   </w:num>
   <w:num w:numId="5">
-    <w:abstractNumId w:val="4"/>
+    <w:abstractNumId w:val="8"/>
+  </w:num>
+  <w:num w:numId="6">
+    <w:abstractNumId w:val="6"/>
+  </w:num>
+  <w:num w:numId="7">
+    <w:abstractNumId w:val="7"/>
+  </w:num>
+  <w:num w:numId="8">
+    <w:abstractNumId w:val="5"/>
+  </w:num>
+  <w:num w:numId="9">
+    <w:abstractNumId w:val="3"/>
   </w:num>
 </w:numbering>
 </file>
 
 <file path=word/styles.xml><?xml version="1.0" encoding="utf-8"?>
-<w:styles xmlns:mc="http://schemas.openxmlformats.org/markup-compatibility/2006" xmlns:r="http://schemas.openxmlformats.org/officeDocument/2006/relationships" xmlns:w="http://schemas.openxmlformats.org/wordprocessingml/2006/main" xmlns:w14="http://schemas.microsoft.com/office/word/2010/wordml" mc:Ignorable="w14">
+<w:styles xmlns:mc="http://schemas.openxmlformats.org/markup-compatibility/2006" xmlns:r="http://schemas.openxmlformats.org/officeDocument/2006/relationships" xmlns:w="http://schemas.openxmlformats.org/wordprocessingml/2006/main" xmlns:w14="http://schemas.microsoft.com/office/word/2010/wordml" xmlns:w15="http://schemas.microsoft.com/office/word/2012/wordml" xmlns:w16cid="http://schemas.microsoft.com/office/word/2016/wordml/cid" xmlns:w16se="http://schemas.microsoft.com/office/word/2015/wordml/symex" mc:Ignorable="w14 w15 w16se w16cid">
   <w:docDefaults>
     <w:rPrDefault>
       <w:rPr>
@@ -3891,154 +5269,392 @@
     </w:rPrDefault>
     <w:pPrDefault/>
   </w:docDefaults>
-  <w:latentStyles w:defLockedState="0" w:defUIPriority="99" w:defSemiHidden="1" w:defUnhideWhenUsed="1" w:defQFormat="0" w:count="267">
-    <w:lsdException w:name="Normal" w:semiHidden="0" w:uiPriority="0" w:unhideWhenUsed="0" w:qFormat="1"/>
-    <w:lsdException w:name="heading 1" w:semiHidden="0" w:uiPriority="9" w:unhideWhenUsed="0" w:qFormat="1"/>
-    <w:lsdException w:name="heading 2" w:uiPriority="9" w:qFormat="1"/>
-    <w:lsdException w:name="heading 3" w:uiPriority="9" w:qFormat="1"/>
-    <w:lsdException w:name="heading 4" w:uiPriority="9" w:qFormat="1"/>
-    <w:lsdException w:name="heading 5" w:uiPriority="9" w:qFormat="1"/>
-    <w:lsdException w:name="heading 6" w:uiPriority="9" w:qFormat="1"/>
-    <w:lsdException w:name="heading 7" w:uiPriority="9" w:qFormat="1"/>
-    <w:lsdException w:name="heading 8" w:uiPriority="9" w:qFormat="1"/>
-    <w:lsdException w:name="heading 9" w:uiPriority="9" w:qFormat="1"/>
-    <w:lsdException w:name="toc 1" w:uiPriority="39"/>
-    <w:lsdException w:name="toc 2" w:uiPriority="39"/>
-    <w:lsdException w:name="toc 3" w:uiPriority="39"/>
-    <w:lsdException w:name="toc 4" w:uiPriority="39"/>
-    <w:lsdException w:name="toc 5" w:uiPriority="39"/>
-    <w:lsdException w:name="toc 6" w:uiPriority="39"/>
-    <w:lsdException w:name="toc 7" w:uiPriority="39"/>
-    <w:lsdException w:name="toc 8" w:uiPriority="39"/>
-    <w:lsdException w:name="toc 9" w:uiPriority="39"/>
-    <w:lsdException w:name="caption" w:uiPriority="35" w:qFormat="1"/>
-    <w:lsdException w:name="Title" w:semiHidden="0" w:uiPriority="10" w:unhideWhenUsed="0" w:qFormat="1"/>
-    <w:lsdException w:name="Default Paragraph Font" w:uiPriority="1"/>
-    <w:lsdException w:name="Subtitle" w:semiHidden="0" w:uiPriority="11" w:unhideWhenUsed="0" w:qFormat="1"/>
-    <w:lsdException w:name="Strong" w:semiHidden="0" w:uiPriority="22" w:unhideWhenUsed="0" w:qFormat="1"/>
-    <w:lsdException w:name="Emphasis" w:semiHidden="0" w:uiPriority="20" w:unhideWhenUsed="0" w:qFormat="1"/>
-    <w:lsdException w:name="Table Grid" w:semiHidden="0" w:uiPriority="59" w:unhideWhenUsed="0"/>
-    <w:lsdException w:name="Placeholder Text" w:unhideWhenUsed="0"/>
-    <w:lsdException w:name="No Spacing" w:semiHidden="0" w:uiPriority="1" w:unhideWhenUsed="0" w:qFormat="1"/>
-    <w:lsdException w:name="Light Shading" w:semiHidden="0" w:uiPriority="60" w:unhideWhenUsed="0"/>
-    <w:lsdException w:name="Light List" w:semiHidden="0" w:uiPriority="61" w:unhideWhenUsed="0"/>
-    <w:lsdException w:name="Light Grid" w:semiHidden="0" w:uiPriority="62" w:unhideWhenUsed="0"/>
-    <w:lsdException w:name="Medium Shading 1" w:semiHidden="0" w:uiPriority="63" w:unhideWhenUsed="0"/>
-    <w:lsdException w:name="Medium Shading 2" w:semiHidden="0" w:uiPriority="64" w:unhideWhenUsed="0"/>
-    <w:lsdException w:name="Medium List 1" w:semiHidden="0" w:uiPriority="65" w:unhideWhenUsed="0"/>
-    <w:lsdException w:name="Medium List 2" w:semiHidden="0" w:uiPriority="66" w:unhideWhenUsed="0"/>
-    <w:lsdException w:name="Medium Grid 1" w:semiHidden="0" w:uiPriority="67" w:unhideWhenUsed="0"/>
-    <w:lsdException w:name="Medium Grid 2" w:semiHidden="0" w:uiPriority="68" w:unhideWhenUsed="0"/>
-    <w:lsdException w:name="Medium Grid 3" w:semiHidden="0" w:uiPriority="69" w:unhideWhenUsed="0"/>
-    <w:lsdException w:name="Dark List" w:semiHidden="0" w:uiPriority="70" w:unhideWhenUsed="0"/>
-    <w:lsdException w:name="Colorful Shading" w:semiHidden="0" w:uiPriority="71" w:unhideWhenUsed="0"/>
-    <w:lsdException w:name="Colorful List" w:semiHidden="0" w:uiPriority="72" w:unhideWhenUsed="0"/>
-    <w:lsdException w:name="Colorful Grid" w:semiHidden="0" w:uiPriority="73" w:unhideWhenUsed="0"/>
-    <w:lsdException w:name="Light Shading Accent 1" w:semiHidden="0" w:uiPriority="60" w:unhideWhenUsed="0"/>
-    <w:lsdException w:name="Light List Accent 1" w:semiHidden="0" w:uiPriority="61" w:unhideWhenUsed="0"/>
-    <w:lsdException w:name="Light Grid Accent 1" w:semiHidden="0" w:uiPriority="62" w:unhideWhenUsed="0"/>
-    <w:lsdException w:name="Medium Shading 1 Accent 1" w:semiHidden="0" w:uiPriority="63" w:unhideWhenUsed="0"/>
-    <w:lsdException w:name="Medium Shading 2 Accent 1" w:semiHidden="0" w:uiPriority="64" w:unhideWhenUsed="0"/>
-    <w:lsdException w:name="Medium List 1 Accent 1" w:semiHidden="0" w:uiPriority="65" w:unhideWhenUsed="0"/>
-    <w:lsdException w:name="Revision" w:unhideWhenUsed="0"/>
-    <w:lsdException w:name="List Paragraph" w:semiHidden="0" w:uiPriority="34" w:unhideWhenUsed="0" w:qFormat="1"/>
-    <w:lsdException w:name="Quote" w:semiHidden="0" w:uiPriority="29" w:unhideWhenUsed="0" w:qFormat="1"/>
-    <w:lsdException w:name="Intense Quote" w:semiHidden="0" w:uiPriority="30" w:unhideWhenUsed="0" w:qFormat="1"/>
-    <w:lsdException w:name="Medium List 2 Accent 1" w:semiHidden="0" w:uiPriority="66" w:unhideWhenUsed="0"/>
-    <w:lsdException w:name="Medium Grid 1 Accent 1" w:semiHidden="0" w:uiPriority="67" w:unhideWhenUsed="0"/>
-    <w:lsdException w:name="Medium Grid 2 Accent 1" w:semiHidden="0" w:uiPriority="68" w:unhideWhenUsed="0"/>
-    <w:lsdException w:name="Medium Grid 3 Accent 1" w:semiHidden="0" w:uiPriority="69" w:unhideWhenUsed="0"/>
-    <w:lsdException w:name="Dark List Accent 1" w:semiHidden="0" w:uiPriority="70" w:unhideWhenUsed="0"/>
-    <w:lsdException w:name="Colorful Shading Accent 1" w:semiHidden="0" w:uiPriority="71" w:unhideWhenUsed="0"/>
-    <w:lsdException w:name="Colorful List Accent 1" w:semiHidden="0" w:uiPriority="72" w:unhideWhenUsed="0"/>
-    <w:lsdException w:name="Colorful Grid Accent 1" w:semiHidden="0" w:uiPriority="73" w:unhideWhenUsed="0"/>
-    <w:lsdException w:name="Light Shading Accent 2" w:semiHidden="0" w:uiPriority="60" w:unhideWhenUsed="0"/>
-    <w:lsdException w:name="Light List Accent 2" w:semiHidden="0" w:uiPriority="61" w:unhideWhenUsed="0"/>
-    <w:lsdException w:name="Light Grid Accent 2" w:semiHidden="0" w:uiPriority="62" w:unhideWhenUsed="0"/>
-    <w:lsdException w:name="Medium Shading 1 Accent 2" w:semiHidden="0" w:uiPriority="63" w:unhideWhenUsed="0"/>
-    <w:lsdException w:name="Medium Shading 2 Accent 2" w:semiHidden="0" w:uiPriority="64" w:unhideWhenUsed="0"/>
-    <w:lsdException w:name="Medium List 1 Accent 2" w:semiHidden="0" w:uiPriority="65" w:unhideWhenUsed="0"/>
-    <w:lsdException w:name="Medium List 2 Accent 2" w:semiHidden="0" w:uiPriority="66" w:unhideWhenUsed="0"/>
-    <w:lsdException w:name="Medium Grid 1 Accent 2" w:semiHidden="0" w:uiPriority="67" w:unhideWhenUsed="0"/>
-    <w:lsdException w:name="Medium Grid 2 Accent 2" w:semiHidden="0" w:uiPriority="68" w:unhideWhenUsed="0"/>
-    <w:lsdException w:name="Medium Grid 3 Accent 2" w:semiHidden="0" w:uiPriority="69" w:unhideWhenUsed="0"/>
-    <w:lsdException w:name="Dark List Accent 2" w:semiHidden="0" w:uiPriority="70" w:unhideWhenUsed="0"/>
-    <w:lsdException w:name="Colorful Shading Accent 2" w:semiHidden="0" w:uiPriority="71" w:unhideWhenUsed="0"/>
-    <w:lsdException w:name="Colorful List Accent 2" w:semiHidden="0" w:uiPriority="72" w:unhideWhenUsed="0"/>
-    <w:lsdException w:name="Colorful Grid Accent 2" w:semiHidden="0" w:uiPriority="73" w:unhideWhenUsed="0"/>
-    <w:lsdException w:name="Light Shading Accent 3" w:semiHidden="0" w:uiPriority="60" w:unhideWhenUsed="0"/>
-    <w:lsdException w:name="Light List Accent 3" w:semiHidden="0" w:uiPriority="61" w:unhideWhenUsed="0"/>
-    <w:lsdException w:name="Light Grid Accent 3" w:semiHidden="0" w:uiPriority="62" w:unhideWhenUsed="0"/>
-    <w:lsdException w:name="Medium Shading 1 Accent 3" w:semiHidden="0" w:uiPriority="63" w:unhideWhenUsed="0"/>
-    <w:lsdException w:name="Medium Shading 2 Accent 3" w:semiHidden="0" w:uiPriority="64" w:unhideWhenUsed="0"/>
-    <w:lsdException w:name="Medium List 1 Accent 3" w:semiHidden="0" w:uiPriority="65" w:unhideWhenUsed="0"/>
-    <w:lsdException w:name="Medium List 2 Accent 3" w:semiHidden="0" w:uiPriority="66" w:unhideWhenUsed="0"/>
-    <w:lsdException w:name="Medium Grid 1 Accent 3" w:semiHidden="0" w:uiPriority="67" w:unhideWhenUsed="0"/>
-    <w:lsdException w:name="Medium Grid 2 Accent 3" w:semiHidden="0" w:uiPriority="68" w:unhideWhenUsed="0"/>
-    <w:lsdException w:name="Medium Grid 3 Accent 3" w:semiHidden="0" w:uiPriority="69" w:unhideWhenUsed="0"/>
-    <w:lsdException w:name="Dark List Accent 3" w:semiHidden="0" w:uiPriority="70" w:unhideWhenUsed="0"/>
-    <w:lsdException w:name="Colorful Shading Accent 3" w:semiHidden="0" w:uiPriority="71" w:unhideWhenUsed="0"/>
-    <w:lsdException w:name="Colorful List Accent 3" w:semiHidden="0" w:uiPriority="72" w:unhideWhenUsed="0"/>
-    <w:lsdException w:name="Colorful Grid Accent 3" w:semiHidden="0" w:uiPriority="73" w:unhideWhenUsed="0"/>
-    <w:lsdException w:name="Light Shading Accent 4" w:semiHidden="0" w:uiPriority="60" w:unhideWhenUsed="0"/>
-    <w:lsdException w:name="Light List Accent 4" w:semiHidden="0" w:uiPriority="61" w:unhideWhenUsed="0"/>
-    <w:lsdException w:name="Light Grid Accent 4" w:semiHidden="0" w:uiPriority="62" w:unhideWhenUsed="0"/>
-    <w:lsdException w:name="Medium Shading 1 Accent 4" w:semiHidden="0" w:uiPriority="63" w:unhideWhenUsed="0"/>
-    <w:lsdException w:name="Medium Shading 2 Accent 4" w:semiHidden="0" w:uiPriority="64" w:unhideWhenUsed="0"/>
-    <w:lsdException w:name="Medium List 1 Accent 4" w:semiHidden="0" w:uiPriority="65" w:unhideWhenUsed="0"/>
-    <w:lsdException w:name="Medium List 2 Accent 4" w:semiHidden="0" w:uiPriority="66" w:unhideWhenUsed="0"/>
-    <w:lsdException w:name="Medium Grid 1 Accent 4" w:semiHidden="0" w:uiPriority="67" w:unhideWhenUsed="0"/>
-    <w:lsdException w:name="Medium Grid 2 Accent 4" w:semiHidden="0" w:uiPriority="68" w:unhideWhenUsed="0"/>
-    <w:lsdException w:name="Medium Grid 3 Accent 4" w:semiHidden="0" w:uiPriority="69" w:unhideWhenUsed="0"/>
-    <w:lsdException w:name="Dark List Accent 4" w:semiHidden="0" w:uiPriority="70" w:unhideWhenUsed="0"/>
-    <w:lsdException w:name="Colorful Shading Accent 4" w:semiHidden="0" w:uiPriority="71" w:unhideWhenUsed="0"/>
-    <w:lsdException w:name="Colorful List Accent 4" w:semiHidden="0" w:uiPriority="72" w:unhideWhenUsed="0"/>
-    <w:lsdException w:name="Colorful Grid Accent 4" w:semiHidden="0" w:uiPriority="73" w:unhideWhenUsed="0"/>
-    <w:lsdException w:name="Light Shading Accent 5" w:semiHidden="0" w:uiPriority="60" w:unhideWhenUsed="0"/>
-    <w:lsdException w:name="Light List Accent 5" w:semiHidden="0" w:uiPriority="61" w:unhideWhenUsed="0"/>
-    <w:lsdException w:name="Light Grid Accent 5" w:semiHidden="0" w:uiPriority="62" w:unhideWhenUsed="0"/>
-    <w:lsdException w:name="Medium Shading 1 Accent 5" w:semiHidden="0" w:uiPriority="63" w:unhideWhenUsed="0"/>
-    <w:lsdException w:name="Medium Shading 2 Accent 5" w:semiHidden="0" w:uiPriority="64" w:unhideWhenUsed="0"/>
-    <w:lsdException w:name="Medium List 1 Accent 5" w:semiHidden="0" w:uiPriority="65" w:unhideWhenUsed="0"/>
-    <w:lsdException w:name="Medium List 2 Accent 5" w:semiHidden="0" w:uiPriority="66" w:unhideWhenUsed="0"/>
-    <w:lsdException w:name="Medium Grid 1 Accent 5" w:semiHidden="0" w:uiPriority="67" w:unhideWhenUsed="0"/>
-    <w:lsdException w:name="Medium Grid 2 Accent 5" w:semiHidden="0" w:uiPriority="68" w:unhideWhenUsed="0"/>
-    <w:lsdException w:name="Medium Grid 3 Accent 5" w:semiHidden="0" w:uiPriority="69" w:unhideWhenUsed="0"/>
-    <w:lsdException w:name="Dark List Accent 5" w:semiHidden="0" w:uiPriority="70" w:unhideWhenUsed="0"/>
-    <w:lsdException w:name="Colorful Shading Accent 5" w:semiHidden="0" w:uiPriority="71" w:unhideWhenUsed="0"/>
-    <w:lsdException w:name="Colorful List Accent 5" w:semiHidden="0" w:uiPriority="72" w:unhideWhenUsed="0"/>
-    <w:lsdException w:name="Colorful Grid Accent 5" w:semiHidden="0" w:uiPriority="73" w:unhideWhenUsed="0"/>
-    <w:lsdException w:name="Light Shading Accent 6" w:semiHidden="0" w:uiPriority="60" w:unhideWhenUsed="0"/>
-    <w:lsdException w:name="Light List Accent 6" w:semiHidden="0" w:uiPriority="61" w:unhideWhenUsed="0"/>
-    <w:lsdException w:name="Light Grid Accent 6" w:semiHidden="0" w:uiPriority="62" w:unhideWhenUsed="0"/>
-    <w:lsdException w:name="Medium Shading 1 Accent 6" w:semiHidden="0" w:uiPriority="63" w:unhideWhenUsed="0"/>
-    <w:lsdException w:name="Medium Shading 2 Accent 6" w:semiHidden="0" w:uiPriority="64" w:unhideWhenUsed="0"/>
-    <w:lsdException w:name="Medium List 1 Accent 6" w:semiHidden="0" w:uiPriority="65" w:unhideWhenUsed="0"/>
-    <w:lsdException w:name="Medium List 2 Accent 6" w:semiHidden="0" w:uiPriority="66" w:unhideWhenUsed="0"/>
-    <w:lsdException w:name="Medium Grid 1 Accent 6" w:semiHidden="0" w:uiPriority="67" w:unhideWhenUsed="0"/>
-    <w:lsdException w:name="Medium Grid 2 Accent 6" w:semiHidden="0" w:uiPriority="68" w:unhideWhenUsed="0"/>
-    <w:lsdException w:name="Medium Grid 3 Accent 6" w:semiHidden="0" w:uiPriority="69" w:unhideWhenUsed="0"/>
-    <w:lsdException w:name="Dark List Accent 6" w:semiHidden="0" w:uiPriority="70" w:unhideWhenUsed="0"/>
-    <w:lsdException w:name="Colorful Shading Accent 6" w:semiHidden="0" w:uiPriority="71" w:unhideWhenUsed="0"/>
-    <w:lsdException w:name="Colorful List Accent 6" w:semiHidden="0" w:uiPriority="72" w:unhideWhenUsed="0"/>
-    <w:lsdException w:name="Colorful Grid Accent 6" w:semiHidden="0" w:uiPriority="73" w:unhideWhenUsed="0"/>
-    <w:lsdException w:name="Subtle Emphasis" w:semiHidden="0" w:uiPriority="19" w:unhideWhenUsed="0" w:qFormat="1"/>
-    <w:lsdException w:name="Intense Emphasis" w:semiHidden="0" w:uiPriority="21" w:unhideWhenUsed="0" w:qFormat="1"/>
-    <w:lsdException w:name="Subtle Reference" w:semiHidden="0" w:uiPriority="31" w:unhideWhenUsed="0" w:qFormat="1"/>
-    <w:lsdException w:name="Intense Reference" w:semiHidden="0" w:uiPriority="32" w:unhideWhenUsed="0" w:qFormat="1"/>
-    <w:lsdException w:name="Book Title" w:semiHidden="0" w:uiPriority="33" w:unhideWhenUsed="0" w:qFormat="1"/>
-    <w:lsdException w:name="Bibliography" w:uiPriority="37"/>
-    <w:lsdException w:name="TOC Heading" w:uiPriority="39" w:qFormat="1"/>
+  <w:latentStyles w:defLockedState="0" w:defUIPriority="99" w:defSemiHidden="0" w:defUnhideWhenUsed="0" w:defQFormat="0" w:count="375">
+    <w:lsdException w:name="Normal" w:uiPriority="0" w:qFormat="1"/>
+    <w:lsdException w:name="heading 1" w:uiPriority="9" w:qFormat="1"/>
+    <w:lsdException w:name="heading 2" w:semiHidden="1" w:uiPriority="9" w:unhideWhenUsed="1" w:qFormat="1"/>
+    <w:lsdException w:name="heading 3" w:semiHidden="1" w:uiPriority="9" w:unhideWhenUsed="1" w:qFormat="1"/>
+    <w:lsdException w:name="heading 4" w:semiHidden="1" w:uiPriority="9" w:unhideWhenUsed="1" w:qFormat="1"/>
+    <w:lsdException w:name="heading 5" w:semiHidden="1" w:uiPriority="9" w:unhideWhenUsed="1" w:qFormat="1"/>
+    <w:lsdException w:name="heading 6" w:semiHidden="1" w:uiPriority="9" w:unhideWhenUsed="1" w:qFormat="1"/>
+    <w:lsdException w:name="heading 7" w:semiHidden="1" w:uiPriority="9" w:unhideWhenUsed="1" w:qFormat="1"/>
+    <w:lsdException w:name="heading 8" w:semiHidden="1" w:uiPriority="9" w:unhideWhenUsed="1" w:qFormat="1"/>
+    <w:lsdException w:name="heading 9" w:semiHidden="1" w:uiPriority="9" w:unhideWhenUsed="1" w:qFormat="1"/>
+    <w:lsdException w:name="index 1" w:semiHidden="1" w:unhideWhenUsed="1"/>
+    <w:lsdException w:name="index 2" w:semiHidden="1" w:unhideWhenUsed="1"/>
+    <w:lsdException w:name="index 3" w:semiHidden="1" w:unhideWhenUsed="1"/>
+    <w:lsdException w:name="index 4" w:semiHidden="1" w:unhideWhenUsed="1"/>
+    <w:lsdException w:name="index 5" w:semiHidden="1" w:unhideWhenUsed="1"/>
+    <w:lsdException w:name="index 6" w:semiHidden="1" w:unhideWhenUsed="1"/>
+    <w:lsdException w:name="index 7" w:semiHidden="1" w:unhideWhenUsed="1"/>
+    <w:lsdException w:name="index 8" w:semiHidden="1" w:unhideWhenUsed="1"/>
+    <w:lsdException w:name="index 9" w:semiHidden="1" w:unhideWhenUsed="1"/>
+    <w:lsdException w:name="toc 1" w:semiHidden="1" w:uiPriority="39" w:unhideWhenUsed="1"/>
+    <w:lsdException w:name="toc 2" w:semiHidden="1" w:uiPriority="39" w:unhideWhenUsed="1"/>
+    <w:lsdException w:name="toc 3" w:semiHidden="1" w:uiPriority="39" w:unhideWhenUsed="1"/>
+    <w:lsdException w:name="toc 4" w:semiHidden="1" w:uiPriority="39" w:unhideWhenUsed="1"/>
+    <w:lsdException w:name="toc 5" w:semiHidden="1" w:uiPriority="39" w:unhideWhenUsed="1"/>
+    <w:lsdException w:name="toc 6" w:semiHidden="1" w:uiPriority="39" w:unhideWhenUsed="1"/>
+    <w:lsdException w:name="toc 7" w:semiHidden="1" w:uiPriority="39" w:unhideWhenUsed="1"/>
+    <w:lsdException w:name="toc 8" w:semiHidden="1" w:uiPriority="39" w:unhideWhenUsed="1"/>
+    <w:lsdException w:name="toc 9" w:semiHidden="1" w:uiPriority="39" w:unhideWhenUsed="1"/>
+    <w:lsdException w:name="Normal Indent" w:semiHidden="1" w:unhideWhenUsed="1"/>
+    <w:lsdException w:name="footnote text" w:semiHidden="1" w:unhideWhenUsed="1"/>
+    <w:lsdException w:name="annotation text" w:semiHidden="1" w:unhideWhenUsed="1"/>
+    <w:lsdException w:name="header" w:semiHidden="1" w:unhideWhenUsed="1"/>
+    <w:lsdException w:name="footer" w:semiHidden="1" w:unhideWhenUsed="1"/>
+    <w:lsdException w:name="index heading" w:semiHidden="1" w:unhideWhenUsed="1"/>
+    <w:lsdException w:name="caption" w:semiHidden="1" w:uiPriority="35" w:unhideWhenUsed="1" w:qFormat="1"/>
+    <w:lsdException w:name="table of figures" w:semiHidden="1" w:unhideWhenUsed="1"/>
+    <w:lsdException w:name="envelope address" w:semiHidden="1" w:unhideWhenUsed="1"/>
+    <w:lsdException w:name="envelope return" w:semiHidden="1" w:unhideWhenUsed="1"/>
+    <w:lsdException w:name="footnote reference" w:semiHidden="1" w:unhideWhenUsed="1"/>
+    <w:lsdException w:name="annotation reference" w:semiHidden="1" w:unhideWhenUsed="1"/>
+    <w:lsdException w:name="line number" w:semiHidden="1" w:unhideWhenUsed="1"/>
+    <w:lsdException w:name="page number" w:semiHidden="1" w:unhideWhenUsed="1"/>
+    <w:lsdException w:name="endnote reference" w:semiHidden="1" w:unhideWhenUsed="1"/>
+    <w:lsdException w:name="endnote text" w:semiHidden="1" w:unhideWhenUsed="1"/>
+    <w:lsdException w:name="table of authorities" w:semiHidden="1" w:unhideWhenUsed="1"/>
+    <w:lsdException w:name="macro" w:semiHidden="1" w:unhideWhenUsed="1"/>
+    <w:lsdException w:name="toa heading" w:semiHidden="1" w:unhideWhenUsed="1"/>
+    <w:lsdException w:name="List" w:semiHidden="1" w:unhideWhenUsed="1"/>
+    <w:lsdException w:name="List Bullet" w:semiHidden="1" w:unhideWhenUsed="1"/>
+    <w:lsdException w:name="List Number" w:semiHidden="1" w:unhideWhenUsed="1"/>
+    <w:lsdException w:name="List 2" w:semiHidden="1" w:unhideWhenUsed="1"/>
+    <w:lsdException w:name="List 3" w:semiHidden="1" w:unhideWhenUsed="1"/>
+    <w:lsdException w:name="List 4" w:semiHidden="1" w:unhideWhenUsed="1"/>
+    <w:lsdException w:name="List 5" w:semiHidden="1" w:unhideWhenUsed="1"/>
+    <w:lsdException w:name="List Bullet 2" w:semiHidden="1" w:unhideWhenUsed="1"/>
+    <w:lsdException w:name="List Bullet 3" w:semiHidden="1" w:unhideWhenUsed="1"/>
+    <w:lsdException w:name="List Bullet 4" w:semiHidden="1" w:unhideWhenUsed="1"/>
+    <w:lsdException w:name="List Bullet 5" w:semiHidden="1" w:unhideWhenUsed="1"/>
+    <w:lsdException w:name="List Number 2" w:semiHidden="1" w:unhideWhenUsed="1"/>
+    <w:lsdException w:name="List Number 3" w:semiHidden="1" w:unhideWhenUsed="1"/>
+    <w:lsdException w:name="List Number 4" w:semiHidden="1" w:unhideWhenUsed="1"/>
+    <w:lsdException w:name="List Number 5" w:semiHidden="1" w:unhideWhenUsed="1"/>
+    <w:lsdException w:name="Title" w:uiPriority="10" w:qFormat="1"/>
+    <w:lsdException w:name="Closing" w:semiHidden="1" w:unhideWhenUsed="1"/>
+    <w:lsdException w:name="Signature" w:semiHidden="1" w:unhideWhenUsed="1"/>
+    <w:lsdException w:name="Default Paragraph Font" w:semiHidden="1" w:uiPriority="1" w:unhideWhenUsed="1"/>
+    <w:lsdException w:name="Body Text" w:semiHidden="1" w:unhideWhenUsed="1"/>
+    <w:lsdException w:name="Body Text Indent" w:semiHidden="1" w:unhideWhenUsed="1"/>
+    <w:lsdException w:name="List Continue" w:semiHidden="1" w:unhideWhenUsed="1"/>
+    <w:lsdException w:name="List Continue 2" w:semiHidden="1" w:unhideWhenUsed="1"/>
+    <w:lsdException w:name="List Continue 3" w:semiHidden="1" w:unhideWhenUsed="1"/>
+    <w:lsdException w:name="List Continue 4" w:semiHidden="1" w:unhideWhenUsed="1"/>
+    <w:lsdException w:name="List Continue 5" w:semiHidden="1" w:unhideWhenUsed="1"/>
+    <w:lsdException w:name="Message Header" w:semiHidden="1" w:unhideWhenUsed="1"/>
+    <w:lsdException w:name="Subtitle" w:uiPriority="11" w:qFormat="1"/>
+    <w:lsdException w:name="Salutation" w:semiHidden="1" w:unhideWhenUsed="1"/>
+    <w:lsdException w:name="Date" w:semiHidden="1" w:unhideWhenUsed="1"/>
+    <w:lsdException w:name="Body Text First Indent" w:semiHidden="1" w:unhideWhenUsed="1"/>
+    <w:lsdException w:name="Body Text First Indent 2" w:semiHidden="1" w:unhideWhenUsed="1"/>
+    <w:lsdException w:name="Note Heading" w:semiHidden="1" w:unhideWhenUsed="1"/>
+    <w:lsdException w:name="Body Text 2" w:semiHidden="1" w:unhideWhenUsed="1"/>
+    <w:lsdException w:name="Body Text 3" w:semiHidden="1" w:unhideWhenUsed="1"/>
+    <w:lsdException w:name="Body Text Indent 2" w:semiHidden="1" w:unhideWhenUsed="1"/>
+    <w:lsdException w:name="Body Text Indent 3" w:semiHidden="1" w:unhideWhenUsed="1"/>
+    <w:lsdException w:name="Block Text" w:semiHidden="1" w:unhideWhenUsed="1"/>
+    <w:lsdException w:name="Hyperlink" w:semiHidden="1" w:unhideWhenUsed="1"/>
+    <w:lsdException w:name="FollowedHyperlink" w:semiHidden="1" w:unhideWhenUsed="1"/>
+    <w:lsdException w:name="Strong" w:uiPriority="22" w:qFormat="1"/>
+    <w:lsdException w:name="Emphasis" w:uiPriority="20" w:qFormat="1"/>
+    <w:lsdException w:name="Document Map" w:semiHidden="1" w:unhideWhenUsed="1"/>
+    <w:lsdException w:name="Plain Text" w:semiHidden="1" w:unhideWhenUsed="1"/>
+    <w:lsdException w:name="E-mail Signature" w:semiHidden="1" w:unhideWhenUsed="1"/>
+    <w:lsdException w:name="HTML Top of Form" w:semiHidden="1" w:unhideWhenUsed="1"/>
+    <w:lsdException w:name="HTML Bottom of Form" w:semiHidden="1" w:unhideWhenUsed="1"/>
+    <w:lsdException w:name="Normal (Web)" w:semiHidden="1" w:unhideWhenUsed="1"/>
+    <w:lsdException w:name="HTML Acronym" w:semiHidden="1" w:unhideWhenUsed="1"/>
+    <w:lsdException w:name="HTML Address" w:semiHidden="1" w:unhideWhenUsed="1"/>
+    <w:lsdException w:name="HTML Cite" w:semiHidden="1" w:unhideWhenUsed="1"/>
+    <w:lsdException w:name="HTML Code" w:semiHidden="1" w:unhideWhenUsed="1"/>
+    <w:lsdException w:name="HTML Definition" w:semiHidden="1" w:unhideWhenUsed="1"/>
+    <w:lsdException w:name="HTML Keyboard" w:semiHidden="1" w:unhideWhenUsed="1"/>
+    <w:lsdException w:name="HTML Preformatted" w:semiHidden="1" w:unhideWhenUsed="1"/>
+    <w:lsdException w:name="HTML Sample" w:semiHidden="1" w:unhideWhenUsed="1"/>
+    <w:lsdException w:name="HTML Typewriter" w:semiHidden="1" w:unhideWhenUsed="1"/>
+    <w:lsdException w:name="HTML Variable" w:semiHidden="1" w:unhideWhenUsed="1"/>
+    <w:lsdException w:name="Normal Table" w:semiHidden="1" w:unhideWhenUsed="1"/>
+    <w:lsdException w:name="annotation subject" w:semiHidden="1" w:unhideWhenUsed="1"/>
+    <w:lsdException w:name="No List" w:semiHidden="1" w:unhideWhenUsed="1"/>
+    <w:lsdException w:name="Outline List 1" w:semiHidden="1" w:unhideWhenUsed="1"/>
+    <w:lsdException w:name="Outline List 2" w:semiHidden="1" w:unhideWhenUsed="1"/>
+    <w:lsdException w:name="Outline List 3" w:semiHidden="1" w:unhideWhenUsed="1"/>
+    <w:lsdException w:name="Table Simple 1" w:semiHidden="1" w:unhideWhenUsed="1"/>
+    <w:lsdException w:name="Table Simple 2" w:semiHidden="1" w:unhideWhenUsed="1"/>
+    <w:lsdException w:name="Table Simple 3" w:semiHidden="1" w:unhideWhenUsed="1"/>
+    <w:lsdException w:name="Table Classic 1" w:semiHidden="1" w:unhideWhenUsed="1"/>
+    <w:lsdException w:name="Table Classic 2" w:semiHidden="1" w:unhideWhenUsed="1"/>
+    <w:lsdException w:name="Table Classic 3" w:semiHidden="1" w:unhideWhenUsed="1"/>
+    <w:lsdException w:name="Table Classic 4" w:semiHidden="1" w:unhideWhenUsed="1"/>
+    <w:lsdException w:name="Table Colorful 1" w:semiHidden="1" w:unhideWhenUsed="1"/>
+    <w:lsdException w:name="Table Colorful 2" w:semiHidden="1" w:unhideWhenUsed="1"/>
+    <w:lsdException w:name="Table Colorful 3" w:semiHidden="1" w:unhideWhenUsed="1"/>
+    <w:lsdException w:name="Table Columns 1" w:semiHidden="1" w:unhideWhenUsed="1"/>
+    <w:lsdException w:name="Table Columns 2" w:semiHidden="1" w:unhideWhenUsed="1"/>
+    <w:lsdException w:name="Table Columns 3" w:semiHidden="1" w:unhideWhenUsed="1"/>
+    <w:lsdException w:name="Table Columns 4" w:semiHidden="1" w:unhideWhenUsed="1"/>
+    <w:lsdException w:name="Table Columns 5" w:semiHidden="1" w:unhideWhenUsed="1"/>
+    <w:lsdException w:name="Table Grid 1" w:semiHidden="1" w:unhideWhenUsed="1"/>
+    <w:lsdException w:name="Table Grid 2" w:semiHidden="1" w:unhideWhenUsed="1"/>
+    <w:lsdException w:name="Table Grid 3" w:semiHidden="1" w:unhideWhenUsed="1"/>
+    <w:lsdException w:name="Table Grid 4" w:semiHidden="1" w:unhideWhenUsed="1"/>
+    <w:lsdException w:name="Table Grid 5" w:semiHidden="1" w:unhideWhenUsed="1"/>
+    <w:lsdException w:name="Table Grid 6" w:semiHidden="1" w:unhideWhenUsed="1"/>
+    <w:lsdException w:name="Table Grid 7" w:semiHidden="1" w:unhideWhenUsed="1"/>
+    <w:lsdException w:name="Table Grid 8" w:semiHidden="1" w:unhideWhenUsed="1"/>
+    <w:lsdException w:name="Table List 1" w:semiHidden="1" w:unhideWhenUsed="1"/>
+    <w:lsdException w:name="Table List 2" w:semiHidden="1" w:unhideWhenUsed="1"/>
+    <w:lsdException w:name="Table List 3" w:semiHidden="1" w:unhideWhenUsed="1"/>
+    <w:lsdException w:name="Table List 4" w:semiHidden="1" w:unhideWhenUsed="1"/>
+    <w:lsdException w:name="Table List 5" w:semiHidden="1" w:unhideWhenUsed="1"/>
+    <w:lsdException w:name="Table List 6" w:semiHidden="1" w:unhideWhenUsed="1"/>
+    <w:lsdException w:name="Table List 7" w:semiHidden="1" w:unhideWhenUsed="1"/>
+    <w:lsdException w:name="Table List 8" w:semiHidden="1" w:unhideWhenUsed="1"/>
+    <w:lsdException w:name="Table 3D effects 1" w:semiHidden="1" w:unhideWhenUsed="1"/>
+    <w:lsdException w:name="Table 3D effects 2" w:semiHidden="1" w:unhideWhenUsed="1"/>
+    <w:lsdException w:name="Table 3D effects 3" w:semiHidden="1" w:unhideWhenUsed="1"/>
+    <w:lsdException w:name="Table Contemporary" w:semiHidden="1" w:unhideWhenUsed="1"/>
+    <w:lsdException w:name="Table Elegant" w:semiHidden="1" w:unhideWhenUsed="1"/>
+    <w:lsdException w:name="Table Professional" w:semiHidden="1" w:unhideWhenUsed="1"/>
+    <w:lsdException w:name="Table Subtle 1" w:semiHidden="1" w:unhideWhenUsed="1"/>
+    <w:lsdException w:name="Table Subtle 2" w:semiHidden="1" w:unhideWhenUsed="1"/>
+    <w:lsdException w:name="Table Web 1" w:semiHidden="1" w:unhideWhenUsed="1"/>
+    <w:lsdException w:name="Table Web 2" w:semiHidden="1" w:unhideWhenUsed="1"/>
+    <w:lsdException w:name="Table Web 3" w:semiHidden="1" w:unhideWhenUsed="1"/>
+    <w:lsdException w:name="Balloon Text" w:semiHidden="1" w:unhideWhenUsed="1"/>
+    <w:lsdException w:name="Table Grid" w:semiHidden="1" w:uiPriority="59" w:unhideWhenUsed="1"/>
+    <w:lsdException w:name="Table Theme" w:semiHidden="1" w:unhideWhenUsed="1"/>
+    <w:lsdException w:name="Placeholder Text" w:semiHidden="1"/>
+    <w:lsdException w:name="No Spacing" w:uiPriority="1" w:qFormat="1"/>
+    <w:lsdException w:name="Light Shading" w:uiPriority="60"/>
+    <w:lsdException w:name="Light List" w:uiPriority="61"/>
+    <w:lsdException w:name="Light Grid" w:uiPriority="62"/>
+    <w:lsdException w:name="Medium Shading 1" w:uiPriority="63"/>
+    <w:lsdException w:name="Medium Shading 2" w:uiPriority="64"/>
+    <w:lsdException w:name="Medium List 1" w:uiPriority="65"/>
+    <w:lsdException w:name="Medium List 2" w:uiPriority="66"/>
+    <w:lsdException w:name="Medium Grid 1" w:uiPriority="67"/>
+    <w:lsdException w:name="Medium Grid 2" w:uiPriority="68"/>
+    <w:lsdException w:name="Medium Grid 3" w:uiPriority="69"/>
+    <w:lsdException w:name="Dark List" w:uiPriority="70"/>
+    <w:lsdException w:name="Colorful Shading" w:uiPriority="71"/>
+    <w:lsdException w:name="Colorful List" w:uiPriority="72"/>
+    <w:lsdException w:name="Colorful Grid" w:uiPriority="73"/>
+    <w:lsdException w:name="Light Shading Accent 1" w:uiPriority="60"/>
+    <w:lsdException w:name="Light List Accent 1" w:uiPriority="61"/>
+    <w:lsdException w:name="Light Grid Accent 1" w:uiPriority="62"/>
+    <w:lsdException w:name="Medium Shading 1 Accent 1" w:uiPriority="63"/>
+    <w:lsdException w:name="Medium Shading 2 Accent 1" w:uiPriority="64"/>
+    <w:lsdException w:name="Medium List 1 Accent 1" w:uiPriority="65"/>
+    <w:lsdException w:name="Revision" w:semiHidden="1"/>
+    <w:lsdException w:name="List Paragraph" w:uiPriority="34" w:qFormat="1"/>
+    <w:lsdException w:name="Quote" w:uiPriority="29" w:qFormat="1"/>
+    <w:lsdException w:name="Intense Quote" w:uiPriority="30" w:qFormat="1"/>
+    <w:lsdException w:name="Medium List 2 Accent 1" w:uiPriority="66"/>
+    <w:lsdException w:name="Medium Grid 1 Accent 1" w:uiPriority="67"/>
+    <w:lsdException w:name="Medium Grid 2 Accent 1" w:uiPriority="68"/>
+    <w:lsdException w:name="Medium Grid 3 Accent 1" w:uiPriority="69"/>
+    <w:lsdException w:name="Dark List Accent 1" w:uiPriority="70"/>
+    <w:lsdException w:name="Colorful Shading Accent 1" w:uiPriority="71"/>
+    <w:lsdException w:name="Colorful List Accent 1" w:uiPriority="72"/>
+    <w:lsdException w:name="Colorful Grid Accent 1" w:uiPriority="73"/>
+    <w:lsdException w:name="Light Shading Accent 2" w:uiPriority="60"/>
+    <w:lsdException w:name="Light List Accent 2" w:uiPriority="61"/>
+    <w:lsdException w:name="Light Grid Accent 2" w:uiPriority="62"/>
+    <w:lsdException w:name="Medium Shading 1 Accent 2" w:uiPriority="63"/>
+    <w:lsdException w:name="Medium Shading 2 Accent 2" w:uiPriority="64"/>
+    <w:lsdException w:name="Medium List 1 Accent 2" w:uiPriority="65"/>
+    <w:lsdException w:name="Medium List 2 Accent 2" w:uiPriority="66"/>
+    <w:lsdException w:name="Medium Grid 1 Accent 2" w:uiPriority="67"/>
+    <w:lsdException w:name="Medium Grid 2 Accent 2" w:uiPriority="68"/>
+    <w:lsdException w:name="Medium Grid 3 Accent 2" w:uiPriority="69"/>
+    <w:lsdException w:name="Dark List Accent 2" w:uiPriority="70"/>
+    <w:lsdException w:name="Colorful Shading Accent 2" w:uiPriority="71"/>
+    <w:lsdException w:name="Colorful List Accent 2" w:uiPriority="72"/>
+    <w:lsdException w:name="Colorful Grid Accent 2" w:uiPriority="73"/>
+    <w:lsdException w:name="Light Shading Accent 3" w:uiPriority="60"/>
+    <w:lsdException w:name="Light List Accent 3" w:uiPriority="61"/>
+    <w:lsdException w:name="Light Grid Accent 3" w:uiPriority="62"/>
+    <w:lsdException w:name="Medium Shading 1 Accent 3" w:uiPriority="63"/>
+    <w:lsdException w:name="Medium Shading 2 Accent 3" w:uiPriority="64"/>
+    <w:lsdException w:name="Medium List 1 Accent 3" w:uiPriority="65"/>
+    <w:lsdException w:name="Medium List 2 Accent 3" w:uiPriority="66"/>
+    <w:lsdException w:name="Medium Grid 1 Accent 3" w:uiPriority="67"/>
+    <w:lsdException w:name="Medium Grid 2 Accent 3" w:uiPriority="68"/>
+    <w:lsdException w:name="Medium Grid 3 Accent 3" w:uiPriority="69"/>
+    <w:lsdException w:name="Dark List Accent 3" w:uiPriority="70"/>
+    <w:lsdException w:name="Colorful Shading Accent 3" w:uiPriority="71"/>
+    <w:lsdException w:name="Colorful List Accent 3" w:uiPriority="72"/>
+    <w:lsdException w:name="Colorful Grid Accent 3" w:uiPriority="73"/>
+    <w:lsdException w:name="Light Shading Accent 4" w:uiPriority="60"/>
+    <w:lsdException w:name="Light List Accent 4" w:uiPriority="61"/>
+    <w:lsdException w:name="Light Grid Accent 4" w:uiPriority="62"/>
+    <w:lsdException w:name="Medium Shading 1 Accent 4" w:uiPriority="63"/>
+    <w:lsdException w:name="Medium Shading 2 Accent 4" w:uiPriority="64"/>
+    <w:lsdException w:name="Medium List 1 Accent 4" w:uiPriority="65"/>
+    <w:lsdException w:name="Medium List 2 Accent 4" w:uiPriority="66"/>
+    <w:lsdException w:name="Medium Grid 1 Accent 4" w:uiPriority="67"/>
+    <w:lsdException w:name="Medium Grid 2 Accent 4" w:uiPriority="68"/>
+    <w:lsdException w:name="Medium Grid 3 Accent 4" w:uiPriority="69"/>
+    <w:lsdException w:name="Dark List Accent 4" w:uiPriority="70"/>
+    <w:lsdException w:name="Colorful Shading Accent 4" w:uiPriority="71"/>
+    <w:lsdException w:name="Colorful List Accent 4" w:uiPriority="72"/>
+    <w:lsdException w:name="Colorful Grid Accent 4" w:uiPriority="73"/>
+    <w:lsdException w:name="Light Shading Accent 5" w:uiPriority="60"/>
+    <w:lsdException w:name="Light List Accent 5" w:uiPriority="61"/>
+    <w:lsdException w:name="Light Grid Accent 5" w:uiPriority="62"/>
+    <w:lsdException w:name="Medium Shading 1 Accent 5" w:uiPriority="63"/>
+    <w:lsdException w:name="Medium Shading 2 Accent 5" w:uiPriority="64"/>
+    <w:lsdException w:name="Medium List 1 Accent 5" w:uiPriority="65"/>
+    <w:lsdException w:name="Medium List 2 Accent 5" w:uiPriority="66"/>
+    <w:lsdException w:name="Medium Grid 1 Accent 5" w:uiPriority="67"/>
+    <w:lsdException w:name="Medium Grid 2 Accent 5" w:uiPriority="68"/>
+    <w:lsdException w:name="Medium Grid 3 Accent 5" w:uiPriority="69"/>
+    <w:lsdException w:name="Dark List Accent 5" w:uiPriority="70"/>
+    <w:lsdException w:name="Colorful Shading Accent 5" w:uiPriority="71"/>
+    <w:lsdException w:name="Colorful List Accent 5" w:uiPriority="72"/>
+    <w:lsdException w:name="Colorful Grid Accent 5" w:uiPriority="73"/>
+    <w:lsdException w:name="Light Shading Accent 6" w:uiPriority="60"/>
+    <w:lsdException w:name="Light List Accent 6" w:uiPriority="61"/>
+    <w:lsdException w:name="Light Grid Accent 6" w:uiPriority="62"/>
+    <w:lsdException w:name="Medium Shading 1 Accent 6" w:uiPriority="63"/>
+    <w:lsdException w:name="Medium Shading 2 Accent 6" w:uiPriority="64"/>
+    <w:lsdException w:name="Medium List 1 Accent 6" w:uiPriority="65"/>
+    <w:lsdException w:name="Medium List 2 Accent 6" w:uiPriority="66"/>
+    <w:lsdException w:name="Medium Grid 1 Accent 6" w:uiPriority="67"/>
+    <w:lsdException w:name="Medium Grid 2 Accent 6" w:uiPriority="68"/>
+    <w:lsdException w:name="Medium Grid 3 Accent 6" w:uiPriority="69"/>
+    <w:lsdException w:name="Dark List Accent 6" w:uiPriority="70"/>
+    <w:lsdException w:name="Colorful Shading Accent 6" w:uiPriority="71"/>
+    <w:lsdException w:name="Colorful List Accent 6" w:uiPriority="72"/>
+    <w:lsdException w:name="Colorful Grid Accent 6" w:uiPriority="73"/>
+    <w:lsdException w:name="Subtle Emphasis" w:uiPriority="19" w:qFormat="1"/>
+    <w:lsdException w:name="Intense Emphasis" w:uiPriority="21" w:qFormat="1"/>
+    <w:lsdException w:name="Subtle Reference" w:uiPriority="31" w:qFormat="1"/>
+    <w:lsdException w:name="Intense Reference" w:uiPriority="32" w:qFormat="1"/>
+    <w:lsdException w:name="Book Title" w:uiPriority="33" w:qFormat="1"/>
+    <w:lsdException w:name="Bibliography" w:semiHidden="1" w:uiPriority="37" w:unhideWhenUsed="1"/>
+    <w:lsdException w:name="TOC Heading" w:semiHidden="1" w:uiPriority="39" w:unhideWhenUsed="1" w:qFormat="1"/>
+    <w:lsdException w:name="Plain Table 1" w:uiPriority="41"/>
+    <w:lsdException w:name="Plain Table 2" w:uiPriority="42"/>
+    <w:lsdException w:name="Plain Table 3" w:uiPriority="43"/>
+    <w:lsdException w:name="Plain Table 4" w:uiPriority="44"/>
+    <w:lsdException w:name="Plain Table 5" w:uiPriority="45"/>
+    <w:lsdException w:name="Grid Table Light" w:uiPriority="40"/>
+    <w:lsdException w:name="Grid Table 1 Light" w:uiPriority="46"/>
+    <w:lsdException w:name="Grid Table 2" w:uiPriority="47"/>
+    <w:lsdException w:name="Grid Table 3" w:uiPriority="48"/>
+    <w:lsdException w:name="Grid Table 4" w:uiPriority="49"/>
+    <w:lsdException w:name="Grid Table 5 Dark" w:uiPriority="50"/>
+    <w:lsdException w:name="Grid Table 6 Colorful" w:uiPriority="51"/>
+    <w:lsdException w:name="Grid Table 7 Colorful" w:uiPriority="52"/>
+    <w:lsdException w:name="Grid Table 1 Light Accent 1" w:uiPriority="46"/>
+    <w:lsdException w:name="Grid Table 2 Accent 1" w:uiPriority="47"/>
+    <w:lsdException w:name="Grid Table 3 Accent 1" w:uiPriority="48"/>
+    <w:lsdException w:name="Grid Table 4 Accent 1" w:uiPriority="49"/>
+    <w:lsdException w:name="Grid Table 5 Dark Accent 1" w:uiPriority="50"/>
+    <w:lsdException w:name="Grid Table 6 Colorful Accent 1" w:uiPriority="51"/>
+    <w:lsdException w:name="Grid Table 7 Colorful Accent 1" w:uiPriority="52"/>
+    <w:lsdException w:name="Grid Table 1 Light Accent 2" w:uiPriority="46"/>
+    <w:lsdException w:name="Grid Table 2 Accent 2" w:uiPriority="47"/>
+    <w:lsdException w:name="Grid Table 3 Accent 2" w:uiPriority="48"/>
+    <w:lsdException w:name="Grid Table 4 Accent 2" w:uiPriority="49"/>
+    <w:lsdException w:name="Grid Table 5 Dark Accent 2" w:uiPriority="50"/>
+    <w:lsdException w:name="Grid Table 6 Colorful Accent 2" w:uiPriority="51"/>
+    <w:lsdException w:name="Grid Table 7 Colorful Accent 2" w:uiPriority="52"/>
+    <w:lsdException w:name="Grid Table 1 Light Accent 3" w:uiPriority="46"/>
+    <w:lsdException w:name="Grid Table 2 Accent 3" w:uiPriority="47"/>
+    <w:lsdException w:name="Grid Table 3 Accent 3" w:uiPriority="48"/>
+    <w:lsdException w:name="Grid Table 4 Accent 3" w:uiPriority="49"/>
+    <w:lsdException w:name="Grid Table 5 Dark Accent 3" w:uiPriority="50"/>
+    <w:lsdException w:name="Grid Table 6 Colorful Accent 3" w:uiPriority="51"/>
+    <w:lsdException w:name="Grid Table 7 Colorful Accent 3" w:uiPriority="52"/>
+    <w:lsdException w:name="Grid Table 1 Light Accent 4" w:uiPriority="46"/>
+    <w:lsdException w:name="Grid Table 2 Accent 4" w:uiPriority="47"/>
+    <w:lsdException w:name="Grid Table 3 Accent 4" w:uiPriority="48"/>
+    <w:lsdException w:name="Grid Table 4 Accent 4" w:uiPriority="49"/>
+    <w:lsdException w:name="Grid Table 5 Dark Accent 4" w:uiPriority="50"/>
+    <w:lsdException w:name="Grid Table 6 Colorful Accent 4" w:uiPriority="51"/>
+    <w:lsdException w:name="Grid Table 7 Colorful Accent 4" w:uiPriority="52"/>
+    <w:lsdException w:name="Grid Table 1 Light Accent 5" w:uiPriority="46"/>
+    <w:lsdException w:name="Grid Table 2 Accent 5" w:uiPriority="47"/>
+    <w:lsdException w:name="Grid Table 3 Accent 5" w:uiPriority="48"/>
+    <w:lsdException w:name="Grid Table 4 Accent 5" w:uiPriority="49"/>
+    <w:lsdException w:name="Grid Table 5 Dark Accent 5" w:uiPriority="50"/>
+    <w:lsdException w:name="Grid Table 6 Colorful Accent 5" w:uiPriority="51"/>
+    <w:lsdException w:name="Grid Table 7 Colorful Accent 5" w:uiPriority="52"/>
+    <w:lsdException w:name="Grid Table 1 Light Accent 6" w:uiPriority="46"/>
+    <w:lsdException w:name="Grid Table 2 Accent 6" w:uiPriority="47"/>
+    <w:lsdException w:name="Grid Table 3 Accent 6" w:uiPriority="48"/>
+    <w:lsdException w:name="Grid Table 4 Accent 6" w:uiPriority="49"/>
+    <w:lsdException w:name="Grid Table 5 Dark Accent 6" w:uiPriority="50"/>
+    <w:lsdException w:name="Grid Table 6 Colorful Accent 6" w:uiPriority="51"/>
+    <w:lsdException w:name="Grid Table 7 Colorful Accent 6" w:uiPriority="52"/>
+    <w:lsdException w:name="List Table 1 Light" w:uiPriority="46"/>
+    <w:lsdException w:name="List Table 2" w:uiPriority="47"/>
+    <w:lsdException w:name="List Table 3" w:uiPriority="48"/>
+    <w:lsdException w:name="List Table 4" w:uiPriority="49"/>
+    <w:lsdException w:name="List Table 5 Dark" w:uiPriority="50"/>
+    <w:lsdException w:name="List Table 6 Colorful" w:uiPriority="51"/>
+    <w:lsdException w:name="List Table 7 Colorful" w:uiPriority="52"/>
+    <w:lsdException w:name="List Table 1 Light Accent 1" w:uiPriority="46"/>
+    <w:lsdException w:name="List Table 2 Accent 1" w:uiPriority="47"/>
+    <w:lsdException w:name="List Table 3 Accent 1" w:uiPriority="48"/>
+    <w:lsdException w:name="List Table 4 Accent 1" w:uiPriority="49"/>
+    <w:lsdException w:name="List Table 5 Dark Accent 1" w:uiPriority="50"/>
+    <w:lsdException w:name="List Table 6 Colorful Accent 1" w:uiPriority="51"/>
+    <w:lsdException w:name="List Table 7 Colorful Accent 1" w:uiPriority="52"/>
+    <w:lsdException w:name="List Table 1 Light Accent 2" w:uiPriority="46"/>
+    <w:lsdException w:name="List Table 2 Accent 2" w:uiPriority="47"/>
+    <w:lsdException w:name="List Table 3 Accent 2" w:uiPriority="48"/>
+    <w:lsdException w:name="List Table 4 Accent 2" w:uiPriority="49"/>
+    <w:lsdException w:name="List Table 5 Dark Accent 2" w:uiPriority="50"/>
+    <w:lsdException w:name="List Table 6 Colorful Accent 2" w:uiPriority="51"/>
+    <w:lsdException w:name="List Table 7 Colorful Accent 2" w:uiPriority="52"/>
+    <w:lsdException w:name="List Table 1 Light Accent 3" w:uiPriority="46"/>
+    <w:lsdException w:name="List Table 2 Accent 3" w:uiPriority="47"/>
+    <w:lsdException w:name="List Table 3 Accent 3" w:uiPriority="48"/>
+    <w:lsdException w:name="List Table 4 Accent 3" w:uiPriority="49"/>
+    <w:lsdException w:name="List Table 5 Dark Accent 3" w:uiPriority="50"/>
+    <w:lsdException w:name="List Table 6 Colorful Accent 3" w:uiPriority="51"/>
+    <w:lsdException w:name="List Table 7 Colorful Accent 3" w:uiPriority="52"/>
+    <w:lsdException w:name="List Table 1 Light Accent 4" w:uiPriority="46"/>
+    <w:lsdException w:name="List Table 2 Accent 4" w:uiPriority="47"/>
+    <w:lsdException w:name="List Table 3 Accent 4" w:uiPriority="48"/>
+    <w:lsdException w:name="List Table 4 Accent 4" w:uiPriority="49"/>
+    <w:lsdException w:name="List Table 5 Dark Accent 4" w:uiPriority="50"/>
+    <w:lsdException w:name="List Table 6 Colorful Accent 4" w:uiPriority="51"/>
+    <w:lsdException w:name="List Table 7 Colorful Accent 4" w:uiPriority="52"/>
+    <w:lsdException w:name="List Table 1 Light Accent 5" w:uiPriority="46"/>
+    <w:lsdException w:name="List Table 2 Accent 5" w:uiPriority="47"/>
+    <w:lsdException w:name="List Table 3 Accent 5" w:uiPriority="48"/>
+    <w:lsdException w:name="List Table 4 Accent 5" w:uiPriority="49"/>
+    <w:lsdException w:name="List Table 5 Dark Accent 5" w:uiPriority="50"/>
+    <w:lsdException w:name="List Table 6 Colorful Accent 5" w:uiPriority="51"/>
+    <w:lsdException w:name="List Table 7 Colorful Accent 5" w:uiPriority="52"/>
+    <w:lsdException w:name="List Table 1 Light Accent 6" w:uiPriority="46"/>
+    <w:lsdException w:name="List Table 2 Accent 6" w:uiPriority="47"/>
+    <w:lsdException w:name="List Table 3 Accent 6" w:uiPriority="48"/>
+    <w:lsdException w:name="List Table 4 Accent 6" w:uiPriority="49"/>
+    <w:lsdException w:name="List Table 5 Dark Accent 6" w:uiPriority="50"/>
+    <w:lsdException w:name="List Table 6 Colorful Accent 6" w:uiPriority="51"/>
+    <w:lsdException w:name="List Table 7 Colorful Accent 6" w:uiPriority="52"/>
+    <w:lsdException w:name="Mention" w:semiHidden="1" w:unhideWhenUsed="1"/>
+    <w:lsdException w:name="Smart Hyperlink" w:semiHidden="1" w:unhideWhenUsed="1"/>
+    <w:lsdException w:name="Hashtag" w:semiHidden="1" w:unhideWhenUsed="1"/>
+    <w:lsdException w:name="Unresolved Mention" w:semiHidden="1" w:unhideWhenUsed="1"/>
   </w:latentStyles>
   <w:style w:type="paragraph" w:default="1" w:styleId="Normal">
     <w:name w:val="Normal"/>
     <w:qFormat/>
   </w:style>
-  <w:style w:type="paragraph" w:styleId="Heading1">
+  <w:style w:type="paragraph" w:styleId="Titre1">
     <w:name w:val="heading 1"/>
     <w:basedOn w:val="Normal"/>
     <w:next w:val="Normal"/>
-    <w:link w:val="Heading1Char"/>
+    <w:link w:val="Titre1Car"/>
     <w:uiPriority w:val="9"/>
     <w:qFormat/>
     <w:rsid w:val="00D86F16"/>
@@ -4055,11 +5671,11 @@
       <w:szCs w:val="32"/>
     </w:rPr>
   </w:style>
-  <w:style w:type="paragraph" w:styleId="Heading2">
+  <w:style w:type="paragraph" w:styleId="Titre2">
     <w:name w:val="heading 2"/>
     <w:basedOn w:val="Normal"/>
     <w:next w:val="Normal"/>
-    <w:link w:val="Heading2Char"/>
+    <w:link w:val="Titre2Car"/>
     <w:uiPriority w:val="9"/>
     <w:unhideWhenUsed/>
     <w:qFormat/>
@@ -4077,11 +5693,11 @@
       <w:szCs w:val="26"/>
     </w:rPr>
   </w:style>
-  <w:style w:type="paragraph" w:styleId="Heading3">
+  <w:style w:type="paragraph" w:styleId="Titre3">
     <w:name w:val="heading 3"/>
     <w:basedOn w:val="Normal"/>
     <w:next w:val="Normal"/>
-    <w:link w:val="Heading3Char"/>
+    <w:link w:val="Titre3Car"/>
     <w:uiPriority w:val="9"/>
     <w:unhideWhenUsed/>
     <w:qFormat/>
@@ -4097,13 +5713,13 @@
       <w:color w:val="243F60" w:themeColor="accent1" w:themeShade="7F"/>
     </w:rPr>
   </w:style>
-  <w:style w:type="character" w:default="1" w:styleId="DefaultParagraphFont">
+  <w:style w:type="character" w:default="1" w:styleId="Policepardfaut">
     <w:name w:val="Default Paragraph Font"/>
     <w:uiPriority w:val="1"/>
     <w:semiHidden/>
     <w:unhideWhenUsed/>
   </w:style>
-  <w:style w:type="table" w:default="1" w:styleId="TableNormal">
+  <w:style w:type="table" w:default="1" w:styleId="TableauNormal">
     <w:name w:val="Normal Table"/>
     <w:uiPriority w:val="99"/>
     <w:semiHidden/>
@@ -4118,16 +5734,16 @@
       </w:tblCellMar>
     </w:tblPr>
   </w:style>
-  <w:style w:type="numbering" w:default="1" w:styleId="NoList">
+  <w:style w:type="numbering" w:default="1" w:styleId="Aucuneliste">
     <w:name w:val="No List"/>
     <w:uiPriority w:val="99"/>
     <w:semiHidden/>
     <w:unhideWhenUsed/>
   </w:style>
-  <w:style w:type="paragraph" w:styleId="BalloonText">
+  <w:style w:type="paragraph" w:styleId="Textedebulles">
     <w:name w:val="Balloon Text"/>
     <w:basedOn w:val="Normal"/>
-    <w:link w:val="BalloonTextChar"/>
+    <w:link w:val="TextedebullesCar"/>
     <w:uiPriority w:val="99"/>
     <w:semiHidden/>
     <w:unhideWhenUsed/>
@@ -4138,10 +5754,10 @@
       <w:szCs w:val="18"/>
     </w:rPr>
   </w:style>
-  <w:style w:type="character" w:customStyle="1" w:styleId="BalloonTextChar">
-    <w:name w:val="Balloon Text Char"/>
-    <w:basedOn w:val="DefaultParagraphFont"/>
-    <w:link w:val="BalloonText"/>
+  <w:style w:type="character" w:customStyle="1" w:styleId="TextedebullesCar">
+    <w:name w:val="Texte de bulles Car"/>
+    <w:basedOn w:val="Policepardfaut"/>
+    <w:link w:val="Textedebulles"/>
     <w:uiPriority w:val="99"/>
     <w:semiHidden/>
     <w:rsid w:val="006B445E"/>
@@ -4151,10 +5767,10 @@
       <w:szCs w:val="18"/>
     </w:rPr>
   </w:style>
-  <w:style w:type="paragraph" w:styleId="Header">
+  <w:style w:type="paragraph" w:styleId="En-tte">
     <w:name w:val="header"/>
     <w:basedOn w:val="Normal"/>
-    <w:link w:val="HeaderChar"/>
+    <w:link w:val="En-tteCar"/>
     <w:uiPriority w:val="99"/>
     <w:unhideWhenUsed/>
     <w:rsid w:val="006651C9"/>
@@ -4165,17 +5781,17 @@
       </w:tabs>
     </w:pPr>
   </w:style>
-  <w:style w:type="character" w:customStyle="1" w:styleId="HeaderChar">
-    <w:name w:val="Header Char"/>
-    <w:basedOn w:val="DefaultParagraphFont"/>
-    <w:link w:val="Header"/>
+  <w:style w:type="character" w:customStyle="1" w:styleId="En-tteCar">
+    <w:name w:val="En-tête Car"/>
+    <w:basedOn w:val="Policepardfaut"/>
+    <w:link w:val="En-tte"/>
     <w:uiPriority w:val="99"/>
     <w:rsid w:val="006651C9"/>
   </w:style>
-  <w:style w:type="paragraph" w:styleId="Footer">
+  <w:style w:type="paragraph" w:styleId="Pieddepage">
     <w:name w:val="footer"/>
     <w:basedOn w:val="Normal"/>
-    <w:link w:val="FooterChar"/>
+    <w:link w:val="PieddepageCar"/>
     <w:uiPriority w:val="99"/>
     <w:unhideWhenUsed/>
     <w:rsid w:val="006651C9"/>
@@ -4186,17 +5802,17 @@
       </w:tabs>
     </w:pPr>
   </w:style>
-  <w:style w:type="character" w:customStyle="1" w:styleId="FooterChar">
-    <w:name w:val="Footer Char"/>
-    <w:basedOn w:val="DefaultParagraphFont"/>
-    <w:link w:val="Footer"/>
+  <w:style w:type="character" w:customStyle="1" w:styleId="PieddepageCar">
+    <w:name w:val="Pied de page Car"/>
+    <w:basedOn w:val="Policepardfaut"/>
+    <w:link w:val="Pieddepage"/>
     <w:uiPriority w:val="99"/>
     <w:rsid w:val="006651C9"/>
   </w:style>
-  <w:style w:type="character" w:customStyle="1" w:styleId="Heading1Char">
-    <w:name w:val="Heading 1 Char"/>
-    <w:basedOn w:val="DefaultParagraphFont"/>
-    <w:link w:val="Heading1"/>
+  <w:style w:type="character" w:customStyle="1" w:styleId="Titre1Car">
+    <w:name w:val="Titre 1 Car"/>
+    <w:basedOn w:val="Policepardfaut"/>
+    <w:link w:val="Titre1"/>
     <w:uiPriority w:val="9"/>
     <w:rsid w:val="00D86F16"/>
     <w:rPr>
@@ -4206,9 +5822,9 @@
       <w:szCs w:val="32"/>
     </w:rPr>
   </w:style>
-  <w:style w:type="paragraph" w:styleId="TOCHeading">
+  <w:style w:type="paragraph" w:styleId="En-ttedetabledesmatires">
     <w:name w:val="TOC Heading"/>
-    <w:basedOn w:val="Heading1"/>
+    <w:basedOn w:val="Titre1"/>
     <w:next w:val="Normal"/>
     <w:uiPriority w:val="39"/>
     <w:unhideWhenUsed/>
@@ -4219,10 +5835,10 @@
       <w:outlineLvl w:val="9"/>
     </w:pPr>
   </w:style>
-  <w:style w:type="character" w:customStyle="1" w:styleId="Heading2Char">
-    <w:name w:val="Heading 2 Char"/>
-    <w:basedOn w:val="DefaultParagraphFont"/>
-    <w:link w:val="Heading2"/>
+  <w:style w:type="character" w:customStyle="1" w:styleId="Titre2Car">
+    <w:name w:val="Titre 2 Car"/>
+    <w:basedOn w:val="Policepardfaut"/>
+    <w:link w:val="Titre2"/>
     <w:uiPriority w:val="9"/>
     <w:rsid w:val="00D86F16"/>
     <w:rPr>
@@ -4232,7 +5848,7 @@
       <w:szCs w:val="26"/>
     </w:rPr>
   </w:style>
-  <w:style w:type="paragraph" w:styleId="TOC1">
+  <w:style w:type="paragraph" w:styleId="TM1">
     <w:name w:val="toc 1"/>
     <w:basedOn w:val="Normal"/>
     <w:next w:val="Normal"/>
@@ -4244,7 +5860,7 @@
       <w:spacing w:after="100"/>
     </w:pPr>
   </w:style>
-  <w:style w:type="paragraph" w:styleId="TOC2">
+  <w:style w:type="paragraph" w:styleId="TM2">
     <w:name w:val="toc 2"/>
     <w:basedOn w:val="Normal"/>
     <w:next w:val="Normal"/>
@@ -4257,9 +5873,9 @@
       <w:ind w:left="240"/>
     </w:pPr>
   </w:style>
-  <w:style w:type="character" w:styleId="Hyperlink">
+  <w:style w:type="character" w:styleId="Lienhypertexte">
     <w:name w:val="Hyperlink"/>
-    <w:basedOn w:val="DefaultParagraphFont"/>
+    <w:basedOn w:val="Policepardfaut"/>
     <w:uiPriority w:val="99"/>
     <w:unhideWhenUsed/>
     <w:rsid w:val="00895C53"/>
@@ -4268,9 +5884,9 @@
       <w:u w:val="single"/>
     </w:rPr>
   </w:style>
-  <w:style w:type="character" w:customStyle="1" w:styleId="UnresolvedMention">
-    <w:name w:val="Unresolved Mention"/>
-    <w:basedOn w:val="DefaultParagraphFont"/>
+  <w:style w:type="character" w:customStyle="1" w:styleId="Mentionnonrsolue1">
+    <w:name w:val="Mention non résolue1"/>
+    <w:basedOn w:val="Policepardfaut"/>
     <w:uiPriority w:val="99"/>
     <w:semiHidden/>
     <w:unhideWhenUsed/>
@@ -4280,7 +5896,7 @@
       <w:shd w:val="clear" w:color="auto" w:fill="E1DFDD"/>
     </w:rPr>
   </w:style>
-  <w:style w:type="paragraph" w:styleId="ListParagraph">
+  <w:style w:type="paragraph" w:styleId="Paragraphedeliste">
     <w:name w:val="List Paragraph"/>
     <w:basedOn w:val="Normal"/>
     <w:uiPriority w:val="34"/>
@@ -4291,10 +5907,10 @@
       <w:contextualSpacing/>
     </w:pPr>
   </w:style>
-  <w:style w:type="character" w:customStyle="1" w:styleId="Heading3Char">
-    <w:name w:val="Heading 3 Char"/>
-    <w:basedOn w:val="DefaultParagraphFont"/>
-    <w:link w:val="Heading3"/>
+  <w:style w:type="character" w:customStyle="1" w:styleId="Titre3Car">
+    <w:name w:val="Titre 3 Car"/>
+    <w:basedOn w:val="Policepardfaut"/>
+    <w:link w:val="Titre3"/>
     <w:uiPriority w:val="9"/>
     <w:rsid w:val="00E40D62"/>
     <w:rPr>
@@ -4302,9 +5918,9 @@
       <w:color w:val="243F60" w:themeColor="accent1" w:themeShade="7F"/>
     </w:rPr>
   </w:style>
-  <w:style w:type="character" w:styleId="FollowedHyperlink">
+  <w:style w:type="character" w:styleId="Lienhypertextesuivivisit">
     <w:name w:val="FollowedHyperlink"/>
-    <w:basedOn w:val="DefaultParagraphFont"/>
+    <w:basedOn w:val="Policepardfaut"/>
     <w:uiPriority w:val="99"/>
     <w:semiHidden/>
     <w:unhideWhenUsed/>
@@ -4316,22 +5932,22 @@
   </w:style>
   <w:style w:type="character" w:customStyle="1" w:styleId="mi">
     <w:name w:val="mi"/>
-    <w:basedOn w:val="DefaultParagraphFont"/>
+    <w:basedOn w:val="Policepardfaut"/>
     <w:rsid w:val="00FC3DF8"/>
   </w:style>
   <w:style w:type="character" w:customStyle="1" w:styleId="mo">
     <w:name w:val="mo"/>
-    <w:basedOn w:val="DefaultParagraphFont"/>
+    <w:basedOn w:val="Policepardfaut"/>
     <w:rsid w:val="00FC3DF8"/>
   </w:style>
   <w:style w:type="character" w:customStyle="1" w:styleId="mn">
     <w:name w:val="mn"/>
-    <w:basedOn w:val="DefaultParagraphFont"/>
+    <w:basedOn w:val="Policepardfaut"/>
     <w:rsid w:val="00FC3DF8"/>
   </w:style>
-  <w:style w:type="character" w:styleId="PlaceholderText">
+  <w:style w:type="character" w:styleId="Textedelespacerserv">
     <w:name w:val="Placeholder Text"/>
-    <w:basedOn w:val="DefaultParagraphFont"/>
+    <w:basedOn w:val="Policepardfaut"/>
     <w:uiPriority w:val="99"/>
     <w:semiHidden/>
     <w:rsid w:val="004A2020"/>
@@ -4339,1014 +5955,26 @@
       <w:color w:val="808080"/>
     </w:rPr>
   </w:style>
-  <w:style w:type="paragraph" w:styleId="NoSpacing">
+  <w:style w:type="paragraph" w:styleId="Sansinterligne">
     <w:name w:val="No Spacing"/>
     <w:uiPriority w:val="1"/>
     <w:qFormat/>
     <w:rsid w:val="00520DBE"/>
   </w:style>
-</w:styles>
-</file>
-
-<file path=word/stylesWithEffects.xml><?xml version="1.0" encoding="utf-8"?>
-<w:styles xmlns:wpc="http://schemas.microsoft.com/office/word/2010/wordprocessingCanvas" xmlns:mc="http://schemas.openxmlformats.org/markup-compatibility/2006" xmlns:o="urn:schemas-microsoft-com:office:office" xmlns:r="http://schemas.openxmlformats.org/officeDocument/2006/relationships" xmlns:m="http://schemas.openxmlformats.org/officeDocument/2006/math" xmlns:v="urn:schemas-microsoft-com:vml" xmlns:wp14="http://schemas.microsoft.com/office/word/2010/wordprocessingDrawing" xmlns:wp="http://schemas.openxmlformats.org/drawingml/2006/wordprocessingDrawing" xmlns:w10="urn:schemas-microsoft-com:office:word" xmlns:w="http://schemas.openxmlformats.org/wordprocessingml/2006/main" xmlns:w14="http://schemas.microsoft.com/office/word/2010/wordml" xmlns:wpg="http://schemas.microsoft.com/office/word/2010/wordprocessingGroup" xmlns:wpi="http://schemas.microsoft.com/office/word/2010/wordprocessingInk" xmlns:wne="http://schemas.microsoft.com/office/word/2006/wordml" xmlns:wps="http://schemas.microsoft.com/office/word/2010/wordprocessingShape" mc:Ignorable="w14 wp14">
-  <w:docDefaults>
-    <w:rPrDefault>
-      <w:rPr>
-        <w:rFonts w:asciiTheme="minorHAnsi" w:eastAsiaTheme="minorEastAsia" w:hAnsiTheme="minorHAnsi" w:cstheme="minorBidi"/>
-        <w:sz w:val="24"/>
-        <w:szCs w:val="24"/>
-        <w:lang w:val="fr-FR" w:eastAsia="fr-FR" w:bidi="ar-SA"/>
-      </w:rPr>
-    </w:rPrDefault>
-    <w:pPrDefault/>
-  </w:docDefaults>
-  <w:latentStyles w:defLockedState="0" w:defUIPriority="99" w:defSemiHidden="1" w:defUnhideWhenUsed="1" w:defQFormat="0" w:count="267">
-    <w:lsdException w:name="Normal" w:semiHidden="0" w:uiPriority="0" w:unhideWhenUsed="0" w:qFormat="1"/>
-    <w:lsdException w:name="heading 1" w:semiHidden="0" w:uiPriority="9" w:unhideWhenUsed="0" w:qFormat="1"/>
-    <w:lsdException w:name="heading 2" w:uiPriority="9" w:qFormat="1"/>
-    <w:lsdException w:name="heading 3" w:uiPriority="9" w:qFormat="1"/>
-    <w:lsdException w:name="heading 4" w:uiPriority="9" w:qFormat="1"/>
-    <w:lsdException w:name="heading 5" w:uiPriority="9" w:qFormat="1"/>
-    <w:lsdException w:name="heading 6" w:uiPriority="9" w:qFormat="1"/>
-    <w:lsdException w:name="heading 7" w:uiPriority="9" w:qFormat="1"/>
-    <w:lsdException w:name="heading 8" w:uiPriority="9" w:qFormat="1"/>
-    <w:lsdException w:name="heading 9" w:uiPriority="9" w:qFormat="1"/>
-    <w:lsdException w:name="toc 1" w:uiPriority="39"/>
-    <w:lsdException w:name="toc 2" w:uiPriority="39"/>
-    <w:lsdException w:name="toc 3" w:uiPriority="39"/>
-    <w:lsdException w:name="toc 4" w:uiPriority="39"/>
-    <w:lsdException w:name="toc 5" w:uiPriority="39"/>
-    <w:lsdException w:name="toc 6" w:uiPriority="39"/>
-    <w:lsdException w:name="toc 7" w:uiPriority="39"/>
-    <w:lsdException w:name="toc 8" w:uiPriority="39"/>
-    <w:lsdException w:name="toc 9" w:uiPriority="39"/>
-    <w:lsdException w:name="caption" w:uiPriority="35" w:qFormat="1"/>
-    <w:lsdException w:name="Title" w:semiHidden="0" w:uiPriority="10" w:unhideWhenUsed="0" w:qFormat="1"/>
-    <w:lsdException w:name="Default Paragraph Font" w:uiPriority="1"/>
-    <w:lsdException w:name="Subtitle" w:semiHidden="0" w:uiPriority="11" w:unhideWhenUsed="0" w:qFormat="1"/>
-    <w:lsdException w:name="Strong" w:semiHidden="0" w:uiPriority="22" w:unhideWhenUsed="0" w:qFormat="1"/>
-    <w:lsdException w:name="Emphasis" w:semiHidden="0" w:uiPriority="20" w:unhideWhenUsed="0" w:qFormat="1"/>
-    <w:lsdException w:name="Table Grid" w:semiHidden="0" w:uiPriority="59" w:unhideWhenUsed="0"/>
-    <w:lsdException w:name="Placeholder Text" w:unhideWhenUsed="0"/>
-    <w:lsdException w:name="No Spacing" w:semiHidden="0" w:uiPriority="1" w:unhideWhenUsed="0" w:qFormat="1"/>
-    <w:lsdException w:name="Light Shading" w:semiHidden="0" w:uiPriority="60" w:unhideWhenUsed="0"/>
-    <w:lsdException w:name="Light List" w:semiHidden="0" w:uiPriority="61" w:unhideWhenUsed="0"/>
-    <w:lsdException w:name="Light Grid" w:semiHidden="0" w:uiPriority="62" w:unhideWhenUsed="0"/>
-    <w:lsdException w:name="Medium Shading 1" w:semiHidden="0" w:uiPriority="63" w:unhideWhenUsed="0"/>
-    <w:lsdException w:name="Medium Shading 2" w:semiHidden="0" w:uiPriority="64" w:unhideWhenUsed="0"/>
-    <w:lsdException w:name="Medium List 1" w:semiHidden="0" w:uiPriority="65" w:unhideWhenUsed="0"/>
-    <w:lsdException w:name="Medium List 2" w:semiHidden="0" w:uiPriority="66" w:unhideWhenUsed="0"/>
-    <w:lsdException w:name="Medium Grid 1" w:semiHidden="0" w:uiPriority="67" w:unhideWhenUsed="0"/>
-    <w:lsdException w:name="Medium Grid 2" w:semiHidden="0" w:uiPriority="68" w:unhideWhenUsed="0"/>
-    <w:lsdException w:name="Medium Grid 3" w:semiHidden="0" w:uiPriority="69" w:unhideWhenUsed="0"/>
-    <w:lsdException w:name="Dark List" w:semiHidden="0" w:uiPriority="70" w:unhideWhenUsed="0"/>
-    <w:lsdException w:name="Colorful Shading" w:semiHidden="0" w:uiPriority="71" w:unhideWhenUsed="0"/>
-    <w:lsdException w:name="Colorful List" w:semiHidden="0" w:uiPriority="72" w:unhideWhenUsed="0"/>
-    <w:lsdException w:name="Colorful Grid" w:semiHidden="0" w:uiPriority="73" w:unhideWhenUsed="0"/>
-    <w:lsdException w:name="Light Shading Accent 1" w:semiHidden="0" w:uiPriority="60" w:unhideWhenUsed="0"/>
-    <w:lsdException w:name="Light List Accent 1" w:semiHidden="0" w:uiPriority="61" w:unhideWhenUsed="0"/>
-    <w:lsdException w:name="Light Grid Accent 1" w:semiHidden="0" w:uiPriority="62" w:unhideWhenUsed="0"/>
-    <w:lsdException w:name="Medium Shading 1 Accent 1" w:semiHidden="0" w:uiPriority="63" w:unhideWhenUsed="0"/>
-    <w:lsdException w:name="Medium Shading 2 Accent 1" w:semiHidden="0" w:uiPriority="64" w:unhideWhenUsed="0"/>
-    <w:lsdException w:name="Medium List 1 Accent 1" w:semiHidden="0" w:uiPriority="65" w:unhideWhenUsed="0"/>
-    <w:lsdException w:name="Revision" w:unhideWhenUsed="0"/>
-    <w:lsdException w:name="List Paragraph" w:semiHidden="0" w:uiPriority="34" w:unhideWhenUsed="0" w:qFormat="1"/>
-    <w:lsdException w:name="Quote" w:semiHidden="0" w:uiPriority="29" w:unhideWhenUsed="0" w:qFormat="1"/>
-    <w:lsdException w:name="Intense Quote" w:semiHidden="0" w:uiPriority="30" w:unhideWhenUsed="0" w:qFormat="1"/>
-    <w:lsdException w:name="Medium List 2 Accent 1" w:semiHidden="0" w:uiPriority="66" w:unhideWhenUsed="0"/>
-    <w:lsdException w:name="Medium Grid 1 Accent 1" w:semiHidden="0" w:uiPriority="67" w:unhideWhenUsed="0"/>
-    <w:lsdException w:name="Medium Grid 2 Accent 1" w:semiHidden="0" w:uiPriority="68" w:unhideWhenUsed="0"/>
-    <w:lsdException w:name="Medium Grid 3 Accent 1" w:semiHidden="0" w:uiPriority="69" w:unhideWhenUsed="0"/>
-    <w:lsdException w:name="Dark List Accent 1" w:semiHidden="0" w:uiPriority="70" w:unhideWhenUsed="0"/>
-    <w:lsdException w:name="Colorful Shading Accent 1" w:semiHidden="0" w:uiPriority="71" w:unhideWhenUsed="0"/>
-    <w:lsdException w:name="Colorful List Accent 1" w:semiHidden="0" w:uiPriority="72" w:unhideWhenUsed="0"/>
-    <w:lsdException w:name="Colorful Grid Accent 1" w:semiHidden="0" w:uiPriority="73" w:unhideWhenUsed="0"/>
-    <w:lsdException w:name="Light Shading Accent 2" w:semiHidden="0" w:uiPriority="60" w:unhideWhenUsed="0"/>
-    <w:lsdException w:name="Light List Accent 2" w:semiHidden="0" w:uiPriority="61" w:unhideWhenUsed="0"/>
-    <w:lsdException w:name="Light Grid Accent 2" w:semiHidden="0" w:uiPriority="62" w:unhideWhenUsed="0"/>
-    <w:lsdException w:name="Medium Shading 1 Accent 2" w:semiHidden="0" w:uiPriority="63" w:unhideWhenUsed="0"/>
-    <w:lsdException w:name="Medium Shading 2 Accent 2" w:semiHidden="0" w:uiPriority="64" w:unhideWhenUsed="0"/>
-    <w:lsdException w:name="Medium List 1 Accent 2" w:semiHidden="0" w:uiPriority="65" w:unhideWhenUsed="0"/>
-    <w:lsdException w:name="Medium List 2 Accent 2" w:semiHidden="0" w:uiPriority="66" w:unhideWhenUsed="0"/>
-    <w:lsdException w:name="Medium Grid 1 Accent 2" w:semiHidden="0" w:uiPriority="67" w:unhideWhenUsed="0"/>
-    <w:lsdException w:name="Medium Grid 2 Accent 2" w:semiHidden="0" w:uiPriority="68" w:unhideWhenUsed="0"/>
-    <w:lsdException w:name="Medium Grid 3 Accent 2" w:semiHidden="0" w:uiPriority="69" w:unhideWhenUsed="0"/>
-    <w:lsdException w:name="Dark List Accent 2" w:semiHidden="0" w:uiPriority="70" w:unhideWhenUsed="0"/>
-    <w:lsdException w:name="Colorful Shading Accent 2" w:semiHidden="0" w:uiPriority="71" w:unhideWhenUsed="0"/>
-    <w:lsdException w:name="Colorful List Accent 2" w:semiHidden="0" w:uiPriority="72" w:unhideWhenUsed="0"/>
-    <w:lsdException w:name="Colorful Grid Accent 2" w:semiHidden="0" w:uiPriority="73" w:unhideWhenUsed="0"/>
-    <w:lsdException w:name="Light Shading Accent 3" w:semiHidden="0" w:uiPriority="60" w:unhideWhenUsed="0"/>
-    <w:lsdException w:name="Light List Accent 3" w:semiHidden="0" w:uiPriority="61" w:unhideWhenUsed="0"/>
-    <w:lsdException w:name="Light Grid Accent 3" w:semiHidden="0" w:uiPriority="62" w:unhideWhenUsed="0"/>
-    <w:lsdException w:name="Medium Shading 1 Accent 3" w:semiHidden="0" w:uiPriority="63" w:unhideWhenUsed="0"/>
-    <w:lsdException w:name="Medium Shading 2 Accent 3" w:semiHidden="0" w:uiPriority="64" w:unhideWhenUsed="0"/>
-    <w:lsdException w:name="Medium List 1 Accent 3" w:semiHidden="0" w:uiPriority="65" w:unhideWhenUsed="0"/>
-    <w:lsdException w:name="Medium List 2 Accent 3" w:semiHidden="0" w:uiPriority="66" w:unhideWhenUsed="0"/>
-    <w:lsdException w:name="Medium Grid 1 Accent 3" w:semiHidden="0" w:uiPriority="67" w:unhideWhenUsed="0"/>
-    <w:lsdException w:name="Medium Grid 2 Accent 3" w:semiHidden="0" w:uiPriority="68" w:unhideWhenUsed="0"/>
-    <w:lsdException w:name="Medium Grid 3 Accent 3" w:semiHidden="0" w:uiPriority="69" w:unhideWhenUsed="0"/>
-    <w:lsdException w:name="Dark List Accent 3" w:semiHidden="0" w:uiPriority="70" w:unhideWhenUsed="0"/>
-    <w:lsdException w:name="Colorful Shading Accent 3" w:semiHidden="0" w:uiPriority="71" w:unhideWhenUsed="0"/>
-    <w:lsdException w:name="Colorful List Accent 3" w:semiHidden="0" w:uiPriority="72" w:unhideWhenUsed="0"/>
-    <w:lsdException w:name="Colorful Grid Accent 3" w:semiHidden="0" w:uiPriority="73" w:unhideWhenUsed="0"/>
-    <w:lsdException w:name="Light Shading Accent 4" w:semiHidden="0" w:uiPriority="60" w:unhideWhenUsed="0"/>
-    <w:lsdException w:name="Light List Accent 4" w:semiHidden="0" w:uiPriority="61" w:unhideWhenUsed="0"/>
-    <w:lsdException w:name="Light Grid Accent 4" w:semiHidden="0" w:uiPriority="62" w:unhideWhenUsed="0"/>
-    <w:lsdException w:name="Medium Shading 1 Accent 4" w:semiHidden="0" w:uiPriority="63" w:unhideWhenUsed="0"/>
-    <w:lsdException w:name="Medium Shading 2 Accent 4" w:semiHidden="0" w:uiPriority="64" w:unhideWhenUsed="0"/>
-    <w:lsdException w:name="Medium List 1 Accent 4" w:semiHidden="0" w:uiPriority="65" w:unhideWhenUsed="0"/>
-    <w:lsdException w:name="Medium List 2 Accent 4" w:semiHidden="0" w:uiPriority="66" w:unhideWhenUsed="0"/>
-    <w:lsdException w:name="Medium Grid 1 Accent 4" w:semiHidden="0" w:uiPriority="67" w:unhideWhenUsed="0"/>
-    <w:lsdException w:name="Medium Grid 2 Accent 4" w:semiHidden="0" w:uiPriority="68" w:unhideWhenUsed="0"/>
-    <w:lsdException w:name="Medium Grid 3 Accent 4" w:semiHidden="0" w:uiPriority="69" w:unhideWhenUsed="0"/>
-    <w:lsdException w:name="Dark List Accent 4" w:semiHidden="0" w:uiPriority="70" w:unhideWhenUsed="0"/>
-    <w:lsdException w:name="Colorful Shading Accent 4" w:semiHidden="0" w:uiPriority="71" w:unhideWhenUsed="0"/>
-    <w:lsdException w:name="Colorful List Accent 4" w:semiHidden="0" w:uiPriority="72" w:unhideWhenUsed="0"/>
-    <w:lsdException w:name="Colorful Grid Accent 4" w:semiHidden="0" w:uiPriority="73" w:unhideWhenUsed="0"/>
-    <w:lsdException w:name="Light Shading Accent 5" w:semiHidden="0" w:uiPriority="60" w:unhideWhenUsed="0"/>
-    <w:lsdException w:name="Light List Accent 5" w:semiHidden="0" w:uiPriority="61" w:unhideWhenUsed="0"/>
-    <w:lsdException w:name="Light Grid Accent 5" w:semiHidden="0" w:uiPriority="62" w:unhideWhenUsed="0"/>
-    <w:lsdException w:name="Medium Shading 1 Accent 5" w:semiHidden="0" w:uiPriority="63" w:unhideWhenUsed="0"/>
-    <w:lsdException w:name="Medium Shading 2 Accent 5" w:semiHidden="0" w:uiPriority="64" w:unhideWhenUsed="0"/>
-    <w:lsdException w:name="Medium List 1 Accent 5" w:semiHidden="0" w:uiPriority="65" w:unhideWhenUsed="0"/>
-    <w:lsdException w:name="Medium List 2 Accent 5" w:semiHidden="0" w:uiPriority="66" w:unhideWhenUsed="0"/>
-    <w:lsdException w:name="Medium Grid 1 Accent 5" w:semiHidden="0" w:uiPriority="67" w:unhideWhenUsed="0"/>
-    <w:lsdException w:name="Medium Grid 2 Accent 5" w:semiHidden="0" w:uiPriority="68" w:unhideWhenUsed="0"/>
-    <w:lsdException w:name="Medium Grid 3 Accent 5" w:semiHidden="0" w:uiPriority="69" w:unhideWhenUsed="0"/>
-    <w:lsdException w:name="Dark List Accent 5" w:semiHidden="0" w:uiPriority="70" w:unhideWhenUsed="0"/>
-    <w:lsdException w:name="Colorful Shading Accent 5" w:semiHidden="0" w:uiPriority="71" w:unhideWhenUsed="0"/>
-    <w:lsdException w:name="Colorful List Accent 5" w:semiHidden="0" w:uiPriority="72" w:unhideWhenUsed="0"/>
-    <w:lsdException w:name="Colorful Grid Accent 5" w:semiHidden="0" w:uiPriority="73" w:unhideWhenUsed="0"/>
-    <w:lsdException w:name="Light Shading Accent 6" w:semiHidden="0" w:uiPriority="60" w:unhideWhenUsed="0"/>
-    <w:lsdException w:name="Light List Accent 6" w:semiHidden="0" w:uiPriority="61" w:unhideWhenUsed="0"/>
-    <w:lsdException w:name="Light Grid Accent 6" w:semiHidden="0" w:uiPriority="62" w:unhideWhenUsed="0"/>
-    <w:lsdException w:name="Medium Shading 1 Accent 6" w:semiHidden="0" w:uiPriority="63" w:unhideWhenUsed="0"/>
-    <w:lsdException w:name="Medium Shading 2 Accent 6" w:semiHidden="0" w:uiPriority="64" w:unhideWhenUsed="0"/>
-    <w:lsdException w:name="Medium List 1 Accent 6" w:semiHidden="0" w:uiPriority="65" w:unhideWhenUsed="0"/>
-    <w:lsdException w:name="Medium List 2 Accent 6" w:semiHidden="0" w:uiPriority="66" w:unhideWhenUsed="0"/>
-    <w:lsdException w:name="Medium Grid 1 Accent 6" w:semiHidden="0" w:uiPriority="67" w:unhideWhenUsed="0"/>
-    <w:lsdException w:name="Medium Grid 2 Accent 6" w:semiHidden="0" w:uiPriority="68" w:unhideWhenUsed="0"/>
-    <w:lsdException w:name="Medium Grid 3 Accent 6" w:semiHidden="0" w:uiPriority="69" w:unhideWhenUsed="0"/>
-    <w:lsdException w:name="Dark List Accent 6" w:semiHidden="0" w:uiPriority="70" w:unhideWhenUsed="0"/>
-    <w:lsdException w:name="Colorful Shading Accent 6" w:semiHidden="0" w:uiPriority="71" w:unhideWhenUsed="0"/>
-    <w:lsdException w:name="Colorful List Accent 6" w:semiHidden="0" w:uiPriority="72" w:unhideWhenUsed="0"/>
-    <w:lsdException w:name="Colorful Grid Accent 6" w:semiHidden="0" w:uiPriority="73" w:unhideWhenUsed="0"/>
-    <w:lsdException w:name="Subtle Emphasis" w:semiHidden="0" w:uiPriority="19" w:unhideWhenUsed="0" w:qFormat="1"/>
-    <w:lsdException w:name="Intense Emphasis" w:semiHidden="0" w:uiPriority="21" w:unhideWhenUsed="0" w:qFormat="1"/>
-    <w:lsdException w:name="Subtle Reference" w:semiHidden="0" w:uiPriority="31" w:unhideWhenUsed="0" w:qFormat="1"/>
-    <w:lsdException w:name="Intense Reference" w:semiHidden="0" w:uiPriority="32" w:unhideWhenUsed="0" w:qFormat="1"/>
-    <w:lsdException w:name="Book Title" w:semiHidden="0" w:uiPriority="33" w:unhideWhenUsed="0" w:qFormat="1"/>
-    <w:lsdException w:name="Bibliography" w:uiPriority="37"/>
-    <w:lsdException w:name="TOC Heading" w:uiPriority="39" w:qFormat="1"/>
-  </w:latentStyles>
-  <w:style w:type="paragraph" w:default="1" w:styleId="Normal">
-    <w:name w:val="Normal"/>
-    <w:qFormat/>
-  </w:style>
-  <w:style w:type="paragraph" w:styleId="Heading1">
-    <w:name w:val="heading 1"/>
-    <w:basedOn w:val="Normal"/>
-    <w:next w:val="Normal"/>
-    <w:link w:val="Heading1Char"/>
-    <w:uiPriority w:val="9"/>
-    <w:qFormat/>
-    <w:rsid w:val="00D86F16"/>
-    <w:pPr>
-      <w:keepNext/>
-      <w:keepLines/>
-      <w:spacing w:before="240"/>
-      <w:outlineLvl w:val="0"/>
-    </w:pPr>
-    <w:rPr>
-      <w:rFonts w:asciiTheme="majorHAnsi" w:eastAsiaTheme="majorEastAsia" w:hAnsiTheme="majorHAnsi" w:cstheme="majorBidi"/>
-      <w:color w:val="365F91" w:themeColor="accent1" w:themeShade="BF"/>
-      <w:sz w:val="32"/>
-      <w:szCs w:val="32"/>
-    </w:rPr>
-  </w:style>
-  <w:style w:type="paragraph" w:styleId="Heading2">
-    <w:name w:val="heading 2"/>
-    <w:basedOn w:val="Normal"/>
-    <w:next w:val="Normal"/>
-    <w:link w:val="Heading2Char"/>
-    <w:uiPriority w:val="9"/>
-    <w:unhideWhenUsed/>
-    <w:qFormat/>
-    <w:rsid w:val="00D86F16"/>
-    <w:pPr>
-      <w:keepNext/>
-      <w:keepLines/>
-      <w:spacing w:before="40"/>
-      <w:outlineLvl w:val="1"/>
-    </w:pPr>
-    <w:rPr>
-      <w:rFonts w:asciiTheme="majorHAnsi" w:eastAsiaTheme="majorEastAsia" w:hAnsiTheme="majorHAnsi" w:cstheme="majorBidi"/>
-      <w:color w:val="365F91" w:themeColor="accent1" w:themeShade="BF"/>
-      <w:sz w:val="26"/>
-      <w:szCs w:val="26"/>
-    </w:rPr>
-  </w:style>
-  <w:style w:type="paragraph" w:styleId="Heading3">
-    <w:name w:val="heading 3"/>
-    <w:basedOn w:val="Normal"/>
-    <w:next w:val="Normal"/>
-    <w:link w:val="Heading3Char"/>
-    <w:uiPriority w:val="9"/>
-    <w:unhideWhenUsed/>
-    <w:qFormat/>
-    <w:rsid w:val="00E40D62"/>
-    <w:pPr>
-      <w:keepNext/>
-      <w:keepLines/>
-      <w:spacing w:before="40"/>
-      <w:outlineLvl w:val="2"/>
-    </w:pPr>
-    <w:rPr>
-      <w:rFonts w:asciiTheme="majorHAnsi" w:eastAsiaTheme="majorEastAsia" w:hAnsiTheme="majorHAnsi" w:cstheme="majorBidi"/>
-      <w:color w:val="243F60" w:themeColor="accent1" w:themeShade="7F"/>
-    </w:rPr>
-  </w:style>
-  <w:style w:type="character" w:default="1" w:styleId="DefaultParagraphFont">
-    <w:name w:val="Default Paragraph Font"/>
-    <w:uiPriority w:val="1"/>
-    <w:semiHidden/>
-    <w:unhideWhenUsed/>
-  </w:style>
-  <w:style w:type="table" w:default="1" w:styleId="TableNormal">
-    <w:name w:val="Normal Table"/>
-    <w:uiPriority w:val="99"/>
-    <w:semiHidden/>
-    <w:unhideWhenUsed/>
-    <w:tblPr>
-      <w:tblInd w:w="0" w:type="dxa"/>
-      <w:tblCellMar>
-        <w:top w:w="0" w:type="dxa"/>
-        <w:left w:w="108" w:type="dxa"/>
-        <w:bottom w:w="0" w:type="dxa"/>
-        <w:right w:w="108" w:type="dxa"/>
-      </w:tblCellMar>
-    </w:tblPr>
-  </w:style>
-  <w:style w:type="numbering" w:default="1" w:styleId="NoList">
-    <w:name w:val="No List"/>
-    <w:uiPriority w:val="99"/>
-    <w:semiHidden/>
-    <w:unhideWhenUsed/>
-  </w:style>
-  <w:style w:type="paragraph" w:styleId="BalloonText">
-    <w:name w:val="Balloon Text"/>
-    <w:basedOn w:val="Normal"/>
-    <w:link w:val="BalloonTextChar"/>
-    <w:uiPriority w:val="99"/>
-    <w:semiHidden/>
-    <w:unhideWhenUsed/>
-    <w:rsid w:val="006B445E"/>
-    <w:rPr>
-      <w:rFonts w:ascii="Lucida Grande" w:hAnsi="Lucida Grande"/>
-      <w:sz w:val="18"/>
-      <w:szCs w:val="18"/>
-    </w:rPr>
-  </w:style>
-  <w:style w:type="character" w:customStyle="1" w:styleId="BalloonTextChar">
-    <w:name w:val="Balloon Text Char"/>
-    <w:basedOn w:val="DefaultParagraphFont"/>
-    <w:link w:val="BalloonText"/>
-    <w:uiPriority w:val="99"/>
-    <w:semiHidden/>
-    <w:rsid w:val="006B445E"/>
-    <w:rPr>
-      <w:rFonts w:ascii="Lucida Grande" w:hAnsi="Lucida Grande"/>
-      <w:sz w:val="18"/>
-      <w:szCs w:val="18"/>
-    </w:rPr>
-  </w:style>
-  <w:style w:type="paragraph" w:styleId="Header">
-    <w:name w:val="header"/>
-    <w:basedOn w:val="Normal"/>
-    <w:link w:val="HeaderChar"/>
-    <w:uiPriority w:val="99"/>
-    <w:unhideWhenUsed/>
-    <w:rsid w:val="006651C9"/>
-    <w:pPr>
-      <w:tabs>
-        <w:tab w:val="center" w:pos="4536"/>
-        <w:tab w:val="right" w:pos="9072"/>
-      </w:tabs>
-    </w:pPr>
-  </w:style>
-  <w:style w:type="character" w:customStyle="1" w:styleId="HeaderChar">
-    <w:name w:val="Header Char"/>
-    <w:basedOn w:val="DefaultParagraphFont"/>
-    <w:link w:val="Header"/>
-    <w:uiPriority w:val="99"/>
-    <w:rsid w:val="006651C9"/>
-  </w:style>
-  <w:style w:type="paragraph" w:styleId="Footer">
-    <w:name w:val="footer"/>
-    <w:basedOn w:val="Normal"/>
-    <w:link w:val="FooterChar"/>
-    <w:uiPriority w:val="99"/>
-    <w:unhideWhenUsed/>
-    <w:rsid w:val="006651C9"/>
-    <w:pPr>
-      <w:tabs>
-        <w:tab w:val="center" w:pos="4536"/>
-        <w:tab w:val="right" w:pos="9072"/>
-      </w:tabs>
-    </w:pPr>
-  </w:style>
-  <w:style w:type="character" w:customStyle="1" w:styleId="FooterChar">
-    <w:name w:val="Footer Char"/>
-    <w:basedOn w:val="DefaultParagraphFont"/>
-    <w:link w:val="Footer"/>
-    <w:uiPriority w:val="99"/>
-    <w:rsid w:val="006651C9"/>
-  </w:style>
-  <w:style w:type="character" w:customStyle="1" w:styleId="Heading1Char">
-    <w:name w:val="Heading 1 Char"/>
-    <w:basedOn w:val="DefaultParagraphFont"/>
-    <w:link w:val="Heading1"/>
-    <w:uiPriority w:val="9"/>
-    <w:rsid w:val="00D86F16"/>
-    <w:rPr>
-      <w:rFonts w:asciiTheme="majorHAnsi" w:eastAsiaTheme="majorEastAsia" w:hAnsiTheme="majorHAnsi" w:cstheme="majorBidi"/>
-      <w:color w:val="365F91" w:themeColor="accent1" w:themeShade="BF"/>
-      <w:sz w:val="32"/>
-      <w:szCs w:val="32"/>
-    </w:rPr>
-  </w:style>
-  <w:style w:type="paragraph" w:styleId="TOCHeading">
-    <w:name w:val="TOC Heading"/>
-    <w:basedOn w:val="Heading1"/>
-    <w:next w:val="Normal"/>
-    <w:uiPriority w:val="39"/>
-    <w:unhideWhenUsed/>
-    <w:qFormat/>
-    <w:rsid w:val="00D86F16"/>
-    <w:pPr>
-      <w:spacing w:line="259" w:lineRule="auto"/>
-      <w:outlineLvl w:val="9"/>
-    </w:pPr>
-  </w:style>
-  <w:style w:type="character" w:customStyle="1" w:styleId="Heading2Char">
-    <w:name w:val="Heading 2 Char"/>
-    <w:basedOn w:val="DefaultParagraphFont"/>
-    <w:link w:val="Heading2"/>
-    <w:uiPriority w:val="9"/>
-    <w:rsid w:val="00D86F16"/>
-    <w:rPr>
-      <w:rFonts w:asciiTheme="majorHAnsi" w:eastAsiaTheme="majorEastAsia" w:hAnsiTheme="majorHAnsi" w:cstheme="majorBidi"/>
-      <w:color w:val="365F91" w:themeColor="accent1" w:themeShade="BF"/>
-      <w:sz w:val="26"/>
-      <w:szCs w:val="26"/>
-    </w:rPr>
-  </w:style>
-  <w:style w:type="paragraph" w:styleId="TOC1">
-    <w:name w:val="toc 1"/>
+  <w:style w:type="paragraph" w:styleId="TM3">
+    <w:name w:val="toc 3"/>
     <w:basedOn w:val="Normal"/>
     <w:next w:val="Normal"/>
     <w:autoRedefine/>
     <w:uiPriority w:val="39"/>
     <w:unhideWhenUsed/>
-    <w:rsid w:val="00895C53"/>
+    <w:rsid w:val="009A3309"/>
     <w:pPr>
       <w:spacing w:after="100"/>
+      <w:ind w:left="480"/>
     </w:pPr>
   </w:style>
-  <w:style w:type="paragraph" w:styleId="TOC2">
-    <w:name w:val="toc 2"/>
-    <w:basedOn w:val="Normal"/>
-    <w:next w:val="Normal"/>
-    <w:autoRedefine/>
-    <w:uiPriority w:val="39"/>
-    <w:unhideWhenUsed/>
-    <w:rsid w:val="00895C53"/>
-    <w:pPr>
-      <w:spacing w:after="100"/>
-      <w:ind w:left="240"/>
-    </w:pPr>
-  </w:style>
-  <w:style w:type="character" w:styleId="Hyperlink">
-    <w:name w:val="Hyperlink"/>
-    <w:basedOn w:val="DefaultParagraphFont"/>
-    <w:uiPriority w:val="99"/>
-    <w:unhideWhenUsed/>
-    <w:rsid w:val="00895C53"/>
-    <w:rPr>
-      <w:color w:val="0000FF" w:themeColor="hyperlink"/>
-      <w:u w:val="single"/>
-    </w:rPr>
-  </w:style>
-  <w:style w:type="character" w:customStyle="1" w:styleId="UnresolvedMention">
-    <w:name w:val="Unresolved Mention"/>
-    <w:basedOn w:val="DefaultParagraphFont"/>
-    <w:uiPriority w:val="99"/>
-    <w:semiHidden/>
-    <w:unhideWhenUsed/>
-    <w:rsid w:val="00E82067"/>
-    <w:rPr>
-      <w:color w:val="605E5C"/>
-      <w:shd w:val="clear" w:color="auto" w:fill="E1DFDD"/>
-    </w:rPr>
-  </w:style>
-  <w:style w:type="paragraph" w:styleId="ListParagraph">
-    <w:name w:val="List Paragraph"/>
-    <w:basedOn w:val="Normal"/>
-    <w:uiPriority w:val="34"/>
-    <w:qFormat/>
-    <w:rsid w:val="00E82067"/>
-    <w:pPr>
-      <w:ind w:left="720"/>
-      <w:contextualSpacing/>
-    </w:pPr>
-  </w:style>
-  <w:style w:type="character" w:customStyle="1" w:styleId="Heading3Char">
-    <w:name w:val="Heading 3 Char"/>
-    <w:basedOn w:val="DefaultParagraphFont"/>
-    <w:link w:val="Heading3"/>
-    <w:uiPriority w:val="9"/>
-    <w:rsid w:val="00E40D62"/>
-    <w:rPr>
-      <w:rFonts w:asciiTheme="majorHAnsi" w:eastAsiaTheme="majorEastAsia" w:hAnsiTheme="majorHAnsi" w:cstheme="majorBidi"/>
-      <w:color w:val="243F60" w:themeColor="accent1" w:themeShade="7F"/>
-    </w:rPr>
-  </w:style>
-  <w:style w:type="character" w:styleId="FollowedHyperlink">
-    <w:name w:val="FollowedHyperlink"/>
-    <w:basedOn w:val="DefaultParagraphFont"/>
-    <w:uiPriority w:val="99"/>
-    <w:semiHidden/>
-    <w:unhideWhenUsed/>
-    <w:rsid w:val="005B0973"/>
-    <w:rPr>
-      <w:color w:val="800080" w:themeColor="followedHyperlink"/>
-      <w:u w:val="single"/>
-    </w:rPr>
-  </w:style>
-  <w:style w:type="character" w:customStyle="1" w:styleId="mi">
-    <w:name w:val="mi"/>
-    <w:basedOn w:val="DefaultParagraphFont"/>
-    <w:rsid w:val="00FC3DF8"/>
-  </w:style>
-  <w:style w:type="character" w:customStyle="1" w:styleId="mo">
-    <w:name w:val="mo"/>
-    <w:basedOn w:val="DefaultParagraphFont"/>
-    <w:rsid w:val="00FC3DF8"/>
-  </w:style>
-  <w:style w:type="character" w:customStyle="1" w:styleId="mn">
-    <w:name w:val="mn"/>
-    <w:basedOn w:val="DefaultParagraphFont"/>
-    <w:rsid w:val="00FC3DF8"/>
-  </w:style>
-  <w:style w:type="character" w:styleId="PlaceholderText">
-    <w:name w:val="Placeholder Text"/>
-    <w:basedOn w:val="DefaultParagraphFont"/>
-    <w:uiPriority w:val="99"/>
-    <w:semiHidden/>
-    <w:rsid w:val="004A2020"/>
-    <w:rPr>
-      <w:color w:val="808080"/>
-    </w:rPr>
-  </w:style>
-  <w:style w:type="paragraph" w:styleId="NoSpacing">
-    <w:name w:val="No Spacing"/>
-    <w:uiPriority w:val="1"/>
-    <w:qFormat/>
-    <w:rsid w:val="00520DBE"/>
-  </w:style>
 </w:styles>
-</file>
-
-<file path=word/glossary/document.xml><?xml version="1.0" encoding="utf-8"?>
-<w:glossaryDocument xmlns:wpc="http://schemas.microsoft.com/office/word/2010/wordprocessingCanvas" xmlns:mc="http://schemas.openxmlformats.org/markup-compatibility/2006" xmlns:o="urn:schemas-microsoft-com:office:office" xmlns:r="http://schemas.openxmlformats.org/officeDocument/2006/relationships" xmlns:m="http://schemas.openxmlformats.org/officeDocument/2006/math" xmlns:v="urn:schemas-microsoft-com:vml" xmlns:wp14="http://schemas.microsoft.com/office/word/2010/wordprocessingDrawing" xmlns:wp="http://schemas.openxmlformats.org/drawingml/2006/wordprocessingDrawing" xmlns:w10="urn:schemas-microsoft-com:office:word" xmlns:w="http://schemas.openxmlformats.org/wordprocessingml/2006/main" xmlns:w14="http://schemas.microsoft.com/office/word/2010/wordml" xmlns:wpg="http://schemas.microsoft.com/office/word/2010/wordprocessingGroup" xmlns:wpi="http://schemas.microsoft.com/office/word/2010/wordprocessingInk" xmlns:wne="http://schemas.microsoft.com/office/word/2006/wordml" xmlns:wps="http://schemas.microsoft.com/office/word/2010/wordprocessingShape" mc:Ignorable="w14 wp14"/>
-</file>
-
-<file path=word/glossary/fontTable.xml><?xml version="1.0" encoding="utf-8"?>
-<w:fonts xmlns:mc="http://schemas.openxmlformats.org/markup-compatibility/2006" xmlns:r="http://schemas.openxmlformats.org/officeDocument/2006/relationships" xmlns:w="http://schemas.openxmlformats.org/wordprocessingml/2006/main" xmlns:w14="http://schemas.microsoft.com/office/word/2010/wordml" mc:Ignorable="w14">
-  <w:font w:name="Times New Roman">
-    <w:panose1 w:val="02020603050405020304"/>
-    <w:charset w:val="00"/>
-    <w:family w:val="roman"/>
-    <w:pitch w:val="variable"/>
-    <w:sig w:usb0="E0002EFF" w:usb1="C000785B" w:usb2="00000009" w:usb3="00000000" w:csb0="000001FF" w:csb1="00000000"/>
-  </w:font>
-  <w:font w:name="Symbol">
-    <w:panose1 w:val="05050102010706020507"/>
-    <w:charset w:val="02"/>
-    <w:family w:val="roman"/>
-    <w:pitch w:val="variable"/>
-    <w:sig w:usb0="00000000" w:usb1="10000000" w:usb2="00000000" w:usb3="00000000" w:csb0="80000000" w:csb1="00000000"/>
-  </w:font>
-  <w:font w:name="Courier New">
-    <w:panose1 w:val="02070309020205020404"/>
-    <w:charset w:val="00"/>
-    <w:family w:val="modern"/>
-    <w:pitch w:val="fixed"/>
-    <w:sig w:usb0="E0002EFF" w:usb1="C0007843" w:usb2="00000009" w:usb3="00000000" w:csb0="000001FF" w:csb1="00000000"/>
-  </w:font>
-  <w:font w:name="Wingdings">
-    <w:panose1 w:val="05000000000000000000"/>
-    <w:charset w:val="02"/>
-    <w:family w:val="auto"/>
-    <w:pitch w:val="variable"/>
-    <w:sig w:usb0="00000000" w:usb1="10000000" w:usb2="00000000" w:usb3="00000000" w:csb0="80000000" w:csb1="00000000"/>
-  </w:font>
-  <w:font w:name="Cambria">
-    <w:panose1 w:val="02040503050406030204"/>
-    <w:charset w:val="00"/>
-    <w:family w:val="roman"/>
-    <w:pitch w:val="variable"/>
-    <w:sig w:usb0="E00002FF" w:usb1="400004FF" w:usb2="00000000" w:usb3="00000000" w:csb0="0000019F" w:csb1="00000000"/>
-  </w:font>
-  <w:font w:name="MS Mincho">
-    <w:altName w:val="MS Gothic"/>
-    <w:panose1 w:val="02020609040205080304"/>
-    <w:charset w:val="80"/>
-    <w:family w:val="roman"/>
-    <w:notTrueType/>
-    <w:pitch w:val="fixed"/>
-    <w:sig w:usb0="00000000" w:usb1="08070000" w:usb2="00000010" w:usb3="00000000" w:csb0="00020000" w:csb1="00000000"/>
-  </w:font>
-  <w:font w:name="Calibri">
-    <w:panose1 w:val="020F0502020204030204"/>
-    <w:charset w:val="00"/>
-    <w:family w:val="swiss"/>
-    <w:pitch w:val="variable"/>
-    <w:sig w:usb0="E0002AFF" w:usb1="C000247B" w:usb2="00000009" w:usb3="00000000" w:csb0="000001FF" w:csb1="00000000"/>
-  </w:font>
-  <w:font w:name="MS Gothic">
-    <w:altName w:val="ＭＳ ゴシック"/>
-    <w:panose1 w:val="020B0609070205080204"/>
-    <w:charset w:val="80"/>
-    <w:family w:val="modern"/>
-    <w:pitch w:val="fixed"/>
-    <w:sig w:usb0="E00002FF" w:usb1="6AC7FDFB" w:usb2="08000012" w:usb3="00000000" w:csb0="0002009F" w:csb1="00000000"/>
-  </w:font>
-  <w:font w:name="Lucida Grande">
-    <w:charset w:val="00"/>
-    <w:family w:val="auto"/>
-    <w:pitch w:val="variable"/>
-    <w:sig w:usb0="00000003" w:usb1="00000000" w:usb2="00000000" w:usb3="00000000" w:csb0="00000001" w:csb1="00000000"/>
-  </w:font>
-  <w:font w:name="Gill Sans MT">
-    <w:altName w:val="Microsoft YaHei Light"/>
-    <w:charset w:val="00"/>
-    <w:family w:val="swiss"/>
-    <w:pitch w:val="variable"/>
-    <w:sig w:usb0="00000001" w:usb1="00000000" w:usb2="00000000" w:usb3="00000000" w:csb0="00000003" w:csb1="00000000"/>
-  </w:font>
-  <w:font w:name="Cambria Math">
-    <w:panose1 w:val="02040503050406030204"/>
-    <w:charset w:val="00"/>
-    <w:family w:val="roman"/>
-    <w:pitch w:val="variable"/>
-    <w:sig w:usb0="E00002FF" w:usb1="420024FF" w:usb2="00000000" w:usb3="00000000" w:csb0="0000019F" w:csb1="00000000"/>
-  </w:font>
-</w:fonts>
-</file>
-
-<file path=word/glossary/settings.xml><?xml version="1.0" encoding="utf-8"?>
-<w:settings xmlns:mc="http://schemas.openxmlformats.org/markup-compatibility/2006" xmlns:o="urn:schemas-microsoft-com:office:office" xmlns:r="http://schemas.openxmlformats.org/officeDocument/2006/relationships" xmlns:m="http://schemas.openxmlformats.org/officeDocument/2006/math" xmlns:v="urn:schemas-microsoft-com:vml" xmlns:w10="urn:schemas-microsoft-com:office:word" xmlns:w="http://schemas.openxmlformats.org/wordprocessingml/2006/main" xmlns:w14="http://schemas.microsoft.com/office/word/2010/wordml" xmlns:sl="http://schemas.openxmlformats.org/schemaLibrary/2006/main" mc:Ignorable="w14">
-  <w:view w:val="normal"/>
-  <w:defaultTabStop w:val="720"/>
-  <w:characterSpacingControl w:val="doNotCompress"/>
-  <w:compat>
-    <w:useFELayout/>
-    <w:compatSetting w:name="compatibilityMode" w:uri="http://schemas.microsoft.com/office/word" w:val="14"/>
-    <w:compatSetting w:name="overrideTableStyleFontSizeAndJustification" w:uri="http://schemas.microsoft.com/office/word" w:val="1"/>
-    <w:compatSetting w:name="enableOpenTypeFeatures" w:uri="http://schemas.microsoft.com/office/word" w:val="1"/>
-    <w:compatSetting w:name="doNotFlipMirrorIndents" w:uri="http://schemas.microsoft.com/office/word" w:val="1"/>
-  </w:compat>
-  <w:rsids>
-    <w:rsidRoot w:val="008E37BE"/>
-    <w:rsid w:val="008E37BE"/>
-  </w:rsids>
-  <m:mathPr>
-    <m:mathFont m:val="Cambria Math"/>
-    <m:brkBin m:val="before"/>
-    <m:brkBinSub m:val="--"/>
-    <m:smallFrac m:val="0"/>
-    <m:dispDef/>
-    <m:lMargin m:val="0"/>
-    <m:rMargin m:val="0"/>
-    <m:defJc m:val="centerGroup"/>
-    <m:wrapIndent m:val="1440"/>
-    <m:intLim m:val="subSup"/>
-    <m:naryLim m:val="undOvr"/>
-  </m:mathPr>
-  <w:themeFontLang w:val="en-US"/>
-  <w:clrSchemeMapping w:bg1="light1" w:t1="dark1" w:bg2="light2" w:t2="dark2" w:accent1="accent1" w:accent2="accent2" w:accent3="accent3" w:accent4="accent4" w:accent5="accent5" w:accent6="accent6" w:hyperlink="hyperlink" w:followedHyperlink="followedHyperlink"/>
-  <w:decimalSymbol w:val=","/>
-  <w:listSeparator w:val=";"/>
-</w:settings>
-</file>
-
-<file path=word/glossary/styles.xml><?xml version="1.0" encoding="utf-8"?>
-<w:styles xmlns:mc="http://schemas.openxmlformats.org/markup-compatibility/2006" xmlns:r="http://schemas.openxmlformats.org/officeDocument/2006/relationships" xmlns:w="http://schemas.openxmlformats.org/wordprocessingml/2006/main" xmlns:w14="http://schemas.microsoft.com/office/word/2010/wordml" mc:Ignorable="w14">
-  <w:docDefaults>
-    <w:rPrDefault>
-      <w:rPr>
-        <w:rFonts w:asciiTheme="minorHAnsi" w:eastAsiaTheme="minorEastAsia" w:hAnsiTheme="minorHAnsi" w:cstheme="minorBidi"/>
-        <w:sz w:val="22"/>
-        <w:szCs w:val="22"/>
-        <w:lang w:val="en-US" w:eastAsia="en-US" w:bidi="ar-SA"/>
-      </w:rPr>
-    </w:rPrDefault>
-    <w:pPrDefault>
-      <w:pPr>
-        <w:spacing w:after="200" w:line="276" w:lineRule="auto"/>
-      </w:pPr>
-    </w:pPrDefault>
-  </w:docDefaults>
-  <w:latentStyles w:defLockedState="0" w:defUIPriority="99" w:defSemiHidden="1" w:defUnhideWhenUsed="1" w:defQFormat="0" w:count="267">
-    <w:lsdException w:name="Normal" w:semiHidden="0" w:uiPriority="0" w:unhideWhenUsed="0" w:qFormat="1"/>
-    <w:lsdException w:name="heading 1" w:semiHidden="0" w:uiPriority="9" w:unhideWhenUsed="0" w:qFormat="1"/>
-    <w:lsdException w:name="heading 2" w:uiPriority="9" w:qFormat="1"/>
-    <w:lsdException w:name="heading 3" w:uiPriority="9" w:qFormat="1"/>
-    <w:lsdException w:name="heading 4" w:uiPriority="9" w:qFormat="1"/>
-    <w:lsdException w:name="heading 5" w:uiPriority="9" w:qFormat="1"/>
-    <w:lsdException w:name="heading 6" w:uiPriority="9" w:qFormat="1"/>
-    <w:lsdException w:name="heading 7" w:uiPriority="9" w:qFormat="1"/>
-    <w:lsdException w:name="heading 8" w:uiPriority="9" w:qFormat="1"/>
-    <w:lsdException w:name="heading 9" w:uiPriority="9" w:qFormat="1"/>
-    <w:lsdException w:name="toc 1" w:uiPriority="39"/>
-    <w:lsdException w:name="toc 2" w:uiPriority="39"/>
-    <w:lsdException w:name="toc 3" w:uiPriority="39"/>
-    <w:lsdException w:name="toc 4" w:uiPriority="39"/>
-    <w:lsdException w:name="toc 5" w:uiPriority="39"/>
-    <w:lsdException w:name="toc 6" w:uiPriority="39"/>
-    <w:lsdException w:name="toc 7" w:uiPriority="39"/>
-    <w:lsdException w:name="toc 8" w:uiPriority="39"/>
-    <w:lsdException w:name="toc 9" w:uiPriority="39"/>
-    <w:lsdException w:name="caption" w:uiPriority="35" w:qFormat="1"/>
-    <w:lsdException w:name="Title" w:semiHidden="0" w:uiPriority="10" w:unhideWhenUsed="0" w:qFormat="1"/>
-    <w:lsdException w:name="Default Paragraph Font" w:uiPriority="1"/>
-    <w:lsdException w:name="Subtitle" w:semiHidden="0" w:uiPriority="11" w:unhideWhenUsed="0" w:qFormat="1"/>
-    <w:lsdException w:name="Strong" w:semiHidden="0" w:uiPriority="22" w:unhideWhenUsed="0" w:qFormat="1"/>
-    <w:lsdException w:name="Emphasis" w:semiHidden="0" w:uiPriority="20" w:unhideWhenUsed="0" w:qFormat="1"/>
-    <w:lsdException w:name="Table Grid" w:semiHidden="0" w:uiPriority="59" w:unhideWhenUsed="0"/>
-    <w:lsdException w:name="Placeholder Text" w:unhideWhenUsed="0"/>
-    <w:lsdException w:name="No Spacing" w:semiHidden="0" w:uiPriority="1" w:unhideWhenUsed="0" w:qFormat="1"/>
-    <w:lsdException w:name="Light Shading" w:semiHidden="0" w:uiPriority="60" w:unhideWhenUsed="0"/>
-    <w:lsdException w:name="Light List" w:semiHidden="0" w:uiPriority="61" w:unhideWhenUsed="0"/>
-    <w:lsdException w:name="Light Grid" w:semiHidden="0" w:uiPriority="62" w:unhideWhenUsed="0"/>
-    <w:lsdException w:name="Medium Shading 1" w:semiHidden="0" w:uiPriority="63" w:unhideWhenUsed="0"/>
-    <w:lsdException w:name="Medium Shading 2" w:semiHidden="0" w:uiPriority="64" w:unhideWhenUsed="0"/>
-    <w:lsdException w:name="Medium List 1" w:semiHidden="0" w:uiPriority="65" w:unhideWhenUsed="0"/>
-    <w:lsdException w:name="Medium List 2" w:semiHidden="0" w:uiPriority="66" w:unhideWhenUsed="0"/>
-    <w:lsdException w:name="Medium Grid 1" w:semiHidden="0" w:uiPriority="67" w:unhideWhenUsed="0"/>
-    <w:lsdException w:name="Medium Grid 2" w:semiHidden="0" w:uiPriority="68" w:unhideWhenUsed="0"/>
-    <w:lsdException w:name="Medium Grid 3" w:semiHidden="0" w:uiPriority="69" w:unhideWhenUsed="0"/>
-    <w:lsdException w:name="Dark List" w:semiHidden="0" w:uiPriority="70" w:unhideWhenUsed="0"/>
-    <w:lsdException w:name="Colorful Shading" w:semiHidden="0" w:uiPriority="71" w:unhideWhenUsed="0"/>
-    <w:lsdException w:name="Colorful List" w:semiHidden="0" w:uiPriority="72" w:unhideWhenUsed="0"/>
-    <w:lsdException w:name="Colorful Grid" w:semiHidden="0" w:uiPriority="73" w:unhideWhenUsed="0"/>
-    <w:lsdException w:name="Light Shading Accent 1" w:semiHidden="0" w:uiPriority="60" w:unhideWhenUsed="0"/>
-    <w:lsdException w:name="Light List Accent 1" w:semiHidden="0" w:uiPriority="61" w:unhideWhenUsed="0"/>
-    <w:lsdException w:name="Light Grid Accent 1" w:semiHidden="0" w:uiPriority="62" w:unhideWhenUsed="0"/>
-    <w:lsdException w:name="Medium Shading 1 Accent 1" w:semiHidden="0" w:uiPriority="63" w:unhideWhenUsed="0"/>
-    <w:lsdException w:name="Medium Shading 2 Accent 1" w:semiHidden="0" w:uiPriority="64" w:unhideWhenUsed="0"/>
-    <w:lsdException w:name="Medium List 1 Accent 1" w:semiHidden="0" w:uiPriority="65" w:unhideWhenUsed="0"/>
-    <w:lsdException w:name="Revision" w:unhideWhenUsed="0"/>
-    <w:lsdException w:name="List Paragraph" w:semiHidden="0" w:uiPriority="34" w:unhideWhenUsed="0" w:qFormat="1"/>
-    <w:lsdException w:name="Quote" w:semiHidden="0" w:uiPriority="29" w:unhideWhenUsed="0" w:qFormat="1"/>
-    <w:lsdException w:name="Intense Quote" w:semiHidden="0" w:uiPriority="30" w:unhideWhenUsed="0" w:qFormat="1"/>
-    <w:lsdException w:name="Medium List 2 Accent 1" w:semiHidden="0" w:uiPriority="66" w:unhideWhenUsed="0"/>
-    <w:lsdException w:name="Medium Grid 1 Accent 1" w:semiHidden="0" w:uiPriority="67" w:unhideWhenUsed="0"/>
-    <w:lsdException w:name="Medium Grid 2 Accent 1" w:semiHidden="0" w:uiPriority="68" w:unhideWhenUsed="0"/>
-    <w:lsdException w:name="Medium Grid 3 Accent 1" w:semiHidden="0" w:uiPriority="69" w:unhideWhenUsed="0"/>
-    <w:lsdException w:name="Dark List Accent 1" w:semiHidden="0" w:uiPriority="70" w:unhideWhenUsed="0"/>
-    <w:lsdException w:name="Colorful Shading Accent 1" w:semiHidden="0" w:uiPriority="71" w:unhideWhenUsed="0"/>
-    <w:lsdException w:name="Colorful List Accent 1" w:semiHidden="0" w:uiPriority="72" w:unhideWhenUsed="0"/>
-    <w:lsdException w:name="Colorful Grid Accent 1" w:semiHidden="0" w:uiPriority="73" w:unhideWhenUsed="0"/>
-    <w:lsdException w:name="Light Shading Accent 2" w:semiHidden="0" w:uiPriority="60" w:unhideWhenUsed="0"/>
-    <w:lsdException w:name="Light List Accent 2" w:semiHidden="0" w:uiPriority="61" w:unhideWhenUsed="0"/>
-    <w:lsdException w:name="Light Grid Accent 2" w:semiHidden="0" w:uiPriority="62" w:unhideWhenUsed="0"/>
-    <w:lsdException w:name="Medium Shading 1 Accent 2" w:semiHidden="0" w:uiPriority="63" w:unhideWhenUsed="0"/>
-    <w:lsdException w:name="Medium Shading 2 Accent 2" w:semiHidden="0" w:uiPriority="64" w:unhideWhenUsed="0"/>
-    <w:lsdException w:name="Medium List 1 Accent 2" w:semiHidden="0" w:uiPriority="65" w:unhideWhenUsed="0"/>
-    <w:lsdException w:name="Medium List 2 Accent 2" w:semiHidden="0" w:uiPriority="66" w:unhideWhenUsed="0"/>
-    <w:lsdException w:name="Medium Grid 1 Accent 2" w:semiHidden="0" w:uiPriority="67" w:unhideWhenUsed="0"/>
-    <w:lsdException w:name="Medium Grid 2 Accent 2" w:semiHidden="0" w:uiPriority="68" w:unhideWhenUsed="0"/>
-    <w:lsdException w:name="Medium Grid 3 Accent 2" w:semiHidden="0" w:uiPriority="69" w:unhideWhenUsed="0"/>
-    <w:lsdException w:name="Dark List Accent 2" w:semiHidden="0" w:uiPriority="70" w:unhideWhenUsed="0"/>
-    <w:lsdException w:name="Colorful Shading Accent 2" w:semiHidden="0" w:uiPriority="71" w:unhideWhenUsed="0"/>
-    <w:lsdException w:name="Colorful List Accent 2" w:semiHidden="0" w:uiPriority="72" w:unhideWhenUsed="0"/>
-    <w:lsdException w:name="Colorful Grid Accent 2" w:semiHidden="0" w:uiPriority="73" w:unhideWhenUsed="0"/>
-    <w:lsdException w:name="Light Shading Accent 3" w:semiHidden="0" w:uiPriority="60" w:unhideWhenUsed="0"/>
-    <w:lsdException w:name="Light List Accent 3" w:semiHidden="0" w:uiPriority="61" w:unhideWhenUsed="0"/>
-    <w:lsdException w:name="Light Grid Accent 3" w:semiHidden="0" w:uiPriority="62" w:unhideWhenUsed="0"/>
-    <w:lsdException w:name="Medium Shading 1 Accent 3" w:semiHidden="0" w:uiPriority="63" w:unhideWhenUsed="0"/>
-    <w:lsdException w:name="Medium Shading 2 Accent 3" w:semiHidden="0" w:uiPriority="64" w:unhideWhenUsed="0"/>
-    <w:lsdException w:name="Medium List 1 Accent 3" w:semiHidden="0" w:uiPriority="65" w:unhideWhenUsed="0"/>
-    <w:lsdException w:name="Medium List 2 Accent 3" w:semiHidden="0" w:uiPriority="66" w:unhideWhenUsed="0"/>
-    <w:lsdException w:name="Medium Grid 1 Accent 3" w:semiHidden="0" w:uiPriority="67" w:unhideWhenUsed="0"/>
-    <w:lsdException w:name="Medium Grid 2 Accent 3" w:semiHidden="0" w:uiPriority="68" w:unhideWhenUsed="0"/>
-    <w:lsdException w:name="Medium Grid 3 Accent 3" w:semiHidden="0" w:uiPriority="69" w:unhideWhenUsed="0"/>
-    <w:lsdException w:name="Dark List Accent 3" w:semiHidden="0" w:uiPriority="70" w:unhideWhenUsed="0"/>
-    <w:lsdException w:name="Colorful Shading Accent 3" w:semiHidden="0" w:uiPriority="71" w:unhideWhenUsed="0"/>
-    <w:lsdException w:name="Colorful List Accent 3" w:semiHidden="0" w:uiPriority="72" w:unhideWhenUsed="0"/>
-    <w:lsdException w:name="Colorful Grid Accent 3" w:semiHidden="0" w:uiPriority="73" w:unhideWhenUsed="0"/>
-    <w:lsdException w:name="Light Shading Accent 4" w:semiHidden="0" w:uiPriority="60" w:unhideWhenUsed="0"/>
-    <w:lsdException w:name="Light List Accent 4" w:semiHidden="0" w:uiPriority="61" w:unhideWhenUsed="0"/>
-    <w:lsdException w:name="Light Grid Accent 4" w:semiHidden="0" w:uiPriority="62" w:unhideWhenUsed="0"/>
-    <w:lsdException w:name="Medium Shading 1 Accent 4" w:semiHidden="0" w:uiPriority="63" w:unhideWhenUsed="0"/>
-    <w:lsdException w:name="Medium Shading 2 Accent 4" w:semiHidden="0" w:uiPriority="64" w:unhideWhenUsed="0"/>
-    <w:lsdException w:name="Medium List 1 Accent 4" w:semiHidden="0" w:uiPriority="65" w:unhideWhenUsed="0"/>
-    <w:lsdException w:name="Medium List 2 Accent 4" w:semiHidden="0" w:uiPriority="66" w:unhideWhenUsed="0"/>
-    <w:lsdException w:name="Medium Grid 1 Accent 4" w:semiHidden="0" w:uiPriority="67" w:unhideWhenUsed="0"/>
-    <w:lsdException w:name="Medium Grid 2 Accent 4" w:semiHidden="0" w:uiPriority="68" w:unhideWhenUsed="0"/>
-    <w:lsdException w:name="Medium Grid 3 Accent 4" w:semiHidden="0" w:uiPriority="69" w:unhideWhenUsed="0"/>
-    <w:lsdException w:name="Dark List Accent 4" w:semiHidden="0" w:uiPriority="70" w:unhideWhenUsed="0"/>
-    <w:lsdException w:name="Colorful Shading Accent 4" w:semiHidden="0" w:uiPriority="71" w:unhideWhenUsed="0"/>
-    <w:lsdException w:name="Colorful List Accent 4" w:semiHidden="0" w:uiPriority="72" w:unhideWhenUsed="0"/>
-    <w:lsdException w:name="Colorful Grid Accent 4" w:semiHidden="0" w:uiPriority="73" w:unhideWhenUsed="0"/>
-    <w:lsdException w:name="Light Shading Accent 5" w:semiHidden="0" w:uiPriority="60" w:unhideWhenUsed="0"/>
-    <w:lsdException w:name="Light List Accent 5" w:semiHidden="0" w:uiPriority="61" w:unhideWhenUsed="0"/>
-    <w:lsdException w:name="Light Grid Accent 5" w:semiHidden="0" w:uiPriority="62" w:unhideWhenUsed="0"/>
-    <w:lsdException w:name="Medium Shading 1 Accent 5" w:semiHidden="0" w:uiPriority="63" w:unhideWhenUsed="0"/>
-    <w:lsdException w:name="Medium Shading 2 Accent 5" w:semiHidden="0" w:uiPriority="64" w:unhideWhenUsed="0"/>
-    <w:lsdException w:name="Medium List 1 Accent 5" w:semiHidden="0" w:uiPriority="65" w:unhideWhenUsed="0"/>
-    <w:lsdException w:name="Medium List 2 Accent 5" w:semiHidden="0" w:uiPriority="66" w:unhideWhenUsed="0"/>
-    <w:lsdException w:name="Medium Grid 1 Accent 5" w:semiHidden="0" w:uiPriority="67" w:unhideWhenUsed="0"/>
-    <w:lsdException w:name="Medium Grid 2 Accent 5" w:semiHidden="0" w:uiPriority="68" w:unhideWhenUsed="0"/>
-    <w:lsdException w:name="Medium Grid 3 Accent 5" w:semiHidden="0" w:uiPriority="69" w:unhideWhenUsed="0"/>
-    <w:lsdException w:name="Dark List Accent 5" w:semiHidden="0" w:uiPriority="70" w:unhideWhenUsed="0"/>
-    <w:lsdException w:name="Colorful Shading Accent 5" w:semiHidden="0" w:uiPriority="71" w:unhideWhenUsed="0"/>
-    <w:lsdException w:name="Colorful List Accent 5" w:semiHidden="0" w:uiPriority="72" w:unhideWhenUsed="0"/>
-    <w:lsdException w:name="Colorful Grid Accent 5" w:semiHidden="0" w:uiPriority="73" w:unhideWhenUsed="0"/>
-    <w:lsdException w:name="Light Shading Accent 6" w:semiHidden="0" w:uiPriority="60" w:unhideWhenUsed="0"/>
-    <w:lsdException w:name="Light List Accent 6" w:semiHidden="0" w:uiPriority="61" w:unhideWhenUsed="0"/>
-    <w:lsdException w:name="Light Grid Accent 6" w:semiHidden="0" w:uiPriority="62" w:unhideWhenUsed="0"/>
-    <w:lsdException w:name="Medium Shading 1 Accent 6" w:semiHidden="0" w:uiPriority="63" w:unhideWhenUsed="0"/>
-    <w:lsdException w:name="Medium Shading 2 Accent 6" w:semiHidden="0" w:uiPriority="64" w:unhideWhenUsed="0"/>
-    <w:lsdException w:name="Medium List 1 Accent 6" w:semiHidden="0" w:uiPriority="65" w:unhideWhenUsed="0"/>
-    <w:lsdException w:name="Medium List 2 Accent 6" w:semiHidden="0" w:uiPriority="66" w:unhideWhenUsed="0"/>
-    <w:lsdException w:name="Medium Grid 1 Accent 6" w:semiHidden="0" w:uiPriority="67" w:unhideWhenUsed="0"/>
-    <w:lsdException w:name="Medium Grid 2 Accent 6" w:semiHidden="0" w:uiPriority="68" w:unhideWhenUsed="0"/>
-    <w:lsdException w:name="Medium Grid 3 Accent 6" w:semiHidden="0" w:uiPriority="69" w:unhideWhenUsed="0"/>
-    <w:lsdException w:name="Dark List Accent 6" w:semiHidden="0" w:uiPriority="70" w:unhideWhenUsed="0"/>
-    <w:lsdException w:name="Colorful Shading Accent 6" w:semiHidden="0" w:uiPriority="71" w:unhideWhenUsed="0"/>
-    <w:lsdException w:name="Colorful List Accent 6" w:semiHidden="0" w:uiPriority="72" w:unhideWhenUsed="0"/>
-    <w:lsdException w:name="Colorful Grid Accent 6" w:semiHidden="0" w:uiPriority="73" w:unhideWhenUsed="0"/>
-    <w:lsdException w:name="Subtle Emphasis" w:semiHidden="0" w:uiPriority="19" w:unhideWhenUsed="0" w:qFormat="1"/>
-    <w:lsdException w:name="Intense Emphasis" w:semiHidden="0" w:uiPriority="21" w:unhideWhenUsed="0" w:qFormat="1"/>
-    <w:lsdException w:name="Subtle Reference" w:semiHidden="0" w:uiPriority="31" w:unhideWhenUsed="0" w:qFormat="1"/>
-    <w:lsdException w:name="Intense Reference" w:semiHidden="0" w:uiPriority="32" w:unhideWhenUsed="0" w:qFormat="1"/>
-    <w:lsdException w:name="Book Title" w:semiHidden="0" w:uiPriority="33" w:unhideWhenUsed="0" w:qFormat="1"/>
-    <w:lsdException w:name="Bibliography" w:uiPriority="37"/>
-    <w:lsdException w:name="TOC Heading" w:uiPriority="39" w:qFormat="1"/>
-  </w:latentStyles>
-  <w:style w:type="paragraph" w:default="1" w:styleId="Normal">
-    <w:name w:val="Normal"/>
-    <w:qFormat/>
-  </w:style>
-  <w:style w:type="character" w:default="1" w:styleId="DefaultParagraphFont">
-    <w:name w:val="Default Paragraph Font"/>
-    <w:uiPriority w:val="1"/>
-    <w:semiHidden/>
-    <w:unhideWhenUsed/>
-  </w:style>
-  <w:style w:type="table" w:default="1" w:styleId="TableNormal">
-    <w:name w:val="Normal Table"/>
-    <w:uiPriority w:val="99"/>
-    <w:semiHidden/>
-    <w:unhideWhenUsed/>
-    <w:tblPr>
-      <w:tblInd w:w="0" w:type="dxa"/>
-      <w:tblCellMar>
-        <w:top w:w="0" w:type="dxa"/>
-        <w:left w:w="108" w:type="dxa"/>
-        <w:bottom w:w="0" w:type="dxa"/>
-        <w:right w:w="108" w:type="dxa"/>
-      </w:tblCellMar>
-    </w:tblPr>
-  </w:style>
-  <w:style w:type="numbering" w:default="1" w:styleId="NoList">
-    <w:name w:val="No List"/>
-    <w:uiPriority w:val="99"/>
-    <w:semiHidden/>
-    <w:unhideWhenUsed/>
-  </w:style>
-  <w:style w:type="character" w:styleId="PlaceholderText">
-    <w:name w:val="Placeholder Text"/>
-    <w:basedOn w:val="DefaultParagraphFont"/>
-    <w:uiPriority w:val="99"/>
-    <w:semiHidden/>
-    <w:rsid w:val="008E37BE"/>
-    <w:rPr>
-      <w:color w:val="808080"/>
-    </w:rPr>
-  </w:style>
-</w:styles>
-</file>
-
-<file path=word/glossary/stylesWithEffects.xml><?xml version="1.0" encoding="utf-8"?>
-<w:styles xmlns:wpc="http://schemas.microsoft.com/office/word/2010/wordprocessingCanvas" xmlns:mc="http://schemas.openxmlformats.org/markup-compatibility/2006" xmlns:o="urn:schemas-microsoft-com:office:office" xmlns:r="http://schemas.openxmlformats.org/officeDocument/2006/relationships" xmlns:m="http://schemas.openxmlformats.org/officeDocument/2006/math" xmlns:v="urn:schemas-microsoft-com:vml" xmlns:wp14="http://schemas.microsoft.com/office/word/2010/wordprocessingDrawing" xmlns:wp="http://schemas.openxmlformats.org/drawingml/2006/wordprocessingDrawing" xmlns:w10="urn:schemas-microsoft-com:office:word" xmlns:w="http://schemas.openxmlformats.org/wordprocessingml/2006/main" xmlns:w14="http://schemas.microsoft.com/office/word/2010/wordml" xmlns:wpg="http://schemas.microsoft.com/office/word/2010/wordprocessingGroup" xmlns:wpi="http://schemas.microsoft.com/office/word/2010/wordprocessingInk" xmlns:wne="http://schemas.microsoft.com/office/word/2006/wordml" xmlns:wps="http://schemas.microsoft.com/office/word/2010/wordprocessingShape" mc:Ignorable="w14 wp14">
-  <w:docDefaults>
-    <w:rPrDefault>
-      <w:rPr>
-        <w:rFonts w:asciiTheme="minorHAnsi" w:eastAsiaTheme="minorEastAsia" w:hAnsiTheme="minorHAnsi" w:cstheme="minorBidi"/>
-        <w:sz w:val="22"/>
-        <w:szCs w:val="22"/>
-        <w:lang w:val="en-US" w:eastAsia="en-US" w:bidi="ar-SA"/>
-      </w:rPr>
-    </w:rPrDefault>
-    <w:pPrDefault>
-      <w:pPr>
-        <w:spacing w:after="200" w:line="276" w:lineRule="auto"/>
-      </w:pPr>
-    </w:pPrDefault>
-  </w:docDefaults>
-  <w:latentStyles w:defLockedState="0" w:defUIPriority="99" w:defSemiHidden="1" w:defUnhideWhenUsed="1" w:defQFormat="0" w:count="267">
-    <w:lsdException w:name="Normal" w:semiHidden="0" w:uiPriority="0" w:unhideWhenUsed="0" w:qFormat="1"/>
-    <w:lsdException w:name="heading 1" w:semiHidden="0" w:uiPriority="9" w:unhideWhenUsed="0" w:qFormat="1"/>
-    <w:lsdException w:name="heading 2" w:uiPriority="9" w:qFormat="1"/>
-    <w:lsdException w:name="heading 3" w:uiPriority="9" w:qFormat="1"/>
-    <w:lsdException w:name="heading 4" w:uiPriority="9" w:qFormat="1"/>
-    <w:lsdException w:name="heading 5" w:uiPriority="9" w:qFormat="1"/>
-    <w:lsdException w:name="heading 6" w:uiPriority="9" w:qFormat="1"/>
-    <w:lsdException w:name="heading 7" w:uiPriority="9" w:qFormat="1"/>
-    <w:lsdException w:name="heading 8" w:uiPriority="9" w:qFormat="1"/>
-    <w:lsdException w:name="heading 9" w:uiPriority="9" w:qFormat="1"/>
-    <w:lsdException w:name="toc 1" w:uiPriority="39"/>
-    <w:lsdException w:name="toc 2" w:uiPriority="39"/>
-    <w:lsdException w:name="toc 3" w:uiPriority="39"/>
-    <w:lsdException w:name="toc 4" w:uiPriority="39"/>
-    <w:lsdException w:name="toc 5" w:uiPriority="39"/>
-    <w:lsdException w:name="toc 6" w:uiPriority="39"/>
-    <w:lsdException w:name="toc 7" w:uiPriority="39"/>
-    <w:lsdException w:name="toc 8" w:uiPriority="39"/>
-    <w:lsdException w:name="toc 9" w:uiPriority="39"/>
-    <w:lsdException w:name="caption" w:uiPriority="35" w:qFormat="1"/>
-    <w:lsdException w:name="Title" w:semiHidden="0" w:uiPriority="10" w:unhideWhenUsed="0" w:qFormat="1"/>
-    <w:lsdException w:name="Default Paragraph Font" w:uiPriority="1"/>
-    <w:lsdException w:name="Subtitle" w:semiHidden="0" w:uiPriority="11" w:unhideWhenUsed="0" w:qFormat="1"/>
-    <w:lsdException w:name="Strong" w:semiHidden="0" w:uiPriority="22" w:unhideWhenUsed="0" w:qFormat="1"/>
-    <w:lsdException w:name="Emphasis" w:semiHidden="0" w:uiPriority="20" w:unhideWhenUsed="0" w:qFormat="1"/>
-    <w:lsdException w:name="Table Grid" w:semiHidden="0" w:uiPriority="59" w:unhideWhenUsed="0"/>
-    <w:lsdException w:name="Placeholder Text" w:unhideWhenUsed="0"/>
-    <w:lsdException w:name="No Spacing" w:semiHidden="0" w:uiPriority="1" w:unhideWhenUsed="0" w:qFormat="1"/>
-    <w:lsdException w:name="Light Shading" w:semiHidden="0" w:uiPriority="60" w:unhideWhenUsed="0"/>
-    <w:lsdException w:name="Light List" w:semiHidden="0" w:uiPriority="61" w:unhideWhenUsed="0"/>
-    <w:lsdException w:name="Light Grid" w:semiHidden="0" w:uiPriority="62" w:unhideWhenUsed="0"/>
-    <w:lsdException w:name="Medium Shading 1" w:semiHidden="0" w:uiPriority="63" w:unhideWhenUsed="0"/>
-    <w:lsdException w:name="Medium Shading 2" w:semiHidden="0" w:uiPriority="64" w:unhideWhenUsed="0"/>
-    <w:lsdException w:name="Medium List 1" w:semiHidden="0" w:uiPriority="65" w:unhideWhenUsed="0"/>
-    <w:lsdException w:name="Medium List 2" w:semiHidden="0" w:uiPriority="66" w:unhideWhenUsed="0"/>
-    <w:lsdException w:name="Medium Grid 1" w:semiHidden="0" w:uiPriority="67" w:unhideWhenUsed="0"/>
-    <w:lsdException w:name="Medium Grid 2" w:semiHidden="0" w:uiPriority="68" w:unhideWhenUsed="0"/>
-    <w:lsdException w:name="Medium Grid 3" w:semiHidden="0" w:uiPriority="69" w:unhideWhenUsed="0"/>
-    <w:lsdException w:name="Dark List" w:semiHidden="0" w:uiPriority="70" w:unhideWhenUsed="0"/>
-    <w:lsdException w:name="Colorful Shading" w:semiHidden="0" w:uiPriority="71" w:unhideWhenUsed="0"/>
-    <w:lsdException w:name="Colorful List" w:semiHidden="0" w:uiPriority="72" w:unhideWhenUsed="0"/>
-    <w:lsdException w:name="Colorful Grid" w:semiHidden="0" w:uiPriority="73" w:unhideWhenUsed="0"/>
-    <w:lsdException w:name="Light Shading Accent 1" w:semiHidden="0" w:uiPriority="60" w:unhideWhenUsed="0"/>
-    <w:lsdException w:name="Light List Accent 1" w:semiHidden="0" w:uiPriority="61" w:unhideWhenUsed="0"/>
-    <w:lsdException w:name="Light Grid Accent 1" w:semiHidden="0" w:uiPriority="62" w:unhideWhenUsed="0"/>
-    <w:lsdException w:name="Medium Shading 1 Accent 1" w:semiHidden="0" w:uiPriority="63" w:unhideWhenUsed="0"/>
-    <w:lsdException w:name="Medium Shading 2 Accent 1" w:semiHidden="0" w:uiPriority="64" w:unhideWhenUsed="0"/>
-    <w:lsdException w:name="Medium List 1 Accent 1" w:semiHidden="0" w:uiPriority="65" w:unhideWhenUsed="0"/>
-    <w:lsdException w:name="Revision" w:unhideWhenUsed="0"/>
-    <w:lsdException w:name="List Paragraph" w:semiHidden="0" w:uiPriority="34" w:unhideWhenUsed="0" w:qFormat="1"/>
-    <w:lsdException w:name="Quote" w:semiHidden="0" w:uiPriority="29" w:unhideWhenUsed="0" w:qFormat="1"/>
-    <w:lsdException w:name="Intense Quote" w:semiHidden="0" w:uiPriority="30" w:unhideWhenUsed="0" w:qFormat="1"/>
-    <w:lsdException w:name="Medium List 2 Accent 1" w:semiHidden="0" w:uiPriority="66" w:unhideWhenUsed="0"/>
-    <w:lsdException w:name="Medium Grid 1 Accent 1" w:semiHidden="0" w:uiPriority="67" w:unhideWhenUsed="0"/>
-    <w:lsdException w:name="Medium Grid 2 Accent 1" w:semiHidden="0" w:uiPriority="68" w:unhideWhenUsed="0"/>
-    <w:lsdException w:name="Medium Grid 3 Accent 1" w:semiHidden="0" w:uiPriority="69" w:unhideWhenUsed="0"/>
-    <w:lsdException w:name="Dark List Accent 1" w:semiHidden="0" w:uiPriority="70" w:unhideWhenUsed="0"/>
-    <w:lsdException w:name="Colorful Shading Accent 1" w:semiHidden="0" w:uiPriority="71" w:unhideWhenUsed="0"/>
-    <w:lsdException w:name="Colorful List Accent 1" w:semiHidden="0" w:uiPriority="72" w:unhideWhenUsed="0"/>
-    <w:lsdException w:name="Colorful Grid Accent 1" w:semiHidden="0" w:uiPriority="73" w:unhideWhenUsed="0"/>
-    <w:lsdException w:name="Light Shading Accent 2" w:semiHidden="0" w:uiPriority="60" w:unhideWhenUsed="0"/>
-    <w:lsdException w:name="Light List Accent 2" w:semiHidden="0" w:uiPriority="61" w:unhideWhenUsed="0"/>
-    <w:lsdException w:name="Light Grid Accent 2" w:semiHidden="0" w:uiPriority="62" w:unhideWhenUsed="0"/>
-    <w:lsdException w:name="Medium Shading 1 Accent 2" w:semiHidden="0" w:uiPriority="63" w:unhideWhenUsed="0"/>
-    <w:lsdException w:name="Medium Shading 2 Accent 2" w:semiHidden="0" w:uiPriority="64" w:unhideWhenUsed="0"/>
-    <w:lsdException w:name="Medium List 1 Accent 2" w:semiHidden="0" w:uiPriority="65" w:unhideWhenUsed="0"/>
-    <w:lsdException w:name="Medium List 2 Accent 2" w:semiHidden="0" w:uiPriority="66" w:unhideWhenUsed="0"/>
-    <w:lsdException w:name="Medium Grid 1 Accent 2" w:semiHidden="0" w:uiPriority="67" w:unhideWhenUsed="0"/>
-    <w:lsdException w:name="Medium Grid 2 Accent 2" w:semiHidden="0" w:uiPriority="68" w:unhideWhenUsed="0"/>
-    <w:lsdException w:name="Medium Grid 3 Accent 2" w:semiHidden="0" w:uiPriority="69" w:unhideWhenUsed="0"/>
-    <w:lsdException w:name="Dark List Accent 2" w:semiHidden="0" w:uiPriority="70" w:unhideWhenUsed="0"/>
-    <w:lsdException w:name="Colorful Shading Accent 2" w:semiHidden="0" w:uiPriority="71" w:unhideWhenUsed="0"/>
-    <w:lsdException w:name="Colorful List Accent 2" w:semiHidden="0" w:uiPriority="72" w:unhideWhenUsed="0"/>
-    <w:lsdException w:name="Colorful Grid Accent 2" w:semiHidden="0" w:uiPriority="73" w:unhideWhenUsed="0"/>
-    <w:lsdException w:name="Light Shading Accent 3" w:semiHidden="0" w:uiPriority="60" w:unhideWhenUsed="0"/>
-    <w:lsdException w:name="Light List Accent 3" w:semiHidden="0" w:uiPriority="61" w:unhideWhenUsed="0"/>
-    <w:lsdException w:name="Light Grid Accent 3" w:semiHidden="0" w:uiPriority="62" w:unhideWhenUsed="0"/>
-    <w:lsdException w:name="Medium Shading 1 Accent 3" w:semiHidden="0" w:uiPriority="63" w:unhideWhenUsed="0"/>
-    <w:lsdException w:name="Medium Shading 2 Accent 3" w:semiHidden="0" w:uiPriority="64" w:unhideWhenUsed="0"/>
-    <w:lsdException w:name="Medium List 1 Accent 3" w:semiHidden="0" w:uiPriority="65" w:unhideWhenUsed="0"/>
-    <w:lsdException w:name="Medium List 2 Accent 3" w:semiHidden="0" w:uiPriority="66" w:unhideWhenUsed="0"/>
-    <w:lsdException w:name="Medium Grid 1 Accent 3" w:semiHidden="0" w:uiPriority="67" w:unhideWhenUsed="0"/>
-    <w:lsdException w:name="Medium Grid 2 Accent 3" w:semiHidden="0" w:uiPriority="68" w:unhideWhenUsed="0"/>
-    <w:lsdException w:name="Medium Grid 3 Accent 3" w:semiHidden="0" w:uiPriority="69" w:unhideWhenUsed="0"/>
-    <w:lsdException w:name="Dark List Accent 3" w:semiHidden="0" w:uiPriority="70" w:unhideWhenUsed="0"/>
-    <w:lsdException w:name="Colorful Shading Accent 3" w:semiHidden="0" w:uiPriority="71" w:unhideWhenUsed="0"/>
-    <w:lsdException w:name="Colorful List Accent 3" w:semiHidden="0" w:uiPriority="72" w:unhideWhenUsed="0"/>
-    <w:lsdException w:name="Colorful Grid Accent 3" w:semiHidden="0" w:uiPriority="73" w:unhideWhenUsed="0"/>
-    <w:lsdException w:name="Light Shading Accent 4" w:semiHidden="0" w:uiPriority="60" w:unhideWhenUsed="0"/>
-    <w:lsdException w:name="Light List Accent 4" w:semiHidden="0" w:uiPriority="61" w:unhideWhenUsed="0"/>
-    <w:lsdException w:name="Light Grid Accent 4" w:semiHidden="0" w:uiPriority="62" w:unhideWhenUsed="0"/>
-    <w:lsdException w:name="Medium Shading 1 Accent 4" w:semiHidden="0" w:uiPriority="63" w:unhideWhenUsed="0"/>
-    <w:lsdException w:name="Medium Shading 2 Accent 4" w:semiHidden="0" w:uiPriority="64" w:unhideWhenUsed="0"/>
-    <w:lsdException w:name="Medium List 1 Accent 4" w:semiHidden="0" w:uiPriority="65" w:unhideWhenUsed="0"/>
-    <w:lsdException w:name="Medium List 2 Accent 4" w:semiHidden="0" w:uiPriority="66" w:unhideWhenUsed="0"/>
-    <w:lsdException w:name="Medium Grid 1 Accent 4" w:semiHidden="0" w:uiPriority="67" w:unhideWhenUsed="0"/>
-    <w:lsdException w:name="Medium Grid 2 Accent 4" w:semiHidden="0" w:uiPriority="68" w:unhideWhenUsed="0"/>
-    <w:lsdException w:name="Medium Grid 3 Accent 4" w:semiHidden="0" w:uiPriority="69" w:unhideWhenUsed="0"/>
-    <w:lsdException w:name="Dark List Accent 4" w:semiHidden="0" w:uiPriority="70" w:unhideWhenUsed="0"/>
-    <w:lsdException w:name="Colorful Shading Accent 4" w:semiHidden="0" w:uiPriority="71" w:unhideWhenUsed="0"/>
-    <w:lsdException w:name="Colorful List Accent 4" w:semiHidden="0" w:uiPriority="72" w:unhideWhenUsed="0"/>
-    <w:lsdException w:name="Colorful Grid Accent 4" w:semiHidden="0" w:uiPriority="73" w:unhideWhenUsed="0"/>
-    <w:lsdException w:name="Light Shading Accent 5" w:semiHidden="0" w:uiPriority="60" w:unhideWhenUsed="0"/>
-    <w:lsdException w:name="Light List Accent 5" w:semiHidden="0" w:uiPriority="61" w:unhideWhenUsed="0"/>
-    <w:lsdException w:name="Light Grid Accent 5" w:semiHidden="0" w:uiPriority="62" w:unhideWhenUsed="0"/>
-    <w:lsdException w:name="Medium Shading 1 Accent 5" w:semiHidden="0" w:uiPriority="63" w:unhideWhenUsed="0"/>
-    <w:lsdException w:name="Medium Shading 2 Accent 5" w:semiHidden="0" w:uiPriority="64" w:unhideWhenUsed="0"/>
-    <w:lsdException w:name="Medium List 1 Accent 5" w:semiHidden="0" w:uiPriority="65" w:unhideWhenUsed="0"/>
-    <w:lsdException w:name="Medium List 2 Accent 5" w:semiHidden="0" w:uiPriority="66" w:unhideWhenUsed="0"/>
-    <w:lsdException w:name="Medium Grid 1 Accent 5" w:semiHidden="0" w:uiPriority="67" w:unhideWhenUsed="0"/>
-    <w:lsdException w:name="Medium Grid 2 Accent 5" w:semiHidden="0" w:uiPriority="68" w:unhideWhenUsed="0"/>
-    <w:lsdException w:name="Medium Grid 3 Accent 5" w:semiHidden="0" w:uiPriority="69" w:unhideWhenUsed="0"/>
-    <w:lsdException w:name="Dark List Accent 5" w:semiHidden="0" w:uiPriority="70" w:unhideWhenUsed="0"/>
-    <w:lsdException w:name="Colorful Shading Accent 5" w:semiHidden="0" w:uiPriority="71" w:unhideWhenUsed="0"/>
-    <w:lsdException w:name="Colorful List Accent 5" w:semiHidden="0" w:uiPriority="72" w:unhideWhenUsed="0"/>
-    <w:lsdException w:name="Colorful Grid Accent 5" w:semiHidden="0" w:uiPriority="73" w:unhideWhenUsed="0"/>
-    <w:lsdException w:name="Light Shading Accent 6" w:semiHidden="0" w:uiPriority="60" w:unhideWhenUsed="0"/>
-    <w:lsdException w:name="Light List Accent 6" w:semiHidden="0" w:uiPriority="61" w:unhideWhenUsed="0"/>
-    <w:lsdException w:name="Light Grid Accent 6" w:semiHidden="0" w:uiPriority="62" w:unhideWhenUsed="0"/>
-    <w:lsdException w:name="Medium Shading 1 Accent 6" w:semiHidden="0" w:uiPriority="63" w:unhideWhenUsed="0"/>
-    <w:lsdException w:name="Medium Shading 2 Accent 6" w:semiHidden="0" w:uiPriority="64" w:unhideWhenUsed="0"/>
-    <w:lsdException w:name="Medium List 1 Accent 6" w:semiHidden="0" w:uiPriority="65" w:unhideWhenUsed="0"/>
-    <w:lsdException w:name="Medium List 2 Accent 6" w:semiHidden="0" w:uiPriority="66" w:unhideWhenUsed="0"/>
-    <w:lsdException w:name="Medium Grid 1 Accent 6" w:semiHidden="0" w:uiPriority="67" w:unhideWhenUsed="0"/>
-    <w:lsdException w:name="Medium Grid 2 Accent 6" w:semiHidden="0" w:uiPriority="68" w:unhideWhenUsed="0"/>
-    <w:lsdException w:name="Medium Grid 3 Accent 6" w:semiHidden="0" w:uiPriority="69" w:unhideWhenUsed="0"/>
-    <w:lsdException w:name="Dark List Accent 6" w:semiHidden="0" w:uiPriority="70" w:unhideWhenUsed="0"/>
-    <w:lsdException w:name="Colorful Shading Accent 6" w:semiHidden="0" w:uiPriority="71" w:unhideWhenUsed="0"/>
-    <w:lsdException w:name="Colorful List Accent 6" w:semiHidden="0" w:uiPriority="72" w:unhideWhenUsed="0"/>
-    <w:lsdException w:name="Colorful Grid Accent 6" w:semiHidden="0" w:uiPriority="73" w:unhideWhenUsed="0"/>
-    <w:lsdException w:name="Subtle Emphasis" w:semiHidden="0" w:uiPriority="19" w:unhideWhenUsed="0" w:qFormat="1"/>
-    <w:lsdException w:name="Intense Emphasis" w:semiHidden="0" w:uiPriority="21" w:unhideWhenUsed="0" w:qFormat="1"/>
-    <w:lsdException w:name="Subtle Reference" w:semiHidden="0" w:uiPriority="31" w:unhideWhenUsed="0" w:qFormat="1"/>
-    <w:lsdException w:name="Intense Reference" w:semiHidden="0" w:uiPriority="32" w:unhideWhenUsed="0" w:qFormat="1"/>
-    <w:lsdException w:name="Book Title" w:semiHidden="0" w:uiPriority="33" w:unhideWhenUsed="0" w:qFormat="1"/>
-    <w:lsdException w:name="Bibliography" w:uiPriority="37"/>
-    <w:lsdException w:name="TOC Heading" w:uiPriority="39" w:qFormat="1"/>
-  </w:latentStyles>
-  <w:style w:type="paragraph" w:default="1" w:styleId="Normal">
-    <w:name w:val="Normal"/>
-    <w:qFormat/>
-  </w:style>
-  <w:style w:type="character" w:default="1" w:styleId="DefaultParagraphFont">
-    <w:name w:val="Default Paragraph Font"/>
-    <w:uiPriority w:val="1"/>
-    <w:semiHidden/>
-    <w:unhideWhenUsed/>
-  </w:style>
-  <w:style w:type="table" w:default="1" w:styleId="TableNormal">
-    <w:name w:val="Normal Table"/>
-    <w:uiPriority w:val="99"/>
-    <w:semiHidden/>
-    <w:unhideWhenUsed/>
-    <w:tblPr>
-      <w:tblInd w:w="0" w:type="dxa"/>
-      <w:tblCellMar>
-        <w:top w:w="0" w:type="dxa"/>
-        <w:left w:w="108" w:type="dxa"/>
-        <w:bottom w:w="0" w:type="dxa"/>
-        <w:right w:w="108" w:type="dxa"/>
-      </w:tblCellMar>
-    </w:tblPr>
-  </w:style>
-  <w:style w:type="numbering" w:default="1" w:styleId="NoList">
-    <w:name w:val="No List"/>
-    <w:uiPriority w:val="99"/>
-    <w:semiHidden/>
-    <w:unhideWhenUsed/>
-  </w:style>
-  <w:style w:type="character" w:styleId="PlaceholderText">
-    <w:name w:val="Placeholder Text"/>
-    <w:basedOn w:val="DefaultParagraphFont"/>
-    <w:uiPriority w:val="99"/>
-    <w:semiHidden/>
-    <w:rsid w:val="008E37BE"/>
-    <w:rPr>
-      <w:color w:val="808080"/>
-    </w:rPr>
-  </w:style>
-</w:styles>
-</file>
-
-<file path=word/glossary/webSettings.xml><?xml version="1.0" encoding="utf-8"?>
-<w:webSettings xmlns:mc="http://schemas.openxmlformats.org/markup-compatibility/2006" xmlns:r="http://schemas.openxmlformats.org/officeDocument/2006/relationships" xmlns:w="http://schemas.openxmlformats.org/wordprocessingml/2006/main" xmlns:w14="http://schemas.microsoft.com/office/word/2010/wordml" mc:Ignorable="w14">
-  <w:optimizeForBrowser/>
-  <w:allowPNG/>
-</w:webSettings>
 </file>
 
 <file path=word/theme/theme1.xml><?xml version="1.0" encoding="utf-8"?>
@@ -5689,7 +6317,7 @@
 </file>
 
 <file path=customXml/itemProps2.xml><?xml version="1.0" encoding="utf-8"?>
-<ds:datastoreItem xmlns:ds="http://schemas.openxmlformats.org/officeDocument/2006/customXml" ds:itemID="{C79D0DC5-604F-4D54-A543-71A7B869D09D}">
+<ds:datastoreItem xmlns:ds="http://schemas.openxmlformats.org/officeDocument/2006/customXml" ds:itemID="{EFF861AC-E59B-40CE-9922-E1DA294DF120}">
   <ds:schemaRefs>
     <ds:schemaRef ds:uri="http://schemas.openxmlformats.org/officeDocument/2006/bibliography"/>
   </ds:schemaRefs>

--- a/projet/Compte rendu.docx
+++ b/projet/Compte rendu.docx
@@ -9,7 +9,7 @@
           <w:lang w:val="en-US" w:eastAsia="en-US"/>
         </w:rPr>
         <w:drawing>
-          <wp:anchor distT="0" distB="0" distL="114300" distR="114300" simplePos="0" relativeHeight="251660288" behindDoc="1" locked="0" layoutInCell="1" allowOverlap="1" wp14:anchorId="6DAFC2BE" wp14:editId="0ACEDB7A">
+          <wp:anchor distT="0" distB="0" distL="114300" distR="114300" simplePos="0" relativeHeight="251660288" behindDoc="1" locked="0" layoutInCell="1" allowOverlap="1" wp14:anchorId="036D282F" wp14:editId="0DAB38FE">
             <wp:simplePos x="0" y="0"/>
             <wp:positionH relativeFrom="column">
               <wp:posOffset>-102743</wp:posOffset>
@@ -87,7 +87,7 @@
         <mc:AlternateContent>
           <mc:Choice Requires="wps">
             <w:drawing>
-              <wp:anchor distT="0" distB="0" distL="114300" distR="114300" simplePos="0" relativeHeight="251661312" behindDoc="0" locked="0" layoutInCell="1" allowOverlap="1" wp14:anchorId="0643D953" wp14:editId="73F5043D">
+              <wp:anchor distT="0" distB="0" distL="114300" distR="114300" simplePos="0" relativeHeight="251661312" behindDoc="0" locked="0" layoutInCell="1" allowOverlap="1" wp14:anchorId="7CB6184D" wp14:editId="70CF2C5E">
                 <wp:simplePos x="0" y="0"/>
                 <wp:positionH relativeFrom="column">
                   <wp:posOffset>624205</wp:posOffset>
@@ -190,7 +190,7 @@
           </mc:Choice>
           <mc:Fallback>
             <w:pict>
-              <v:shapetype w14:anchorId="0643D953" id="_x0000_t202" coordsize="21600,21600" o:spt="202" path="m,l,21600r21600,l21600,xe">
+              <v:shapetype w14:anchorId="7CB6184D" id="_x0000_t202" coordsize="21600,21600" o:spt="202" path="m,l,21600r21600,l21600,xe">
                 <v:stroke joinstyle="miter"/>
                 <v:path gradientshapeok="t" o:connecttype="rect"/>
               </v:shapetype>
@@ -242,7 +242,7 @@
         <mc:AlternateContent>
           <mc:Choice Requires="wps">
             <w:drawing>
-              <wp:anchor distT="0" distB="0" distL="114300" distR="114300" simplePos="0" relativeHeight="251659264" behindDoc="0" locked="0" layoutInCell="1" allowOverlap="1" wp14:anchorId="5D646C70" wp14:editId="70A0FC0C">
+              <wp:anchor distT="0" distB="0" distL="114300" distR="114300" simplePos="0" relativeHeight="251659264" behindDoc="0" locked="0" layoutInCell="1" allowOverlap="1" wp14:anchorId="56E60FA7" wp14:editId="52F35D19">
                 <wp:simplePos x="0" y="0"/>
                 <wp:positionH relativeFrom="column">
                   <wp:posOffset>544830</wp:posOffset>
@@ -348,7 +348,7 @@
           </mc:Choice>
           <mc:Fallback>
             <w:pict>
-              <v:shape w14:anchorId="5D646C70" id="Zone de texte 2" o:spid="_x0000_s1027" type="#_x0000_t202" style="position:absolute;margin-left:42.9pt;margin-top:20.6pt;width:332.45pt;height:127.7pt;z-index:251659264;visibility:visible;mso-wrap-style:square;mso-width-percent:0;mso-height-percent:0;mso-wrap-distance-left:9pt;mso-wrap-distance-top:0;mso-wrap-distance-right:9pt;mso-wrap-distance-bottom:0;mso-position-horizontal:absolute;mso-position-horizontal-relative:text;mso-position-vertical:absolute;mso-position-vertical-relative:text;mso-width-percent:0;mso-height-percent:0;mso-width-relative:margin;mso-height-relative:margin;v-text-anchor:top" o:gfxdata="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" filled="f" stroked="f">
+              <v:shape w14:anchorId="56E60FA7" id="Zone de texte 2" o:spid="_x0000_s1027" type="#_x0000_t202" style="position:absolute;margin-left:42.9pt;margin-top:20.6pt;width:332.45pt;height:127.7pt;z-index:251659264;visibility:visible;mso-wrap-style:square;mso-width-percent:0;mso-height-percent:0;mso-wrap-distance-left:9pt;mso-wrap-distance-top:0;mso-wrap-distance-right:9pt;mso-wrap-distance-bottom:0;mso-position-horizontal:absolute;mso-position-horizontal-relative:text;mso-position-vertical:absolute;mso-position-vertical-relative:text;mso-width-percent:0;mso-height-percent:0;mso-width-relative:margin;mso-height-relative:margin;v-text-anchor:top" o:gfxdata="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" filled="f" stroked="f">
                 <v:textbox>
                   <w:txbxContent>
                     <w:p>
@@ -399,7 +399,7 @@
         <mc:AlternateContent>
           <mc:Choice Requires="wps">
             <w:drawing>
-              <wp:anchor distT="45720" distB="45720" distL="114300" distR="114300" simplePos="0" relativeHeight="251663360" behindDoc="0" locked="0" layoutInCell="1" allowOverlap="1" wp14:anchorId="185FB4A4" wp14:editId="2AA1AB81">
+              <wp:anchor distT="45720" distB="45720" distL="114300" distR="114300" simplePos="0" relativeHeight="251663360" behindDoc="0" locked="0" layoutInCell="1" allowOverlap="1" wp14:anchorId="5D476358" wp14:editId="16BB09F4">
                 <wp:simplePos x="0" y="0"/>
                 <wp:positionH relativeFrom="column">
                   <wp:posOffset>5314950</wp:posOffset>
@@ -519,7 +519,7 @@
           </mc:Choice>
           <mc:Fallback>
             <w:pict>
-              <v:shape w14:anchorId="185FB4A4" id="_x0000_s1028" type="#_x0000_t202" style="position:absolute;margin-left:418.5pt;margin-top:728.05pt;width:138.75pt;height:110.6pt;z-index:251663360;visibility:visible;mso-wrap-style:square;mso-width-percent:0;mso-height-percent:200;mso-wrap-distance-left:9pt;mso-wrap-distance-top:3.6pt;mso-wrap-distance-right:9pt;mso-wrap-distance-bottom:3.6pt;mso-position-horizontal:absolute;mso-position-horizontal-relative:text;mso-position-vertical:absolute;mso-position-vertical-relative:text;mso-width-percent:0;mso-height-percent:200;mso-width-relative:margin;mso-height-relative:margin;v-text-anchor:top" o:gfxdata="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" filled="f" stroked="f">
+              <v:shape w14:anchorId="5D476358" id="_x0000_s1028" type="#_x0000_t202" style="position:absolute;margin-left:418.5pt;margin-top:728.05pt;width:138.75pt;height:110.6pt;z-index:251663360;visibility:visible;mso-wrap-style:square;mso-width-percent:0;mso-height-percent:200;mso-wrap-distance-left:9pt;mso-wrap-distance-top:3.6pt;mso-wrap-distance-right:9pt;mso-wrap-distance-bottom:3.6pt;mso-position-horizontal:absolute;mso-position-horizontal-relative:text;mso-position-vertical:absolute;mso-position-vertical-relative:text;mso-width-percent:0;mso-height-percent:200;mso-width-relative:margin;mso-height-relative:margin;v-text-anchor:top" o:gfxdata="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" filled="f" stroked="f">
                 <v:textbox style="mso-fit-shape-to-text:t">
                   <w:txbxContent>
                     <w:p>
@@ -635,7 +635,7 @@
           <w:r>
             <w:fldChar w:fldCharType="separate"/>
           </w:r>
-          <w:hyperlink w:anchor="_Toc4172905" w:history="1">
+          <w:hyperlink w:anchor="_Toc14127189" w:history="1">
             <w:r>
               <w:rPr>
                 <w:rStyle w:val="Lienhypertexte"/>
@@ -662,7 +662,7 @@
                 <w:noProof/>
                 <w:webHidden/>
               </w:rPr>
-              <w:instrText xml:space="preserve"> PAGEREF _Toc4172905 \h </w:instrText>
+              <w:instrText xml:space="preserve"> PAGEREF _Toc14127189 \h </w:instrText>
             </w:r>
             <w:r>
               <w:rPr>
@@ -682,7 +682,7 @@
                 <w:noProof/>
                 <w:webHidden/>
               </w:rPr>
-              <w:t>3</w:t>
+              <w:t>4</w:t>
             </w:r>
             <w:r>
               <w:rPr>
@@ -705,7 +705,7 @@
               <w:szCs w:val="22"/>
             </w:rPr>
           </w:pPr>
-          <w:hyperlink w:anchor="_Toc4172906" w:history="1">
+          <w:hyperlink w:anchor="_Toc14127190" w:history="1">
             <w:r>
               <w:rPr>
                 <w:rStyle w:val="Lienhypertexte"/>
@@ -732,7 +732,7 @@
                 <w:noProof/>
                 <w:webHidden/>
               </w:rPr>
-              <w:instrText xml:space="preserve"> PAGEREF _Toc4172906 \h </w:instrText>
+              <w:instrText xml:space="preserve"> PAGEREF _Toc14127190 \h </w:instrText>
             </w:r>
             <w:r>
               <w:rPr>
@@ -752,7 +752,7 @@
                 <w:noProof/>
                 <w:webHidden/>
               </w:rPr>
-              <w:t>3</w:t>
+              <w:t>4</w:t>
             </w:r>
             <w:r>
               <w:rPr>
@@ -775,7 +775,7 @@
               <w:szCs w:val="22"/>
             </w:rPr>
           </w:pPr>
-          <w:hyperlink w:anchor="_Toc4172907" w:history="1">
+          <w:hyperlink w:anchor="_Toc14127191" w:history="1">
             <w:r>
               <w:rPr>
                 <w:rStyle w:val="Lienhypertexte"/>
@@ -802,7 +802,7 @@
                 <w:noProof/>
                 <w:webHidden/>
               </w:rPr>
-              <w:instrText xml:space="preserve"> PAGEREF _Toc4172907 \h </w:instrText>
+              <w:instrText xml:space="preserve"> PAGEREF _Toc14127191 \h </w:instrText>
             </w:r>
             <w:r>
               <w:rPr>
@@ -822,7 +822,7 @@
                 <w:noProof/>
                 <w:webHidden/>
               </w:rPr>
-              <w:t>3</w:t>
+              <w:t>4</w:t>
             </w:r>
             <w:r>
               <w:rPr>
@@ -845,7 +845,7 @@
               <w:szCs w:val="22"/>
             </w:rPr>
           </w:pPr>
-          <w:hyperlink w:anchor="_Toc4172908" w:history="1">
+          <w:hyperlink w:anchor="_Toc14127192" w:history="1">
             <w:r>
               <w:rPr>
                 <w:rStyle w:val="Lienhypertexte"/>
@@ -872,7 +872,7 @@
                 <w:noProof/>
                 <w:webHidden/>
               </w:rPr>
-              <w:instrText xml:space="preserve"> PAGEREF _Toc4172908 \h </w:instrText>
+              <w:instrText xml:space="preserve"> PAGEREF _Toc14127192 \h </w:instrText>
             </w:r>
             <w:r>
               <w:rPr>
@@ -892,7 +892,7 @@
                 <w:noProof/>
                 <w:webHidden/>
               </w:rPr>
-              <w:t>4</w:t>
+              <w:t>5</w:t>
             </w:r>
             <w:r>
               <w:rPr>
@@ -915,7 +915,7 @@
               <w:szCs w:val="22"/>
             </w:rPr>
           </w:pPr>
-          <w:hyperlink w:anchor="_Toc4172909" w:history="1">
+          <w:hyperlink w:anchor="_Toc14127193" w:history="1">
             <w:r>
               <w:rPr>
                 <w:rStyle w:val="Lienhypertexte"/>
@@ -942,7 +942,7 @@
                 <w:noProof/>
                 <w:webHidden/>
               </w:rPr>
-              <w:instrText xml:space="preserve"> PAGEREF _Toc4172909 \h </w:instrText>
+              <w:instrText xml:space="preserve"> PAGEREF _Toc14127193 \h </w:instrText>
             </w:r>
             <w:r>
               <w:rPr>
@@ -962,7 +962,7 @@
                 <w:noProof/>
                 <w:webHidden/>
               </w:rPr>
-              <w:t>4</w:t>
+              <w:t>5</w:t>
             </w:r>
             <w:r>
               <w:rPr>
@@ -985,7 +985,7 @@
               <w:szCs w:val="22"/>
             </w:rPr>
           </w:pPr>
-          <w:hyperlink w:anchor="_Toc4172910" w:history="1">
+          <w:hyperlink w:anchor="_Toc14127194" w:history="1">
             <w:r>
               <w:rPr>
                 <w:rStyle w:val="Lienhypertexte"/>
@@ -1012,7 +1012,7 @@
                 <w:noProof/>
                 <w:webHidden/>
               </w:rPr>
-              <w:instrText xml:space="preserve"> PAGEREF _Toc4172910 \h </w:instrText>
+              <w:instrText xml:space="preserve"> PAGEREF _Toc14127194 \h </w:instrText>
             </w:r>
             <w:r>
               <w:rPr>
@@ -1032,7 +1032,2107 @@
                 <w:noProof/>
                 <w:webHidden/>
               </w:rPr>
-              <w:t>4</w:t>
+              <w:t>5</w:t>
+            </w:r>
+            <w:r>
+              <w:rPr>
+                <w:noProof/>
+                <w:webHidden/>
+              </w:rPr>
+              <w:fldChar w:fldCharType="end"/>
+            </w:r>
+          </w:hyperlink>
+        </w:p>
+        <w:p>
+          <w:pPr>
+            <w:pStyle w:val="TM3"/>
+            <w:tabs>
+              <w:tab w:val="right" w:leader="dot" w:pos="9055"/>
+            </w:tabs>
+            <w:rPr>
+              <w:noProof/>
+              <w:sz w:val="22"/>
+              <w:szCs w:val="22"/>
+            </w:rPr>
+          </w:pPr>
+          <w:hyperlink w:anchor="_Toc14127195" w:history="1">
+            <w:r>
+              <w:rPr>
+                <w:rStyle w:val="Lienhypertexte"/>
+                <w:noProof/>
+              </w:rPr>
+              <w:t>Récupération des vidéos YouTube</w:t>
+            </w:r>
+            <w:r>
+              <w:rPr>
+                <w:noProof/>
+                <w:webHidden/>
+              </w:rPr>
+              <w:tab/>
+            </w:r>
+            <w:r>
+              <w:rPr>
+                <w:noProof/>
+                <w:webHidden/>
+              </w:rPr>
+              <w:fldChar w:fldCharType="begin"/>
+            </w:r>
+            <w:r>
+              <w:rPr>
+                <w:noProof/>
+                <w:webHidden/>
+              </w:rPr>
+              <w:instrText xml:space="preserve"> PAGEREF _Toc14127195 \h </w:instrText>
+            </w:r>
+            <w:r>
+              <w:rPr>
+                <w:noProof/>
+                <w:webHidden/>
+              </w:rPr>
+            </w:r>
+            <w:r>
+              <w:rPr>
+                <w:noProof/>
+                <w:webHidden/>
+              </w:rPr>
+              <w:fldChar w:fldCharType="separate"/>
+            </w:r>
+            <w:r>
+              <w:rPr>
+                <w:noProof/>
+                <w:webHidden/>
+              </w:rPr>
+              <w:t>5</w:t>
+            </w:r>
+            <w:r>
+              <w:rPr>
+                <w:noProof/>
+                <w:webHidden/>
+              </w:rPr>
+              <w:fldChar w:fldCharType="end"/>
+            </w:r>
+          </w:hyperlink>
+        </w:p>
+        <w:p>
+          <w:pPr>
+            <w:pStyle w:val="TM3"/>
+            <w:tabs>
+              <w:tab w:val="right" w:leader="dot" w:pos="9055"/>
+            </w:tabs>
+            <w:rPr>
+              <w:noProof/>
+              <w:sz w:val="22"/>
+              <w:szCs w:val="22"/>
+            </w:rPr>
+          </w:pPr>
+          <w:hyperlink w:anchor="_Toc14127196" w:history="1">
+            <w:r>
+              <w:rPr>
+                <w:rStyle w:val="Lienhypertexte"/>
+                <w:noProof/>
+              </w:rPr>
+              <w:t>Récupération des images des vidéos</w:t>
+            </w:r>
+            <w:r>
+              <w:rPr>
+                <w:noProof/>
+                <w:webHidden/>
+              </w:rPr>
+              <w:tab/>
+            </w:r>
+            <w:r>
+              <w:rPr>
+                <w:noProof/>
+                <w:webHidden/>
+              </w:rPr>
+              <w:fldChar w:fldCharType="begin"/>
+            </w:r>
+            <w:r>
+              <w:rPr>
+                <w:noProof/>
+                <w:webHidden/>
+              </w:rPr>
+              <w:instrText xml:space="preserve"> PAGEREF _Toc14127196 \h </w:instrText>
+            </w:r>
+            <w:r>
+              <w:rPr>
+                <w:noProof/>
+                <w:webHidden/>
+              </w:rPr>
+            </w:r>
+            <w:r>
+              <w:rPr>
+                <w:noProof/>
+                <w:webHidden/>
+              </w:rPr>
+              <w:fldChar w:fldCharType="separate"/>
+            </w:r>
+            <w:r>
+              <w:rPr>
+                <w:noProof/>
+                <w:webHidden/>
+              </w:rPr>
+              <w:t>5</w:t>
+            </w:r>
+            <w:r>
+              <w:rPr>
+                <w:noProof/>
+                <w:webHidden/>
+              </w:rPr>
+              <w:fldChar w:fldCharType="end"/>
+            </w:r>
+          </w:hyperlink>
+        </w:p>
+        <w:p>
+          <w:pPr>
+            <w:pStyle w:val="TM3"/>
+            <w:tabs>
+              <w:tab w:val="right" w:leader="dot" w:pos="9055"/>
+            </w:tabs>
+            <w:rPr>
+              <w:noProof/>
+              <w:sz w:val="22"/>
+              <w:szCs w:val="22"/>
+            </w:rPr>
+          </w:pPr>
+          <w:hyperlink w:anchor="_Toc14127197" w:history="1">
+            <w:r>
+              <w:rPr>
+                <w:rStyle w:val="Lienhypertexte"/>
+                <w:noProof/>
+              </w:rPr>
+              <w:t>Suppression des doublons</w:t>
+            </w:r>
+            <w:r>
+              <w:rPr>
+                <w:noProof/>
+                <w:webHidden/>
+              </w:rPr>
+              <w:tab/>
+            </w:r>
+            <w:r>
+              <w:rPr>
+                <w:noProof/>
+                <w:webHidden/>
+              </w:rPr>
+              <w:fldChar w:fldCharType="begin"/>
+            </w:r>
+            <w:r>
+              <w:rPr>
+                <w:noProof/>
+                <w:webHidden/>
+              </w:rPr>
+              <w:instrText xml:space="preserve"> PAGEREF _Toc14127197 \h </w:instrText>
+            </w:r>
+            <w:r>
+              <w:rPr>
+                <w:noProof/>
+                <w:webHidden/>
+              </w:rPr>
+            </w:r>
+            <w:r>
+              <w:rPr>
+                <w:noProof/>
+                <w:webHidden/>
+              </w:rPr>
+              <w:fldChar w:fldCharType="separate"/>
+            </w:r>
+            <w:r>
+              <w:rPr>
+                <w:noProof/>
+                <w:webHidden/>
+              </w:rPr>
+              <w:t>5</w:t>
+            </w:r>
+            <w:r>
+              <w:rPr>
+                <w:noProof/>
+                <w:webHidden/>
+              </w:rPr>
+              <w:fldChar w:fldCharType="end"/>
+            </w:r>
+          </w:hyperlink>
+        </w:p>
+        <w:p>
+          <w:pPr>
+            <w:pStyle w:val="TM3"/>
+            <w:tabs>
+              <w:tab w:val="right" w:leader="dot" w:pos="9055"/>
+            </w:tabs>
+            <w:rPr>
+              <w:noProof/>
+              <w:sz w:val="22"/>
+              <w:szCs w:val="22"/>
+            </w:rPr>
+          </w:pPr>
+          <w:hyperlink w:anchor="_Toc14127198" w:history="1">
+            <w:r>
+              <w:rPr>
+                <w:rStyle w:val="Lienhypertexte"/>
+                <w:noProof/>
+              </w:rPr>
+              <w:t>Ajout de métadonnées pour les images</w:t>
+            </w:r>
+            <w:r>
+              <w:rPr>
+                <w:noProof/>
+                <w:webHidden/>
+              </w:rPr>
+              <w:tab/>
+            </w:r>
+            <w:r>
+              <w:rPr>
+                <w:noProof/>
+                <w:webHidden/>
+              </w:rPr>
+              <w:fldChar w:fldCharType="begin"/>
+            </w:r>
+            <w:r>
+              <w:rPr>
+                <w:noProof/>
+                <w:webHidden/>
+              </w:rPr>
+              <w:instrText xml:space="preserve"> PAGEREF _Toc14127198 \h </w:instrText>
+            </w:r>
+            <w:r>
+              <w:rPr>
+                <w:noProof/>
+                <w:webHidden/>
+              </w:rPr>
+            </w:r>
+            <w:r>
+              <w:rPr>
+                <w:noProof/>
+                <w:webHidden/>
+              </w:rPr>
+              <w:fldChar w:fldCharType="separate"/>
+            </w:r>
+            <w:r>
+              <w:rPr>
+                <w:noProof/>
+                <w:webHidden/>
+              </w:rPr>
+              <w:t>6</w:t>
+            </w:r>
+            <w:r>
+              <w:rPr>
+                <w:noProof/>
+                <w:webHidden/>
+              </w:rPr>
+              <w:fldChar w:fldCharType="end"/>
+            </w:r>
+          </w:hyperlink>
+        </w:p>
+        <w:p>
+          <w:pPr>
+            <w:pStyle w:val="TM3"/>
+            <w:tabs>
+              <w:tab w:val="right" w:leader="dot" w:pos="9055"/>
+            </w:tabs>
+            <w:rPr>
+              <w:noProof/>
+              <w:sz w:val="22"/>
+              <w:szCs w:val="22"/>
+            </w:rPr>
+          </w:pPr>
+          <w:hyperlink w:anchor="_Toc14127199" w:history="1">
+            <w:r>
+              <w:rPr>
+                <w:rStyle w:val="Lienhypertexte"/>
+                <w:noProof/>
+              </w:rPr>
+              <w:t>Suppression des images floues et potentiels biais.</w:t>
+            </w:r>
+            <w:r>
+              <w:rPr>
+                <w:noProof/>
+                <w:webHidden/>
+              </w:rPr>
+              <w:tab/>
+            </w:r>
+            <w:r>
+              <w:rPr>
+                <w:noProof/>
+                <w:webHidden/>
+              </w:rPr>
+              <w:fldChar w:fldCharType="begin"/>
+            </w:r>
+            <w:r>
+              <w:rPr>
+                <w:noProof/>
+                <w:webHidden/>
+              </w:rPr>
+              <w:instrText xml:space="preserve"> PAGEREF _Toc14127199 \h </w:instrText>
+            </w:r>
+            <w:r>
+              <w:rPr>
+                <w:noProof/>
+                <w:webHidden/>
+              </w:rPr>
+            </w:r>
+            <w:r>
+              <w:rPr>
+                <w:noProof/>
+                <w:webHidden/>
+              </w:rPr>
+              <w:fldChar w:fldCharType="separate"/>
+            </w:r>
+            <w:r>
+              <w:rPr>
+                <w:noProof/>
+                <w:webHidden/>
+              </w:rPr>
+              <w:t>6</w:t>
+            </w:r>
+            <w:r>
+              <w:rPr>
+                <w:noProof/>
+                <w:webHidden/>
+              </w:rPr>
+              <w:fldChar w:fldCharType="end"/>
+            </w:r>
+          </w:hyperlink>
+        </w:p>
+        <w:p>
+          <w:pPr>
+            <w:pStyle w:val="TM1"/>
+            <w:tabs>
+              <w:tab w:val="right" w:leader="dot" w:pos="9055"/>
+            </w:tabs>
+            <w:rPr>
+              <w:noProof/>
+              <w:sz w:val="22"/>
+              <w:szCs w:val="22"/>
+            </w:rPr>
+          </w:pPr>
+          <w:hyperlink w:anchor="_Toc14127200" w:history="1">
+            <w:r>
+              <w:rPr>
+                <w:rStyle w:val="Lienhypertexte"/>
+                <w:noProof/>
+              </w:rPr>
+              <w:t>Librairies Utilisés</w:t>
+            </w:r>
+            <w:r>
+              <w:rPr>
+                <w:noProof/>
+                <w:webHidden/>
+              </w:rPr>
+              <w:tab/>
+            </w:r>
+            <w:r>
+              <w:rPr>
+                <w:noProof/>
+                <w:webHidden/>
+              </w:rPr>
+              <w:fldChar w:fldCharType="begin"/>
+            </w:r>
+            <w:r>
+              <w:rPr>
+                <w:noProof/>
+                <w:webHidden/>
+              </w:rPr>
+              <w:instrText xml:space="preserve"> PAGEREF _Toc14127200 \h </w:instrText>
+            </w:r>
+            <w:r>
+              <w:rPr>
+                <w:noProof/>
+                <w:webHidden/>
+              </w:rPr>
+            </w:r>
+            <w:r>
+              <w:rPr>
+                <w:noProof/>
+                <w:webHidden/>
+              </w:rPr>
+              <w:fldChar w:fldCharType="separate"/>
+            </w:r>
+            <w:r>
+              <w:rPr>
+                <w:noProof/>
+                <w:webHidden/>
+              </w:rPr>
+              <w:t>6</w:t>
+            </w:r>
+            <w:r>
+              <w:rPr>
+                <w:noProof/>
+                <w:webHidden/>
+              </w:rPr>
+              <w:fldChar w:fldCharType="end"/>
+            </w:r>
+          </w:hyperlink>
+        </w:p>
+        <w:p>
+          <w:pPr>
+            <w:pStyle w:val="TM1"/>
+            <w:tabs>
+              <w:tab w:val="right" w:leader="dot" w:pos="9055"/>
+            </w:tabs>
+            <w:rPr>
+              <w:noProof/>
+              <w:sz w:val="22"/>
+              <w:szCs w:val="22"/>
+            </w:rPr>
+          </w:pPr>
+          <w:hyperlink w:anchor="_Toc14127201" w:history="1">
+            <w:r>
+              <w:rPr>
+                <w:rStyle w:val="Lienhypertexte"/>
+                <w:noProof/>
+              </w:rPr>
+              <w:t>Régression Linéaire (Moore-Penrose)</w:t>
+            </w:r>
+            <w:r>
+              <w:rPr>
+                <w:noProof/>
+                <w:webHidden/>
+              </w:rPr>
+              <w:tab/>
+            </w:r>
+            <w:r>
+              <w:rPr>
+                <w:noProof/>
+                <w:webHidden/>
+              </w:rPr>
+              <w:fldChar w:fldCharType="begin"/>
+            </w:r>
+            <w:r>
+              <w:rPr>
+                <w:noProof/>
+                <w:webHidden/>
+              </w:rPr>
+              <w:instrText xml:space="preserve"> PAGEREF _Toc14127201 \h </w:instrText>
+            </w:r>
+            <w:r>
+              <w:rPr>
+                <w:noProof/>
+                <w:webHidden/>
+              </w:rPr>
+            </w:r>
+            <w:r>
+              <w:rPr>
+                <w:noProof/>
+                <w:webHidden/>
+              </w:rPr>
+              <w:fldChar w:fldCharType="separate"/>
+            </w:r>
+            <w:r>
+              <w:rPr>
+                <w:noProof/>
+                <w:webHidden/>
+              </w:rPr>
+              <w:t>7</w:t>
+            </w:r>
+            <w:r>
+              <w:rPr>
+                <w:noProof/>
+                <w:webHidden/>
+              </w:rPr>
+              <w:fldChar w:fldCharType="end"/>
+            </w:r>
+          </w:hyperlink>
+        </w:p>
+        <w:p>
+          <w:pPr>
+            <w:pStyle w:val="TM2"/>
+            <w:tabs>
+              <w:tab w:val="right" w:leader="dot" w:pos="9055"/>
+            </w:tabs>
+            <w:rPr>
+              <w:noProof/>
+              <w:sz w:val="22"/>
+              <w:szCs w:val="22"/>
+            </w:rPr>
+          </w:pPr>
+          <w:hyperlink w:anchor="_Toc14127202" w:history="1">
+            <w:r>
+              <w:rPr>
+                <w:rStyle w:val="Lienhypertexte"/>
+                <w:noProof/>
+              </w:rPr>
+              <w:t>Exemple d’utilisation</w:t>
+            </w:r>
+            <w:r>
+              <w:rPr>
+                <w:noProof/>
+                <w:webHidden/>
+              </w:rPr>
+              <w:tab/>
+            </w:r>
+            <w:r>
+              <w:rPr>
+                <w:noProof/>
+                <w:webHidden/>
+              </w:rPr>
+              <w:fldChar w:fldCharType="begin"/>
+            </w:r>
+            <w:r>
+              <w:rPr>
+                <w:noProof/>
+                <w:webHidden/>
+              </w:rPr>
+              <w:instrText xml:space="preserve"> PAGEREF _Toc14127202 \h </w:instrText>
+            </w:r>
+            <w:r>
+              <w:rPr>
+                <w:noProof/>
+                <w:webHidden/>
+              </w:rPr>
+            </w:r>
+            <w:r>
+              <w:rPr>
+                <w:noProof/>
+                <w:webHidden/>
+              </w:rPr>
+              <w:fldChar w:fldCharType="separate"/>
+            </w:r>
+            <w:r>
+              <w:rPr>
+                <w:noProof/>
+                <w:webHidden/>
+              </w:rPr>
+              <w:t>7</w:t>
+            </w:r>
+            <w:r>
+              <w:rPr>
+                <w:noProof/>
+                <w:webHidden/>
+              </w:rPr>
+              <w:fldChar w:fldCharType="end"/>
+            </w:r>
+          </w:hyperlink>
+        </w:p>
+        <w:p>
+          <w:pPr>
+            <w:pStyle w:val="TM2"/>
+            <w:tabs>
+              <w:tab w:val="right" w:leader="dot" w:pos="9055"/>
+            </w:tabs>
+            <w:rPr>
+              <w:noProof/>
+              <w:sz w:val="22"/>
+              <w:szCs w:val="22"/>
+            </w:rPr>
+          </w:pPr>
+          <w:hyperlink w:anchor="_Toc14127203" w:history="1">
+            <w:r>
+              <w:rPr>
+                <w:rStyle w:val="Lienhypertexte"/>
+                <w:noProof/>
+              </w:rPr>
+              <w:t>Entrainement</w:t>
+            </w:r>
+            <w:r>
+              <w:rPr>
+                <w:noProof/>
+                <w:webHidden/>
+              </w:rPr>
+              <w:tab/>
+            </w:r>
+            <w:r>
+              <w:rPr>
+                <w:noProof/>
+                <w:webHidden/>
+              </w:rPr>
+              <w:fldChar w:fldCharType="begin"/>
+            </w:r>
+            <w:r>
+              <w:rPr>
+                <w:noProof/>
+                <w:webHidden/>
+              </w:rPr>
+              <w:instrText xml:space="preserve"> PAGEREF _Toc14127203 \h </w:instrText>
+            </w:r>
+            <w:r>
+              <w:rPr>
+                <w:noProof/>
+                <w:webHidden/>
+              </w:rPr>
+            </w:r>
+            <w:r>
+              <w:rPr>
+                <w:noProof/>
+                <w:webHidden/>
+              </w:rPr>
+              <w:fldChar w:fldCharType="separate"/>
+            </w:r>
+            <w:r>
+              <w:rPr>
+                <w:noProof/>
+                <w:webHidden/>
+              </w:rPr>
+              <w:t>7</w:t>
+            </w:r>
+            <w:r>
+              <w:rPr>
+                <w:noProof/>
+                <w:webHidden/>
+              </w:rPr>
+              <w:fldChar w:fldCharType="end"/>
+            </w:r>
+          </w:hyperlink>
+        </w:p>
+        <w:p>
+          <w:pPr>
+            <w:pStyle w:val="TM2"/>
+            <w:tabs>
+              <w:tab w:val="right" w:leader="dot" w:pos="9055"/>
+            </w:tabs>
+            <w:rPr>
+              <w:noProof/>
+              <w:sz w:val="22"/>
+              <w:szCs w:val="22"/>
+            </w:rPr>
+          </w:pPr>
+          <w:hyperlink w:anchor="_Toc14127204" w:history="1">
+            <w:r>
+              <w:rPr>
+                <w:rStyle w:val="Lienhypertexte"/>
+                <w:noProof/>
+              </w:rPr>
+              <w:t>Prédiction</w:t>
+            </w:r>
+            <w:r>
+              <w:rPr>
+                <w:noProof/>
+                <w:webHidden/>
+              </w:rPr>
+              <w:tab/>
+            </w:r>
+            <w:r>
+              <w:rPr>
+                <w:noProof/>
+                <w:webHidden/>
+              </w:rPr>
+              <w:fldChar w:fldCharType="begin"/>
+            </w:r>
+            <w:r>
+              <w:rPr>
+                <w:noProof/>
+                <w:webHidden/>
+              </w:rPr>
+              <w:instrText xml:space="preserve"> PAGEREF _Toc14127204 \h </w:instrText>
+            </w:r>
+            <w:r>
+              <w:rPr>
+                <w:noProof/>
+                <w:webHidden/>
+              </w:rPr>
+            </w:r>
+            <w:r>
+              <w:rPr>
+                <w:noProof/>
+                <w:webHidden/>
+              </w:rPr>
+              <w:fldChar w:fldCharType="separate"/>
+            </w:r>
+            <w:r>
+              <w:rPr>
+                <w:noProof/>
+                <w:webHidden/>
+              </w:rPr>
+              <w:t>7</w:t>
+            </w:r>
+            <w:r>
+              <w:rPr>
+                <w:noProof/>
+                <w:webHidden/>
+              </w:rPr>
+              <w:fldChar w:fldCharType="end"/>
+            </w:r>
+          </w:hyperlink>
+        </w:p>
+        <w:p>
+          <w:pPr>
+            <w:pStyle w:val="TM2"/>
+            <w:tabs>
+              <w:tab w:val="right" w:leader="dot" w:pos="9055"/>
+            </w:tabs>
+            <w:rPr>
+              <w:noProof/>
+              <w:sz w:val="22"/>
+              <w:szCs w:val="22"/>
+            </w:rPr>
+          </w:pPr>
+          <w:hyperlink w:anchor="_Toc14127205" w:history="1">
+            <w:r>
+              <w:rPr>
+                <w:rStyle w:val="Lienhypertexte"/>
+                <w:noProof/>
+              </w:rPr>
+              <w:t>Problèmes rencontrés</w:t>
+            </w:r>
+            <w:r>
+              <w:rPr>
+                <w:noProof/>
+                <w:webHidden/>
+              </w:rPr>
+              <w:tab/>
+            </w:r>
+            <w:r>
+              <w:rPr>
+                <w:noProof/>
+                <w:webHidden/>
+              </w:rPr>
+              <w:fldChar w:fldCharType="begin"/>
+            </w:r>
+            <w:r>
+              <w:rPr>
+                <w:noProof/>
+                <w:webHidden/>
+              </w:rPr>
+              <w:instrText xml:space="preserve"> PAGEREF _Toc14127205 \h </w:instrText>
+            </w:r>
+            <w:r>
+              <w:rPr>
+                <w:noProof/>
+                <w:webHidden/>
+              </w:rPr>
+            </w:r>
+            <w:r>
+              <w:rPr>
+                <w:noProof/>
+                <w:webHidden/>
+              </w:rPr>
+              <w:fldChar w:fldCharType="separate"/>
+            </w:r>
+            <w:r>
+              <w:rPr>
+                <w:noProof/>
+                <w:webHidden/>
+              </w:rPr>
+              <w:t>7</w:t>
+            </w:r>
+            <w:r>
+              <w:rPr>
+                <w:noProof/>
+                <w:webHidden/>
+              </w:rPr>
+              <w:fldChar w:fldCharType="end"/>
+            </w:r>
+          </w:hyperlink>
+        </w:p>
+        <w:p>
+          <w:pPr>
+            <w:pStyle w:val="TM2"/>
+            <w:tabs>
+              <w:tab w:val="right" w:leader="dot" w:pos="9055"/>
+            </w:tabs>
+            <w:rPr>
+              <w:noProof/>
+              <w:sz w:val="22"/>
+              <w:szCs w:val="22"/>
+            </w:rPr>
+          </w:pPr>
+          <w:hyperlink w:anchor="_Toc14127206" w:history="1">
+            <w:r>
+              <w:rPr>
+                <w:rStyle w:val="Lienhypertexte"/>
+                <w:noProof/>
+              </w:rPr>
+              <w:t>Sauvegarde des poids et Chargement</w:t>
+            </w:r>
+            <w:r>
+              <w:rPr>
+                <w:noProof/>
+                <w:webHidden/>
+              </w:rPr>
+              <w:tab/>
+            </w:r>
+            <w:r>
+              <w:rPr>
+                <w:noProof/>
+                <w:webHidden/>
+              </w:rPr>
+              <w:fldChar w:fldCharType="begin"/>
+            </w:r>
+            <w:r>
+              <w:rPr>
+                <w:noProof/>
+                <w:webHidden/>
+              </w:rPr>
+              <w:instrText xml:space="preserve"> PAGEREF _Toc14127206 \h </w:instrText>
+            </w:r>
+            <w:r>
+              <w:rPr>
+                <w:noProof/>
+                <w:webHidden/>
+              </w:rPr>
+            </w:r>
+            <w:r>
+              <w:rPr>
+                <w:noProof/>
+                <w:webHidden/>
+              </w:rPr>
+              <w:fldChar w:fldCharType="separate"/>
+            </w:r>
+            <w:r>
+              <w:rPr>
+                <w:noProof/>
+                <w:webHidden/>
+              </w:rPr>
+              <w:t>8</w:t>
+            </w:r>
+            <w:r>
+              <w:rPr>
+                <w:noProof/>
+                <w:webHidden/>
+              </w:rPr>
+              <w:fldChar w:fldCharType="end"/>
+            </w:r>
+          </w:hyperlink>
+        </w:p>
+        <w:p>
+          <w:pPr>
+            <w:pStyle w:val="TM2"/>
+            <w:tabs>
+              <w:tab w:val="right" w:leader="dot" w:pos="9055"/>
+            </w:tabs>
+            <w:rPr>
+              <w:noProof/>
+              <w:sz w:val="22"/>
+              <w:szCs w:val="22"/>
+            </w:rPr>
+          </w:pPr>
+          <w:hyperlink w:anchor="_Toc14127207" w:history="1">
+            <w:r>
+              <w:rPr>
+                <w:rStyle w:val="Lienhypertexte"/>
+                <w:noProof/>
+              </w:rPr>
+              <w:t>Résultats</w:t>
+            </w:r>
+            <w:r>
+              <w:rPr>
+                <w:noProof/>
+                <w:webHidden/>
+              </w:rPr>
+              <w:tab/>
+            </w:r>
+            <w:r>
+              <w:rPr>
+                <w:noProof/>
+                <w:webHidden/>
+              </w:rPr>
+              <w:fldChar w:fldCharType="begin"/>
+            </w:r>
+            <w:r>
+              <w:rPr>
+                <w:noProof/>
+                <w:webHidden/>
+              </w:rPr>
+              <w:instrText xml:space="preserve"> PAGEREF _Toc14127207 \h </w:instrText>
+            </w:r>
+            <w:r>
+              <w:rPr>
+                <w:noProof/>
+                <w:webHidden/>
+              </w:rPr>
+            </w:r>
+            <w:r>
+              <w:rPr>
+                <w:noProof/>
+                <w:webHidden/>
+              </w:rPr>
+              <w:fldChar w:fldCharType="separate"/>
+            </w:r>
+            <w:r>
+              <w:rPr>
+                <w:noProof/>
+                <w:webHidden/>
+              </w:rPr>
+              <w:t>8</w:t>
+            </w:r>
+            <w:r>
+              <w:rPr>
+                <w:noProof/>
+                <w:webHidden/>
+              </w:rPr>
+              <w:fldChar w:fldCharType="end"/>
+            </w:r>
+          </w:hyperlink>
+        </w:p>
+        <w:p>
+          <w:pPr>
+            <w:pStyle w:val="TM1"/>
+            <w:tabs>
+              <w:tab w:val="right" w:leader="dot" w:pos="9055"/>
+            </w:tabs>
+            <w:rPr>
+              <w:noProof/>
+              <w:sz w:val="22"/>
+              <w:szCs w:val="22"/>
+            </w:rPr>
+          </w:pPr>
+          <w:hyperlink w:anchor="_Toc14127208" w:history="1">
+            <w:r>
+              <w:rPr>
+                <w:rStyle w:val="Lienhypertexte"/>
+                <w:noProof/>
+              </w:rPr>
+              <w:t>Classification Linéaire (Perceptron de Rosenblatt)</w:t>
+            </w:r>
+            <w:r>
+              <w:rPr>
+                <w:noProof/>
+                <w:webHidden/>
+              </w:rPr>
+              <w:tab/>
+            </w:r>
+            <w:r>
+              <w:rPr>
+                <w:noProof/>
+                <w:webHidden/>
+              </w:rPr>
+              <w:fldChar w:fldCharType="begin"/>
+            </w:r>
+            <w:r>
+              <w:rPr>
+                <w:noProof/>
+                <w:webHidden/>
+              </w:rPr>
+              <w:instrText xml:space="preserve"> PAGEREF _Toc14127208 \h </w:instrText>
+            </w:r>
+            <w:r>
+              <w:rPr>
+                <w:noProof/>
+                <w:webHidden/>
+              </w:rPr>
+            </w:r>
+            <w:r>
+              <w:rPr>
+                <w:noProof/>
+                <w:webHidden/>
+              </w:rPr>
+              <w:fldChar w:fldCharType="separate"/>
+            </w:r>
+            <w:r>
+              <w:rPr>
+                <w:noProof/>
+                <w:webHidden/>
+              </w:rPr>
+              <w:t>8</w:t>
+            </w:r>
+            <w:r>
+              <w:rPr>
+                <w:noProof/>
+                <w:webHidden/>
+              </w:rPr>
+              <w:fldChar w:fldCharType="end"/>
+            </w:r>
+          </w:hyperlink>
+        </w:p>
+        <w:p>
+          <w:pPr>
+            <w:pStyle w:val="TM2"/>
+            <w:tabs>
+              <w:tab w:val="right" w:leader="dot" w:pos="9055"/>
+            </w:tabs>
+            <w:rPr>
+              <w:noProof/>
+              <w:sz w:val="22"/>
+              <w:szCs w:val="22"/>
+            </w:rPr>
+          </w:pPr>
+          <w:hyperlink w:anchor="_Toc14127209" w:history="1">
+            <w:r>
+              <w:rPr>
+                <w:rStyle w:val="Lienhypertexte"/>
+                <w:noProof/>
+              </w:rPr>
+              <w:t>Exemple d’utilisation</w:t>
+            </w:r>
+            <w:r>
+              <w:rPr>
+                <w:noProof/>
+                <w:webHidden/>
+              </w:rPr>
+              <w:tab/>
+            </w:r>
+            <w:r>
+              <w:rPr>
+                <w:noProof/>
+                <w:webHidden/>
+              </w:rPr>
+              <w:fldChar w:fldCharType="begin"/>
+            </w:r>
+            <w:r>
+              <w:rPr>
+                <w:noProof/>
+                <w:webHidden/>
+              </w:rPr>
+              <w:instrText xml:space="preserve"> PAGEREF _Toc14127209 \h </w:instrText>
+            </w:r>
+            <w:r>
+              <w:rPr>
+                <w:noProof/>
+                <w:webHidden/>
+              </w:rPr>
+            </w:r>
+            <w:r>
+              <w:rPr>
+                <w:noProof/>
+                <w:webHidden/>
+              </w:rPr>
+              <w:fldChar w:fldCharType="separate"/>
+            </w:r>
+            <w:r>
+              <w:rPr>
+                <w:noProof/>
+                <w:webHidden/>
+              </w:rPr>
+              <w:t>9</w:t>
+            </w:r>
+            <w:r>
+              <w:rPr>
+                <w:noProof/>
+                <w:webHidden/>
+              </w:rPr>
+              <w:fldChar w:fldCharType="end"/>
+            </w:r>
+          </w:hyperlink>
+        </w:p>
+        <w:p>
+          <w:pPr>
+            <w:pStyle w:val="TM2"/>
+            <w:tabs>
+              <w:tab w:val="right" w:leader="dot" w:pos="9055"/>
+            </w:tabs>
+            <w:rPr>
+              <w:noProof/>
+              <w:sz w:val="22"/>
+              <w:szCs w:val="22"/>
+            </w:rPr>
+          </w:pPr>
+          <w:hyperlink w:anchor="_Toc14127210" w:history="1">
+            <w:r>
+              <w:rPr>
+                <w:rStyle w:val="Lienhypertexte"/>
+                <w:noProof/>
+              </w:rPr>
+              <w:t>Entrainement</w:t>
+            </w:r>
+            <w:r>
+              <w:rPr>
+                <w:noProof/>
+                <w:webHidden/>
+              </w:rPr>
+              <w:tab/>
+            </w:r>
+            <w:r>
+              <w:rPr>
+                <w:noProof/>
+                <w:webHidden/>
+              </w:rPr>
+              <w:fldChar w:fldCharType="begin"/>
+            </w:r>
+            <w:r>
+              <w:rPr>
+                <w:noProof/>
+                <w:webHidden/>
+              </w:rPr>
+              <w:instrText xml:space="preserve"> PAGEREF _Toc14127210 \h </w:instrText>
+            </w:r>
+            <w:r>
+              <w:rPr>
+                <w:noProof/>
+                <w:webHidden/>
+              </w:rPr>
+            </w:r>
+            <w:r>
+              <w:rPr>
+                <w:noProof/>
+                <w:webHidden/>
+              </w:rPr>
+              <w:fldChar w:fldCharType="separate"/>
+            </w:r>
+            <w:r>
+              <w:rPr>
+                <w:noProof/>
+                <w:webHidden/>
+              </w:rPr>
+              <w:t>9</w:t>
+            </w:r>
+            <w:r>
+              <w:rPr>
+                <w:noProof/>
+                <w:webHidden/>
+              </w:rPr>
+              <w:fldChar w:fldCharType="end"/>
+            </w:r>
+          </w:hyperlink>
+        </w:p>
+        <w:p>
+          <w:pPr>
+            <w:pStyle w:val="TM2"/>
+            <w:tabs>
+              <w:tab w:val="right" w:leader="dot" w:pos="9055"/>
+            </w:tabs>
+            <w:rPr>
+              <w:noProof/>
+              <w:sz w:val="22"/>
+              <w:szCs w:val="22"/>
+            </w:rPr>
+          </w:pPr>
+          <w:hyperlink w:anchor="_Toc14127211" w:history="1">
+            <w:r>
+              <w:rPr>
+                <w:rStyle w:val="Lienhypertexte"/>
+                <w:noProof/>
+              </w:rPr>
+              <w:t>Prédiction</w:t>
+            </w:r>
+            <w:r>
+              <w:rPr>
+                <w:noProof/>
+                <w:webHidden/>
+              </w:rPr>
+              <w:tab/>
+            </w:r>
+            <w:r>
+              <w:rPr>
+                <w:noProof/>
+                <w:webHidden/>
+              </w:rPr>
+              <w:fldChar w:fldCharType="begin"/>
+            </w:r>
+            <w:r>
+              <w:rPr>
+                <w:noProof/>
+                <w:webHidden/>
+              </w:rPr>
+              <w:instrText xml:space="preserve"> PAGEREF _Toc14127211 \h </w:instrText>
+            </w:r>
+            <w:r>
+              <w:rPr>
+                <w:noProof/>
+                <w:webHidden/>
+              </w:rPr>
+            </w:r>
+            <w:r>
+              <w:rPr>
+                <w:noProof/>
+                <w:webHidden/>
+              </w:rPr>
+              <w:fldChar w:fldCharType="separate"/>
+            </w:r>
+            <w:r>
+              <w:rPr>
+                <w:noProof/>
+                <w:webHidden/>
+              </w:rPr>
+              <w:t>9</w:t>
+            </w:r>
+            <w:r>
+              <w:rPr>
+                <w:noProof/>
+                <w:webHidden/>
+              </w:rPr>
+              <w:fldChar w:fldCharType="end"/>
+            </w:r>
+          </w:hyperlink>
+        </w:p>
+        <w:p>
+          <w:pPr>
+            <w:pStyle w:val="TM1"/>
+            <w:tabs>
+              <w:tab w:val="right" w:leader="dot" w:pos="9055"/>
+            </w:tabs>
+            <w:rPr>
+              <w:noProof/>
+              <w:sz w:val="22"/>
+              <w:szCs w:val="22"/>
+            </w:rPr>
+          </w:pPr>
+          <w:hyperlink w:anchor="_Toc14127212" w:history="1">
+            <w:r>
+              <w:rPr>
+                <w:rStyle w:val="Lienhypertexte"/>
+                <w:noProof/>
+              </w:rPr>
+              <w:t>Perceptron Multicouches</w:t>
+            </w:r>
+            <w:r>
+              <w:rPr>
+                <w:noProof/>
+                <w:webHidden/>
+              </w:rPr>
+              <w:tab/>
+            </w:r>
+            <w:r>
+              <w:rPr>
+                <w:noProof/>
+                <w:webHidden/>
+              </w:rPr>
+              <w:fldChar w:fldCharType="begin"/>
+            </w:r>
+            <w:r>
+              <w:rPr>
+                <w:noProof/>
+                <w:webHidden/>
+              </w:rPr>
+              <w:instrText xml:space="preserve"> PAGEREF _Toc14127212 \h </w:instrText>
+            </w:r>
+            <w:r>
+              <w:rPr>
+                <w:noProof/>
+                <w:webHidden/>
+              </w:rPr>
+            </w:r>
+            <w:r>
+              <w:rPr>
+                <w:noProof/>
+                <w:webHidden/>
+              </w:rPr>
+              <w:fldChar w:fldCharType="separate"/>
+            </w:r>
+            <w:r>
+              <w:rPr>
+                <w:noProof/>
+                <w:webHidden/>
+              </w:rPr>
+              <w:t>9</w:t>
+            </w:r>
+            <w:r>
+              <w:rPr>
+                <w:noProof/>
+                <w:webHidden/>
+              </w:rPr>
+              <w:fldChar w:fldCharType="end"/>
+            </w:r>
+          </w:hyperlink>
+        </w:p>
+        <w:p>
+          <w:pPr>
+            <w:pStyle w:val="TM2"/>
+            <w:tabs>
+              <w:tab w:val="right" w:leader="dot" w:pos="9055"/>
+            </w:tabs>
+            <w:rPr>
+              <w:noProof/>
+              <w:sz w:val="22"/>
+              <w:szCs w:val="22"/>
+            </w:rPr>
+          </w:pPr>
+          <w:hyperlink w:anchor="_Toc14127213" w:history="1">
+            <w:r>
+              <w:rPr>
+                <w:rStyle w:val="Lienhypertexte"/>
+                <w:noProof/>
+              </w:rPr>
+              <w:t>Fonction d’activation</w:t>
+            </w:r>
+            <w:r>
+              <w:rPr>
+                <w:noProof/>
+                <w:webHidden/>
+              </w:rPr>
+              <w:tab/>
+            </w:r>
+            <w:r>
+              <w:rPr>
+                <w:noProof/>
+                <w:webHidden/>
+              </w:rPr>
+              <w:fldChar w:fldCharType="begin"/>
+            </w:r>
+            <w:r>
+              <w:rPr>
+                <w:noProof/>
+                <w:webHidden/>
+              </w:rPr>
+              <w:instrText xml:space="preserve"> PAGEREF _Toc14127213 \h </w:instrText>
+            </w:r>
+            <w:r>
+              <w:rPr>
+                <w:noProof/>
+                <w:webHidden/>
+              </w:rPr>
+            </w:r>
+            <w:r>
+              <w:rPr>
+                <w:noProof/>
+                <w:webHidden/>
+              </w:rPr>
+              <w:fldChar w:fldCharType="separate"/>
+            </w:r>
+            <w:r>
+              <w:rPr>
+                <w:noProof/>
+                <w:webHidden/>
+              </w:rPr>
+              <w:t>10</w:t>
+            </w:r>
+            <w:r>
+              <w:rPr>
+                <w:noProof/>
+                <w:webHidden/>
+              </w:rPr>
+              <w:fldChar w:fldCharType="end"/>
+            </w:r>
+          </w:hyperlink>
+        </w:p>
+        <w:p>
+          <w:pPr>
+            <w:pStyle w:val="TM2"/>
+            <w:tabs>
+              <w:tab w:val="right" w:leader="dot" w:pos="9055"/>
+            </w:tabs>
+            <w:rPr>
+              <w:noProof/>
+              <w:sz w:val="22"/>
+              <w:szCs w:val="22"/>
+            </w:rPr>
+          </w:pPr>
+          <w:hyperlink w:anchor="_Toc14127214" w:history="1">
+            <w:r>
+              <w:rPr>
+                <w:rStyle w:val="Lienhypertexte"/>
+                <w:noProof/>
+              </w:rPr>
+              <w:t>Structure du PMC</w:t>
+            </w:r>
+            <w:r>
+              <w:rPr>
+                <w:noProof/>
+                <w:webHidden/>
+              </w:rPr>
+              <w:tab/>
+            </w:r>
+            <w:r>
+              <w:rPr>
+                <w:noProof/>
+                <w:webHidden/>
+              </w:rPr>
+              <w:fldChar w:fldCharType="begin"/>
+            </w:r>
+            <w:r>
+              <w:rPr>
+                <w:noProof/>
+                <w:webHidden/>
+              </w:rPr>
+              <w:instrText xml:space="preserve"> PAGEREF _Toc14127214 \h </w:instrText>
+            </w:r>
+            <w:r>
+              <w:rPr>
+                <w:noProof/>
+                <w:webHidden/>
+              </w:rPr>
+            </w:r>
+            <w:r>
+              <w:rPr>
+                <w:noProof/>
+                <w:webHidden/>
+              </w:rPr>
+              <w:fldChar w:fldCharType="separate"/>
+            </w:r>
+            <w:r>
+              <w:rPr>
+                <w:noProof/>
+                <w:webHidden/>
+              </w:rPr>
+              <w:t>10</w:t>
+            </w:r>
+            <w:r>
+              <w:rPr>
+                <w:noProof/>
+                <w:webHidden/>
+              </w:rPr>
+              <w:fldChar w:fldCharType="end"/>
+            </w:r>
+          </w:hyperlink>
+        </w:p>
+        <w:p>
+          <w:pPr>
+            <w:pStyle w:val="TM3"/>
+            <w:tabs>
+              <w:tab w:val="right" w:leader="dot" w:pos="9055"/>
+            </w:tabs>
+            <w:rPr>
+              <w:noProof/>
+              <w:sz w:val="22"/>
+              <w:szCs w:val="22"/>
+            </w:rPr>
+          </w:pPr>
+          <w:hyperlink w:anchor="_Toc14127215" w:history="1">
+            <w:r>
+              <w:rPr>
+                <w:rStyle w:val="Lienhypertexte"/>
+                <w:noProof/>
+              </w:rPr>
+              <w:t>Structure de données du PMC</w:t>
+            </w:r>
+            <w:r>
+              <w:rPr>
+                <w:noProof/>
+                <w:webHidden/>
+              </w:rPr>
+              <w:tab/>
+            </w:r>
+            <w:r>
+              <w:rPr>
+                <w:noProof/>
+                <w:webHidden/>
+              </w:rPr>
+              <w:fldChar w:fldCharType="begin"/>
+            </w:r>
+            <w:r>
+              <w:rPr>
+                <w:noProof/>
+                <w:webHidden/>
+              </w:rPr>
+              <w:instrText xml:space="preserve"> PAGEREF _Toc14127215 \h </w:instrText>
+            </w:r>
+            <w:r>
+              <w:rPr>
+                <w:noProof/>
+                <w:webHidden/>
+              </w:rPr>
+            </w:r>
+            <w:r>
+              <w:rPr>
+                <w:noProof/>
+                <w:webHidden/>
+              </w:rPr>
+              <w:fldChar w:fldCharType="separate"/>
+            </w:r>
+            <w:r>
+              <w:rPr>
+                <w:noProof/>
+                <w:webHidden/>
+              </w:rPr>
+              <w:t>10</w:t>
+            </w:r>
+            <w:r>
+              <w:rPr>
+                <w:noProof/>
+                <w:webHidden/>
+              </w:rPr>
+              <w:fldChar w:fldCharType="end"/>
+            </w:r>
+          </w:hyperlink>
+        </w:p>
+        <w:p>
+          <w:pPr>
+            <w:pStyle w:val="TM2"/>
+            <w:tabs>
+              <w:tab w:val="right" w:leader="dot" w:pos="9055"/>
+            </w:tabs>
+            <w:rPr>
+              <w:noProof/>
+              <w:sz w:val="22"/>
+              <w:szCs w:val="22"/>
+            </w:rPr>
+          </w:pPr>
+          <w:hyperlink w:anchor="_Toc14127216" w:history="1">
+            <w:r>
+              <w:rPr>
+                <w:rStyle w:val="Lienhypertexte"/>
+                <w:noProof/>
+              </w:rPr>
+              <w:t>Entrainement</w:t>
+            </w:r>
+            <w:r>
+              <w:rPr>
+                <w:noProof/>
+                <w:webHidden/>
+              </w:rPr>
+              <w:tab/>
+            </w:r>
+            <w:r>
+              <w:rPr>
+                <w:noProof/>
+                <w:webHidden/>
+              </w:rPr>
+              <w:fldChar w:fldCharType="begin"/>
+            </w:r>
+            <w:r>
+              <w:rPr>
+                <w:noProof/>
+                <w:webHidden/>
+              </w:rPr>
+              <w:instrText xml:space="preserve"> PAGEREF _Toc14127216 \h </w:instrText>
+            </w:r>
+            <w:r>
+              <w:rPr>
+                <w:noProof/>
+                <w:webHidden/>
+              </w:rPr>
+            </w:r>
+            <w:r>
+              <w:rPr>
+                <w:noProof/>
+                <w:webHidden/>
+              </w:rPr>
+              <w:fldChar w:fldCharType="separate"/>
+            </w:r>
+            <w:r>
+              <w:rPr>
+                <w:noProof/>
+                <w:webHidden/>
+              </w:rPr>
+              <w:t>11</w:t>
+            </w:r>
+            <w:r>
+              <w:rPr>
+                <w:noProof/>
+                <w:webHidden/>
+              </w:rPr>
+              <w:fldChar w:fldCharType="end"/>
+            </w:r>
+          </w:hyperlink>
+        </w:p>
+        <w:p>
+          <w:pPr>
+            <w:pStyle w:val="TM3"/>
+            <w:tabs>
+              <w:tab w:val="right" w:leader="dot" w:pos="9055"/>
+            </w:tabs>
+            <w:rPr>
+              <w:noProof/>
+              <w:sz w:val="22"/>
+              <w:szCs w:val="22"/>
+            </w:rPr>
+          </w:pPr>
+          <w:hyperlink w:anchor="_Toc14127217" w:history="1">
+            <w:r>
+              <w:rPr>
+                <w:rStyle w:val="Lienhypertexte"/>
+                <w:noProof/>
+              </w:rPr>
+              <w:t>Propagation du gradient</w:t>
+            </w:r>
+            <w:r>
+              <w:rPr>
+                <w:noProof/>
+                <w:webHidden/>
+              </w:rPr>
+              <w:tab/>
+            </w:r>
+            <w:r>
+              <w:rPr>
+                <w:noProof/>
+                <w:webHidden/>
+              </w:rPr>
+              <w:fldChar w:fldCharType="begin"/>
+            </w:r>
+            <w:r>
+              <w:rPr>
+                <w:noProof/>
+                <w:webHidden/>
+              </w:rPr>
+              <w:instrText xml:space="preserve"> PAGEREF _Toc14127217 \h </w:instrText>
+            </w:r>
+            <w:r>
+              <w:rPr>
+                <w:noProof/>
+                <w:webHidden/>
+              </w:rPr>
+            </w:r>
+            <w:r>
+              <w:rPr>
+                <w:noProof/>
+                <w:webHidden/>
+              </w:rPr>
+              <w:fldChar w:fldCharType="separate"/>
+            </w:r>
+            <w:r>
+              <w:rPr>
+                <w:noProof/>
+                <w:webHidden/>
+              </w:rPr>
+              <w:t>11</w:t>
+            </w:r>
+            <w:r>
+              <w:rPr>
+                <w:noProof/>
+                <w:webHidden/>
+              </w:rPr>
+              <w:fldChar w:fldCharType="end"/>
+            </w:r>
+          </w:hyperlink>
+        </w:p>
+        <w:p>
+          <w:pPr>
+            <w:pStyle w:val="TM3"/>
+            <w:tabs>
+              <w:tab w:val="right" w:leader="dot" w:pos="9055"/>
+            </w:tabs>
+            <w:rPr>
+              <w:noProof/>
+              <w:sz w:val="22"/>
+              <w:szCs w:val="22"/>
+            </w:rPr>
+          </w:pPr>
+          <w:hyperlink w:anchor="_Toc14127218" w:history="1">
+            <w:r>
+              <w:rPr>
+                <w:rStyle w:val="Lienhypertexte"/>
+                <w:noProof/>
+              </w:rPr>
+              <w:t>Rétropropagation du gradient</w:t>
+            </w:r>
+            <w:r>
+              <w:rPr>
+                <w:noProof/>
+                <w:webHidden/>
+              </w:rPr>
+              <w:tab/>
+            </w:r>
+            <w:r>
+              <w:rPr>
+                <w:noProof/>
+                <w:webHidden/>
+              </w:rPr>
+              <w:fldChar w:fldCharType="begin"/>
+            </w:r>
+            <w:r>
+              <w:rPr>
+                <w:noProof/>
+                <w:webHidden/>
+              </w:rPr>
+              <w:instrText xml:space="preserve"> PAGEREF _Toc14127218 \h </w:instrText>
+            </w:r>
+            <w:r>
+              <w:rPr>
+                <w:noProof/>
+                <w:webHidden/>
+              </w:rPr>
+            </w:r>
+            <w:r>
+              <w:rPr>
+                <w:noProof/>
+                <w:webHidden/>
+              </w:rPr>
+              <w:fldChar w:fldCharType="separate"/>
+            </w:r>
+            <w:r>
+              <w:rPr>
+                <w:noProof/>
+                <w:webHidden/>
+              </w:rPr>
+              <w:t>12</w:t>
+            </w:r>
+            <w:r>
+              <w:rPr>
+                <w:noProof/>
+                <w:webHidden/>
+              </w:rPr>
+              <w:fldChar w:fldCharType="end"/>
+            </w:r>
+          </w:hyperlink>
+        </w:p>
+        <w:p>
+          <w:pPr>
+            <w:pStyle w:val="TM3"/>
+            <w:tabs>
+              <w:tab w:val="right" w:leader="dot" w:pos="9055"/>
+            </w:tabs>
+            <w:rPr>
+              <w:noProof/>
+              <w:sz w:val="22"/>
+              <w:szCs w:val="22"/>
+            </w:rPr>
+          </w:pPr>
+          <w:hyperlink w:anchor="_Toc14127219" w:history="1">
+            <w:r>
+              <w:rPr>
+                <w:rStyle w:val="Lienhypertexte"/>
+                <w:noProof/>
+              </w:rPr>
+              <w:t>Mise à jour des poids</w:t>
+            </w:r>
+            <w:r>
+              <w:rPr>
+                <w:noProof/>
+                <w:webHidden/>
+              </w:rPr>
+              <w:tab/>
+            </w:r>
+            <w:r>
+              <w:rPr>
+                <w:noProof/>
+                <w:webHidden/>
+              </w:rPr>
+              <w:fldChar w:fldCharType="begin"/>
+            </w:r>
+            <w:r>
+              <w:rPr>
+                <w:noProof/>
+                <w:webHidden/>
+              </w:rPr>
+              <w:instrText xml:space="preserve"> PAGEREF _Toc14127219 \h </w:instrText>
+            </w:r>
+            <w:r>
+              <w:rPr>
+                <w:noProof/>
+                <w:webHidden/>
+              </w:rPr>
+            </w:r>
+            <w:r>
+              <w:rPr>
+                <w:noProof/>
+                <w:webHidden/>
+              </w:rPr>
+              <w:fldChar w:fldCharType="separate"/>
+            </w:r>
+            <w:r>
+              <w:rPr>
+                <w:noProof/>
+                <w:webHidden/>
+              </w:rPr>
+              <w:t>12</w:t>
+            </w:r>
+            <w:r>
+              <w:rPr>
+                <w:noProof/>
+                <w:webHidden/>
+              </w:rPr>
+              <w:fldChar w:fldCharType="end"/>
+            </w:r>
+          </w:hyperlink>
+        </w:p>
+        <w:p>
+          <w:pPr>
+            <w:pStyle w:val="TM2"/>
+            <w:tabs>
+              <w:tab w:val="right" w:leader="dot" w:pos="9055"/>
+            </w:tabs>
+            <w:rPr>
+              <w:noProof/>
+              <w:sz w:val="22"/>
+              <w:szCs w:val="22"/>
+            </w:rPr>
+          </w:pPr>
+          <w:hyperlink w:anchor="_Toc14127220" w:history="1">
+            <w:r>
+              <w:rPr>
+                <w:rStyle w:val="Lienhypertexte"/>
+                <w:noProof/>
+              </w:rPr>
+              <w:t>Prédiction</w:t>
+            </w:r>
+            <w:r>
+              <w:rPr>
+                <w:noProof/>
+                <w:webHidden/>
+              </w:rPr>
+              <w:tab/>
+            </w:r>
+            <w:r>
+              <w:rPr>
+                <w:noProof/>
+                <w:webHidden/>
+              </w:rPr>
+              <w:fldChar w:fldCharType="begin"/>
+            </w:r>
+            <w:r>
+              <w:rPr>
+                <w:noProof/>
+                <w:webHidden/>
+              </w:rPr>
+              <w:instrText xml:space="preserve"> PAGEREF _Toc14127220 \h </w:instrText>
+            </w:r>
+            <w:r>
+              <w:rPr>
+                <w:noProof/>
+                <w:webHidden/>
+              </w:rPr>
+            </w:r>
+            <w:r>
+              <w:rPr>
+                <w:noProof/>
+                <w:webHidden/>
+              </w:rPr>
+              <w:fldChar w:fldCharType="separate"/>
+            </w:r>
+            <w:r>
+              <w:rPr>
+                <w:noProof/>
+                <w:webHidden/>
+              </w:rPr>
+              <w:t>12</w:t>
+            </w:r>
+            <w:r>
+              <w:rPr>
+                <w:noProof/>
+                <w:webHidden/>
+              </w:rPr>
+              <w:fldChar w:fldCharType="end"/>
+            </w:r>
+          </w:hyperlink>
+        </w:p>
+        <w:p>
+          <w:pPr>
+            <w:pStyle w:val="TM2"/>
+            <w:tabs>
+              <w:tab w:val="right" w:leader="dot" w:pos="9055"/>
+            </w:tabs>
+            <w:rPr>
+              <w:noProof/>
+              <w:sz w:val="22"/>
+              <w:szCs w:val="22"/>
+            </w:rPr>
+          </w:pPr>
+          <w:hyperlink w:anchor="_Toc14127221" w:history="1">
+            <w:r>
+              <w:rPr>
+                <w:rStyle w:val="Lienhypertexte"/>
+                <w:noProof/>
+              </w:rPr>
+              <w:t>Sauvegarde du PMC et chargement</w:t>
+            </w:r>
+            <w:r>
+              <w:rPr>
+                <w:noProof/>
+                <w:webHidden/>
+              </w:rPr>
+              <w:tab/>
+            </w:r>
+            <w:r>
+              <w:rPr>
+                <w:noProof/>
+                <w:webHidden/>
+              </w:rPr>
+              <w:fldChar w:fldCharType="begin"/>
+            </w:r>
+            <w:r>
+              <w:rPr>
+                <w:noProof/>
+                <w:webHidden/>
+              </w:rPr>
+              <w:instrText xml:space="preserve"> PAGEREF _Toc14127221 \h </w:instrText>
+            </w:r>
+            <w:r>
+              <w:rPr>
+                <w:noProof/>
+                <w:webHidden/>
+              </w:rPr>
+            </w:r>
+            <w:r>
+              <w:rPr>
+                <w:noProof/>
+                <w:webHidden/>
+              </w:rPr>
+              <w:fldChar w:fldCharType="separate"/>
+            </w:r>
+            <w:r>
+              <w:rPr>
+                <w:noProof/>
+                <w:webHidden/>
+              </w:rPr>
+              <w:t>12</w:t>
+            </w:r>
+            <w:r>
+              <w:rPr>
+                <w:noProof/>
+                <w:webHidden/>
+              </w:rPr>
+              <w:fldChar w:fldCharType="end"/>
+            </w:r>
+          </w:hyperlink>
+        </w:p>
+        <w:p>
+          <w:pPr>
+            <w:pStyle w:val="TM2"/>
+            <w:tabs>
+              <w:tab w:val="right" w:leader="dot" w:pos="9055"/>
+            </w:tabs>
+            <w:rPr>
+              <w:noProof/>
+              <w:sz w:val="22"/>
+              <w:szCs w:val="22"/>
+            </w:rPr>
+          </w:pPr>
+          <w:hyperlink w:anchor="_Toc14127222" w:history="1">
+            <w:r>
+              <w:rPr>
+                <w:rStyle w:val="Lienhypertexte"/>
+                <w:noProof/>
+              </w:rPr>
+              <w:t>Exemple d’utilisation</w:t>
+            </w:r>
+            <w:r>
+              <w:rPr>
+                <w:noProof/>
+                <w:webHidden/>
+              </w:rPr>
+              <w:tab/>
+            </w:r>
+            <w:r>
+              <w:rPr>
+                <w:noProof/>
+                <w:webHidden/>
+              </w:rPr>
+              <w:fldChar w:fldCharType="begin"/>
+            </w:r>
+            <w:r>
+              <w:rPr>
+                <w:noProof/>
+                <w:webHidden/>
+              </w:rPr>
+              <w:instrText xml:space="preserve"> PAGEREF _Toc14127222 \h </w:instrText>
+            </w:r>
+            <w:r>
+              <w:rPr>
+                <w:noProof/>
+                <w:webHidden/>
+              </w:rPr>
+            </w:r>
+            <w:r>
+              <w:rPr>
+                <w:noProof/>
+                <w:webHidden/>
+              </w:rPr>
+              <w:fldChar w:fldCharType="separate"/>
+            </w:r>
+            <w:r>
+              <w:rPr>
+                <w:noProof/>
+                <w:webHidden/>
+              </w:rPr>
+              <w:t>13</w:t>
+            </w:r>
+            <w:r>
+              <w:rPr>
+                <w:noProof/>
+                <w:webHidden/>
+              </w:rPr>
+              <w:fldChar w:fldCharType="end"/>
+            </w:r>
+          </w:hyperlink>
+        </w:p>
+        <w:p>
+          <w:pPr>
+            <w:pStyle w:val="TM2"/>
+            <w:tabs>
+              <w:tab w:val="right" w:leader="dot" w:pos="9055"/>
+            </w:tabs>
+            <w:rPr>
+              <w:noProof/>
+              <w:sz w:val="22"/>
+              <w:szCs w:val="22"/>
+            </w:rPr>
+          </w:pPr>
+          <w:hyperlink w:anchor="_Toc14127223" w:history="1">
+            <w:r>
+              <w:rPr>
+                <w:rStyle w:val="Lienhypertexte"/>
+                <w:noProof/>
+              </w:rPr>
+              <w:t>Résultats</w:t>
+            </w:r>
+            <w:r>
+              <w:rPr>
+                <w:noProof/>
+                <w:webHidden/>
+              </w:rPr>
+              <w:tab/>
+            </w:r>
+            <w:r>
+              <w:rPr>
+                <w:noProof/>
+                <w:webHidden/>
+              </w:rPr>
+              <w:fldChar w:fldCharType="begin"/>
+            </w:r>
+            <w:r>
+              <w:rPr>
+                <w:noProof/>
+                <w:webHidden/>
+              </w:rPr>
+              <w:instrText xml:space="preserve"> PAGEREF _Toc14127223 \h </w:instrText>
+            </w:r>
+            <w:r>
+              <w:rPr>
+                <w:noProof/>
+                <w:webHidden/>
+              </w:rPr>
+            </w:r>
+            <w:r>
+              <w:rPr>
+                <w:noProof/>
+                <w:webHidden/>
+              </w:rPr>
+              <w:fldChar w:fldCharType="separate"/>
+            </w:r>
+            <w:r>
+              <w:rPr>
+                <w:noProof/>
+                <w:webHidden/>
+              </w:rPr>
+              <w:t>13</w:t>
+            </w:r>
+            <w:r>
+              <w:rPr>
+                <w:noProof/>
+                <w:webHidden/>
+              </w:rPr>
+              <w:fldChar w:fldCharType="end"/>
+            </w:r>
+          </w:hyperlink>
+        </w:p>
+        <w:p>
+          <w:pPr>
+            <w:pStyle w:val="TM1"/>
+            <w:tabs>
+              <w:tab w:val="right" w:leader="dot" w:pos="9055"/>
+            </w:tabs>
+            <w:rPr>
+              <w:noProof/>
+              <w:sz w:val="22"/>
+              <w:szCs w:val="22"/>
+            </w:rPr>
+          </w:pPr>
+          <w:hyperlink w:anchor="_Toc14127224" w:history="1">
+            <w:r>
+              <w:rPr>
+                <w:rStyle w:val="Lienhypertexte"/>
+                <w:noProof/>
+              </w:rPr>
+              <w:t>Application ToolBox : Youtube Image Dataset</w:t>
+            </w:r>
+            <w:r>
+              <w:rPr>
+                <w:noProof/>
+                <w:webHidden/>
+              </w:rPr>
+              <w:tab/>
+            </w:r>
+            <w:r>
+              <w:rPr>
+                <w:noProof/>
+                <w:webHidden/>
+              </w:rPr>
+              <w:fldChar w:fldCharType="begin"/>
+            </w:r>
+            <w:r>
+              <w:rPr>
+                <w:noProof/>
+                <w:webHidden/>
+              </w:rPr>
+              <w:instrText xml:space="preserve"> PAGEREF _Toc14127224 \h </w:instrText>
+            </w:r>
+            <w:r>
+              <w:rPr>
+                <w:noProof/>
+                <w:webHidden/>
+              </w:rPr>
+            </w:r>
+            <w:r>
+              <w:rPr>
+                <w:noProof/>
+                <w:webHidden/>
+              </w:rPr>
+              <w:fldChar w:fldCharType="separate"/>
+            </w:r>
+            <w:r>
+              <w:rPr>
+                <w:noProof/>
+                <w:webHidden/>
+              </w:rPr>
+              <w:t>14</w:t>
             </w:r>
             <w:r>
               <w:rPr>
@@ -1063,7 +3163,7 @@
       <w:pPr>
         <w:pStyle w:val="Titre1"/>
       </w:pPr>
-      <w:bookmarkStart w:id="0" w:name="_Toc4172905"/>
+      <w:bookmarkStart w:id="0" w:name="_Toc14127189"/>
       <w:r>
         <w:lastRenderedPageBreak/>
         <w:t>Présentation du projet</w:t>
@@ -1079,7 +3179,7 @@
       <w:pPr>
         <w:pStyle w:val="Titre2"/>
       </w:pPr>
-      <w:bookmarkStart w:id="1" w:name="_Toc4172906"/>
+      <w:bookmarkStart w:id="1" w:name="_Toc14127190"/>
       <w:r>
         <w:t>Objectif</w:t>
       </w:r>
@@ -1091,15 +3191,7 @@
     <w:p/>
     <w:p>
       <w:r>
-        <w:t xml:space="preserve">L’objectif de ce projet est de </w:t>
-      </w:r>
-      <w:proofErr w:type="gramStart"/>
-      <w:r>
-        <w:t>créer  une</w:t>
-      </w:r>
-      <w:proofErr w:type="gramEnd"/>
-      <w:r>
-        <w:t xml:space="preserve"> application web permettant </w:t>
+        <w:t xml:space="preserve">L’objectif de ce projet est de créer  une application web permettant </w:t>
       </w:r>
       <w:r>
         <w:t>de prédire l'âge d'une personne à partir d'une photo de son visage</w:t>
@@ -1128,11 +3220,9 @@
       <w:r>
         <w:t xml:space="preserve">, la mise en place de </w:t>
       </w:r>
-      <w:proofErr w:type="gramStart"/>
-      <w:r>
-        <w:t>ces même algorithmes</w:t>
-      </w:r>
-      <w:proofErr w:type="gramEnd"/>
+      <w:r>
+        <w:t>ces mêmes algorithmes</w:t>
+      </w:r>
       <w:r>
         <w:t xml:space="preserve"> avec le </w:t>
       </w:r>
@@ -1171,7 +3261,7 @@
       <w:pPr>
         <w:pStyle w:val="Titre2"/>
       </w:pPr>
-      <w:bookmarkStart w:id="2" w:name="_Toc4172907"/>
+      <w:bookmarkStart w:id="2" w:name="_Toc14127191"/>
       <w:r>
         <w:t>Structure</w:t>
       </w:r>
@@ -1197,11 +3287,9 @@
       <w:r>
         <w:t xml:space="preserve">avec des technologies différentes. </w:t>
       </w:r>
-      <w:proofErr w:type="gramStart"/>
-      <w:r>
-        <w:t>Toutes les algorithmes</w:t>
-      </w:r>
-      <w:proofErr w:type="gramEnd"/>
+      <w:r>
+        <w:t>Tous les algorithmes</w:t>
+      </w:r>
       <w:r>
         <w:t xml:space="preserve"> </w:t>
       </w:r>
@@ -1247,81 +3335,76 @@
       </w:r>
       <w:proofErr w:type="spellEnd"/>
       <w:r>
+        <w:t xml:space="preserve"> F</w:t>
+      </w:r>
+      <w:r>
+        <w:t>lask</w:t>
+      </w:r>
+      <w:r>
+        <w:t xml:space="preserve">. </w:t>
+      </w:r>
+      <w:r>
+        <w:t>Le site web est développé</w:t>
+      </w:r>
+      <w:r>
+        <w:t xml:space="preserve"> lui</w:t>
+      </w:r>
+      <w:r>
+        <w:t xml:space="preserve"> en PHP/Javascript avec le </w:t>
+      </w:r>
+      <w:proofErr w:type="spellStart"/>
+      <w:r>
+        <w:t>framework</w:t>
+      </w:r>
+      <w:proofErr w:type="spellEnd"/>
+      <w:r>
         <w:t xml:space="preserve"> </w:t>
       </w:r>
       <w:proofErr w:type="spellStart"/>
       <w:r>
-        <w:t>F</w:t>
-      </w:r>
-      <w:r>
-        <w:t>lask</w:t>
+        <w:t>Materialize</w:t>
       </w:r>
       <w:proofErr w:type="spellEnd"/>
       <w:r>
-        <w:t xml:space="preserve">. </w:t>
-      </w:r>
-      <w:r>
-        <w:t>Le site web est développé</w:t>
-      </w:r>
-      <w:r>
-        <w:t xml:space="preserve"> lui</w:t>
-      </w:r>
-      <w:r>
-        <w:t xml:space="preserve"> en PHP/Javascript avec le </w:t>
+        <w:t xml:space="preserve"> (</w:t>
       </w:r>
       <w:proofErr w:type="spellStart"/>
       <w:r>
-        <w:t>framework</w:t>
+        <w:t>front-end</w:t>
       </w:r>
       <w:proofErr w:type="spellEnd"/>
       <w:r>
-        <w:t xml:space="preserve"> </w:t>
+        <w:t>).</w:t>
+      </w:r>
+      <w:r>
+        <w:t xml:space="preserve"> Enfin une </w:t>
+      </w:r>
+      <w:r>
+        <w:t>application qui permet de retoucher les photos</w:t>
+      </w:r>
+      <w:r>
+        <w:t xml:space="preserve"> du </w:t>
       </w:r>
       <w:proofErr w:type="spellStart"/>
       <w:r>
-        <w:t>Materialize</w:t>
+        <w:t>dataset</w:t>
       </w:r>
       <w:proofErr w:type="spellEnd"/>
       <w:r>
-        <w:t xml:space="preserve"> (</w:t>
+        <w:t xml:space="preserve"> codé en C#.</w:t>
+      </w:r>
+    </w:p>
+    <w:p/>
+    <w:p>
+      <w:r>
+        <w:t xml:space="preserve">Le </w:t>
       </w:r>
       <w:proofErr w:type="spellStart"/>
       <w:r>
-        <w:t>front-end</w:t>
+        <w:t>dataset</w:t>
       </w:r>
       <w:proofErr w:type="spellEnd"/>
       <w:r>
-        <w:t>).</w:t>
-      </w:r>
-      <w:r>
-        <w:t xml:space="preserve"> Enfin une </w:t>
-      </w:r>
-      <w:r>
-        <w:t>application qui permet de retoucher les photos</w:t>
-      </w:r>
-      <w:r>
-        <w:t xml:space="preserve"> du </w:t>
-      </w:r>
-      <w:proofErr w:type="spellStart"/>
-      <w:r>
-        <w:t>dataset</w:t>
-      </w:r>
-      <w:proofErr w:type="spellEnd"/>
-      <w:r>
-        <w:t xml:space="preserve"> codé en C#.</w:t>
-      </w:r>
-    </w:p>
-    <w:p/>
-    <w:p>
-      <w:r>
-        <w:t xml:space="preserve">Le </w:t>
-      </w:r>
-      <w:proofErr w:type="spellStart"/>
-      <w:r>
-        <w:t>dataset</w:t>
-      </w:r>
-      <w:proofErr w:type="spellEnd"/>
-      <w:r>
         <w:t xml:space="preserve">, le site web et l’API sont hébergés sur un </w:t>
       </w:r>
       <w:r>
@@ -1343,7 +3426,7 @@
       <w:pPr>
         <w:pStyle w:val="Titre1"/>
       </w:pPr>
-      <w:bookmarkStart w:id="3" w:name="_Toc4172908"/>
+      <w:bookmarkStart w:id="3" w:name="_Toc14127192"/>
       <w:r>
         <w:lastRenderedPageBreak/>
         <w:t xml:space="preserve">Constitution du </w:t>
@@ -1355,11 +3438,12 @@
       <w:bookmarkEnd w:id="3"/>
       <w:proofErr w:type="spellEnd"/>
     </w:p>
+    <w:p/>
     <w:p>
       <w:pPr>
         <w:pStyle w:val="Titre2"/>
       </w:pPr>
-      <w:bookmarkStart w:id="4" w:name="_Toc4172909"/>
+      <w:bookmarkStart w:id="4" w:name="_Toc14127193"/>
       <w:r>
         <w:t xml:space="preserve">Recherche de </w:t>
       </w:r>
@@ -1374,13 +3458,33 @@
       <w:bookmarkEnd w:id="4"/>
     </w:p>
     <w:p/>
-    <w:p/>
+    <w:p>
+      <w:r>
+        <w:t xml:space="preserve">Notre </w:t>
+      </w:r>
+      <w:proofErr w:type="spellStart"/>
+      <w:r>
+        <w:t>Dataset</w:t>
+      </w:r>
+      <w:proofErr w:type="spellEnd"/>
+      <w:r>
+        <w:t xml:space="preserve"> principal provient de </w:t>
+      </w:r>
+      <w:proofErr w:type="spellStart"/>
+      <w:r>
+        <w:t>kaggle</w:t>
+      </w:r>
+      <w:proofErr w:type="spellEnd"/>
+      <w:r>
+        <w:t xml:space="preserve"> et contient un ensemble de 27 000 images, avec des âges entre 0 et 116 ans.</w:t>
+      </w:r>
+    </w:p>
     <w:p/>
     <w:p>
       <w:pPr>
         <w:pStyle w:val="Titre2"/>
       </w:pPr>
-      <w:bookmarkStart w:id="5" w:name="_Toc4172910"/>
+      <w:bookmarkStart w:id="5" w:name="_Toc14127194"/>
       <w:r>
         <w:t xml:space="preserve">Enrichissement du </w:t>
       </w:r>
@@ -1444,14 +3548,9 @@
       <w:r>
         <w:t xml:space="preserve"> </w:t>
       </w:r>
-      <w:proofErr w:type="gramStart"/>
-      <w:r>
-        <w:t xml:space="preserve">les deux vidéos </w:t>
-      </w:r>
-      <w:r>
-        <w:t>suivante</w:t>
-      </w:r>
-      <w:proofErr w:type="gramEnd"/>
+      <w:r>
+        <w:t>les deux vidéos suivantes</w:t>
+      </w:r>
       <w:r>
         <w:t xml:space="preserve"> :</w:t>
       </w:r>
@@ -1469,33 +3568,50 @@
         </w:rPr>
         <w:t xml:space="preserve">Lotte: </w:t>
       </w:r>
-      <w:hyperlink r:id="rId16" w:history="1">
-        <w:r>
-          <w:rPr>
-            <w:rStyle w:val="Lienhypertexte"/>
-            <w:lang w:val="en-US"/>
-          </w:rPr>
-          <w:t>https://www.youtube.com/watch?v=nPxdhnT4Ec8</w:t>
-        </w:r>
-      </w:hyperlink>
-    </w:p>
-    <w:p>
-      <w:pPr>
+      <w:r>
+        <w:fldChar w:fldCharType="begin"/>
+      </w:r>
+      <w:r>
         <w:rPr>
           <w:lang w:val="en-US"/>
         </w:rPr>
-      </w:pPr>
-    </w:p>
-    <w:p>
-      <w:pPr>
-        <w:rPr>
+        <w:instrText xml:space="preserve"> HYPERLINK "https://www.youtube.com/watch?v=nPxdhnT4Ec8" </w:instrText>
+      </w:r>
+      <w:r>
+        <w:fldChar w:fldCharType="separate"/>
+      </w:r>
+      <w:r>
+        <w:rPr>
+          <w:rStyle w:val="Lienhypertexte"/>
           <w:lang w:val="en-US"/>
         </w:rPr>
-      </w:pPr>
-      <w:r>
-        <w:rPr>
+        <w:t>https://www.youtube.com/watch?v=nPxdhnT4Ec8</w:t>
+      </w:r>
+      <w:r>
+        <w:rPr>
+          <w:rStyle w:val="Lienhypertexte"/>
           <w:lang w:val="en-US"/>
         </w:rPr>
+        <w:fldChar w:fldCharType="end"/>
+      </w:r>
+    </w:p>
+    <w:p>
+      <w:pPr>
+        <w:rPr>
+          <w:lang w:val="en-US"/>
+        </w:rPr>
+      </w:pPr>
+    </w:p>
+    <w:p>
+      <w:pPr>
+        <w:rPr>
+          <w:lang w:val="en-US"/>
+        </w:rPr>
+      </w:pPr>
+      <w:r>
+        <w:rPr>
+          <w:lang w:val="en-US"/>
+        </w:rPr>
         <w:t>Stephanie:</w:t>
       </w:r>
       <w:r>
@@ -1504,21 +3620,44 @@
         </w:rPr>
         <w:t xml:space="preserve"> </w:t>
       </w:r>
-      <w:hyperlink r:id="rId17" w:history="1">
-        <w:r>
-          <w:rPr>
-            <w:rStyle w:val="Lienhypertexte"/>
-            <w:lang w:val="en-US"/>
-          </w:rPr>
-          <w:t>https://www.youtube.com/watch?v=Ec9T__AexyU</w:t>
-        </w:r>
-      </w:hyperlink>
-    </w:p>
-    <w:p>
-      <w:pPr>
+      <w:r>
+        <w:fldChar w:fldCharType="begin"/>
+      </w:r>
+      <w:r>
         <w:rPr>
           <w:lang w:val="en-US"/>
         </w:rPr>
+        <w:instrText xml:space="preserve"> HYPERLINK "https://www.y</w:instrText>
+      </w:r>
+      <w:r>
+        <w:rPr>
+          <w:lang w:val="en-US"/>
+        </w:rPr>
+        <w:instrText xml:space="preserve">outube.com/watch?v=Ec9T__AexyU" </w:instrText>
+      </w:r>
+      <w:r>
+        <w:fldChar w:fldCharType="separate"/>
+      </w:r>
+      <w:r>
+        <w:rPr>
+          <w:rStyle w:val="Lienhypertexte"/>
+          <w:lang w:val="en-US"/>
+        </w:rPr>
+        <w:t>https://www.youtube.com/watch?v=Ec9T__AexyU</w:t>
+      </w:r>
+      <w:r>
+        <w:rPr>
+          <w:rStyle w:val="Lienhypertexte"/>
+          <w:lang w:val="en-US"/>
+        </w:rPr>
+        <w:fldChar w:fldCharType="end"/>
+      </w:r>
+    </w:p>
+    <w:p>
+      <w:pPr>
+        <w:rPr>
+          <w:lang w:val="en-US"/>
+        </w:rPr>
       </w:pPr>
     </w:p>
     <w:p>
@@ -1539,127 +3678,133 @@
       <w:pPr>
         <w:pStyle w:val="Titre3"/>
       </w:pPr>
+      <w:bookmarkStart w:id="6" w:name="_Toc14127195"/>
       <w:r>
         <w:t>Récupération des vidéos YouTube</w:t>
       </w:r>
+      <w:bookmarkEnd w:id="6"/>
     </w:p>
     <w:p/>
     <w:p>
       <w:r>
         <w:t xml:space="preserve">La première étape dans la réalisation </w:t>
       </w:r>
+      <w:r>
+        <w:t>a</w:t>
+      </w:r>
+      <w:r>
+        <w:t xml:space="preserve"> été de récupérer via un exporter en ligne chaque vidéo.</w:t>
+      </w:r>
+    </w:p>
+    <w:p>
+      <w:r>
+        <w:t>Pour cela il fallait juste entrer le lien de la vidéo YouTube pour obtenir une version mp4 téléchargeable.</w:t>
+      </w:r>
+    </w:p>
+    <w:p/>
+    <w:p>
+      <w:pPr>
+        <w:pStyle w:val="Titre3"/>
+      </w:pPr>
+      <w:bookmarkStart w:id="7" w:name="_Toc14127196"/>
+      <w:r>
+        <w:t>Récupération des images des vidéos</w:t>
+      </w:r>
+      <w:bookmarkEnd w:id="7"/>
+    </w:p>
+    <w:p/>
+    <w:p>
+      <w:r>
+        <w:t xml:space="preserve">Pour </w:t>
+      </w:r>
+      <w:r>
+        <w:t>récupérer</w:t>
+      </w:r>
+      <w:r>
+        <w:t xml:space="preserve"> les images des vidéo</w:t>
+      </w:r>
+      <w:r>
+        <w:t>s, nous avons ouvert la vidéo dans Photoshop et utilisé une fonctionnalité de l’application pour extraire ces images.</w:t>
+      </w:r>
+    </w:p>
+    <w:p>
+      <w:r>
+        <w:t xml:space="preserve">Avec quelques configurations nous avons réussi </w:t>
+      </w:r>
+      <w:r>
+        <w:t>à</w:t>
+      </w:r>
+      <w:r>
+        <w:t xml:space="preserve"> exporter ces images à un rythme de 30 images par seconde de vidéo.</w:t>
+      </w:r>
+    </w:p>
+    <w:p/>
+    <w:p>
+      <w:r>
+        <w:t xml:space="preserve">Cependant dans certains cas nous avons remarqué des doublons. </w:t>
+      </w:r>
+    </w:p>
+    <w:p/>
+    <w:p>
+      <w:pPr>
+        <w:pStyle w:val="Titre3"/>
+      </w:pPr>
+      <w:bookmarkStart w:id="8" w:name="_Toc14127197"/>
+      <w:r>
+        <w:t>Suppression des doublons</w:t>
+      </w:r>
+      <w:bookmarkEnd w:id="8"/>
+    </w:p>
+    <w:p/>
+    <w:p>
+      <w:r>
+        <w:t xml:space="preserve">Grâce à une application que nous avons développé (YouTube Image </w:t>
+      </w:r>
       <w:proofErr w:type="spellStart"/>
       <w:r>
-        <w:t>à</w:t>
+        <w:t>Dataset</w:t>
       </w:r>
       <w:proofErr w:type="spellEnd"/>
       <w:r>
-        <w:t xml:space="preserve"> été de récupérer via un exporter en ligne chaque vidéo.</w:t>
-      </w:r>
-    </w:p>
-    <w:p>
-      <w:r>
-        <w:t>Pour cela il fallait juste entrer le lien de la vidéo YouTube pour obtenir une version mp4 téléchargeable.</w:t>
-      </w:r>
-    </w:p>
-    <w:p/>
+        <w:t>).</w:t>
+      </w:r>
+    </w:p>
+    <w:p>
+      <w:r>
+        <w:t>Nous avons parcouru l’ensemble des images obtenue avec Photoshop et généré un tableau de 16*16 pixels en noir et blanc pour chaque image.</w:t>
+      </w:r>
+    </w:p>
+    <w:p/>
+    <w:p>
+      <w:r>
+        <w:t xml:space="preserve">Ces tableaux ont été ensuite </w:t>
+      </w:r>
+      <w:r>
+        <w:t>comparés</w:t>
+      </w:r>
+      <w:r>
+        <w:t xml:space="preserve"> pour supprimer </w:t>
+      </w:r>
+      <w:r>
+        <w:t>les tableaux similaires.</w:t>
+      </w:r>
+    </w:p>
+    <w:p/>
+    <w:p>
+      <w:r>
+        <w:br w:type="page"/>
+      </w:r>
+    </w:p>
     <w:p>
       <w:pPr>
         <w:pStyle w:val="Titre3"/>
       </w:pPr>
-      <w:r>
-        <w:t>Récupération des images des vidéos</w:t>
-      </w:r>
-    </w:p>
-    <w:p/>
-    <w:p>
-      <w:r>
-        <w:t xml:space="preserve">Pour </w:t>
-      </w:r>
-      <w:r>
-        <w:t>récupérer</w:t>
-      </w:r>
-      <w:r>
-        <w:t xml:space="preserve"> les images des vidéo</w:t>
-      </w:r>
-      <w:r>
-        <w:t>s, nous avons ouvert la vidéo dans Photoshop et utilisé une fonctionnalité de l’application pour extraire ces images.</w:t>
-      </w:r>
-    </w:p>
-    <w:p>
-      <w:r>
-        <w:t xml:space="preserve">Avec quelques configurations nous avons réussi </w:t>
-      </w:r>
-      <w:r>
-        <w:t>à</w:t>
-      </w:r>
-      <w:r>
-        <w:t xml:space="preserve"> exporter ces images à un rythme de 30 images par seconde de vidéo.</w:t>
-      </w:r>
-    </w:p>
-    <w:p/>
-    <w:p>
-      <w:r>
-        <w:t xml:space="preserve">Cependant dans certains cas nous avons remarqué des doublons. </w:t>
-      </w:r>
-    </w:p>
-    <w:p/>
-    <w:p>
-      <w:pPr>
-        <w:pStyle w:val="Titre3"/>
-      </w:pPr>
-      <w:r>
-        <w:t>Suppression des doublons</w:t>
-      </w:r>
-    </w:p>
-    <w:p/>
-    <w:p>
-      <w:r>
-        <w:t xml:space="preserve">Grâce à une application que nous avons développé (YouTube Image </w:t>
-      </w:r>
-      <w:proofErr w:type="spellStart"/>
-      <w:r>
-        <w:t>Dataset</w:t>
-      </w:r>
-      <w:proofErr w:type="spellEnd"/>
-      <w:r>
-        <w:t>).</w:t>
-      </w:r>
-    </w:p>
-    <w:p>
-      <w:r>
-        <w:t>Nous avons parcouru l’ensemble des images obtenue avec Photoshop et généré un tableau de 16*16 pixels en noir et blanc pour chaque image.</w:t>
-      </w:r>
-    </w:p>
-    <w:p/>
-    <w:p>
-      <w:r>
-        <w:t xml:space="preserve">Ces tableaux ont été ensuite </w:t>
-      </w:r>
-      <w:r>
-        <w:t>comparés</w:t>
-      </w:r>
-      <w:r>
-        <w:t xml:space="preserve"> pour supprimer </w:t>
-      </w:r>
-      <w:r>
-        <w:t>les tableaux similaires.</w:t>
-      </w:r>
-    </w:p>
-    <w:p/>
-    <w:p>
-      <w:r>
-        <w:br w:type="page"/>
-      </w:r>
-    </w:p>
-    <w:p>
-      <w:pPr>
-        <w:pStyle w:val="Titre3"/>
-      </w:pPr>
+      <w:bookmarkStart w:id="9" w:name="_Toc14127198"/>
       <w:r>
         <w:lastRenderedPageBreak/>
         <w:t>Ajout de métadonnées pour les images</w:t>
       </w:r>
+      <w:bookmarkEnd w:id="9"/>
     </w:p>
     <w:p/>
     <w:p>
@@ -1669,17 +3814,9 @@
       <w:r>
         <w:t xml:space="preserve">, nous avons ajouté </w:t>
       </w:r>
-      <w:proofErr w:type="gramStart"/>
-      <w:r>
-        <w:t xml:space="preserve">des </w:t>
-      </w:r>
-      <w:r>
-        <w:t>métadonnées</w:t>
-      </w:r>
-      <w:r>
-        <w:t xml:space="preserve"> associé</w:t>
-      </w:r>
-      <w:proofErr w:type="gramEnd"/>
+      <w:r>
+        <w:t>des métadonnées associées</w:t>
+      </w:r>
       <w:r>
         <w:t xml:space="preserve"> à chaque </w:t>
       </w:r>
@@ -1887,38 +4024,53 @@
       <w:pPr>
         <w:pStyle w:val="Titre3"/>
       </w:pPr>
+      <w:bookmarkStart w:id="10" w:name="_Toc14127199"/>
       <w:r>
         <w:t>Suppression des images floues et potentiels biais.</w:t>
       </w:r>
-    </w:p>
-    <w:p/>
-    <w:p>
-      <w:r>
-        <w:t xml:space="preserve">Nous avons ensuite supprimer manuellement les photos qui </w:t>
-      </w:r>
-      <w:proofErr w:type="spellStart"/>
-      <w:r>
-        <w:t>etaient</w:t>
-      </w:r>
-      <w:proofErr w:type="spellEnd"/>
+      <w:bookmarkEnd w:id="10"/>
+    </w:p>
+    <w:p/>
+    <w:p>
+      <w:r>
+        <w:t xml:space="preserve">Nous avons ensuite </w:t>
+      </w:r>
+      <w:r>
+        <w:t>supprimé</w:t>
+      </w:r>
+      <w:r>
+        <w:t xml:space="preserve"> manuellement les photos qui </w:t>
+      </w:r>
+      <w:r>
+        <w:t>étaient</w:t>
+      </w:r>
       <w:r>
         <w:t xml:space="preserve"> floues </w:t>
       </w:r>
-      <w:proofErr w:type="gramStart"/>
-      <w:r>
-        <w:t>( transition</w:t>
-      </w:r>
-      <w:proofErr w:type="gramEnd"/>
-      <w:r>
-        <w:t xml:space="preserve"> entre les photos) et  celle où le visage n’apparaissaient pas clairement.</w:t>
+      <w:r>
+        <w:t>(transition</w:t>
+      </w:r>
+      <w:r>
+        <w:t xml:space="preserve"> entre les photos) et  celle où le visage </w:t>
+      </w:r>
+      <w:r>
+        <w:t>n’apparaissait</w:t>
+      </w:r>
+      <w:r>
+        <w:t xml:space="preserve"> pas clairement.</w:t>
       </w:r>
     </w:p>
     <w:p>
       <w:pPr>
         <w:pStyle w:val="Titre1"/>
       </w:pPr>
-      <w:r>
-        <w:t xml:space="preserve">Librairies Utilisés </w:t>
+      <w:bookmarkStart w:id="11" w:name="_Toc14127200"/>
+      <w:r>
+        <w:t>Librairies Utilisés</w:t>
+      </w:r>
+      <w:bookmarkEnd w:id="11"/>
+      <w:r>
+        <w:t xml:space="preserve"> </w:t>
       </w:r>
     </w:p>
     <w:p/>
@@ -1990,6 +4142,7 @@
       <w:pPr>
         <w:pStyle w:val="Titre1"/>
       </w:pPr>
+      <w:bookmarkStart w:id="12" w:name="_Toc14127201"/>
       <w:r>
         <w:lastRenderedPageBreak/>
         <w:t>Régression Linéaire</w:t>
@@ -2003,6 +4156,7 @@
       <w:r>
         <w:t>)</w:t>
       </w:r>
+      <w:bookmarkEnd w:id="12"/>
     </w:p>
     <w:p/>
     <w:p>
@@ -2024,19 +4178,95 @@
       <w:pPr>
         <w:pStyle w:val="Titre2"/>
       </w:pPr>
-      <w:r>
-        <w:t xml:space="preserve">Exemple d’utilisation </w:t>
-      </w:r>
-    </w:p>
-    <w:p/>
+      <w:bookmarkStart w:id="13" w:name="_Toc14127202"/>
+      <w:r>
+        <w:t>Exemple d’utilisation</w:t>
+      </w:r>
+      <w:bookmarkEnd w:id="13"/>
+      <w:r>
+        <w:t xml:space="preserve"> </w:t>
+      </w:r>
+    </w:p>
+    <w:p/>
+    <w:p>
+      <w:pPr>
+        <w:jc w:val="center"/>
+      </w:pPr>
+      <w:r>
+        <w:rPr>
+          <w:noProof/>
+        </w:rPr>
+        <w:drawing>
+          <wp:inline distT="0" distB="0" distL="0" distR="0" wp14:anchorId="0E1321F1" wp14:editId="5BFAD45E">
+            <wp:extent cx="2714173" cy="1745478"/>
+            <wp:effectExtent l="0" t="0" r="0" b="7620"/>
+            <wp:docPr id="7" name="Image 8" descr="Une image contenant objet&#10;&#10;Description générée automatiquement avec une confiance faible">
+              <a:extLst xmlns:a="http://schemas.openxmlformats.org/drawingml/2006/main">
+                <a:ext uri="{FF2B5EF4-FFF2-40B4-BE49-F238E27FC236}">
+                  <a16:creationId xmlns:a16="http://schemas.microsoft.com/office/drawing/2014/main" id="{FC1F16D9-AF0F-4BA2-B952-FD9CFF8A79D7}"/>
+                </a:ext>
+              </a:extLst>
+            </wp:docPr>
+            <wp:cNvGraphicFramePr>
+              <a:graphicFrameLocks xmlns:a="http://schemas.openxmlformats.org/drawingml/2006/main" noChangeAspect="1"/>
+            </wp:cNvGraphicFramePr>
+            <a:graphic xmlns:a="http://schemas.openxmlformats.org/drawingml/2006/main">
+              <a:graphicData uri="http://schemas.openxmlformats.org/drawingml/2006/picture">
+                <pic:pic xmlns:pic="http://schemas.openxmlformats.org/drawingml/2006/picture">
+                  <pic:nvPicPr>
+                    <pic:cNvPr id="9" name="Image 8" descr="Une image contenant objet&#10;&#10;Description générée automatiquement avec une confiance faible">
+                      <a:extLst>
+                        <a:ext uri="{FF2B5EF4-FFF2-40B4-BE49-F238E27FC236}">
+                          <a16:creationId xmlns:a16="http://schemas.microsoft.com/office/drawing/2014/main" id="{FC1F16D9-AF0F-4BA2-B952-FD9CFF8A79D7}"/>
+                        </a:ext>
+                      </a:extLst>
+                    </pic:cNvPr>
+                    <pic:cNvPicPr>
+                      <a:picLocks noChangeAspect="1"/>
+                    </pic:cNvPicPr>
+                  </pic:nvPicPr>
+                  <pic:blipFill rotWithShape="1">
+                    <a:blip r:embed="rId16">
+                      <a:extLst>
+                        <a:ext uri="{28A0092B-C50C-407E-A947-70E740481C1C}">
+                          <a14:useLocalDpi xmlns:a14="http://schemas.microsoft.com/office/drawing/2010/main" val="0"/>
+                        </a:ext>
+                      </a:extLst>
+                    </a:blip>
+                    <a:srcRect t="5941"/>
+                    <a:stretch/>
+                  </pic:blipFill>
+                  <pic:spPr>
+                    <a:xfrm>
+                      <a:off x="0" y="0"/>
+                      <a:ext cx="2752460" cy="1770100"/>
+                    </a:xfrm>
+                    <a:prstGeom prst="rect">
+                      <a:avLst/>
+                    </a:prstGeom>
+                  </pic:spPr>
+                </pic:pic>
+              </a:graphicData>
+            </a:graphic>
+          </wp:inline>
+        </w:drawing>
+      </w:r>
+    </w:p>
+    <w:p>
+      <w:pPr>
+        <w:jc w:val="center"/>
+      </w:pPr>
+    </w:p>
     <w:p/>
     <w:p>
       <w:pPr>
         <w:pStyle w:val="Titre2"/>
       </w:pPr>
+      <w:bookmarkStart w:id="14" w:name="_Toc14127203"/>
       <w:r>
         <w:t>Entrainement</w:t>
       </w:r>
+      <w:bookmarkEnd w:id="14"/>
     </w:p>
     <w:p/>
     <w:p>
@@ -2198,9 +4428,11 @@
       <w:pPr>
         <w:pStyle w:val="Titre2"/>
       </w:pPr>
+      <w:bookmarkStart w:id="15" w:name="_Toc14127204"/>
       <w:r>
         <w:t>Prédiction</w:t>
       </w:r>
+      <w:bookmarkEnd w:id="15"/>
     </w:p>
     <w:p/>
     <w:p>
@@ -2240,9 +4472,11 @@
       <w:pPr>
         <w:pStyle w:val="Titre2"/>
       </w:pPr>
+      <w:bookmarkStart w:id="16" w:name="_Toc14127205"/>
       <w:r>
         <w:t>Problèmes rencontrés</w:t>
       </w:r>
+      <w:bookmarkEnd w:id="16"/>
     </w:p>
     <w:p/>
     <w:p>
@@ -2413,7 +4647,6 @@
         <w:t>autre formule ne fonctionnait pas lorsque nous testions certains cas.</w:t>
       </w:r>
     </w:p>
-    <w:p/>
     <w:p>
       <w:r>
         <w:t xml:space="preserve">Pour résoudre le problème nous avons utilisé </w:t>
@@ -2431,14 +4664,16 @@
         <w:t xml:space="preserve"> qui utilise automatiquement la bonne formule en fonction de la matrice.</w:t>
       </w:r>
     </w:p>
-    <w:p/>
     <w:p>
       <w:pPr>
         <w:pStyle w:val="Titre2"/>
       </w:pPr>
-      <w:r>
+      <w:bookmarkStart w:id="17" w:name="_Toc14127206"/>
+      <w:r>
+        <w:lastRenderedPageBreak/>
         <w:t>Sauvegarde des poids et Chargement</w:t>
       </w:r>
+      <w:bookmarkEnd w:id="17"/>
     </w:p>
     <w:p/>
     <w:p>
@@ -2454,14 +4689,13 @@
       <w:r>
         <w:t>.</w:t>
       </w:r>
-      <w:bookmarkStart w:id="6" w:name="_GoBack"/>
-      <w:bookmarkEnd w:id="6"/>
     </w:p>
     <w:p/>
     <w:p>
       <w:pPr>
         <w:pStyle w:val="Titre2"/>
       </w:pPr>
+      <w:bookmarkStart w:id="18" w:name="_Toc14127207"/>
       <w:r>
         <w:t>R</w:t>
       </w:r>
@@ -2471,111 +4705,504 @@
       <w:r>
         <w:t>s</w:t>
       </w:r>
-    </w:p>
-    <w:p/>
-    <w:p>
+      <w:bookmarkEnd w:id="18"/>
+    </w:p>
+    <w:p/>
+    <w:p>
+      <w:r>
+        <w:t>Nous avons d</w:t>
+      </w:r>
+      <w:r>
+        <w:t>’abord entrain</w:t>
+      </w:r>
+      <w:r>
+        <w:t>é</w:t>
+      </w:r>
+      <w:r>
+        <w:t xml:space="preserve"> le model sur le </w:t>
+      </w:r>
+      <w:proofErr w:type="spellStart"/>
+      <w:r>
+        <w:t>dataset</w:t>
+      </w:r>
+      <w:proofErr w:type="spellEnd"/>
+      <w:r>
+        <w:t xml:space="preserve"> de Lotte en Gris et en Couleur avec diff</w:t>
+      </w:r>
+      <w:r>
+        <w:t>é</w:t>
+      </w:r>
+      <w:r>
+        <w:t>rentes tailles d’images.</w:t>
+      </w:r>
+    </w:p>
+    <w:p/>
+    <w:p>
+      <w:r>
+        <w:rPr>
+          <w:u w:val="single"/>
+        </w:rPr>
+        <w:t>Note</w:t>
+      </w:r>
+      <w:r>
+        <w:t xml:space="preserve"> :  Avec une taille de 490 x 357 en couleur </w:t>
+      </w:r>
+      <w:r>
+        <w:t>l’entrainement ne fonctionne pas car la taille de la mémoire n’est pas suffisante pour stocker la matrice contenant les pixels.</w:t>
+      </w:r>
+    </w:p>
+    <w:p/>
+    <w:p>
+      <w:pPr>
+        <w:rPr>
+          <w:u w:val="single"/>
+        </w:rPr>
+      </w:pPr>
+      <w:r>
+        <w:rPr>
+          <w:u w:val="single"/>
+        </w:rPr>
+        <w:t>Lotte :</w:t>
+      </w:r>
+    </w:p>
+    <w:p>
+      <w:pPr>
+        <w:rPr>
+          <w:u w:val="single"/>
+        </w:rPr>
+      </w:pPr>
+    </w:p>
+    <w:p>
+      <w:r>
+        <w:rPr>
+          <w:noProof/>
+        </w:rPr>
+        <w:drawing>
+          <wp:inline distT="0" distB="0" distL="0" distR="0" wp14:anchorId="15F0A3F0" wp14:editId="03F4834C">
+            <wp:extent cx="3800475" cy="884654"/>
+            <wp:effectExtent l="0" t="0" r="0" b="0"/>
+            <wp:docPr id="11" name="Image 11" descr="C:\Users\nico_\Downloads\7OgiIIO.png"/>
+            <wp:cNvGraphicFramePr>
+              <a:graphicFrameLocks xmlns:a="http://schemas.openxmlformats.org/drawingml/2006/main" noChangeAspect="1"/>
+            </wp:cNvGraphicFramePr>
+            <a:graphic xmlns:a="http://schemas.openxmlformats.org/drawingml/2006/main">
+              <a:graphicData uri="http://schemas.openxmlformats.org/drawingml/2006/picture">
+                <pic:pic xmlns:pic="http://schemas.openxmlformats.org/drawingml/2006/picture">
+                  <pic:nvPicPr>
+                    <pic:cNvPr id="0" name="Picture 7" descr="C:\Users\nico_\Downloads\7OgiIIO.png"/>
+                    <pic:cNvPicPr>
+                      <a:picLocks noChangeAspect="1" noChangeArrowheads="1"/>
+                    </pic:cNvPicPr>
+                  </pic:nvPicPr>
+                  <pic:blipFill>
+                    <a:blip r:embed="rId17">
+                      <a:extLst>
+                        <a:ext uri="{28A0092B-C50C-407E-A947-70E740481C1C}">
+                          <a14:useLocalDpi xmlns:a14="http://schemas.microsoft.com/office/drawing/2010/main" val="0"/>
+                        </a:ext>
+                      </a:extLst>
+                    </a:blip>
+                    <a:srcRect/>
+                    <a:stretch>
+                      <a:fillRect/>
+                    </a:stretch>
+                  </pic:blipFill>
+                  <pic:spPr bwMode="auto">
+                    <a:xfrm>
+                      <a:off x="0" y="0"/>
+                      <a:ext cx="3800475" cy="884654"/>
+                    </a:xfrm>
+                    <a:prstGeom prst="rect">
+                      <a:avLst/>
+                    </a:prstGeom>
+                    <a:noFill/>
+                    <a:ln>
+                      <a:noFill/>
+                    </a:ln>
+                  </pic:spPr>
+                </pic:pic>
+              </a:graphicData>
+            </a:graphic>
+          </wp:inline>
+        </w:drawing>
+      </w:r>
+    </w:p>
+    <w:p/>
+    <w:p>
+      <w:pPr>
+        <w:rPr>
+          <w:u w:val="single"/>
+        </w:rPr>
+      </w:pPr>
+      <w:r>
+        <w:rPr>
+          <w:u w:val="single"/>
+        </w:rPr>
+        <w:t xml:space="preserve">Big </w:t>
+      </w:r>
+      <w:proofErr w:type="spellStart"/>
+      <w:r>
+        <w:rPr>
+          <w:u w:val="single"/>
+        </w:rPr>
+        <w:t>Dataset</w:t>
+      </w:r>
+      <w:proofErr w:type="spellEnd"/>
+      <w:r>
+        <w:rPr>
+          <w:u w:val="single"/>
+        </w:rPr>
+        <w:t> :</w:t>
+      </w:r>
+    </w:p>
+    <w:p>
+      <w:pPr>
+        <w:rPr>
+          <w:u w:val="single"/>
+        </w:rPr>
+      </w:pPr>
+    </w:p>
+    <w:p>
+      <w:pPr>
+        <w:rPr>
+          <w:u w:val="single"/>
+        </w:rPr>
+      </w:pPr>
+      <w:r>
+        <w:rPr>
+          <w:noProof/>
+        </w:rPr>
+        <w:drawing>
+          <wp:inline distT="0" distB="0" distL="0" distR="0" wp14:anchorId="070575C8" wp14:editId="778422CA">
+            <wp:extent cx="5753100" cy="1143000"/>
+            <wp:effectExtent l="0" t="0" r="0" b="0"/>
+            <wp:docPr id="13" name="Image 13" descr="C:\Users\nico_\Downloads\P7UV0IQ.png"/>
+            <wp:cNvGraphicFramePr>
+              <a:graphicFrameLocks xmlns:a="http://schemas.openxmlformats.org/drawingml/2006/main" noChangeAspect="1"/>
+            </wp:cNvGraphicFramePr>
+            <a:graphic xmlns:a="http://schemas.openxmlformats.org/drawingml/2006/main">
+              <a:graphicData uri="http://schemas.openxmlformats.org/drawingml/2006/picture">
+                <pic:pic xmlns:pic="http://schemas.openxmlformats.org/drawingml/2006/picture">
+                  <pic:nvPicPr>
+                    <pic:cNvPr id="0" name="Picture 10" descr="C:\Users\nico_\Downloads\P7UV0IQ.png"/>
+                    <pic:cNvPicPr>
+                      <a:picLocks noChangeAspect="1" noChangeArrowheads="1"/>
+                    </pic:cNvPicPr>
+                  </pic:nvPicPr>
+                  <pic:blipFill>
+                    <a:blip r:embed="rId18">
+                      <a:extLst>
+                        <a:ext uri="{28A0092B-C50C-407E-A947-70E740481C1C}">
+                          <a14:useLocalDpi xmlns:a14="http://schemas.microsoft.com/office/drawing/2010/main" val="0"/>
+                        </a:ext>
+                      </a:extLst>
+                    </a:blip>
+                    <a:srcRect/>
+                    <a:stretch>
+                      <a:fillRect/>
+                    </a:stretch>
+                  </pic:blipFill>
+                  <pic:spPr bwMode="auto">
+                    <a:xfrm>
+                      <a:off x="0" y="0"/>
+                      <a:ext cx="5753100" cy="1143000"/>
+                    </a:xfrm>
+                    <a:prstGeom prst="rect">
+                      <a:avLst/>
+                    </a:prstGeom>
+                    <a:noFill/>
+                    <a:ln>
+                      <a:noFill/>
+                    </a:ln>
+                  </pic:spPr>
+                </pic:pic>
+              </a:graphicData>
+            </a:graphic>
+          </wp:inline>
+        </w:drawing>
+      </w:r>
+    </w:p>
+    <w:p>
+      <w:pPr>
+        <w:rPr>
+          <w:u w:val="single"/>
+        </w:rPr>
+      </w:pPr>
+    </w:p>
+    <w:p>
+      <w:pPr>
+        <w:rPr>
+          <w:u w:val="single"/>
+        </w:rPr>
+      </w:pPr>
+      <w:r>
+        <w:rPr>
+          <w:u w:val="single"/>
+        </w:rPr>
+        <w:t xml:space="preserve">Big </w:t>
+      </w:r>
+      <w:proofErr w:type="spellStart"/>
+      <w:r>
+        <w:rPr>
+          <w:u w:val="single"/>
+        </w:rPr>
+        <w:t>Dataset</w:t>
+      </w:r>
+      <w:proofErr w:type="spellEnd"/>
+      <w:r>
+        <w:rPr>
+          <w:u w:val="single"/>
+        </w:rPr>
+        <w:t> </w:t>
+      </w:r>
+      <w:r>
+        <w:rPr>
+          <w:u w:val="single"/>
+        </w:rPr>
+        <w:t xml:space="preserve">avec </w:t>
+      </w:r>
+      <w:proofErr w:type="spellStart"/>
+      <w:proofErr w:type="gramStart"/>
+      <w:r>
+        <w:rPr>
+          <w:u w:val="single"/>
+        </w:rPr>
+        <w:t>haarcascade</w:t>
+      </w:r>
+      <w:proofErr w:type="spellEnd"/>
+      <w:r>
+        <w:rPr>
+          <w:u w:val="single"/>
+        </w:rPr>
+        <w:t>:</w:t>
+      </w:r>
+      <w:proofErr w:type="gramEnd"/>
+    </w:p>
+    <w:p>
+      <w:pPr>
+        <w:rPr>
+          <w:u w:val="single"/>
+        </w:rPr>
+      </w:pPr>
+    </w:p>
+    <w:p>
+      <w:pPr>
+        <w:rPr>
+          <w:u w:val="single"/>
+        </w:rPr>
+      </w:pPr>
+      <w:r>
+        <w:rPr>
+          <w:noProof/>
+        </w:rPr>
+        <w:drawing>
+          <wp:inline distT="0" distB="0" distL="0" distR="0" wp14:anchorId="4CD2FD99" wp14:editId="41FAD782">
+            <wp:extent cx="5753100" cy="895350"/>
+            <wp:effectExtent l="0" t="0" r="0" b="0"/>
+            <wp:docPr id="14" name="Image 14" descr="C:\Users\nico_\Downloads\ax30MSS.png"/>
+            <wp:cNvGraphicFramePr>
+              <a:graphicFrameLocks xmlns:a="http://schemas.openxmlformats.org/drawingml/2006/main" noChangeAspect="1"/>
+            </wp:cNvGraphicFramePr>
+            <a:graphic xmlns:a="http://schemas.openxmlformats.org/drawingml/2006/main">
+              <a:graphicData uri="http://schemas.openxmlformats.org/drawingml/2006/picture">
+                <pic:pic xmlns:pic="http://schemas.openxmlformats.org/drawingml/2006/picture">
+                  <pic:nvPicPr>
+                    <pic:cNvPr id="0" name="Picture 11" descr="C:\Users\nico_\Downloads\ax30MSS.png"/>
+                    <pic:cNvPicPr>
+                      <a:picLocks noChangeAspect="1" noChangeArrowheads="1"/>
+                    </pic:cNvPicPr>
+                  </pic:nvPicPr>
+                  <pic:blipFill rotWithShape="1">
+                    <a:blip r:embed="rId19">
+                      <a:extLst>
+                        <a:ext uri="{28A0092B-C50C-407E-A947-70E740481C1C}">
+                          <a14:useLocalDpi xmlns:a14="http://schemas.microsoft.com/office/drawing/2010/main" val="0"/>
+                        </a:ext>
+                      </a:extLst>
+                    </a:blip>
+                    <a:srcRect b="6930"/>
+                    <a:stretch/>
+                  </pic:blipFill>
+                  <pic:spPr bwMode="auto">
+                    <a:xfrm>
+                      <a:off x="0" y="0"/>
+                      <a:ext cx="5753100" cy="895350"/>
+                    </a:xfrm>
+                    <a:prstGeom prst="rect">
+                      <a:avLst/>
+                    </a:prstGeom>
+                    <a:noFill/>
+                    <a:ln>
+                      <a:noFill/>
+                    </a:ln>
+                    <a:extLst>
+                      <a:ext uri="{53640926-AAD7-44D8-BBD7-CCE9431645EC}">
+                        <a14:shadowObscured xmlns:a14="http://schemas.microsoft.com/office/drawing/2010/main"/>
+                      </a:ext>
+                    </a:extLst>
+                  </pic:spPr>
+                </pic:pic>
+              </a:graphicData>
+            </a:graphic>
+          </wp:inline>
+        </w:drawing>
+      </w:r>
+    </w:p>
+    <w:p>
+      <w:pPr>
+        <w:pStyle w:val="Titre1"/>
+      </w:pPr>
+    </w:p>
+    <w:p>
+      <w:pPr>
+        <w:pStyle w:val="Titre1"/>
+      </w:pPr>
+      <w:bookmarkStart w:id="19" w:name="_Toc14127208"/>
+      <w:r>
+        <w:t xml:space="preserve">Classification Linéaire </w:t>
+      </w:r>
+      <w:r>
+        <w:t>(Perceptron</w:t>
+      </w:r>
+      <w:r>
+        <w:t xml:space="preserve"> de </w:t>
+      </w:r>
+      <w:proofErr w:type="spellStart"/>
+      <w:r>
+        <w:t>Rosenblatt</w:t>
+      </w:r>
+      <w:proofErr w:type="spellEnd"/>
+      <w:r>
+        <w:t>)</w:t>
+      </w:r>
+      <w:bookmarkEnd w:id="19"/>
+    </w:p>
+    <w:p/>
+    <w:p>
+      <w:pPr>
+        <w:pStyle w:val="Sansinterligne"/>
+      </w:pPr>
+      <w:r>
+        <w:t xml:space="preserve">Le perceptron de </w:t>
+      </w:r>
+      <w:proofErr w:type="spellStart"/>
+      <w:r>
+        <w:t>Rosenblatt</w:t>
+      </w:r>
+      <w:proofErr w:type="spellEnd"/>
+      <w:r>
+        <w:t xml:space="preserve"> est un réseau de neurone simple avec une seule couche. On parle de classifieur linéaire.</w:t>
+      </w:r>
+    </w:p>
+    <w:p>
+      <w:pPr>
+        <w:pStyle w:val="Sansinterligne"/>
+      </w:pPr>
+    </w:p>
+    <w:p>
+      <w:pPr>
+        <w:pStyle w:val="Titre2"/>
+      </w:pPr>
+      <w:bookmarkStart w:id="20" w:name="_Toc14127209"/>
       <w:r>
         <w:lastRenderedPageBreak/>
-        <w:t>Cas de tests</w:t>
-      </w:r>
-    </w:p>
-    <w:p/>
-    <w:p>
-      <w:proofErr w:type="spellStart"/>
-      <w:r>
-        <w:t>Datasets</w:t>
-      </w:r>
-      <w:proofErr w:type="spellEnd"/>
-    </w:p>
-    <w:p/>
-    <w:p>
-      <w:r>
-        <w:t xml:space="preserve">Tout d’abord nous avons commencé avec un </w:t>
-      </w:r>
-      <w:proofErr w:type="spellStart"/>
-      <w:r>
-        <w:t>dataset</w:t>
-      </w:r>
-      <w:proofErr w:type="spellEnd"/>
-      <w:r>
-        <w:t xml:space="preserve"> qui possède une résolution 20 * 10.</w:t>
-      </w:r>
-    </w:p>
-    <w:p>
-      <w:r>
-        <w:t>Les résultats étaient mitigés. Puis nous avons augmenté la taille et la définition des images et nous avons obtenu de meilleurs résultats</w:t>
-      </w:r>
-    </w:p>
-    <w:p/>
-    <w:p>
-      <w:pPr>
-        <w:pStyle w:val="Titre1"/>
-      </w:pPr>
-      <w:r>
-        <w:t xml:space="preserve">Classification Linéaire </w:t>
-      </w:r>
-      <w:r>
-        <w:t>(Perceptron</w:t>
-      </w:r>
-      <w:r>
-        <w:t xml:space="preserve"> de </w:t>
-      </w:r>
-      <w:proofErr w:type="spellStart"/>
-      <w:r>
-        <w:t>Rosenblatt</w:t>
-      </w:r>
-      <w:proofErr w:type="spellEnd"/>
-      <w:r>
-        <w:t>)</w:t>
-      </w:r>
-    </w:p>
-    <w:p/>
+        <w:t>Exemple d’utilisation</w:t>
+      </w:r>
+      <w:bookmarkEnd w:id="20"/>
+      <w:r>
+        <w:t xml:space="preserve"> </w:t>
+      </w:r>
+    </w:p>
+    <w:p/>
+    <w:p>
+      <w:r>
+        <w:t>Quand les données sont séparables linéaires.</w:t>
+      </w:r>
+    </w:p>
     <w:p>
       <w:pPr>
         <w:pStyle w:val="Sansinterligne"/>
       </w:pPr>
-      <w:r>
-        <w:t xml:space="preserve">Le perceptron de </w:t>
-      </w:r>
-      <w:proofErr w:type="spellStart"/>
-      <w:r>
-        <w:t>Rosenblatt</w:t>
-      </w:r>
-      <w:proofErr w:type="spellEnd"/>
-      <w:r>
-        <w:t xml:space="preserve"> est un réseau de neurone simple avec une seule couche. On parle de classifieur linéaire.</w:t>
-      </w:r>
     </w:p>
     <w:p>
       <w:pPr>
         <w:pStyle w:val="Sansinterligne"/>
-      </w:pPr>
+        <w:jc w:val="center"/>
+      </w:pPr>
+      <w:r>
+        <w:rPr>
+          <w:noProof/>
+        </w:rPr>
+        <w:drawing>
+          <wp:inline distT="0" distB="0" distL="0" distR="0" wp14:anchorId="2D524E05" wp14:editId="4987D176">
+            <wp:extent cx="3116872" cy="2031340"/>
+            <wp:effectExtent l="0" t="0" r="7620" b="7620"/>
+            <wp:docPr id="6" name="Image 3">
+              <a:extLst xmlns:a="http://schemas.openxmlformats.org/drawingml/2006/main">
+                <a:ext uri="{FF2B5EF4-FFF2-40B4-BE49-F238E27FC236}">
+                  <a16:creationId xmlns:a16="http://schemas.microsoft.com/office/drawing/2014/main" id="{E117E104-EE89-4F11-9CBB-BBF1AAA01A6F}"/>
+                </a:ext>
+              </a:extLst>
+            </wp:docPr>
+            <wp:cNvGraphicFramePr>
+              <a:graphicFrameLocks xmlns:a="http://schemas.openxmlformats.org/drawingml/2006/main" noChangeAspect="1"/>
+            </wp:cNvGraphicFramePr>
+            <a:graphic xmlns:a="http://schemas.openxmlformats.org/drawingml/2006/main">
+              <a:graphicData uri="http://schemas.openxmlformats.org/drawingml/2006/picture">
+                <pic:pic xmlns:pic="http://schemas.openxmlformats.org/drawingml/2006/picture">
+                  <pic:nvPicPr>
+                    <pic:cNvPr id="4" name="Image 3">
+                      <a:extLst>
+                        <a:ext uri="{FF2B5EF4-FFF2-40B4-BE49-F238E27FC236}">
+                          <a16:creationId xmlns:a16="http://schemas.microsoft.com/office/drawing/2014/main" id="{E117E104-EE89-4F11-9CBB-BBF1AAA01A6F}"/>
+                        </a:ext>
+                      </a:extLst>
+                    </pic:cNvPr>
+                    <pic:cNvPicPr>
+                      <a:picLocks noChangeAspect="1"/>
+                    </pic:cNvPicPr>
+                  </pic:nvPicPr>
+                  <pic:blipFill>
+                    <a:blip r:embed="rId20">
+                      <a:extLst>
+                        <a:ext uri="{28A0092B-C50C-407E-A947-70E740481C1C}">
+                          <a14:useLocalDpi xmlns:a14="http://schemas.microsoft.com/office/drawing/2010/main" val="0"/>
+                        </a:ext>
+                      </a:extLst>
+                    </a:blip>
+                    <a:stretch>
+                      <a:fillRect/>
+                    </a:stretch>
+                  </pic:blipFill>
+                  <pic:spPr>
+                    <a:xfrm>
+                      <a:off x="0" y="0"/>
+                      <a:ext cx="3135703" cy="2043613"/>
+                    </a:xfrm>
+                    <a:prstGeom prst="rect">
+                      <a:avLst/>
+                    </a:prstGeom>
+                  </pic:spPr>
+                </pic:pic>
+              </a:graphicData>
+            </a:graphic>
+          </wp:inline>
+        </w:drawing>
+      </w:r>
+    </w:p>
+    <w:p>
+      <w:bookmarkStart w:id="21" w:name="_GoBack"/>
+      <w:bookmarkEnd w:id="21"/>
     </w:p>
     <w:p>
       <w:pPr>
         <w:pStyle w:val="Titre2"/>
       </w:pPr>
-      <w:r>
-        <w:t xml:space="preserve">Exemple d’utilisation </w:t>
-      </w:r>
-    </w:p>
-    <w:p>
-      <w:pPr>
-        <w:pStyle w:val="Sansinterligne"/>
-      </w:pPr>
-    </w:p>
-    <w:p>
-      <w:pPr>
-        <w:pStyle w:val="Sansinterligne"/>
-      </w:pPr>
-    </w:p>
-    <w:p>
-      <w:pPr>
-        <w:pStyle w:val="Titre2"/>
-      </w:pPr>
+      <w:bookmarkStart w:id="22" w:name="_Toc14127210"/>
       <w:r>
         <w:t>Entrainement</w:t>
       </w:r>
+      <w:bookmarkEnd w:id="22"/>
     </w:p>
     <w:p/>
     <w:p>
@@ -2814,11 +5441,9 @@
       <w:r>
         <w:t xml:space="preserve"> </w:t>
       </w:r>
-      <w:proofErr w:type="gramStart"/>
-      <w:r>
-        <w:t>correspond</w:t>
-      </w:r>
-      <w:proofErr w:type="gramEnd"/>
+      <w:r>
+        <w:t>Correspond</w:t>
+      </w:r>
       <w:r>
         <w:t xml:space="preserve"> à la sortie attendue</w:t>
       </w:r>
@@ -2874,11 +5499,9 @@
       <w:r>
         <w:t xml:space="preserve"> </w:t>
       </w:r>
-      <w:proofErr w:type="gramStart"/>
-      <w:r>
-        <w:t>correspond</w:t>
-      </w:r>
-      <w:proofErr w:type="gramEnd"/>
+      <w:r>
+        <w:t>Correspond</w:t>
+      </w:r>
       <w:r>
         <w:t xml:space="preserve"> à la prédiction</w:t>
       </w:r>
@@ -2892,9 +5515,11 @@
       <w:pPr>
         <w:pStyle w:val="Titre2"/>
       </w:pPr>
+      <w:bookmarkStart w:id="23" w:name="_Toc14127211"/>
       <w:r>
         <w:t>Prédiction</w:t>
       </w:r>
+      <w:bookmarkEnd w:id="23"/>
     </w:p>
     <w:p/>
     <w:p>
@@ -2911,13 +5536,49 @@
         <w:t>appliquant la fonction signe sur le résultat afin d’obtenir -1 ou 1.</w:t>
       </w:r>
     </w:p>
+    <w:p/>
+    <w:p>
+      <w:pPr>
+        <w:pStyle w:val="Titre1"/>
+      </w:pPr>
+      <w:bookmarkStart w:id="24" w:name="_Toc14127212"/>
+      <w:r>
+        <w:t xml:space="preserve">Perceptron </w:t>
+      </w:r>
+      <w:r>
+        <w:t>Multicouches</w:t>
+      </w:r>
+      <w:bookmarkEnd w:id="24"/>
+    </w:p>
+    <w:p/>
+    <w:p>
+      <w:r>
+        <w:t>Le perceptron multicouche</w:t>
+      </w:r>
+      <w:r>
+        <w:t xml:space="preserve"> est un type de réseau de neurones. Le PMC peut contenir </w:t>
+      </w:r>
+      <w:r>
+        <w:t>des couches cachées</w:t>
+      </w:r>
+      <w:r>
+        <w:t xml:space="preserve"> et  la dernière couche correspond aux sorties (résultats).</w:t>
+      </w:r>
+    </w:p>
+    <w:p/>
+    <w:p>
+      <w:r>
+        <w:t>Notre Librairie implémente deux types de PMC, un pour la régression et l’autre pour la classification.</w:t>
+      </w:r>
+    </w:p>
+    <w:p/>
     <w:p>
       <w:pPr>
         <w:rPr>
           <w:rFonts w:asciiTheme="majorHAnsi" w:eastAsiaTheme="majorEastAsia" w:hAnsiTheme="majorHAnsi" w:cstheme="majorBidi"/>
           <w:color w:val="365F91" w:themeColor="accent1" w:themeShade="BF"/>
-          <w:sz w:val="32"/>
-          <w:szCs w:val="32"/>
+          <w:sz w:val="26"/>
+          <w:szCs w:val="26"/>
         </w:rPr>
       </w:pPr>
       <w:r>
@@ -2926,49 +5587,14 @@
     </w:p>
     <w:p>
       <w:pPr>
-        <w:pStyle w:val="Titre1"/>
-      </w:pPr>
+        <w:pStyle w:val="Titre2"/>
+      </w:pPr>
+      <w:bookmarkStart w:id="25" w:name="_Toc14127213"/>
       <w:r>
         <w:lastRenderedPageBreak/>
-        <w:t xml:space="preserve">Perceptron </w:t>
-      </w:r>
-      <w:r>
-        <w:t>Multicouches</w:t>
-      </w:r>
-    </w:p>
-    <w:p/>
-    <w:p>
-      <w:proofErr w:type="gramStart"/>
-      <w:r>
-        <w:t>Le perceptron multicouches</w:t>
-      </w:r>
-      <w:proofErr w:type="gramEnd"/>
-      <w:r>
-        <w:t xml:space="preserve"> est un type de réseau de neurones. Le PMC peut contenir des couches cachés </w:t>
-      </w:r>
-      <w:proofErr w:type="gramStart"/>
-      <w:r>
-        <w:t>et  la</w:t>
-      </w:r>
-      <w:proofErr w:type="gramEnd"/>
-      <w:r>
-        <w:t xml:space="preserve"> dernière couche correspond aux sorties (résultats).</w:t>
-      </w:r>
-    </w:p>
-    <w:p/>
-    <w:p>
-      <w:r>
-        <w:t>Notre Librairie implémente deux types de PMC, un pour la régression et l’autre pour la classification.</w:t>
-      </w:r>
-    </w:p>
-    <w:p/>
-    <w:p>
-      <w:pPr>
-        <w:pStyle w:val="Titre2"/>
-      </w:pPr>
-      <w:r>
         <w:t>Fonction d’activation</w:t>
       </w:r>
+      <w:bookmarkEnd w:id="25"/>
     </w:p>
     <w:p/>
     <w:p>
@@ -2993,7 +5619,7 @@
           <w:lang w:val="en-US" w:eastAsia="en-US"/>
         </w:rPr>
         <w:drawing>
-          <wp:inline distT="0" distB="0" distL="0" distR="0" wp14:anchorId="3C6A6A95" wp14:editId="5987A7B9">
+          <wp:inline distT="0" distB="0" distL="0" distR="0" wp14:anchorId="20798718" wp14:editId="7140790F">
             <wp:extent cx="3212327" cy="1769403"/>
             <wp:effectExtent l="0" t="0" r="7620" b="0"/>
             <wp:docPr id="3" name="Picture 3" descr="C:\Users\WT57\Documents\ShareX\Screenshots\2019-06\1200px-Hyperbolic_Tangent.svg.png"/>
@@ -3010,7 +5636,7 @@
                     </pic:cNvPicPr>
                   </pic:nvPicPr>
                   <pic:blipFill>
-                    <a:blip r:embed="rId18">
+                    <a:blip r:embed="rId21">
                       <a:extLst>
                         <a:ext uri="{28A0092B-C50C-407E-A947-70E740481C1C}">
                           <a14:useLocalDpi xmlns:a14="http://schemas.microsoft.com/office/drawing/2010/main" val="0"/>
@@ -3052,9 +5678,11 @@
       <w:pPr>
         <w:pStyle w:val="Titre2"/>
       </w:pPr>
+      <w:bookmarkStart w:id="26" w:name="_Toc14127214"/>
       <w:r>
         <w:t>Structure du PMC</w:t>
       </w:r>
+      <w:bookmarkEnd w:id="26"/>
     </w:p>
     <w:p/>
     <w:p>
@@ -3096,11 +5724,9 @@
       <w:r>
         <w:t xml:space="preserve">500, </w:t>
       </w:r>
-      <w:proofErr w:type="gramStart"/>
-      <w:r>
-        <w:t>2,  1</w:t>
-      </w:r>
-      <w:proofErr w:type="gramEnd"/>
+      <w:r>
+        <w:t>2, 1</w:t>
+      </w:r>
       <w:r>
         <w:t>]</w:t>
       </w:r>
@@ -3119,13 +5745,11 @@
       <w:r>
         <w:t xml:space="preserve">500 neurones en couche 0 </w:t>
       </w:r>
-      <w:proofErr w:type="gramStart"/>
-      <w:r>
-        <w:t>( inputs</w:t>
-      </w:r>
-      <w:proofErr w:type="gramEnd"/>
-      <w:r>
-        <w:t xml:space="preserve"> ).</w:t>
+      <w:r>
+        <w:t>(inputs)</w:t>
+      </w:r>
+      <w:r>
+        <w:t>.</w:t>
       </w:r>
     </w:p>
     <w:p>
@@ -3152,26 +5776,24 @@
         <w:t>1 neurone de sortie.</w:t>
       </w:r>
     </w:p>
-    <w:p/>
-    <w:p>
-      <w:pPr>
-        <w:rPr>
-          <w:rFonts w:asciiTheme="majorHAnsi" w:eastAsiaTheme="majorEastAsia" w:hAnsiTheme="majorHAnsi" w:cstheme="majorBidi"/>
-          <w:color w:val="243F60" w:themeColor="accent1" w:themeShade="7F"/>
-        </w:rPr>
-      </w:pPr>
-      <w:r>
-        <w:br w:type="page"/>
-      </w:r>
+    <w:p>
+      <w:pPr>
+        <w:pStyle w:val="Paragraphedeliste"/>
+        <w:numPr>
+          <w:ilvl w:val="0"/>
+          <w:numId w:val="6"/>
+        </w:numPr>
+      </w:pPr>
     </w:p>
     <w:p>
       <w:pPr>
         <w:pStyle w:val="Titre3"/>
       </w:pPr>
-      <w:r>
-        <w:lastRenderedPageBreak/>
+      <w:bookmarkStart w:id="27" w:name="_Toc14127215"/>
+      <w:r>
         <w:t>Structure de données du PMC</w:t>
       </w:r>
+      <w:bookmarkEnd w:id="27"/>
     </w:p>
     <w:p/>
     <w:p>
@@ -3190,7 +5812,7 @@
           <w:lang w:val="en-US" w:eastAsia="en-US"/>
         </w:rPr>
         <w:drawing>
-          <wp:inline distT="0" distB="0" distL="0" distR="0" wp14:anchorId="443A5CFE" wp14:editId="0E0E4E9F">
+          <wp:inline distT="0" distB="0" distL="0" distR="0" wp14:anchorId="51713061" wp14:editId="7E59E3DC">
             <wp:extent cx="2424023" cy="1507103"/>
             <wp:effectExtent l="0" t="0" r="0" b="0"/>
             <wp:docPr id="9" name="Picture 9" descr="C:\Users\WT57\AppData\Local\Microsoft\Windows\INetCache\Content.Word\devenv_2019-06-14_14-54-52.png"/>
@@ -3207,7 +5829,7 @@
                     </pic:cNvPicPr>
                   </pic:nvPicPr>
                   <pic:blipFill>
-                    <a:blip r:embed="rId19">
+                    <a:blip r:embed="rId22">
                       <a:extLst>
                         <a:ext uri="{28A0092B-C50C-407E-A947-70E740481C1C}">
                           <a14:useLocalDpi xmlns:a14="http://schemas.microsoft.com/office/drawing/2010/main" val="0"/>
@@ -3320,28 +5942,23 @@
       <w:r>
         <w:t xml:space="preserve">Sigmas contient les sigmas obtenues lors de la </w:t>
       </w:r>
-      <w:proofErr w:type="spellStart"/>
-      <w:r>
-        <w:t>rétropopagation</w:t>
-      </w:r>
-      <w:proofErr w:type="spellEnd"/>
+      <w:r>
+        <w:t>rétropropagation</w:t>
+      </w:r>
       <w:r>
         <w:t>.</w:t>
       </w:r>
     </w:p>
     <w:p>
       <w:pPr>
-        <w:jc w:val="center"/>
-      </w:pPr>
-    </w:p>
-    <w:p/>
-    <w:p>
-      <w:pPr>
         <w:pStyle w:val="Titre2"/>
       </w:pPr>
-      <w:r>
+      <w:bookmarkStart w:id="28" w:name="_Toc14127216"/>
+      <w:r>
+        <w:lastRenderedPageBreak/>
         <w:t>Entrainement</w:t>
       </w:r>
+      <w:bookmarkEnd w:id="28"/>
     </w:p>
     <w:p/>
     <w:p>
@@ -3351,11 +5968,9 @@
       <w:r>
         <w:t xml:space="preserve">propagation et </w:t>
       </w:r>
-      <w:proofErr w:type="spellStart"/>
-      <w:r>
-        <w:t>rétropopagation</w:t>
-      </w:r>
-      <w:proofErr w:type="spellEnd"/>
+      <w:r>
+        <w:t>rétropropagation</w:t>
+      </w:r>
       <w:r>
         <w:t xml:space="preserve"> du </w:t>
       </w:r>
@@ -3364,6 +5979,12 @@
       </w:r>
       <w:r>
         <w:t>.</w:t>
+      </w:r>
+      <w:r>
+        <w:rPr>
+          <w:noProof/>
+        </w:rPr>
+        <w:t xml:space="preserve"> </w:t>
       </w:r>
     </w:p>
     <w:p/>
@@ -3392,11 +6013,9 @@
           <w:numId w:val="7"/>
         </w:numPr>
       </w:pPr>
-      <w:proofErr w:type="spellStart"/>
-      <w:r>
-        <w:t>Rétropopagation</w:t>
-      </w:r>
-      <w:proofErr w:type="spellEnd"/>
+      <w:r>
+        <w:t>Rétropropagation</w:t>
+      </w:r>
       <w:r>
         <w:t xml:space="preserve"> du gradient.</w:t>
       </w:r>
@@ -3427,22 +6046,16 @@
       <w:pPr>
         <w:pStyle w:val="Titre3"/>
       </w:pPr>
+      <w:bookmarkStart w:id="29" w:name="_Toc14127217"/>
       <w:r>
         <w:t>Propagation du gradient</w:t>
       </w:r>
-    </w:p>
-    <w:p/>
-    <w:p>
-      <w:r>
-        <w:t xml:space="preserve">Cette étape consiste à calculer les sorties de chaque neurone et </w:t>
-      </w:r>
-      <w:proofErr w:type="gramStart"/>
-      <w:r>
-        <w:t>d’appliquer  la</w:t>
-      </w:r>
-      <w:proofErr w:type="gramEnd"/>
-      <w:r>
-        <w:t xml:space="preserve"> fonction d’activation.</w:t>
+      <w:bookmarkEnd w:id="29"/>
+    </w:p>
+    <w:p/>
+    <w:p>
+      <w:r>
+        <w:t>Cette étape consiste à calculer les sorties de chaque neurone et d’appliquer  la fonction d’activation.</w:t>
       </w:r>
     </w:p>
     <w:p/>
@@ -3451,24 +6064,20 @@
         <w:t>La sortie d’un neurone correspond à la formule suivante :</w:t>
       </w:r>
     </w:p>
-    <w:p/>
-    <w:p>
-      <w:pPr>
-        <w:pStyle w:val="Titre2"/>
-      </w:pPr>
+    <w:p>
       <w:r>
         <w:rPr>
           <w:noProof/>
           <w:lang w:val="en-US" w:eastAsia="en-US"/>
         </w:rPr>
         <w:drawing>
-          <wp:anchor distT="0" distB="0" distL="114300" distR="114300" simplePos="0" relativeHeight="251664384" behindDoc="1" locked="0" layoutInCell="1" allowOverlap="1" wp14:anchorId="55EAF523" wp14:editId="31CB3594">
+          <wp:anchor distT="0" distB="0" distL="114300" distR="114300" simplePos="0" relativeHeight="251658752" behindDoc="1" locked="0" layoutInCell="1" allowOverlap="1" wp14:anchorId="59875AF8" wp14:editId="28AD96A7">
             <wp:simplePos x="0" y="0"/>
             <wp:positionH relativeFrom="column">
-              <wp:posOffset>934085</wp:posOffset>
+              <wp:posOffset>819785</wp:posOffset>
             </wp:positionH>
             <wp:positionV relativeFrom="paragraph">
-              <wp:posOffset>80645</wp:posOffset>
+              <wp:posOffset>52070</wp:posOffset>
             </wp:positionV>
             <wp:extent cx="3408680" cy="925830"/>
             <wp:effectExtent l="0" t="0" r="1270" b="7620"/>
@@ -3487,7 +6096,7 @@
                     </pic:cNvPicPr>
                   </pic:nvPicPr>
                   <pic:blipFill>
-                    <a:blip r:embed="rId20">
+                    <a:blip r:embed="rId23">
                       <a:extLst>
                         <a:ext uri="{28A0092B-C50C-407E-A947-70E740481C1C}">
                           <a14:useLocalDpi xmlns:a14="http://schemas.microsoft.com/office/drawing/2010/main" val="0"/>
@@ -3525,34 +6134,22 @@
         </w:drawing>
       </w:r>
     </w:p>
-    <w:p>
-      <w:pPr>
-        <w:pStyle w:val="Titre2"/>
-      </w:pPr>
-    </w:p>
-    <w:p>
-      <w:pPr>
-        <w:pStyle w:val="Titre2"/>
-      </w:pPr>
-    </w:p>
-    <w:p>
-      <w:pPr>
-        <w:pStyle w:val="Titre2"/>
-      </w:pPr>
-    </w:p>
-    <w:p>
-      <w:pPr>
-        <w:pStyle w:val="Titre2"/>
-      </w:pPr>
-    </w:p>
-    <w:p>
-      <w:r>
-        <w:br w:type="page"/>
-      </w:r>
-    </w:p>
-    <w:p>
-      <w:r>
-        <w:lastRenderedPageBreak/>
+    <w:p/>
+    <w:p/>
+    <w:p>
+      <w:pPr>
+        <w:tabs>
+          <w:tab w:val="left" w:pos="3086"/>
+        </w:tabs>
+      </w:pPr>
+      <w:r>
+        <w:tab/>
+      </w:r>
+    </w:p>
+    <w:p/>
+    <w:p/>
+    <w:p>
+      <w:r>
         <w:t>Pour cette étape il existe un cas particulier, à la dernière couche la fonction d’activation n’est pas appliquée pour la régression.</w:t>
       </w:r>
     </w:p>
@@ -3560,7 +6157,7 @@
     <w:p/>
     <w:p>
       <w:r>
-        <w:pict>
+        <w:pict w14:anchorId="471DE827">
           <v:shapetype id="_x0000_t75" coordsize="21600,21600" o:spt="75" o:preferrelative="t" path="m@4@5l@4@11@9@11@9@5xe" filled="f" stroked="f">
             <v:stroke joinstyle="miter"/>
             <v:formulas>
@@ -3580,8 +6177,8 @@
             <v:path o:extrusionok="f" gradientshapeok="t" o:connecttype="rect"/>
             <o:lock v:ext="edit" aspectratio="t"/>
           </v:shapetype>
-          <v:shape id="_x0000_i1025" type="#_x0000_t75" style="width:452.65pt;height:129pt">
-            <v:imagedata r:id="rId21" o:title="chrome_2019-06-14_14-32-44"/>
+          <v:shape id="_x0000_i1025" type="#_x0000_t75" style="width:452.6pt;height:128.95pt">
+            <v:imagedata r:id="rId24" o:title="chrome_2019-06-14_14-32-44"/>
           </v:shape>
         </w:pict>
       </w:r>
@@ -3589,27 +6186,37 @@
     <w:p/>
     <w:p>
       <w:pPr>
+        <w:rPr>
+          <w:rFonts w:asciiTheme="majorHAnsi" w:eastAsiaTheme="majorEastAsia" w:hAnsiTheme="majorHAnsi" w:cstheme="majorBidi"/>
+          <w:color w:val="243F60" w:themeColor="accent1" w:themeShade="7F"/>
+        </w:rPr>
+      </w:pPr>
+      <w:r>
+        <w:br w:type="page"/>
+      </w:r>
+    </w:p>
+    <w:p>
+      <w:pPr>
         <w:pStyle w:val="Titre3"/>
       </w:pPr>
-      <w:proofErr w:type="spellStart"/>
-      <w:r>
-        <w:t>Rétropopagation</w:t>
-      </w:r>
-      <w:proofErr w:type="spellEnd"/>
+      <w:bookmarkStart w:id="30" w:name="_Toc14127218"/>
+      <w:r>
+        <w:lastRenderedPageBreak/>
+        <w:t>Rétropropagation</w:t>
+      </w:r>
       <w:r>
         <w:t xml:space="preserve"> du gradient</w:t>
       </w:r>
+      <w:bookmarkEnd w:id="30"/>
     </w:p>
     <w:p/>
     <w:p>
       <w:r>
         <w:t xml:space="preserve">La seconde étape est la </w:t>
       </w:r>
-      <w:proofErr w:type="spellStart"/>
-      <w:r>
-        <w:t>rétropopagation</w:t>
-      </w:r>
-      <w:proofErr w:type="spellEnd"/>
+      <w:r>
+        <w:t>rétropropagation</w:t>
+      </w:r>
       <w:r>
         <w:t>, cette étape consiste à calculer les sigmas (gradient de l’erreur) pour chaque neurone en partant de la dernière couche à la première.</w:t>
       </w:r>
@@ -3626,9 +6233,9 @@
         <w:jc w:val="center"/>
       </w:pPr>
       <w:r>
-        <w:pict>
-          <v:shape id="_x0000_i1026" type="#_x0000_t75" style="width:365.25pt;height:61.9pt">
-            <v:imagedata r:id="rId22" o:title="chrome_2019-06-14_15-35-53"/>
+        <w:pict w14:anchorId="615FF476">
+          <v:shape id="_x0000_i1026" type="#_x0000_t75" style="width:365.2pt;height:61.9pt">
+            <v:imagedata r:id="rId25" o:title="chrome_2019-06-14_15-35-53"/>
           </v:shape>
         </w:pict>
       </w:r>
@@ -3643,9 +6250,9 @@
         <w:jc w:val="center"/>
       </w:pPr>
       <w:r>
-        <w:pict>
-          <v:shape id="_x0000_i1027" type="#_x0000_t75" style="width:265.9pt;height:61.9pt">
-            <v:imagedata r:id="rId23" o:title="chrome_2019-06-14_15-39-30"/>
+        <w:pict w14:anchorId="393239F8">
+          <v:shape id="_x0000_i1027" type="#_x0000_t75" style="width:266.05pt;height:61.9pt">
+            <v:imagedata r:id="rId26" o:title="chrome_2019-06-14_15-39-30"/>
           </v:shape>
         </w:pict>
       </w:r>
@@ -3655,9 +6262,11 @@
       <w:pPr>
         <w:pStyle w:val="Titre3"/>
       </w:pPr>
+      <w:bookmarkStart w:id="31" w:name="_Toc14127219"/>
       <w:r>
         <w:t>Mise à jour des poids</w:t>
       </w:r>
+      <w:bookmarkEnd w:id="31"/>
     </w:p>
     <w:p/>
     <w:p>
@@ -3676,9 +6285,9 @@
         <w:jc w:val="center"/>
       </w:pPr>
       <w:r>
-        <w:pict>
-          <v:shape id="_x0000_i1028" type="#_x0000_t75" style="width:186.75pt;height:33pt">
-            <v:imagedata r:id="rId24" o:title="chrome_2019-06-14_15-46-06"/>
+        <w:pict w14:anchorId="56E6B689">
+          <v:shape id="_x0000_i1028" type="#_x0000_t75" style="width:186.8pt;height:33pt">
+            <v:imagedata r:id="rId27" o:title="chrome_2019-06-14_15-46-06"/>
           </v:shape>
         </w:pict>
       </w:r>
@@ -3688,59 +6297,48 @@
       <w:pPr>
         <w:pStyle w:val="Titre2"/>
       </w:pPr>
+      <w:bookmarkStart w:id="32" w:name="_Toc14127220"/>
       <w:r>
         <w:t>Prédiction</w:t>
       </w:r>
-    </w:p>
+      <w:bookmarkEnd w:id="32"/>
+    </w:p>
+    <w:p/>
+    <w:p>
+      <w:r>
+        <w:t>La prédiction du PMC correspond à la réalisation d’une  propagation du gradient.</w:t>
+      </w:r>
+    </w:p>
+    <w:p>
+      <w:r>
+        <w:t>La sortie de la dernière couche correspond à la prédiction.</w:t>
+      </w:r>
+    </w:p>
+    <w:p/>
+    <w:p>
+      <w:r>
+        <w:rPr>
+          <w:u w:val="single"/>
+        </w:rPr>
+        <w:t>Note</w:t>
+      </w:r>
+      <w:r>
+        <w:t> : pour la classification il y aura plusieurs sorties correspondant à chaque classe.</w:t>
+      </w:r>
+    </w:p>
+    <w:p/>
     <w:p>
       <w:pPr>
         <w:pStyle w:val="Titre2"/>
       </w:pPr>
-    </w:p>
-    <w:p>
-      <w:r>
-        <w:t xml:space="preserve">La prédiction du PMC correspond à la réalisation </w:t>
-      </w:r>
-      <w:proofErr w:type="gramStart"/>
-      <w:r>
-        <w:t>d’une  propagation</w:t>
-      </w:r>
-      <w:proofErr w:type="gramEnd"/>
-      <w:r>
-        <w:t xml:space="preserve"> du gradient.</w:t>
-      </w:r>
-    </w:p>
-    <w:p>
-      <w:r>
-        <w:t>La sortie de la dernière couche correspond à la prédiction.</w:t>
-      </w:r>
-    </w:p>
-    <w:p/>
-    <w:p>
-      <w:r>
-        <w:rPr>
-          <w:u w:val="single"/>
-        </w:rPr>
-        <w:t>Note</w:t>
-      </w:r>
-      <w:r>
-        <w:t> : pour la classification il y aura plusieurs sorties correspondant à chaque classe.</w:t>
-      </w:r>
-      <w:r>
-        <w:br w:type="page"/>
-      </w:r>
-    </w:p>
-    <w:p>
-      <w:pPr>
-        <w:pStyle w:val="Titre2"/>
-      </w:pPr>
-      <w:r>
-        <w:lastRenderedPageBreak/>
+      <w:bookmarkStart w:id="33" w:name="_Toc14127221"/>
+      <w:r>
         <w:t>Sauvegarde du PMC</w:t>
       </w:r>
       <w:r>
         <w:t xml:space="preserve"> et chargement</w:t>
       </w:r>
+      <w:bookmarkEnd w:id="33"/>
     </w:p>
     <w:p/>
     <w:p>
@@ -3809,15 +6407,297 @@
       </w:r>
     </w:p>
     <w:p/>
-    <w:p/>
+    <w:p>
+      <w:pPr>
+        <w:rPr>
+          <w:rFonts w:asciiTheme="majorHAnsi" w:eastAsiaTheme="majorEastAsia" w:hAnsiTheme="majorHAnsi" w:cstheme="majorBidi"/>
+          <w:color w:val="365F91" w:themeColor="accent1" w:themeShade="BF"/>
+          <w:sz w:val="26"/>
+          <w:szCs w:val="26"/>
+        </w:rPr>
+      </w:pPr>
+      <w:r>
+        <w:br w:type="page"/>
+      </w:r>
+    </w:p>
     <w:p>
       <w:pPr>
         <w:pStyle w:val="Titre2"/>
       </w:pPr>
-      <w:r>
+      <w:bookmarkStart w:id="34" w:name="_Toc14127222"/>
+      <w:r>
+        <w:lastRenderedPageBreak/>
+        <w:t>Exemple d’utilisation</w:t>
+      </w:r>
+      <w:bookmarkEnd w:id="34"/>
+    </w:p>
+    <w:p/>
+    <w:p>
+      <w:r>
+        <w:t>Quand les données ne sont plus séparables linéairement comme la croix ci-dessous.</w:t>
+      </w:r>
+    </w:p>
+    <w:p/>
+    <w:p>
+      <w:pPr>
+        <w:jc w:val="center"/>
+      </w:pPr>
+      <w:r>
+        <w:rPr>
+          <w:noProof/>
+        </w:rPr>
+        <w:drawing>
+          <wp:inline distT="0" distB="0" distL="0" distR="0" wp14:anchorId="7DF75A91" wp14:editId="076FCD0A">
+            <wp:extent cx="2743200" cy="1809750"/>
+            <wp:effectExtent l="0" t="0" r="0" b="0"/>
+            <wp:docPr id="12" name="Image 12" descr="C:\Users\nico_\Downloads\JQftonz.png"/>
+            <wp:cNvGraphicFramePr>
+              <a:graphicFrameLocks xmlns:a="http://schemas.openxmlformats.org/drawingml/2006/main" noChangeAspect="1"/>
+            </wp:cNvGraphicFramePr>
+            <a:graphic xmlns:a="http://schemas.openxmlformats.org/drawingml/2006/main">
+              <a:graphicData uri="http://schemas.openxmlformats.org/drawingml/2006/picture">
+                <pic:pic xmlns:pic="http://schemas.openxmlformats.org/drawingml/2006/picture">
+                  <pic:nvPicPr>
+                    <pic:cNvPr id="0" name="Picture 9" descr="C:\Users\nico_\Downloads\JQftonz.png"/>
+                    <pic:cNvPicPr>
+                      <a:picLocks noChangeAspect="1" noChangeArrowheads="1"/>
+                    </pic:cNvPicPr>
+                  </pic:nvPicPr>
+                  <pic:blipFill>
+                    <a:blip r:embed="rId28">
+                      <a:extLst>
+                        <a:ext uri="{28A0092B-C50C-407E-A947-70E740481C1C}">
+                          <a14:useLocalDpi xmlns:a14="http://schemas.microsoft.com/office/drawing/2010/main" val="0"/>
+                        </a:ext>
+                      </a:extLst>
+                    </a:blip>
+                    <a:srcRect/>
+                    <a:stretch>
+                      <a:fillRect/>
+                    </a:stretch>
+                  </pic:blipFill>
+                  <pic:spPr bwMode="auto">
+                    <a:xfrm>
+                      <a:off x="0" y="0"/>
+                      <a:ext cx="2743200" cy="1809750"/>
+                    </a:xfrm>
+                    <a:prstGeom prst="rect">
+                      <a:avLst/>
+                    </a:prstGeom>
+                    <a:noFill/>
+                    <a:ln>
+                      <a:noFill/>
+                    </a:ln>
+                  </pic:spPr>
+                </pic:pic>
+              </a:graphicData>
+            </a:graphic>
+          </wp:inline>
+        </w:drawing>
+      </w:r>
+    </w:p>
+    <w:p/>
+    <w:p>
+      <w:pPr>
+        <w:pStyle w:val="Titre2"/>
+        <w:rPr>
+          <w:lang w:val="en-US"/>
+        </w:rPr>
+      </w:pPr>
+      <w:bookmarkStart w:id="35" w:name="_Toc14127223"/>
+      <w:r>
+        <w:rPr>
+          <w:lang w:val="en-US"/>
+        </w:rPr>
         <w:t>Résultats</w:t>
       </w:r>
-    </w:p>
+      <w:bookmarkEnd w:id="35"/>
+    </w:p>
+    <w:p>
+      <w:pPr>
+        <w:rPr>
+          <w:lang w:val="en-US"/>
+        </w:rPr>
+      </w:pPr>
+    </w:p>
+    <w:p>
+      <w:pPr>
+        <w:rPr>
+          <w:lang w:val="en-US"/>
+        </w:rPr>
+      </w:pPr>
+      <w:r>
+        <w:rPr>
+          <w:u w:val="single"/>
+          <w:lang w:val="en-US"/>
+        </w:rPr>
+        <w:t xml:space="preserve">Big Dataset with </w:t>
+      </w:r>
+      <w:proofErr w:type="spellStart"/>
+      <w:r>
+        <w:rPr>
+          <w:u w:val="single"/>
+          <w:lang w:val="en-US"/>
+        </w:rPr>
+        <w:t>haarcascade</w:t>
+      </w:r>
+      <w:proofErr w:type="spellEnd"/>
+      <w:r>
+        <w:rPr>
+          <w:u w:val="single"/>
+          <w:lang w:val="en-US"/>
+        </w:rPr>
+        <w:t xml:space="preserve"> (50x50 color) </w:t>
+      </w:r>
+    </w:p>
+    <w:p>
+      <w:pPr>
+        <w:rPr>
+          <w:lang w:val="en-US"/>
+        </w:rPr>
+      </w:pPr>
+    </w:p>
+    <w:p>
+      <w:r>
+        <w:rPr>
+          <w:noProof/>
+        </w:rPr>
+        <w:drawing>
+          <wp:inline distT="0" distB="0" distL="0" distR="0" wp14:anchorId="32F65252" wp14:editId="51C2C639">
+            <wp:extent cx="5747385" cy="510540"/>
+            <wp:effectExtent l="0" t="0" r="5715" b="3810"/>
+            <wp:docPr id="15" name="Image 15" descr="C:\Users\nico_\Downloads\4nAN7Mz.png"/>
+            <wp:cNvGraphicFramePr>
+              <a:graphicFrameLocks xmlns:a="http://schemas.openxmlformats.org/drawingml/2006/main" noChangeAspect="1"/>
+            </wp:cNvGraphicFramePr>
+            <a:graphic xmlns:a="http://schemas.openxmlformats.org/drawingml/2006/main">
+              <a:graphicData uri="http://schemas.openxmlformats.org/drawingml/2006/picture">
+                <pic:pic xmlns:pic="http://schemas.openxmlformats.org/drawingml/2006/picture">
+                  <pic:nvPicPr>
+                    <pic:cNvPr id="0" name="Picture 20" descr="C:\Users\nico_\Downloads\4nAN7Mz.png"/>
+                    <pic:cNvPicPr>
+                      <a:picLocks noChangeAspect="1" noChangeArrowheads="1"/>
+                    </pic:cNvPicPr>
+                  </pic:nvPicPr>
+                  <pic:blipFill>
+                    <a:blip r:embed="rId29">
+                      <a:extLst>
+                        <a:ext uri="{28A0092B-C50C-407E-A947-70E740481C1C}">
+                          <a14:useLocalDpi xmlns:a14="http://schemas.microsoft.com/office/drawing/2010/main" val="0"/>
+                        </a:ext>
+                      </a:extLst>
+                    </a:blip>
+                    <a:srcRect/>
+                    <a:stretch>
+                      <a:fillRect/>
+                    </a:stretch>
+                  </pic:blipFill>
+                  <pic:spPr bwMode="auto">
+                    <a:xfrm>
+                      <a:off x="0" y="0"/>
+                      <a:ext cx="5747385" cy="510540"/>
+                    </a:xfrm>
+                    <a:prstGeom prst="rect">
+                      <a:avLst/>
+                    </a:prstGeom>
+                    <a:noFill/>
+                    <a:ln>
+                      <a:noFill/>
+                    </a:ln>
+                  </pic:spPr>
+                </pic:pic>
+              </a:graphicData>
+            </a:graphic>
+          </wp:inline>
+        </w:drawing>
+      </w:r>
+    </w:p>
+    <w:p/>
+    <w:p>
+      <w:pPr>
+        <w:rPr>
+          <w:u w:val="single"/>
+          <w:lang w:val="en-US"/>
+        </w:rPr>
+      </w:pPr>
+      <w:r>
+        <w:rPr>
+          <w:u w:val="single"/>
+          <w:lang w:val="en-US"/>
+        </w:rPr>
+        <w:t>Big Dataset</w:t>
+      </w:r>
+      <w:r>
+        <w:rPr>
+          <w:u w:val="single"/>
+        </w:rPr>
+        <w:t xml:space="preserve"> </w:t>
+      </w:r>
+      <w:r>
+        <w:rPr>
+          <w:u w:val="single"/>
+          <w:lang w:val="en-US"/>
+        </w:rPr>
+        <w:t xml:space="preserve">(50x50 color) </w:t>
+      </w:r>
+    </w:p>
+    <w:p/>
+    <w:p>
+      <w:r>
+        <w:rPr>
+          <w:noProof/>
+        </w:rPr>
+        <w:drawing>
+          <wp:inline distT="0" distB="0" distL="0" distR="0" wp14:anchorId="26980930" wp14:editId="4F14000B">
+            <wp:extent cx="4495800" cy="632981"/>
+            <wp:effectExtent l="0" t="0" r="0" b="0"/>
+            <wp:docPr id="16" name="Image 16" descr="C:\Users\nico_\Downloads\o4r01Fz.png"/>
+            <wp:cNvGraphicFramePr>
+              <a:graphicFrameLocks xmlns:a="http://schemas.openxmlformats.org/drawingml/2006/main" noChangeAspect="1"/>
+            </wp:cNvGraphicFramePr>
+            <a:graphic xmlns:a="http://schemas.openxmlformats.org/drawingml/2006/main">
+              <a:graphicData uri="http://schemas.openxmlformats.org/drawingml/2006/picture">
+                <pic:pic xmlns:pic="http://schemas.openxmlformats.org/drawingml/2006/picture">
+                  <pic:nvPicPr>
+                    <pic:cNvPr id="0" name="Picture 21" descr="C:\Users\nico_\Downloads\o4r01Fz.png"/>
+                    <pic:cNvPicPr>
+                      <a:picLocks noChangeAspect="1" noChangeArrowheads="1"/>
+                    </pic:cNvPicPr>
+                  </pic:nvPicPr>
+                  <pic:blipFill>
+                    <a:blip r:embed="rId30">
+                      <a:extLst>
+                        <a:ext uri="{28A0092B-C50C-407E-A947-70E740481C1C}">
+                          <a14:useLocalDpi xmlns:a14="http://schemas.microsoft.com/office/drawing/2010/main" val="0"/>
+                        </a:ext>
+                      </a:extLst>
+                    </a:blip>
+                    <a:srcRect/>
+                    <a:stretch>
+                      <a:fillRect/>
+                    </a:stretch>
+                  </pic:blipFill>
+                  <pic:spPr bwMode="auto">
+                    <a:xfrm>
+                      <a:off x="0" y="0"/>
+                      <a:ext cx="4662955" cy="656515"/>
+                    </a:xfrm>
+                    <a:prstGeom prst="rect">
+                      <a:avLst/>
+                    </a:prstGeom>
+                    <a:noFill/>
+                    <a:ln>
+                      <a:noFill/>
+                    </a:ln>
+                  </pic:spPr>
+                </pic:pic>
+              </a:graphicData>
+            </a:graphic>
+          </wp:inline>
+        </w:drawing>
+      </w:r>
+    </w:p>
+    <w:p/>
     <w:p>
       <w:pPr>
         <w:rPr>
@@ -3835,6 +6715,7 @@
       <w:pPr>
         <w:pStyle w:val="Titre1"/>
       </w:pPr>
+      <w:bookmarkStart w:id="36" w:name="_Toc14127224"/>
       <w:r>
         <w:lastRenderedPageBreak/>
         <w:t xml:space="preserve">Application </w:t>
@@ -3859,6 +6740,7 @@
       <w:r>
         <w:t>Dataset</w:t>
       </w:r>
+      <w:bookmarkEnd w:id="36"/>
       <w:proofErr w:type="spellEnd"/>
       <w:r>
         <w:t xml:space="preserve"> </w:t>
@@ -3900,9 +6782,9 @@
         </w:rPr>
       </w:pPr>
       <w:r>
-        <w:pict>
+        <w:pict w14:anchorId="6BF57EA2">
           <v:shape id="_x0000_i1029" type="#_x0000_t75" style="width:413.65pt;height:350.25pt">
-            <v:imagedata r:id="rId25" o:title="YoutubeImageDataset"/>
+            <v:imagedata r:id="rId31" o:title="YoutubeImageDataset"/>
           </v:shape>
         </w:pict>
       </w:r>
@@ -4043,55 +6925,54 @@
         <w:rPr>
           <w:sz w:val="22"/>
         </w:rPr>
-        <w:t xml:space="preserve">Séparation aléatoire </w:t>
-      </w:r>
-      <w:proofErr w:type="gramStart"/>
+        <w:t xml:space="preserve">Séparation aléatoire du </w:t>
+      </w:r>
       <w:r>
         <w:rPr>
           <w:sz w:val="22"/>
         </w:rPr>
-        <w:t xml:space="preserve">du </w:t>
-      </w:r>
+        <w:t xml:space="preserve"> </w:t>
+      </w:r>
+      <w:proofErr w:type="spellStart"/>
       <w:r>
         <w:rPr>
           <w:sz w:val="22"/>
         </w:rPr>
-        <w:t xml:space="preserve"> </w:t>
-      </w:r>
-      <w:proofErr w:type="spellStart"/>
+        <w:t>D</w:t>
+      </w:r>
       <w:r>
         <w:rPr>
           <w:sz w:val="22"/>
         </w:rPr>
-        <w:t>D</w:t>
-      </w:r>
+        <w:t>ataset</w:t>
+      </w:r>
+      <w:proofErr w:type="spellEnd"/>
       <w:r>
         <w:rPr>
           <w:sz w:val="22"/>
         </w:rPr>
-        <w:t>ataset</w:t>
-      </w:r>
-      <w:proofErr w:type="spellEnd"/>
-      <w:proofErr w:type="gramEnd"/>
-      <w:r>
+        <w:t xml:space="preserve"> en 2 dossiers (Train, Test)</w:t>
+      </w:r>
+    </w:p>
+    <w:p>
+      <w:pPr>
         <w:rPr>
           <w:sz w:val="22"/>
         </w:rPr>
-        <w:t xml:space="preserve"> en 2 dossiers (Train, Test)</w:t>
-      </w:r>
-    </w:p>
-    <w:p>
-      <w:pPr>
+      </w:pPr>
+      <w:r>
         <w:rPr>
           <w:sz w:val="22"/>
         </w:rPr>
-      </w:pPr>
-      <w:r>
+        <w:br w:type="page"/>
+      </w:r>
+    </w:p>
+    <w:p>
+      <w:pPr>
         <w:rPr>
           <w:sz w:val="22"/>
         </w:rPr>
-        <w:br w:type="page"/>
-      </w:r>
+      </w:pPr>
     </w:p>
     <w:p>
       <w:pPr>
@@ -4099,17 +6980,10 @@
           <w:sz w:val="22"/>
         </w:rPr>
       </w:pPr>
-    </w:p>
-    <w:p>
-      <w:pPr>
-        <w:rPr>
-          <w:sz w:val="22"/>
-        </w:rPr>
-      </w:pPr>
-      <w:r>
-        <w:pict>
-          <v:shape id="_x0000_i1030" type="#_x0000_t75" style="width:452.25pt;height:271.5pt">
-            <v:imagedata r:id="rId26" o:title="YoutubeImageDataset"/>
+      <w:r>
+        <w:pict w14:anchorId="4407F706">
+          <v:shape id="_x0000_i1030" type="#_x0000_t75" style="width:452.3pt;height:271.3pt">
+            <v:imagedata r:id="rId32" o:title="YoutubeImageDataset"/>
           </v:shape>
         </w:pict>
       </w:r>
@@ -5269,7 +8143,7 @@
     </w:rPrDefault>
     <w:pPrDefault/>
   </w:docDefaults>
-  <w:latentStyles w:defLockedState="0" w:defUIPriority="99" w:defSemiHidden="0" w:defUnhideWhenUsed="0" w:defQFormat="0" w:count="375">
+  <w:latentStyles w:defLockedState="0" w:defUIPriority="99" w:defSemiHidden="0" w:defUnhideWhenUsed="0" w:defQFormat="0" w:count="376">
     <w:lsdException w:name="Normal" w:uiPriority="0" w:qFormat="1"/>
     <w:lsdException w:name="heading 1" w:uiPriority="9" w:qFormat="1"/>
     <w:lsdException w:name="heading 2" w:semiHidden="1" w:uiPriority="9" w:unhideWhenUsed="1" w:qFormat="1"/>
@@ -5424,7 +8298,7 @@
     <w:lsdException w:name="Table Web 2" w:semiHidden="1" w:unhideWhenUsed="1"/>
     <w:lsdException w:name="Table Web 3" w:semiHidden="1" w:unhideWhenUsed="1"/>
     <w:lsdException w:name="Balloon Text" w:semiHidden="1" w:unhideWhenUsed="1"/>
-    <w:lsdException w:name="Table Grid" w:semiHidden="1" w:uiPriority="59" w:unhideWhenUsed="1"/>
+    <w:lsdException w:name="Table Grid" w:uiPriority="59"/>
     <w:lsdException w:name="Table Theme" w:semiHidden="1" w:unhideWhenUsed="1"/>
     <w:lsdException w:name="Placeholder Text" w:semiHidden="1"/>
     <w:lsdException w:name="No Spacing" w:uiPriority="1" w:qFormat="1"/>
@@ -5645,6 +8519,7 @@
     <w:lsdException w:name="Smart Hyperlink" w:semiHidden="1" w:unhideWhenUsed="1"/>
     <w:lsdException w:name="Hashtag" w:semiHidden="1" w:unhideWhenUsed="1"/>
     <w:lsdException w:name="Unresolved Mention" w:semiHidden="1" w:unhideWhenUsed="1"/>
+    <w:lsdException w:name="Smart Link" w:semiHidden="1" w:unhideWhenUsed="1"/>
   </w:latentStyles>
   <w:style w:type="paragraph" w:default="1" w:styleId="Normal">
     <w:name w:val="Normal"/>
@@ -6317,7 +9192,7 @@
 </file>
 
 <file path=customXml/itemProps2.xml><?xml version="1.0" encoding="utf-8"?>
-<ds:datastoreItem xmlns:ds="http://schemas.openxmlformats.org/officeDocument/2006/customXml" ds:itemID="{EFF861AC-E59B-40CE-9922-E1DA294DF120}">
+<ds:datastoreItem xmlns:ds="http://schemas.openxmlformats.org/officeDocument/2006/customXml" ds:itemID="{E2E45507-6F52-4B3D-8C0E-4ADD233B1B6D}">
   <ds:schemaRefs>
     <ds:schemaRef ds:uri="http://schemas.openxmlformats.org/officeDocument/2006/bibliography"/>
   </ds:schemaRefs>

--- a/projet/Compte rendu.docx
+++ b/projet/Compte rendu.docx
@@ -119,7 +119,7 @@
                         <a:effectLst/>
                         <a:extLst>
                           <a:ext uri="{C572A759-6A51-4108-AA02-DFA0A04FC94B}">
-                            <ma14:wrappingTextBoxFlag xmlns="" xmlns:mo="http://schemas.microsoft.com/office/mac/office/2008/main" xmlns:mv="urn:schemas-microsoft-com:mac:vml" xmlns:o="urn:schemas-microsoft-com:office:office" xmlns:v="urn:schemas-microsoft-com:vml" xmlns:w10="urn:schemas-microsoft-com:office:word" xmlns:w="http://schemas.openxmlformats.org/wordprocessingml/2006/main" xmlns:ma14="http://schemas.microsoft.com/office/mac/drawingml/2011/main"/>
+                            <ma14:wrappingTextBoxFlag xmlns:ma14="http://schemas.microsoft.com/office/mac/drawingml/2011/main" xmlns:w="http://schemas.openxmlformats.org/wordprocessingml/2006/main" xmlns:w10="urn:schemas-microsoft-com:office:word" xmlns:v="urn:schemas-microsoft-com:vml" xmlns:o="urn:schemas-microsoft-com:office:office" xmlns:mv="urn:schemas-microsoft-com:mac:vml" xmlns:mo="http://schemas.microsoft.com/office/mac/office/2008/main" xmlns=""/>
                           </a:ext>
                         </a:extLst>
                       </wps:spPr>
@@ -274,7 +274,7 @@
                         <a:effectLst/>
                         <a:extLst>
                           <a:ext uri="{C572A759-6A51-4108-AA02-DFA0A04FC94B}">
-                            <ma14:wrappingTextBoxFlag xmlns="" xmlns:mo="http://schemas.microsoft.com/office/mac/office/2008/main" xmlns:mv="urn:schemas-microsoft-com:mac:vml" xmlns:o="urn:schemas-microsoft-com:office:office" xmlns:v="urn:schemas-microsoft-com:vml" xmlns:w10="urn:schemas-microsoft-com:office:word" xmlns:w="http://schemas.openxmlformats.org/wordprocessingml/2006/main" xmlns:ma14="http://schemas.microsoft.com/office/mac/drawingml/2011/main"/>
+                            <ma14:wrappingTextBoxFlag xmlns:ma14="http://schemas.microsoft.com/office/mac/drawingml/2011/main" xmlns:w="http://schemas.openxmlformats.org/wordprocessingml/2006/main" xmlns:w10="urn:schemas-microsoft-com:office:word" xmlns:v="urn:schemas-microsoft-com:vml" xmlns:o="urn:schemas-microsoft-com:office:office" xmlns:mv="urn:schemas-microsoft-com:mac:vml" xmlns:mo="http://schemas.microsoft.com/office/mac/office/2008/main" xmlns=""/>
                           </a:ext>
                         </a:extLst>
                       </wps:spPr>
@@ -3202,29 +3202,107 @@
     </w:p>
     <w:p>
       <w:r>
-        <w:t xml:space="preserve">Les étapes de ce projet sont : la constitution d’un </w:t>
+        <w:t xml:space="preserve">Les étapes de ce projet sont : la constitution d’un dataset, l’implémentation des différents algorithmes de machine learning, la mise en place de </w:t>
+      </w:r>
+      <w:r>
+        <w:t>ces mêmes algorithmes</w:t>
+      </w:r>
+      <w:r>
+        <w:t xml:space="preserve"> avec le </w:t>
       </w:r>
       <w:proofErr w:type="spellStart"/>
       <w:r>
-        <w:t>dataset</w:t>
+        <w:t>framework</w:t>
       </w:r>
       <w:proofErr w:type="spellEnd"/>
       <w:r>
-        <w:t xml:space="preserve">, l’implémentation des différents algorithmes de machine </w:t>
+        <w:t xml:space="preserve"> Tensorflow </w:t>
+      </w:r>
+      <w:r>
+        <w:t xml:space="preserve">afin de comparer les résultats </w:t>
+      </w:r>
+      <w:r>
+        <w:t xml:space="preserve">et la mise en place </w:t>
+      </w:r>
+      <w:r>
+        <w:t xml:space="preserve">d’une </w:t>
+      </w:r>
+      <w:r>
+        <w:t>application</w:t>
+      </w:r>
+      <w:r>
+        <w:t xml:space="preserve"> permettant tester des photographies</w:t>
+      </w:r>
+      <w:r>
+        <w:t>.</w:t>
+      </w:r>
+    </w:p>
+    <w:p/>
+    <w:p/>
+    <w:p>
+      <w:pPr>
+        <w:pStyle w:val="Titre2"/>
+      </w:pPr>
+      <w:bookmarkStart w:id="2" w:name="_Toc14127191"/>
+      <w:r>
+        <w:t>Structure</w:t>
+      </w:r>
+      <w:r>
+        <w:t xml:space="preserve"> et technologies</w:t>
+      </w:r>
+      <w:bookmarkEnd w:id="2"/>
+    </w:p>
+    <w:p/>
+    <w:p>
+      <w:r>
+        <w:t>Cette application est divisée e</w:t>
+      </w:r>
+      <w:r>
+        <w:t>n plusieurs partie</w:t>
+      </w:r>
+      <w:r>
+        <w:t>s</w:t>
+      </w:r>
+      <w:r>
+        <w:t xml:space="preserve"> </w:t>
+      </w:r>
+      <w:r>
+        <w:t xml:space="preserve">avec des technologies différentes. </w:t>
+      </w:r>
+      <w:r>
+        <w:t>Tous les algorithmes</w:t>
+      </w:r>
+      <w:r>
+        <w:t xml:space="preserve"> </w:t>
+      </w:r>
+      <w:r>
+        <w:t xml:space="preserve">de machine learning sont implémentés </w:t>
+      </w:r>
+      <w:r>
+        <w:t>en C/C++</w:t>
+      </w:r>
+      <w:r>
+        <w:t xml:space="preserve">.  Le </w:t>
       </w:r>
       <w:proofErr w:type="spellStart"/>
       <w:r>
-        <w:t>learning</w:t>
+        <w:t>framework</w:t>
       </w:r>
       <w:proofErr w:type="spellEnd"/>
       <w:r>
-        <w:t xml:space="preserve">, la mise en place de </w:t>
-      </w:r>
-      <w:r>
-        <w:t>ces mêmes algorithmes</w:t>
-      </w:r>
-      <w:r>
-        <w:t xml:space="preserve"> avec le </w:t>
+        <w:t xml:space="preserve"> Tensorflow est utilisé avec Python</w:t>
+      </w:r>
+      <w:r>
+        <w:t>.</w:t>
+      </w:r>
+      <w:r>
+        <w:t xml:space="preserve"> </w:t>
+      </w:r>
+      <w:r>
+        <w:t xml:space="preserve">Le site web est développé </w:t>
+      </w:r>
+      <w:r>
+        <w:t xml:space="preserve">en Python avec le </w:t>
       </w:r>
       <w:proofErr w:type="spellStart"/>
       <w:r>
@@ -3232,191 +3310,309 @@
       </w:r>
       <w:proofErr w:type="spellEnd"/>
       <w:r>
+        <w:t xml:space="preserve"> F</w:t>
+      </w:r>
+      <w:r>
+        <w:t>lask</w:t>
+      </w:r>
+      <w:r>
+        <w:t xml:space="preserve">. Enfin une </w:t>
+      </w:r>
+      <w:r>
+        <w:t>application qui permet de retoucher les photos</w:t>
+      </w:r>
+      <w:r>
+        <w:t xml:space="preserve"> du dataset codé en C#.</w:t>
+      </w:r>
+    </w:p>
+    <w:p/>
+    <w:p>
+      <w:bookmarkStart w:id="3" w:name="_GoBack"/>
+      <w:bookmarkEnd w:id="3"/>
+    </w:p>
+    <w:p>
+      <w:pPr>
+        <w:pStyle w:val="Titre2"/>
+      </w:pPr>
+    </w:p>
+    <w:p>
+      <w:r>
+        <w:br w:type="page"/>
+      </w:r>
+    </w:p>
+    <w:p>
+      <w:pPr>
+        <w:pStyle w:val="Titre1"/>
+      </w:pPr>
+      <w:bookmarkStart w:id="4" w:name="_Toc14127192"/>
+      <w:r>
+        <w:lastRenderedPageBreak/>
+        <w:t>Constitution du dataset</w:t>
+      </w:r>
+      <w:bookmarkEnd w:id="4"/>
+    </w:p>
+    <w:p/>
+    <w:p>
+      <w:pPr>
+        <w:pStyle w:val="Titre2"/>
+      </w:pPr>
+      <w:bookmarkStart w:id="5" w:name="_Toc14127193"/>
+      <w:r>
+        <w:t>Recherche de dataset existant</w:t>
+      </w:r>
+      <w:bookmarkEnd w:id="5"/>
+    </w:p>
+    <w:p/>
+    <w:p>
+      <w:r>
+        <w:t xml:space="preserve">Notre Dataset principal provient de </w:t>
+      </w:r>
+      <w:proofErr w:type="spellStart"/>
+      <w:r>
+        <w:t>kaggle</w:t>
+      </w:r>
+      <w:proofErr w:type="spellEnd"/>
+      <w:r>
+        <w:t xml:space="preserve"> et contient un ensemble de 27 000 images, avec des âges entre 0 et 116 ans.</w:t>
+      </w:r>
+    </w:p>
+    <w:p/>
+    <w:p>
+      <w:pPr>
+        <w:pStyle w:val="Titre2"/>
+      </w:pPr>
+      <w:bookmarkStart w:id="6" w:name="_Toc14127194"/>
+      <w:r>
+        <w:t>Enrichissement du dataset</w:t>
+      </w:r>
+      <w:bookmarkEnd w:id="6"/>
+    </w:p>
+    <w:p/>
+    <w:p>
+      <w:r>
+        <w:t xml:space="preserve">Afin de réaliser notre propre Dataset nous avons décidé d’extraire les photographies de vidéos </w:t>
+      </w:r>
+      <w:proofErr w:type="spellStart"/>
+      <w:r>
+        <w:t>Youtube</w:t>
+      </w:r>
+      <w:proofErr w:type="spellEnd"/>
+      <w:r>
+        <w:t xml:space="preserve"> montrant l’évolution d’un in</w:t>
+      </w:r>
+      <w:r>
+        <w:t>di</w:t>
+      </w:r>
+      <w:r>
+        <w:t>vidu de manière journalière ou annuel.</w:t>
+      </w:r>
+    </w:p>
+    <w:p/>
+    <w:p>
+      <w:r>
+        <w:t xml:space="preserve">Nous avons donc </w:t>
+      </w:r>
+      <w:r>
+        <w:t>réalisé</w:t>
+      </w:r>
+      <w:r>
+        <w:t xml:space="preserve"> des </w:t>
+      </w:r>
+      <w:r>
+        <w:t>Datasets avec</w:t>
+      </w:r>
+      <w:r>
+        <w:t xml:space="preserve"> comme source</w:t>
+      </w:r>
+      <w:r>
         <w:t xml:space="preserve"> </w:t>
       </w:r>
-      <w:proofErr w:type="spellStart"/>
-      <w:r>
-        <w:t>Tensorflow</w:t>
-      </w:r>
-      <w:proofErr w:type="spellEnd"/>
-      <w:r>
+      <w:r>
+        <w:t>les deux vidéos suivantes</w:t>
+      </w:r>
+      <w:r>
+        <w:t xml:space="preserve"> :</w:t>
+      </w:r>
+    </w:p>
+    <w:p/>
+    <w:p>
+      <w:pPr>
+        <w:rPr>
+          <w:lang w:val="en-US"/>
+        </w:rPr>
+      </w:pPr>
+      <w:r>
+        <w:rPr>
+          <w:lang w:val="en-US"/>
+        </w:rPr>
+        <w:t xml:space="preserve">Lotte: </w:t>
+      </w:r>
+      <w:hyperlink r:id="rId16" w:history="1">
+        <w:r>
+          <w:rPr>
+            <w:rStyle w:val="Lienhypertexte"/>
+            <w:lang w:val="en-US"/>
+          </w:rPr>
+          <w:t>https://www.youtube.com/watch?v=nPxdhnT4Ec8</w:t>
+        </w:r>
+      </w:hyperlink>
+    </w:p>
+    <w:p>
+      <w:pPr>
+        <w:rPr>
+          <w:lang w:val="en-US"/>
+        </w:rPr>
+      </w:pPr>
+    </w:p>
+    <w:p>
+      <w:pPr>
+        <w:rPr>
+          <w:lang w:val="en-US"/>
+        </w:rPr>
+      </w:pPr>
+      <w:r>
+        <w:rPr>
+          <w:lang w:val="en-US"/>
+        </w:rPr>
+        <w:t>Stephanie:</w:t>
+      </w:r>
+      <w:r>
+        <w:rPr>
+          <w:lang w:val="en-US"/>
+        </w:rPr>
         <w:t xml:space="preserve"> </w:t>
       </w:r>
-      <w:r>
-        <w:t xml:space="preserve">afin de comparer les résultats </w:t>
-      </w:r>
-      <w:r>
-        <w:t xml:space="preserve">et la mise en place </w:t>
-      </w:r>
-      <w:r>
-        <w:t xml:space="preserve">d’une API et </w:t>
-      </w:r>
-      <w:r>
-        <w:t>d’un site web permettant l’utilisation de cette application.</w:t>
-      </w:r>
-    </w:p>
-    <w:p/>
-    <w:p/>
-    <w:p>
-      <w:pPr>
-        <w:pStyle w:val="Titre2"/>
-      </w:pPr>
-      <w:bookmarkStart w:id="2" w:name="_Toc14127191"/>
-      <w:r>
-        <w:t>Structure</w:t>
-      </w:r>
-      <w:r>
-        <w:t xml:space="preserve"> et technologies</w:t>
-      </w:r>
-      <w:bookmarkEnd w:id="2"/>
-    </w:p>
-    <w:p/>
-    <w:p>
-      <w:r>
-        <w:t>Cette application est divisée e</w:t>
-      </w:r>
-      <w:r>
-        <w:t>n plusieurs partie</w:t>
-      </w:r>
-      <w:r>
-        <w:t>s</w:t>
-      </w:r>
-      <w:r>
-        <w:t xml:space="preserve"> </w:t>
-      </w:r>
-      <w:r>
-        <w:t xml:space="preserve">avec des technologies différentes. </w:t>
-      </w:r>
-      <w:r>
-        <w:t>Tous les algorithmes</w:t>
-      </w:r>
-      <w:r>
-        <w:t xml:space="preserve"> </w:t>
-      </w:r>
-      <w:r>
-        <w:t xml:space="preserve">de machine </w:t>
-      </w:r>
-      <w:proofErr w:type="spellStart"/>
-      <w:r>
-        <w:t>learning</w:t>
-      </w:r>
-      <w:proofErr w:type="spellEnd"/>
-      <w:r>
-        <w:t xml:space="preserve"> sont implémentés </w:t>
-      </w:r>
-      <w:r>
-        <w:t>en C/C++</w:t>
-      </w:r>
-      <w:r>
-        <w:t xml:space="preserve">.  Le </w:t>
-      </w:r>
-      <w:proofErr w:type="spellStart"/>
-      <w:r>
-        <w:t>framework</w:t>
-      </w:r>
-      <w:proofErr w:type="spellEnd"/>
-      <w:r>
-        <w:t xml:space="preserve"> </w:t>
-      </w:r>
-      <w:proofErr w:type="spellStart"/>
-      <w:r>
-        <w:t>Tensorflow</w:t>
-      </w:r>
-      <w:proofErr w:type="spellEnd"/>
-      <w:r>
-        <w:t xml:space="preserve"> est utilisé avec Python.</w:t>
-      </w:r>
-      <w:r>
-        <w:t xml:space="preserve"> L’API est implémentée en Python aussi avec le </w:t>
-      </w:r>
-      <w:proofErr w:type="spellStart"/>
-      <w:r>
-        <w:t>framework</w:t>
-      </w:r>
-      <w:proofErr w:type="spellEnd"/>
-      <w:r>
-        <w:t xml:space="preserve"> F</w:t>
-      </w:r>
-      <w:r>
-        <w:t>lask</w:t>
-      </w:r>
-      <w:r>
-        <w:t xml:space="preserve">. </w:t>
-      </w:r>
-      <w:r>
-        <w:t>Le site web est développé</w:t>
-      </w:r>
-      <w:r>
-        <w:t xml:space="preserve"> lui</w:t>
-      </w:r>
-      <w:r>
-        <w:t xml:space="preserve"> en PHP/Javascript avec le </w:t>
-      </w:r>
-      <w:proofErr w:type="spellStart"/>
-      <w:r>
-        <w:t>framework</w:t>
-      </w:r>
-      <w:proofErr w:type="spellEnd"/>
-      <w:r>
-        <w:t xml:space="preserve"> </w:t>
-      </w:r>
-      <w:proofErr w:type="spellStart"/>
-      <w:r>
-        <w:t>Materialize</w:t>
-      </w:r>
-      <w:proofErr w:type="spellEnd"/>
-      <w:r>
-        <w:t xml:space="preserve"> (</w:t>
-      </w:r>
-      <w:proofErr w:type="spellStart"/>
-      <w:r>
-        <w:t>front-end</w:t>
-      </w:r>
-      <w:proofErr w:type="spellEnd"/>
-      <w:r>
-        <w:t>).</w:t>
-      </w:r>
-      <w:r>
-        <w:t xml:space="preserve"> Enfin une </w:t>
-      </w:r>
-      <w:r>
-        <w:t>application qui permet de retoucher les photos</w:t>
-      </w:r>
-      <w:r>
-        <w:t xml:space="preserve"> du </w:t>
-      </w:r>
-      <w:proofErr w:type="spellStart"/>
-      <w:r>
-        <w:t>dataset</w:t>
-      </w:r>
-      <w:proofErr w:type="spellEnd"/>
-      <w:r>
-        <w:t xml:space="preserve"> codé en C#.</w:t>
-      </w:r>
-    </w:p>
-    <w:p/>
-    <w:p>
-      <w:r>
-        <w:t xml:space="preserve">Le </w:t>
-      </w:r>
-      <w:proofErr w:type="spellStart"/>
-      <w:r>
-        <w:t>dataset</w:t>
-      </w:r>
-      <w:proofErr w:type="spellEnd"/>
-      <w:r>
-        <w:t xml:space="preserve">, le site web et l’API sont hébergés sur un </w:t>
-      </w:r>
-      <w:r>
-        <w:t>VPS.</w:t>
-      </w:r>
-    </w:p>
-    <w:p/>
-    <w:p>
-      <w:pPr>
-        <w:pStyle w:val="Titre2"/>
-      </w:pPr>
-    </w:p>
+      <w:hyperlink r:id="rId17" w:history="1">
+        <w:r>
+          <w:rPr>
+            <w:rStyle w:val="Lienhypertexte"/>
+            <w:lang w:val="en-US"/>
+          </w:rPr>
+          <w:t>https://www.youtube.com/watch?v=Ec9T__AexyU</w:t>
+        </w:r>
+      </w:hyperlink>
+    </w:p>
+    <w:p>
+      <w:pPr>
+        <w:rPr>
+          <w:lang w:val="en-US"/>
+        </w:rPr>
+      </w:pPr>
+    </w:p>
+    <w:p>
+      <w:r>
+        <w:t>Pour crée des Datasets, nous avons réalisé les étapes ci-dessous :</w:t>
+      </w:r>
+    </w:p>
+    <w:p/>
+    <w:p>
+      <w:pPr>
+        <w:pStyle w:val="Titre3"/>
+      </w:pPr>
+      <w:bookmarkStart w:id="7" w:name="_Toc14127195"/>
+      <w:r>
+        <w:t>Récupération des vidéos YouTube</w:t>
+      </w:r>
+      <w:bookmarkEnd w:id="7"/>
+    </w:p>
+    <w:p/>
+    <w:p>
+      <w:r>
+        <w:t xml:space="preserve">La première étape dans la réalisation </w:t>
+      </w:r>
+      <w:r>
+        <w:t>a</w:t>
+      </w:r>
+      <w:r>
+        <w:t xml:space="preserve"> été de récupérer via un exporter en ligne chaque vidéo.</w:t>
+      </w:r>
+    </w:p>
+    <w:p>
+      <w:r>
+        <w:t>Pour cela il fallait juste entrer le lien de la vidéo YouTube pour obtenir une version mp4 téléchargeable.</w:t>
+      </w:r>
+    </w:p>
+    <w:p/>
+    <w:p>
+      <w:pPr>
+        <w:pStyle w:val="Titre3"/>
+      </w:pPr>
+      <w:bookmarkStart w:id="8" w:name="_Toc14127196"/>
+      <w:r>
+        <w:t>Récupération des images des vidéos</w:t>
+      </w:r>
+      <w:bookmarkEnd w:id="8"/>
+    </w:p>
+    <w:p/>
+    <w:p>
+      <w:r>
+        <w:t xml:space="preserve">Pour </w:t>
+      </w:r>
+      <w:r>
+        <w:t>récupérer</w:t>
+      </w:r>
+      <w:r>
+        <w:t xml:space="preserve"> les images des vidéo</w:t>
+      </w:r>
+      <w:r>
+        <w:t>s, nous avons ouvert la vidéo dans Photoshop et utilisé une fonctionnalité de l’application pour extraire ces images.</w:t>
+      </w:r>
+    </w:p>
+    <w:p>
+      <w:r>
+        <w:t xml:space="preserve">Avec quelques configurations nous avons réussi </w:t>
+      </w:r>
+      <w:r>
+        <w:t>à</w:t>
+      </w:r>
+      <w:r>
+        <w:t xml:space="preserve"> exporter ces images à un rythme de 30 images par seconde de vidéo.</w:t>
+      </w:r>
+    </w:p>
+    <w:p/>
+    <w:p>
+      <w:r>
+        <w:t xml:space="preserve">Cependant dans certains cas nous avons remarqué des doublons. </w:t>
+      </w:r>
+    </w:p>
+    <w:p/>
+    <w:p>
+      <w:pPr>
+        <w:pStyle w:val="Titre3"/>
+      </w:pPr>
+      <w:bookmarkStart w:id="9" w:name="_Toc14127197"/>
+      <w:r>
+        <w:t>Suppression des doublons</w:t>
+      </w:r>
+      <w:bookmarkEnd w:id="9"/>
+    </w:p>
+    <w:p/>
+    <w:p>
+      <w:r>
+        <w:t>Grâce à une application que nous avons développé (YouTube Image Dataset).</w:t>
+      </w:r>
+    </w:p>
+    <w:p>
+      <w:r>
+        <w:t>Nous avons parcouru l’ensemble des images obtenue avec Photoshop et généré un tableau de 16*16 pixels en noir et blanc pour chaque image.</w:t>
+      </w:r>
+    </w:p>
+    <w:p/>
+    <w:p>
+      <w:r>
+        <w:t xml:space="preserve">Ces tableaux ont été ensuite </w:t>
+      </w:r>
+      <w:r>
+        <w:t>comparés</w:t>
+      </w:r>
+      <w:r>
+        <w:t xml:space="preserve"> pour supprimer </w:t>
+      </w:r>
+      <w:r>
+        <w:t>les tableaux similaires.</w:t>
+      </w:r>
+    </w:p>
+    <w:p/>
     <w:p>
       <w:r>
         <w:br w:type="page"/>
@@ -3424,387 +3620,14 @@
     </w:p>
     <w:p>
       <w:pPr>
-        <w:pStyle w:val="Titre1"/>
-      </w:pPr>
-      <w:bookmarkStart w:id="3" w:name="_Toc14127192"/>
-      <w:r>
-        <w:lastRenderedPageBreak/>
-        <w:t xml:space="preserve">Constitution du </w:t>
-      </w:r>
-      <w:proofErr w:type="spellStart"/>
-      <w:r>
-        <w:t>dataset</w:t>
-      </w:r>
-      <w:bookmarkEnd w:id="3"/>
-      <w:proofErr w:type="spellEnd"/>
-    </w:p>
-    <w:p/>
-    <w:p>
-      <w:pPr>
-        <w:pStyle w:val="Titre2"/>
-      </w:pPr>
-      <w:bookmarkStart w:id="4" w:name="_Toc14127193"/>
-      <w:r>
-        <w:t xml:space="preserve">Recherche de </w:t>
-      </w:r>
-      <w:proofErr w:type="spellStart"/>
-      <w:r>
-        <w:t>dataset</w:t>
-      </w:r>
-      <w:proofErr w:type="spellEnd"/>
-      <w:r>
-        <w:t xml:space="preserve"> existant</w:t>
-      </w:r>
-      <w:bookmarkEnd w:id="4"/>
-    </w:p>
-    <w:p/>
-    <w:p>
-      <w:r>
-        <w:t xml:space="preserve">Notre </w:t>
-      </w:r>
-      <w:proofErr w:type="spellStart"/>
-      <w:r>
-        <w:t>Dataset</w:t>
-      </w:r>
-      <w:proofErr w:type="spellEnd"/>
-      <w:r>
-        <w:t xml:space="preserve"> principal provient de </w:t>
-      </w:r>
-      <w:proofErr w:type="spellStart"/>
-      <w:r>
-        <w:t>kaggle</w:t>
-      </w:r>
-      <w:proofErr w:type="spellEnd"/>
-      <w:r>
-        <w:t xml:space="preserve"> et contient un ensemble de 27 000 images, avec des âges entre 0 et 116 ans.</w:t>
-      </w:r>
-    </w:p>
-    <w:p/>
-    <w:p>
-      <w:pPr>
-        <w:pStyle w:val="Titre2"/>
-      </w:pPr>
-      <w:bookmarkStart w:id="5" w:name="_Toc14127194"/>
-      <w:r>
-        <w:t xml:space="preserve">Enrichissement du </w:t>
-      </w:r>
-      <w:proofErr w:type="spellStart"/>
-      <w:r>
-        <w:t>dataset</w:t>
-      </w:r>
-      <w:bookmarkEnd w:id="5"/>
-      <w:proofErr w:type="spellEnd"/>
-    </w:p>
-    <w:p/>
-    <w:p>
-      <w:r>
-        <w:t xml:space="preserve">Afin de réaliser notre propre </w:t>
-      </w:r>
-      <w:proofErr w:type="spellStart"/>
-      <w:r>
-        <w:t>Dataset</w:t>
-      </w:r>
-      <w:proofErr w:type="spellEnd"/>
-      <w:r>
-        <w:t xml:space="preserve"> nous avons décidé d’extraire les photographies de vidéos </w:t>
-      </w:r>
-      <w:proofErr w:type="spellStart"/>
-      <w:r>
-        <w:t>Youtube</w:t>
-      </w:r>
-      <w:proofErr w:type="spellEnd"/>
-      <w:r>
-        <w:t xml:space="preserve"> montrant l’évolution d’un in</w:t>
-      </w:r>
-      <w:r>
-        <w:t>di</w:t>
-      </w:r>
-      <w:r>
-        <w:t>vidu de manière journalière ou annuel.</w:t>
-      </w:r>
-    </w:p>
-    <w:p/>
-    <w:p>
-      <w:r>
-        <w:t xml:space="preserve">Nous avons donc </w:t>
-      </w:r>
-      <w:r>
-        <w:t>réalisé</w:t>
-      </w:r>
-      <w:r>
-        <w:t xml:space="preserve"> des </w:t>
-      </w:r>
-      <w:proofErr w:type="spellStart"/>
-      <w:r>
-        <w:t>Datasets</w:t>
-      </w:r>
-      <w:proofErr w:type="spellEnd"/>
-      <w:r>
-        <w:t xml:space="preserve"> avec</w:t>
-      </w:r>
-      <w:r>
-        <w:t xml:space="preserve"> comme source</w:t>
-      </w:r>
-      <w:r>
-        <w:t xml:space="preserve"> </w:t>
-      </w:r>
-      <w:r>
-        <w:t>les deux vidéos suivantes</w:t>
-      </w:r>
-      <w:r>
-        <w:t xml:space="preserve"> :</w:t>
-      </w:r>
-    </w:p>
-    <w:p/>
-    <w:p>
-      <w:pPr>
-        <w:rPr>
-          <w:lang w:val="en-US"/>
-        </w:rPr>
-      </w:pPr>
-      <w:r>
-        <w:rPr>
-          <w:lang w:val="en-US"/>
-        </w:rPr>
-        <w:t xml:space="preserve">Lotte: </w:t>
-      </w:r>
-      <w:r>
-        <w:fldChar w:fldCharType="begin"/>
-      </w:r>
-      <w:r>
-        <w:rPr>
-          <w:lang w:val="en-US"/>
-        </w:rPr>
-        <w:instrText xml:space="preserve"> HYPERLINK "https://www.youtube.com/watch?v=nPxdhnT4Ec8" </w:instrText>
-      </w:r>
-      <w:r>
-        <w:fldChar w:fldCharType="separate"/>
-      </w:r>
-      <w:r>
-        <w:rPr>
-          <w:rStyle w:val="Lienhypertexte"/>
-          <w:lang w:val="en-US"/>
-        </w:rPr>
-        <w:t>https://www.youtube.com/watch?v=nPxdhnT4Ec8</w:t>
-      </w:r>
-      <w:r>
-        <w:rPr>
-          <w:rStyle w:val="Lienhypertexte"/>
-          <w:lang w:val="en-US"/>
-        </w:rPr>
-        <w:fldChar w:fldCharType="end"/>
-      </w:r>
-    </w:p>
-    <w:p>
-      <w:pPr>
-        <w:rPr>
-          <w:lang w:val="en-US"/>
-        </w:rPr>
-      </w:pPr>
-    </w:p>
-    <w:p>
-      <w:pPr>
-        <w:rPr>
-          <w:lang w:val="en-US"/>
-        </w:rPr>
-      </w:pPr>
-      <w:r>
-        <w:rPr>
-          <w:lang w:val="en-US"/>
-        </w:rPr>
-        <w:t>Stephanie:</w:t>
-      </w:r>
-      <w:r>
-        <w:rPr>
-          <w:lang w:val="en-US"/>
-        </w:rPr>
-        <w:t xml:space="preserve"> </w:t>
-      </w:r>
-      <w:r>
-        <w:fldChar w:fldCharType="begin"/>
-      </w:r>
-      <w:r>
-        <w:rPr>
-          <w:lang w:val="en-US"/>
-        </w:rPr>
-        <w:instrText xml:space="preserve"> HYPERLINK "https://www.y</w:instrText>
-      </w:r>
-      <w:r>
-        <w:rPr>
-          <w:lang w:val="en-US"/>
-        </w:rPr>
-        <w:instrText xml:space="preserve">outube.com/watch?v=Ec9T__AexyU" </w:instrText>
-      </w:r>
-      <w:r>
-        <w:fldChar w:fldCharType="separate"/>
-      </w:r>
-      <w:r>
-        <w:rPr>
-          <w:rStyle w:val="Lienhypertexte"/>
-          <w:lang w:val="en-US"/>
-        </w:rPr>
-        <w:t>https://www.youtube.com/watch?v=Ec9T__AexyU</w:t>
-      </w:r>
-      <w:r>
-        <w:rPr>
-          <w:rStyle w:val="Lienhypertexte"/>
-          <w:lang w:val="en-US"/>
-        </w:rPr>
-        <w:fldChar w:fldCharType="end"/>
-      </w:r>
-    </w:p>
-    <w:p>
-      <w:pPr>
-        <w:rPr>
-          <w:lang w:val="en-US"/>
-        </w:rPr>
-      </w:pPr>
-    </w:p>
-    <w:p>
-      <w:r>
-        <w:t xml:space="preserve">Pour crée des </w:t>
-      </w:r>
-      <w:proofErr w:type="spellStart"/>
-      <w:r>
-        <w:t>Datasets</w:t>
-      </w:r>
-      <w:proofErr w:type="spellEnd"/>
-      <w:r>
-        <w:t>, nous avons réalisé les étapes ci-dessous :</w:t>
-      </w:r>
-    </w:p>
-    <w:p/>
-    <w:p>
-      <w:pPr>
         <w:pStyle w:val="Titre3"/>
       </w:pPr>
-      <w:bookmarkStart w:id="6" w:name="_Toc14127195"/>
-      <w:r>
-        <w:t>Récupération des vidéos YouTube</w:t>
-      </w:r>
-      <w:bookmarkEnd w:id="6"/>
-    </w:p>
-    <w:p/>
-    <w:p>
-      <w:r>
-        <w:t xml:space="preserve">La première étape dans la réalisation </w:t>
-      </w:r>
-      <w:r>
-        <w:t>a</w:t>
-      </w:r>
-      <w:r>
-        <w:t xml:space="preserve"> été de récupérer via un exporter en ligne chaque vidéo.</w:t>
-      </w:r>
-    </w:p>
-    <w:p>
-      <w:r>
-        <w:t>Pour cela il fallait juste entrer le lien de la vidéo YouTube pour obtenir une version mp4 téléchargeable.</w:t>
-      </w:r>
-    </w:p>
-    <w:p/>
-    <w:p>
-      <w:pPr>
-        <w:pStyle w:val="Titre3"/>
-      </w:pPr>
-      <w:bookmarkStart w:id="7" w:name="_Toc14127196"/>
-      <w:r>
-        <w:t>Récupération des images des vidéos</w:t>
-      </w:r>
-      <w:bookmarkEnd w:id="7"/>
-    </w:p>
-    <w:p/>
-    <w:p>
-      <w:r>
-        <w:t xml:space="preserve">Pour </w:t>
-      </w:r>
-      <w:r>
-        <w:t>récupérer</w:t>
-      </w:r>
-      <w:r>
-        <w:t xml:space="preserve"> les images des vidéo</w:t>
-      </w:r>
-      <w:r>
-        <w:t>s, nous avons ouvert la vidéo dans Photoshop et utilisé une fonctionnalité de l’application pour extraire ces images.</w:t>
-      </w:r>
-    </w:p>
-    <w:p>
-      <w:r>
-        <w:t xml:space="preserve">Avec quelques configurations nous avons réussi </w:t>
-      </w:r>
-      <w:r>
-        <w:t>à</w:t>
-      </w:r>
-      <w:r>
-        <w:t xml:space="preserve"> exporter ces images à un rythme de 30 images par seconde de vidéo.</w:t>
-      </w:r>
-    </w:p>
-    <w:p/>
-    <w:p>
-      <w:r>
-        <w:t xml:space="preserve">Cependant dans certains cas nous avons remarqué des doublons. </w:t>
-      </w:r>
-    </w:p>
-    <w:p/>
-    <w:p>
-      <w:pPr>
-        <w:pStyle w:val="Titre3"/>
-      </w:pPr>
-      <w:bookmarkStart w:id="8" w:name="_Toc14127197"/>
-      <w:r>
-        <w:t>Suppression des doublons</w:t>
-      </w:r>
-      <w:bookmarkEnd w:id="8"/>
-    </w:p>
-    <w:p/>
-    <w:p>
-      <w:r>
-        <w:t xml:space="preserve">Grâce à une application que nous avons développé (YouTube Image </w:t>
-      </w:r>
-      <w:proofErr w:type="spellStart"/>
-      <w:r>
-        <w:t>Dataset</w:t>
-      </w:r>
-      <w:proofErr w:type="spellEnd"/>
-      <w:r>
-        <w:t>).</w:t>
-      </w:r>
-    </w:p>
-    <w:p>
-      <w:r>
-        <w:t>Nous avons parcouru l’ensemble des images obtenue avec Photoshop et généré un tableau de 16*16 pixels en noir et blanc pour chaque image.</w:t>
-      </w:r>
-    </w:p>
-    <w:p/>
-    <w:p>
-      <w:r>
-        <w:t xml:space="preserve">Ces tableaux ont été ensuite </w:t>
-      </w:r>
-      <w:r>
-        <w:t>comparés</w:t>
-      </w:r>
-      <w:r>
-        <w:t xml:space="preserve"> pour supprimer </w:t>
-      </w:r>
-      <w:r>
-        <w:t>les tableaux similaires.</w:t>
-      </w:r>
-    </w:p>
-    <w:p/>
-    <w:p>
-      <w:r>
-        <w:br w:type="page"/>
-      </w:r>
-    </w:p>
-    <w:p>
-      <w:pPr>
-        <w:pStyle w:val="Titre3"/>
-      </w:pPr>
-      <w:bookmarkStart w:id="9" w:name="_Toc14127198"/>
+      <w:bookmarkStart w:id="10" w:name="_Toc14127198"/>
       <w:r>
         <w:lastRenderedPageBreak/>
         <w:t>Ajout de métadonnées pour les images</w:t>
       </w:r>
-      <w:bookmarkEnd w:id="9"/>
+      <w:bookmarkEnd w:id="10"/>
     </w:p>
     <w:p/>
     <w:p>
@@ -3840,19 +3663,11 @@
         </w:rPr>
       </w:pPr>
       <w:proofErr w:type="spellStart"/>
-      <w:proofErr w:type="gramStart"/>
       <w:r>
         <w:rPr>
           <w:i/>
         </w:rPr>
-        <w:t>age</w:t>
-      </w:r>
-      <w:proofErr w:type="gramEnd"/>
-      <w:r>
-        <w:rPr>
-          <w:i/>
-        </w:rPr>
-        <w:t>_genre_race_date_id</w:t>
+        <w:t>age_genre_race_date_id</w:t>
       </w:r>
       <w:proofErr w:type="spellEnd"/>
     </w:p>
@@ -3906,169 +3721,190 @@
         <w:rPr>
           <w:u w:val="single"/>
         </w:rPr>
-        <w:t xml:space="preserve">Pour le </w:t>
-      </w:r>
+        <w:t>Pour le dataset de Lotte</w:t>
+      </w:r>
+    </w:p>
+    <w:p/>
+    <w:p>
+      <w:r>
+        <w:t>Un marqueur sont présent à chaque changement d’Age sur la photo, nous avons donc crée un dossier pour chaque Age et copier les images dans le dossier correspondant.</w:t>
+      </w:r>
+    </w:p>
+    <w:p/>
+    <w:p>
+      <w:r>
+        <w:t xml:space="preserve">L’application parcoure ensuite chaque dossier et extrait </w:t>
+      </w:r>
+      <w:r>
+        <w:t>l’âge</w:t>
+      </w:r>
+      <w:r>
+        <w:t xml:space="preserve"> du nom du dossier et renomme chaque </w:t>
+      </w:r>
+      <w:r>
+        <w:t>image</w:t>
+      </w:r>
+      <w:r>
+        <w:t xml:space="preserve"> avec </w:t>
+      </w:r>
+      <w:r>
+        <w:t>l’âge</w:t>
+      </w:r>
+      <w:r>
+        <w:t xml:space="preserve"> obtenu et les autres éléments </w:t>
+      </w:r>
+      <w:r>
+        <w:t>sélectionnés</w:t>
+      </w:r>
+      <w:r>
+        <w:t>.</w:t>
+      </w:r>
+    </w:p>
+    <w:p/>
+    <w:p>
+      <w:pPr>
+        <w:rPr>
+          <w:u w:val="single"/>
+        </w:rPr>
+      </w:pPr>
+      <w:r>
+        <w:rPr>
+          <w:u w:val="single"/>
+        </w:rPr>
+        <w:t>Pour le dataset</w:t>
+      </w:r>
+      <w:r>
+        <w:rPr>
+          <w:u w:val="single"/>
+        </w:rPr>
+        <w:t xml:space="preserve"> de Stéphanie</w:t>
+      </w:r>
+    </w:p>
+    <w:p>
+      <w:pPr>
+        <w:rPr>
+          <w:u w:val="single"/>
+        </w:rPr>
+      </w:pPr>
+    </w:p>
+    <w:p>
+      <w:r>
+        <w:t>Aucun marqueur n’est présent</w:t>
+      </w:r>
+      <w:r>
+        <w:t xml:space="preserve"> dans les</w:t>
+      </w:r>
+      <w:r>
+        <w:t xml:space="preserve"> images, l’application parcoure dans ce cas l’ensemble des images avec un âge de départ et un intervalle (nombre de jours).</w:t>
+      </w:r>
+    </w:p>
+    <w:p>
+      <w:r>
+        <w:t>L’application renomme chaque image avec l’âge actuel.</w:t>
+      </w:r>
+    </w:p>
+    <w:p/>
+    <w:p>
+      <w:r>
+        <w:t>A chaque image on ajoute l’intervalle à un index quand celui-ci</w:t>
+      </w:r>
+      <w:r>
+        <w:t xml:space="preserve"> atteint 365, on augmente l’âge de 1.</w:t>
+      </w:r>
+    </w:p>
+    <w:p/>
+    <w:p>
+      <w:pPr>
+        <w:pStyle w:val="Titre3"/>
+      </w:pPr>
+      <w:bookmarkStart w:id="11" w:name="_Toc14127199"/>
+      <w:r>
+        <w:t>Suppression des images floues et potentiels biais.</w:t>
+      </w:r>
+      <w:bookmarkEnd w:id="11"/>
+    </w:p>
+    <w:p/>
+    <w:p>
+      <w:r>
+        <w:t xml:space="preserve">Nous avons ensuite </w:t>
+      </w:r>
+      <w:r>
+        <w:t>supprimé</w:t>
+      </w:r>
+      <w:r>
+        <w:t xml:space="preserve"> manuellement les photos qui </w:t>
+      </w:r>
+      <w:r>
+        <w:t>étaient</w:t>
+      </w:r>
+      <w:r>
+        <w:t xml:space="preserve"> floues </w:t>
+      </w:r>
+      <w:r>
+        <w:t>(transition</w:t>
+      </w:r>
+      <w:r>
+        <w:t xml:space="preserve"> entre les photos) et  celle où le visage </w:t>
+      </w:r>
+      <w:r>
+        <w:t>n’apparaissait</w:t>
+      </w:r>
+      <w:r>
+        <w:t xml:space="preserve"> pas clairement.</w:t>
+      </w:r>
+    </w:p>
+    <w:p/>
+    <w:p>
+      <w:pPr>
+        <w:pStyle w:val="Titre3"/>
+      </w:pPr>
+      <w:bookmarkStart w:id="12" w:name="_Toc14127200"/>
       <w:proofErr w:type="spellStart"/>
       <w:r>
-        <w:rPr>
-          <w:u w:val="single"/>
-        </w:rPr>
-        <w:t>dataset</w:t>
+        <w:t>Haarcascade</w:t>
       </w:r>
       <w:proofErr w:type="spellEnd"/>
       <w:r>
-        <w:rPr>
-          <w:u w:val="single"/>
-        </w:rPr>
-        <w:t xml:space="preserve"> de Lotte</w:t>
-      </w:r>
-    </w:p>
-    <w:p/>
-    <w:p>
-      <w:r>
-        <w:t>Un marqueur sont présent à chaque changement d’Age sur la photo, nous avons donc crée un dossier pour chaque Age et copier les images dans le dossier correspondant.</w:t>
-      </w:r>
-    </w:p>
-    <w:p/>
-    <w:p>
-      <w:r>
-        <w:t xml:space="preserve">L’application parcoure ensuite chaque dossier et extrait </w:t>
-      </w:r>
-      <w:r>
-        <w:t>l’âge</w:t>
-      </w:r>
-      <w:r>
-        <w:t xml:space="preserve"> du nom du dossier et renomme chaque </w:t>
-      </w:r>
-      <w:r>
-        <w:t>image</w:t>
-      </w:r>
-      <w:r>
-        <w:t xml:space="preserve"> avec </w:t>
-      </w:r>
-      <w:r>
-        <w:t>l’âge</w:t>
-      </w:r>
-      <w:r>
-        <w:t xml:space="preserve"> obtenu et les autres éléments </w:t>
-      </w:r>
-      <w:r>
-        <w:t>sélectionnés</w:t>
-      </w:r>
-      <w:r>
-        <w:t>.</w:t>
-      </w:r>
-    </w:p>
-    <w:p/>
-    <w:p>
-      <w:pPr>
-        <w:rPr>
-          <w:u w:val="single"/>
-        </w:rPr>
-      </w:pPr>
-      <w:r>
-        <w:rPr>
-          <w:u w:val="single"/>
-        </w:rPr>
-        <w:t xml:space="preserve">Pour le </w:t>
+        <w:t xml:space="preserve"> </w:t>
+      </w:r>
+    </w:p>
+    <w:p/>
+    <w:p>
+      <w:r>
+        <w:t xml:space="preserve">Afin d'améliorer la qualité de notre prédiction, nous avons décidé d'utiliser un algorithme pré-entrainé qui permet de détecter le visage d'une personne sur une photographie : </w:t>
       </w:r>
       <w:proofErr w:type="spellStart"/>
       <w:r>
-        <w:rPr>
-          <w:u w:val="single"/>
-        </w:rPr>
-        <w:t>dataset</w:t>
+        <w:t>Haarcascade</w:t>
       </w:r>
       <w:proofErr w:type="spellEnd"/>
       <w:r>
-        <w:rPr>
-          <w:u w:val="single"/>
-        </w:rPr>
-        <w:t xml:space="preserve"> de Stéphanie</w:t>
-      </w:r>
-    </w:p>
-    <w:p>
-      <w:pPr>
-        <w:rPr>
-          <w:u w:val="single"/>
-        </w:rPr>
-      </w:pPr>
-    </w:p>
-    <w:p>
-      <w:r>
-        <w:t>Aucun marqueur n’est présent</w:t>
-      </w:r>
-      <w:r>
-        <w:t xml:space="preserve"> dans les</w:t>
-      </w:r>
-      <w:r>
-        <w:t xml:space="preserve"> images, l’application parcoure dans ce cas l’ensemble des images avec un âge de départ et un intervalle (nombre de jours).</w:t>
-      </w:r>
-    </w:p>
-    <w:p>
-      <w:r>
-        <w:t>L’application renomme chaque image avec l’âge actuel.</w:t>
-      </w:r>
-    </w:p>
-    <w:p/>
-    <w:p>
-      <w:r>
-        <w:t>A chaque image on ajoute l’intervalle à un index quand celui-ci</w:t>
-      </w:r>
-      <w:r>
-        <w:t xml:space="preserve"> atteint 365, on augmente l’âge de 1.</w:t>
-      </w:r>
-    </w:p>
-    <w:p/>
-    <w:p>
-      <w:pPr>
-        <w:pStyle w:val="Titre3"/>
-      </w:pPr>
-      <w:bookmarkStart w:id="10" w:name="_Toc14127199"/>
-      <w:r>
-        <w:t>Suppression des images floues et potentiels biais.</w:t>
-      </w:r>
-      <w:bookmarkEnd w:id="10"/>
-    </w:p>
-    <w:p/>
-    <w:p>
-      <w:r>
-        <w:t xml:space="preserve">Nous avons ensuite </w:t>
-      </w:r>
-      <w:r>
-        <w:t>supprimé</w:t>
-      </w:r>
-      <w:r>
-        <w:t xml:space="preserve"> manuellement les photos qui </w:t>
-      </w:r>
-      <w:r>
-        <w:t>étaient</w:t>
-      </w:r>
-      <w:r>
-        <w:t xml:space="preserve"> floues </w:t>
-      </w:r>
-      <w:r>
-        <w:t>(transition</w:t>
-      </w:r>
-      <w:r>
-        <w:t xml:space="preserve"> entre les photos) et  celle où le visage </w:t>
-      </w:r>
-      <w:r>
-        <w:t>n’apparaissait</w:t>
-      </w:r>
-      <w:r>
-        <w:t xml:space="preserve"> pas clairement.</w:t>
+        <w:t>. Puis nous découpons le visage de la personne.</w:t>
+      </w:r>
+    </w:p>
+    <w:p>
+      <w:r>
+        <w:t>L'objectif est de comparer avec tous nos algorithmes la différence entre la photo entière et le visage découpé.</w:t>
       </w:r>
     </w:p>
     <w:p>
       <w:pPr>
         <w:pStyle w:val="Titre1"/>
       </w:pPr>
-      <w:bookmarkStart w:id="11" w:name="_Toc14127200"/>
+    </w:p>
+    <w:p>
+      <w:pPr>
+        <w:pStyle w:val="Titre1"/>
+      </w:pPr>
+    </w:p>
+    <w:p>
+      <w:pPr>
+        <w:pStyle w:val="Titre1"/>
+      </w:pPr>
       <w:r>
         <w:t>Librairies Utilisés</w:t>
       </w:r>
-      <w:bookmarkEnd w:id="11"/>
+      <w:bookmarkEnd w:id="12"/>
       <w:r>
         <w:t xml:space="preserve"> </w:t>
       </w:r>
@@ -4113,15 +3949,24 @@
       </w:r>
       <w:proofErr w:type="spellEnd"/>
       <w:r>
-        <w:t xml:space="preserve"> : Cette librairie est utilisée pour extraire les pixels d’une image du </w:t>
-      </w:r>
-      <w:proofErr w:type="spellStart"/>
-      <w:r>
-        <w:t>dataset</w:t>
-      </w:r>
-      <w:proofErr w:type="spellEnd"/>
-      <w:r>
-        <w:t xml:space="preserve"> sous la forme d’une matrice.</w:t>
+        <w:t> : Cette librairie est utilisée pour extraire les pixels d’une image du dataset sous la forme d’une matrice.</w:t>
+      </w:r>
+    </w:p>
+    <w:p>
+      <w:pPr>
+        <w:pStyle w:val="Paragraphedeliste"/>
+      </w:pPr>
+    </w:p>
+    <w:p>
+      <w:pPr>
+        <w:pStyle w:val="Paragraphedeliste"/>
+        <w:numPr>
+          <w:ilvl w:val="0"/>
+          <w:numId w:val="4"/>
+        </w:numPr>
+      </w:pPr>
+      <w:r>
+        <w:t>CVXOPT : Cette librairie est un solveur quadratique.</w:t>
       </w:r>
     </w:p>
     <w:p/>
@@ -4142,7 +3987,7 @@
       <w:pPr>
         <w:pStyle w:val="Titre1"/>
       </w:pPr>
-      <w:bookmarkStart w:id="12" w:name="_Toc14127201"/>
+      <w:bookmarkStart w:id="13" w:name="_Toc14127201"/>
       <w:r>
         <w:lastRenderedPageBreak/>
         <w:t>Régression Linéaire</w:t>
@@ -4156,7 +4001,7 @@
       <w:r>
         <w:t>)</w:t>
       </w:r>
-      <w:bookmarkEnd w:id="12"/>
+      <w:bookmarkEnd w:id="13"/>
     </w:p>
     <w:p/>
     <w:p>
@@ -4178,11 +4023,11 @@
       <w:pPr>
         <w:pStyle w:val="Titre2"/>
       </w:pPr>
-      <w:bookmarkStart w:id="13" w:name="_Toc14127202"/>
+      <w:bookmarkStart w:id="14" w:name="_Toc14127202"/>
       <w:r>
         <w:t>Exemple d’utilisation</w:t>
       </w:r>
-      <w:bookmarkEnd w:id="13"/>
+      <w:bookmarkEnd w:id="14"/>
       <w:r>
         <w:t xml:space="preserve"> </w:t>
       </w:r>
@@ -4226,7 +4071,7 @@
                     </pic:cNvPicPr>
                   </pic:nvPicPr>
                   <pic:blipFill rotWithShape="1">
-                    <a:blip r:embed="rId16">
+                    <a:blip r:embed="rId18">
                       <a:extLst>
                         <a:ext uri="{28A0092B-C50C-407E-A947-70E740481C1C}">
                           <a14:useLocalDpi xmlns:a14="http://schemas.microsoft.com/office/drawing/2010/main" val="0"/>
@@ -4262,11 +4107,11 @@
       <w:pPr>
         <w:pStyle w:val="Titre2"/>
       </w:pPr>
-      <w:bookmarkStart w:id="14" w:name="_Toc14127203"/>
+      <w:bookmarkStart w:id="15" w:name="_Toc14127203"/>
       <w:r>
         <w:t>Entrainement</w:t>
       </w:r>
-      <w:bookmarkEnd w:id="14"/>
+      <w:bookmarkEnd w:id="15"/>
     </w:p>
     <w:p/>
     <w:p>
@@ -4428,11 +4273,11 @@
       <w:pPr>
         <w:pStyle w:val="Titre2"/>
       </w:pPr>
-      <w:bookmarkStart w:id="15" w:name="_Toc14127204"/>
+      <w:bookmarkStart w:id="16" w:name="_Toc14127204"/>
       <w:r>
         <w:t>Prédiction</w:t>
       </w:r>
-      <w:bookmarkEnd w:id="15"/>
+      <w:bookmarkEnd w:id="16"/>
     </w:p>
     <w:p/>
     <w:p>
@@ -4472,11 +4317,11 @@
       <w:pPr>
         <w:pStyle w:val="Titre2"/>
       </w:pPr>
-      <w:bookmarkStart w:id="16" w:name="_Toc14127205"/>
+      <w:bookmarkStart w:id="17" w:name="_Toc14127205"/>
       <w:r>
         <w:t>Problèmes rencontrés</w:t>
       </w:r>
-      <w:bookmarkEnd w:id="16"/>
+      <w:bookmarkEnd w:id="17"/>
     </w:p>
     <w:p/>
     <w:p>
@@ -4668,12 +4513,12 @@
       <w:pPr>
         <w:pStyle w:val="Titre2"/>
       </w:pPr>
-      <w:bookmarkStart w:id="17" w:name="_Toc14127206"/>
+      <w:bookmarkStart w:id="18" w:name="_Toc14127206"/>
       <w:r>
         <w:lastRenderedPageBreak/>
         <w:t>Sauvegarde des poids et Chargement</w:t>
       </w:r>
-      <w:bookmarkEnd w:id="17"/>
+      <w:bookmarkEnd w:id="18"/>
     </w:p>
     <w:p/>
     <w:p>
@@ -4695,7 +4540,7 @@
       <w:pPr>
         <w:pStyle w:val="Titre2"/>
       </w:pPr>
-      <w:bookmarkStart w:id="18" w:name="_Toc14127207"/>
+      <w:bookmarkStart w:id="19" w:name="_Toc14127207"/>
       <w:r>
         <w:t>R</w:t>
       </w:r>
@@ -4705,7 +4550,7 @@
       <w:r>
         <w:t>s</w:t>
       </w:r>
-      <w:bookmarkEnd w:id="18"/>
+      <w:bookmarkEnd w:id="19"/>
     </w:p>
     <w:p/>
     <w:p>
@@ -4719,15 +4564,7 @@
         <w:t>é</w:t>
       </w:r>
       <w:r>
-        <w:t xml:space="preserve"> le model sur le </w:t>
-      </w:r>
-      <w:proofErr w:type="spellStart"/>
-      <w:r>
-        <w:t>dataset</w:t>
-      </w:r>
-      <w:proofErr w:type="spellEnd"/>
-      <w:r>
-        <w:t xml:space="preserve"> de Lotte en Gris et en Couleur avec diff</w:t>
+        <w:t xml:space="preserve"> le model sur le dataset de Lotte en Gris et en Couleur avec diff</w:t>
       </w:r>
       <w:r>
         <w:t>é</w:t>
@@ -4795,7 +4632,7 @@
                     </pic:cNvPicPr>
                   </pic:nvPicPr>
                   <pic:blipFill>
-                    <a:blip r:embed="rId17">
+                    <a:blip r:embed="rId19">
                       <a:extLst>
                         <a:ext uri="{28A0092B-C50C-407E-A947-70E740481C1C}">
                           <a14:useLocalDpi xmlns:a14="http://schemas.microsoft.com/office/drawing/2010/main" val="0"/>
@@ -4838,21 +4675,7 @@
         <w:rPr>
           <w:u w:val="single"/>
         </w:rPr>
-        <w:t xml:space="preserve">Big </w:t>
-      </w:r>
-      <w:proofErr w:type="spellStart"/>
-      <w:r>
-        <w:rPr>
-          <w:u w:val="single"/>
-        </w:rPr>
-        <w:t>Dataset</w:t>
-      </w:r>
-      <w:proofErr w:type="spellEnd"/>
-      <w:r>
-        <w:rPr>
-          <w:u w:val="single"/>
-        </w:rPr>
-        <w:t> :</w:t>
+        <w:t>Big Dataset :</w:t>
       </w:r>
     </w:p>
     <w:p>
@@ -4890,7 +4713,7 @@
                     </pic:cNvPicPr>
                   </pic:nvPicPr>
                   <pic:blipFill>
-                    <a:blip r:embed="rId18">
+                    <a:blip r:embed="rId20">
                       <a:extLst>
                         <a:ext uri="{28A0092B-C50C-407E-A947-70E740481C1C}">
                           <a14:useLocalDpi xmlns:a14="http://schemas.microsoft.com/office/drawing/2010/main" val="0"/>
@@ -4939,44 +4762,28 @@
         <w:rPr>
           <w:u w:val="single"/>
         </w:rPr>
-        <w:t xml:space="preserve">Big </w:t>
+        <w:t>Big Dataset </w:t>
+      </w:r>
+      <w:r>
+        <w:rPr>
+          <w:u w:val="single"/>
+        </w:rPr>
+        <w:t xml:space="preserve">avec </w:t>
       </w:r>
       <w:proofErr w:type="spellStart"/>
       <w:r>
         <w:rPr>
           <w:u w:val="single"/>
         </w:rPr>
-        <w:t>Dataset</w:t>
+        <w:t>haarcascade</w:t>
       </w:r>
       <w:proofErr w:type="spellEnd"/>
       <w:r>
         <w:rPr>
           <w:u w:val="single"/>
         </w:rPr>
-        <w:t> </w:t>
-      </w:r>
-      <w:r>
-        <w:rPr>
-          <w:u w:val="single"/>
-        </w:rPr>
-        <w:t xml:space="preserve">avec </w:t>
-      </w:r>
-      <w:proofErr w:type="spellStart"/>
-      <w:proofErr w:type="gramStart"/>
-      <w:r>
-        <w:rPr>
-          <w:u w:val="single"/>
-        </w:rPr>
-        <w:t>haarcascade</w:t>
-      </w:r>
-      <w:proofErr w:type="spellEnd"/>
-      <w:r>
-        <w:rPr>
-          <w:u w:val="single"/>
-        </w:rPr>
         <w:t>:</w:t>
       </w:r>
-      <w:proofErr w:type="gramEnd"/>
     </w:p>
     <w:p>
       <w:pPr>
@@ -5013,7 +4820,7 @@
                     </pic:cNvPicPr>
                   </pic:nvPicPr>
                   <pic:blipFill rotWithShape="1">
-                    <a:blip r:embed="rId19">
+                    <a:blip r:embed="rId21">
                       <a:extLst>
                         <a:ext uri="{28A0092B-C50C-407E-A947-70E740481C1C}">
                           <a14:useLocalDpi xmlns:a14="http://schemas.microsoft.com/office/drawing/2010/main" val="0"/>
@@ -5057,7 +4864,7 @@
       <w:pPr>
         <w:pStyle w:val="Titre1"/>
       </w:pPr>
-      <w:bookmarkStart w:id="19" w:name="_Toc14127208"/>
+      <w:bookmarkStart w:id="20" w:name="_Toc14127208"/>
       <w:r>
         <w:t xml:space="preserve">Classification Linéaire </w:t>
       </w:r>
@@ -5075,7 +4882,7 @@
       <w:r>
         <w:t>)</w:t>
       </w:r>
-      <w:bookmarkEnd w:id="19"/>
+      <w:bookmarkEnd w:id="20"/>
     </w:p>
     <w:p/>
     <w:p>
@@ -5103,12 +4910,12 @@
       <w:pPr>
         <w:pStyle w:val="Titre2"/>
       </w:pPr>
-      <w:bookmarkStart w:id="20" w:name="_Toc14127209"/>
+      <w:bookmarkStart w:id="21" w:name="_Toc14127209"/>
       <w:r>
         <w:lastRenderedPageBreak/>
         <w:t>Exemple d’utilisation</w:t>
       </w:r>
-      <w:bookmarkEnd w:id="20"/>
+      <w:bookmarkEnd w:id="21"/>
       <w:r>
         <w:t xml:space="preserve"> </w:t>
       </w:r>
@@ -5163,7 +4970,7 @@
                     </pic:cNvPicPr>
                   </pic:nvPicPr>
                   <pic:blipFill>
-                    <a:blip r:embed="rId20">
+                    <a:blip r:embed="rId22">
                       <a:extLst>
                         <a:ext uri="{28A0092B-C50C-407E-A947-70E740481C1C}">
                           <a14:useLocalDpi xmlns:a14="http://schemas.microsoft.com/office/drawing/2010/main" val="0"/>
@@ -5190,10 +4997,7 @@
         </w:drawing>
       </w:r>
     </w:p>
-    <w:p>
-      <w:bookmarkStart w:id="21" w:name="_GoBack"/>
-      <w:bookmarkEnd w:id="21"/>
-    </w:p>
+    <w:p/>
     <w:p>
       <w:pPr>
         <w:pStyle w:val="Titre2"/>
@@ -5636,7 +5440,7 @@
                     </pic:cNvPicPr>
                   </pic:nvPicPr>
                   <pic:blipFill>
-                    <a:blip r:embed="rId21">
+                    <a:blip r:embed="rId23">
                       <a:extLst>
                         <a:ext uri="{28A0092B-C50C-407E-A947-70E740481C1C}">
                           <a14:useLocalDpi xmlns:a14="http://schemas.microsoft.com/office/drawing/2010/main" val="0"/>
@@ -5829,7 +5633,7 @@
                     </pic:cNvPicPr>
                   </pic:nvPicPr>
                   <pic:blipFill>
-                    <a:blip r:embed="rId22">
+                    <a:blip r:embed="rId24">
                       <a:extLst>
                         <a:ext uri="{28A0092B-C50C-407E-A947-70E740481C1C}">
                           <a14:useLocalDpi xmlns:a14="http://schemas.microsoft.com/office/drawing/2010/main" val="0"/>
@@ -5891,13 +5695,8 @@
           <w:numId w:val="8"/>
         </w:numPr>
       </w:pPr>
-      <w:proofErr w:type="gramStart"/>
-      <w:r>
-        <w:t>structure</w:t>
-      </w:r>
-      <w:proofErr w:type="gramEnd"/>
-      <w:r>
-        <w:t xml:space="preserve"> correspond à la structure du réseau de neurones.</w:t>
+      <w:r>
+        <w:t>structure correspond à la structure du réseau de neurones.</w:t>
       </w:r>
     </w:p>
     <w:p>
@@ -5909,12 +5708,10 @@
         </w:numPr>
       </w:pPr>
       <w:proofErr w:type="spellStart"/>
-      <w:proofErr w:type="gramStart"/>
       <w:r>
         <w:t>lenStructure</w:t>
       </w:r>
       <w:proofErr w:type="spellEnd"/>
-      <w:proofErr w:type="gramEnd"/>
       <w:r>
         <w:t xml:space="preserve"> est le nombre de couche du neurone.</w:t>
       </w:r>
@@ -6096,7 +5893,7 @@
                     </pic:cNvPicPr>
                   </pic:nvPicPr>
                   <pic:blipFill>
-                    <a:blip r:embed="rId23">
+                    <a:blip r:embed="rId25">
                       <a:extLst>
                         <a:ext uri="{28A0092B-C50C-407E-A947-70E740481C1C}">
                           <a14:useLocalDpi xmlns:a14="http://schemas.microsoft.com/office/drawing/2010/main" val="0"/>
@@ -6178,7 +5975,7 @@
             <o:lock v:ext="edit" aspectratio="t"/>
           </v:shapetype>
           <v:shape id="_x0000_i1025" type="#_x0000_t75" style="width:452.6pt;height:128.95pt">
-            <v:imagedata r:id="rId24" o:title="chrome_2019-06-14_14-32-44"/>
+            <v:imagedata r:id="rId26" o:title="chrome_2019-06-14_14-32-44"/>
           </v:shape>
         </w:pict>
       </w:r>
@@ -6235,7 +6032,7 @@
       <w:r>
         <w:pict w14:anchorId="615FF476">
           <v:shape id="_x0000_i1026" type="#_x0000_t75" style="width:365.2pt;height:61.9pt">
-            <v:imagedata r:id="rId25" o:title="chrome_2019-06-14_15-35-53"/>
+            <v:imagedata r:id="rId27" o:title="chrome_2019-06-14_15-35-53"/>
           </v:shape>
         </w:pict>
       </w:r>
@@ -6252,7 +6049,7 @@
       <w:r>
         <w:pict w14:anchorId="393239F8">
           <v:shape id="_x0000_i1027" type="#_x0000_t75" style="width:266.05pt;height:61.9pt">
-            <v:imagedata r:id="rId26" o:title="chrome_2019-06-14_15-39-30"/>
+            <v:imagedata r:id="rId28" o:title="chrome_2019-06-14_15-39-30"/>
           </v:shape>
         </w:pict>
       </w:r>
@@ -6287,7 +6084,7 @@
       <w:r>
         <w:pict w14:anchorId="56E6B689">
           <v:shape id="_x0000_i1028" type="#_x0000_t75" style="width:186.8pt;height:33pt">
-            <v:imagedata r:id="rId27" o:title="chrome_2019-06-14_15-46-06"/>
+            <v:imagedata r:id="rId29" o:title="chrome_2019-06-14_15-46-06"/>
           </v:shape>
         </w:pict>
       </w:r>
@@ -6464,7 +6261,7 @@
                     </pic:cNvPicPr>
                   </pic:nvPicPr>
                   <pic:blipFill>
-                    <a:blip r:embed="rId28">
+                    <a:blip r:embed="rId30">
                       <a:extLst>
                         <a:ext uri="{28A0092B-C50C-407E-A947-70E740481C1C}">
                           <a14:useLocalDpi xmlns:a14="http://schemas.microsoft.com/office/drawing/2010/main" val="0"/>
@@ -6580,7 +6377,7 @@
                     </pic:cNvPicPr>
                   </pic:nvPicPr>
                   <pic:blipFill>
-                    <a:blip r:embed="rId29">
+                    <a:blip r:embed="rId31">
                       <a:extLst>
                         <a:ext uri="{28A0092B-C50C-407E-A947-70E740481C1C}">
                           <a14:useLocalDpi xmlns:a14="http://schemas.microsoft.com/office/drawing/2010/main" val="0"/>
@@ -6665,7 +6462,7 @@
                     </pic:cNvPicPr>
                   </pic:nvPicPr>
                   <pic:blipFill>
-                    <a:blip r:embed="rId30">
+                    <a:blip r:embed="rId32">
                       <a:extLst>
                         <a:ext uri="{28A0092B-C50C-407E-A947-70E740481C1C}">
                           <a14:useLocalDpi xmlns:a14="http://schemas.microsoft.com/office/drawing/2010/main" val="0"/>
@@ -6734,44 +6531,31 @@
       </w:r>
       <w:proofErr w:type="spellEnd"/>
       <w:r>
-        <w:t xml:space="preserve"> Image </w:t>
+        <w:t xml:space="preserve"> Image Dataset</w:t>
+      </w:r>
+      <w:bookmarkEnd w:id="36"/>
+      <w:r>
+        <w:t xml:space="preserve"> </w:t>
+      </w:r>
+    </w:p>
+    <w:p/>
+    <w:p>
+      <w:r>
+        <w:t>Nous avons réalisé une application en C# que nous avons nommé « </w:t>
       </w:r>
       <w:proofErr w:type="spellStart"/>
       <w:r>
-        <w:t>Dataset</w:t>
-      </w:r>
-      <w:bookmarkEnd w:id="36"/>
+        <w:t>YoutubeImageDataset</w:t>
+      </w:r>
       <w:proofErr w:type="spellEnd"/>
       <w:r>
-        <w:t xml:space="preserve"> </w:t>
-      </w:r>
-    </w:p>
-    <w:p/>
-    <w:p>
-      <w:r>
-        <w:t>Nous avons réalisé une application en C# que nous avons nommé « </w:t>
-      </w:r>
-      <w:proofErr w:type="spellStart"/>
-      <w:r>
-        <w:t>YoutubeImageDataset</w:t>
-      </w:r>
-      <w:proofErr w:type="spellEnd"/>
-      <w:r>
         <w:t> ».</w:t>
       </w:r>
     </w:p>
     <w:p/>
     <w:p>
       <w:r>
-        <w:t xml:space="preserve">Cet outil est une boite à outil nous permet d’effectuer un multiple d’actions sur notre </w:t>
-      </w:r>
-      <w:proofErr w:type="spellStart"/>
-      <w:r>
-        <w:t>dataset</w:t>
-      </w:r>
-      <w:proofErr w:type="spellEnd"/>
-      <w:r>
-        <w:t>.</w:t>
+        <w:t>Cet outil est une boite à outil nous permet d’effectuer un multiple d’actions sur notre dataset.</w:t>
       </w:r>
     </w:p>
     <w:p/>
@@ -6784,7 +6568,7 @@
       <w:r>
         <w:pict w14:anchorId="6BF57EA2">
           <v:shape id="_x0000_i1029" type="#_x0000_t75" style="width:413.65pt;height:350.25pt">
-            <v:imagedata r:id="rId31" o:title="YoutubeImageDataset"/>
+            <v:imagedata r:id="rId33" o:title="YoutubeImageDataset"/>
           </v:shape>
         </w:pict>
       </w:r>
@@ -6834,30 +6618,14 @@
           <w:sz w:val="22"/>
           <w:szCs w:val="22"/>
         </w:rPr>
-        <w:t xml:space="preserve">photos </w:t>
-      </w:r>
-      <w:proofErr w:type="spellStart"/>
+        <w:t>photos D</w:t>
+      </w:r>
       <w:r>
         <w:rPr>
           <w:sz w:val="22"/>
           <w:szCs w:val="22"/>
         </w:rPr>
-        <w:t>D</w:t>
-      </w:r>
-      <w:r>
-        <w:rPr>
-          <w:sz w:val="22"/>
-          <w:szCs w:val="22"/>
-        </w:rPr>
-        <w:t>ataset</w:t>
-      </w:r>
-      <w:proofErr w:type="spellEnd"/>
-      <w:r>
-        <w:rPr>
-          <w:sz w:val="22"/>
-          <w:szCs w:val="22"/>
-        </w:rPr>
-        <w:t xml:space="preserve"> afin d’éliminer les bandes noires ou de sélectionner un</w:t>
+        <w:t>ataset afin d’éliminer les bandes noires ou de sélectionner un</w:t>
       </w:r>
       <w:r>
         <w:rPr>
@@ -6931,27 +6699,13 @@
         <w:rPr>
           <w:sz w:val="22"/>
         </w:rPr>
-        <w:t xml:space="preserve"> </w:t>
-      </w:r>
-      <w:proofErr w:type="spellStart"/>
+        <w:t xml:space="preserve"> D</w:t>
+      </w:r>
       <w:r>
         <w:rPr>
           <w:sz w:val="22"/>
         </w:rPr>
-        <w:t>D</w:t>
-      </w:r>
-      <w:r>
-        <w:rPr>
-          <w:sz w:val="22"/>
-        </w:rPr>
-        <w:t>ataset</w:t>
-      </w:r>
-      <w:proofErr w:type="spellEnd"/>
-      <w:r>
-        <w:rPr>
-          <w:sz w:val="22"/>
-        </w:rPr>
-        <w:t xml:space="preserve"> en 2 dossiers (Train, Test)</w:t>
+        <w:t>ataset en 2 dossiers (Train, Test)</w:t>
       </w:r>
     </w:p>
     <w:p>
@@ -6983,7 +6737,7 @@
       <w:r>
         <w:pict w14:anchorId="4407F706">
           <v:shape id="_x0000_i1030" type="#_x0000_t75" style="width:452.3pt;height:271.3pt">
-            <v:imagedata r:id="rId32" o:title="YoutubeImageDataset"/>
+            <v:imagedata r:id="rId34" o:title="YoutubeImageDataset"/>
           </v:shape>
         </w:pict>
       </w:r>
@@ -9192,7 +8946,7 @@
 </file>
 
 <file path=customXml/itemProps2.xml><?xml version="1.0" encoding="utf-8"?>
-<ds:datastoreItem xmlns:ds="http://schemas.openxmlformats.org/officeDocument/2006/customXml" ds:itemID="{E2E45507-6F52-4B3D-8C0E-4ADD233B1B6D}">
+<ds:datastoreItem xmlns:ds="http://schemas.openxmlformats.org/officeDocument/2006/customXml" ds:itemID="{8496E79C-A3E5-46F6-8811-A20344F9BD08}">
   <ds:schemaRefs>
     <ds:schemaRef ds:uri="http://schemas.openxmlformats.org/officeDocument/2006/bibliography"/>
   </ds:schemaRefs>
